--- a/doc/需求规约.docx
+++ b/doc/需求规约.docx
@@ -337,12 +337,6 @@
             <w:insideV w:val="single" w:color="auto" w:sz="6" w:space="0"/>
           </w:tblBorders>
           <w:tblLayout w:type="fixed"/>
-          <w:tblCellMar>
-            <w:top w:w="0" w:type="dxa"/>
-            <w:left w:w="108" w:type="dxa"/>
-            <w:bottom w:w="0" w:type="dxa"/>
-            <w:right w:w="108" w:type="dxa"/>
-          </w:tblCellMar>
         </w:tblPrEx>
         <w:tc>
           <w:tcPr>
@@ -708,14 +702,6 @@
       </w:tr>
       <w:tr>
         <w:tblPrEx>
-          <w:tblBorders>
-            <w:top w:val="single" w:color="auto" w:sz="6" w:space="0"/>
-            <w:left w:val="single" w:color="auto" w:sz="6" w:space="0"/>
-            <w:bottom w:val="single" w:color="auto" w:sz="6" w:space="0"/>
-            <w:right w:val="single" w:color="auto" w:sz="6" w:space="0"/>
-            <w:insideH w:val="single" w:color="auto" w:sz="6" w:space="0"/>
-            <w:insideV w:val="single" w:color="auto" w:sz="6" w:space="0"/>
-          </w:tblBorders>
           <w:tblLayout w:type="fixed"/>
           <w:tblCellMar>
             <w:top w:w="0" w:type="dxa"/>
@@ -2229,8 +2215,8 @@
         <w:pStyle w:val="2"/>
         <w:ind w:left="720" w:hanging="720"/>
       </w:pPr>
-      <w:bookmarkStart w:id="0" w:name="_Toc356851179"/>
-      <w:bookmarkStart w:id="1" w:name="_Toc498836223"/>
+      <w:bookmarkStart w:id="0" w:name="_Toc498836223"/>
+      <w:bookmarkStart w:id="1" w:name="_Toc356851179"/>
       <w:r>
         <w:rPr>
           <w:rFonts w:hint="eastAsia"/>
@@ -2410,8 +2396,8 @@
         <w:pStyle w:val="2"/>
         <w:ind w:left="720" w:hanging="720"/>
       </w:pPr>
-      <w:bookmarkStart w:id="8" w:name="_Toc498836229"/>
-      <w:bookmarkStart w:id="9" w:name="_Toc356851183"/>
+      <w:bookmarkStart w:id="8" w:name="_Toc356851183"/>
+      <w:bookmarkStart w:id="9" w:name="_Toc498836229"/>
       <w:r>
         <w:rPr>
           <w:rFonts w:hint="eastAsia"/>
@@ -2569,8 +2555,8 @@
         <w:pStyle w:val="2"/>
         <w:ind w:left="720" w:hanging="720"/>
       </w:pPr>
-      <w:bookmarkStart w:id="10" w:name="_Toc498836230"/>
-      <w:bookmarkStart w:id="11" w:name="_Toc356851184"/>
+      <w:bookmarkStart w:id="10" w:name="_Toc356851184"/>
+      <w:bookmarkStart w:id="11" w:name="_Toc498836230"/>
       <w:r>
         <w:rPr>
           <w:rFonts w:hint="eastAsia"/>
@@ -2623,8 +2609,8 @@
       <w:pPr>
         <w:pStyle w:val="3"/>
       </w:pPr>
-      <w:bookmarkStart w:id="12" w:name="_Toc356851185"/>
-      <w:bookmarkStart w:id="13" w:name="_Toc498836231"/>
+      <w:bookmarkStart w:id="12" w:name="_Toc498836231"/>
+      <w:bookmarkStart w:id="13" w:name="_Toc356851185"/>
       <w:r>
         <w:rPr>
           <w:rFonts w:hint="eastAsia"/>
@@ -2633,41 +2619,6 @@
       </w:r>
       <w:bookmarkEnd w:id="12"/>
       <w:bookmarkEnd w:id="13"/>
-    </w:p>
-    <w:p>
-      <w:pPr>
-        <w:pStyle w:val="46"/>
-      </w:pPr>
-      <w:r>
-        <w:t>[</w:t>
-      </w:r>
-      <w:r>
-        <w:rPr>
-          <w:rFonts w:hint="eastAsia"/>
-        </w:rPr>
-        <w:t>此节为以UseCase模型和自然语言风格表达的需求说明为此设计的系统功能性需求。对于许多应用程序，此节会成为</w:t>
-      </w:r>
-      <w:r>
-        <w:t xml:space="preserve"> </w:t>
-      </w:r>
-      <w:r>
-        <w:rPr>
-          <w:b/>
-        </w:rPr>
-        <w:t>SRS</w:t>
-      </w:r>
-      <w:r>
-        <w:t xml:space="preserve"> </w:t>
-      </w:r>
-      <w:r>
-        <w:rPr>
-          <w:rFonts w:hint="eastAsia"/>
-        </w:rPr>
-        <w:t>包的主体部分，所以应仔细考虑此节的组织方式。此节通常按ＵseCase或特性来组织，但也可能会有其他适用的组织方式，例如按用户或子系统组织的方式。功能性需求可能包括特性集和安全性。</w:t>
-      </w:r>
-      <w:r>
-        <w:t>]</w:t>
-      </w:r>
     </w:p>
     <w:p>
       <w:pPr>
@@ -2742,8 +2693,6 @@
           </wp:inline>
         </w:drawing>
       </w:r>
-      <w:bookmarkStart w:id="50" w:name="_GoBack"/>
-      <w:bookmarkEnd w:id="50"/>
     </w:p>
     <w:p>
       <w:pPr>
@@ -2765,8 +2714,8 @@
         <w:pStyle w:val="3"/>
         <w:ind w:left="720" w:hanging="720"/>
       </w:pPr>
-      <w:bookmarkStart w:id="16" w:name="_Toc356851189"/>
-      <w:bookmarkStart w:id="17" w:name="_Toc498836233"/>
+      <w:bookmarkStart w:id="16" w:name="_Toc498836233"/>
+      <w:bookmarkStart w:id="17" w:name="_Toc356851189"/>
       <w:r>
         <w:rPr>
           <w:rFonts w:hint="eastAsia"/>
@@ -2778,380 +2727,1524 @@
     </w:p>
     <w:p>
       <w:pPr>
-        <w:pStyle w:val="46"/>
-      </w:pPr>
-      <w:r>
-        <w:t>[</w:t>
-      </w:r>
-      <w:r>
-        <w:rPr>
-          <w:rFonts w:hint="eastAsia"/>
-        </w:rPr>
-        <w:t>此节应包括所有影响易用性的需求。例如，</w:t>
-      </w:r>
-    </w:p>
-    <w:p>
-      <w:pPr>
-        <w:pStyle w:val="46"/>
-      </w:pPr>
-      <w:r>
+        <w:keepNext w:val="0"/>
+        <w:pageBreakBefore w:val="0"/>
+        <w:widowControl w:val="0"/>
+        <w:kinsoku/>
+        <w:wordWrap/>
+        <w:overflowPunct/>
+        <w:topLinePunct w:val="0"/>
+        <w:autoSpaceDE/>
+        <w:autoSpaceDN/>
+        <w:bidi w:val="0"/>
+        <w:adjustRightInd/>
+        <w:snapToGrid w:val="0"/>
+        <w:spacing w:line="300" w:lineRule="atLeast"/>
+        <w:ind w:left="0" w:leftChars="0" w:right="0" w:rightChars="0" w:firstLine="0" w:firstLineChars="0"/>
+        <w:jc w:val="left"/>
+        <w:textAlignment w:val="auto"/>
+        <w:outlineLvl w:val="9"/>
+        <w:rPr>
+          <w:rFonts w:hint="eastAsia" w:asciiTheme="minorEastAsia" w:hAnsiTheme="minorEastAsia" w:eastAsiaTheme="minorEastAsia" w:cstheme="minorEastAsia"/>
+          <w:sz w:val="21"/>
+          <w:szCs w:val="21"/>
+        </w:rPr>
+      </w:pPr>
+      <w:r>
+        <w:rPr>
+          <w:rFonts w:hint="eastAsia" w:asciiTheme="minorEastAsia" w:hAnsiTheme="minorEastAsia" w:eastAsiaTheme="minorEastAsia" w:cstheme="minorEastAsia"/>
+          <w:sz w:val="21"/>
+          <w:szCs w:val="21"/>
+        </w:rPr>
         <w:t>•</w:t>
       </w:r>
       <w:r>
         <w:rPr>
-          <w:rFonts w:hint="eastAsia"/>
-        </w:rPr>
-        <w:t>指出普通用户和高级用户要高效地执行特定操作所需的培训时间</w:t>
-      </w:r>
-    </w:p>
-    <w:p>
-      <w:pPr>
-        <w:pStyle w:val="46"/>
-      </w:pPr>
-      <w:r>
+          <w:rFonts w:hint="eastAsia" w:asciiTheme="minorEastAsia" w:hAnsiTheme="minorEastAsia" w:eastAsiaTheme="minorEastAsia" w:cstheme="minorEastAsia"/>
+          <w:sz w:val="21"/>
+          <w:szCs w:val="21"/>
+          <w:lang w:val="en-US" w:eastAsia="zh-CN"/>
+        </w:rPr>
+        <w:t xml:space="preserve"> </w:t>
+      </w:r>
+      <w:r>
+        <w:rPr>
+          <w:rFonts w:hint="eastAsia" w:asciiTheme="minorEastAsia" w:hAnsiTheme="minorEastAsia" w:eastAsiaTheme="minorEastAsia" w:cstheme="minorEastAsia"/>
+          <w:sz w:val="21"/>
+          <w:szCs w:val="21"/>
+        </w:rPr>
+        <w:t>用户培训时间</w:t>
+      </w:r>
+    </w:p>
+    <w:p>
+      <w:pPr>
+        <w:keepNext w:val="0"/>
+        <w:pageBreakBefore w:val="0"/>
+        <w:widowControl w:val="0"/>
+        <w:kinsoku/>
+        <w:wordWrap/>
+        <w:overflowPunct/>
+        <w:topLinePunct w:val="0"/>
+        <w:autoSpaceDE/>
+        <w:autoSpaceDN/>
+        <w:bidi w:val="0"/>
+        <w:adjustRightInd/>
+        <w:snapToGrid w:val="0"/>
+        <w:spacing w:line="300" w:lineRule="atLeast"/>
+        <w:ind w:left="0" w:leftChars="0" w:right="0" w:rightChars="0" w:firstLine="0" w:firstLineChars="0"/>
+        <w:jc w:val="left"/>
+        <w:textAlignment w:val="auto"/>
+        <w:outlineLvl w:val="9"/>
+        <w:rPr>
+          <w:rFonts w:hint="eastAsia" w:asciiTheme="minorEastAsia" w:hAnsiTheme="minorEastAsia" w:eastAsiaTheme="minorEastAsia" w:cstheme="minorEastAsia"/>
+          <w:sz w:val="21"/>
+          <w:szCs w:val="21"/>
+          <w:lang w:val="en-US"/>
+        </w:rPr>
+      </w:pPr>
+      <w:r>
+        <w:rPr>
+          <w:rFonts w:hint="eastAsia" w:asciiTheme="minorEastAsia" w:hAnsiTheme="minorEastAsia" w:eastAsiaTheme="minorEastAsia" w:cstheme="minorEastAsia"/>
+          <w:sz w:val="21"/>
+          <w:szCs w:val="21"/>
+          <w:lang w:val="en-US"/>
+        </w:rPr>
+        <w:t xml:space="preserve">  </w:t>
+      </w:r>
+      <w:r>
+        <w:rPr>
+          <w:rFonts w:hint="eastAsia" w:asciiTheme="minorEastAsia" w:hAnsiTheme="minorEastAsia" w:eastAsiaTheme="minorEastAsia" w:cstheme="minorEastAsia"/>
+          <w:sz w:val="21"/>
+          <w:szCs w:val="21"/>
+          <w:lang w:val="en-US" w:eastAsia="zh-CN"/>
+        </w:rPr>
+        <w:t xml:space="preserve"> 普通用户和高级用户要高效地执行特定操作所需时间均为5-10分钟。</w:t>
+      </w:r>
+    </w:p>
+    <w:p>
+      <w:pPr>
+        <w:keepNext w:val="0"/>
+        <w:pageBreakBefore w:val="0"/>
+        <w:widowControl w:val="0"/>
+        <w:kinsoku/>
+        <w:wordWrap/>
+        <w:overflowPunct/>
+        <w:topLinePunct w:val="0"/>
+        <w:autoSpaceDE/>
+        <w:autoSpaceDN/>
+        <w:bidi w:val="0"/>
+        <w:adjustRightInd/>
+        <w:snapToGrid w:val="0"/>
+        <w:spacing w:line="300" w:lineRule="atLeast"/>
+        <w:ind w:left="0" w:leftChars="0" w:right="0" w:rightChars="0" w:firstLine="0" w:firstLineChars="0"/>
+        <w:jc w:val="left"/>
+        <w:textAlignment w:val="auto"/>
+        <w:outlineLvl w:val="9"/>
+        <w:rPr>
+          <w:rFonts w:hint="eastAsia" w:asciiTheme="minorEastAsia" w:hAnsiTheme="minorEastAsia" w:eastAsiaTheme="minorEastAsia" w:cstheme="minorEastAsia"/>
+          <w:sz w:val="21"/>
+          <w:szCs w:val="21"/>
+        </w:rPr>
+      </w:pPr>
+      <w:r>
+        <w:rPr>
+          <w:rFonts w:hint="eastAsia" w:asciiTheme="minorEastAsia" w:hAnsiTheme="minorEastAsia" w:eastAsiaTheme="minorEastAsia" w:cstheme="minorEastAsia"/>
+          <w:sz w:val="21"/>
+          <w:szCs w:val="21"/>
+        </w:rPr>
         <w:t>•</w:t>
       </w:r>
       <w:r>
         <w:rPr>
-          <w:rFonts w:hint="eastAsia"/>
-        </w:rPr>
-        <w:t>指出典型任务的可评测任务次数或根据用户已知或喜欢的其他系统确定新系统的可用性需求</w:t>
-      </w:r>
-    </w:p>
-    <w:p>
-      <w:pPr>
-        <w:pStyle w:val="46"/>
-      </w:pPr>
-      <w:r>
+          <w:rFonts w:hint="eastAsia" w:asciiTheme="minorEastAsia" w:hAnsiTheme="minorEastAsia" w:eastAsiaTheme="minorEastAsia" w:cstheme="minorEastAsia"/>
+          <w:sz w:val="21"/>
+          <w:szCs w:val="21"/>
+          <w:lang w:val="en-US" w:eastAsia="zh-CN"/>
+        </w:rPr>
+        <w:t xml:space="preserve"> </w:t>
+      </w:r>
+      <w:r>
+        <w:rPr>
+          <w:rFonts w:hint="eastAsia" w:asciiTheme="minorEastAsia" w:hAnsiTheme="minorEastAsia" w:eastAsiaTheme="minorEastAsia" w:cstheme="minorEastAsia"/>
+          <w:sz w:val="21"/>
+          <w:szCs w:val="21"/>
+        </w:rPr>
+        <w:t>图形标准</w:t>
+      </w:r>
+    </w:p>
+    <w:p>
+      <w:pPr>
+        <w:keepNext w:val="0"/>
+        <w:pageBreakBefore w:val="0"/>
+        <w:widowControl w:val="0"/>
+        <w:kinsoku/>
+        <w:wordWrap/>
+        <w:overflowPunct/>
+        <w:topLinePunct w:val="0"/>
+        <w:autoSpaceDE/>
+        <w:autoSpaceDN/>
+        <w:bidi w:val="0"/>
+        <w:adjustRightInd/>
+        <w:snapToGrid w:val="0"/>
+        <w:spacing w:line="300" w:lineRule="atLeast"/>
+        <w:ind w:left="0" w:leftChars="0" w:right="0" w:rightChars="0" w:firstLine="0" w:firstLineChars="0"/>
+        <w:jc w:val="left"/>
+        <w:textAlignment w:val="auto"/>
+        <w:outlineLvl w:val="9"/>
+        <w:rPr>
+          <w:rFonts w:hint="eastAsia" w:asciiTheme="minorEastAsia" w:hAnsiTheme="minorEastAsia" w:eastAsiaTheme="minorEastAsia" w:cstheme="minorEastAsia"/>
+          <w:sz w:val="21"/>
+          <w:szCs w:val="21"/>
+        </w:rPr>
+      </w:pPr>
+      <w:r>
+        <w:rPr>
+          <w:rFonts w:hint="eastAsia" w:asciiTheme="minorEastAsia" w:hAnsiTheme="minorEastAsia" w:eastAsiaTheme="minorEastAsia" w:cstheme="minorEastAsia"/>
+          <w:sz w:val="21"/>
+          <w:szCs w:val="21"/>
+          <w:lang w:val="en-US" w:eastAsia="zh-CN"/>
+        </w:rPr>
+        <w:t xml:space="preserve">   </w:t>
+      </w:r>
+      <w:r>
+        <w:rPr>
+          <w:rFonts w:hint="eastAsia" w:asciiTheme="minorEastAsia" w:hAnsiTheme="minorEastAsia" w:eastAsiaTheme="minorEastAsia" w:cstheme="minorEastAsia"/>
+          <w:sz w:val="21"/>
+          <w:szCs w:val="21"/>
+        </w:rPr>
+        <w:t>毕业生就业管理系统的图形使用符合Microsoft 的GUI标准要求。</w:t>
+      </w:r>
+    </w:p>
+    <w:p>
+      <w:pPr>
+        <w:pStyle w:val="14"/>
+        <w:keepNext w:val="0"/>
+        <w:pageBreakBefore w:val="0"/>
+        <w:widowControl w:val="0"/>
+        <w:kinsoku/>
+        <w:wordWrap/>
+        <w:overflowPunct/>
+        <w:topLinePunct w:val="0"/>
+        <w:autoSpaceDE/>
+        <w:autoSpaceDN/>
+        <w:bidi w:val="0"/>
+        <w:adjustRightInd/>
+        <w:snapToGrid w:val="0"/>
+        <w:spacing w:after="0" w:line="300" w:lineRule="atLeast"/>
+        <w:ind w:left="0" w:leftChars="0" w:right="0" w:rightChars="0" w:firstLine="0" w:firstLineChars="0"/>
+        <w:jc w:val="left"/>
+        <w:textAlignment w:val="auto"/>
+        <w:outlineLvl w:val="9"/>
+        <w:rPr>
+          <w:rFonts w:hint="eastAsia" w:asciiTheme="minorEastAsia" w:hAnsiTheme="minorEastAsia" w:eastAsiaTheme="minorEastAsia" w:cstheme="minorEastAsia"/>
+          <w:sz w:val="21"/>
+          <w:szCs w:val="21"/>
+          <w:lang w:val="en-US" w:eastAsia="zh-CN"/>
+        </w:rPr>
+      </w:pPr>
+      <w:r>
+        <w:rPr>
+          <w:rFonts w:hint="eastAsia" w:asciiTheme="minorEastAsia" w:hAnsiTheme="minorEastAsia" w:eastAsiaTheme="minorEastAsia" w:cstheme="minorEastAsia"/>
+          <w:sz w:val="21"/>
+          <w:szCs w:val="21"/>
+        </w:rPr>
         <w:t>•</w:t>
       </w:r>
       <w:r>
         <w:rPr>
-          <w:rFonts w:hint="eastAsia"/>
-        </w:rPr>
-        <w:t>指出在符合公认的易用性标准（如</w:t>
-      </w:r>
-      <w:r>
-        <w:t xml:space="preserve"> IBM </w:t>
-      </w:r>
-      <w:r>
-        <w:rPr>
-          <w:rFonts w:hint="eastAsia"/>
-        </w:rPr>
-        <w:t>的</w:t>
-      </w:r>
-      <w:r>
-        <w:t xml:space="preserve"> CUA </w:t>
-      </w:r>
-      <w:r>
-        <w:rPr>
-          <w:rFonts w:hint="eastAsia"/>
-        </w:rPr>
-        <w:t>标准和</w:t>
-      </w:r>
-      <w:r>
-        <w:t xml:space="preserve"> Microsoft </w:t>
-      </w:r>
-      <w:r>
-        <w:rPr>
-          <w:rFonts w:hint="eastAsia"/>
-        </w:rPr>
-        <w:t>的</w:t>
-      </w:r>
-      <w:r>
-        <w:t xml:space="preserve"> GUI </w:t>
-      </w:r>
-      <w:r>
-        <w:rPr>
-          <w:rFonts w:hint="eastAsia"/>
-        </w:rPr>
-        <w:t>标准）方面的需求</w:t>
-      </w:r>
-      <w:r>
-        <w:rPr>
-          <w:rFonts w:ascii="Arial" w:hAnsi="Arial"/>
-        </w:rPr>
-        <w:t>]</w:t>
-      </w:r>
+          <w:rFonts w:hint="eastAsia" w:asciiTheme="minorEastAsia" w:hAnsiTheme="minorEastAsia" w:eastAsiaTheme="minorEastAsia" w:cstheme="minorEastAsia"/>
+          <w:sz w:val="21"/>
+          <w:szCs w:val="21"/>
+          <w:lang w:val="en-US" w:eastAsia="zh-CN"/>
+        </w:rPr>
+        <w:t xml:space="preserve"> 用户界面风格</w:t>
+      </w:r>
+    </w:p>
+    <w:p>
+      <w:pPr>
+        <w:pStyle w:val="14"/>
+        <w:keepNext w:val="0"/>
+        <w:pageBreakBefore w:val="0"/>
+        <w:widowControl w:val="0"/>
+        <w:kinsoku/>
+        <w:wordWrap/>
+        <w:overflowPunct/>
+        <w:topLinePunct w:val="0"/>
+        <w:autoSpaceDE/>
+        <w:autoSpaceDN/>
+        <w:bidi w:val="0"/>
+        <w:adjustRightInd/>
+        <w:snapToGrid w:val="0"/>
+        <w:spacing w:after="0" w:line="300" w:lineRule="atLeast"/>
+        <w:ind w:left="0" w:leftChars="0" w:right="0" w:rightChars="0" w:firstLine="0" w:firstLineChars="0"/>
+        <w:jc w:val="left"/>
+        <w:textAlignment w:val="auto"/>
+        <w:outlineLvl w:val="9"/>
+        <w:rPr>
+          <w:rFonts w:hint="eastAsia" w:asciiTheme="minorEastAsia" w:hAnsiTheme="minorEastAsia" w:eastAsiaTheme="minorEastAsia" w:cstheme="minorEastAsia"/>
+          <w:sz w:val="21"/>
+          <w:szCs w:val="21"/>
+          <w:lang w:val="en-US" w:eastAsia="zh-CN"/>
+        </w:rPr>
+      </w:pPr>
+      <w:r>
+        <w:rPr>
+          <w:rFonts w:hint="eastAsia" w:asciiTheme="minorEastAsia" w:hAnsiTheme="minorEastAsia" w:eastAsiaTheme="minorEastAsia" w:cstheme="minorEastAsia"/>
+          <w:sz w:val="21"/>
+          <w:szCs w:val="21"/>
+          <w:lang w:val="en-US" w:eastAsia="zh-CN"/>
+        </w:rPr>
+        <w:t xml:space="preserve">   用户界面的设计充分借鉴了当前主流app的风格。</w:t>
+      </w:r>
+    </w:p>
+    <w:p>
+      <w:pPr>
+        <w:pStyle w:val="3"/>
+      </w:pPr>
+      <w:bookmarkStart w:id="18" w:name="_Toc356851191"/>
+      <w:bookmarkStart w:id="19" w:name="_Toc498836235"/>
+      <w:r>
+        <w:rPr>
+          <w:rFonts w:hint="eastAsia"/>
+        </w:rPr>
+        <w:t>可靠性</w:t>
+      </w:r>
+      <w:bookmarkEnd w:id="18"/>
+      <w:bookmarkEnd w:id="19"/>
     </w:p>
     <w:p>
       <w:pPr>
         <w:pStyle w:val="4"/>
         <w:ind w:left="720" w:hanging="720"/>
-      </w:pPr>
-      <w:bookmarkStart w:id="18" w:name="_Toc356851190"/>
-      <w:bookmarkStart w:id="19" w:name="_Toc498836234"/>
-      <w:r>
-        <w:t>&lt;</w:t>
-      </w:r>
-      <w:r>
-        <w:rPr>
-          <w:rFonts w:hint="eastAsia"/>
-        </w:rPr>
-        <w:t>可用性需求一</w:t>
-      </w:r>
-      <w:r>
-        <w:t>&gt;</w:t>
-      </w:r>
-      <w:bookmarkEnd w:id="18"/>
-      <w:bookmarkEnd w:id="19"/>
-    </w:p>
-    <w:p>
-      <w:pPr>
-        <w:pStyle w:val="46"/>
-      </w:pPr>
-      <w:r>
-        <w:t>[</w:t>
-      </w:r>
-      <w:r>
-        <w:rPr>
-          <w:rFonts w:hint="eastAsia"/>
-        </w:rPr>
-        <w:t>在此给出需求说明。</w:t>
-      </w:r>
-      <w:r>
-        <w:t>]</w:t>
+        <w:rPr>
+          <w:rFonts w:hint="eastAsia"/>
+          <w:i w:val="0"/>
+          <w:sz w:val="21"/>
+          <w:szCs w:val="21"/>
+        </w:rPr>
+      </w:pPr>
+      <w:r>
+        <w:rPr>
+          <w:rFonts w:hint="eastAsia"/>
+          <w:i w:val="0"/>
+          <w:sz w:val="21"/>
+          <w:szCs w:val="21"/>
+          <w:lang w:val="en-US" w:eastAsia="zh-CN"/>
+        </w:rPr>
+        <w:t>系统可用性</w:t>
+      </w:r>
+    </w:p>
+    <w:p>
+      <w:pPr>
+        <w:pStyle w:val="4"/>
+        <w:keepNext w:val="0"/>
+        <w:keepLines w:val="0"/>
+        <w:pageBreakBefore w:val="0"/>
+        <w:widowControl w:val="0"/>
+        <w:numPr>
+          <w:ilvl w:val="0"/>
+          <w:numId w:val="0"/>
+        </w:numPr>
+        <w:kinsoku/>
+        <w:wordWrap/>
+        <w:overflowPunct/>
+        <w:topLinePunct w:val="0"/>
+        <w:autoSpaceDE/>
+        <w:autoSpaceDN/>
+        <w:bidi w:val="0"/>
+        <w:adjustRightInd/>
+        <w:snapToGrid/>
+        <w:spacing w:before="0" w:after="0" w:line="300" w:lineRule="atLeast"/>
+        <w:ind w:left="800" w:right="0" w:rightChars="0" w:hanging="800" w:hangingChars="400"/>
+        <w:jc w:val="left"/>
+        <w:textAlignment w:val="auto"/>
+        <w:rPr>
+          <w:rFonts w:hint="eastAsia"/>
+          <w:i w:val="0"/>
+          <w:sz w:val="21"/>
+          <w:szCs w:val="21"/>
+        </w:rPr>
+      </w:pPr>
+      <w:r>
+        <w:rPr>
+          <w:rFonts w:hint="eastAsia"/>
+        </w:rPr>
+        <w:t xml:space="preserve">       </w:t>
+      </w:r>
+      <w:r>
+        <w:rPr>
+          <w:rFonts w:hint="eastAsia"/>
+          <w:i w:val="0"/>
+          <w:sz w:val="21"/>
+          <w:szCs w:val="21"/>
+        </w:rPr>
+        <w:t>系统可用时间达到了98％以上，持续可运行时间可达1500小时。</w:t>
+      </w:r>
+    </w:p>
+    <w:p>
+      <w:pPr>
+        <w:pStyle w:val="4"/>
+        <w:keepNext w:val="0"/>
+        <w:keepLines w:val="0"/>
+        <w:pageBreakBefore w:val="0"/>
+        <w:widowControl w:val="0"/>
+        <w:numPr>
+          <w:ilvl w:val="0"/>
+          <w:numId w:val="0"/>
+        </w:numPr>
+        <w:kinsoku/>
+        <w:wordWrap/>
+        <w:overflowPunct/>
+        <w:topLinePunct w:val="0"/>
+        <w:autoSpaceDE/>
+        <w:autoSpaceDN/>
+        <w:bidi w:val="0"/>
+        <w:adjustRightInd/>
+        <w:snapToGrid/>
+        <w:spacing w:before="0" w:after="0" w:line="300" w:lineRule="atLeast"/>
+        <w:ind w:right="0" w:rightChars="0"/>
+        <w:jc w:val="left"/>
+        <w:textAlignment w:val="auto"/>
+        <w:rPr>
+          <w:rFonts w:hint="eastAsia"/>
+          <w:i w:val="0"/>
+          <w:sz w:val="21"/>
+          <w:szCs w:val="21"/>
+        </w:rPr>
+      </w:pPr>
+      <w:r>
+        <w:rPr>
+          <w:rFonts w:hint="eastAsia"/>
+          <w:i w:val="0"/>
+          <w:sz w:val="21"/>
+          <w:szCs w:val="21"/>
+          <w:lang w:val="en-US" w:eastAsia="zh-CN"/>
+        </w:rPr>
+        <w:t xml:space="preserve">       </w:t>
+      </w:r>
+      <w:r>
+        <w:rPr>
+          <w:rFonts w:hint="eastAsia"/>
+          <w:i w:val="0"/>
+          <w:sz w:val="21"/>
+          <w:szCs w:val="21"/>
+        </w:rPr>
+        <w:t>除普通用户账户外，设有管理员账户，可对系统进行维护。</w:t>
+      </w:r>
+    </w:p>
+    <w:p>
+      <w:pPr>
+        <w:keepNext w:val="0"/>
+        <w:keepLines w:val="0"/>
+        <w:pageBreakBefore w:val="0"/>
+        <w:widowControl w:val="0"/>
+        <w:kinsoku/>
+        <w:wordWrap/>
+        <w:overflowPunct/>
+        <w:topLinePunct w:val="0"/>
+        <w:autoSpaceDE/>
+        <w:autoSpaceDN/>
+        <w:bidi w:val="0"/>
+        <w:adjustRightInd/>
+        <w:snapToGrid/>
+        <w:spacing w:line="300" w:lineRule="atLeast"/>
+        <w:ind w:right="0" w:rightChars="0"/>
+        <w:jc w:val="left"/>
+        <w:textAlignment w:val="auto"/>
+        <w:rPr>
+          <w:rFonts w:hint="eastAsia"/>
+          <w:sz w:val="21"/>
+          <w:szCs w:val="21"/>
+        </w:rPr>
+      </w:pPr>
+      <w:r>
+        <w:rPr>
+          <w:rFonts w:hint="eastAsia"/>
+          <w:sz w:val="21"/>
+          <w:szCs w:val="21"/>
+          <w:lang w:val="en-US" w:eastAsia="zh-CN"/>
+        </w:rPr>
+        <w:t xml:space="preserve">       </w:t>
+      </w:r>
+      <w:r>
+        <w:rPr>
+          <w:rFonts w:hint="eastAsia"/>
+          <w:sz w:val="21"/>
+          <w:szCs w:val="21"/>
+        </w:rPr>
+        <w:t>服务器应支持1000条通知的并发处理，服务器的响应时间不应当超过5s。</w:t>
+      </w:r>
+    </w:p>
+    <w:p>
+      <w:pPr>
+        <w:keepNext w:val="0"/>
+        <w:keepLines w:val="0"/>
+        <w:pageBreakBefore w:val="0"/>
+        <w:widowControl w:val="0"/>
+        <w:kinsoku/>
+        <w:wordWrap/>
+        <w:overflowPunct/>
+        <w:topLinePunct w:val="0"/>
+        <w:autoSpaceDE/>
+        <w:autoSpaceDN/>
+        <w:bidi w:val="0"/>
+        <w:adjustRightInd/>
+        <w:snapToGrid/>
+        <w:spacing w:line="300" w:lineRule="atLeast"/>
+        <w:ind w:right="0" w:rightChars="0"/>
+        <w:jc w:val="left"/>
+        <w:textAlignment w:val="auto"/>
+        <w:rPr>
+          <w:rFonts w:hint="eastAsia"/>
+          <w:sz w:val="21"/>
+          <w:szCs w:val="21"/>
+        </w:rPr>
+      </w:pPr>
+      <w:r>
+        <w:rPr>
+          <w:rFonts w:hint="eastAsia"/>
+          <w:sz w:val="21"/>
+          <w:szCs w:val="21"/>
+          <w:lang w:val="en-US" w:eastAsia="zh-CN"/>
+        </w:rPr>
+        <w:t xml:space="preserve">       </w:t>
+      </w:r>
+      <w:r>
+        <w:rPr>
+          <w:rFonts w:hint="eastAsia"/>
+          <w:sz w:val="21"/>
+          <w:szCs w:val="21"/>
+        </w:rPr>
+        <w:t>服务器必须能够保证每天24小时不间断运行，一年服务器平均正常运行时间达到99.5%。服务器应当正确处理发生的异常或者错误，并返回错误信息。</w:t>
+      </w:r>
+    </w:p>
+    <w:p>
+      <w:pPr>
+        <w:pStyle w:val="4"/>
+        <w:ind w:left="720" w:hanging="720"/>
+        <w:rPr>
+          <w:rFonts w:hint="eastAsia"/>
+          <w:i w:val="0"/>
+          <w:sz w:val="21"/>
+          <w:szCs w:val="21"/>
+        </w:rPr>
+      </w:pPr>
+      <w:r>
+        <w:rPr>
+          <w:rFonts w:hint="eastAsia"/>
+          <w:i w:val="0"/>
+          <w:sz w:val="21"/>
+          <w:szCs w:val="21"/>
+        </w:rPr>
+        <w:t>平均故障间隔时间</w:t>
+      </w:r>
+      <w:r>
+        <w:rPr>
+          <w:i w:val="0"/>
+          <w:sz w:val="21"/>
+          <w:szCs w:val="21"/>
+        </w:rPr>
+        <w:t xml:space="preserve"> (MTBF)</w:t>
+      </w:r>
+    </w:p>
+    <w:p>
+      <w:pPr>
+        <w:ind w:left="900" w:hanging="900" w:hangingChars="450"/>
+        <w:rPr>
+          <w:rFonts w:hint="eastAsia"/>
+          <w:sz w:val="21"/>
+          <w:szCs w:val="21"/>
+        </w:rPr>
+      </w:pPr>
+      <w:r>
+        <w:rPr>
+          <w:rFonts w:hint="eastAsia"/>
+        </w:rPr>
+        <w:t xml:space="preserve">       </w:t>
+      </w:r>
+      <w:r>
+        <w:rPr>
+          <w:rFonts w:hint="eastAsia"/>
+          <w:sz w:val="21"/>
+          <w:szCs w:val="21"/>
+        </w:rPr>
+        <w:t>平均故障间隔时间是指</w:t>
+      </w:r>
+      <w:r>
+        <w:rPr>
+          <w:sz w:val="21"/>
+          <w:szCs w:val="21"/>
+        </w:rPr>
+        <w:t>两次相邻故障之间工作时间</w:t>
+      </w:r>
+      <w:r>
+        <w:rPr>
+          <w:rFonts w:hint="eastAsia" w:cs="宋体"/>
+          <w:sz w:val="21"/>
+          <w:szCs w:val="21"/>
+        </w:rPr>
+        <w:t>平均值。</w:t>
+      </w:r>
+      <w:r>
+        <w:rPr>
+          <w:rFonts w:hint="eastAsia" w:cs="宋体"/>
+          <w:sz w:val="21"/>
+          <w:szCs w:val="21"/>
+          <w:lang w:val="en-US" w:eastAsia="zh-CN"/>
+        </w:rPr>
+        <w:t>本系统</w:t>
+      </w:r>
+      <w:r>
+        <w:rPr>
+          <w:rFonts w:hint="eastAsia"/>
+          <w:sz w:val="21"/>
+          <w:szCs w:val="21"/>
+        </w:rPr>
+        <w:t>平均故障间隔时间为两个月。</w:t>
+      </w:r>
+    </w:p>
+    <w:p>
+      <w:pPr>
+        <w:pStyle w:val="4"/>
+        <w:ind w:left="720" w:hanging="720"/>
+        <w:rPr>
+          <w:rFonts w:hint="eastAsia"/>
+          <w:i w:val="0"/>
+          <w:sz w:val="21"/>
+          <w:szCs w:val="21"/>
+        </w:rPr>
+      </w:pPr>
+      <w:r>
+        <w:rPr>
+          <w:rFonts w:hint="eastAsia"/>
+          <w:i w:val="0"/>
+          <w:sz w:val="21"/>
+          <w:szCs w:val="21"/>
+        </w:rPr>
+        <w:t>平均修复时间</w:t>
+      </w:r>
+      <w:r>
+        <w:rPr>
+          <w:i w:val="0"/>
+          <w:sz w:val="21"/>
+          <w:szCs w:val="21"/>
+        </w:rPr>
+        <w:t xml:space="preserve"> (MTTR)</w:t>
+      </w:r>
+    </w:p>
+    <w:p>
+      <w:pPr>
+        <w:autoSpaceDE w:val="0"/>
+        <w:autoSpaceDN w:val="0"/>
+        <w:adjustRightInd w:val="0"/>
+        <w:spacing w:line="240" w:lineRule="auto"/>
+        <w:ind w:left="900" w:hanging="900" w:hangingChars="450"/>
+        <w:rPr>
+          <w:rFonts w:hint="eastAsia"/>
+          <w:sz w:val="21"/>
+          <w:szCs w:val="21"/>
+        </w:rPr>
+      </w:pPr>
+      <w:r>
+        <w:rPr>
+          <w:rFonts w:hint="eastAsia"/>
+        </w:rPr>
+        <w:t xml:space="preserve">       </w:t>
+      </w:r>
+      <w:r>
+        <w:rPr>
+          <w:rFonts w:hint="eastAsia"/>
+          <w:sz w:val="21"/>
+          <w:szCs w:val="21"/>
+        </w:rPr>
+        <w:t>平均修复时间指系统在运行期间解除故障所需时间，</w:t>
+      </w:r>
+      <w:r>
+        <w:rPr>
+          <w:rFonts w:hint="eastAsia" w:cs="宋体"/>
+          <w:sz w:val="21"/>
+          <w:szCs w:val="21"/>
+          <w:lang w:val="en-US" w:eastAsia="zh-CN"/>
+        </w:rPr>
+        <w:t>本系统</w:t>
+      </w:r>
+      <w:r>
+        <w:rPr>
+          <w:rFonts w:hint="eastAsia"/>
+          <w:sz w:val="21"/>
+          <w:szCs w:val="21"/>
+        </w:rPr>
+        <w:t>平均修复时间要小于6小时。</w:t>
+      </w:r>
+    </w:p>
+    <w:p>
+      <w:pPr>
+        <w:pStyle w:val="4"/>
+        <w:ind w:left="720" w:hanging="720"/>
+        <w:rPr>
+          <w:rFonts w:hint="eastAsia"/>
+          <w:i w:val="0"/>
+          <w:sz w:val="21"/>
+          <w:szCs w:val="21"/>
+        </w:rPr>
+      </w:pPr>
+      <w:r>
+        <w:rPr>
+          <w:rFonts w:hint="eastAsia"/>
+          <w:i w:val="0"/>
+          <w:sz w:val="21"/>
+          <w:szCs w:val="21"/>
+        </w:rPr>
+        <w:t>精确度</w:t>
+      </w:r>
+    </w:p>
+    <w:p>
+      <w:pPr>
+        <w:ind w:firstLine="720"/>
+        <w:rPr>
+          <w:rFonts w:hint="eastAsia"/>
+          <w:sz w:val="21"/>
+          <w:szCs w:val="21"/>
+        </w:rPr>
+      </w:pPr>
+      <w:r>
+        <w:rPr>
+          <w:rFonts w:hint="eastAsia"/>
+        </w:rPr>
+        <w:t xml:space="preserve">  </w:t>
+      </w:r>
+      <w:r>
+        <w:rPr>
+          <w:rFonts w:hint="eastAsia"/>
+          <w:sz w:val="21"/>
+          <w:szCs w:val="21"/>
+        </w:rPr>
+        <w:t>系统输出具备的精确度如下：</w:t>
+      </w:r>
+    </w:p>
+    <w:p>
+      <w:pPr>
+        <w:ind w:firstLine="926" w:firstLineChars="441"/>
+        <w:rPr>
+          <w:rFonts w:hint="eastAsia"/>
+          <w:sz w:val="21"/>
+          <w:szCs w:val="21"/>
+        </w:rPr>
+      </w:pPr>
+      <w:r>
+        <w:rPr>
+          <w:rFonts w:hint="eastAsia"/>
+          <w:sz w:val="21"/>
+          <w:szCs w:val="21"/>
+        </w:rPr>
+        <w:t>对于时间计量，精确到秒</w:t>
+      </w:r>
+    </w:p>
+    <w:p>
+      <w:pPr>
+        <w:pStyle w:val="4"/>
+        <w:ind w:left="720" w:hanging="720"/>
+        <w:rPr>
+          <w:rFonts w:hint="eastAsia"/>
+          <w:i w:val="0"/>
+          <w:sz w:val="21"/>
+          <w:szCs w:val="21"/>
+        </w:rPr>
+      </w:pPr>
+      <w:r>
+        <w:rPr>
+          <w:rFonts w:hint="eastAsia"/>
+          <w:i w:val="0"/>
+          <w:sz w:val="21"/>
+          <w:szCs w:val="21"/>
+        </w:rPr>
+        <w:t>最高错误或缺陷率</w:t>
+      </w:r>
+    </w:p>
+    <w:p>
+      <w:pPr>
+        <w:rPr>
+          <w:rFonts w:hint="eastAsia" w:ascii="Arial" w:hAnsi="Arial" w:cs="Arial"/>
+          <w:sz w:val="21"/>
+          <w:szCs w:val="21"/>
+        </w:rPr>
+      </w:pPr>
+      <w:r>
+        <w:rPr>
+          <w:rFonts w:hint="eastAsia"/>
+          <w:sz w:val="21"/>
+          <w:szCs w:val="21"/>
+        </w:rPr>
+        <w:t>最高错误或缺陷率</w:t>
+      </w:r>
+      <w:r>
+        <w:rPr>
+          <w:rFonts w:ascii="Arial" w:hAnsi="Arial" w:cs="Arial"/>
+          <w:sz w:val="21"/>
+          <w:szCs w:val="21"/>
+        </w:rPr>
+        <w:t>通常表示为bugs/KLOC(每千行代码的错误数目)或bugs/function-point(每个功能点的错误数目)</w:t>
+      </w:r>
+      <w:r>
+        <w:rPr>
+          <w:rFonts w:hint="eastAsia" w:cs="宋体"/>
+          <w:sz w:val="21"/>
+          <w:szCs w:val="21"/>
+        </w:rPr>
+        <w:t xml:space="preserve"> 。</w:t>
+      </w:r>
+      <w:r>
+        <w:rPr>
+          <w:rFonts w:hint="eastAsia" w:cs="宋体"/>
+          <w:sz w:val="21"/>
+          <w:szCs w:val="21"/>
+          <w:lang w:val="en-US" w:eastAsia="zh-CN"/>
+        </w:rPr>
+        <w:t>本系统</w:t>
+      </w:r>
+      <w:r>
+        <w:rPr>
+          <w:rFonts w:hint="eastAsia" w:cs="宋体"/>
+          <w:sz w:val="21"/>
+          <w:szCs w:val="21"/>
+        </w:rPr>
+        <w:t>要求</w:t>
+      </w:r>
+      <w:r>
+        <w:rPr>
+          <w:rFonts w:ascii="Arial" w:hAnsi="Arial" w:cs="Arial"/>
+          <w:sz w:val="21"/>
+          <w:szCs w:val="21"/>
+        </w:rPr>
+        <w:t>每千行代码的错误数目</w:t>
+      </w:r>
+      <w:r>
+        <w:rPr>
+          <w:rFonts w:hint="eastAsia" w:ascii="Arial" w:hAnsi="Arial" w:cs="Arial"/>
+          <w:sz w:val="21"/>
+          <w:szCs w:val="21"/>
+        </w:rPr>
+        <w:t>少于60个。</w:t>
+      </w:r>
+    </w:p>
+    <w:p>
+      <w:pPr>
+        <w:pStyle w:val="4"/>
+        <w:ind w:left="720" w:hanging="720"/>
+        <w:rPr>
+          <w:rFonts w:hint="eastAsia"/>
+          <w:i w:val="0"/>
+          <w:sz w:val="21"/>
+          <w:szCs w:val="21"/>
+        </w:rPr>
+      </w:pPr>
+      <w:r>
+        <w:rPr>
+          <w:rFonts w:hint="eastAsia"/>
+          <w:i w:val="0"/>
+          <w:sz w:val="21"/>
+          <w:szCs w:val="21"/>
+        </w:rPr>
+        <w:t>错误或缺陷率</w:t>
+      </w:r>
+    </w:p>
+    <w:p>
+      <w:pPr>
+        <w:ind w:firstLine="720"/>
+        <w:rPr>
+          <w:rFonts w:hint="eastAsia"/>
+          <w:sz w:val="21"/>
+          <w:szCs w:val="21"/>
+        </w:rPr>
+      </w:pPr>
+      <w:r>
+        <w:rPr>
+          <w:rFonts w:hint="eastAsia"/>
+          <w:sz w:val="21"/>
+          <w:szCs w:val="21"/>
+        </w:rPr>
+        <w:t>小错误：</w:t>
+      </w:r>
+      <w:r>
+        <w:rPr>
+          <w:rFonts w:hint="eastAsia"/>
+          <w:sz w:val="21"/>
+          <w:szCs w:val="21"/>
+          <w:lang w:val="en-US" w:eastAsia="zh-CN"/>
+        </w:rPr>
+        <w:t>通知未能及时推送</w:t>
+      </w:r>
+    </w:p>
+    <w:p>
+      <w:pPr>
+        <w:ind w:firstLine="720"/>
+        <w:rPr>
+          <w:rFonts w:hint="eastAsia"/>
+          <w:sz w:val="21"/>
+          <w:szCs w:val="21"/>
+        </w:rPr>
+      </w:pPr>
+      <w:r>
+        <w:rPr>
+          <w:rFonts w:hint="eastAsia"/>
+          <w:sz w:val="21"/>
+          <w:szCs w:val="21"/>
+        </w:rPr>
+        <w:t>错误率：小于</w:t>
+      </w:r>
+      <w:r>
+        <w:rPr>
+          <w:rFonts w:hint="eastAsia"/>
+          <w:sz w:val="21"/>
+          <w:szCs w:val="21"/>
+          <w:lang w:val="en-US" w:eastAsia="zh-CN"/>
+        </w:rPr>
+        <w:t>2</w:t>
+      </w:r>
+      <w:r>
+        <w:rPr>
+          <w:rFonts w:hint="eastAsia"/>
+          <w:sz w:val="21"/>
+          <w:szCs w:val="21"/>
+        </w:rPr>
+        <w:t>%</w:t>
+      </w:r>
+    </w:p>
+    <w:p>
+      <w:pPr>
+        <w:rPr>
+          <w:rFonts w:hint="eastAsia"/>
+          <w:sz w:val="21"/>
+          <w:szCs w:val="21"/>
+        </w:rPr>
+      </w:pPr>
+    </w:p>
+    <w:p>
+      <w:pPr>
+        <w:ind w:firstLine="720"/>
+        <w:rPr>
+          <w:rFonts w:hint="eastAsia"/>
+          <w:sz w:val="21"/>
+          <w:szCs w:val="21"/>
+        </w:rPr>
+      </w:pPr>
+      <w:r>
+        <w:rPr>
+          <w:rFonts w:hint="eastAsia"/>
+          <w:sz w:val="21"/>
+          <w:szCs w:val="21"/>
+        </w:rPr>
+        <w:t>大错误：</w:t>
+      </w:r>
+      <w:r>
+        <w:rPr>
+          <w:rFonts w:hint="eastAsia"/>
+          <w:sz w:val="21"/>
+          <w:szCs w:val="21"/>
+          <w:lang w:val="en-US" w:eastAsia="zh-CN"/>
+        </w:rPr>
+        <w:t>对于用户的操作未能正确反映</w:t>
+      </w:r>
+    </w:p>
+    <w:p>
+      <w:pPr>
+        <w:ind w:firstLine="720"/>
+        <w:rPr>
+          <w:rFonts w:hint="eastAsia"/>
+          <w:sz w:val="21"/>
+          <w:szCs w:val="21"/>
+        </w:rPr>
+      </w:pPr>
+      <w:r>
+        <w:rPr>
+          <w:rFonts w:hint="eastAsia"/>
+          <w:sz w:val="21"/>
+          <w:szCs w:val="21"/>
+        </w:rPr>
+        <w:t>错误率：小于</w:t>
+      </w:r>
+      <w:r>
+        <w:rPr>
+          <w:rFonts w:hint="eastAsia"/>
+          <w:sz w:val="21"/>
+          <w:szCs w:val="21"/>
+          <w:lang w:val="en-US" w:eastAsia="zh-CN"/>
+        </w:rPr>
+        <w:t>0.5</w:t>
+      </w:r>
+      <w:r>
+        <w:rPr>
+          <w:rFonts w:hint="eastAsia"/>
+          <w:sz w:val="21"/>
+          <w:szCs w:val="21"/>
+        </w:rPr>
+        <w:t>%</w:t>
+      </w:r>
+    </w:p>
+    <w:p>
+      <w:pPr>
+        <w:rPr>
+          <w:rFonts w:hint="eastAsia"/>
+          <w:sz w:val="21"/>
+          <w:szCs w:val="21"/>
+        </w:rPr>
+      </w:pPr>
+    </w:p>
+    <w:p>
+      <w:pPr>
+        <w:ind w:left="1764" w:leftChars="357" w:hanging="1050" w:hangingChars="500"/>
+        <w:rPr>
+          <w:rFonts w:hint="eastAsia"/>
+          <w:sz w:val="21"/>
+          <w:szCs w:val="21"/>
+        </w:rPr>
+      </w:pPr>
+      <w:r>
+        <w:rPr>
+          <w:rFonts w:hint="eastAsia"/>
+          <w:sz w:val="21"/>
+          <w:szCs w:val="21"/>
+        </w:rPr>
+        <w:t>严重错误：系统停止工作，处于崩溃状态，数据库运行失常造成数据存储及读取命令无效的情况</w:t>
+      </w:r>
+    </w:p>
+    <w:p>
+      <w:pPr>
+        <w:ind w:firstLine="735" w:firstLineChars="350"/>
+        <w:rPr>
+          <w:rFonts w:hint="eastAsia"/>
+          <w:sz w:val="21"/>
+          <w:szCs w:val="21"/>
+        </w:rPr>
+      </w:pPr>
+      <w:r>
+        <w:rPr>
+          <w:rFonts w:hint="eastAsia"/>
+          <w:sz w:val="21"/>
+          <w:szCs w:val="21"/>
+        </w:rPr>
+        <w:t>缺陷率： 避免发生</w:t>
       </w:r>
     </w:p>
     <w:p>
       <w:pPr>
         <w:pStyle w:val="3"/>
       </w:pPr>
-      <w:bookmarkStart w:id="20" w:name="_Toc356851191"/>
-      <w:bookmarkStart w:id="21" w:name="_Toc498836235"/>
-      <w:r>
-        <w:rPr>
-          <w:rFonts w:hint="eastAsia"/>
-        </w:rPr>
-        <w:t>可靠性</w:t>
+      <w:bookmarkStart w:id="20" w:name="_Toc498836237"/>
+      <w:bookmarkStart w:id="21" w:name="_Toc356851193"/>
+      <w:r>
+        <w:rPr>
+          <w:rFonts w:hint="eastAsia"/>
+        </w:rPr>
+        <w:t>性能</w:t>
       </w:r>
       <w:bookmarkEnd w:id="20"/>
       <w:bookmarkEnd w:id="21"/>
     </w:p>
     <w:p>
       <w:pPr>
-        <w:pStyle w:val="46"/>
-      </w:pPr>
-      <w:r>
-        <w:t>[</w:t>
-      </w:r>
-      <w:r>
-        <w:rPr>
-          <w:rFonts w:hint="eastAsia"/>
-        </w:rPr>
-        <w:t>对系统可靠性的需求应在此处说明。以下是一些建议：</w:t>
-      </w:r>
-    </w:p>
-    <w:p>
-      <w:pPr>
-        <w:pStyle w:val="46"/>
-      </w:pPr>
-      <w:r>
-        <w:t>•</w:t>
-      </w:r>
-      <w:r>
-        <w:tab/>
-      </w:r>
-      <w:r>
-        <w:rPr>
-          <w:rFonts w:hint="eastAsia"/>
-        </w:rPr>
-        <w:t>可用性</w:t>
-      </w:r>
-      <w:r>
-        <w:t>—</w:t>
-      </w:r>
-      <w:r>
-        <w:rPr>
-          <w:rFonts w:hint="eastAsia"/>
-        </w:rPr>
-        <w:t>指出可用时间百分比</w:t>
-      </w:r>
-      <w:r>
-        <w:rPr>
-          <w:rFonts w:ascii="Arial" w:hAnsi="Arial"/>
-        </w:rPr>
-        <w:t xml:space="preserve"> ( xx.xx%)</w:t>
-      </w:r>
-      <w:r>
-        <w:rPr>
-          <w:rFonts w:hint="eastAsia"/>
-        </w:rPr>
-        <w:t>、使用小时数、维护访问权、降级模式操作等。</w:t>
-      </w:r>
-    </w:p>
-    <w:p>
-      <w:pPr>
-        <w:pStyle w:val="46"/>
-      </w:pPr>
-      <w:r>
-        <w:t>•</w:t>
-      </w:r>
-      <w:r>
-        <w:tab/>
-      </w:r>
-      <w:r>
-        <w:rPr>
-          <w:rFonts w:hint="eastAsia"/>
-        </w:rPr>
-        <w:t>平均故障间隔时间</w:t>
-      </w:r>
-      <w:r>
-        <w:t xml:space="preserve"> (MTBF) – </w:t>
-      </w:r>
-      <w:r>
-        <w:rPr>
-          <w:rFonts w:hint="eastAsia"/>
-        </w:rPr>
-        <w:t>通常表示为小时数，但也可表示为天数、月数或年数。</w:t>
-      </w:r>
-    </w:p>
-    <w:p>
-      <w:pPr>
-        <w:pStyle w:val="46"/>
-      </w:pPr>
-      <w:r>
-        <w:t>•</w:t>
-      </w:r>
-      <w:r>
-        <w:tab/>
-      </w:r>
-      <w:r>
-        <w:rPr>
-          <w:rFonts w:hint="eastAsia"/>
-        </w:rPr>
-        <w:t>平均修复时间</w:t>
-      </w:r>
-      <w:r>
-        <w:t xml:space="preserve"> (MTTR) — </w:t>
-      </w:r>
-      <w:r>
-        <w:rPr>
-          <w:rFonts w:hint="eastAsia"/>
-        </w:rPr>
-        <w:t>系统在发生故障后可以暂停运行的时间。</w:t>
-      </w:r>
-    </w:p>
-    <w:p>
-      <w:pPr>
-        <w:pStyle w:val="46"/>
-      </w:pPr>
-      <w:r>
-        <w:t>•</w:t>
-      </w:r>
-      <w:r>
-        <w:tab/>
-      </w:r>
-      <w:r>
-        <w:rPr>
-          <w:rFonts w:hint="eastAsia"/>
-        </w:rPr>
-        <w:t>精确度</w:t>
-      </w:r>
-      <w:r>
-        <w:t xml:space="preserve"> — </w:t>
-      </w:r>
-      <w:r>
-        <w:rPr>
-          <w:rFonts w:hint="eastAsia"/>
-        </w:rPr>
-        <w:t>指出系统输出要求具备的精密度（分辨率）和精确度（按照某一已知的标准）。</w:t>
-      </w:r>
-    </w:p>
-    <w:p>
-      <w:pPr>
-        <w:pStyle w:val="46"/>
-      </w:pPr>
-      <w:r>
-        <w:t>•</w:t>
-      </w:r>
-      <w:r>
-        <w:tab/>
-      </w:r>
-      <w:r>
-        <w:rPr>
-          <w:rFonts w:hint="eastAsia"/>
-        </w:rPr>
-        <w:t>最高错误或缺陷率</w:t>
-      </w:r>
-      <w:r>
-        <w:t>—</w:t>
-      </w:r>
-      <w:r>
-        <w:rPr>
-          <w:rFonts w:hint="eastAsia"/>
-        </w:rPr>
-        <w:t>通常表示为每千行代码的错误数目</w:t>
-      </w:r>
-      <w:r>
-        <w:t xml:space="preserve"> (bugs/KLOC) </w:t>
-      </w:r>
-      <w:r>
-        <w:rPr>
-          <w:rFonts w:hint="eastAsia"/>
-        </w:rPr>
-        <w:t>或每个功能点的错误数目</w:t>
-      </w:r>
-      <w:r>
-        <w:t xml:space="preserve"> (bugs/function-point)</w:t>
-      </w:r>
-      <w:r>
-        <w:rPr>
-          <w:rFonts w:hint="eastAsia"/>
-        </w:rPr>
-        <w:t>。</w:t>
-      </w:r>
-    </w:p>
-    <w:p>
-      <w:pPr>
-        <w:pStyle w:val="46"/>
-      </w:pPr>
-      <w:r>
-        <w:t>•</w:t>
-      </w:r>
-      <w:r>
-        <w:tab/>
-      </w:r>
-      <w:r>
-        <w:rPr>
-          <w:rFonts w:hint="eastAsia"/>
-        </w:rPr>
-        <w:t>错误或缺陷率</w:t>
-      </w:r>
-      <w:r>
-        <w:t>—</w:t>
-      </w:r>
-      <w:r>
-        <w:rPr>
-          <w:rFonts w:hint="eastAsia"/>
-        </w:rPr>
-        <w:t>按照小错误、大错误和严重错误来分类。需求中必须对“严重”错误进行界定，例如：数据完全丢失或完全不能使用系统的某部分功能。</w:t>
-      </w:r>
-      <w:r>
-        <w:rPr>
-          <w:rFonts w:ascii="Arial" w:hAnsi="Arial"/>
-        </w:rPr>
-        <w:t>]</w:t>
-      </w:r>
-    </w:p>
-    <w:p>
-      <w:pPr>
         <w:pStyle w:val="4"/>
         <w:ind w:left="720" w:hanging="720"/>
-      </w:pPr>
-      <w:bookmarkStart w:id="22" w:name="_Toc356851192"/>
-      <w:bookmarkStart w:id="23" w:name="_Toc498836236"/>
-      <w:r>
-        <w:t>&lt;</w:t>
-      </w:r>
-      <w:r>
-        <w:rPr>
-          <w:rFonts w:hint="eastAsia"/>
-        </w:rPr>
-        <w:t>可靠性需求一</w:t>
-      </w:r>
-      <w:r>
-        <w:t>&gt;</w:t>
+        <w:rPr>
+          <w:rFonts w:hint="eastAsia"/>
+          <w:i w:val="0"/>
+          <w:sz w:val="21"/>
+          <w:szCs w:val="21"/>
+        </w:rPr>
+      </w:pPr>
+      <w:bookmarkStart w:id="44" w:name="_GoBack"/>
+      <w:bookmarkEnd w:id="44"/>
+      <w:r>
+        <w:rPr>
+          <w:rFonts w:hint="eastAsia"/>
+          <w:i w:val="0"/>
+          <w:sz w:val="21"/>
+          <w:szCs w:val="21"/>
+        </w:rPr>
+        <w:t>事务响应时间</w:t>
+      </w:r>
+    </w:p>
+    <w:p>
+      <w:pPr>
+        <w:rPr>
+          <w:rFonts w:hint="eastAsia"/>
+          <w:sz w:val="21"/>
+          <w:szCs w:val="21"/>
+        </w:rPr>
+      </w:pPr>
+      <w:r>
+        <w:rPr>
+          <w:rFonts w:hint="eastAsia"/>
+          <w:sz w:val="21"/>
+          <w:szCs w:val="21"/>
+        </w:rPr>
+        <w:t xml:space="preserve">          </w:t>
+      </w:r>
+      <w:r>
+        <w:rPr>
+          <w:rFonts w:hint="eastAsia"/>
+          <w:sz w:val="21"/>
+          <w:szCs w:val="21"/>
+          <w:lang w:val="en-US" w:eastAsia="zh-CN"/>
+        </w:rPr>
+        <w:t>App</w:t>
+      </w:r>
+      <w:r>
+        <w:rPr>
+          <w:rFonts w:hint="eastAsia"/>
+          <w:sz w:val="21"/>
+          <w:szCs w:val="21"/>
+        </w:rPr>
+        <w:t>使用者在不受网速制约情形下，平均响应时间是</w:t>
+      </w:r>
+      <w:r>
+        <w:rPr>
+          <w:rFonts w:hint="eastAsia"/>
+          <w:sz w:val="21"/>
+          <w:szCs w:val="21"/>
+          <w:lang w:val="en-US" w:eastAsia="zh-CN"/>
+        </w:rPr>
+        <w:t>0.5</w:t>
+      </w:r>
+      <w:r>
+        <w:rPr>
+          <w:rFonts w:hint="eastAsia"/>
+          <w:sz w:val="21"/>
+          <w:szCs w:val="21"/>
+        </w:rPr>
+        <w:t>s，最长响应时间是</w:t>
+      </w:r>
+      <w:r>
+        <w:rPr>
+          <w:rFonts w:hint="eastAsia"/>
+          <w:sz w:val="21"/>
+          <w:szCs w:val="21"/>
+          <w:lang w:val="en-US" w:eastAsia="zh-CN"/>
+        </w:rPr>
+        <w:t>5</w:t>
+      </w:r>
+      <w:r>
+        <w:rPr>
+          <w:rFonts w:hint="eastAsia"/>
+          <w:sz w:val="21"/>
+          <w:szCs w:val="21"/>
+        </w:rPr>
+        <w:t>s。系统管理员最长相应时间不超过2</w:t>
+      </w:r>
+      <w:r>
+        <w:rPr>
+          <w:rFonts w:hint="eastAsia"/>
+          <w:sz w:val="21"/>
+          <w:szCs w:val="21"/>
+          <w:lang w:val="en-US" w:eastAsia="zh-CN"/>
+        </w:rPr>
+        <w:t>0</w:t>
+      </w:r>
+      <w:r>
+        <w:rPr>
+          <w:rFonts w:hint="eastAsia"/>
+          <w:sz w:val="21"/>
+          <w:szCs w:val="21"/>
+        </w:rPr>
+        <w:t>s。</w:t>
+      </w:r>
+    </w:p>
+    <w:p>
+      <w:pPr>
+        <w:rPr>
+          <w:rFonts w:hint="eastAsia"/>
+          <w:sz w:val="21"/>
+          <w:szCs w:val="21"/>
+        </w:rPr>
+      </w:pPr>
+    </w:p>
+    <w:p>
+      <w:pPr>
+        <w:pStyle w:val="4"/>
+        <w:ind w:left="720" w:hanging="720"/>
+        <w:rPr>
+          <w:rFonts w:hint="eastAsia"/>
+          <w:i w:val="0"/>
+          <w:sz w:val="21"/>
+          <w:szCs w:val="21"/>
+        </w:rPr>
+      </w:pPr>
+      <w:r>
+        <w:rPr>
+          <w:rFonts w:hint="eastAsia"/>
+          <w:i w:val="0"/>
+          <w:sz w:val="21"/>
+          <w:szCs w:val="21"/>
+        </w:rPr>
+        <w:t>吞吐量</w:t>
+      </w:r>
+    </w:p>
+    <w:p>
+      <w:pPr>
+        <w:rPr>
+          <w:rFonts w:hint="eastAsia"/>
+          <w:sz w:val="21"/>
+          <w:szCs w:val="21"/>
+        </w:rPr>
+      </w:pPr>
+      <w:r>
+        <w:rPr>
+          <w:rFonts w:hint="eastAsia"/>
+          <w:sz w:val="21"/>
+          <w:szCs w:val="21"/>
+        </w:rPr>
+        <w:t xml:space="preserve">         </w:t>
+      </w:r>
+      <w:r>
+        <w:rPr>
+          <w:rFonts w:hint="eastAsia"/>
+          <w:sz w:val="21"/>
+          <w:szCs w:val="21"/>
+        </w:rPr>
+        <w:t xml:space="preserve"> </w:t>
+      </w:r>
+      <w:r>
+        <w:rPr>
+          <w:rFonts w:hint="eastAsia"/>
+          <w:sz w:val="21"/>
+          <w:szCs w:val="21"/>
+          <w:lang w:val="en-US" w:eastAsia="zh-CN"/>
+        </w:rPr>
+        <w:t>本</w:t>
+      </w:r>
+      <w:r>
+        <w:rPr>
+          <w:rFonts w:hint="eastAsia"/>
+          <w:sz w:val="21"/>
+          <w:szCs w:val="21"/>
+        </w:rPr>
+        <w:t>系统最多可容纳的同时在线客户数不超过</w:t>
+      </w:r>
+      <w:r>
+        <w:rPr>
+          <w:rFonts w:hint="eastAsia"/>
+          <w:sz w:val="21"/>
+          <w:szCs w:val="21"/>
+          <w:lang w:val="en-US" w:eastAsia="zh-CN"/>
+        </w:rPr>
+        <w:t>10000</w:t>
+      </w:r>
+      <w:r>
+        <w:rPr>
+          <w:rFonts w:hint="eastAsia"/>
+          <w:sz w:val="21"/>
+          <w:szCs w:val="21"/>
+        </w:rPr>
+        <w:t>。</w:t>
+      </w:r>
+    </w:p>
+    <w:p>
+      <w:pPr>
+        <w:rPr>
+          <w:rFonts w:hint="eastAsia"/>
+          <w:sz w:val="21"/>
+          <w:szCs w:val="21"/>
+        </w:rPr>
+      </w:pPr>
+    </w:p>
+    <w:p>
+      <w:pPr>
+        <w:pStyle w:val="4"/>
+        <w:ind w:left="720" w:hanging="720"/>
+        <w:rPr>
+          <w:rFonts w:hint="eastAsia"/>
+          <w:i w:val="0"/>
+          <w:sz w:val="21"/>
+          <w:szCs w:val="21"/>
+        </w:rPr>
+      </w:pPr>
+      <w:r>
+        <w:rPr>
+          <w:rFonts w:hint="eastAsia"/>
+          <w:i w:val="0"/>
+          <w:sz w:val="21"/>
+          <w:szCs w:val="21"/>
+        </w:rPr>
+        <w:t>可容纳量</w:t>
+      </w:r>
+    </w:p>
+    <w:p>
+      <w:pPr>
+        <w:rPr>
+          <w:rFonts w:hint="eastAsia"/>
+          <w:sz w:val="21"/>
+          <w:szCs w:val="21"/>
+        </w:rPr>
+      </w:pPr>
+      <w:r>
+        <w:rPr>
+          <w:rFonts w:hint="eastAsia"/>
+          <w:sz w:val="21"/>
+          <w:szCs w:val="21"/>
+        </w:rPr>
+        <w:t xml:space="preserve">          </w:t>
+      </w:r>
+      <w:r>
+        <w:rPr>
+          <w:rFonts w:hint="eastAsia"/>
+          <w:sz w:val="21"/>
+          <w:szCs w:val="21"/>
+          <w:lang w:val="en-US" w:eastAsia="zh-CN"/>
+        </w:rPr>
+        <w:t>本</w:t>
+      </w:r>
+      <w:r>
+        <w:rPr>
+          <w:rFonts w:hint="eastAsia"/>
+          <w:sz w:val="21"/>
+          <w:szCs w:val="21"/>
+        </w:rPr>
+        <w:t>系统最多可接受500000用户的注册。</w:t>
+      </w:r>
+    </w:p>
+    <w:p>
+      <w:pPr>
+        <w:rPr>
+          <w:rFonts w:hint="eastAsia"/>
+          <w:sz w:val="21"/>
+          <w:szCs w:val="21"/>
+        </w:rPr>
+      </w:pPr>
+    </w:p>
+    <w:p>
+      <w:pPr>
+        <w:pStyle w:val="4"/>
+        <w:ind w:left="720" w:hanging="720"/>
+        <w:rPr>
+          <w:rFonts w:hint="eastAsia"/>
+          <w:i w:val="0"/>
+          <w:sz w:val="21"/>
+          <w:szCs w:val="21"/>
+        </w:rPr>
+      </w:pPr>
+      <w:r>
+        <w:rPr>
+          <w:rFonts w:hint="eastAsia"/>
+          <w:i w:val="0"/>
+          <w:sz w:val="21"/>
+          <w:szCs w:val="21"/>
+        </w:rPr>
+        <w:t>系统降级模式</w:t>
+      </w:r>
+    </w:p>
+    <w:p>
+      <w:pPr>
+        <w:ind w:left="1036" w:leftChars="518"/>
+        <w:rPr>
+          <w:rFonts w:hint="eastAsia"/>
+          <w:sz w:val="21"/>
+          <w:szCs w:val="21"/>
+        </w:rPr>
+      </w:pPr>
+      <w:r>
+        <w:rPr>
+          <w:rFonts w:hint="eastAsia"/>
+          <w:sz w:val="21"/>
+          <w:szCs w:val="21"/>
+        </w:rPr>
+        <w:t>系统降级模式时，系统只提供网页浏览功能。不提供网上支付业务。</w:t>
+      </w:r>
+    </w:p>
+    <w:p>
+      <w:pPr>
+        <w:ind w:left="1036" w:leftChars="518"/>
+        <w:rPr>
+          <w:rFonts w:hint="eastAsia"/>
+          <w:sz w:val="21"/>
+          <w:szCs w:val="21"/>
+        </w:rPr>
+      </w:pPr>
+    </w:p>
+    <w:p>
+      <w:pPr>
+        <w:pStyle w:val="4"/>
+        <w:ind w:left="720" w:hanging="720"/>
+        <w:rPr>
+          <w:rFonts w:hint="eastAsia"/>
+          <w:i w:val="0"/>
+          <w:sz w:val="21"/>
+          <w:szCs w:val="21"/>
+        </w:rPr>
+      </w:pPr>
+      <w:r>
+        <w:rPr>
+          <w:rFonts w:hint="eastAsia"/>
+          <w:i w:val="0"/>
+          <w:sz w:val="21"/>
+          <w:szCs w:val="21"/>
+        </w:rPr>
+        <w:t>资源利用情况</w:t>
+      </w:r>
+    </w:p>
+    <w:p>
+      <w:pPr>
+        <w:ind w:left="1020" w:leftChars="360" w:hanging="300" w:hangingChars="150"/>
+        <w:rPr>
+          <w:rFonts w:hint="eastAsia"/>
+          <w:sz w:val="21"/>
+          <w:szCs w:val="21"/>
+        </w:rPr>
+      </w:pPr>
+      <w:r>
+        <w:rPr>
+          <w:rFonts w:hint="eastAsia"/>
+          <w:sz w:val="21"/>
+          <w:szCs w:val="21"/>
+        </w:rPr>
+        <w:t xml:space="preserve">  </w:t>
+      </w:r>
+      <w:r>
+        <w:rPr>
+          <w:rFonts w:hint="eastAsia"/>
+          <w:sz w:val="21"/>
+          <w:szCs w:val="21"/>
+        </w:rPr>
+        <w:t xml:space="preserve"> </w:t>
+      </w:r>
+      <w:r>
+        <w:rPr>
+          <w:rFonts w:hint="eastAsia"/>
+          <w:sz w:val="21"/>
+          <w:szCs w:val="21"/>
+          <w:lang w:val="en-US" w:eastAsia="zh-CN"/>
+        </w:rPr>
+        <w:t>本</w:t>
+      </w:r>
+      <w:r>
+        <w:rPr>
+          <w:rFonts w:hint="eastAsia"/>
+          <w:sz w:val="21"/>
+          <w:szCs w:val="21"/>
+        </w:rPr>
+        <w:t>系统服务器要求至少</w:t>
+      </w:r>
+      <w:r>
+        <w:rPr>
+          <w:rFonts w:hint="eastAsia"/>
+          <w:sz w:val="21"/>
+          <w:szCs w:val="21"/>
+          <w:lang w:val="en-US" w:eastAsia="zh-CN"/>
+        </w:rPr>
+        <w:t>8</w:t>
+      </w:r>
+      <w:r>
+        <w:rPr>
+          <w:rFonts w:hint="eastAsia"/>
+          <w:sz w:val="21"/>
+          <w:szCs w:val="21"/>
+        </w:rPr>
+        <w:t>GB内存、</w:t>
+      </w:r>
+      <w:r>
+        <w:rPr>
+          <w:rFonts w:hint="eastAsia"/>
+          <w:sz w:val="21"/>
+          <w:szCs w:val="21"/>
+          <w:lang w:val="en-US" w:eastAsia="zh-CN"/>
+        </w:rPr>
+        <w:t>1TB</w:t>
+      </w:r>
+      <w:r>
+        <w:rPr>
+          <w:rFonts w:hint="eastAsia"/>
+          <w:sz w:val="21"/>
+          <w:szCs w:val="21"/>
+        </w:rPr>
+        <w:t>硬盘空间并已连接</w:t>
+      </w:r>
+      <w:r>
+        <w:rPr>
+          <w:sz w:val="21"/>
+          <w:szCs w:val="21"/>
+        </w:rPr>
+        <w:t>Internet</w:t>
+      </w:r>
+      <w:r>
+        <w:rPr>
+          <w:rFonts w:hint="eastAsia"/>
+          <w:sz w:val="21"/>
+          <w:szCs w:val="21"/>
+        </w:rPr>
+        <w:t>。网络连接速度应大于1</w:t>
+      </w:r>
+      <w:r>
+        <w:rPr>
+          <w:rFonts w:hint="eastAsia"/>
+          <w:sz w:val="21"/>
+          <w:szCs w:val="21"/>
+          <w:lang w:val="en-US" w:eastAsia="zh-CN"/>
+        </w:rPr>
+        <w:t>0</w:t>
+      </w:r>
+      <w:r>
+        <w:rPr>
+          <w:rFonts w:hint="eastAsia"/>
+          <w:sz w:val="21"/>
+          <w:szCs w:val="21"/>
+        </w:rPr>
+        <w:t>MB/s。</w:t>
+      </w:r>
+    </w:p>
+    <w:p>
+      <w:pPr>
+        <w:ind w:left="1036" w:leftChars="518"/>
+        <w:rPr>
+          <w:rFonts w:hint="eastAsia"/>
+          <w:sz w:val="21"/>
+          <w:szCs w:val="21"/>
+        </w:rPr>
+      </w:pPr>
+      <w:r>
+        <w:rPr>
+          <w:rFonts w:hint="eastAsia"/>
+          <w:sz w:val="21"/>
+          <w:szCs w:val="21"/>
+        </w:rPr>
+        <w:t>客户端要求：</w:t>
+      </w:r>
+      <w:r>
+        <w:rPr>
+          <w:rFonts w:hint="eastAsia"/>
+          <w:sz w:val="21"/>
+          <w:szCs w:val="21"/>
+          <w:lang w:val="en-US" w:eastAsia="zh-CN"/>
+        </w:rPr>
+        <w:t>Android 5.0以上版本智能手机</w:t>
+      </w:r>
+      <w:r>
+        <w:rPr>
+          <w:rFonts w:hint="eastAsia"/>
+          <w:sz w:val="21"/>
+          <w:szCs w:val="21"/>
+        </w:rPr>
+        <w:t>。</w:t>
+      </w:r>
+    </w:p>
+    <w:p>
+      <w:pPr>
+        <w:pStyle w:val="14"/>
+        <w:rPr>
+          <w:sz w:val="21"/>
+          <w:szCs w:val="21"/>
+        </w:rPr>
+      </w:pPr>
+    </w:p>
+    <w:p>
+      <w:pPr>
+        <w:pStyle w:val="3"/>
+      </w:pPr>
+      <w:bookmarkStart w:id="22" w:name="_Toc498836239"/>
+      <w:bookmarkStart w:id="23" w:name="_Toc356851195"/>
+      <w:r>
+        <w:rPr>
+          <w:rFonts w:hint="eastAsia"/>
+        </w:rPr>
+        <w:t>可支持性</w:t>
       </w:r>
       <w:bookmarkEnd w:id="22"/>
       <w:bookmarkEnd w:id="23"/>
@@ -3167,7 +4260,7 @@
         <w:rPr>
           <w:rFonts w:hint="eastAsia"/>
         </w:rPr>
-        <w:t>需求说明。</w:t>
+        <w:t>此节应列出将提高所构建系统的可支持性或可维护性的所有需求，其中包括编码标准、命名约定、类库、维护访问权和维护实用程序。</w:t>
       </w:r>
       <w:r>
         <w:t>]</w:t>
@@ -3175,15 +4268,22 @@
     </w:p>
     <w:p>
       <w:pPr>
-        <w:pStyle w:val="3"/>
-      </w:pPr>
-      <w:bookmarkStart w:id="24" w:name="_Toc356851193"/>
-      <w:bookmarkStart w:id="25" w:name="_Toc498836237"/>
-      <w:r>
-        <w:rPr>
-          <w:rFonts w:hint="eastAsia"/>
-        </w:rPr>
-        <w:t>性能</w:t>
+        <w:pStyle w:val="4"/>
+        <w:ind w:left="720" w:hanging="720"/>
+      </w:pPr>
+      <w:bookmarkStart w:id="24" w:name="_Toc498836240"/>
+      <w:bookmarkStart w:id="25" w:name="_Toc356851196"/>
+      <w:r>
+        <w:t>&lt;</w:t>
+      </w:r>
+      <w:r>
+        <w:rPr>
+          <w:rFonts w:hint="eastAsia"/>
+        </w:rPr>
+        <w:t>可支持性需求一</w:t>
+      </w:r>
+      <w:r>
+        <w:t>&gt;</w:t>
       </w:r>
       <w:bookmarkEnd w:id="24"/>
       <w:bookmarkEnd w:id="25"/>
@@ -3199,92 +4299,42 @@
         <w:rPr>
           <w:rFonts w:hint="eastAsia"/>
         </w:rPr>
-        <w:t>此节应概述系统的性能特征。其中需包括具体的响应时间。如果可行，按名称引用相关用例。</w:t>
-      </w:r>
+        <w:t>在此给出需求说明。</w:t>
+      </w:r>
+      <w:r>
+        <w:t>]</w:t>
+      </w:r>
+    </w:p>
+    <w:p>
+      <w:pPr>
+        <w:pStyle w:val="3"/>
+      </w:pPr>
+      <w:bookmarkStart w:id="26" w:name="_Toc356851197"/>
+      <w:bookmarkStart w:id="27" w:name="_Toc498836241"/>
+      <w:r>
+        <w:rPr>
+          <w:rFonts w:hint="eastAsia"/>
+        </w:rPr>
+        <w:t>设计约束</w:t>
+      </w:r>
+      <w:bookmarkEnd w:id="26"/>
+      <w:bookmarkEnd w:id="27"/>
     </w:p>
     <w:p>
       <w:pPr>
         <w:pStyle w:val="46"/>
       </w:pPr>
       <w:r>
-        <w:t>•</w:t>
-      </w:r>
-      <w:r>
-        <w:tab/>
-      </w:r>
-      <w:r>
-        <w:rPr>
-          <w:rFonts w:hint="eastAsia"/>
-        </w:rPr>
-        <w:t>对事务的响应时间（平均、最长）</w:t>
-      </w:r>
-    </w:p>
-    <w:p>
-      <w:pPr>
-        <w:pStyle w:val="46"/>
-      </w:pPr>
-      <w:r>
-        <w:t>•</w:t>
-      </w:r>
-      <w:r>
-        <w:tab/>
-      </w:r>
-      <w:r>
-        <w:rPr>
-          <w:rFonts w:hint="eastAsia"/>
-        </w:rPr>
-        <w:t>吞吐量，例如每秒处理的事务数</w:t>
-      </w:r>
-    </w:p>
-    <w:p>
-      <w:pPr>
-        <w:pStyle w:val="46"/>
-      </w:pPr>
-      <w:r>
-        <w:t>•</w:t>
-      </w:r>
-      <w:r>
-        <w:tab/>
-      </w:r>
-      <w:r>
-        <w:rPr>
-          <w:rFonts w:hint="eastAsia"/>
-        </w:rPr>
-        <w:t>容量，例如系统可以容纳的客户或事务数</w:t>
-      </w:r>
-    </w:p>
-    <w:p>
-      <w:pPr>
-        <w:pStyle w:val="46"/>
-      </w:pPr>
-      <w:r>
-        <w:t>•</w:t>
-      </w:r>
-      <w:r>
-        <w:tab/>
-      </w:r>
-      <w:r>
-        <w:rPr>
-          <w:rFonts w:hint="eastAsia"/>
-        </w:rPr>
-        <w:t>降级模式（当系统以某种形式降级时可接受的运行模式）</w:t>
-      </w:r>
-    </w:p>
-    <w:p>
-      <w:pPr>
-        <w:pStyle w:val="46"/>
-      </w:pPr>
-      <w:r>
-        <w:t>•</w:t>
-      </w:r>
-      <w:r>
-        <w:tab/>
-      </w:r>
-      <w:r>
-        <w:rPr>
-          <w:rFonts w:hint="eastAsia"/>
-        </w:rPr>
-        <w:t>资源利用情况，如内存、磁盘、通信等</w:t>
+        <w:t>[</w:t>
+      </w:r>
+      <w:r>
+        <w:rPr>
+          <w:rFonts w:hint="eastAsia"/>
+        </w:rPr>
+        <w:t>此节应列出所构建系统的所有设计约束。设计约束代表已经批准并必须遵循的设计决定。其中包括软件语言、软件流程需求、开发工具的指定用途、构架及设计约束、购买的构件、类库等。</w:t>
+      </w:r>
+      <w:r>
+        <w:t>]</w:t>
       </w:r>
     </w:p>
     <w:p>
@@ -3292,8 +4342,8 @@
         <w:pStyle w:val="4"/>
         <w:ind w:left="720" w:hanging="720"/>
       </w:pPr>
-      <w:bookmarkStart w:id="26" w:name="_Toc356851194"/>
-      <w:bookmarkStart w:id="27" w:name="_Toc498836238"/>
+      <w:bookmarkStart w:id="28" w:name="_Toc498836242"/>
+      <w:bookmarkStart w:id="29" w:name="_Toc356851198"/>
       <w:r>
         <w:t>&lt;</w:t>
       </w:r>
@@ -3301,42 +4351,10 @@
         <w:rPr>
           <w:rFonts w:hint="eastAsia"/>
         </w:rPr>
-        <w:t>性能需求一</w:t>
+        <w:t>设计约束一</w:t>
       </w:r>
       <w:r>
         <w:t>&gt;</w:t>
-      </w:r>
-      <w:bookmarkEnd w:id="26"/>
-      <w:bookmarkEnd w:id="27"/>
-    </w:p>
-    <w:p>
-      <w:pPr>
-        <w:pStyle w:val="46"/>
-      </w:pPr>
-      <w:r>
-        <w:t>[</w:t>
-      </w:r>
-      <w:r>
-        <w:rPr>
-          <w:rFonts w:hint="eastAsia"/>
-        </w:rPr>
-        <w:t>在此给出需求说明。</w:t>
-      </w:r>
-      <w:r>
-        <w:t>]</w:t>
-      </w:r>
-    </w:p>
-    <w:p>
-      <w:pPr>
-        <w:pStyle w:val="3"/>
-      </w:pPr>
-      <w:bookmarkStart w:id="28" w:name="_Toc356851195"/>
-      <w:bookmarkStart w:id="29" w:name="_Toc498836239"/>
-      <w:r>
-        <w:rPr>
-          <w:rFonts w:hint="eastAsia"/>
-        </w:rPr>
-        <w:t>可支持性</w:t>
       </w:r>
       <w:bookmarkEnd w:id="28"/>
       <w:bookmarkEnd w:id="29"/>
@@ -3352,7 +4370,89 @@
         <w:rPr>
           <w:rFonts w:hint="eastAsia"/>
         </w:rPr>
-        <w:t>此节应列出将提高所构建系统的可支持性或可维护性的所有需求，其中包括编码标准、命名约定、类库、维护访问权和维护实用程序。</w:t>
+        <w:t>在此给出需求说明。</w:t>
+      </w:r>
+      <w:r>
+        <w:t>]</w:t>
+      </w:r>
+    </w:p>
+    <w:p>
+      <w:pPr>
+        <w:pStyle w:val="3"/>
+      </w:pPr>
+      <w:bookmarkStart w:id="30" w:name="_Toc498836243"/>
+      <w:bookmarkStart w:id="31" w:name="_Toc356851199"/>
+      <w:r>
+        <w:rPr>
+          <w:rFonts w:hint="eastAsia"/>
+        </w:rPr>
+        <w:t>联机用户文档和帮助系统需求</w:t>
+      </w:r>
+      <w:bookmarkEnd w:id="30"/>
+      <w:bookmarkEnd w:id="31"/>
+    </w:p>
+    <w:p>
+      <w:pPr>
+        <w:pStyle w:val="46"/>
+      </w:pPr>
+      <w:r>
+        <w:t>[</w:t>
+      </w:r>
+      <w:r>
+        <w:rPr>
+          <w:rFonts w:hint="eastAsia"/>
+        </w:rPr>
+        <w:t>如果存在对联机用户文档、帮助系统、关于声明的帮助等的需求，请在此说明。</w:t>
+      </w:r>
+      <w:r>
+        <w:t>]</w:t>
+      </w:r>
+    </w:p>
+    <w:p>
+      <w:pPr>
+        <w:pStyle w:val="3"/>
+      </w:pPr>
+      <w:bookmarkStart w:id="32" w:name="_Toc498836245"/>
+      <w:bookmarkStart w:id="33" w:name="_Toc356851200"/>
+      <w:r>
+        <w:rPr>
+          <w:rFonts w:hint="eastAsia"/>
+        </w:rPr>
+        <w:t>接口</w:t>
+      </w:r>
+      <w:bookmarkEnd w:id="32"/>
+      <w:bookmarkEnd w:id="33"/>
+    </w:p>
+    <w:p>
+      <w:pPr>
+        <w:pStyle w:val="46"/>
+      </w:pPr>
+      <w:r>
+        <w:t>[</w:t>
+      </w:r>
+      <w:r>
+        <w:rPr>
+          <w:rFonts w:hint="eastAsia"/>
+        </w:rPr>
+        <w:t>此节规定应用程序必须支持的接口</w:t>
+      </w:r>
+      <w:r>
+        <w:t>/</w:t>
+      </w:r>
+      <w:r>
+        <w:rPr>
+          <w:rFonts w:hint="eastAsia"/>
+        </w:rPr>
+        <w:t>界面。它应非常具体，包含协议、端口和逻辑地址等，以便于按照接口</w:t>
+      </w:r>
+      <w:r>
+        <w:t>/</w:t>
+      </w:r>
+      <w:r>
+        <w:rPr>
+          <w:rFonts w:hint="eastAsia"/>
+        </w:rPr>
+        <w:t>界面需求开发并检验软件。</w:t>
       </w:r>
       <w:r>
         <w:t>]</w:t>
@@ -3363,22 +4463,16 @@
         <w:pStyle w:val="4"/>
         <w:ind w:left="720" w:hanging="720"/>
       </w:pPr>
-      <w:bookmarkStart w:id="30" w:name="_Toc498836240"/>
-      <w:bookmarkStart w:id="31" w:name="_Toc356851196"/>
-      <w:r>
-        <w:t>&lt;</w:t>
-      </w:r>
-      <w:r>
-        <w:rPr>
-          <w:rFonts w:hint="eastAsia"/>
-        </w:rPr>
-        <w:t>可支持性需求一</w:t>
-      </w:r>
-      <w:r>
-        <w:t>&gt;</w:t>
-      </w:r>
-      <w:bookmarkEnd w:id="30"/>
-      <w:bookmarkEnd w:id="31"/>
+      <w:bookmarkStart w:id="34" w:name="_Toc356851201"/>
+      <w:bookmarkStart w:id="35" w:name="_Toc498836246"/>
+      <w:r>
+        <w:rPr>
+          <w:rFonts w:hint="eastAsia"/>
+        </w:rPr>
+        <w:t>用户界面</w:t>
+      </w:r>
+      <w:bookmarkEnd w:id="34"/>
+      <w:bookmarkEnd w:id="35"/>
     </w:p>
     <w:p>
       <w:pPr>
@@ -3391,39 +4485,7 @@
         <w:rPr>
           <w:rFonts w:hint="eastAsia"/>
         </w:rPr>
-        <w:t>在此给出需求说明。</w:t>
-      </w:r>
-      <w:r>
-        <w:t>]</w:t>
-      </w:r>
-    </w:p>
-    <w:p>
-      <w:pPr>
-        <w:pStyle w:val="3"/>
-      </w:pPr>
-      <w:bookmarkStart w:id="32" w:name="_Toc498836241"/>
-      <w:bookmarkStart w:id="33" w:name="_Toc356851197"/>
-      <w:r>
-        <w:rPr>
-          <w:rFonts w:hint="eastAsia"/>
-        </w:rPr>
-        <w:t>设计约束</w:t>
-      </w:r>
-      <w:bookmarkEnd w:id="32"/>
-      <w:bookmarkEnd w:id="33"/>
-    </w:p>
-    <w:p>
-      <w:pPr>
-        <w:pStyle w:val="46"/>
-      </w:pPr>
-      <w:r>
-        <w:t>[</w:t>
-      </w:r>
-      <w:r>
-        <w:rPr>
-          <w:rFonts w:hint="eastAsia"/>
-        </w:rPr>
-        <w:t>此节应列出所构建系统的所有设计约束。设计约束代表已经批准并必须遵循的设计决定。其中包括软件语言、软件流程需求、开发工具的指定用途、构架及设计约束、购买的构件、类库等。</w:t>
+        <w:t>说明软件将实现的用户界面。</w:t>
       </w:r>
       <w:r>
         <w:t>]</w:t>
@@ -3434,51 +4496,13 @@
         <w:pStyle w:val="4"/>
         <w:ind w:left="720" w:hanging="720"/>
       </w:pPr>
-      <w:bookmarkStart w:id="34" w:name="_Toc356851198"/>
-      <w:bookmarkStart w:id="35" w:name="_Toc498836242"/>
-      <w:r>
-        <w:t>&lt;</w:t>
-      </w:r>
-      <w:r>
-        <w:rPr>
-          <w:rFonts w:hint="eastAsia"/>
-        </w:rPr>
-        <w:t>设计约束一</w:t>
-      </w:r>
-      <w:r>
-        <w:t>&gt;</w:t>
-      </w:r>
-      <w:bookmarkEnd w:id="34"/>
-      <w:bookmarkEnd w:id="35"/>
-    </w:p>
-    <w:p>
-      <w:pPr>
-        <w:pStyle w:val="46"/>
-      </w:pPr>
-      <w:r>
-        <w:t>[</w:t>
-      </w:r>
-      <w:r>
-        <w:rPr>
-          <w:rFonts w:hint="eastAsia"/>
-        </w:rPr>
-        <w:t>在此给出需求说明。</w:t>
-      </w:r>
-      <w:r>
-        <w:t>]</w:t>
-      </w:r>
-    </w:p>
-    <w:p>
-      <w:pPr>
-        <w:pStyle w:val="3"/>
-      </w:pPr>
-      <w:bookmarkStart w:id="36" w:name="_Toc498836243"/>
-      <w:bookmarkStart w:id="37" w:name="_Toc356851199"/>
-      <w:r>
-        <w:rPr>
-          <w:rFonts w:hint="eastAsia"/>
-        </w:rPr>
-        <w:t>联机用户文档和帮助系统需求</w:t>
+      <w:bookmarkStart w:id="36" w:name="_Toc498836247"/>
+      <w:bookmarkStart w:id="37" w:name="_Toc356851202"/>
+      <w:r>
+        <w:rPr>
+          <w:rFonts w:hint="eastAsia"/>
+        </w:rPr>
+        <w:t>硬件接口</w:t>
       </w:r>
       <w:bookmarkEnd w:id="36"/>
       <w:bookmarkEnd w:id="37"/>
@@ -3494,7 +4518,7 @@
         <w:rPr>
           <w:rFonts w:hint="eastAsia"/>
         </w:rPr>
-        <w:t>如果存在对联机用户文档、帮助系统、关于声明的帮助等的需求，请在此说明。</w:t>
+        <w:t>此节指出软件所支持的所有硬件接口，其中包括逻辑结构、物理地址、预期行为等。</w:t>
       </w:r>
       <w:r>
         <w:t>]</w:t>
@@ -3502,15 +4526,16 @@
     </w:p>
     <w:p>
       <w:pPr>
-        <w:pStyle w:val="3"/>
-      </w:pPr>
-      <w:bookmarkStart w:id="38" w:name="_Toc498836245"/>
-      <w:bookmarkStart w:id="39" w:name="_Toc356851200"/>
-      <w:r>
-        <w:rPr>
-          <w:rFonts w:hint="eastAsia"/>
-        </w:rPr>
-        <w:t>接口</w:t>
+        <w:pStyle w:val="4"/>
+        <w:ind w:left="720" w:hanging="720"/>
+      </w:pPr>
+      <w:bookmarkStart w:id="38" w:name="_Toc356851203"/>
+      <w:bookmarkStart w:id="39" w:name="_Toc498836248"/>
+      <w:r>
+        <w:rPr>
+          <w:rFonts w:hint="eastAsia"/>
+        </w:rPr>
+        <w:t>软件接口</w:t>
       </w:r>
       <w:bookmarkEnd w:id="38"/>
       <w:bookmarkEnd w:id="39"/>
@@ -3526,25 +4551,31 @@
         <w:rPr>
           <w:rFonts w:hint="eastAsia"/>
         </w:rPr>
-        <w:t>此节规定应用程序必须支持的接口</w:t>
-      </w:r>
-      <w:r>
-        <w:t>/</w:t>
-      </w:r>
-      <w:r>
-        <w:rPr>
-          <w:rFonts w:hint="eastAsia"/>
-        </w:rPr>
-        <w:t>界面。它应非常具体，包含协议、端口和逻辑地址等，以便于按照接口</w:t>
-      </w:r>
-      <w:r>
-        <w:t>/</w:t>
-      </w:r>
-      <w:r>
-        <w:rPr>
-          <w:rFonts w:hint="eastAsia"/>
-        </w:rPr>
-        <w:t>界面需求开发并检验软件。</w:t>
+        <w:t>此节说明软件系统中与其他构件之间的软件接口。这些构件可以是购入的构件、取自其他应用程序重新利用的构件，也可以是为此</w:t>
+      </w:r>
+      <w:r>
+        <w:rPr>
+          <w:rFonts w:ascii="Arial" w:hAnsi="Arial"/>
+        </w:rPr>
+        <w:t xml:space="preserve"> </w:t>
+      </w:r>
+      <w:r>
+        <w:rPr>
+          <w:b/>
+        </w:rPr>
+        <w:t>SRS</w:t>
+      </w:r>
+      <w:r>
+        <w:rPr>
+          <w:rFonts w:ascii="Arial" w:hAnsi="Arial"/>
+        </w:rPr>
+        <w:t xml:space="preserve"> </w:t>
+      </w:r>
+      <w:r>
+        <w:rPr>
+          <w:rFonts w:hint="eastAsia"/>
+        </w:rPr>
+        <w:t>范围之外的子系统开发，但该软件应用程序必须与之交互的构件。</w:t>
       </w:r>
       <w:r>
         <w:t>]</w:t>
@@ -3555,13 +4586,13 @@
         <w:pStyle w:val="4"/>
         <w:ind w:left="720" w:hanging="720"/>
       </w:pPr>
-      <w:bookmarkStart w:id="40" w:name="_Toc356851201"/>
-      <w:bookmarkStart w:id="41" w:name="_Toc498836246"/>
-      <w:r>
-        <w:rPr>
-          <w:rFonts w:hint="eastAsia"/>
-        </w:rPr>
-        <w:t>用户界面</w:t>
+      <w:bookmarkStart w:id="40" w:name="_Toc356851204"/>
+      <w:bookmarkStart w:id="41" w:name="_Toc498836249"/>
+      <w:r>
+        <w:rPr>
+          <w:rFonts w:hint="eastAsia"/>
+        </w:rPr>
+        <w:t>通信接口</w:t>
       </w:r>
       <w:bookmarkEnd w:id="40"/>
       <w:bookmarkEnd w:id="41"/>
@@ -3577,7 +4608,7 @@
         <w:rPr>
           <w:rFonts w:hint="eastAsia"/>
         </w:rPr>
-        <w:t>说明软件将实现的用户界面。</w:t>
+        <w:t>说明与其他系统或设备（如局域网、远程串行设备等）的所有通信接口。</w:t>
       </w:r>
       <w:r>
         <w:t>]</w:t>
@@ -3585,141 +4616,18 @@
     </w:p>
     <w:p>
       <w:pPr>
-        <w:pStyle w:val="4"/>
-        <w:ind w:left="720" w:hanging="720"/>
-      </w:pPr>
-      <w:bookmarkStart w:id="42" w:name="_Toc498836247"/>
-      <w:bookmarkStart w:id="43" w:name="_Toc356851202"/>
-      <w:r>
-        <w:rPr>
-          <w:rFonts w:hint="eastAsia"/>
-        </w:rPr>
-        <w:t>硬件接口</w:t>
+        <w:pStyle w:val="3"/>
+      </w:pPr>
+      <w:bookmarkStart w:id="42" w:name="_Toc498836252"/>
+      <w:bookmarkStart w:id="43" w:name="_Toc356851205"/>
+      <w:r>
+        <w:rPr>
+          <w:rFonts w:hint="eastAsia"/>
+        </w:rPr>
+        <w:t>适用的标准</w:t>
       </w:r>
       <w:bookmarkEnd w:id="42"/>
       <w:bookmarkEnd w:id="43"/>
-    </w:p>
-    <w:p>
-      <w:pPr>
-        <w:pStyle w:val="46"/>
-      </w:pPr>
-      <w:r>
-        <w:t>[</w:t>
-      </w:r>
-      <w:r>
-        <w:rPr>
-          <w:rFonts w:hint="eastAsia"/>
-        </w:rPr>
-        <w:t>此节指出软件所支持的所有硬件接口，其中包括逻辑结构、物理地址、预期行为等。</w:t>
-      </w:r>
-      <w:r>
-        <w:t>]</w:t>
-      </w:r>
-    </w:p>
-    <w:p>
-      <w:pPr>
-        <w:pStyle w:val="4"/>
-        <w:ind w:left="720" w:hanging="720"/>
-      </w:pPr>
-      <w:bookmarkStart w:id="44" w:name="_Toc356851203"/>
-      <w:bookmarkStart w:id="45" w:name="_Toc498836248"/>
-      <w:r>
-        <w:rPr>
-          <w:rFonts w:hint="eastAsia"/>
-        </w:rPr>
-        <w:t>软件接口</w:t>
-      </w:r>
-      <w:bookmarkEnd w:id="44"/>
-      <w:bookmarkEnd w:id="45"/>
-    </w:p>
-    <w:p>
-      <w:pPr>
-        <w:pStyle w:val="46"/>
-      </w:pPr>
-      <w:r>
-        <w:t>[</w:t>
-      </w:r>
-      <w:r>
-        <w:rPr>
-          <w:rFonts w:hint="eastAsia"/>
-        </w:rPr>
-        <w:t>此节说明软件系统中与其他构件之间的软件接口。这些构件可以是购入的构件、取自其他应用程序重新利用的构件，也可以是为此</w:t>
-      </w:r>
-      <w:r>
-        <w:rPr>
-          <w:rFonts w:ascii="Arial" w:hAnsi="Arial"/>
-        </w:rPr>
-        <w:t xml:space="preserve"> </w:t>
-      </w:r>
-      <w:r>
-        <w:rPr>
-          <w:b/>
-        </w:rPr>
-        <w:t>SRS</w:t>
-      </w:r>
-      <w:r>
-        <w:rPr>
-          <w:rFonts w:ascii="Arial" w:hAnsi="Arial"/>
-        </w:rPr>
-        <w:t xml:space="preserve"> </w:t>
-      </w:r>
-      <w:r>
-        <w:rPr>
-          <w:rFonts w:hint="eastAsia"/>
-        </w:rPr>
-        <w:t>范围之外的子系统开发，但该软件应用程序必须与之交互的构件。</w:t>
-      </w:r>
-      <w:r>
-        <w:t>]</w:t>
-      </w:r>
-    </w:p>
-    <w:p>
-      <w:pPr>
-        <w:pStyle w:val="4"/>
-        <w:ind w:left="720" w:hanging="720"/>
-      </w:pPr>
-      <w:bookmarkStart w:id="46" w:name="_Toc356851204"/>
-      <w:bookmarkStart w:id="47" w:name="_Toc498836249"/>
-      <w:r>
-        <w:rPr>
-          <w:rFonts w:hint="eastAsia"/>
-        </w:rPr>
-        <w:t>通信接口</w:t>
-      </w:r>
-      <w:bookmarkEnd w:id="46"/>
-      <w:bookmarkEnd w:id="47"/>
-    </w:p>
-    <w:p>
-      <w:pPr>
-        <w:pStyle w:val="46"/>
-      </w:pPr>
-      <w:r>
-        <w:t>[</w:t>
-      </w:r>
-      <w:r>
-        <w:rPr>
-          <w:rFonts w:hint="eastAsia"/>
-        </w:rPr>
-        <w:t>说明与其他系统或设备（如局域网、远程串行设备等）的所有通信接口。</w:t>
-      </w:r>
-      <w:r>
-        <w:t>]</w:t>
-      </w:r>
-    </w:p>
-    <w:p>
-      <w:pPr>
-        <w:pStyle w:val="3"/>
-      </w:pPr>
-      <w:bookmarkStart w:id="48" w:name="_Toc498836252"/>
-      <w:bookmarkStart w:id="49" w:name="_Toc356851205"/>
-      <w:r>
-        <w:rPr>
-          <w:rFonts w:hint="eastAsia"/>
-        </w:rPr>
-        <w:t>适用的标准</w:t>
-      </w:r>
-      <w:bookmarkEnd w:id="48"/>
-      <w:bookmarkEnd w:id="49"/>
     </w:p>
     <w:p>
       <w:pPr>

--- a/doc/需求规约.docx
+++ b/doc/需求规约.docx
@@ -1,10 +1,10 @@
 
 <file path=word/document.xml><?xml version="1.0" encoding="utf-8"?>
-<w:document xmlns:wpc="http://schemas.microsoft.com/office/word/2010/wordprocessingCanvas" xmlns:mc="http://schemas.openxmlformats.org/markup-compatibility/2006" xmlns:o="urn:schemas-microsoft-com:office:office" xmlns:r="http://schemas.openxmlformats.org/officeDocument/2006/relationships" xmlns:m="http://schemas.openxmlformats.org/officeDocument/2006/math" xmlns:v="urn:schemas-microsoft-com:vml" xmlns:wp14="http://schemas.microsoft.com/office/word/2010/wordprocessingDrawing" xmlns:wp="http://schemas.openxmlformats.org/drawingml/2006/wordprocessingDrawing" xmlns:w="http://schemas.openxmlformats.org/wordprocessingml/2006/main" xmlns:w14="http://schemas.microsoft.com/office/word/2010/wordml" xmlns:w10="urn:schemas-microsoft-com:office:word" xmlns:w15="http://schemas.microsoft.com/office/word/2012/wordml" xmlns:wpg="http://schemas.microsoft.com/office/word/2010/wordprocessingGroup" xmlns:wpi="http://schemas.microsoft.com/office/word/2010/wordprocessingInk" xmlns:wne="http://schemas.microsoft.com/office/word/2006/wordml" xmlns:wps="http://schemas.microsoft.com/office/word/2010/wordprocessingShape" xmlns:wpsCustomData="http://www.wps.cn/officeDocument/2013/wpsCustomData" mc:Ignorable="w14 w15 wp14">
+<w:document xmlns:wpc="http://schemas.microsoft.com/office/word/2010/wordprocessingCanvas" xmlns:cx="http://schemas.microsoft.com/office/drawing/2014/chartex" xmlns:mc="http://schemas.openxmlformats.org/markup-compatibility/2006" xmlns:o="urn:schemas-microsoft-com:office:office" xmlns:r="http://schemas.openxmlformats.org/officeDocument/2006/relationships" xmlns:m="http://schemas.openxmlformats.org/officeDocument/2006/math" xmlns:v="urn:schemas-microsoft-com:vml" xmlns:wp14="http://schemas.microsoft.com/office/word/2010/wordprocessingDrawing" xmlns:wp="http://schemas.openxmlformats.org/drawingml/2006/wordprocessingDrawing" xmlns:w10="urn:schemas-microsoft-com:office:word" xmlns:w="http://schemas.openxmlformats.org/wordprocessingml/2006/main" xmlns:w14="http://schemas.microsoft.com/office/word/2010/wordml" xmlns:w15="http://schemas.microsoft.com/office/word/2012/wordml" xmlns:w16se="http://schemas.microsoft.com/office/word/2015/wordml/symex" xmlns:wpg="http://schemas.microsoft.com/office/word/2010/wordprocessingGroup" xmlns:wpi="http://schemas.microsoft.com/office/word/2010/wordprocessingInk" xmlns:wne="http://schemas.microsoft.com/office/word/2006/wordml" xmlns:wps="http://schemas.microsoft.com/office/word/2010/wordprocessingShape" mc:Ignorable="w14 w15 w16se wp14">
   <w:body>
     <w:p>
       <w:pPr>
-        <w:pStyle w:val="28"/>
+        <w:pStyle w:val="ab"/>
         <w:jc w:val="right"/>
       </w:pPr>
       <w:r>
@@ -27,9 +27,21 @@
       </w:r>
       <w:r>
         <w:rPr>
-          <w:rFonts w:hint="eastAsia" w:ascii="Arial" w:hAnsi="Arial"/>
-        </w:rPr>
-        <w:t>&lt;项目名称&gt;</w:t>
+          <w:rFonts w:ascii="Arial" w:hAnsi="Arial" w:hint="eastAsia"/>
+        </w:rPr>
+        <w:t>&lt;</w:t>
+      </w:r>
+      <w:r>
+        <w:rPr>
+          <w:rFonts w:ascii="Arial" w:hAnsi="Arial" w:hint="eastAsia"/>
+        </w:rPr>
+        <w:t>项目名称</w:t>
+      </w:r>
+      <w:r>
+        <w:rPr>
+          <w:rFonts w:ascii="Arial" w:hAnsi="Arial" w:hint="eastAsia"/>
+        </w:rPr>
+        <w:t>&gt;</w:t>
       </w:r>
       <w:r>
         <w:rPr>
@@ -40,7 +52,7 @@
     </w:p>
     <w:p>
       <w:pPr>
-        <w:pStyle w:val="28"/>
+        <w:pStyle w:val="ab"/>
         <w:jc w:val="right"/>
       </w:pPr>
       <w:r>
@@ -63,7 +75,7 @@
       </w:r>
       <w:r>
         <w:rPr>
-          <w:rFonts w:hint="eastAsia" w:ascii="Arial" w:hAnsi="Arial"/>
+          <w:rFonts w:ascii="Arial" w:hAnsi="Arial" w:hint="eastAsia"/>
         </w:rPr>
         <w:t>软件需求规约</w:t>
       </w:r>
@@ -76,13 +88,13 @@
     </w:p>
     <w:p>
       <w:pPr>
-        <w:pStyle w:val="28"/>
+        <w:pStyle w:val="ab"/>
         <w:jc w:val="right"/>
       </w:pPr>
     </w:p>
     <w:p>
       <w:pPr>
-        <w:pStyle w:val="28"/>
+        <w:pStyle w:val="ab"/>
         <w:jc w:val="right"/>
         <w:rPr>
           <w:sz w:val="28"/>
@@ -105,220 +117,59 @@
     </w:p>
     <w:p>
       <w:pPr>
-        <w:pStyle w:val="46"/>
-      </w:pPr>
-    </w:p>
-    <w:p>
-      <w:pPr>
-        <w:pStyle w:val="46"/>
-      </w:pPr>
-    </w:p>
-    <w:p>
-      <w:pPr>
-        <w:pStyle w:val="46"/>
-      </w:pPr>
-      <w:r>
-        <w:t>[</w:t>
-      </w:r>
-      <w:r>
-        <w:rPr>
-          <w:rFonts w:hint="eastAsia"/>
-        </w:rPr>
-        <w:t>注：用方括号括起来并以蓝色斜体（样式</w:t>
-      </w:r>
-      <w:r>
-        <w:t>=InfoBlue</w:t>
-      </w:r>
-      <w:r>
-        <w:rPr>
-          <w:rFonts w:hint="eastAsia"/>
-        </w:rPr>
-        <w:t>）显示的文本，它们用于向作者提供指导，在发布此文档之前应该将其删除。按此样式输入的段落将被自动设置为普通样式（样式</w:t>
-      </w:r>
-      <w:r>
-        <w:t>=Body Text</w:t>
-      </w:r>
-      <w:r>
-        <w:rPr>
-          <w:rFonts w:hint="eastAsia"/>
-        </w:rPr>
-        <w:t>）。</w:t>
-      </w:r>
-      <w:r>
-        <w:rPr>
-          <w:rFonts w:ascii="Arial" w:hAnsi="Arial"/>
-        </w:rPr>
-        <w:t>]</w:t>
-      </w:r>
-    </w:p>
-    <w:p>
-      <w:pPr>
-        <w:pStyle w:val="46"/>
-      </w:pPr>
-      <w:r>
-        <w:t>[</w:t>
-      </w:r>
-      <w:r>
-        <w:rPr>
-          <w:rFonts w:hint="eastAsia"/>
-        </w:rPr>
-        <w:t>要定制</w:t>
-      </w:r>
-      <w:r>
-        <w:t xml:space="preserve"> Microsoft Word </w:t>
-      </w:r>
-      <w:r>
-        <w:rPr>
-          <w:rFonts w:hint="eastAsia"/>
-        </w:rPr>
-        <w:t>中的自动字段（选中时显示灰色背景），请选择</w:t>
-      </w:r>
-      <w:r>
-        <w:t xml:space="preserve"> File&gt;Properties</w:t>
-      </w:r>
-      <w:r>
-        <w:rPr>
-          <w:rFonts w:hint="eastAsia"/>
-        </w:rPr>
-        <w:t>，然后将</w:t>
-      </w:r>
-      <w:r>
-        <w:t xml:space="preserve"> Title</w:t>
-      </w:r>
-      <w:r>
-        <w:rPr>
-          <w:rFonts w:hint="eastAsia"/>
-        </w:rPr>
-        <w:t>、</w:t>
-      </w:r>
-      <w:r>
-        <w:t xml:space="preserve">Subject </w:t>
-      </w:r>
-      <w:r>
-        <w:rPr>
-          <w:rFonts w:hint="eastAsia"/>
-        </w:rPr>
-        <w:t>和</w:t>
-      </w:r>
-      <w:r>
-        <w:t xml:space="preserve"> Company </w:t>
-      </w:r>
-      <w:r>
-        <w:rPr>
-          <w:rFonts w:hint="eastAsia"/>
-        </w:rPr>
-        <w:t>等字段替换为此文档的相应信息。关闭该对话框后，通过选择</w:t>
-      </w:r>
-      <w:r>
-        <w:t xml:space="preserve"> Edit&gt;Select All</w:t>
-      </w:r>
-      <w:r>
-        <w:rPr>
-          <w:rFonts w:hint="eastAsia"/>
-        </w:rPr>
-        <w:t>（或</w:t>
-      </w:r>
-      <w:r>
-        <w:t xml:space="preserve"> Ctrl-A</w:t>
-      </w:r>
-      <w:r>
-        <w:rPr>
-          <w:rFonts w:hint="eastAsia"/>
-        </w:rPr>
-        <w:t>）并按</w:t>
-      </w:r>
-      <w:r>
-        <w:t xml:space="preserve"> F9</w:t>
-      </w:r>
-      <w:r>
-        <w:rPr>
-          <w:rFonts w:hint="eastAsia"/>
-        </w:rPr>
-        <w:t>，或只是在字段上单击并按</w:t>
-      </w:r>
-      <w:r>
-        <w:t xml:space="preserve"> F9</w:t>
-      </w:r>
-      <w:r>
-        <w:rPr>
-          <w:rFonts w:hint="eastAsia"/>
-        </w:rPr>
-        <w:t>，可以在整个文档中更新自动字段。对于页眉和页脚，这一操作必须单独进行。按</w:t>
-      </w:r>
-      <w:r>
-        <w:t xml:space="preserve"> Alt-F9</w:t>
-      </w:r>
-      <w:r>
-        <w:rPr>
-          <w:rFonts w:hint="eastAsia"/>
-        </w:rPr>
-        <w:t>，将在显示字段名称和字段内容之间切换。有关字段处理的详细信息，请参见</w:t>
-      </w:r>
-      <w:r>
-        <w:rPr>
-          <w:rFonts w:ascii="Arial" w:hAnsi="Arial"/>
-        </w:rPr>
-        <w:t xml:space="preserve"> Word </w:t>
-      </w:r>
-      <w:r>
-        <w:rPr>
-          <w:rFonts w:hint="eastAsia"/>
-        </w:rPr>
-        <w:t>帮助。</w:t>
-      </w:r>
-      <w:r>
-        <w:t xml:space="preserve">] </w:t>
-      </w:r>
-    </w:p>
-    <w:p>
-      <w:pPr>
-        <w:pStyle w:val="28"/>
+        <w:pStyle w:val="InfoBlue"/>
+      </w:pPr>
+    </w:p>
+    <w:p>
+      <w:pPr>
+        <w:pStyle w:val="InfoBlue"/>
+      </w:pPr>
+    </w:p>
+    <w:p>
+      <w:pPr>
+        <w:pStyle w:val="ab"/>
         <w:rPr>
           <w:sz w:val="28"/>
         </w:rPr>
       </w:pPr>
+      <w:bookmarkStart w:id="0" w:name="_GoBack"/>
+      <w:bookmarkEnd w:id="0"/>
     </w:p>
     <w:p>
       <w:pPr>
         <w:sectPr>
-          <w:headerReference r:id="rId3" w:type="default"/>
+          <w:headerReference w:type="default" r:id="rId8"/>
           <w:pgSz w:w="12240" w:h="15840"/>
           <w:pgMar w:top="1440" w:right="1440" w:bottom="1440" w:left="1440" w:header="720" w:footer="720" w:gutter="0"/>
-          <w:cols w:space="720" w:num="1"/>
+          <w:cols w:space="720"/>
         </w:sectPr>
       </w:pPr>
     </w:p>
     <w:p>
       <w:pPr>
-        <w:pStyle w:val="28"/>
-      </w:pPr>
-      <w:r>
-        <w:rPr>
-          <w:rFonts w:hint="eastAsia"/>
-        </w:rPr>
+        <w:pStyle w:val="ab"/>
+      </w:pPr>
+      <w:r>
+        <w:rPr>
+          <w:rFonts w:hint="eastAsia"/>
+        </w:rPr>
+        <w:lastRenderedPageBreak/>
         <w:t>修订历史记录</w:t>
       </w:r>
     </w:p>
     <w:tbl>
       <w:tblPr>
-        <w:tblStyle w:val="35"/>
         <w:tblW w:w="9504" w:type="dxa"/>
-        <w:tblInd w:w="0" w:type="dxa"/>
         <w:tblBorders>
-          <w:top w:val="single" w:color="auto" w:sz="6" w:space="0"/>
-          <w:left w:val="single" w:color="auto" w:sz="6" w:space="0"/>
-          <w:bottom w:val="single" w:color="auto" w:sz="6" w:space="0"/>
-          <w:right w:val="single" w:color="auto" w:sz="6" w:space="0"/>
-          <w:insideH w:val="single" w:color="auto" w:sz="6" w:space="0"/>
-          <w:insideV w:val="single" w:color="auto" w:sz="6" w:space="0"/>
+          <w:top w:val="single" w:sz="6" w:space="0" w:color="auto"/>
+          <w:left w:val="single" w:sz="6" w:space="0" w:color="auto"/>
+          <w:bottom w:val="single" w:sz="6" w:space="0" w:color="auto"/>
+          <w:right w:val="single" w:sz="6" w:space="0" w:color="auto"/>
+          <w:insideH w:val="single" w:sz="6" w:space="0" w:color="auto"/>
+          <w:insideV w:val="single" w:sz="6" w:space="0" w:color="auto"/>
         </w:tblBorders>
         <w:tblLayout w:type="fixed"/>
-        <w:tblCellMar>
-          <w:top w:w="0" w:type="dxa"/>
-          <w:left w:w="108" w:type="dxa"/>
-          <w:bottom w:w="0" w:type="dxa"/>
-          <w:right w:w="108" w:type="dxa"/>
-        </w:tblCellMar>
+        <w:tblLook w:val="04A0" w:firstRow="1" w:lastRow="0" w:firstColumn="1" w:lastColumn="0" w:noHBand="0" w:noVBand="1"/>
       </w:tblPr>
       <w:tblGrid>
         <w:gridCol w:w="2304"/>
@@ -327,25 +178,13 @@
         <w:gridCol w:w="2304"/>
       </w:tblGrid>
       <w:tr>
-        <w:tblPrEx>
-          <w:tblBorders>
-            <w:top w:val="single" w:color="auto" w:sz="6" w:space="0"/>
-            <w:left w:val="single" w:color="auto" w:sz="6" w:space="0"/>
-            <w:bottom w:val="single" w:color="auto" w:sz="6" w:space="0"/>
-            <w:right w:val="single" w:color="auto" w:sz="6" w:space="0"/>
-            <w:insideH w:val="single" w:color="auto" w:sz="6" w:space="0"/>
-            <w:insideV w:val="single" w:color="auto" w:sz="6" w:space="0"/>
-          </w:tblBorders>
-          <w:tblLayout w:type="fixed"/>
-        </w:tblPrEx>
         <w:tc>
           <w:tcPr>
             <w:tcW w:w="2304" w:type="dxa"/>
-            <w:vAlign w:val="top"/>
           </w:tcPr>
           <w:p>
             <w:pPr>
-              <w:pStyle w:val="39"/>
+              <w:pStyle w:val="Tabletext"/>
               <w:jc w:val="center"/>
               <w:rPr>
                 <w:b/>
@@ -363,11 +202,10 @@
         <w:tc>
           <w:tcPr>
             <w:tcW w:w="1152" w:type="dxa"/>
-            <w:vAlign w:val="top"/>
           </w:tcPr>
           <w:p>
             <w:pPr>
-              <w:pStyle w:val="39"/>
+              <w:pStyle w:val="Tabletext"/>
               <w:jc w:val="center"/>
               <w:rPr>
                 <w:b/>
@@ -385,11 +223,10 @@
         <w:tc>
           <w:tcPr>
             <w:tcW w:w="3744" w:type="dxa"/>
-            <w:vAlign w:val="top"/>
           </w:tcPr>
           <w:p>
             <w:pPr>
-              <w:pStyle w:val="39"/>
+              <w:pStyle w:val="Tabletext"/>
               <w:jc w:val="center"/>
               <w:rPr>
                 <w:b/>
@@ -407,11 +244,10 @@
         <w:tc>
           <w:tcPr>
             <w:tcW w:w="2304" w:type="dxa"/>
-            <w:vAlign w:val="top"/>
           </w:tcPr>
           <w:p>
             <w:pPr>
-              <w:pStyle w:val="39"/>
+              <w:pStyle w:val="Tabletext"/>
               <w:jc w:val="center"/>
               <w:rPr>
                 <w:b/>
@@ -428,31 +264,13 @@
         </w:tc>
       </w:tr>
       <w:tr>
-        <w:tblPrEx>
-          <w:tblBorders>
-            <w:top w:val="single" w:color="auto" w:sz="6" w:space="0"/>
-            <w:left w:val="single" w:color="auto" w:sz="6" w:space="0"/>
-            <w:bottom w:val="single" w:color="auto" w:sz="6" w:space="0"/>
-            <w:right w:val="single" w:color="auto" w:sz="6" w:space="0"/>
-            <w:insideH w:val="single" w:color="auto" w:sz="6" w:space="0"/>
-            <w:insideV w:val="single" w:color="auto" w:sz="6" w:space="0"/>
-          </w:tblBorders>
-          <w:tblLayout w:type="fixed"/>
-          <w:tblCellMar>
-            <w:top w:w="0" w:type="dxa"/>
-            <w:left w:w="108" w:type="dxa"/>
-            <w:bottom w:w="0" w:type="dxa"/>
-            <w:right w:w="108" w:type="dxa"/>
-          </w:tblCellMar>
-        </w:tblPrEx>
         <w:tc>
           <w:tcPr>
             <w:tcW w:w="2304" w:type="dxa"/>
-            <w:vAlign w:val="top"/>
           </w:tcPr>
           <w:p>
             <w:pPr>
-              <w:pStyle w:val="39"/>
+              <w:pStyle w:val="Tabletext"/>
             </w:pPr>
             <w:r>
               <w:rPr>
@@ -501,11 +319,10 @@
         <w:tc>
           <w:tcPr>
             <w:tcW w:w="1152" w:type="dxa"/>
-            <w:vAlign w:val="top"/>
           </w:tcPr>
           <w:p>
             <w:pPr>
-              <w:pStyle w:val="39"/>
+              <w:pStyle w:val="Tabletext"/>
             </w:pPr>
             <w:r>
               <w:rPr>
@@ -518,11 +335,10 @@
         <w:tc>
           <w:tcPr>
             <w:tcW w:w="3744" w:type="dxa"/>
-            <w:vAlign w:val="top"/>
           </w:tcPr>
           <w:p>
             <w:pPr>
-              <w:pStyle w:val="39"/>
+              <w:pStyle w:val="Tabletext"/>
             </w:pPr>
             <w:r>
               <w:rPr>
@@ -547,11 +363,10 @@
         <w:tc>
           <w:tcPr>
             <w:tcW w:w="2304" w:type="dxa"/>
-            <w:vAlign w:val="top"/>
           </w:tcPr>
           <w:p>
             <w:pPr>
-              <w:pStyle w:val="39"/>
+              <w:pStyle w:val="Tabletext"/>
             </w:pPr>
             <w:r>
               <w:rPr>
@@ -575,182 +390,151 @@
         </w:tc>
       </w:tr>
       <w:tr>
-        <w:tblPrEx>
-          <w:tblBorders>
-            <w:top w:val="single" w:color="auto" w:sz="6" w:space="0"/>
-            <w:left w:val="single" w:color="auto" w:sz="6" w:space="0"/>
-            <w:bottom w:val="single" w:color="auto" w:sz="6" w:space="0"/>
-            <w:right w:val="single" w:color="auto" w:sz="6" w:space="0"/>
-            <w:insideH w:val="single" w:color="auto" w:sz="6" w:space="0"/>
-            <w:insideV w:val="single" w:color="auto" w:sz="6" w:space="0"/>
-          </w:tblBorders>
-          <w:tblLayout w:type="fixed"/>
-          <w:tblCellMar>
-            <w:top w:w="0" w:type="dxa"/>
-            <w:left w:w="108" w:type="dxa"/>
-            <w:bottom w:w="0" w:type="dxa"/>
-            <w:right w:w="108" w:type="dxa"/>
-          </w:tblCellMar>
-        </w:tblPrEx>
         <w:tc>
           <w:tcPr>
             <w:tcW w:w="2304" w:type="dxa"/>
-            <w:vAlign w:val="top"/>
           </w:tcPr>
           <w:p>
             <w:pPr>
-              <w:pStyle w:val="39"/>
+              <w:pStyle w:val="Tabletext"/>
+            </w:pPr>
+            <w:r>
+              <w:rPr>
+                <w:rFonts w:hint="eastAsia"/>
+              </w:rPr>
+              <w:t>4/6/2017</w:t>
+            </w:r>
+          </w:p>
+        </w:tc>
+        <w:tc>
+          <w:tcPr>
+            <w:tcW w:w="1152" w:type="dxa"/>
+          </w:tcPr>
+          <w:p>
+            <w:pPr>
+              <w:pStyle w:val="Tabletext"/>
+            </w:pPr>
+            <w:r>
+              <w:rPr>
+                <w:rFonts w:hint="eastAsia"/>
+              </w:rPr>
+              <w:t>1.0</w:t>
+            </w:r>
+          </w:p>
+        </w:tc>
+        <w:tc>
+          <w:tcPr>
+            <w:tcW w:w="3744" w:type="dxa"/>
+          </w:tcPr>
+          <w:p>
+            <w:pPr>
+              <w:pStyle w:val="Tabletext"/>
+            </w:pPr>
+            <w:r>
+              <w:rPr>
+                <w:rFonts w:hint="eastAsia"/>
+              </w:rPr>
+              <w:t>创建</w:t>
+            </w:r>
+          </w:p>
+        </w:tc>
+        <w:tc>
+          <w:tcPr>
+            <w:tcW w:w="2304" w:type="dxa"/>
+          </w:tcPr>
+          <w:p>
+            <w:pPr>
+              <w:pStyle w:val="Tabletext"/>
+            </w:pPr>
+            <w:r>
+              <w:rPr>
+                <w:rFonts w:hint="eastAsia"/>
+              </w:rPr>
+              <w:t>杨健邦</w:t>
+            </w:r>
+          </w:p>
+        </w:tc>
+      </w:tr>
+      <w:tr>
+        <w:tc>
+          <w:tcPr>
+            <w:tcW w:w="2304" w:type="dxa"/>
+          </w:tcPr>
+          <w:p>
+            <w:pPr>
+              <w:pStyle w:val="Tabletext"/>
             </w:pPr>
           </w:p>
         </w:tc>
         <w:tc>
           <w:tcPr>
             <w:tcW w:w="1152" w:type="dxa"/>
-            <w:vAlign w:val="top"/>
           </w:tcPr>
           <w:p>
             <w:pPr>
-              <w:pStyle w:val="39"/>
+              <w:pStyle w:val="Tabletext"/>
             </w:pPr>
           </w:p>
         </w:tc>
         <w:tc>
           <w:tcPr>
             <w:tcW w:w="3744" w:type="dxa"/>
-            <w:vAlign w:val="top"/>
           </w:tcPr>
           <w:p>
             <w:pPr>
-              <w:pStyle w:val="39"/>
+              <w:pStyle w:val="Tabletext"/>
             </w:pPr>
           </w:p>
         </w:tc>
         <w:tc>
           <w:tcPr>
             <w:tcW w:w="2304" w:type="dxa"/>
-            <w:vAlign w:val="top"/>
           </w:tcPr>
           <w:p>
             <w:pPr>
-              <w:pStyle w:val="39"/>
+              <w:pStyle w:val="Tabletext"/>
             </w:pPr>
           </w:p>
         </w:tc>
       </w:tr>
       <w:tr>
-        <w:tblPrEx>
-          <w:tblBorders>
-            <w:top w:val="single" w:color="auto" w:sz="6" w:space="0"/>
-            <w:left w:val="single" w:color="auto" w:sz="6" w:space="0"/>
-            <w:bottom w:val="single" w:color="auto" w:sz="6" w:space="0"/>
-            <w:right w:val="single" w:color="auto" w:sz="6" w:space="0"/>
-            <w:insideH w:val="single" w:color="auto" w:sz="6" w:space="0"/>
-            <w:insideV w:val="single" w:color="auto" w:sz="6" w:space="0"/>
-          </w:tblBorders>
-          <w:tblLayout w:type="fixed"/>
-          <w:tblCellMar>
-            <w:top w:w="0" w:type="dxa"/>
-            <w:left w:w="108" w:type="dxa"/>
-            <w:bottom w:w="0" w:type="dxa"/>
-            <w:right w:w="108" w:type="dxa"/>
-          </w:tblCellMar>
-        </w:tblPrEx>
         <w:tc>
           <w:tcPr>
             <w:tcW w:w="2304" w:type="dxa"/>
-            <w:vAlign w:val="top"/>
           </w:tcPr>
           <w:p>
             <w:pPr>
-              <w:pStyle w:val="39"/>
+              <w:pStyle w:val="Tabletext"/>
             </w:pPr>
           </w:p>
         </w:tc>
         <w:tc>
           <w:tcPr>
             <w:tcW w:w="1152" w:type="dxa"/>
-            <w:vAlign w:val="top"/>
           </w:tcPr>
           <w:p>
             <w:pPr>
-              <w:pStyle w:val="39"/>
+              <w:pStyle w:val="Tabletext"/>
             </w:pPr>
           </w:p>
         </w:tc>
         <w:tc>
           <w:tcPr>
             <w:tcW w:w="3744" w:type="dxa"/>
-            <w:vAlign w:val="top"/>
           </w:tcPr>
           <w:p>
             <w:pPr>
-              <w:pStyle w:val="39"/>
+              <w:pStyle w:val="Tabletext"/>
             </w:pPr>
           </w:p>
         </w:tc>
         <w:tc>
           <w:tcPr>
             <w:tcW w:w="2304" w:type="dxa"/>
-            <w:vAlign w:val="top"/>
           </w:tcPr>
           <w:p>
             <w:pPr>
-              <w:pStyle w:val="39"/>
-            </w:pPr>
-          </w:p>
-        </w:tc>
-      </w:tr>
-      <w:tr>
-        <w:tblPrEx>
-          <w:tblLayout w:type="fixed"/>
-          <w:tblCellMar>
-            <w:top w:w="0" w:type="dxa"/>
-            <w:left w:w="108" w:type="dxa"/>
-            <w:bottom w:w="0" w:type="dxa"/>
-            <w:right w:w="108" w:type="dxa"/>
-          </w:tblCellMar>
-        </w:tblPrEx>
-        <w:tc>
-          <w:tcPr>
-            <w:tcW w:w="2304" w:type="dxa"/>
-            <w:vAlign w:val="top"/>
-          </w:tcPr>
-          <w:p>
-            <w:pPr>
-              <w:pStyle w:val="39"/>
-            </w:pPr>
-          </w:p>
-        </w:tc>
-        <w:tc>
-          <w:tcPr>
-            <w:tcW w:w="1152" w:type="dxa"/>
-            <w:vAlign w:val="top"/>
-          </w:tcPr>
-          <w:p>
-            <w:pPr>
-              <w:pStyle w:val="39"/>
-            </w:pPr>
-          </w:p>
-        </w:tc>
-        <w:tc>
-          <w:tcPr>
-            <w:tcW w:w="3744" w:type="dxa"/>
-            <w:vAlign w:val="top"/>
-          </w:tcPr>
-          <w:p>
-            <w:pPr>
-              <w:pStyle w:val="39"/>
-            </w:pPr>
-          </w:p>
-        </w:tc>
-        <w:tc>
-          <w:tcPr>
-            <w:tcW w:w="2304" w:type="dxa"/>
-            <w:vAlign w:val="top"/>
-          </w:tcPr>
-          <w:p>
-            <w:pPr>
-              <w:pStyle w:val="39"/>
+              <w:pStyle w:val="Tabletext"/>
             </w:pPr>
           </w:p>
         </w:tc>
@@ -759,7 +543,7 @@
     <w:p/>
     <w:p>
       <w:pPr>
-        <w:pStyle w:val="28"/>
+        <w:pStyle w:val="ab"/>
       </w:pPr>
       <w:r>
         <w:br w:type="page"/>
@@ -768,12 +552,13 @@
         <w:rPr>
           <w:rFonts w:hint="eastAsia"/>
         </w:rPr>
+        <w:lastRenderedPageBreak/>
         <w:t>目录</w:t>
       </w:r>
     </w:p>
     <w:p>
       <w:pPr>
-        <w:pStyle w:val="21"/>
+        <w:pStyle w:val="10"/>
         <w:tabs>
           <w:tab w:val="left" w:pos="432"/>
         </w:tabs>
@@ -841,7 +626,7 @@
     </w:p>
     <w:p>
       <w:pPr>
-        <w:pStyle w:val="26"/>
+        <w:pStyle w:val="20"/>
         <w:tabs>
           <w:tab w:val="left" w:pos="1000"/>
         </w:tabs>
@@ -891,7 +676,7 @@
     </w:p>
     <w:p>
       <w:pPr>
-        <w:pStyle w:val="26"/>
+        <w:pStyle w:val="20"/>
         <w:tabs>
           <w:tab w:val="left" w:pos="1000"/>
         </w:tabs>
@@ -941,7 +726,7 @@
     </w:p>
     <w:p>
       <w:pPr>
-        <w:pStyle w:val="26"/>
+        <w:pStyle w:val="20"/>
         <w:tabs>
           <w:tab w:val="left" w:pos="1000"/>
         </w:tabs>
@@ -991,7 +776,7 @@
     </w:p>
     <w:p>
       <w:pPr>
-        <w:pStyle w:val="21"/>
+        <w:pStyle w:val="10"/>
         <w:tabs>
           <w:tab w:val="left" w:pos="432"/>
         </w:tabs>
@@ -1041,7 +826,7 @@
     </w:p>
     <w:p>
       <w:pPr>
-        <w:pStyle w:val="21"/>
+        <w:pStyle w:val="10"/>
         <w:tabs>
           <w:tab w:val="left" w:pos="432"/>
         </w:tabs>
@@ -1077,7 +862,10 @@
         <w:fldChar w:fldCharType="begin"/>
       </w:r>
       <w:r>
-        <w:instrText xml:space="preserve"> PAGEREF _Toc356851184 \h </w:instrText>
+        <w:instrText xml:space="preserve"> PAGEREF _Toc35</w:instrText>
+      </w:r>
+      <w:r>
+        <w:instrText xml:space="preserve">6851184 \h </w:instrText>
       </w:r>
       <w:r>
         <w:fldChar w:fldCharType="separate"/>
@@ -1091,7 +879,7 @@
     </w:p>
     <w:p>
       <w:pPr>
-        <w:pStyle w:val="26"/>
+        <w:pStyle w:val="20"/>
         <w:tabs>
           <w:tab w:val="left" w:pos="1000"/>
         </w:tabs>
@@ -1141,7 +929,7 @@
     </w:p>
     <w:p>
       <w:pPr>
-        <w:pStyle w:val="17"/>
+        <w:pStyle w:val="30"/>
         <w:rPr>
           <w:rFonts w:ascii="Calibri" w:hAnsi="Calibri"/>
           <w:kern w:val="2"/>
@@ -1194,7 +982,7 @@
     </w:p>
     <w:p>
       <w:pPr>
-        <w:pStyle w:val="17"/>
+        <w:pStyle w:val="30"/>
         <w:rPr>
           <w:rFonts w:ascii="Calibri" w:hAnsi="Calibri"/>
           <w:kern w:val="2"/>
@@ -1247,7 +1035,7 @@
     </w:p>
     <w:p>
       <w:pPr>
-        <w:pStyle w:val="17"/>
+        <w:pStyle w:val="30"/>
         <w:rPr>
           <w:rFonts w:ascii="Calibri" w:hAnsi="Calibri"/>
           <w:kern w:val="2"/>
@@ -1300,7 +1088,7 @@
     </w:p>
     <w:p>
       <w:pPr>
-        <w:pStyle w:val="26"/>
+        <w:pStyle w:val="20"/>
         <w:tabs>
           <w:tab w:val="left" w:pos="1000"/>
         </w:tabs>
@@ -1350,7 +1138,7 @@
     </w:p>
     <w:p>
       <w:pPr>
-        <w:pStyle w:val="17"/>
+        <w:pStyle w:val="30"/>
         <w:rPr>
           <w:rFonts w:ascii="Calibri" w:hAnsi="Calibri"/>
           <w:kern w:val="2"/>
@@ -1403,7 +1191,7 @@
     </w:p>
     <w:p>
       <w:pPr>
-        <w:pStyle w:val="26"/>
+        <w:pStyle w:val="20"/>
         <w:tabs>
           <w:tab w:val="left" w:pos="1000"/>
         </w:tabs>
@@ -1415,7 +1203,10 @@
         </w:rPr>
       </w:pPr>
       <w:r>
-        <w:t>3.3</w:t>
+        <w:t>3</w:t>
+      </w:r>
+      <w:r>
+        <w:t>.3</w:t>
       </w:r>
       <w:r>
         <w:rPr>
@@ -1453,7 +1244,7 @@
     </w:p>
     <w:p>
       <w:pPr>
-        <w:pStyle w:val="17"/>
+        <w:pStyle w:val="30"/>
         <w:rPr>
           <w:rFonts w:ascii="Calibri" w:hAnsi="Calibri"/>
           <w:kern w:val="2"/>
@@ -1506,7 +1297,7 @@
     </w:p>
     <w:p>
       <w:pPr>
-        <w:pStyle w:val="26"/>
+        <w:pStyle w:val="20"/>
         <w:tabs>
           <w:tab w:val="left" w:pos="1000"/>
         </w:tabs>
@@ -1556,7 +1347,7 @@
     </w:p>
     <w:p>
       <w:pPr>
-        <w:pStyle w:val="17"/>
+        <w:pStyle w:val="30"/>
         <w:rPr>
           <w:rFonts w:ascii="Calibri" w:hAnsi="Calibri"/>
           <w:kern w:val="2"/>
@@ -1609,7 +1400,7 @@
     </w:p>
     <w:p>
       <w:pPr>
-        <w:pStyle w:val="26"/>
+        <w:pStyle w:val="20"/>
         <w:tabs>
           <w:tab w:val="left" w:pos="1000"/>
         </w:tabs>
@@ -1659,7 +1450,7 @@
     </w:p>
     <w:p>
       <w:pPr>
-        <w:pStyle w:val="17"/>
+        <w:pStyle w:val="30"/>
         <w:rPr>
           <w:rFonts w:ascii="Calibri" w:hAnsi="Calibri"/>
           <w:kern w:val="2"/>
@@ -1712,7 +1503,7 @@
     </w:p>
     <w:p>
       <w:pPr>
-        <w:pStyle w:val="26"/>
+        <w:pStyle w:val="20"/>
         <w:tabs>
           <w:tab w:val="left" w:pos="1000"/>
         </w:tabs>
@@ -1762,7 +1553,7 @@
     </w:p>
     <w:p>
       <w:pPr>
-        <w:pStyle w:val="17"/>
+        <w:pStyle w:val="30"/>
         <w:rPr>
           <w:rFonts w:ascii="Calibri" w:hAnsi="Calibri"/>
           <w:kern w:val="2"/>
@@ -1801,7 +1592,10 @@
         <w:fldChar w:fldCharType="begin"/>
       </w:r>
       <w:r>
-        <w:instrText xml:space="preserve"> PAGEREF _Toc356851198 \h </w:instrText>
+        <w:instrText xml:space="preserve"> PA</w:instrText>
+      </w:r>
+      <w:r>
+        <w:instrText xml:space="preserve">GEREF _Toc356851198 \h </w:instrText>
       </w:r>
       <w:r>
         <w:fldChar w:fldCharType="separate"/>
@@ -1815,7 +1609,7 @@
     </w:p>
     <w:p>
       <w:pPr>
-        <w:pStyle w:val="26"/>
+        <w:pStyle w:val="20"/>
         <w:tabs>
           <w:tab w:val="left" w:pos="1000"/>
         </w:tabs>
@@ -1865,7 +1659,7 @@
     </w:p>
     <w:p>
       <w:pPr>
-        <w:pStyle w:val="26"/>
+        <w:pStyle w:val="20"/>
         <w:tabs>
           <w:tab w:val="left" w:pos="1000"/>
         </w:tabs>
@@ -1915,7 +1709,7 @@
     </w:p>
     <w:p>
       <w:pPr>
-        <w:pStyle w:val="17"/>
+        <w:pStyle w:val="30"/>
         <w:rPr>
           <w:rFonts w:ascii="Calibri" w:hAnsi="Calibri"/>
           <w:kern w:val="2"/>
@@ -1962,7 +1756,7 @@
     </w:p>
     <w:p>
       <w:pPr>
-        <w:pStyle w:val="17"/>
+        <w:pStyle w:val="30"/>
         <w:rPr>
           <w:rFonts w:ascii="Calibri" w:hAnsi="Calibri"/>
           <w:kern w:val="2"/>
@@ -2009,7 +1803,7 @@
     </w:p>
     <w:p>
       <w:pPr>
-        <w:pStyle w:val="17"/>
+        <w:pStyle w:val="30"/>
         <w:rPr>
           <w:rFonts w:ascii="Calibri" w:hAnsi="Calibri"/>
           <w:kern w:val="2"/>
@@ -2056,7 +1850,7 @@
     </w:p>
     <w:p>
       <w:pPr>
-        <w:pStyle w:val="17"/>
+        <w:pStyle w:val="30"/>
         <w:rPr>
           <w:rFonts w:ascii="Calibri" w:hAnsi="Calibri"/>
           <w:kern w:val="2"/>
@@ -2103,7 +1897,7 @@
     </w:p>
     <w:p>
       <w:pPr>
-        <w:pStyle w:val="26"/>
+        <w:pStyle w:val="20"/>
         <w:tabs>
           <w:tab w:val="left" w:pos="1000"/>
         </w:tabs>
@@ -2153,9 +1947,9 @@
     </w:p>
     <w:p>
       <w:pPr>
-        <w:pStyle w:val="28"/>
-        <w:rPr>
-          <w:rFonts w:hint="eastAsia" w:ascii="Arial" w:hAnsi="Arial"/>
+        <w:pStyle w:val="ab"/>
+        <w:rPr>
+          <w:rFonts w:ascii="Arial" w:hAnsi="Arial"/>
         </w:rPr>
       </w:pPr>
       <w:r>
@@ -2171,6 +1965,7 @@
         <w:rPr>
           <w:rFonts w:ascii="Arial" w:hAnsi="Arial"/>
         </w:rPr>
+        <w:lastRenderedPageBreak/>
         <w:fldChar w:fldCharType="begin"/>
       </w:r>
       <w:r>
@@ -2187,7 +1982,7 @@
       </w:r>
       <w:r>
         <w:rPr>
-          <w:rFonts w:hint="eastAsia" w:ascii="Arial" w:hAnsi="Arial"/>
+          <w:rFonts w:ascii="Arial" w:hAnsi="Arial" w:hint="eastAsia"/>
         </w:rPr>
         <w:t>软件需求规约</w:t>
       </w:r>
@@ -2205,461 +2000,983 @@
       </w:r>
       <w:r>
         <w:rPr>
-          <w:rFonts w:hint="eastAsia" w:ascii="Arial" w:hAnsi="Arial"/>
-        </w:rPr>
-        <w:t>(简化版)</w:t>
-      </w:r>
+          <w:rFonts w:ascii="Arial" w:hAnsi="Arial" w:hint="eastAsia"/>
+        </w:rPr>
+        <w:t>(</w:t>
+      </w:r>
+      <w:r>
+        <w:rPr>
+          <w:rFonts w:ascii="Arial" w:hAnsi="Arial" w:hint="eastAsia"/>
+        </w:rPr>
+        <w:t>简化版</w:t>
+      </w:r>
+      <w:r>
+        <w:rPr>
+          <w:rFonts w:ascii="Arial" w:hAnsi="Arial" w:hint="eastAsia"/>
+        </w:rPr>
+        <w:t>)</w:t>
+      </w:r>
+    </w:p>
+    <w:p>
+      <w:pPr>
+        <w:pStyle w:val="1"/>
+        <w:ind w:left="720" w:hanging="720"/>
+      </w:pPr>
+      <w:bookmarkStart w:id="1" w:name="_Toc498836223"/>
+      <w:bookmarkStart w:id="2" w:name="_Toc356851179"/>
+      <w:r>
+        <w:rPr>
+          <w:rFonts w:hint="eastAsia"/>
+        </w:rPr>
+        <w:t>简介</w:t>
+      </w:r>
+      <w:bookmarkEnd w:id="1"/>
+      <w:bookmarkEnd w:id="2"/>
     </w:p>
     <w:p>
       <w:pPr>
         <w:pStyle w:val="2"/>
+      </w:pPr>
+      <w:bookmarkStart w:id="3" w:name="_Toc356851180"/>
+      <w:bookmarkStart w:id="4" w:name="_Toc498836224"/>
+      <w:r>
+        <w:rPr>
+          <w:rFonts w:hint="eastAsia"/>
+        </w:rPr>
+        <w:t>目的</w:t>
+      </w:r>
+      <w:bookmarkEnd w:id="3"/>
+      <w:bookmarkEnd w:id="4"/>
+    </w:p>
+    <w:p>
+      <w:pPr>
+        <w:pStyle w:val="a5"/>
+        <w:rPr>
+          <w:rFonts w:hint="eastAsia"/>
+        </w:rPr>
+      </w:pPr>
+      <w:r>
+        <w:rPr>
+          <w:rFonts w:hint="eastAsia"/>
+        </w:rPr>
+        <w:t>本文档目的在于提供关于</w:t>
+      </w:r>
+      <w:r>
+        <w:rPr>
+          <w:rFonts w:hint="eastAsia"/>
+        </w:rPr>
+        <w:t>L</w:t>
+      </w:r>
+      <w:r>
+        <w:t>ETMEKNOW</w:t>
+      </w:r>
+      <w:r>
+        <w:rPr>
+          <w:rFonts w:hint="eastAsia"/>
+        </w:rPr>
+        <w:t>通知</w:t>
+      </w:r>
+      <w:r>
+        <w:rPr>
+          <w:rFonts w:hint="eastAsia"/>
+        </w:rPr>
+        <w:t>系统的需求功能的详述以及系统性能参数的说明</w:t>
+      </w:r>
+      <w:r>
+        <w:rPr>
+          <w:rFonts w:hint="eastAsia"/>
+        </w:rPr>
+        <w:t>。</w:t>
+      </w:r>
+    </w:p>
+    <w:p>
+      <w:pPr>
+        <w:pStyle w:val="2"/>
+      </w:pPr>
+      <w:bookmarkStart w:id="5" w:name="_Toc498836226"/>
+      <w:bookmarkStart w:id="6" w:name="_Toc356851181"/>
+      <w:r>
+        <w:rPr>
+          <w:rFonts w:hint="eastAsia"/>
+        </w:rPr>
+        <w:t>定义、首字母缩写词和缩略语</w:t>
+      </w:r>
+      <w:bookmarkEnd w:id="5"/>
+      <w:bookmarkEnd w:id="6"/>
+    </w:p>
+    <w:p>
+      <w:bookmarkStart w:id="7" w:name="_Toc356851182"/>
+      <w:bookmarkStart w:id="8" w:name="_Toc498836227"/>
+      <w:r>
+        <w:rPr>
+          <w:rFonts w:hint="eastAsia"/>
+        </w:rPr>
+        <w:t xml:space="preserve">    具体内容参考项目术语表</w:t>
+      </w:r>
+    </w:p>
+    <w:p>
+      <w:pPr>
+        <w:pStyle w:val="2"/>
+      </w:pPr>
+      <w:r>
+        <w:rPr>
+          <w:rFonts w:hint="eastAsia"/>
+        </w:rPr>
+        <w:t>参考资料</w:t>
+      </w:r>
+      <w:bookmarkEnd w:id="7"/>
+      <w:bookmarkEnd w:id="8"/>
+    </w:p>
+    <w:p>
+      <w:bookmarkStart w:id="9" w:name="_Toc356851183"/>
+      <w:bookmarkStart w:id="10" w:name="_Toc498836229"/>
+      <w:r>
+        <w:rPr>
+          <w:rFonts w:hint="eastAsia"/>
+        </w:rPr>
+        <w:t xml:space="preserve">    软件工程原理 （作者：沈备军 陈昊鹏 陈雨亭）</w:t>
+      </w:r>
+    </w:p>
+    <w:p>
+      <w:pPr>
+        <w:pStyle w:val="1"/>
         <w:ind w:left="720" w:hanging="720"/>
       </w:pPr>
-      <w:bookmarkStart w:id="0" w:name="_Toc498836223"/>
-      <w:bookmarkStart w:id="1" w:name="_Toc356851179"/>
-      <w:r>
-        <w:rPr>
-          <w:rFonts w:hint="eastAsia"/>
-        </w:rPr>
-        <w:t>简介</w:t>
-      </w:r>
-      <w:bookmarkEnd w:id="0"/>
-      <w:bookmarkEnd w:id="1"/>
+      <w:r>
+        <w:rPr>
+          <w:rFonts w:hint="eastAsia"/>
+        </w:rPr>
+        <w:t>整体说明</w:t>
+      </w:r>
+      <w:bookmarkEnd w:id="9"/>
+      <w:bookmarkEnd w:id="10"/>
+    </w:p>
+    <w:p>
+      <w:pPr>
+        <w:pStyle w:val="a5"/>
+        <w:ind w:left="0"/>
+      </w:pPr>
+      <w:bookmarkStart w:id="11" w:name="_Toc356851184"/>
+      <w:bookmarkStart w:id="12" w:name="_Toc498836230"/>
+      <w:r>
+        <w:t>•</w:t>
+      </w:r>
+      <w:r>
+        <w:t xml:space="preserve">  </w:t>
+      </w:r>
+      <w:r>
+        <w:rPr>
+          <w:rFonts w:hint="eastAsia"/>
+        </w:rPr>
+        <w:t>产品总体效果</w:t>
+      </w:r>
+    </w:p>
+    <w:p>
+      <w:pPr>
+        <w:pStyle w:val="a5"/>
+        <w:ind w:left="0"/>
+      </w:pPr>
+      <w:r>
+        <w:rPr>
+          <w:rFonts w:hint="eastAsia"/>
+        </w:rPr>
+        <w:t xml:space="preserve">    简洁、专业、高效的通知及事务管理app，用圈子来管理通知的收发，但又不带有繁重的社交系统。</w:t>
+      </w:r>
+    </w:p>
+    <w:p>
+      <w:pPr>
+        <w:pStyle w:val="a5"/>
+        <w:ind w:left="0"/>
+      </w:pPr>
+      <w:r>
+        <w:t>•</w:t>
+      </w:r>
+      <w:r>
+        <w:rPr>
+          <w:rFonts w:hint="eastAsia"/>
+        </w:rPr>
+        <w:t xml:space="preserve">  产品功能</w:t>
+      </w:r>
+    </w:p>
+    <w:p>
+      <w:pPr>
+        <w:pStyle w:val="a5"/>
+        <w:ind w:left="0" w:firstLine="400"/>
+      </w:pPr>
+      <w:r>
+        <w:rPr>
+          <w:rFonts w:hint="eastAsia"/>
+        </w:rPr>
+        <w:t>- 登录注册</w:t>
+      </w:r>
+    </w:p>
+    <w:p>
+      <w:pPr>
+        <w:pStyle w:val="a5"/>
+        <w:ind w:left="0" w:firstLine="400"/>
+      </w:pPr>
+      <w:r>
+        <w:rPr>
+          <w:rFonts w:hint="eastAsia"/>
+        </w:rPr>
+        <w:t>- 圈子的概念</w:t>
+      </w:r>
+    </w:p>
+    <w:p>
+      <w:pPr>
+        <w:pStyle w:val="a5"/>
+        <w:ind w:left="0" w:firstLine="400"/>
+      </w:pPr>
+      <w:r>
+        <w:rPr>
+          <w:rFonts w:hint="eastAsia"/>
+        </w:rPr>
+        <w:t>- 通知的发送及收取</w:t>
+      </w:r>
+    </w:p>
+    <w:p>
+      <w:pPr>
+        <w:pStyle w:val="a5"/>
+        <w:ind w:left="0" w:firstLine="400"/>
+      </w:pPr>
+      <w:r>
+        <w:rPr>
+          <w:rFonts w:hint="eastAsia"/>
+        </w:rPr>
+        <w:t>- 事务的发送、管理及提醒</w:t>
+      </w:r>
+    </w:p>
+    <w:p>
+      <w:pPr>
+        <w:pStyle w:val="a5"/>
+        <w:ind w:left="0" w:firstLine="400"/>
+      </w:pPr>
+      <w:r>
+        <w:rPr>
+          <w:rFonts w:hint="eastAsia"/>
+        </w:rPr>
+        <w:t>- 简单的私信功能</w:t>
+      </w:r>
+    </w:p>
+    <w:p>
+      <w:pPr>
+        <w:pStyle w:val="a5"/>
+        <w:ind w:left="0"/>
+      </w:pPr>
+      <w:r>
+        <w:t>•</w:t>
+      </w:r>
+      <w:r>
+        <w:rPr>
+          <w:rFonts w:hint="eastAsia"/>
+        </w:rPr>
+        <w:t xml:space="preserve">  用户特称</w:t>
+      </w:r>
+    </w:p>
+    <w:p>
+      <w:pPr>
+        <w:pStyle w:val="a5"/>
+        <w:ind w:left="0"/>
+      </w:pPr>
+      <w:r>
+        <w:rPr>
+          <w:rFonts w:hint="eastAsia"/>
+        </w:rPr>
+        <w:t xml:space="preserve">    高校学生，主要面向班级、社团和学生组织。</w:t>
+      </w:r>
+    </w:p>
+    <w:p>
+      <w:pPr>
+        <w:pStyle w:val="a5"/>
+        <w:ind w:left="0"/>
+      </w:pPr>
+      <w:r>
+        <w:t>•</w:t>
+      </w:r>
+      <w:r>
+        <w:rPr>
+          <w:rFonts w:hint="eastAsia"/>
+        </w:rPr>
+        <w:t xml:space="preserve">  约束</w:t>
+      </w:r>
+    </w:p>
+    <w:p>
+      <w:pPr>
+        <w:pStyle w:val="a5"/>
+        <w:ind w:left="0"/>
+        <w:rPr>
+          <w:sz w:val="21"/>
+          <w:szCs w:val="21"/>
+        </w:rPr>
+      </w:pPr>
+      <w:r>
+        <w:rPr>
+          <w:rFonts w:hint="eastAsia"/>
+        </w:rPr>
+        <w:t xml:space="preserve">    </w:t>
+      </w:r>
+      <w:r>
+        <w:rPr>
+          <w:rFonts w:hint="eastAsia"/>
+          <w:sz w:val="21"/>
+          <w:szCs w:val="21"/>
+        </w:rPr>
+        <w:t>要求用户群具备连接因特网的条件和基本的使用检验以及基本的安全信息防卫意识</w:t>
+      </w:r>
+    </w:p>
+    <w:p>
+      <w:pPr>
+        <w:pStyle w:val="1"/>
+        <w:ind w:left="720" w:hanging="720"/>
+      </w:pPr>
+      <w:r>
+        <w:rPr>
+          <w:rFonts w:hint="eastAsia"/>
+        </w:rPr>
+        <w:t>具体需求</w:t>
+      </w:r>
+      <w:bookmarkEnd w:id="11"/>
+      <w:bookmarkEnd w:id="12"/>
+    </w:p>
+    <w:p>
+      <w:pPr>
+        <w:pStyle w:val="2"/>
+      </w:pPr>
+      <w:bookmarkStart w:id="13" w:name="_Toc498836231"/>
+      <w:bookmarkStart w:id="14" w:name="_Toc356851185"/>
+      <w:r>
+        <w:rPr>
+          <w:rFonts w:hint="eastAsia"/>
+        </w:rPr>
+        <w:t>功能</w:t>
+      </w:r>
+      <w:bookmarkEnd w:id="13"/>
+      <w:bookmarkEnd w:id="14"/>
     </w:p>
     <w:p>
       <w:pPr>
         <w:pStyle w:val="3"/>
       </w:pPr>
-      <w:bookmarkStart w:id="2" w:name="_Toc356851180"/>
-      <w:bookmarkStart w:id="3" w:name="_Toc498836224"/>
-      <w:r>
-        <w:rPr>
-          <w:rFonts w:hint="eastAsia"/>
-        </w:rPr>
-        <w:t>目的</w:t>
-      </w:r>
-      <w:bookmarkEnd w:id="2"/>
-      <w:bookmarkEnd w:id="3"/>
-    </w:p>
-    <w:p>
-      <w:pPr>
-        <w:pStyle w:val="46"/>
-      </w:pPr>
-      <w:r>
-        <w:t>[</w:t>
-      </w:r>
-      <w:r>
-        <w:rPr>
-          <w:rFonts w:hint="eastAsia"/>
-        </w:rPr>
-        <w:t>阐明此</w:t>
-      </w:r>
-      <w:r>
-        <w:t xml:space="preserve"> </w:t>
-      </w:r>
-      <w:r>
-        <w:rPr>
+      <w:r>
+        <w:rPr>
+          <w:rFonts w:hint="eastAsia"/>
+        </w:rPr>
+        <w:t>通用功能</w:t>
+      </w:r>
+    </w:p>
+    <w:p>
+      <w:pPr>
+        <w:pStyle w:val="11"/>
+        <w:numPr>
+          <w:ilvl w:val="0"/>
+          <w:numId w:val="2"/>
+        </w:numPr>
+        <w:ind w:firstLineChars="0"/>
+        <w:rPr>
+          <w:rFonts w:hAnsi="宋体"/>
+          <w:sz w:val="21"/>
+          <w:szCs w:val="21"/>
+        </w:rPr>
+      </w:pPr>
+      <w:r>
+        <w:rPr>
+          <w:rFonts w:hAnsi="宋体" w:hint="eastAsia"/>
+          <w:sz w:val="21"/>
+          <w:szCs w:val="21"/>
+        </w:rPr>
+        <w:t>用户注册登录（高）</w:t>
+      </w:r>
+    </w:p>
+    <w:p>
+      <w:pPr>
+        <w:pStyle w:val="11"/>
+        <w:numPr>
+          <w:ilvl w:val="0"/>
+          <w:numId w:val="2"/>
+        </w:numPr>
+        <w:ind w:firstLineChars="0"/>
+        <w:rPr>
+          <w:rFonts w:hAnsi="宋体"/>
+          <w:sz w:val="21"/>
+          <w:szCs w:val="21"/>
+        </w:rPr>
+      </w:pPr>
+      <w:r>
+        <w:rPr>
+          <w:rFonts w:hAnsi="宋体" w:hint="eastAsia"/>
+          <w:sz w:val="21"/>
+          <w:szCs w:val="21"/>
+        </w:rPr>
+        <w:t>私信（低）</w:t>
+      </w:r>
+    </w:p>
+    <w:p>
+      <w:pPr>
+        <w:pStyle w:val="11"/>
+        <w:numPr>
+          <w:ilvl w:val="0"/>
+          <w:numId w:val="2"/>
+        </w:numPr>
+        <w:ind w:firstLineChars="0"/>
+        <w:rPr>
+          <w:rFonts w:hAnsi="宋体"/>
+          <w:sz w:val="21"/>
+          <w:szCs w:val="21"/>
+        </w:rPr>
+      </w:pPr>
+      <w:r>
+        <w:rPr>
+          <w:rFonts w:hAnsi="宋体" w:hint="eastAsia"/>
+          <w:sz w:val="21"/>
+          <w:szCs w:val="21"/>
+        </w:rPr>
+        <w:t>创建圈子（高）</w:t>
+      </w:r>
+    </w:p>
+    <w:p>
+      <w:pPr>
+        <w:pStyle w:val="11"/>
+        <w:numPr>
+          <w:ilvl w:val="0"/>
+          <w:numId w:val="2"/>
+        </w:numPr>
+        <w:ind w:firstLineChars="0"/>
+        <w:rPr>
+          <w:rFonts w:hAnsi="宋体"/>
+          <w:sz w:val="21"/>
+          <w:szCs w:val="21"/>
+        </w:rPr>
+      </w:pPr>
+      <w:r>
+        <w:rPr>
+          <w:rFonts w:hAnsi="宋体" w:hint="eastAsia"/>
+          <w:sz w:val="21"/>
+          <w:szCs w:val="21"/>
+        </w:rPr>
+        <w:t>面对面建圈（中）</w:t>
+      </w:r>
+    </w:p>
+    <w:p>
+      <w:pPr>
+        <w:pStyle w:val="11"/>
+        <w:numPr>
+          <w:ilvl w:val="0"/>
+          <w:numId w:val="2"/>
+        </w:numPr>
+        <w:ind w:firstLineChars="0"/>
+        <w:rPr>
+          <w:rFonts w:hAnsi="宋体"/>
+          <w:sz w:val="21"/>
+          <w:szCs w:val="21"/>
+        </w:rPr>
+      </w:pPr>
+      <w:r>
+        <w:rPr>
+          <w:rFonts w:hAnsi="宋体" w:hint="eastAsia"/>
+          <w:sz w:val="21"/>
+          <w:szCs w:val="21"/>
+        </w:rPr>
+        <w:t>举报（低）</w:t>
+      </w:r>
+    </w:p>
+    <w:p>
+      <w:pPr>
+        <w:pStyle w:val="11"/>
+        <w:numPr>
+          <w:ilvl w:val="0"/>
+          <w:numId w:val="2"/>
+        </w:numPr>
+        <w:ind w:firstLineChars="0"/>
+        <w:rPr>
+          <w:rFonts w:hAnsi="宋体"/>
+          <w:sz w:val="21"/>
+          <w:szCs w:val="21"/>
+        </w:rPr>
+      </w:pPr>
+      <w:r>
+        <w:rPr>
+          <w:rFonts w:hAnsi="宋体" w:hint="eastAsia"/>
+          <w:sz w:val="21"/>
+          <w:szCs w:val="21"/>
+        </w:rPr>
+        <w:t>申请成为圈主（高）</w:t>
+      </w:r>
+    </w:p>
+    <w:p>
+      <w:pPr>
+        <w:pStyle w:val="11"/>
+        <w:numPr>
+          <w:ilvl w:val="0"/>
+          <w:numId w:val="2"/>
+        </w:numPr>
+        <w:ind w:firstLineChars="0"/>
+        <w:rPr>
+          <w:rFonts w:hAnsi="宋体"/>
+          <w:sz w:val="21"/>
+          <w:szCs w:val="21"/>
+        </w:rPr>
+      </w:pPr>
+      <w:r>
+        <w:rPr>
+          <w:rFonts w:hAnsi="宋体" w:hint="eastAsia"/>
+          <w:sz w:val="21"/>
+          <w:szCs w:val="21"/>
+        </w:rPr>
+        <w:t>申请成为圈子的通知方（高）</w:t>
+      </w:r>
+    </w:p>
+    <w:p>
+      <w:pPr>
+        <w:pStyle w:val="11"/>
+        <w:numPr>
+          <w:ilvl w:val="0"/>
+          <w:numId w:val="2"/>
+        </w:numPr>
+        <w:ind w:firstLineChars="0"/>
+        <w:rPr>
+          <w:rFonts w:hAnsi="宋体"/>
+          <w:sz w:val="21"/>
+          <w:szCs w:val="21"/>
+        </w:rPr>
+      </w:pPr>
+      <w:r>
+        <w:rPr>
+          <w:rFonts w:hAnsi="宋体" w:hint="eastAsia"/>
+          <w:sz w:val="21"/>
+          <w:szCs w:val="21"/>
+        </w:rPr>
+        <w:t>查看圈子详情（高）</w:t>
+      </w:r>
+    </w:p>
+    <w:p>
+      <w:pPr>
+        <w:pStyle w:val="11"/>
+        <w:numPr>
+          <w:ilvl w:val="0"/>
+          <w:numId w:val="2"/>
+        </w:numPr>
+        <w:ind w:firstLineChars="0"/>
+        <w:rPr>
+          <w:rFonts w:hAnsi="宋体"/>
+          <w:sz w:val="21"/>
+          <w:szCs w:val="21"/>
+        </w:rPr>
+      </w:pPr>
+      <w:r>
+        <w:rPr>
+          <w:rFonts w:hAnsi="宋体" w:hint="eastAsia"/>
+          <w:sz w:val="21"/>
+          <w:szCs w:val="21"/>
+        </w:rPr>
+        <w:t>贡献通知模板（低）</w:t>
+      </w:r>
+    </w:p>
+    <w:p>
+      <w:pPr>
+        <w:pStyle w:val="11"/>
+        <w:ind w:left="420" w:firstLineChars="0" w:firstLine="0"/>
+        <w:rPr>
+          <w:rFonts w:hAnsi="宋体"/>
+          <w:sz w:val="21"/>
+          <w:szCs w:val="21"/>
+        </w:rPr>
+      </w:pPr>
+    </w:p>
+    <w:p>
+      <w:pPr>
+        <w:rPr>
+          <w:rFonts w:hAnsi="宋体"/>
           <w:b/>
-        </w:rPr>
-        <w:t>SRS</w:t>
-      </w:r>
-      <w:r>
-        <w:rPr>
-          <w:rStyle w:val="53"/>
-        </w:rPr>
-        <w:t xml:space="preserve"> </w:t>
-      </w:r>
-      <w:r>
-        <w:rPr>
-          <w:rFonts w:hint="eastAsia"/>
-        </w:rPr>
-        <w:t>的目的。</w:t>
-      </w:r>
-      <w:r>
-        <w:rPr>
+          <w:sz w:val="21"/>
+          <w:szCs w:val="21"/>
+        </w:rPr>
+      </w:pPr>
+      <w:r>
+        <w:rPr>
+          <w:rFonts w:hAnsi="宋体" w:hint="eastAsia"/>
           <w:b/>
-        </w:rPr>
-        <w:t>SRS</w:t>
-      </w:r>
-      <w:r>
-        <w:t xml:space="preserve"> </w:t>
-      </w:r>
-      <w:r>
-        <w:rPr>
-          <w:rFonts w:hint="eastAsia"/>
-        </w:rPr>
-        <w:t>应详细地说明所确定的应用程序或子系统的外部行为。它还要说明非功能性需求、设计约束以及提供完整、综合的软件需求说明所需的其他因素。</w:t>
-      </w:r>
-      <w:r>
-        <w:t>]</w:t>
+          <w:sz w:val="21"/>
+          <w:szCs w:val="21"/>
+        </w:rPr>
+        <w:t>对于系统管理员：</w:t>
+      </w:r>
+    </w:p>
+    <w:p>
+      <w:pPr>
+        <w:pStyle w:val="11"/>
+        <w:numPr>
+          <w:ilvl w:val="0"/>
+          <w:numId w:val="2"/>
+        </w:numPr>
+        <w:ind w:firstLineChars="0"/>
+        <w:rPr>
+          <w:rFonts w:hAnsi="宋体"/>
+          <w:sz w:val="21"/>
+          <w:szCs w:val="21"/>
+        </w:rPr>
+      </w:pPr>
+      <w:r>
+        <w:rPr>
+          <w:rFonts w:hAnsi="宋体" w:hint="eastAsia"/>
+          <w:sz w:val="21"/>
+          <w:szCs w:val="21"/>
+        </w:rPr>
+        <w:t>封禁用户（低）</w:t>
+      </w:r>
+    </w:p>
+    <w:p>
+      <w:pPr>
+        <w:pStyle w:val="11"/>
+        <w:numPr>
+          <w:ilvl w:val="0"/>
+          <w:numId w:val="2"/>
+        </w:numPr>
+        <w:ind w:firstLineChars="0"/>
+        <w:rPr>
+          <w:rFonts w:hAnsi="宋体"/>
+          <w:sz w:val="21"/>
+          <w:szCs w:val="21"/>
+        </w:rPr>
+      </w:pPr>
+      <w:r>
+        <w:rPr>
+          <w:rFonts w:hAnsi="宋体" w:hint="eastAsia"/>
+          <w:sz w:val="21"/>
+          <w:szCs w:val="21"/>
+        </w:rPr>
+        <w:t>审核成为公开圈子的申请（高）</w:t>
+      </w:r>
+    </w:p>
+    <w:p>
+      <w:pPr>
+        <w:rPr>
+          <w:rFonts w:hAnsi="宋体"/>
+          <w:sz w:val="21"/>
+          <w:szCs w:val="21"/>
+        </w:rPr>
+      </w:pPr>
+    </w:p>
+    <w:p>
+      <w:pPr>
+        <w:rPr>
+          <w:rFonts w:hAnsi="宋体"/>
+          <w:b/>
+          <w:sz w:val="21"/>
+          <w:szCs w:val="21"/>
+        </w:rPr>
+      </w:pPr>
+      <w:r>
+        <w:rPr>
+          <w:rFonts w:hAnsi="宋体" w:hint="eastAsia"/>
+          <w:b/>
+          <w:sz w:val="21"/>
+          <w:szCs w:val="21"/>
+        </w:rPr>
+        <w:t>对于圈主：</w:t>
+      </w:r>
+    </w:p>
+    <w:p>
+      <w:pPr>
+        <w:pStyle w:val="11"/>
+        <w:numPr>
+          <w:ilvl w:val="0"/>
+          <w:numId w:val="2"/>
+        </w:numPr>
+        <w:ind w:firstLineChars="0"/>
+        <w:rPr>
+          <w:rFonts w:hAnsi="宋体"/>
+          <w:sz w:val="21"/>
+          <w:szCs w:val="21"/>
+        </w:rPr>
+      </w:pPr>
+      <w:r>
+        <w:rPr>
+          <w:rFonts w:hAnsi="宋体" w:hint="eastAsia"/>
+          <w:sz w:val="21"/>
+          <w:szCs w:val="21"/>
+        </w:rPr>
+        <w:t>审核成为圈内通知方的申请（高）</w:t>
+      </w:r>
+    </w:p>
+    <w:p>
+      <w:pPr>
+        <w:pStyle w:val="11"/>
+        <w:numPr>
+          <w:ilvl w:val="0"/>
+          <w:numId w:val="2"/>
+        </w:numPr>
+        <w:ind w:firstLineChars="0"/>
+        <w:rPr>
+          <w:rFonts w:hAnsi="宋体"/>
+          <w:sz w:val="21"/>
+          <w:szCs w:val="21"/>
+        </w:rPr>
+      </w:pPr>
+      <w:r>
+        <w:rPr>
+          <w:rFonts w:hAnsi="宋体" w:hint="eastAsia"/>
+          <w:sz w:val="21"/>
+          <w:szCs w:val="21"/>
+        </w:rPr>
+        <w:t>处理举报（低）</w:t>
+      </w:r>
+    </w:p>
+    <w:p>
+      <w:pPr>
+        <w:pStyle w:val="11"/>
+        <w:numPr>
+          <w:ilvl w:val="0"/>
+          <w:numId w:val="2"/>
+        </w:numPr>
+        <w:ind w:firstLineChars="0"/>
+        <w:rPr>
+          <w:rFonts w:hAnsi="宋体"/>
+          <w:sz w:val="21"/>
+          <w:szCs w:val="21"/>
+        </w:rPr>
+      </w:pPr>
+      <w:r>
+        <w:rPr>
+          <w:rFonts w:hAnsi="宋体" w:hint="eastAsia"/>
+          <w:sz w:val="21"/>
+          <w:szCs w:val="21"/>
+        </w:rPr>
+        <w:t>管理圈子（中）</w:t>
+      </w:r>
+    </w:p>
+    <w:p>
+      <w:pPr>
+        <w:pStyle w:val="11"/>
+        <w:numPr>
+          <w:ilvl w:val="0"/>
+          <w:numId w:val="2"/>
+        </w:numPr>
+        <w:ind w:firstLineChars="0"/>
+        <w:rPr>
+          <w:rFonts w:hAnsi="宋体"/>
+          <w:sz w:val="21"/>
+          <w:szCs w:val="21"/>
+        </w:rPr>
+      </w:pPr>
+      <w:r>
+        <w:rPr>
+          <w:rFonts w:hAnsi="宋体" w:hint="eastAsia"/>
+          <w:sz w:val="21"/>
+          <w:szCs w:val="21"/>
+        </w:rPr>
+        <w:t>申请升级为公开圈子（中）</w:t>
+      </w:r>
+    </w:p>
+    <w:p>
+      <w:pPr>
+        <w:rPr>
+          <w:rFonts w:hAnsi="宋体"/>
+          <w:sz w:val="21"/>
+          <w:szCs w:val="21"/>
+        </w:rPr>
+      </w:pPr>
+    </w:p>
+    <w:p>
+      <w:pPr>
+        <w:rPr>
+          <w:rFonts w:hAnsi="宋体"/>
+          <w:b/>
+          <w:sz w:val="21"/>
+          <w:szCs w:val="21"/>
+        </w:rPr>
+      </w:pPr>
+      <w:r>
+        <w:rPr>
+          <w:rFonts w:hAnsi="宋体" w:hint="eastAsia"/>
+          <w:b/>
+          <w:sz w:val="21"/>
+          <w:szCs w:val="21"/>
+        </w:rPr>
+        <w:t>对于通知发送方：</w:t>
+      </w:r>
+    </w:p>
+    <w:p>
+      <w:pPr>
+        <w:pStyle w:val="11"/>
+        <w:numPr>
+          <w:ilvl w:val="0"/>
+          <w:numId w:val="2"/>
+        </w:numPr>
+        <w:ind w:firstLineChars="0"/>
+        <w:rPr>
+          <w:rFonts w:hAnsi="宋体"/>
+          <w:sz w:val="21"/>
+          <w:szCs w:val="21"/>
+        </w:rPr>
+      </w:pPr>
+      <w:r>
+        <w:rPr>
+          <w:rFonts w:hAnsi="宋体" w:hint="eastAsia"/>
+          <w:sz w:val="21"/>
+          <w:szCs w:val="21"/>
+        </w:rPr>
+        <w:t>发送通知（高）</w:t>
+      </w:r>
+    </w:p>
+    <w:p>
+      <w:pPr>
+        <w:pStyle w:val="11"/>
+        <w:numPr>
+          <w:ilvl w:val="0"/>
+          <w:numId w:val="2"/>
+        </w:numPr>
+        <w:ind w:firstLineChars="0"/>
+        <w:rPr>
+          <w:rFonts w:hAnsi="宋体"/>
+          <w:sz w:val="21"/>
+          <w:szCs w:val="21"/>
+        </w:rPr>
+      </w:pPr>
+      <w:r>
+        <w:rPr>
+          <w:rFonts w:hAnsi="宋体" w:hint="eastAsia"/>
+          <w:sz w:val="21"/>
+          <w:szCs w:val="21"/>
+        </w:rPr>
+        <w:t>查看通知发送和接收情况（中）</w:t>
+      </w:r>
+    </w:p>
+    <w:p>
+      <w:pPr>
+        <w:pStyle w:val="11"/>
+        <w:ind w:left="420" w:firstLineChars="0" w:firstLine="0"/>
+        <w:rPr>
+          <w:rFonts w:hAnsi="宋体"/>
+          <w:sz w:val="21"/>
+          <w:szCs w:val="21"/>
+        </w:rPr>
+      </w:pPr>
+    </w:p>
+    <w:p>
+      <w:pPr>
+        <w:rPr>
+          <w:rFonts w:hAnsi="宋体"/>
+          <w:b/>
+          <w:sz w:val="21"/>
+          <w:szCs w:val="21"/>
+        </w:rPr>
+      </w:pPr>
+      <w:r>
+        <w:rPr>
+          <w:rFonts w:hAnsi="宋体" w:hint="eastAsia"/>
+          <w:b/>
+          <w:sz w:val="21"/>
+          <w:szCs w:val="21"/>
+        </w:rPr>
+        <w:t>对于通知接收方：</w:t>
+      </w:r>
+    </w:p>
+    <w:p>
+      <w:pPr>
+        <w:pStyle w:val="11"/>
+        <w:numPr>
+          <w:ilvl w:val="0"/>
+          <w:numId w:val="2"/>
+        </w:numPr>
+        <w:ind w:firstLineChars="0"/>
+        <w:rPr>
+          <w:rFonts w:hAnsi="宋体"/>
+          <w:sz w:val="21"/>
+          <w:szCs w:val="21"/>
+        </w:rPr>
+      </w:pPr>
+      <w:r>
+        <w:rPr>
+          <w:rFonts w:hAnsi="宋体" w:hint="eastAsia"/>
+          <w:sz w:val="21"/>
+          <w:szCs w:val="21"/>
+        </w:rPr>
+        <w:t>接收通知（高）</w:t>
+      </w:r>
+    </w:p>
+    <w:p>
+      <w:pPr>
+        <w:rPr>
+          <w:rFonts w:hAnsi="宋体"/>
+          <w:b/>
+          <w:sz w:val="21"/>
+          <w:szCs w:val="21"/>
+        </w:rPr>
+      </w:pPr>
+    </w:p>
+    <w:p>
+      <w:pPr>
+        <w:rPr>
+          <w:rFonts w:hAnsi="宋体"/>
+          <w:b/>
+          <w:sz w:val="21"/>
+          <w:szCs w:val="21"/>
+        </w:rPr>
+      </w:pPr>
+      <w:r>
+        <w:rPr>
+          <w:rFonts w:hAnsi="宋体" w:hint="eastAsia"/>
+          <w:b/>
+          <w:sz w:val="21"/>
+          <w:szCs w:val="21"/>
+        </w:rPr>
+        <w:t>系统：</w:t>
+      </w:r>
+    </w:p>
+    <w:p>
+      <w:pPr>
+        <w:pStyle w:val="11"/>
+        <w:numPr>
+          <w:ilvl w:val="0"/>
+          <w:numId w:val="2"/>
+        </w:numPr>
+        <w:ind w:firstLineChars="0"/>
+        <w:rPr>
+          <w:rFonts w:hAnsi="宋体" w:hint="eastAsia"/>
+          <w:sz w:val="21"/>
+          <w:szCs w:val="21"/>
+        </w:rPr>
+      </w:pPr>
+      <w:r>
+        <w:rPr>
+          <w:rFonts w:hAnsi="宋体" w:hint="eastAsia"/>
+          <w:sz w:val="21"/>
+          <w:szCs w:val="21"/>
+        </w:rPr>
+        <w:t>自动拦截广告型通知（低）</w:t>
       </w:r>
     </w:p>
     <w:p>
       <w:pPr>
         <w:pStyle w:val="3"/>
       </w:pPr>
-      <w:bookmarkStart w:id="4" w:name="_Toc498836226"/>
-      <w:bookmarkStart w:id="5" w:name="_Toc356851181"/>
-      <w:r>
-        <w:rPr>
-          <w:rFonts w:hint="eastAsia"/>
-        </w:rPr>
-        <w:t>定义、首字母缩写词和缩略语</w:t>
-      </w:r>
-      <w:bookmarkEnd w:id="4"/>
-      <w:bookmarkEnd w:id="5"/>
-    </w:p>
-    <w:p>
-      <w:pPr>
-        <w:pStyle w:val="46"/>
-      </w:pPr>
-      <w:r>
-        <w:t>[</w:t>
-      </w:r>
-      <w:r>
-        <w:rPr>
-          <w:rFonts w:hint="eastAsia"/>
-        </w:rPr>
-        <w:t>本小节应提供正确理解此</w:t>
-      </w:r>
-      <w:r>
-        <w:t xml:space="preserve"> </w:t>
-      </w:r>
-      <w:r>
-        <w:rPr>
-          <w:b/>
-        </w:rPr>
-        <w:t xml:space="preserve">SRS </w:t>
-      </w:r>
-      <w:r>
-        <w:rPr>
-          <w:rFonts w:hint="eastAsia"/>
-        </w:rPr>
-        <w:t>所需的全部术语的定义、首字母缩写词和缩略语。建议单独撰写项目术语表，本处只需要参见该术语表即可。</w:t>
-      </w:r>
-      <w:r>
-        <w:t>]</w:t>
-      </w:r>
-    </w:p>
-    <w:p>
-      <w:pPr>
-        <w:pStyle w:val="3"/>
-      </w:pPr>
-      <w:bookmarkStart w:id="6" w:name="_Toc356851182"/>
-      <w:bookmarkStart w:id="7" w:name="_Toc498836227"/>
-      <w:r>
-        <w:rPr>
-          <w:rFonts w:hint="eastAsia"/>
-        </w:rPr>
-        <w:t>参考资料</w:t>
-      </w:r>
-      <w:bookmarkEnd w:id="6"/>
-      <w:bookmarkEnd w:id="7"/>
-    </w:p>
-    <w:p>
-      <w:pPr>
-        <w:pStyle w:val="46"/>
-      </w:pPr>
-      <w:r>
-        <w:t>[</w:t>
-      </w:r>
-      <w:r>
-        <w:rPr>
-          <w:rFonts w:hint="eastAsia"/>
-        </w:rPr>
-        <w:t>本小节应完整列出此</w:t>
-      </w:r>
-      <w:r>
-        <w:t xml:space="preserve"> </w:t>
-      </w:r>
-      <w:r>
-        <w:rPr>
-          <w:b/>
-        </w:rPr>
-        <w:t>SRS</w:t>
-      </w:r>
-      <w:r>
-        <w:t xml:space="preserve"> </w:t>
-      </w:r>
-      <w:r>
-        <w:rPr>
-          <w:rFonts w:hint="eastAsia"/>
-        </w:rPr>
-        <w:t>中其他部分所引用的任何文档。每个文档应标有标题、报告号（如果适用）、日期和出版单位。列出可从中获取这些参考资料的来源。这些信息可以通过引用附录或其他文档来提供。</w:t>
-      </w:r>
-      <w:r>
-        <w:t>]</w:t>
-      </w:r>
-    </w:p>
-    <w:p>
-      <w:pPr>
-        <w:pStyle w:val="2"/>
-        <w:ind w:left="720" w:hanging="720"/>
-      </w:pPr>
-      <w:bookmarkStart w:id="8" w:name="_Toc356851183"/>
-      <w:bookmarkStart w:id="9" w:name="_Toc498836229"/>
-      <w:r>
-        <w:rPr>
-          <w:rFonts w:hint="eastAsia"/>
-        </w:rPr>
-        <w:t>整体说明</w:t>
-      </w:r>
-      <w:bookmarkEnd w:id="8"/>
-      <w:bookmarkEnd w:id="9"/>
-    </w:p>
-    <w:p>
-      <w:pPr>
-        <w:pStyle w:val="46"/>
-      </w:pPr>
-      <w:r>
-        <w:t>[</w:t>
-      </w:r>
-      <w:r>
-        <w:rPr>
-          <w:b/>
-        </w:rPr>
-        <w:t>SRS</w:t>
-      </w:r>
-      <w:r>
-        <w:t xml:space="preserve"> </w:t>
-      </w:r>
-      <w:r>
-        <w:rPr>
-          <w:rFonts w:hint="eastAsia"/>
-        </w:rPr>
-        <w:t>的这一节应说明影响产品及其需求的一般因素。本节并不列出具体的需求，而只是提供在第</w:t>
-      </w:r>
-      <w:r>
-        <w:t xml:space="preserve"> 3 </w:t>
-      </w:r>
-      <w:r>
-        <w:rPr>
-          <w:rFonts w:hint="eastAsia"/>
-        </w:rPr>
-        <w:t>节中详述的各种需求的背景，以使这些需求便于理解。所包括的内容有：</w:t>
-      </w:r>
-    </w:p>
-    <w:p>
-      <w:pPr>
-        <w:pStyle w:val="46"/>
-      </w:pPr>
-      <w:r>
-        <w:t>•</w:t>
-      </w:r>
-      <w:r>
-        <w:tab/>
-      </w:r>
-      <w:r>
-        <w:rPr>
-          <w:rFonts w:hint="eastAsia"/>
-        </w:rPr>
-        <w:t>产品总体效果</w:t>
-      </w:r>
-    </w:p>
-    <w:p>
-      <w:pPr>
-        <w:pStyle w:val="46"/>
-      </w:pPr>
-      <w:r>
-        <w:t>•</w:t>
-      </w:r>
-      <w:r>
-        <w:tab/>
-      </w:r>
-      <w:r>
-        <w:rPr>
-          <w:rFonts w:hint="eastAsia"/>
-        </w:rPr>
-        <w:t>产品功能</w:t>
-      </w:r>
-    </w:p>
-    <w:p>
-      <w:pPr>
-        <w:pStyle w:val="46"/>
-      </w:pPr>
-      <w:r>
-        <w:t>•</w:t>
-      </w:r>
-      <w:r>
-        <w:tab/>
-      </w:r>
-      <w:r>
-        <w:t xml:space="preserve"> </w:t>
-      </w:r>
-      <w:r>
-        <w:rPr>
-          <w:rFonts w:hint="eastAsia"/>
-        </w:rPr>
-        <w:t>用户特征</w:t>
-      </w:r>
-    </w:p>
-    <w:p>
-      <w:pPr>
-        <w:pStyle w:val="46"/>
-      </w:pPr>
-      <w:r>
-        <w:t>•</w:t>
-      </w:r>
-      <w:r>
-        <w:tab/>
-      </w:r>
-      <w:r>
-        <w:rPr>
-          <w:rFonts w:hint="eastAsia"/>
-        </w:rPr>
-        <w:t>约束</w:t>
-      </w:r>
-    </w:p>
-    <w:p>
-      <w:pPr>
-        <w:pStyle w:val="46"/>
-      </w:pPr>
-      <w:r>
-        <w:t>•</w:t>
-      </w:r>
-      <w:r>
-        <w:tab/>
-      </w:r>
-      <w:r>
-        <w:rPr>
-          <w:rFonts w:hint="eastAsia"/>
-        </w:rPr>
-        <w:t>假设与依赖关系</w:t>
-      </w:r>
-    </w:p>
-    <w:p>
-      <w:pPr>
-        <w:pStyle w:val="46"/>
-      </w:pPr>
-      <w:r>
-        <w:t>•</w:t>
-      </w:r>
-      <w:r>
-        <w:tab/>
-      </w:r>
-      <w:r>
-        <w:rPr>
-          <w:rFonts w:hint="eastAsia"/>
-        </w:rPr>
-        <w:t>需求子集</w:t>
-      </w:r>
-      <w:r>
-        <w:rPr>
-          <w:rFonts w:ascii="Arial" w:hAnsi="Arial"/>
-        </w:rPr>
-        <w:t>]</w:t>
-      </w:r>
-    </w:p>
-    <w:p>
-      <w:pPr>
-        <w:pStyle w:val="2"/>
-        <w:ind w:left="720" w:hanging="720"/>
-      </w:pPr>
-      <w:bookmarkStart w:id="10" w:name="_Toc356851184"/>
-      <w:bookmarkStart w:id="11" w:name="_Toc498836230"/>
-      <w:r>
-        <w:rPr>
-          <w:rFonts w:hint="eastAsia"/>
-        </w:rPr>
-        <w:t>具体需求</w:t>
-      </w:r>
-      <w:bookmarkEnd w:id="10"/>
-      <w:bookmarkEnd w:id="11"/>
-    </w:p>
-    <w:p>
-      <w:pPr>
-        <w:pStyle w:val="46"/>
-      </w:pPr>
-      <w:r>
-        <w:rPr>
-          <w:rFonts w:hint="eastAsia"/>
-          <w:b/>
-        </w:rPr>
-        <w:t>[</w:t>
-      </w:r>
-      <w:r>
-        <w:rPr>
-          <w:b/>
-        </w:rPr>
-        <w:t>SRS</w:t>
-      </w:r>
-      <w:r>
-        <w:t xml:space="preserve"> </w:t>
-      </w:r>
-      <w:r>
-        <w:rPr>
-          <w:rFonts w:hint="eastAsia"/>
-        </w:rPr>
-        <w:t>的这一节应包含所有的软件需求，其详细程度应使设计人员能够设计出可以满足这些需求的系统，并使测试人员能够测试该系统是否满足这些需求。</w:t>
-      </w:r>
-      <w:r>
-        <w:t> </w:t>
-      </w:r>
-      <w:r>
-        <w:rPr>
-          <w:rFonts w:hint="eastAsia"/>
-        </w:rPr>
-        <w:t>当利用用例建模时，这些需求在用例和适用的补充规约中记录。如果没有利用用例建模，则可以将补充规约的概要直接插入此节。如下所示。</w:t>
-      </w:r>
-      <w:r>
-        <w:t>]</w:t>
-      </w:r>
-    </w:p>
-    <w:p>
-      <w:pPr>
-        <w:pStyle w:val="3"/>
-      </w:pPr>
-      <w:bookmarkStart w:id="12" w:name="_Toc498836231"/>
-      <w:bookmarkStart w:id="13" w:name="_Toc356851185"/>
-      <w:r>
-        <w:rPr>
-          <w:rFonts w:hint="eastAsia"/>
-        </w:rPr>
-        <w:t>功能</w:t>
-      </w:r>
-      <w:bookmarkEnd w:id="12"/>
-      <w:bookmarkEnd w:id="13"/>
-    </w:p>
-    <w:p>
-      <w:pPr>
-        <w:pStyle w:val="4"/>
-        <w:rPr>
-          <w:rFonts w:hint="eastAsia"/>
-        </w:rPr>
-      </w:pPr>
-      <w:bookmarkStart w:id="14" w:name="_Toc356851186"/>
-      <w:bookmarkStart w:id="15" w:name="_Toc498836232"/>
-      <w:r>
-        <w:t>&lt;</w:t>
-      </w:r>
-      <w:r>
-        <w:rPr>
-          <w:rFonts w:hint="eastAsia"/>
-        </w:rPr>
-        <w:t>Use case 图</w:t>
-      </w:r>
-      <w:r>
-        <w:t>&gt;</w:t>
-      </w:r>
-      <w:bookmarkEnd w:id="14"/>
+      <w:bookmarkStart w:id="15" w:name="_Toc356851186"/>
+      <w:bookmarkStart w:id="16" w:name="_Toc498836232"/>
+      <w:r>
+        <w:rPr>
+          <w:rFonts w:hint="eastAsia"/>
+        </w:rPr>
+        <w:t xml:space="preserve">Use case </w:t>
+      </w:r>
+      <w:r>
+        <w:rPr>
+          <w:rFonts w:hint="eastAsia"/>
+        </w:rPr>
+        <w:t>图</w:t>
+      </w:r>
       <w:bookmarkEnd w:id="15"/>
-    </w:p>
-    <w:p>
-      <w:pPr>
-        <w:rPr>
-          <w:rFonts w:hint="eastAsia"/>
-        </w:rPr>
-      </w:pPr>
-      <w:r>
-        <w:rPr>
-          <w:rFonts w:hint="eastAsia" w:eastAsia="宋体"/>
-          <w:lang w:eastAsia="zh-CN"/>
+      <w:bookmarkEnd w:id="16"/>
+    </w:p>
+    <w:p>
+      <w:r>
+        <w:rPr>
+          <w:noProof/>
         </w:rPr>
         <w:drawing>
-          <wp:inline distT="0" distB="0" distL="114300" distR="114300">
-            <wp:extent cx="5941060" cy="4032250"/>
-            <wp:effectExtent l="0" t="0" r="2540" b="6350"/>
-            <wp:docPr id="2" name="图片 2" descr="用例图"/>
+          <wp:inline distT="0" distB="0" distL="0" distR="0">
+            <wp:extent cx="5943600" cy="4733942"/>
+            <wp:effectExtent l="0" t="0" r="0" b="9525"/>
+            <wp:docPr id="1" name="图片 1"/>
             <wp:cNvGraphicFramePr>
               <a:graphicFrameLocks xmlns:a="http://schemas.openxmlformats.org/drawingml/2006/main" noChangeAspect="1"/>
             </wp:cNvGraphicFramePr>
@@ -2667,25 +2984,36 @@
               <a:graphicData uri="http://schemas.openxmlformats.org/drawingml/2006/picture">
                 <pic:pic xmlns:pic="http://schemas.openxmlformats.org/drawingml/2006/picture">
                   <pic:nvPicPr>
-                    <pic:cNvPr id="2" name="图片 2" descr="用例图"/>
+                    <pic:cNvPr id="0" name="Picture 1"/>
                     <pic:cNvPicPr>
-                      <a:picLocks noChangeAspect="1"/>
+                      <a:picLocks noChangeAspect="1" noChangeArrowheads="1"/>
                     </pic:cNvPicPr>
                   </pic:nvPicPr>
                   <pic:blipFill>
-                    <a:blip r:embed="rId7"/>
+                    <a:blip r:embed="rId9">
+                      <a:extLst>
+                        <a:ext uri="{28A0092B-C50C-407E-A947-70E740481C1C}">
+                          <a14:useLocalDpi xmlns:a14="http://schemas.microsoft.com/office/drawing/2010/main" val="0"/>
+                        </a:ext>
+                      </a:extLst>
+                    </a:blip>
+                    <a:srcRect/>
                     <a:stretch>
                       <a:fillRect/>
                     </a:stretch>
                   </pic:blipFill>
-                  <pic:spPr>
+                  <pic:spPr bwMode="auto">
                     <a:xfrm>
                       <a:off x="0" y="0"/>
-                      <a:ext cx="5941060" cy="4032250"/>
+                      <a:ext cx="5943600" cy="4733942"/>
                     </a:xfrm>
                     <a:prstGeom prst="rect">
                       <a:avLst/>
                     </a:prstGeom>
+                    <a:noFill/>
+                    <a:ln>
+                      <a:noFill/>
+                    </a:ln>
                   </pic:spPr>
                 </pic:pic>
               </a:graphicData>
@@ -2694,330 +3022,408 @@
         </w:drawing>
       </w:r>
     </w:p>
-    <w:p>
-      <w:pPr>
-        <w:rPr>
-          <w:rFonts w:hint="eastAsia"/>
-        </w:rPr>
-      </w:pPr>
-    </w:p>
-    <w:p>
-      <w:pPr>
-        <w:pStyle w:val="14"/>
-        <w:rPr>
-          <w:rFonts w:hint="eastAsia"/>
-        </w:rPr>
-      </w:pPr>
+    <w:p/>
+    <w:p>
+      <w:pPr>
+        <w:pStyle w:val="a5"/>
+      </w:pPr>
+    </w:p>
+    <w:p>
+      <w:pPr>
+        <w:pStyle w:val="2"/>
+        <w:ind w:left="720" w:hanging="720"/>
+      </w:pPr>
+      <w:bookmarkStart w:id="17" w:name="_Toc498836233"/>
+      <w:bookmarkStart w:id="18" w:name="_Toc356851189"/>
+      <w:r>
+        <w:rPr>
+          <w:rFonts w:hint="eastAsia"/>
+        </w:rPr>
+        <w:lastRenderedPageBreak/>
+        <w:t>易用性</w:t>
+      </w:r>
+      <w:bookmarkEnd w:id="17"/>
+      <w:bookmarkEnd w:id="18"/>
+    </w:p>
+    <w:p>
+      <w:pPr>
+        <w:snapToGrid w:val="0"/>
+        <w:spacing w:line="300" w:lineRule="atLeast"/>
+        <w:rPr>
+          <w:rFonts w:asciiTheme="minorEastAsia" w:eastAsiaTheme="minorEastAsia" w:hAnsiTheme="minorEastAsia" w:cstheme="minorEastAsia"/>
+          <w:sz w:val="21"/>
+          <w:szCs w:val="21"/>
+        </w:rPr>
+      </w:pPr>
+      <w:r>
+        <w:rPr>
+          <w:rFonts w:asciiTheme="minorEastAsia" w:eastAsiaTheme="minorEastAsia" w:hAnsiTheme="minorEastAsia" w:cstheme="minorEastAsia" w:hint="eastAsia"/>
+          <w:sz w:val="21"/>
+          <w:szCs w:val="21"/>
+        </w:rPr>
+        <w:t>•</w:t>
+      </w:r>
+      <w:r>
+        <w:rPr>
+          <w:rFonts w:asciiTheme="minorEastAsia" w:eastAsiaTheme="minorEastAsia" w:hAnsiTheme="minorEastAsia" w:cstheme="minorEastAsia" w:hint="eastAsia"/>
+          <w:sz w:val="21"/>
+          <w:szCs w:val="21"/>
+        </w:rPr>
+        <w:t xml:space="preserve"> </w:t>
+      </w:r>
+      <w:r>
+        <w:rPr>
+          <w:rFonts w:asciiTheme="minorEastAsia" w:eastAsiaTheme="minorEastAsia" w:hAnsiTheme="minorEastAsia" w:cstheme="minorEastAsia" w:hint="eastAsia"/>
+          <w:sz w:val="21"/>
+          <w:szCs w:val="21"/>
+        </w:rPr>
+        <w:t>用户培训时间</w:t>
+      </w:r>
+    </w:p>
+    <w:p>
+      <w:pPr>
+        <w:snapToGrid w:val="0"/>
+        <w:spacing w:line="300" w:lineRule="atLeast"/>
+        <w:rPr>
+          <w:rFonts w:asciiTheme="minorEastAsia" w:eastAsiaTheme="minorEastAsia" w:hAnsiTheme="minorEastAsia" w:cstheme="minorEastAsia"/>
+          <w:sz w:val="21"/>
+          <w:szCs w:val="21"/>
+        </w:rPr>
+      </w:pPr>
+      <w:r>
+        <w:rPr>
+          <w:rFonts w:asciiTheme="minorEastAsia" w:eastAsiaTheme="minorEastAsia" w:hAnsiTheme="minorEastAsia" w:cstheme="minorEastAsia" w:hint="eastAsia"/>
+          <w:sz w:val="21"/>
+          <w:szCs w:val="21"/>
+        </w:rPr>
+        <w:t xml:space="preserve">  </w:t>
+      </w:r>
+      <w:r>
+        <w:rPr>
+          <w:rFonts w:asciiTheme="minorEastAsia" w:eastAsiaTheme="minorEastAsia" w:hAnsiTheme="minorEastAsia" w:cstheme="minorEastAsia" w:hint="eastAsia"/>
+          <w:sz w:val="21"/>
+          <w:szCs w:val="21"/>
+        </w:rPr>
+        <w:t xml:space="preserve"> </w:t>
+      </w:r>
+      <w:r>
+        <w:rPr>
+          <w:rFonts w:asciiTheme="minorEastAsia" w:eastAsiaTheme="minorEastAsia" w:hAnsiTheme="minorEastAsia" w:cstheme="minorEastAsia" w:hint="eastAsia"/>
+          <w:sz w:val="21"/>
+          <w:szCs w:val="21"/>
+        </w:rPr>
+        <w:t>普通用户和高级用户要高效地执行特定操作所需时间均为</w:t>
+      </w:r>
+      <w:r>
+        <w:rPr>
+          <w:rFonts w:asciiTheme="minorEastAsia" w:eastAsiaTheme="minorEastAsia" w:hAnsiTheme="minorEastAsia" w:cstheme="minorEastAsia" w:hint="eastAsia"/>
+          <w:sz w:val="21"/>
+          <w:szCs w:val="21"/>
+        </w:rPr>
+        <w:t>5-10</w:t>
+      </w:r>
+      <w:r>
+        <w:rPr>
+          <w:rFonts w:asciiTheme="minorEastAsia" w:eastAsiaTheme="minorEastAsia" w:hAnsiTheme="minorEastAsia" w:cstheme="minorEastAsia" w:hint="eastAsia"/>
+          <w:sz w:val="21"/>
+          <w:szCs w:val="21"/>
+        </w:rPr>
+        <w:t>分钟。</w:t>
+      </w:r>
+    </w:p>
+    <w:p>
+      <w:pPr>
+        <w:snapToGrid w:val="0"/>
+        <w:spacing w:line="300" w:lineRule="atLeast"/>
+        <w:rPr>
+          <w:rFonts w:asciiTheme="minorEastAsia" w:eastAsiaTheme="minorEastAsia" w:hAnsiTheme="minorEastAsia" w:cstheme="minorEastAsia"/>
+          <w:sz w:val="21"/>
+          <w:szCs w:val="21"/>
+        </w:rPr>
+      </w:pPr>
+      <w:r>
+        <w:rPr>
+          <w:rFonts w:asciiTheme="minorEastAsia" w:eastAsiaTheme="minorEastAsia" w:hAnsiTheme="minorEastAsia" w:cstheme="minorEastAsia" w:hint="eastAsia"/>
+          <w:sz w:val="21"/>
+          <w:szCs w:val="21"/>
+        </w:rPr>
+        <w:t>•</w:t>
+      </w:r>
+      <w:r>
+        <w:rPr>
+          <w:rFonts w:asciiTheme="minorEastAsia" w:eastAsiaTheme="minorEastAsia" w:hAnsiTheme="minorEastAsia" w:cstheme="minorEastAsia" w:hint="eastAsia"/>
+          <w:sz w:val="21"/>
+          <w:szCs w:val="21"/>
+        </w:rPr>
+        <w:t xml:space="preserve"> </w:t>
+      </w:r>
+      <w:r>
+        <w:rPr>
+          <w:rFonts w:asciiTheme="minorEastAsia" w:eastAsiaTheme="minorEastAsia" w:hAnsiTheme="minorEastAsia" w:cstheme="minorEastAsia" w:hint="eastAsia"/>
+          <w:sz w:val="21"/>
+          <w:szCs w:val="21"/>
+        </w:rPr>
+        <w:t>图形标准</w:t>
+      </w:r>
+    </w:p>
+    <w:p>
+      <w:pPr>
+        <w:snapToGrid w:val="0"/>
+        <w:spacing w:line="300" w:lineRule="atLeast"/>
+        <w:rPr>
+          <w:rFonts w:asciiTheme="minorEastAsia" w:eastAsiaTheme="minorEastAsia" w:hAnsiTheme="minorEastAsia" w:cstheme="minorEastAsia"/>
+          <w:sz w:val="21"/>
+          <w:szCs w:val="21"/>
+        </w:rPr>
+      </w:pPr>
+      <w:r>
+        <w:rPr>
+          <w:rFonts w:asciiTheme="minorEastAsia" w:eastAsiaTheme="minorEastAsia" w:hAnsiTheme="minorEastAsia" w:cstheme="minorEastAsia" w:hint="eastAsia"/>
+          <w:sz w:val="21"/>
+          <w:szCs w:val="21"/>
+        </w:rPr>
+        <w:t xml:space="preserve">   </w:t>
+      </w:r>
+      <w:r>
+        <w:rPr>
+          <w:rFonts w:asciiTheme="minorEastAsia" w:eastAsiaTheme="minorEastAsia" w:hAnsiTheme="minorEastAsia" w:cstheme="minorEastAsia" w:hint="eastAsia"/>
+          <w:sz w:val="21"/>
+          <w:szCs w:val="21"/>
+        </w:rPr>
+        <w:t>毕业生就业管理系统的图形使用符合</w:t>
+      </w:r>
+      <w:r>
+        <w:rPr>
+          <w:rFonts w:asciiTheme="minorEastAsia" w:eastAsiaTheme="minorEastAsia" w:hAnsiTheme="minorEastAsia" w:cstheme="minorEastAsia" w:hint="eastAsia"/>
+          <w:sz w:val="21"/>
+          <w:szCs w:val="21"/>
+        </w:rPr>
+        <w:t xml:space="preserve">Microsoft </w:t>
+      </w:r>
+      <w:r>
+        <w:rPr>
+          <w:rFonts w:asciiTheme="minorEastAsia" w:eastAsiaTheme="minorEastAsia" w:hAnsiTheme="minorEastAsia" w:cstheme="minorEastAsia" w:hint="eastAsia"/>
+          <w:sz w:val="21"/>
+          <w:szCs w:val="21"/>
+        </w:rPr>
+        <w:t>的</w:t>
+      </w:r>
+      <w:r>
+        <w:rPr>
+          <w:rFonts w:asciiTheme="minorEastAsia" w:eastAsiaTheme="minorEastAsia" w:hAnsiTheme="minorEastAsia" w:cstheme="minorEastAsia" w:hint="eastAsia"/>
+          <w:sz w:val="21"/>
+          <w:szCs w:val="21"/>
+        </w:rPr>
+        <w:t>GUI</w:t>
+      </w:r>
+      <w:r>
+        <w:rPr>
+          <w:rFonts w:asciiTheme="minorEastAsia" w:eastAsiaTheme="minorEastAsia" w:hAnsiTheme="minorEastAsia" w:cstheme="minorEastAsia" w:hint="eastAsia"/>
+          <w:sz w:val="21"/>
+          <w:szCs w:val="21"/>
+        </w:rPr>
+        <w:t>标准要求。</w:t>
+      </w:r>
+    </w:p>
+    <w:p>
+      <w:pPr>
+        <w:pStyle w:val="a5"/>
+        <w:snapToGrid w:val="0"/>
+        <w:spacing w:after="0" w:line="300" w:lineRule="atLeast"/>
+        <w:ind w:left="0"/>
+        <w:rPr>
+          <w:rFonts w:asciiTheme="minorEastAsia" w:eastAsiaTheme="minorEastAsia" w:hAnsiTheme="minorEastAsia" w:cstheme="minorEastAsia"/>
+          <w:sz w:val="21"/>
+          <w:szCs w:val="21"/>
+        </w:rPr>
+      </w:pPr>
+      <w:r>
+        <w:rPr>
+          <w:rFonts w:asciiTheme="minorEastAsia" w:eastAsiaTheme="minorEastAsia" w:hAnsiTheme="minorEastAsia" w:cstheme="minorEastAsia" w:hint="eastAsia"/>
+          <w:sz w:val="21"/>
+          <w:szCs w:val="21"/>
+        </w:rPr>
+        <w:t>•</w:t>
+      </w:r>
+      <w:r>
+        <w:rPr>
+          <w:rFonts w:asciiTheme="minorEastAsia" w:eastAsiaTheme="minorEastAsia" w:hAnsiTheme="minorEastAsia" w:cstheme="minorEastAsia" w:hint="eastAsia"/>
+          <w:sz w:val="21"/>
+          <w:szCs w:val="21"/>
+        </w:rPr>
+        <w:t xml:space="preserve"> </w:t>
+      </w:r>
+      <w:r>
+        <w:rPr>
+          <w:rFonts w:asciiTheme="minorEastAsia" w:eastAsiaTheme="minorEastAsia" w:hAnsiTheme="minorEastAsia" w:cstheme="minorEastAsia" w:hint="eastAsia"/>
+          <w:sz w:val="21"/>
+          <w:szCs w:val="21"/>
+        </w:rPr>
+        <w:t>用户界面风格</w:t>
+      </w:r>
+    </w:p>
+    <w:p>
+      <w:pPr>
+        <w:pStyle w:val="a5"/>
+        <w:snapToGrid w:val="0"/>
+        <w:spacing w:after="0" w:line="300" w:lineRule="atLeast"/>
+        <w:ind w:left="0"/>
+        <w:rPr>
+          <w:rFonts w:asciiTheme="minorEastAsia" w:eastAsiaTheme="minorEastAsia" w:hAnsiTheme="minorEastAsia" w:cstheme="minorEastAsia"/>
+          <w:sz w:val="21"/>
+          <w:szCs w:val="21"/>
+        </w:rPr>
+      </w:pPr>
+      <w:r>
+        <w:rPr>
+          <w:rFonts w:asciiTheme="minorEastAsia" w:eastAsiaTheme="minorEastAsia" w:hAnsiTheme="minorEastAsia" w:cstheme="minorEastAsia" w:hint="eastAsia"/>
+          <w:sz w:val="21"/>
+          <w:szCs w:val="21"/>
+        </w:rPr>
+        <w:t xml:space="preserve">   </w:t>
+      </w:r>
+      <w:r>
+        <w:rPr>
+          <w:rFonts w:asciiTheme="minorEastAsia" w:eastAsiaTheme="minorEastAsia" w:hAnsiTheme="minorEastAsia" w:cstheme="minorEastAsia" w:hint="eastAsia"/>
+          <w:sz w:val="21"/>
+          <w:szCs w:val="21"/>
+        </w:rPr>
+        <w:t>用户界面的设计充分借鉴了当前主流</w:t>
+      </w:r>
+      <w:r>
+        <w:rPr>
+          <w:rFonts w:asciiTheme="minorEastAsia" w:eastAsiaTheme="minorEastAsia" w:hAnsiTheme="minorEastAsia" w:cstheme="minorEastAsia" w:hint="eastAsia"/>
+          <w:sz w:val="21"/>
+          <w:szCs w:val="21"/>
+        </w:rPr>
+        <w:t>app</w:t>
+      </w:r>
+      <w:r>
+        <w:rPr>
+          <w:rFonts w:asciiTheme="minorEastAsia" w:eastAsiaTheme="minorEastAsia" w:hAnsiTheme="minorEastAsia" w:cstheme="minorEastAsia" w:hint="eastAsia"/>
+          <w:sz w:val="21"/>
+          <w:szCs w:val="21"/>
+        </w:rPr>
+        <w:t>的风格。</w:t>
+      </w:r>
+    </w:p>
+    <w:p>
+      <w:pPr>
+        <w:pStyle w:val="2"/>
+      </w:pPr>
+      <w:bookmarkStart w:id="19" w:name="_Toc356851191"/>
+      <w:bookmarkStart w:id="20" w:name="_Toc498836235"/>
+      <w:r>
+        <w:rPr>
+          <w:rFonts w:hint="eastAsia"/>
+        </w:rPr>
+        <w:t>可靠性</w:t>
+      </w:r>
+      <w:bookmarkEnd w:id="19"/>
+      <w:bookmarkEnd w:id="20"/>
     </w:p>
     <w:p>
       <w:pPr>
         <w:pStyle w:val="3"/>
         <w:ind w:left="720" w:hanging="720"/>
-      </w:pPr>
-      <w:bookmarkStart w:id="16" w:name="_Toc498836233"/>
-      <w:bookmarkStart w:id="17" w:name="_Toc356851189"/>
-      <w:r>
-        <w:rPr>
-          <w:rFonts w:hint="eastAsia"/>
-        </w:rPr>
-        <w:t>易用性</w:t>
-      </w:r>
-      <w:bookmarkEnd w:id="16"/>
-      <w:bookmarkEnd w:id="17"/>
-    </w:p>
-    <w:p>
-      <w:pPr>
-        <w:keepNext w:val="0"/>
-        <w:pageBreakBefore w:val="0"/>
-        <w:widowControl w:val="0"/>
-        <w:kinsoku/>
-        <w:wordWrap/>
-        <w:overflowPunct/>
-        <w:topLinePunct w:val="0"/>
-        <w:autoSpaceDE/>
-        <w:autoSpaceDN/>
-        <w:bidi w:val="0"/>
-        <w:adjustRightInd/>
+        <w:rPr>
+          <w:i w:val="0"/>
+          <w:sz w:val="21"/>
+          <w:szCs w:val="21"/>
+        </w:rPr>
+      </w:pPr>
+      <w:r>
+        <w:rPr>
+          <w:rFonts w:hint="eastAsia"/>
+          <w:i w:val="0"/>
+          <w:sz w:val="21"/>
+          <w:szCs w:val="21"/>
+        </w:rPr>
+        <w:t>系统可用性</w:t>
+      </w:r>
+    </w:p>
+    <w:p>
+      <w:pPr>
         <w:snapToGrid w:val="0"/>
         <w:spacing w:line="300" w:lineRule="atLeast"/>
-        <w:ind w:left="0" w:leftChars="0" w:right="0" w:rightChars="0" w:firstLine="0" w:firstLineChars="0"/>
-        <w:jc w:val="left"/>
-        <w:textAlignment w:val="auto"/>
-        <w:outlineLvl w:val="9"/>
-        <w:rPr>
-          <w:rFonts w:hint="eastAsia" w:asciiTheme="minorEastAsia" w:hAnsiTheme="minorEastAsia" w:eastAsiaTheme="minorEastAsia" w:cstheme="minorEastAsia"/>
-          <w:sz w:val="21"/>
-          <w:szCs w:val="21"/>
-        </w:rPr>
-      </w:pPr>
-      <w:r>
-        <w:rPr>
-          <w:rFonts w:hint="eastAsia" w:asciiTheme="minorEastAsia" w:hAnsiTheme="minorEastAsia" w:eastAsiaTheme="minorEastAsia" w:cstheme="minorEastAsia"/>
-          <w:sz w:val="21"/>
-          <w:szCs w:val="21"/>
-        </w:rPr>
-        <w:t>•</w:t>
-      </w:r>
-      <w:r>
-        <w:rPr>
-          <w:rFonts w:hint="eastAsia" w:asciiTheme="minorEastAsia" w:hAnsiTheme="minorEastAsia" w:eastAsiaTheme="minorEastAsia" w:cstheme="minorEastAsia"/>
-          <w:sz w:val="21"/>
-          <w:szCs w:val="21"/>
-          <w:lang w:val="en-US" w:eastAsia="zh-CN"/>
-        </w:rPr>
-        <w:t xml:space="preserve"> </w:t>
-      </w:r>
-      <w:r>
-        <w:rPr>
-          <w:rFonts w:hint="eastAsia" w:asciiTheme="minorEastAsia" w:hAnsiTheme="minorEastAsia" w:eastAsiaTheme="minorEastAsia" w:cstheme="minorEastAsia"/>
-          <w:sz w:val="21"/>
-          <w:szCs w:val="21"/>
-        </w:rPr>
-        <w:t>用户培训时间</w:t>
-      </w:r>
-    </w:p>
-    <w:p>
-      <w:pPr>
-        <w:keepNext w:val="0"/>
-        <w:pageBreakBefore w:val="0"/>
-        <w:widowControl w:val="0"/>
-        <w:kinsoku/>
-        <w:wordWrap/>
-        <w:overflowPunct/>
-        <w:topLinePunct w:val="0"/>
-        <w:autoSpaceDE/>
-        <w:autoSpaceDN/>
-        <w:bidi w:val="0"/>
-        <w:adjustRightInd/>
+        <w:ind w:firstLine="720"/>
+        <w:rPr>
+          <w:sz w:val="21"/>
+          <w:szCs w:val="21"/>
+        </w:rPr>
+      </w:pPr>
+      <w:r>
+        <w:rPr>
+          <w:rFonts w:hint="eastAsia"/>
+          <w:sz w:val="21"/>
+          <w:szCs w:val="21"/>
+        </w:rPr>
+        <w:t>系统可用时间达到了98％以上，持续可运行时间可达1500小时。</w:t>
+      </w:r>
+    </w:p>
+    <w:p>
+      <w:pPr>
         <w:snapToGrid w:val="0"/>
         <w:spacing w:line="300" w:lineRule="atLeast"/>
-        <w:ind w:left="0" w:leftChars="0" w:right="0" w:rightChars="0" w:firstLine="0" w:firstLineChars="0"/>
-        <w:jc w:val="left"/>
-        <w:textAlignment w:val="auto"/>
-        <w:outlineLvl w:val="9"/>
-        <w:rPr>
-          <w:rFonts w:hint="eastAsia" w:asciiTheme="minorEastAsia" w:hAnsiTheme="minorEastAsia" w:eastAsiaTheme="minorEastAsia" w:cstheme="minorEastAsia"/>
-          <w:sz w:val="21"/>
-          <w:szCs w:val="21"/>
-          <w:lang w:val="en-US"/>
-        </w:rPr>
-      </w:pPr>
-      <w:r>
-        <w:rPr>
-          <w:rFonts w:hint="eastAsia" w:asciiTheme="minorEastAsia" w:hAnsiTheme="minorEastAsia" w:eastAsiaTheme="minorEastAsia" w:cstheme="minorEastAsia"/>
-          <w:sz w:val="21"/>
-          <w:szCs w:val="21"/>
-          <w:lang w:val="en-US"/>
-        </w:rPr>
-        <w:t xml:space="preserve">  </w:t>
-      </w:r>
-      <w:r>
-        <w:rPr>
-          <w:rFonts w:hint="eastAsia" w:asciiTheme="minorEastAsia" w:hAnsiTheme="minorEastAsia" w:eastAsiaTheme="minorEastAsia" w:cstheme="minorEastAsia"/>
-          <w:sz w:val="21"/>
-          <w:szCs w:val="21"/>
-          <w:lang w:val="en-US" w:eastAsia="zh-CN"/>
-        </w:rPr>
-        <w:t xml:space="preserve"> 普通用户和高级用户要高效地执行特定操作所需时间均为5-10分钟。</w:t>
-      </w:r>
-    </w:p>
-    <w:p>
-      <w:pPr>
-        <w:keepNext w:val="0"/>
-        <w:pageBreakBefore w:val="0"/>
-        <w:widowControl w:val="0"/>
-        <w:kinsoku/>
-        <w:wordWrap/>
-        <w:overflowPunct/>
-        <w:topLinePunct w:val="0"/>
-        <w:autoSpaceDE/>
-        <w:autoSpaceDN/>
-        <w:bidi w:val="0"/>
-        <w:adjustRightInd/>
+        <w:ind w:firstLine="720"/>
+        <w:rPr>
+          <w:sz w:val="21"/>
+          <w:szCs w:val="21"/>
+        </w:rPr>
+      </w:pPr>
+      <w:r>
+        <w:rPr>
+          <w:rFonts w:hint="eastAsia"/>
+          <w:sz w:val="21"/>
+          <w:szCs w:val="21"/>
+        </w:rPr>
+        <w:t>除普通用户账户外，设有管理员账户，可对系统进行维护。</w:t>
+      </w:r>
+    </w:p>
+    <w:p>
+      <w:pPr>
         <w:snapToGrid w:val="0"/>
         <w:spacing w:line="300" w:lineRule="atLeast"/>
-        <w:ind w:left="0" w:leftChars="0" w:right="0" w:rightChars="0" w:firstLine="0" w:firstLineChars="0"/>
-        <w:jc w:val="left"/>
-        <w:textAlignment w:val="auto"/>
-        <w:outlineLvl w:val="9"/>
-        <w:rPr>
-          <w:rFonts w:hint="eastAsia" w:asciiTheme="minorEastAsia" w:hAnsiTheme="minorEastAsia" w:eastAsiaTheme="minorEastAsia" w:cstheme="minorEastAsia"/>
-          <w:sz w:val="21"/>
-          <w:szCs w:val="21"/>
-        </w:rPr>
-      </w:pPr>
-      <w:r>
-        <w:rPr>
-          <w:rFonts w:hint="eastAsia" w:asciiTheme="minorEastAsia" w:hAnsiTheme="minorEastAsia" w:eastAsiaTheme="minorEastAsia" w:cstheme="minorEastAsia"/>
-          <w:sz w:val="21"/>
-          <w:szCs w:val="21"/>
-        </w:rPr>
-        <w:t>•</w:t>
-      </w:r>
-      <w:r>
-        <w:rPr>
-          <w:rFonts w:hint="eastAsia" w:asciiTheme="minorEastAsia" w:hAnsiTheme="minorEastAsia" w:eastAsiaTheme="minorEastAsia" w:cstheme="minorEastAsia"/>
-          <w:sz w:val="21"/>
-          <w:szCs w:val="21"/>
-          <w:lang w:val="en-US" w:eastAsia="zh-CN"/>
-        </w:rPr>
-        <w:t xml:space="preserve"> </w:t>
-      </w:r>
-      <w:r>
-        <w:rPr>
-          <w:rFonts w:hint="eastAsia" w:asciiTheme="minorEastAsia" w:hAnsiTheme="minorEastAsia" w:eastAsiaTheme="minorEastAsia" w:cstheme="minorEastAsia"/>
-          <w:sz w:val="21"/>
-          <w:szCs w:val="21"/>
-        </w:rPr>
-        <w:t>图形标准</w:t>
-      </w:r>
-    </w:p>
-    <w:p>
-      <w:pPr>
-        <w:keepNext w:val="0"/>
-        <w:pageBreakBefore w:val="0"/>
-        <w:widowControl w:val="0"/>
-        <w:kinsoku/>
-        <w:wordWrap/>
-        <w:overflowPunct/>
-        <w:topLinePunct w:val="0"/>
-        <w:autoSpaceDE/>
-        <w:autoSpaceDN/>
-        <w:bidi w:val="0"/>
-        <w:adjustRightInd/>
+        <w:ind w:firstLine="720"/>
+        <w:rPr>
+          <w:sz w:val="21"/>
+          <w:szCs w:val="21"/>
+        </w:rPr>
+      </w:pPr>
+      <w:r>
+        <w:rPr>
+          <w:rFonts w:hint="eastAsia"/>
+          <w:sz w:val="21"/>
+          <w:szCs w:val="21"/>
+        </w:rPr>
+        <w:t>服务器应支持1000条通知的并发处理，服务器的响应时间不应当超过5s。</w:t>
+      </w:r>
+    </w:p>
+    <w:p>
+      <w:pPr>
         <w:snapToGrid w:val="0"/>
         <w:spacing w:line="300" w:lineRule="atLeast"/>
-        <w:ind w:left="0" w:leftChars="0" w:right="0" w:rightChars="0" w:firstLine="0" w:firstLineChars="0"/>
-        <w:jc w:val="left"/>
-        <w:textAlignment w:val="auto"/>
-        <w:outlineLvl w:val="9"/>
-        <w:rPr>
-          <w:rFonts w:hint="eastAsia" w:asciiTheme="minorEastAsia" w:hAnsiTheme="minorEastAsia" w:eastAsiaTheme="minorEastAsia" w:cstheme="minorEastAsia"/>
-          <w:sz w:val="21"/>
-          <w:szCs w:val="21"/>
-        </w:rPr>
-      </w:pPr>
-      <w:r>
-        <w:rPr>
-          <w:rFonts w:hint="eastAsia" w:asciiTheme="minorEastAsia" w:hAnsiTheme="minorEastAsia" w:eastAsiaTheme="minorEastAsia" w:cstheme="minorEastAsia"/>
-          <w:sz w:val="21"/>
-          <w:szCs w:val="21"/>
-          <w:lang w:val="en-US" w:eastAsia="zh-CN"/>
-        </w:rPr>
-        <w:t xml:space="preserve">   </w:t>
-      </w:r>
-      <w:r>
-        <w:rPr>
-          <w:rFonts w:hint="eastAsia" w:asciiTheme="minorEastAsia" w:hAnsiTheme="minorEastAsia" w:eastAsiaTheme="minorEastAsia" w:cstheme="minorEastAsia"/>
-          <w:sz w:val="21"/>
-          <w:szCs w:val="21"/>
-        </w:rPr>
-        <w:t>毕业生就业管理系统的图形使用符合Microsoft 的GUI标准要求。</w:t>
-      </w:r>
-    </w:p>
-    <w:p>
-      <w:pPr>
-        <w:pStyle w:val="14"/>
-        <w:keepNext w:val="0"/>
-        <w:pageBreakBefore w:val="0"/>
-        <w:widowControl w:val="0"/>
-        <w:kinsoku/>
-        <w:wordWrap/>
-        <w:overflowPunct/>
-        <w:topLinePunct w:val="0"/>
-        <w:autoSpaceDE/>
-        <w:autoSpaceDN/>
-        <w:bidi w:val="0"/>
-        <w:adjustRightInd/>
-        <w:snapToGrid w:val="0"/>
-        <w:spacing w:after="0" w:line="300" w:lineRule="atLeast"/>
-        <w:ind w:left="0" w:leftChars="0" w:right="0" w:rightChars="0" w:firstLine="0" w:firstLineChars="0"/>
-        <w:jc w:val="left"/>
-        <w:textAlignment w:val="auto"/>
-        <w:outlineLvl w:val="9"/>
-        <w:rPr>
-          <w:rFonts w:hint="eastAsia" w:asciiTheme="minorEastAsia" w:hAnsiTheme="minorEastAsia" w:eastAsiaTheme="minorEastAsia" w:cstheme="minorEastAsia"/>
-          <w:sz w:val="21"/>
-          <w:szCs w:val="21"/>
-          <w:lang w:val="en-US" w:eastAsia="zh-CN"/>
-        </w:rPr>
-      </w:pPr>
-      <w:r>
-        <w:rPr>
-          <w:rFonts w:hint="eastAsia" w:asciiTheme="minorEastAsia" w:hAnsiTheme="minorEastAsia" w:eastAsiaTheme="minorEastAsia" w:cstheme="minorEastAsia"/>
-          <w:sz w:val="21"/>
-          <w:szCs w:val="21"/>
-        </w:rPr>
-        <w:t>•</w:t>
-      </w:r>
-      <w:r>
-        <w:rPr>
-          <w:rFonts w:hint="eastAsia" w:asciiTheme="minorEastAsia" w:hAnsiTheme="minorEastAsia" w:eastAsiaTheme="minorEastAsia" w:cstheme="minorEastAsia"/>
-          <w:sz w:val="21"/>
-          <w:szCs w:val="21"/>
-          <w:lang w:val="en-US" w:eastAsia="zh-CN"/>
-        </w:rPr>
-        <w:t xml:space="preserve"> 用户界面风格</w:t>
-      </w:r>
-    </w:p>
-    <w:p>
-      <w:pPr>
-        <w:pStyle w:val="14"/>
-        <w:keepNext w:val="0"/>
-        <w:pageBreakBefore w:val="0"/>
-        <w:widowControl w:val="0"/>
-        <w:kinsoku/>
-        <w:wordWrap/>
-        <w:overflowPunct/>
-        <w:topLinePunct w:val="0"/>
-        <w:autoSpaceDE/>
-        <w:autoSpaceDN/>
-        <w:bidi w:val="0"/>
-        <w:adjustRightInd/>
-        <w:snapToGrid w:val="0"/>
-        <w:spacing w:after="0" w:line="300" w:lineRule="atLeast"/>
-        <w:ind w:left="0" w:leftChars="0" w:right="0" w:rightChars="0" w:firstLine="0" w:firstLineChars="0"/>
-        <w:jc w:val="left"/>
-        <w:textAlignment w:val="auto"/>
-        <w:outlineLvl w:val="9"/>
-        <w:rPr>
-          <w:rFonts w:hint="eastAsia" w:asciiTheme="minorEastAsia" w:hAnsiTheme="minorEastAsia" w:eastAsiaTheme="minorEastAsia" w:cstheme="minorEastAsia"/>
-          <w:sz w:val="21"/>
-          <w:szCs w:val="21"/>
-          <w:lang w:val="en-US" w:eastAsia="zh-CN"/>
-        </w:rPr>
-      </w:pPr>
-      <w:r>
-        <w:rPr>
-          <w:rFonts w:hint="eastAsia" w:asciiTheme="minorEastAsia" w:hAnsiTheme="minorEastAsia" w:eastAsiaTheme="minorEastAsia" w:cstheme="minorEastAsia"/>
-          <w:sz w:val="21"/>
-          <w:szCs w:val="21"/>
-          <w:lang w:val="en-US" w:eastAsia="zh-CN"/>
-        </w:rPr>
-        <w:t xml:space="preserve">   用户界面的设计充分借鉴了当前主流app的风格。</w:t>
+        <w:ind w:left="720"/>
+        <w:rPr>
+          <w:rFonts w:asciiTheme="minorEastAsia" w:eastAsiaTheme="minorEastAsia" w:hAnsiTheme="minorEastAsia" w:cstheme="minorEastAsia" w:hint="eastAsia"/>
+          <w:sz w:val="21"/>
+          <w:szCs w:val="21"/>
+        </w:rPr>
+      </w:pPr>
+      <w:r>
+        <w:rPr>
+          <w:rFonts w:hint="eastAsia"/>
+          <w:sz w:val="21"/>
+          <w:szCs w:val="21"/>
+        </w:rPr>
+        <w:t>服务器必须能够保证每天24小时不间断运行，一年服务器平均正常运行时间达到99.5%。服务器应当正确处理发生的异常或者错误，并返回错误信息。</w:t>
       </w:r>
     </w:p>
     <w:p>
       <w:pPr>
         <w:pStyle w:val="3"/>
-      </w:pPr>
-      <w:bookmarkStart w:id="18" w:name="_Toc356851191"/>
-      <w:bookmarkStart w:id="19" w:name="_Toc498836235"/>
-      <w:r>
-        <w:rPr>
-          <w:rFonts w:hint="eastAsia"/>
-        </w:rPr>
-        <w:t>可靠性</w:t>
-      </w:r>
-      <w:bookmarkEnd w:id="18"/>
-      <w:bookmarkEnd w:id="19"/>
-    </w:p>
-    <w:p>
-      <w:pPr>
-        <w:pStyle w:val="4"/>
         <w:ind w:left="720" w:hanging="720"/>
         <w:rPr>
-          <w:rFonts w:hint="eastAsia"/>
           <w:i w:val="0"/>
           <w:sz w:val="21"/>
           <w:szCs w:val="21"/>
@@ -3029,41 +3435,34 @@
           <w:i w:val="0"/>
           <w:sz w:val="21"/>
           <w:szCs w:val="21"/>
-          <w:lang w:val="en-US" w:eastAsia="zh-CN"/>
-        </w:rPr>
-        <w:t>系统可用性</w:t>
-      </w:r>
-    </w:p>
-    <w:p>
-      <w:pPr>
-        <w:pStyle w:val="4"/>
-        <w:keepNext w:val="0"/>
-        <w:keepLines w:val="0"/>
-        <w:pageBreakBefore w:val="0"/>
-        <w:widowControl w:val="0"/>
-        <w:numPr>
-          <w:ilvl w:val="0"/>
-          <w:numId w:val="0"/>
-        </w:numPr>
-        <w:kinsoku/>
-        <w:wordWrap/>
-        <w:overflowPunct/>
-        <w:topLinePunct w:val="0"/>
-        <w:autoSpaceDE/>
-        <w:autoSpaceDN/>
-        <w:bidi w:val="0"/>
-        <w:adjustRightInd/>
-        <w:snapToGrid/>
-        <w:spacing w:before="0" w:after="0" w:line="300" w:lineRule="atLeast"/>
-        <w:ind w:left="800" w:right="0" w:rightChars="0" w:hanging="800" w:hangingChars="400"/>
-        <w:jc w:val="left"/>
-        <w:textAlignment w:val="auto"/>
+        </w:rPr>
+        <w:t>平</w:t>
+      </w:r>
+      <w:r>
         <w:rPr>
           <w:rFonts w:hint="eastAsia"/>
           <w:i w:val="0"/>
           <w:sz w:val="21"/>
           <w:szCs w:val="21"/>
         </w:rPr>
+        <w:t>均故障间隔时间</w:t>
+      </w:r>
+      <w:r>
+        <w:rPr>
+          <w:i w:val="0"/>
+          <w:sz w:val="21"/>
+          <w:szCs w:val="21"/>
+        </w:rPr>
+        <w:t xml:space="preserve"> (MTBF)</w:t>
+      </w:r>
+    </w:p>
+    <w:p>
+      <w:pPr>
+        <w:ind w:left="900" w:hangingChars="450" w:hanging="900"/>
+        <w:rPr>
+          <w:sz w:val="21"/>
+          <w:szCs w:val="21"/>
+        </w:rPr>
       </w:pPr>
       <w:r>
         <w:rPr>
@@ -3074,241 +3473,48 @@
       <w:r>
         <w:rPr>
           <w:rFonts w:hint="eastAsia"/>
-          <w:i w:val="0"/>
-          <w:sz w:val="21"/>
-          <w:szCs w:val="21"/>
-        </w:rPr>
-        <w:t>系统可用时间达到了98％以上，持续可运行时间可达1500小时。</w:t>
-      </w:r>
-    </w:p>
-    <w:p>
-      <w:pPr>
-        <w:pStyle w:val="4"/>
-        <w:keepNext w:val="0"/>
-        <w:keepLines w:val="0"/>
-        <w:pageBreakBefore w:val="0"/>
-        <w:widowControl w:val="0"/>
-        <w:numPr>
-          <w:ilvl w:val="0"/>
-          <w:numId w:val="0"/>
-        </w:numPr>
-        <w:kinsoku/>
-        <w:wordWrap/>
-        <w:overflowPunct/>
-        <w:topLinePunct w:val="0"/>
-        <w:autoSpaceDE/>
-        <w:autoSpaceDN/>
-        <w:bidi w:val="0"/>
-        <w:adjustRightInd/>
-        <w:snapToGrid/>
-        <w:spacing w:before="0" w:after="0" w:line="300" w:lineRule="atLeast"/>
-        <w:ind w:right="0" w:rightChars="0"/>
-        <w:jc w:val="left"/>
-        <w:textAlignment w:val="auto"/>
-        <w:rPr>
-          <w:rFonts w:hint="eastAsia"/>
-          <w:i w:val="0"/>
-          <w:sz w:val="21"/>
-          <w:szCs w:val="21"/>
-        </w:rPr>
-      </w:pPr>
-      <w:r>
-        <w:rPr>
-          <w:rFonts w:hint="eastAsia"/>
-          <w:i w:val="0"/>
-          <w:sz w:val="21"/>
-          <w:szCs w:val="21"/>
-          <w:lang w:val="en-US" w:eastAsia="zh-CN"/>
-        </w:rPr>
-        <w:t xml:space="preserve">       </w:t>
-      </w:r>
-      <w:r>
-        <w:rPr>
-          <w:rFonts w:hint="eastAsia"/>
-          <w:i w:val="0"/>
-          <w:sz w:val="21"/>
-          <w:szCs w:val="21"/>
-        </w:rPr>
-        <w:t>除普通用户账户外，设有管理员账户，可对系统进行维护。</w:t>
-      </w:r>
-    </w:p>
-    <w:p>
-      <w:pPr>
-        <w:keepNext w:val="0"/>
-        <w:keepLines w:val="0"/>
-        <w:pageBreakBefore w:val="0"/>
-        <w:widowControl w:val="0"/>
-        <w:kinsoku/>
-        <w:wordWrap/>
-        <w:overflowPunct/>
-        <w:topLinePunct w:val="0"/>
-        <w:autoSpaceDE/>
-        <w:autoSpaceDN/>
-        <w:bidi w:val="0"/>
-        <w:adjustRightInd/>
-        <w:snapToGrid/>
-        <w:spacing w:line="300" w:lineRule="atLeast"/>
-        <w:ind w:right="0" w:rightChars="0"/>
-        <w:jc w:val="left"/>
-        <w:textAlignment w:val="auto"/>
-        <w:rPr>
-          <w:rFonts w:hint="eastAsia"/>
-          <w:sz w:val="21"/>
-          <w:szCs w:val="21"/>
-        </w:rPr>
-      </w:pPr>
-      <w:r>
-        <w:rPr>
-          <w:rFonts w:hint="eastAsia"/>
-          <w:sz w:val="21"/>
-          <w:szCs w:val="21"/>
-          <w:lang w:val="en-US" w:eastAsia="zh-CN"/>
-        </w:rPr>
-        <w:t xml:space="preserve">       </w:t>
-      </w:r>
-      <w:r>
-        <w:rPr>
-          <w:rFonts w:hint="eastAsia"/>
-          <w:sz w:val="21"/>
-          <w:szCs w:val="21"/>
-        </w:rPr>
-        <w:t>服务器应支持1000条通知的并发处理，服务器的响应时间不应当超过5s。</w:t>
-      </w:r>
-    </w:p>
-    <w:p>
-      <w:pPr>
-        <w:keepNext w:val="0"/>
-        <w:keepLines w:val="0"/>
-        <w:pageBreakBefore w:val="0"/>
-        <w:widowControl w:val="0"/>
-        <w:kinsoku/>
-        <w:wordWrap/>
-        <w:overflowPunct/>
-        <w:topLinePunct w:val="0"/>
-        <w:autoSpaceDE/>
-        <w:autoSpaceDN/>
-        <w:bidi w:val="0"/>
-        <w:adjustRightInd/>
-        <w:snapToGrid/>
-        <w:spacing w:line="300" w:lineRule="atLeast"/>
-        <w:ind w:right="0" w:rightChars="0"/>
-        <w:jc w:val="left"/>
-        <w:textAlignment w:val="auto"/>
-        <w:rPr>
-          <w:rFonts w:hint="eastAsia"/>
-          <w:sz w:val="21"/>
-          <w:szCs w:val="21"/>
-        </w:rPr>
-      </w:pPr>
-      <w:r>
-        <w:rPr>
-          <w:rFonts w:hint="eastAsia"/>
-          <w:sz w:val="21"/>
-          <w:szCs w:val="21"/>
-          <w:lang w:val="en-US" w:eastAsia="zh-CN"/>
-        </w:rPr>
-        <w:t xml:space="preserve">       </w:t>
-      </w:r>
-      <w:r>
-        <w:rPr>
-          <w:rFonts w:hint="eastAsia"/>
-          <w:sz w:val="21"/>
-          <w:szCs w:val="21"/>
-        </w:rPr>
-        <w:t>服务器必须能够保证每天24小时不间断运行，一年服务器平均正常运行时间达到99.5%。服务器应当正确处理发生的异常或者错误，并返回错误信息。</w:t>
-      </w:r>
-    </w:p>
-    <w:p>
-      <w:pPr>
-        <w:pStyle w:val="4"/>
+          <w:sz w:val="21"/>
+          <w:szCs w:val="21"/>
+        </w:rPr>
+        <w:t>平均故障间隔时间是指</w:t>
+      </w:r>
+      <w:r>
+        <w:rPr>
+          <w:sz w:val="21"/>
+          <w:szCs w:val="21"/>
+        </w:rPr>
+        <w:t>两次相邻故障之间工作时间</w:t>
+      </w:r>
+      <w:r>
+        <w:rPr>
+          <w:rFonts w:cs="宋体" w:hint="eastAsia"/>
+          <w:sz w:val="21"/>
+          <w:szCs w:val="21"/>
+        </w:rPr>
+        <w:t>平均值。</w:t>
+      </w:r>
+      <w:r>
+        <w:rPr>
+          <w:rFonts w:cs="宋体" w:hint="eastAsia"/>
+          <w:sz w:val="21"/>
+          <w:szCs w:val="21"/>
+        </w:rPr>
+        <w:t>本系统</w:t>
+      </w:r>
+      <w:r>
+        <w:rPr>
+          <w:rFonts w:hint="eastAsia"/>
+          <w:sz w:val="21"/>
+          <w:szCs w:val="21"/>
+        </w:rPr>
+        <w:t>平均故障间隔时间为两个月。</w:t>
+      </w:r>
+    </w:p>
+    <w:p>
+      <w:pPr>
+        <w:pStyle w:val="3"/>
         <w:ind w:left="720" w:hanging="720"/>
         <w:rPr>
-          <w:rFonts w:hint="eastAsia"/>
-          <w:i w:val="0"/>
-          <w:sz w:val="21"/>
-          <w:szCs w:val="21"/>
-        </w:rPr>
-      </w:pPr>
-      <w:r>
-        <w:rPr>
-          <w:rFonts w:hint="eastAsia"/>
-          <w:i w:val="0"/>
-          <w:sz w:val="21"/>
-          <w:szCs w:val="21"/>
-        </w:rPr>
-        <w:t>平均故障间隔时间</w:t>
-      </w:r>
-      <w:r>
-        <w:rPr>
-          <w:i w:val="0"/>
-          <w:sz w:val="21"/>
-          <w:szCs w:val="21"/>
-        </w:rPr>
-        <w:t xml:space="preserve"> (MTBF)</w:t>
-      </w:r>
-    </w:p>
-    <w:p>
-      <w:pPr>
-        <w:ind w:left="900" w:hanging="900" w:hangingChars="450"/>
-        <w:rPr>
-          <w:rFonts w:hint="eastAsia"/>
-          <w:sz w:val="21"/>
-          <w:szCs w:val="21"/>
-        </w:rPr>
-      </w:pPr>
-      <w:r>
-        <w:rPr>
-          <w:rFonts w:hint="eastAsia"/>
-        </w:rPr>
-        <w:t xml:space="preserve">       </w:t>
-      </w:r>
-      <w:r>
-        <w:rPr>
-          <w:rFonts w:hint="eastAsia"/>
-          <w:sz w:val="21"/>
-          <w:szCs w:val="21"/>
-        </w:rPr>
-        <w:t>平均故障间隔时间是指</w:t>
-      </w:r>
-      <w:r>
-        <w:rPr>
-          <w:sz w:val="21"/>
-          <w:szCs w:val="21"/>
-        </w:rPr>
-        <w:t>两次相邻故障之间工作时间</w:t>
-      </w:r>
-      <w:r>
-        <w:rPr>
-          <w:rFonts w:hint="eastAsia" w:cs="宋体"/>
-          <w:sz w:val="21"/>
-          <w:szCs w:val="21"/>
-        </w:rPr>
-        <w:t>平均值。</w:t>
-      </w:r>
-      <w:r>
-        <w:rPr>
-          <w:rFonts w:hint="eastAsia" w:cs="宋体"/>
-          <w:sz w:val="21"/>
-          <w:szCs w:val="21"/>
-          <w:lang w:val="en-US" w:eastAsia="zh-CN"/>
-        </w:rPr>
-        <w:t>本系统</w:t>
-      </w:r>
-      <w:r>
-        <w:rPr>
-          <w:rFonts w:hint="eastAsia"/>
-          <w:sz w:val="21"/>
-          <w:szCs w:val="21"/>
-        </w:rPr>
-        <w:t>平均故障间隔时间为两个月。</w:t>
-      </w:r>
-    </w:p>
-    <w:p>
-      <w:pPr>
-        <w:pStyle w:val="4"/>
-        <w:ind w:left="720" w:hanging="720"/>
-        <w:rPr>
-          <w:rFonts w:hint="eastAsia"/>
           <w:i w:val="0"/>
           <w:sz w:val="21"/>
           <w:szCs w:val="21"/>
@@ -3338,9 +3544,8 @@
         <w:autoSpaceDN w:val="0"/>
         <w:adjustRightInd w:val="0"/>
         <w:spacing w:line="240" w:lineRule="auto"/>
-        <w:ind w:left="900" w:hanging="900" w:hangingChars="450"/>
-        <w:rPr>
-          <w:rFonts w:hint="eastAsia"/>
+        <w:ind w:left="900" w:hangingChars="450" w:hanging="900"/>
+        <w:rPr>
           <w:sz w:val="21"/>
           <w:szCs w:val="21"/>
         </w:rPr>
@@ -3361,10 +3566,9 @@
       </w:r>
       <w:r>
         <w:rPr>
-          <w:rFonts w:hint="eastAsia" w:cs="宋体"/>
-          <w:sz w:val="21"/>
-          <w:szCs w:val="21"/>
-          <w:lang w:val="en-US" w:eastAsia="zh-CN"/>
+          <w:rFonts w:cs="宋体" w:hint="eastAsia"/>
+          <w:sz w:val="21"/>
+          <w:szCs w:val="21"/>
         </w:rPr>
         <w:t>本系统</w:t>
       </w:r>
@@ -3374,15 +3578,30 @@
           <w:sz w:val="21"/>
           <w:szCs w:val="21"/>
         </w:rPr>
-        <w:t>平均修复时间要小于6小时。</w:t>
-      </w:r>
-    </w:p>
-    <w:p>
-      <w:pPr>
-        <w:pStyle w:val="4"/>
+        <w:t>平均修复时间要小于</w:t>
+      </w:r>
+      <w:r>
+        <w:rPr>
+          <w:rFonts w:hint="eastAsia"/>
+          <w:sz w:val="21"/>
+          <w:szCs w:val="21"/>
+        </w:rPr>
+        <w:t>6</w:t>
+      </w:r>
+      <w:r>
+        <w:rPr>
+          <w:rFonts w:hint="eastAsia"/>
+          <w:sz w:val="21"/>
+          <w:szCs w:val="21"/>
+        </w:rPr>
+        <w:t>小时。</w:t>
+      </w:r>
+    </w:p>
+    <w:p>
+      <w:pPr>
+        <w:pStyle w:val="3"/>
         <w:ind w:left="720" w:hanging="720"/>
         <w:rPr>
-          <w:rFonts w:hint="eastAsia"/>
           <w:i w:val="0"/>
           <w:sz w:val="21"/>
           <w:szCs w:val="21"/>
@@ -3402,7 +3621,6 @@
       <w:pPr>
         <w:ind w:firstLine="720"/>
         <w:rPr>
-          <w:rFonts w:hint="eastAsia"/>
           <w:sz w:val="21"/>
           <w:szCs w:val="21"/>
         </w:rPr>
@@ -3424,9 +3642,8 @@
     </w:p>
     <w:p>
       <w:pPr>
-        <w:ind w:firstLine="926" w:firstLineChars="441"/>
-        <w:rPr>
-          <w:rFonts w:hint="eastAsia"/>
+        <w:ind w:firstLineChars="441" w:firstLine="926"/>
+        <w:rPr>
           <w:sz w:val="21"/>
           <w:szCs w:val="21"/>
         </w:rPr>
@@ -3442,10 +3659,9 @@
     </w:p>
     <w:p>
       <w:pPr>
-        <w:pStyle w:val="4"/>
+        <w:pStyle w:val="3"/>
         <w:ind w:left="720" w:hanging="720"/>
         <w:rPr>
-          <w:rFonts w:hint="eastAsia"/>
           <w:i w:val="0"/>
           <w:sz w:val="21"/>
           <w:szCs w:val="21"/>
@@ -3463,8 +3679,9 @@
     </w:p>
     <w:p>
       <w:pPr>
-        <w:rPr>
-          <w:rFonts w:hint="eastAsia" w:ascii="Arial" w:hAnsi="Arial" w:cs="Arial"/>
+        <w:ind w:left="720"/>
+        <w:rPr>
+          <w:rFonts w:ascii="Arial" w:hAnsi="Arial" w:cs="Arial"/>
           <w:sz w:val="21"/>
           <w:szCs w:val="21"/>
         </w:rPr>
@@ -3483,28 +3700,99 @@
           <w:sz w:val="21"/>
           <w:szCs w:val="21"/>
         </w:rPr>
-        <w:t>通常表示为bugs/KLOC(每千行代码的错误数目)或bugs/function-point(每个功能点的错误数目)</w:t>
-      </w:r>
-      <w:r>
-        <w:rPr>
-          <w:rFonts w:hint="eastAsia" w:cs="宋体"/>
-          <w:sz w:val="21"/>
-          <w:szCs w:val="21"/>
-        </w:rPr>
-        <w:t xml:space="preserve"> 。</w:t>
-      </w:r>
-      <w:r>
-        <w:rPr>
-          <w:rFonts w:hint="eastAsia" w:cs="宋体"/>
-          <w:sz w:val="21"/>
-          <w:szCs w:val="21"/>
-          <w:lang w:val="en-US" w:eastAsia="zh-CN"/>
+        <w:t>通常表示为</w:t>
+      </w:r>
+      <w:r>
+        <w:rPr>
+          <w:rFonts w:ascii="Arial" w:hAnsi="Arial" w:cs="Arial"/>
+          <w:sz w:val="21"/>
+          <w:szCs w:val="21"/>
+        </w:rPr>
+        <w:t>bugs/KLOC(</w:t>
+      </w:r>
+      <w:r>
+        <w:rPr>
+          <w:rFonts w:ascii="Arial" w:hAnsi="Arial" w:cs="Arial"/>
+          <w:sz w:val="21"/>
+          <w:szCs w:val="21"/>
+        </w:rPr>
+        <w:t>每千行代码的错误数目</w:t>
+      </w:r>
+      <w:r>
+        <w:rPr>
+          <w:rFonts w:ascii="Arial" w:hAnsi="Arial" w:cs="Arial"/>
+          <w:sz w:val="21"/>
+          <w:szCs w:val="21"/>
+        </w:rPr>
+        <w:t>)</w:t>
+      </w:r>
+      <w:r>
+        <w:rPr>
+          <w:rFonts w:ascii="Arial" w:hAnsi="Arial" w:cs="Arial"/>
+          <w:sz w:val="21"/>
+          <w:szCs w:val="21"/>
+        </w:rPr>
+        <w:t>或</w:t>
+      </w:r>
+      <w:r>
+        <w:rPr>
+          <w:rFonts w:ascii="Arial" w:hAnsi="Arial" w:cs="Arial"/>
+          <w:sz w:val="21"/>
+          <w:szCs w:val="21"/>
+        </w:rPr>
+        <w:t>bugs/function-point(</w:t>
+      </w:r>
+      <w:r>
+        <w:rPr>
+          <w:rFonts w:ascii="Arial" w:hAnsi="Arial" w:cs="Arial"/>
+          <w:sz w:val="21"/>
+          <w:szCs w:val="21"/>
+        </w:rPr>
+        <w:t>每个</w:t>
+      </w:r>
+      <w:r>
+        <w:rPr>
+          <w:rFonts w:ascii="Arial" w:hAnsi="Arial" w:cs="Arial"/>
+          <w:sz w:val="21"/>
+          <w:szCs w:val="21"/>
+        </w:rPr>
+        <w:t>功能点的错误数目</w:t>
+      </w:r>
+      <w:r>
+        <w:rPr>
+          <w:rFonts w:ascii="Arial" w:hAnsi="Arial" w:cs="Arial"/>
+          <w:sz w:val="21"/>
+          <w:szCs w:val="21"/>
+        </w:rPr>
+        <w:t>)</w:t>
+      </w:r>
+      <w:r>
+        <w:rPr>
+          <w:rFonts w:cs="宋体" w:hint="eastAsia"/>
+          <w:sz w:val="21"/>
+          <w:szCs w:val="21"/>
+        </w:rPr>
+        <w:t xml:space="preserve"> </w:t>
+      </w:r>
+      <w:r>
+        <w:rPr>
+          <w:rFonts w:cs="宋体" w:hint="eastAsia"/>
+          <w:sz w:val="21"/>
+          <w:szCs w:val="21"/>
+        </w:rPr>
+        <w:t>。</w:t>
+      </w:r>
+      <w:r>
+        <w:rPr>
+          <w:rFonts w:cs="宋体" w:hint="eastAsia"/>
+          <w:sz w:val="21"/>
+          <w:szCs w:val="21"/>
         </w:rPr>
         <w:t>本系统</w:t>
       </w:r>
       <w:r>
         <w:rPr>
-          <w:rFonts w:hint="eastAsia" w:cs="宋体"/>
+          <w:rFonts w:cs="宋体" w:hint="eastAsia"/>
           <w:sz w:val="21"/>
           <w:szCs w:val="21"/>
         </w:rPr>
@@ -3520,19 +3808,34 @@
       </w:r>
       <w:r>
         <w:rPr>
-          <w:rFonts w:hint="eastAsia" w:ascii="Arial" w:hAnsi="Arial" w:cs="Arial"/>
-          <w:sz w:val="21"/>
-          <w:szCs w:val="21"/>
-        </w:rPr>
-        <w:t>少于60个。</w:t>
-      </w:r>
-    </w:p>
-    <w:p>
-      <w:pPr>
-        <w:pStyle w:val="4"/>
+          <w:rFonts w:ascii="Arial" w:hAnsi="Arial" w:cs="Arial" w:hint="eastAsia"/>
+          <w:sz w:val="21"/>
+          <w:szCs w:val="21"/>
+        </w:rPr>
+        <w:t>少于</w:t>
+      </w:r>
+      <w:r>
+        <w:rPr>
+          <w:rFonts w:ascii="Arial" w:hAnsi="Arial" w:cs="Arial" w:hint="eastAsia"/>
+          <w:sz w:val="21"/>
+          <w:szCs w:val="21"/>
+        </w:rPr>
+        <w:t>60</w:t>
+      </w:r>
+      <w:r>
+        <w:rPr>
+          <w:rFonts w:ascii="Arial" w:hAnsi="Arial" w:cs="Arial" w:hint="eastAsia"/>
+          <w:sz w:val="21"/>
+          <w:szCs w:val="21"/>
+        </w:rPr>
+        <w:t>个。</w:t>
+      </w:r>
+    </w:p>
+    <w:p>
+      <w:pPr>
+        <w:pStyle w:val="3"/>
         <w:ind w:left="720" w:hanging="720"/>
         <w:rPr>
-          <w:rFonts w:hint="eastAsia"/>
           <w:i w:val="0"/>
           <w:sz w:val="21"/>
           <w:szCs w:val="21"/>
@@ -3552,7 +3855,6 @@
       <w:pPr>
         <w:ind w:firstLine="720"/>
         <w:rPr>
-          <w:rFonts w:hint="eastAsia"/>
           <w:sz w:val="21"/>
           <w:szCs w:val="21"/>
         </w:rPr>
@@ -3570,7 +3872,6 @@
           <w:rFonts w:hint="eastAsia"/>
           <w:sz w:val="21"/>
           <w:szCs w:val="21"/>
-          <w:lang w:val="en-US" w:eastAsia="zh-CN"/>
         </w:rPr>
         <w:t>通知未能及时推送</w:t>
       </w:r>
@@ -3579,7 +3880,6 @@
       <w:pPr>
         <w:ind w:firstLine="720"/>
         <w:rPr>
-          <w:rFonts w:hint="eastAsia"/>
           <w:sz w:val="21"/>
           <w:szCs w:val="21"/>
         </w:rPr>
@@ -3597,7 +3897,6 @@
           <w:rFonts w:hint="eastAsia"/>
           <w:sz w:val="21"/>
           <w:szCs w:val="21"/>
-          <w:lang w:val="en-US" w:eastAsia="zh-CN"/>
         </w:rPr>
         <w:t>2</w:t>
       </w:r>
@@ -3613,7 +3912,6 @@
     <w:p>
       <w:pPr>
         <w:rPr>
-          <w:rFonts w:hint="eastAsia"/>
           <w:sz w:val="21"/>
           <w:szCs w:val="21"/>
         </w:rPr>
@@ -3623,7 +3921,6 @@
       <w:pPr>
         <w:ind w:firstLine="720"/>
         <w:rPr>
-          <w:rFonts w:hint="eastAsia"/>
           <w:sz w:val="21"/>
           <w:szCs w:val="21"/>
         </w:rPr>
@@ -3641,7 +3938,6 @@
           <w:rFonts w:hint="eastAsia"/>
           <w:sz w:val="21"/>
           <w:szCs w:val="21"/>
-          <w:lang w:val="en-US" w:eastAsia="zh-CN"/>
         </w:rPr>
         <w:t>对于用户的操作未能正确反映</w:t>
       </w:r>
@@ -3650,7 +3946,6 @@
       <w:pPr>
         <w:ind w:firstLine="720"/>
         <w:rPr>
-          <w:rFonts w:hint="eastAsia"/>
           <w:sz w:val="21"/>
           <w:szCs w:val="21"/>
         </w:rPr>
@@ -3668,7 +3963,6 @@
           <w:rFonts w:hint="eastAsia"/>
           <w:sz w:val="21"/>
           <w:szCs w:val="21"/>
-          <w:lang w:val="en-US" w:eastAsia="zh-CN"/>
         </w:rPr>
         <w:t>0.5</w:t>
       </w:r>
@@ -3684,17 +3978,15 @@
     <w:p>
       <w:pPr>
         <w:rPr>
-          <w:rFonts w:hint="eastAsia"/>
-          <w:sz w:val="21"/>
-          <w:szCs w:val="21"/>
-        </w:rPr>
-      </w:pPr>
-    </w:p>
-    <w:p>
-      <w:pPr>
-        <w:ind w:left="1764" w:leftChars="357" w:hanging="1050" w:hangingChars="500"/>
-        <w:rPr>
-          <w:rFonts w:hint="eastAsia"/>
+          <w:sz w:val="21"/>
+          <w:szCs w:val="21"/>
+        </w:rPr>
+      </w:pPr>
+    </w:p>
+    <w:p>
+      <w:pPr>
+        <w:ind w:leftChars="357" w:left="1764" w:hangingChars="500" w:hanging="1050"/>
+        <w:rPr>
           <w:sz w:val="21"/>
           <w:szCs w:val="21"/>
         </w:rPr>
@@ -3710,50 +4002,62 @@
     </w:p>
     <w:p>
       <w:pPr>
-        <w:ind w:firstLine="735" w:firstLineChars="350"/>
-        <w:rPr>
-          <w:rFonts w:hint="eastAsia"/>
-          <w:sz w:val="21"/>
-          <w:szCs w:val="21"/>
-        </w:rPr>
-      </w:pPr>
-      <w:r>
-        <w:rPr>
-          <w:rFonts w:hint="eastAsia"/>
-          <w:sz w:val="21"/>
-          <w:szCs w:val="21"/>
-        </w:rPr>
-        <w:t>缺陷率： 避免发生</w:t>
-      </w:r>
+        <w:ind w:firstLineChars="350" w:firstLine="735"/>
+        <w:rPr>
+          <w:sz w:val="21"/>
+          <w:szCs w:val="21"/>
+        </w:rPr>
+      </w:pPr>
+      <w:r>
+        <w:rPr>
+          <w:rFonts w:hint="eastAsia"/>
+          <w:sz w:val="21"/>
+          <w:szCs w:val="21"/>
+        </w:rPr>
+        <w:t>缺陷率：</w:t>
+      </w:r>
+      <w:r>
+        <w:rPr>
+          <w:rFonts w:hint="eastAsia"/>
+          <w:sz w:val="21"/>
+          <w:szCs w:val="21"/>
+        </w:rPr>
+        <w:t xml:space="preserve"> </w:t>
+      </w:r>
+      <w:r>
+        <w:rPr>
+          <w:rFonts w:hint="eastAsia"/>
+          <w:sz w:val="21"/>
+          <w:szCs w:val="21"/>
+        </w:rPr>
+        <w:t>避免发生</w:t>
+      </w:r>
+    </w:p>
+    <w:p>
+      <w:pPr>
+        <w:pStyle w:val="2"/>
+      </w:pPr>
+      <w:bookmarkStart w:id="21" w:name="_Toc498836237"/>
+      <w:bookmarkStart w:id="22" w:name="_Toc356851193"/>
+      <w:r>
+        <w:rPr>
+          <w:rFonts w:hint="eastAsia"/>
+        </w:rPr>
+        <w:t>性能</w:t>
+      </w:r>
+      <w:bookmarkEnd w:id="21"/>
+      <w:bookmarkEnd w:id="22"/>
     </w:p>
     <w:p>
       <w:pPr>
         <w:pStyle w:val="3"/>
-      </w:pPr>
-      <w:bookmarkStart w:id="20" w:name="_Toc498836237"/>
-      <w:bookmarkStart w:id="21" w:name="_Toc356851193"/>
-      <w:r>
-        <w:rPr>
-          <w:rFonts w:hint="eastAsia"/>
-        </w:rPr>
-        <w:t>性能</w:t>
-      </w:r>
-      <w:bookmarkEnd w:id="20"/>
-      <w:bookmarkEnd w:id="21"/>
-    </w:p>
-    <w:p>
-      <w:pPr>
-        <w:pStyle w:val="4"/>
         <w:ind w:left="720" w:hanging="720"/>
         <w:rPr>
-          <w:rFonts w:hint="eastAsia"/>
           <w:i w:val="0"/>
           <w:sz w:val="21"/>
           <w:szCs w:val="21"/>
         </w:rPr>
       </w:pPr>
-      <w:bookmarkStart w:id="44" w:name="_GoBack"/>
-      <w:bookmarkEnd w:id="44"/>
       <w:r>
         <w:rPr>
           <w:rFonts w:hint="eastAsia"/>
@@ -3766,26 +4070,17 @@
     </w:p>
     <w:p>
       <w:pPr>
-        <w:rPr>
-          <w:rFonts w:hint="eastAsia"/>
-          <w:sz w:val="21"/>
-          <w:szCs w:val="21"/>
-        </w:rPr>
-      </w:pPr>
-      <w:r>
-        <w:rPr>
-          <w:rFonts w:hint="eastAsia"/>
-          <w:sz w:val="21"/>
-          <w:szCs w:val="21"/>
-        </w:rPr>
-        <w:t xml:space="preserve">          </w:t>
-      </w:r>
-      <w:r>
-        <w:rPr>
-          <w:rFonts w:hint="eastAsia"/>
-          <w:sz w:val="21"/>
-          <w:szCs w:val="21"/>
-          <w:lang w:val="en-US" w:eastAsia="zh-CN"/>
+        <w:ind w:left="720"/>
+        <w:rPr>
+          <w:sz w:val="21"/>
+          <w:szCs w:val="21"/>
+        </w:rPr>
+      </w:pPr>
+      <w:r>
+        <w:rPr>
+          <w:rFonts w:hint="eastAsia"/>
+          <w:sz w:val="21"/>
+          <w:szCs w:val="21"/>
         </w:rPr>
         <w:t>App</w:t>
       </w:r>
@@ -3802,7 +4097,6 @@
           <w:rFonts w:hint="eastAsia"/>
           <w:sz w:val="21"/>
           <w:szCs w:val="21"/>
-          <w:lang w:val="en-US" w:eastAsia="zh-CN"/>
         </w:rPr>
         <w:t>0.5</w:t>
       </w:r>
@@ -3812,14 +4106,21 @@
           <w:sz w:val="21"/>
           <w:szCs w:val="21"/>
         </w:rPr>
-        <w:t>s，最长响应时间是</w:t>
-      </w:r>
-      <w:r>
-        <w:rPr>
-          <w:rFonts w:hint="eastAsia"/>
-          <w:sz w:val="21"/>
-          <w:szCs w:val="21"/>
-          <w:lang w:val="en-US" w:eastAsia="zh-CN"/>
+        <w:t>s</w:t>
+      </w:r>
+      <w:r>
+        <w:rPr>
+          <w:rFonts w:hint="eastAsia"/>
+          <w:sz w:val="21"/>
+          <w:szCs w:val="21"/>
+        </w:rPr>
+        <w:t>，最长响应时间是</w:t>
+      </w:r>
+      <w:r>
+        <w:rPr>
+          <w:rFonts w:hint="eastAsia"/>
+          <w:sz w:val="21"/>
+          <w:szCs w:val="21"/>
         </w:rPr>
         <w:t>5</w:t>
       </w:r>
@@ -3829,14 +4130,37 @@
           <w:sz w:val="21"/>
           <w:szCs w:val="21"/>
         </w:rPr>
-        <w:t>s。系统管理员最长相应时间不超过2</w:t>
-      </w:r>
-      <w:r>
-        <w:rPr>
-          <w:rFonts w:hint="eastAsia"/>
-          <w:sz w:val="21"/>
-          <w:szCs w:val="21"/>
-          <w:lang w:val="en-US" w:eastAsia="zh-CN"/>
+        <w:t>s</w:t>
+      </w:r>
+      <w:r>
+        <w:rPr>
+          <w:rFonts w:hint="eastAsia"/>
+          <w:sz w:val="21"/>
+          <w:szCs w:val="21"/>
+        </w:rPr>
+        <w:t>。系统管理</w:t>
+      </w:r>
+      <w:r>
+        <w:rPr>
+          <w:rFonts w:hint="eastAsia"/>
+          <w:sz w:val="21"/>
+          <w:szCs w:val="21"/>
+        </w:rPr>
+        <w:t>员最长相应时间不超过</w:t>
+      </w:r>
+      <w:r>
+        <w:rPr>
+          <w:rFonts w:hint="eastAsia"/>
+          <w:sz w:val="21"/>
+          <w:szCs w:val="21"/>
+        </w:rPr>
+        <w:t>2</w:t>
+      </w:r>
+      <w:r>
+        <w:rPr>
+          <w:rFonts w:hint="eastAsia"/>
+          <w:sz w:val="21"/>
+          <w:szCs w:val="21"/>
         </w:rPr>
         <w:t>0</w:t>
       </w:r>
@@ -3846,24 +4170,30 @@
           <w:sz w:val="21"/>
           <w:szCs w:val="21"/>
         </w:rPr>
-        <w:t>s。</w:t>
-      </w:r>
-    </w:p>
-    <w:p>
-      <w:pPr>
-        <w:rPr>
-          <w:rFonts w:hint="eastAsia"/>
-          <w:sz w:val="21"/>
-          <w:szCs w:val="21"/>
-        </w:rPr>
-      </w:pPr>
-    </w:p>
-    <w:p>
-      <w:pPr>
-        <w:pStyle w:val="4"/>
+        <w:t>s</w:t>
+      </w:r>
+      <w:r>
+        <w:rPr>
+          <w:rFonts w:hint="eastAsia"/>
+          <w:sz w:val="21"/>
+          <w:szCs w:val="21"/>
+        </w:rPr>
+        <w:t>。</w:t>
+      </w:r>
+    </w:p>
+    <w:p>
+      <w:pPr>
+        <w:rPr>
+          <w:sz w:val="21"/>
+          <w:szCs w:val="21"/>
+        </w:rPr>
+      </w:pPr>
+    </w:p>
+    <w:p>
+      <w:pPr>
+        <w:pStyle w:val="3"/>
         <w:ind w:left="720" w:hanging="720"/>
         <w:rPr>
-          <w:rFonts w:hint="eastAsia"/>
           <w:i w:val="0"/>
           <w:sz w:val="21"/>
           <w:szCs w:val="21"/>
@@ -3876,25 +4206,86 @@
           <w:sz w:val="21"/>
           <w:szCs w:val="21"/>
         </w:rPr>
+        <w:lastRenderedPageBreak/>
         <w:t>吞吐量</w:t>
       </w:r>
     </w:p>
     <w:p>
       <w:pPr>
-        <w:rPr>
-          <w:rFonts w:hint="eastAsia"/>
-          <w:sz w:val="21"/>
-          <w:szCs w:val="21"/>
-        </w:rPr>
-      </w:pPr>
-      <w:r>
-        <w:rPr>
-          <w:rFonts w:hint="eastAsia"/>
-          <w:sz w:val="21"/>
-          <w:szCs w:val="21"/>
-        </w:rPr>
-        <w:t xml:space="preserve">         </w:t>
-      </w:r>
+        <w:ind w:firstLine="720"/>
+        <w:rPr>
+          <w:sz w:val="21"/>
+          <w:szCs w:val="21"/>
+        </w:rPr>
+      </w:pPr>
+      <w:r>
+        <w:rPr>
+          <w:rFonts w:hint="eastAsia"/>
+          <w:sz w:val="21"/>
+          <w:szCs w:val="21"/>
+        </w:rPr>
+        <w:t>本</w:t>
+      </w:r>
+      <w:r>
+        <w:rPr>
+          <w:rFonts w:hint="eastAsia"/>
+          <w:sz w:val="21"/>
+          <w:szCs w:val="21"/>
+        </w:rPr>
+        <w:t>系统最多可容纳的同时在线客户数不超过</w:t>
+      </w:r>
+      <w:r>
+        <w:rPr>
+          <w:rFonts w:hint="eastAsia"/>
+          <w:sz w:val="21"/>
+          <w:szCs w:val="21"/>
+        </w:rPr>
+        <w:t>10000</w:t>
+      </w:r>
+      <w:r>
+        <w:rPr>
+          <w:rFonts w:hint="eastAsia"/>
+          <w:sz w:val="21"/>
+          <w:szCs w:val="21"/>
+        </w:rPr>
+        <w:t>。</w:t>
+      </w:r>
+    </w:p>
+    <w:p>
+      <w:pPr>
+        <w:rPr>
+          <w:sz w:val="21"/>
+          <w:szCs w:val="21"/>
+        </w:rPr>
+      </w:pPr>
+    </w:p>
+    <w:p>
+      <w:pPr>
+        <w:pStyle w:val="3"/>
+        <w:ind w:left="720" w:hanging="720"/>
+        <w:rPr>
+          <w:i w:val="0"/>
+          <w:sz w:val="21"/>
+          <w:szCs w:val="21"/>
+        </w:rPr>
+      </w:pPr>
+      <w:r>
+        <w:rPr>
+          <w:rFonts w:hint="eastAsia"/>
+          <w:i w:val="0"/>
+          <w:sz w:val="21"/>
+          <w:szCs w:val="21"/>
+        </w:rPr>
+        <w:t>可容纳量</w:t>
+      </w:r>
+    </w:p>
+    <w:p>
+      <w:pPr>
+        <w:rPr>
+          <w:sz w:val="21"/>
+          <w:szCs w:val="21"/>
+        </w:rPr>
+      </w:pPr>
       <w:r>
         <w:rPr>
           <w:rFonts w:hint="eastAsia"/>
@@ -3908,7 +4299,14 @@
           <w:rFonts w:hint="eastAsia"/>
           <w:sz w:val="21"/>
           <w:szCs w:val="21"/>
-          <w:lang w:val="en-US" w:eastAsia="zh-CN"/>
+        </w:rPr>
+        <w:tab/>
+      </w:r>
+      <w:r>
+        <w:rPr>
+          <w:rFonts w:hint="eastAsia"/>
+          <w:sz w:val="21"/>
+          <w:szCs w:val="21"/>
         </w:rPr>
         <w:t>本</w:t>
       </w:r>
@@ -3918,16 +4316,201 @@
           <w:sz w:val="21"/>
           <w:szCs w:val="21"/>
         </w:rPr>
-        <w:t>系统最多可容纳的同时在线客户数不超过</w:t>
-      </w:r>
-      <w:r>
-        <w:rPr>
-          <w:rFonts w:hint="eastAsia"/>
-          <w:sz w:val="21"/>
-          <w:szCs w:val="21"/>
-          <w:lang w:val="en-US" w:eastAsia="zh-CN"/>
-        </w:rPr>
-        <w:t>10000</w:t>
+        <w:t>系统最多可接受</w:t>
+      </w:r>
+      <w:r>
+        <w:rPr>
+          <w:rFonts w:hint="eastAsia"/>
+          <w:sz w:val="21"/>
+          <w:szCs w:val="21"/>
+        </w:rPr>
+        <w:t>500000</w:t>
+      </w:r>
+      <w:r>
+        <w:rPr>
+          <w:rFonts w:hint="eastAsia"/>
+          <w:sz w:val="21"/>
+          <w:szCs w:val="21"/>
+        </w:rPr>
+        <w:t>用户的注册。</w:t>
+      </w:r>
+    </w:p>
+    <w:p>
+      <w:pPr>
+        <w:rPr>
+          <w:sz w:val="21"/>
+          <w:szCs w:val="21"/>
+        </w:rPr>
+      </w:pPr>
+    </w:p>
+    <w:p>
+      <w:pPr>
+        <w:pStyle w:val="3"/>
+        <w:ind w:left="720" w:hanging="720"/>
+        <w:rPr>
+          <w:i w:val="0"/>
+          <w:sz w:val="21"/>
+          <w:szCs w:val="21"/>
+        </w:rPr>
+      </w:pPr>
+      <w:r>
+        <w:rPr>
+          <w:rFonts w:hint="eastAsia"/>
+          <w:i w:val="0"/>
+          <w:sz w:val="21"/>
+          <w:szCs w:val="21"/>
+        </w:rPr>
+        <w:t>系统降级模式</w:t>
+      </w:r>
+    </w:p>
+    <w:p>
+      <w:pPr>
+        <w:ind w:firstLine="720"/>
+        <w:rPr>
+          <w:sz w:val="21"/>
+          <w:szCs w:val="21"/>
+        </w:rPr>
+      </w:pPr>
+      <w:r>
+        <w:rPr>
+          <w:rFonts w:hint="eastAsia"/>
+          <w:sz w:val="21"/>
+          <w:szCs w:val="21"/>
+        </w:rPr>
+        <w:t>系统降级模式时，系统只提供网页浏览功能。不提供网上支付业务。</w:t>
+      </w:r>
+    </w:p>
+    <w:p>
+      <w:pPr>
+        <w:ind w:leftChars="518" w:left="1036"/>
+        <w:rPr>
+          <w:sz w:val="21"/>
+          <w:szCs w:val="21"/>
+        </w:rPr>
+      </w:pPr>
+    </w:p>
+    <w:p>
+      <w:pPr>
+        <w:pStyle w:val="3"/>
+        <w:ind w:left="720" w:hanging="720"/>
+        <w:rPr>
+          <w:i w:val="0"/>
+          <w:sz w:val="21"/>
+          <w:szCs w:val="21"/>
+        </w:rPr>
+      </w:pPr>
+      <w:r>
+        <w:rPr>
+          <w:rFonts w:hint="eastAsia"/>
+          <w:i w:val="0"/>
+          <w:sz w:val="21"/>
+          <w:szCs w:val="21"/>
+        </w:rPr>
+        <w:t>资源利用情况</w:t>
+      </w:r>
+    </w:p>
+    <w:p>
+      <w:pPr>
+        <w:ind w:left="720"/>
+        <w:rPr>
+          <w:sz w:val="21"/>
+          <w:szCs w:val="21"/>
+        </w:rPr>
+      </w:pPr>
+      <w:r>
+        <w:rPr>
+          <w:rFonts w:hint="eastAsia"/>
+          <w:sz w:val="21"/>
+          <w:szCs w:val="21"/>
+        </w:rPr>
+        <w:t>本</w:t>
+      </w:r>
+      <w:r>
+        <w:rPr>
+          <w:rFonts w:hint="eastAsia"/>
+          <w:sz w:val="21"/>
+          <w:szCs w:val="21"/>
+        </w:rPr>
+        <w:t>系统服务器要求至少</w:t>
+      </w:r>
+      <w:r>
+        <w:rPr>
+          <w:rFonts w:hint="eastAsia"/>
+          <w:sz w:val="21"/>
+          <w:szCs w:val="21"/>
+        </w:rPr>
+        <w:t>8</w:t>
+      </w:r>
+      <w:r>
+        <w:rPr>
+          <w:rFonts w:hint="eastAsia"/>
+          <w:sz w:val="21"/>
+          <w:szCs w:val="21"/>
+        </w:rPr>
+        <w:t>GB</w:t>
+      </w:r>
+      <w:r>
+        <w:rPr>
+          <w:rFonts w:hint="eastAsia"/>
+          <w:sz w:val="21"/>
+          <w:szCs w:val="21"/>
+        </w:rPr>
+        <w:t>内存、</w:t>
+      </w:r>
+      <w:r>
+        <w:rPr>
+          <w:rFonts w:hint="eastAsia"/>
+          <w:sz w:val="21"/>
+          <w:szCs w:val="21"/>
+        </w:rPr>
+        <w:t>1TB</w:t>
+      </w:r>
+      <w:r>
+        <w:rPr>
+          <w:rFonts w:hint="eastAsia"/>
+          <w:sz w:val="21"/>
+          <w:szCs w:val="21"/>
+        </w:rPr>
+        <w:t>硬盘空间并已连接</w:t>
+      </w:r>
+      <w:r>
+        <w:rPr>
+          <w:sz w:val="21"/>
+          <w:szCs w:val="21"/>
+        </w:rPr>
+        <w:t>Internet</w:t>
+      </w:r>
+      <w:r>
+        <w:rPr>
+          <w:rFonts w:hint="eastAsia"/>
+          <w:sz w:val="21"/>
+          <w:szCs w:val="21"/>
+        </w:rPr>
+        <w:t>。网络连接速度应大于</w:t>
+      </w:r>
+      <w:r>
+        <w:rPr>
+          <w:rFonts w:hint="eastAsia"/>
+          <w:sz w:val="21"/>
+          <w:szCs w:val="21"/>
+        </w:rPr>
+        <w:t>1</w:t>
+      </w:r>
+      <w:r>
+        <w:rPr>
+          <w:rFonts w:hint="eastAsia"/>
+          <w:sz w:val="21"/>
+          <w:szCs w:val="21"/>
+        </w:rPr>
+        <w:t>0</w:t>
+      </w:r>
+      <w:r>
+        <w:rPr>
+          <w:rFonts w:hint="eastAsia"/>
+          <w:sz w:val="21"/>
+          <w:szCs w:val="21"/>
+        </w:rPr>
+        <w:t>MB/s</w:t>
       </w:r>
       <w:r>
         <w:rPr>
@@ -3940,84 +4523,194 @@
     </w:p>
     <w:p>
       <w:pPr>
-        <w:rPr>
-          <w:rFonts w:hint="eastAsia"/>
-          <w:sz w:val="21"/>
-          <w:szCs w:val="21"/>
-        </w:rPr>
-      </w:pPr>
-    </w:p>
-    <w:p>
-      <w:pPr>
-        <w:pStyle w:val="4"/>
+        <w:ind w:firstLine="720"/>
+        <w:rPr>
+          <w:sz w:val="21"/>
+          <w:szCs w:val="21"/>
+        </w:rPr>
+      </w:pPr>
+      <w:r>
+        <w:rPr>
+          <w:rFonts w:hint="eastAsia"/>
+          <w:sz w:val="21"/>
+          <w:szCs w:val="21"/>
+        </w:rPr>
+        <w:t>客户端要求：</w:t>
+      </w:r>
+      <w:r>
+        <w:rPr>
+          <w:rFonts w:hint="eastAsia"/>
+          <w:sz w:val="21"/>
+          <w:szCs w:val="21"/>
+        </w:rPr>
+        <w:t>Android 5.0</w:t>
+      </w:r>
+      <w:r>
+        <w:rPr>
+          <w:rFonts w:hint="eastAsia"/>
+          <w:sz w:val="21"/>
+          <w:szCs w:val="21"/>
+        </w:rPr>
+        <w:t>以上版本智能手机</w:t>
+      </w:r>
+      <w:r>
+        <w:rPr>
+          <w:rFonts w:hint="eastAsia"/>
+          <w:sz w:val="21"/>
+          <w:szCs w:val="21"/>
+        </w:rPr>
+        <w:t>。</w:t>
+      </w:r>
+    </w:p>
+    <w:p>
+      <w:pPr>
+        <w:pStyle w:val="a5"/>
+        <w:rPr>
+          <w:sz w:val="21"/>
+          <w:szCs w:val="21"/>
+        </w:rPr>
+      </w:pPr>
+    </w:p>
+    <w:p>
+      <w:pPr>
+        <w:pStyle w:val="2"/>
+      </w:pPr>
+      <w:bookmarkStart w:id="23" w:name="_Toc498836239"/>
+      <w:bookmarkStart w:id="24" w:name="_Toc356851195"/>
+      <w:r>
+        <w:rPr>
+          <w:rFonts w:hint="eastAsia"/>
+        </w:rPr>
+        <w:t>可支持性</w:t>
+      </w:r>
+      <w:bookmarkEnd w:id="23"/>
+      <w:bookmarkEnd w:id="24"/>
+    </w:p>
+    <w:p>
+      <w:pPr>
+        <w:pStyle w:val="InfoBlue"/>
+      </w:pPr>
+      <w:r>
+        <w:t>[</w:t>
+      </w:r>
+      <w:r>
+        <w:rPr>
+          <w:rFonts w:hint="eastAsia"/>
+        </w:rPr>
+        <w:t>此节应列出将提高所构建系统的可支持性或可维护性的所有需求，其中包括编码标准、命名约定、类库、维护访问权和维护实用程序。</w:t>
+      </w:r>
+      <w:r>
+        <w:t>]</w:t>
+      </w:r>
+    </w:p>
+    <w:p>
+      <w:pPr>
+        <w:pStyle w:val="3"/>
         <w:ind w:left="720" w:hanging="720"/>
+      </w:pPr>
+      <w:bookmarkStart w:id="25" w:name="_Toc498836240"/>
+      <w:bookmarkStart w:id="26" w:name="_Toc356851196"/>
+      <w:r>
+        <w:t>&lt;</w:t>
+      </w:r>
+      <w:r>
+        <w:rPr>
+          <w:rFonts w:hint="eastAsia"/>
+        </w:rPr>
+        <w:t>可支持性需求一</w:t>
+      </w:r>
+      <w:r>
+        <w:t>&gt;</w:t>
+      </w:r>
+      <w:bookmarkEnd w:id="25"/>
+      <w:bookmarkEnd w:id="26"/>
+    </w:p>
+    <w:p>
+      <w:pPr>
+        <w:pStyle w:val="InfoBlue"/>
+      </w:pPr>
+      <w:r>
+        <w:t>[</w:t>
+      </w:r>
+      <w:r>
+        <w:rPr>
+          <w:rFonts w:hint="eastAsia"/>
+        </w:rPr>
+        <w:t>在此给出需求说明。</w:t>
+      </w:r>
+      <w:r>
+        <w:t>]</w:t>
+      </w:r>
+    </w:p>
+    <w:p>
+      <w:pPr>
+        <w:pStyle w:val="2"/>
+      </w:pPr>
+      <w:bookmarkStart w:id="27" w:name="_Toc356851197"/>
+      <w:bookmarkStart w:id="28" w:name="_Toc498836241"/>
+      <w:r>
+        <w:rPr>
+          <w:rFonts w:hint="eastAsia"/>
+        </w:rPr>
+        <w:t>设计约束</w:t>
+      </w:r>
+      <w:bookmarkEnd w:id="27"/>
+      <w:bookmarkEnd w:id="28"/>
+    </w:p>
+    <w:p>
+      <w:pPr>
+        <w:pStyle w:val="3"/>
+        <w:ind w:left="720" w:hanging="720"/>
         <w:rPr>
           <w:rFonts w:hint="eastAsia"/>
           <w:i w:val="0"/>
-          <w:sz w:val="21"/>
-          <w:szCs w:val="21"/>
-        </w:rPr>
-      </w:pPr>
+          <w:noProof/>
+          <w:sz w:val="21"/>
+          <w:szCs w:val="21"/>
+        </w:rPr>
+      </w:pPr>
+      <w:bookmarkStart w:id="29" w:name="_Toc498836243"/>
+      <w:bookmarkStart w:id="30" w:name="_Toc356851199"/>
       <w:r>
         <w:rPr>
           <w:rFonts w:hint="eastAsia"/>
           <w:i w:val="0"/>
-          <w:sz w:val="21"/>
-          <w:szCs w:val="21"/>
-        </w:rPr>
-        <w:t>可容纳量</w:t>
-      </w:r>
-    </w:p>
-    <w:p>
-      <w:pPr>
-        <w:rPr>
-          <w:rFonts w:hint="eastAsia"/>
-          <w:sz w:val="21"/>
-          <w:szCs w:val="21"/>
-        </w:rPr>
-      </w:pPr>
-      <w:r>
-        <w:rPr>
-          <w:rFonts w:hint="eastAsia"/>
-          <w:sz w:val="21"/>
-          <w:szCs w:val="21"/>
-        </w:rPr>
-        <w:t xml:space="preserve">          </w:t>
-      </w:r>
-      <w:r>
-        <w:rPr>
-          <w:rFonts w:hint="eastAsia"/>
-          <w:sz w:val="21"/>
-          <w:szCs w:val="21"/>
-          <w:lang w:val="en-US" w:eastAsia="zh-CN"/>
-        </w:rPr>
-        <w:t>本</w:t>
-      </w:r>
-      <w:r>
-        <w:rPr>
-          <w:rFonts w:hint="eastAsia"/>
-          <w:sz w:val="21"/>
-          <w:szCs w:val="21"/>
-        </w:rPr>
-        <w:t>系统最多可接受500000用户的注册。</w:t>
-      </w:r>
-    </w:p>
-    <w:p>
-      <w:pPr>
-        <w:rPr>
-          <w:rFonts w:hint="eastAsia"/>
-          <w:sz w:val="21"/>
-          <w:szCs w:val="21"/>
-        </w:rPr>
-      </w:pPr>
-    </w:p>
-    <w:p>
-      <w:pPr>
-        <w:pStyle w:val="4"/>
+          <w:noProof/>
+          <w:sz w:val="21"/>
+          <w:szCs w:val="21"/>
+        </w:rPr>
+        <w:t>编程语言</w:t>
+      </w:r>
+    </w:p>
+    <w:p>
+      <w:pPr>
+        <w:ind w:left="720"/>
+        <w:rPr>
+          <w:rFonts w:hint="eastAsia"/>
+        </w:rPr>
+      </w:pPr>
+      <w:r>
+        <w:rPr>
+          <w:rFonts w:hint="eastAsia"/>
+          <w:sz w:val="21"/>
+          <w:szCs w:val="21"/>
+        </w:rPr>
+        <w:t>安卓客户端和服务端使用JAVA编写，Windows上的管理员客户端使用C#编写，数据库schema使用Mysql语句编写</w:t>
+      </w:r>
+      <w:r>
+        <w:rPr>
+          <w:rFonts w:hint="eastAsia"/>
+        </w:rPr>
+        <w:t>。</w:t>
+      </w:r>
+    </w:p>
+    <w:p>
+      <w:pPr>
+        <w:pStyle w:val="3"/>
         <w:ind w:left="720" w:hanging="720"/>
         <w:rPr>
-          <w:rFonts w:hint="eastAsia"/>
           <w:i w:val="0"/>
+          <w:noProof/>
           <w:sz w:val="21"/>
           <w:szCs w:val="21"/>
         </w:rPr>
@@ -4026,47 +4719,117 @@
         <w:rPr>
           <w:rFonts w:hint="eastAsia"/>
           <w:i w:val="0"/>
-          <w:sz w:val="21"/>
-          <w:szCs w:val="21"/>
-        </w:rPr>
-        <w:t>系统降级模式</w:t>
-      </w:r>
-    </w:p>
-    <w:p>
-      <w:pPr>
-        <w:ind w:left="1036" w:leftChars="518"/>
-        <w:rPr>
-          <w:rFonts w:hint="eastAsia"/>
-          <w:sz w:val="21"/>
-          <w:szCs w:val="21"/>
-        </w:rPr>
-      </w:pPr>
-      <w:r>
-        <w:rPr>
-          <w:rFonts w:hint="eastAsia"/>
-          <w:sz w:val="21"/>
-          <w:szCs w:val="21"/>
-        </w:rPr>
-        <w:t>系统降级模式时，系统只提供网页浏览功能。不提供网上支付业务。</w:t>
-      </w:r>
-    </w:p>
-    <w:p>
-      <w:pPr>
-        <w:ind w:left="1036" w:leftChars="518"/>
-        <w:rPr>
-          <w:rFonts w:hint="eastAsia"/>
-          <w:sz w:val="21"/>
-          <w:szCs w:val="21"/>
-        </w:rPr>
-      </w:pPr>
-    </w:p>
-    <w:p>
-      <w:pPr>
-        <w:pStyle w:val="4"/>
+          <w:noProof/>
+          <w:sz w:val="21"/>
+          <w:szCs w:val="21"/>
+        </w:rPr>
+        <w:t>开发工具</w:t>
+      </w:r>
+      <w:r>
+        <w:rPr>
+          <w:rFonts w:hint="eastAsia"/>
+          <w:sz w:val="21"/>
+          <w:szCs w:val="21"/>
+        </w:rPr>
+        <w:t xml:space="preserve"> </w:t>
+      </w:r>
+    </w:p>
+    <w:p>
+      <w:pPr>
+        <w:ind w:firstLine="720"/>
+        <w:rPr>
+          <w:rFonts w:hint="eastAsia"/>
+          <w:sz w:val="21"/>
+          <w:szCs w:val="21"/>
+        </w:rPr>
+      </w:pPr>
+      <w:r>
+        <w:rPr>
+          <w:rFonts w:hint="eastAsia"/>
+          <w:sz w:val="21"/>
+          <w:szCs w:val="21"/>
+        </w:rPr>
+        <w:t>Visual Studio 2015 环境下进行C＃代码编写；</w:t>
+      </w:r>
+    </w:p>
+    <w:p>
+      <w:pPr>
+        <w:ind w:firstLine="720"/>
+        <w:rPr>
+          <w:rFonts w:hint="eastAsia"/>
+          <w:sz w:val="21"/>
+          <w:szCs w:val="21"/>
+        </w:rPr>
+      </w:pPr>
+      <w:r>
+        <w:rPr>
+          <w:rFonts w:hint="eastAsia"/>
+          <w:sz w:val="21"/>
+          <w:szCs w:val="21"/>
+        </w:rPr>
+        <w:t>在Android Studio环境下进行安卓端开发；</w:t>
+      </w:r>
+    </w:p>
+    <w:p>
+      <w:pPr>
+        <w:ind w:firstLine="720"/>
+        <w:rPr>
+          <w:rFonts w:hint="eastAsia"/>
+          <w:sz w:val="21"/>
+          <w:szCs w:val="21"/>
+        </w:rPr>
+      </w:pPr>
+      <w:r>
+        <w:rPr>
+          <w:rFonts w:hint="eastAsia"/>
+          <w:sz w:val="21"/>
+          <w:szCs w:val="21"/>
+        </w:rPr>
+        <w:t>在Eclipse中进行服务端开发；</w:t>
+      </w:r>
+    </w:p>
+    <w:p>
+      <w:pPr>
+        <w:ind w:firstLine="720"/>
+        <w:rPr>
+          <w:rFonts w:hint="eastAsia"/>
+          <w:sz w:val="21"/>
+          <w:szCs w:val="21"/>
+        </w:rPr>
+      </w:pPr>
+      <w:r>
+        <w:rPr>
+          <w:rFonts w:hint="eastAsia"/>
+          <w:sz w:val="21"/>
+          <w:szCs w:val="21"/>
+        </w:rPr>
+        <w:t>在Mysql Workbench环境下进行数据库</w:t>
+      </w:r>
+      <w:r>
+        <w:rPr>
+          <w:rFonts w:hint="eastAsia"/>
+          <w:sz w:val="21"/>
+          <w:szCs w:val="21"/>
+        </w:rPr>
+        <w:t>语句</w:t>
+      </w:r>
+      <w:r>
+        <w:rPr>
+          <w:rFonts w:hint="eastAsia"/>
+          <w:sz w:val="21"/>
+          <w:szCs w:val="21"/>
+        </w:rPr>
+        <w:t>编写。</w:t>
+      </w:r>
+    </w:p>
+    <w:p>
+      <w:pPr>
+        <w:pStyle w:val="3"/>
         <w:ind w:left="720" w:hanging="720"/>
         <w:rPr>
           <w:rFonts w:hint="eastAsia"/>
           <w:i w:val="0"/>
+          <w:noProof/>
           <w:sz w:val="21"/>
           <w:szCs w:val="21"/>
         </w:rPr>
@@ -4075,392 +4838,268 @@
         <w:rPr>
           <w:rFonts w:hint="eastAsia"/>
           <w:i w:val="0"/>
-          <w:sz w:val="21"/>
-          <w:szCs w:val="21"/>
-        </w:rPr>
-        <w:t>资源利用情况</w:t>
-      </w:r>
-    </w:p>
-    <w:p>
-      <w:pPr>
-        <w:ind w:left="1020" w:leftChars="360" w:hanging="300" w:hangingChars="150"/>
-        <w:rPr>
-          <w:rFonts w:hint="eastAsia"/>
-          <w:sz w:val="21"/>
-          <w:szCs w:val="21"/>
-        </w:rPr>
-      </w:pPr>
-      <w:r>
-        <w:rPr>
-          <w:rFonts w:hint="eastAsia"/>
-          <w:sz w:val="21"/>
-          <w:szCs w:val="21"/>
-        </w:rPr>
-        <w:t xml:space="preserve">  </w:t>
-      </w:r>
-      <w:r>
-        <w:rPr>
-          <w:rFonts w:hint="eastAsia"/>
-          <w:sz w:val="21"/>
-          <w:szCs w:val="21"/>
-        </w:rPr>
-        <w:t xml:space="preserve"> </w:t>
-      </w:r>
-      <w:r>
-        <w:rPr>
-          <w:rFonts w:hint="eastAsia"/>
-          <w:sz w:val="21"/>
-          <w:szCs w:val="21"/>
-          <w:lang w:val="en-US" w:eastAsia="zh-CN"/>
-        </w:rPr>
-        <w:t>本</w:t>
-      </w:r>
-      <w:r>
-        <w:rPr>
-          <w:rFonts w:hint="eastAsia"/>
-          <w:sz w:val="21"/>
-          <w:szCs w:val="21"/>
-        </w:rPr>
-        <w:t>系统服务器要求至少</w:t>
-      </w:r>
-      <w:r>
-        <w:rPr>
-          <w:rFonts w:hint="eastAsia"/>
-          <w:sz w:val="21"/>
-          <w:szCs w:val="21"/>
-          <w:lang w:val="en-US" w:eastAsia="zh-CN"/>
-        </w:rPr>
-        <w:t>8</w:t>
-      </w:r>
-      <w:r>
-        <w:rPr>
-          <w:rFonts w:hint="eastAsia"/>
-          <w:sz w:val="21"/>
-          <w:szCs w:val="21"/>
-        </w:rPr>
-        <w:t>GB内存、</w:t>
-      </w:r>
-      <w:r>
-        <w:rPr>
-          <w:rFonts w:hint="eastAsia"/>
-          <w:sz w:val="21"/>
-          <w:szCs w:val="21"/>
-          <w:lang w:val="en-US" w:eastAsia="zh-CN"/>
-        </w:rPr>
-        <w:t>1TB</w:t>
-      </w:r>
-      <w:r>
-        <w:rPr>
-          <w:rFonts w:hint="eastAsia"/>
-          <w:sz w:val="21"/>
-          <w:szCs w:val="21"/>
-        </w:rPr>
-        <w:t>硬盘空间并已连接</w:t>
-      </w:r>
-      <w:r>
-        <w:rPr>
-          <w:sz w:val="21"/>
-          <w:szCs w:val="21"/>
-        </w:rPr>
-        <w:t>Internet</w:t>
-      </w:r>
-      <w:r>
-        <w:rPr>
-          <w:rFonts w:hint="eastAsia"/>
-          <w:sz w:val="21"/>
-          <w:szCs w:val="21"/>
-        </w:rPr>
-        <w:t>。网络连接速度应大于1</w:t>
-      </w:r>
-      <w:r>
-        <w:rPr>
-          <w:rFonts w:hint="eastAsia"/>
-          <w:sz w:val="21"/>
-          <w:szCs w:val="21"/>
-          <w:lang w:val="en-US" w:eastAsia="zh-CN"/>
-        </w:rPr>
-        <w:t>0</w:t>
-      </w:r>
-      <w:r>
-        <w:rPr>
-          <w:rFonts w:hint="eastAsia"/>
-          <w:sz w:val="21"/>
-          <w:szCs w:val="21"/>
-        </w:rPr>
-        <w:t>MB/s。</w:t>
-      </w:r>
-    </w:p>
-    <w:p>
-      <w:pPr>
-        <w:ind w:left="1036" w:leftChars="518"/>
-        <w:rPr>
-          <w:rFonts w:hint="eastAsia"/>
-          <w:sz w:val="21"/>
-          <w:szCs w:val="21"/>
-        </w:rPr>
-      </w:pPr>
-      <w:r>
-        <w:rPr>
-          <w:rFonts w:hint="eastAsia"/>
-          <w:sz w:val="21"/>
-          <w:szCs w:val="21"/>
-        </w:rPr>
-        <w:t>客户端要求：</w:t>
-      </w:r>
-      <w:r>
-        <w:rPr>
-          <w:rFonts w:hint="eastAsia"/>
-          <w:sz w:val="21"/>
-          <w:szCs w:val="21"/>
-          <w:lang w:val="en-US" w:eastAsia="zh-CN"/>
-        </w:rPr>
-        <w:t>Android 5.0以上版本智能手机</w:t>
-      </w:r>
-      <w:r>
-        <w:rPr>
-          <w:rFonts w:hint="eastAsia"/>
-          <w:sz w:val="21"/>
-          <w:szCs w:val="21"/>
-        </w:rPr>
-        <w:t>。</w:t>
-      </w:r>
-    </w:p>
-    <w:p>
-      <w:pPr>
-        <w:pStyle w:val="14"/>
-        <w:rPr>
-          <w:sz w:val="21"/>
-          <w:szCs w:val="21"/>
-        </w:rPr>
-      </w:pPr>
+          <w:noProof/>
+          <w:sz w:val="21"/>
+          <w:szCs w:val="21"/>
+        </w:rPr>
+        <w:t>系统开发流程</w:t>
+      </w:r>
+    </w:p>
+    <w:p>
+      <w:pPr>
+        <w:ind w:left="720"/>
+        <w:rPr>
+          <w:rFonts w:hint="eastAsia"/>
+          <w:sz w:val="21"/>
+          <w:szCs w:val="21"/>
+        </w:rPr>
+      </w:pPr>
+      <w:r>
+        <w:rPr>
+          <w:rFonts w:hint="eastAsia"/>
+          <w:sz w:val="21"/>
+          <w:szCs w:val="21"/>
+        </w:rPr>
+        <w:t>系统采用C/S模型，使用SSH和MVP框架；</w:t>
+      </w:r>
+    </w:p>
+    <w:p>
+      <w:pPr>
+        <w:ind w:left="720"/>
+        <w:rPr>
+          <w:rFonts w:hint="eastAsia"/>
+          <w:sz w:val="21"/>
+          <w:szCs w:val="21"/>
+        </w:rPr>
+      </w:pPr>
+      <w:r>
+        <w:rPr>
+          <w:rFonts w:hint="eastAsia"/>
+          <w:sz w:val="21"/>
+          <w:szCs w:val="21"/>
+        </w:rPr>
+        <w:t>软件要求必须使用版本管理工具git,多人协同工作；</w:t>
+      </w:r>
+    </w:p>
+    <w:p>
+      <w:pPr>
+        <w:ind w:left="720"/>
+        <w:rPr>
+          <w:rFonts w:hint="eastAsia"/>
+          <w:sz w:val="21"/>
+          <w:szCs w:val="21"/>
+        </w:rPr>
+      </w:pPr>
+      <w:r>
+        <w:rPr>
+          <w:rFonts w:hint="eastAsia"/>
+          <w:sz w:val="21"/>
+          <w:szCs w:val="21"/>
+        </w:rPr>
+        <w:t>系统开发使用敏捷开发过程。</w:t>
+      </w:r>
     </w:p>
     <w:p>
       <w:pPr>
         <w:pStyle w:val="3"/>
-      </w:pPr>
-      <w:bookmarkStart w:id="22" w:name="_Toc498836239"/>
-      <w:bookmarkStart w:id="23" w:name="_Toc356851195"/>
-      <w:r>
-        <w:rPr>
-          <w:rFonts w:hint="eastAsia"/>
-        </w:rPr>
-        <w:t>可支持性</w:t>
-      </w:r>
-      <w:bookmarkEnd w:id="22"/>
-      <w:bookmarkEnd w:id="23"/>
-    </w:p>
-    <w:p>
-      <w:pPr>
-        <w:pStyle w:val="46"/>
-      </w:pPr>
-      <w:r>
-        <w:t>[</w:t>
-      </w:r>
-      <w:r>
-        <w:rPr>
-          <w:rFonts w:hint="eastAsia"/>
-        </w:rPr>
-        <w:t>此节应列出将提高所构建系统的可支持性或可维护性的所有需求，其中包括编码标准、命名约定、类库、维护访问权和维护实用程序。</w:t>
-      </w:r>
-      <w:r>
-        <w:t>]</w:t>
-      </w:r>
-    </w:p>
-    <w:p>
-      <w:pPr>
-        <w:pStyle w:val="4"/>
         <w:ind w:left="720" w:hanging="720"/>
-      </w:pPr>
-      <w:bookmarkStart w:id="24" w:name="_Toc498836240"/>
-      <w:bookmarkStart w:id="25" w:name="_Toc356851196"/>
-      <w:r>
-        <w:t>&lt;</w:t>
-      </w:r>
-      <w:r>
-        <w:rPr>
-          <w:rFonts w:hint="eastAsia"/>
-        </w:rPr>
-        <w:t>可支持性需求一</w:t>
-      </w:r>
-      <w:r>
-        <w:t>&gt;</w:t>
-      </w:r>
-      <w:bookmarkEnd w:id="24"/>
-      <w:bookmarkEnd w:id="25"/>
-    </w:p>
-    <w:p>
-      <w:pPr>
-        <w:pStyle w:val="46"/>
-      </w:pPr>
-      <w:r>
-        <w:t>[</w:t>
-      </w:r>
-      <w:r>
-        <w:rPr>
-          <w:rFonts w:hint="eastAsia"/>
-        </w:rPr>
-        <w:t>在此给出需求说明。</w:t>
-      </w:r>
-      <w:r>
-        <w:t>]</w:t>
+        <w:rPr>
+          <w:rFonts w:hint="eastAsia"/>
+          <w:i w:val="0"/>
+          <w:noProof/>
+          <w:sz w:val="21"/>
+          <w:szCs w:val="21"/>
+        </w:rPr>
+      </w:pPr>
+      <w:r>
+        <w:rPr>
+          <w:rFonts w:hint="eastAsia"/>
+          <w:i w:val="0"/>
+          <w:noProof/>
+          <w:sz w:val="21"/>
+          <w:szCs w:val="21"/>
+        </w:rPr>
+        <w:t>测试约束</w:t>
+      </w:r>
+    </w:p>
+    <w:p>
+      <w:pPr>
+        <w:ind w:left="720"/>
+        <w:rPr>
+          <w:sz w:val="21"/>
+          <w:szCs w:val="21"/>
+        </w:rPr>
+      </w:pPr>
+      <w:r>
+        <w:rPr>
+          <w:rFonts w:hint="eastAsia"/>
+          <w:sz w:val="21"/>
+          <w:szCs w:val="21"/>
+        </w:rPr>
+        <w:t>测试首先在安卓端、电脑端、服务器端分别作单元测试，而后将各个模块整合进行联合测试。</w:t>
       </w:r>
     </w:p>
     <w:p>
       <w:pPr>
         <w:pStyle w:val="3"/>
-      </w:pPr>
-      <w:bookmarkStart w:id="26" w:name="_Toc356851197"/>
-      <w:bookmarkStart w:id="27" w:name="_Toc498836241"/>
-      <w:r>
-        <w:rPr>
-          <w:rFonts w:hint="eastAsia"/>
-        </w:rPr>
-        <w:t>设计约束</w:t>
-      </w:r>
-      <w:bookmarkEnd w:id="26"/>
-      <w:bookmarkEnd w:id="27"/>
-    </w:p>
-    <w:p>
-      <w:pPr>
-        <w:pStyle w:val="46"/>
-      </w:pPr>
-      <w:r>
-        <w:t>[</w:t>
-      </w:r>
-      <w:r>
-        <w:rPr>
-          <w:rFonts w:hint="eastAsia"/>
-        </w:rPr>
-        <w:t>此节应列出所构建系统的所有设计约束。设计约束代表已经批准并必须遵循的设计决定。其中包括软件语言、软件流程需求、开发工具的指定用途、构架及设计约束、购买的构件、类库等。</w:t>
-      </w:r>
-      <w:r>
-        <w:t>]</w:t>
-      </w:r>
-    </w:p>
-    <w:p>
-      <w:pPr>
-        <w:pStyle w:val="4"/>
+        <w:rPr>
+          <w:i w:val="0"/>
+          <w:noProof/>
+          <w:sz w:val="21"/>
+          <w:szCs w:val="21"/>
+        </w:rPr>
+      </w:pPr>
+      <w:r>
+        <w:rPr>
+          <w:rFonts w:hint="eastAsia"/>
+          <w:i w:val="0"/>
+          <w:noProof/>
+          <w:sz w:val="21"/>
+          <w:szCs w:val="21"/>
+        </w:rPr>
+        <w:t>购买的构件</w:t>
+      </w:r>
+    </w:p>
+    <w:p>
+      <w:pPr>
+        <w:ind w:firstLine="720"/>
+        <w:rPr>
+          <w:rFonts w:hint="eastAsia"/>
+        </w:rPr>
+      </w:pPr>
+      <w:r>
+        <w:rPr>
+          <w:rFonts w:hint="eastAsia"/>
+        </w:rPr>
+        <w:t>租用</w:t>
+      </w:r>
+      <w:r>
+        <w:rPr>
+          <w:rFonts w:hint="eastAsia"/>
+        </w:rPr>
+        <w:t>阿里云服务器来进行服务端的架设。</w:t>
+      </w:r>
+    </w:p>
+    <w:p>
+      <w:pPr>
+        <w:pStyle w:val="2"/>
+      </w:pPr>
+      <w:r>
+        <w:rPr>
+          <w:rFonts w:hint="eastAsia"/>
+        </w:rPr>
+        <w:lastRenderedPageBreak/>
+        <w:t>联</w:t>
+      </w:r>
+      <w:r>
+        <w:rPr>
+          <w:rFonts w:hint="eastAsia"/>
+        </w:rPr>
+        <w:t>机用户文档和帮助系统需求</w:t>
+      </w:r>
+      <w:bookmarkEnd w:id="29"/>
+      <w:bookmarkEnd w:id="30"/>
+    </w:p>
+    <w:p>
+      <w:pPr>
+        <w:pStyle w:val="3"/>
         <w:ind w:left="720" w:hanging="720"/>
-      </w:pPr>
-      <w:bookmarkStart w:id="28" w:name="_Toc498836242"/>
-      <w:bookmarkStart w:id="29" w:name="_Toc356851198"/>
-      <w:r>
-        <w:t>&lt;</w:t>
-      </w:r>
-      <w:r>
-        <w:rPr>
-          <w:rFonts w:hint="eastAsia"/>
-        </w:rPr>
-        <w:t>设计约束一</w:t>
-      </w:r>
-      <w:r>
-        <w:t>&gt;</w:t>
-      </w:r>
-      <w:bookmarkEnd w:id="28"/>
-      <w:bookmarkEnd w:id="29"/>
-    </w:p>
-    <w:p>
-      <w:pPr>
-        <w:pStyle w:val="46"/>
-      </w:pPr>
-      <w:r>
-        <w:t>[</w:t>
-      </w:r>
-      <w:r>
-        <w:rPr>
-          <w:rFonts w:hint="eastAsia"/>
-        </w:rPr>
-        <w:t>在此给出需求说明。</w:t>
-      </w:r>
-      <w:r>
-        <w:t>]</w:t>
+        <w:rPr>
+          <w:rFonts w:hint="eastAsia"/>
+          <w:i w:val="0"/>
+          <w:sz w:val="21"/>
+          <w:szCs w:val="21"/>
+        </w:rPr>
+      </w:pPr>
+      <w:bookmarkStart w:id="31" w:name="_Toc498836245"/>
+      <w:bookmarkStart w:id="32" w:name="_Toc356851200"/>
+      <w:bookmarkStart w:id="33" w:name="_Toc134942961"/>
+      <w:r>
+        <w:rPr>
+          <w:rFonts w:hint="eastAsia"/>
+          <w:i w:val="0"/>
+          <w:sz w:val="21"/>
+          <w:szCs w:val="21"/>
+        </w:rPr>
+        <w:t>用户手册</w:t>
+      </w:r>
+    </w:p>
+    <w:p>
+      <w:pPr>
+        <w:pStyle w:val="a5"/>
+        <w:keepLines w:val="0"/>
+        <w:rPr>
+          <w:rFonts w:hint="eastAsia"/>
+          <w:sz w:val="21"/>
+          <w:szCs w:val="21"/>
+        </w:rPr>
+      </w:pPr>
+      <w:r>
+        <w:rPr>
+          <w:rFonts w:hint="eastAsia"/>
+          <w:sz w:val="21"/>
+          <w:szCs w:val="21"/>
+        </w:rPr>
+        <w:t>用户手册需要提供详细的用户使用帮助说明，包括系统的基本介绍、功能。软件安装界面要求在每一步显示当前执行的操作，在每个设有选项处提供详细的功能说明。这些说明将每个选项的功能和选于不选的区别进行详述。</w:t>
       </w:r>
     </w:p>
     <w:p>
       <w:pPr>
         <w:pStyle w:val="3"/>
-      </w:pPr>
-      <w:bookmarkStart w:id="30" w:name="_Toc498836243"/>
-      <w:bookmarkStart w:id="31" w:name="_Toc356851199"/>
-      <w:r>
-        <w:rPr>
-          <w:rFonts w:hint="eastAsia"/>
-        </w:rPr>
-        <w:t>联机用户文档和帮助系统需求</w:t>
-      </w:r>
-      <w:bookmarkEnd w:id="30"/>
+        <w:ind w:left="720" w:hanging="720"/>
+        <w:rPr>
+          <w:rFonts w:hint="eastAsia"/>
+          <w:i w:val="0"/>
+          <w:sz w:val="21"/>
+          <w:szCs w:val="21"/>
+        </w:rPr>
+      </w:pPr>
+      <w:r>
+        <w:rPr>
+          <w:rFonts w:hint="eastAsia"/>
+          <w:i w:val="0"/>
+          <w:sz w:val="21"/>
+          <w:szCs w:val="21"/>
+        </w:rPr>
+        <w:t>帮助系统要求</w:t>
+      </w:r>
+    </w:p>
+    <w:bookmarkEnd w:id="33"/>
+    <w:p>
+      <w:pPr>
+        <w:pStyle w:val="a5"/>
+        <w:keepLines w:val="0"/>
+        <w:rPr>
+          <w:rFonts w:hint="eastAsia"/>
+          <w:sz w:val="21"/>
+          <w:szCs w:val="21"/>
+        </w:rPr>
+      </w:pPr>
+      <w:r>
+        <w:rPr>
+          <w:rFonts w:hint="eastAsia"/>
+          <w:sz w:val="21"/>
+          <w:szCs w:val="21"/>
+        </w:rPr>
+        <w:t>帮助系统要包含用户注册、用户登陆的管理。个人信息的管理功能实现的详细步骤。最后附服务器维护的基本知识和方法。</w:t>
+      </w:r>
+    </w:p>
+    <w:p>
+      <w:pPr>
+        <w:pStyle w:val="2"/>
+      </w:pPr>
+      <w:r>
+        <w:rPr>
+          <w:rFonts w:hint="eastAsia"/>
+        </w:rPr>
+        <w:t>接口</w:t>
+      </w:r>
       <w:bookmarkEnd w:id="31"/>
-    </w:p>
-    <w:p>
-      <w:pPr>
-        <w:pStyle w:val="46"/>
-      </w:pPr>
-      <w:r>
-        <w:t>[</w:t>
-      </w:r>
-      <w:r>
-        <w:rPr>
-          <w:rFonts w:hint="eastAsia"/>
-        </w:rPr>
-        <w:t>如果存在对联机用户文档、帮助系统、关于声明的帮助等的需求，请在此说明。</w:t>
-      </w:r>
-      <w:r>
-        <w:t>]</w:t>
-      </w:r>
+      <w:bookmarkEnd w:id="32"/>
     </w:p>
     <w:p>
       <w:pPr>
         <w:pStyle w:val="3"/>
-      </w:pPr>
-      <w:bookmarkStart w:id="32" w:name="_Toc498836245"/>
-      <w:bookmarkStart w:id="33" w:name="_Toc356851200"/>
-      <w:r>
-        <w:rPr>
-          <w:rFonts w:hint="eastAsia"/>
-        </w:rPr>
-        <w:t>接口</w:t>
-      </w:r>
-      <w:bookmarkEnd w:id="32"/>
-      <w:bookmarkEnd w:id="33"/>
-    </w:p>
-    <w:p>
-      <w:pPr>
-        <w:pStyle w:val="46"/>
-      </w:pPr>
-      <w:r>
-        <w:t>[</w:t>
-      </w:r>
-      <w:r>
-        <w:rPr>
-          <w:rFonts w:hint="eastAsia"/>
-        </w:rPr>
-        <w:t>此节规定应用程序必须支持的接口</w:t>
-      </w:r>
-      <w:r>
-        <w:t>/</w:t>
-      </w:r>
-      <w:r>
-        <w:rPr>
-          <w:rFonts w:hint="eastAsia"/>
-        </w:rPr>
-        <w:t>界面。它应非常具体，包含协议、端口和逻辑地址等，以便于按照接口</w:t>
-      </w:r>
-      <w:r>
-        <w:t>/</w:t>
-      </w:r>
-      <w:r>
-        <w:rPr>
-          <w:rFonts w:hint="eastAsia"/>
-        </w:rPr>
-        <w:t>界面需求开发并检验软件。</w:t>
-      </w:r>
-      <w:r>
-        <w:t>]</w:t>
-      </w:r>
-    </w:p>
-    <w:p>
-      <w:pPr>
-        <w:pStyle w:val="4"/>
         <w:ind w:left="720" w:hanging="720"/>
       </w:pPr>
       <w:bookmarkStart w:id="34" w:name="_Toc356851201"/>
@@ -4476,24 +5115,227 @@
     </w:p>
     <w:p>
       <w:pPr>
-        <w:pStyle w:val="46"/>
-      </w:pPr>
-      <w:r>
-        <w:t>[</w:t>
-      </w:r>
-      <w:r>
-        <w:rPr>
-          <w:rFonts w:hint="eastAsia"/>
-        </w:rPr>
-        <w:t>说明软件将实现的用户界面。</w:t>
-      </w:r>
-      <w:r>
-        <w:t>]</w:t>
-      </w:r>
-    </w:p>
-    <w:p>
-      <w:pPr>
-        <w:pStyle w:val="4"/>
+        <w:ind w:firstLine="720"/>
+      </w:pPr>
+      <w:r>
+        <w:rPr>
+          <w:rFonts w:hint="eastAsia"/>
+        </w:rPr>
+        <w:t>用户界面包括：</w:t>
+      </w:r>
+    </w:p>
+    <w:p>
+      <w:pPr>
+        <w:pStyle w:val="a5"/>
+        <w:keepLines w:val="0"/>
+        <w:ind w:left="0" w:firstLine="720"/>
+        <w:rPr>
+          <w:rFonts w:hint="eastAsia"/>
+          <w:sz w:val="21"/>
+          <w:szCs w:val="21"/>
+        </w:rPr>
+      </w:pPr>
+      <w:r>
+        <w:rPr>
+          <w:rFonts w:hint="eastAsia"/>
+          <w:sz w:val="21"/>
+          <w:szCs w:val="21"/>
+        </w:rPr>
+        <w:t>用户登陆及注册界面</w:t>
+      </w:r>
+    </w:p>
+    <w:p>
+      <w:pPr>
+        <w:pStyle w:val="a5"/>
+        <w:keepLines w:val="0"/>
+        <w:ind w:left="0" w:firstLine="720"/>
+        <w:rPr>
+          <w:rFonts w:hint="eastAsia"/>
+          <w:sz w:val="21"/>
+          <w:szCs w:val="21"/>
+        </w:rPr>
+      </w:pPr>
+      <w:r>
+        <w:rPr>
+          <w:rFonts w:hint="eastAsia"/>
+          <w:sz w:val="21"/>
+          <w:szCs w:val="21"/>
+        </w:rPr>
+        <w:t>发送圈子界面</w:t>
+      </w:r>
+    </w:p>
+    <w:p>
+      <w:pPr>
+        <w:pStyle w:val="a5"/>
+        <w:keepLines w:val="0"/>
+        <w:ind w:left="0" w:firstLine="720"/>
+        <w:rPr>
+          <w:sz w:val="21"/>
+          <w:szCs w:val="21"/>
+        </w:rPr>
+      </w:pPr>
+      <w:r>
+        <w:rPr>
+          <w:rFonts w:hint="eastAsia"/>
+          <w:sz w:val="21"/>
+          <w:szCs w:val="21"/>
+        </w:rPr>
+        <w:t>搜索圈子界面</w:t>
+      </w:r>
+    </w:p>
+    <w:p>
+      <w:pPr>
+        <w:pStyle w:val="a5"/>
+        <w:keepLines w:val="0"/>
+        <w:ind w:left="0" w:firstLine="720"/>
+        <w:rPr>
+          <w:sz w:val="21"/>
+          <w:szCs w:val="21"/>
+        </w:rPr>
+      </w:pPr>
+      <w:r>
+        <w:rPr>
+          <w:rFonts w:hint="eastAsia"/>
+          <w:sz w:val="21"/>
+          <w:szCs w:val="21"/>
+        </w:rPr>
+        <w:t>发送私信界面</w:t>
+      </w:r>
+    </w:p>
+    <w:p>
+      <w:pPr>
+        <w:pStyle w:val="a5"/>
+        <w:keepLines w:val="0"/>
+        <w:ind w:left="0" w:firstLine="720"/>
+        <w:rPr>
+          <w:sz w:val="21"/>
+          <w:szCs w:val="21"/>
+        </w:rPr>
+      </w:pPr>
+      <w:r>
+        <w:rPr>
+          <w:rFonts w:hint="eastAsia"/>
+          <w:sz w:val="21"/>
+          <w:szCs w:val="21"/>
+        </w:rPr>
+        <w:t>查看私信界面</w:t>
+      </w:r>
+    </w:p>
+    <w:p>
+      <w:pPr>
+        <w:pStyle w:val="a5"/>
+        <w:keepLines w:val="0"/>
+        <w:ind w:left="0" w:firstLine="720"/>
+        <w:rPr>
+          <w:sz w:val="21"/>
+          <w:szCs w:val="21"/>
+        </w:rPr>
+      </w:pPr>
+      <w:r>
+        <w:rPr>
+          <w:rFonts w:hint="eastAsia"/>
+          <w:sz w:val="21"/>
+          <w:szCs w:val="21"/>
+        </w:rPr>
+        <w:t>查看圈子详情界面</w:t>
+      </w:r>
+    </w:p>
+    <w:p>
+      <w:pPr>
+        <w:pStyle w:val="a5"/>
+        <w:keepLines w:val="0"/>
+        <w:ind w:left="0" w:firstLine="720"/>
+        <w:rPr>
+          <w:sz w:val="21"/>
+          <w:szCs w:val="21"/>
+        </w:rPr>
+      </w:pPr>
+      <w:r>
+        <w:rPr>
+          <w:rFonts w:hint="eastAsia"/>
+          <w:sz w:val="21"/>
+          <w:szCs w:val="21"/>
+        </w:rPr>
+        <w:t>查看用户详情界面</w:t>
+      </w:r>
+    </w:p>
+    <w:p>
+      <w:pPr>
+        <w:ind w:firstLine="720"/>
+        <w:rPr>
+          <w:rFonts w:hint="eastAsia"/>
+        </w:rPr>
+      </w:pPr>
+      <w:r>
+        <w:rPr>
+          <w:rFonts w:hint="eastAsia"/>
+          <w:sz w:val="21"/>
+          <w:szCs w:val="21"/>
+        </w:rPr>
+        <w:t>查看通知界面</w:t>
+      </w:r>
+    </w:p>
+    <w:p>
+      <w:pPr>
+        <w:pStyle w:val="a5"/>
+        <w:keepLines w:val="0"/>
+        <w:ind w:left="0" w:firstLine="720"/>
+        <w:rPr>
+          <w:sz w:val="21"/>
+          <w:szCs w:val="21"/>
+        </w:rPr>
+      </w:pPr>
+      <w:r>
+        <w:rPr>
+          <w:rFonts w:hint="eastAsia"/>
+          <w:sz w:val="21"/>
+          <w:szCs w:val="21"/>
+        </w:rPr>
+        <w:t>发送通知界面</w:t>
+      </w:r>
+    </w:p>
+    <w:p>
+      <w:pPr>
+        <w:pStyle w:val="a5"/>
+        <w:keepLines w:val="0"/>
+        <w:ind w:left="0" w:firstLine="720"/>
+        <w:rPr>
+          <w:sz w:val="21"/>
+          <w:szCs w:val="21"/>
+        </w:rPr>
+      </w:pPr>
+      <w:r>
+        <w:rPr>
+          <w:rFonts w:hint="eastAsia"/>
+          <w:sz w:val="21"/>
+          <w:szCs w:val="21"/>
+        </w:rPr>
+        <w:t>管理圈子界面</w:t>
+      </w:r>
+    </w:p>
+    <w:p>
+      <w:pPr>
+        <w:pStyle w:val="a5"/>
+        <w:keepLines w:val="0"/>
+        <w:ind w:left="0" w:firstLine="720"/>
+        <w:rPr>
+          <w:rFonts w:hint="eastAsia"/>
+          <w:sz w:val="21"/>
+          <w:szCs w:val="21"/>
+        </w:rPr>
+      </w:pPr>
+      <w:r>
+        <w:rPr>
+          <w:rFonts w:hint="eastAsia"/>
+          <w:sz w:val="21"/>
+          <w:szCs w:val="21"/>
+        </w:rPr>
+        <w:t>管理员后台管理界面</w:t>
+      </w:r>
+    </w:p>
+    <w:p>
+      <w:pPr>
+        <w:pStyle w:val="3"/>
         <w:ind w:left="720" w:hanging="720"/>
       </w:pPr>
       <w:bookmarkStart w:id="36" w:name="_Toc498836247"/>
@@ -4509,24 +5351,33 @@
     </w:p>
     <w:p>
       <w:pPr>
-        <w:pStyle w:val="46"/>
-      </w:pPr>
-      <w:r>
-        <w:t>[</w:t>
-      </w:r>
-      <w:r>
-        <w:rPr>
-          <w:rFonts w:hint="eastAsia"/>
-        </w:rPr>
-        <w:t>此节指出软件所支持的所有硬件接口，其中包括逻辑结构、物理地址、预期行为等。</w:t>
-      </w:r>
-      <w:r>
-        <w:t>]</w:t>
-      </w:r>
-    </w:p>
-    <w:p>
-      <w:pPr>
-        <w:pStyle w:val="4"/>
+        <w:ind w:left="720"/>
+        <w:rPr>
+          <w:rFonts w:hint="eastAsia"/>
+          <w:sz w:val="21"/>
+          <w:szCs w:val="21"/>
+        </w:rPr>
+      </w:pPr>
+      <w:r>
+        <w:rPr>
+          <w:rFonts w:hint="eastAsia"/>
+          <w:sz w:val="21"/>
+          <w:szCs w:val="21"/>
+        </w:rPr>
+        <w:t>待定</w:t>
+      </w:r>
+      <w:r>
+        <w:rPr>
+          <w:rFonts w:hint="eastAsia"/>
+          <w:sz w:val="21"/>
+          <w:szCs w:val="21"/>
+        </w:rPr>
+        <w:t>。</w:t>
+      </w:r>
+    </w:p>
+    <w:p>
+      <w:pPr>
+        <w:pStyle w:val="3"/>
         <w:ind w:left="720" w:hanging="720"/>
       </w:pPr>
       <w:bookmarkStart w:id="38" w:name="_Toc356851203"/>
@@ -4535,55 +5386,69 @@
         <w:rPr>
           <w:rFonts w:hint="eastAsia"/>
         </w:rPr>
-        <w:t>软件接口</w:t>
+        <w:t>软</w:t>
+      </w:r>
+      <w:r>
+        <w:rPr>
+          <w:rFonts w:hint="eastAsia"/>
+        </w:rPr>
+        <w:t>件接口</w:t>
       </w:r>
       <w:bookmarkEnd w:id="38"/>
       <w:bookmarkEnd w:id="39"/>
     </w:p>
     <w:p>
       <w:pPr>
-        <w:pStyle w:val="46"/>
-      </w:pPr>
-      <w:r>
-        <w:t>[</w:t>
-      </w:r>
-      <w:r>
-        <w:rPr>
-          <w:rFonts w:hint="eastAsia"/>
-        </w:rPr>
-        <w:t>此节说明软件系统中与其他构件之间的软件接口。这些构件可以是购入的构件、取自其他应用程序重新利用的构件，也可以是为此</w:t>
-      </w:r>
-      <w:r>
-        <w:rPr>
-          <w:rFonts w:ascii="Arial" w:hAnsi="Arial"/>
-        </w:rPr>
-        <w:t xml:space="preserve"> </w:t>
-      </w:r>
-      <w:r>
-        <w:rPr>
-          <w:b/>
-        </w:rPr>
-        <w:t>SRS</w:t>
-      </w:r>
-      <w:r>
-        <w:rPr>
-          <w:rFonts w:ascii="Arial" w:hAnsi="Arial"/>
-        </w:rPr>
-        <w:t xml:space="preserve"> </w:t>
-      </w:r>
-      <w:r>
-        <w:rPr>
-          <w:rFonts w:hint="eastAsia"/>
-        </w:rPr>
-        <w:t>范围之外的子系统开发，但该软件应用程序必须与之交互的构件。</w:t>
-      </w:r>
-      <w:r>
-        <w:t>]</w:t>
-      </w:r>
-    </w:p>
-    <w:p>
-      <w:pPr>
-        <w:pStyle w:val="4"/>
+        <w:ind w:left="720"/>
+        <w:rPr>
+          <w:sz w:val="21"/>
+          <w:szCs w:val="21"/>
+        </w:rPr>
+      </w:pPr>
+      <w:r>
+        <w:rPr>
+          <w:rFonts w:hint="eastAsia"/>
+          <w:sz w:val="21"/>
+          <w:szCs w:val="21"/>
+        </w:rPr>
+        <w:t>数据库与服务器接口：</w:t>
+      </w:r>
+      <w:r>
+        <w:rPr>
+          <w:sz w:val="21"/>
+          <w:szCs w:val="21"/>
+        </w:rPr>
+        <w:t>JDBC</w:t>
+      </w:r>
+    </w:p>
+    <w:p>
+      <w:pPr>
+        <w:ind w:left="720"/>
+        <w:rPr>
+          <w:rFonts w:hint="eastAsia"/>
+          <w:sz w:val="21"/>
+          <w:szCs w:val="21"/>
+        </w:rPr>
+      </w:pPr>
+      <w:r>
+        <w:rPr>
+          <w:sz w:val="21"/>
+          <w:szCs w:val="21"/>
+        </w:rPr>
+        <w:t>OR</w:t>
+      </w:r>
+      <w:r>
+        <w:rPr>
+          <w:rFonts w:hint="eastAsia"/>
+          <w:sz w:val="21"/>
+          <w:szCs w:val="21"/>
+        </w:rPr>
+        <w:t>映射接口:JPA</w:t>
+      </w:r>
+    </w:p>
+    <w:p>
+      <w:pPr>
+        <w:pStyle w:val="3"/>
         <w:ind w:left="720" w:hanging="720"/>
       </w:pPr>
       <w:bookmarkStart w:id="40" w:name="_Toc356851204"/>
@@ -4592,31 +5457,22 @@
         <w:rPr>
           <w:rFonts w:hint="eastAsia"/>
         </w:rPr>
-        <w:t>通信接口</w:t>
+        <w:t>通</w:t>
+      </w:r>
+      <w:r>
+        <w:rPr>
+          <w:rFonts w:hint="eastAsia"/>
+        </w:rPr>
+        <w:t>信接口</w:t>
       </w:r>
       <w:bookmarkEnd w:id="40"/>
       <w:bookmarkEnd w:id="41"/>
     </w:p>
     <w:p>
       <w:pPr>
-        <w:pStyle w:val="46"/>
-      </w:pPr>
-      <w:r>
-        <w:t>[</w:t>
-      </w:r>
-      <w:r>
-        <w:rPr>
-          <w:rFonts w:hint="eastAsia"/>
-        </w:rPr>
-        <w:t>说明与其他系统或设备（如局域网、远程串行设备等）的所有通信接口。</w:t>
-      </w:r>
-      <w:r>
-        <w:t>]</w:t>
-      </w:r>
-    </w:p>
-    <w:p>
-      <w:pPr>
-        <w:pStyle w:val="3"/>
+        <w:rPr>
+          <w:rFonts w:hint="eastAsia"/>
+        </w:rPr>
       </w:pPr>
       <w:bookmarkStart w:id="42" w:name="_Toc498836252"/>
       <w:bookmarkStart w:id="43" w:name="_Toc356851205"/>
@@ -4624,6 +5480,47 @@
         <w:rPr>
           <w:rFonts w:hint="eastAsia"/>
         </w:rPr>
+        <w:t>通信接口遵循下列协议开发：</w:t>
+      </w:r>
+    </w:p>
+    <w:p>
+      <w:pPr>
+        <w:ind w:left="720"/>
+        <w:rPr>
+          <w:rFonts w:hint="eastAsia"/>
+        </w:rPr>
+      </w:pPr>
+      <w:r>
+        <w:rPr>
+          <w:rFonts w:hint="eastAsia"/>
+        </w:rPr>
+        <w:t xml:space="preserve">      传输层协议为TCP</w:t>
+      </w:r>
+    </w:p>
+    <w:p>
+      <w:pPr>
+        <w:pStyle w:val="a5"/>
+        <w:keepLines w:val="0"/>
+        <w:ind w:leftChars="360" w:firstLineChars="300" w:firstLine="600"/>
+        <w:rPr>
+          <w:rFonts w:hint="eastAsia"/>
+        </w:rPr>
+      </w:pPr>
+      <w:r>
+        <w:rPr>
+          <w:rFonts w:hint="eastAsia"/>
+        </w:rPr>
+        <w:t>网络层协议为IP</w:t>
+      </w:r>
+    </w:p>
+    <w:p>
+      <w:pPr>
+        <w:pStyle w:val="2"/>
+      </w:pPr>
+      <w:r>
+        <w:rPr>
+          <w:rFonts w:hint="eastAsia"/>
+        </w:rPr>
         <w:t>适用的标准</w:t>
       </w:r>
       <w:bookmarkEnd w:id="42"/>
@@ -4631,54 +5528,129 @@
     </w:p>
     <w:p>
       <w:pPr>
-        <w:pStyle w:val="46"/>
-      </w:pPr>
-      <w:r>
-        <w:t>[</w:t>
-      </w:r>
-      <w:r>
-        <w:rPr>
-          <w:rFonts w:hint="eastAsia"/>
-        </w:rPr>
-        <w:t>通过引用，此节说明了所有适用的标准以及适用于所述系统的相应标准的具体部分。例如，其中可以包括法律、质量及法规标准；业界在可用性、互操作性、国际化、操作系统相容性等方面的标准。</w:t>
-      </w:r>
-      <w:r>
-        <w:t>]</w:t>
+        <w:ind w:left="720"/>
+        <w:rPr>
+          <w:rFonts w:hint="eastAsia"/>
+          <w:sz w:val="21"/>
+          <w:szCs w:val="21"/>
+        </w:rPr>
+      </w:pPr>
+      <w:r>
+        <w:rPr>
+          <w:rFonts w:hint="eastAsia"/>
+          <w:sz w:val="21"/>
+          <w:szCs w:val="21"/>
+        </w:rPr>
+        <w:t>您同意遵守《中华人民共和国保密法》、《计算机信息系统国际联网保密管理规定》、《中华人民共和国计算机信息系统安全保护条例》、《计算机信息网络国际联网安全保护管理办法》、《中华人民共和国计算机信息网络国际联网管理暂行规定》及其实施办法等相关法律法规的任何及所有的规定，并对您以任何方式使</w:t>
+      </w:r>
+      <w:r>
+        <w:rPr>
+          <w:rFonts w:hint="eastAsia"/>
+          <w:sz w:val="21"/>
+          <w:szCs w:val="21"/>
+        </w:rPr>
+        <w:t>用服务的任何行为及其结果承担全部责任。在任何情况下，如果毕业生就业管理系统</w:t>
+      </w:r>
+      <w:r>
+        <w:rPr>
+          <w:rFonts w:hint="eastAsia"/>
+          <w:sz w:val="21"/>
+          <w:szCs w:val="21"/>
+        </w:rPr>
+        <w:t>合理地认为您的任何行为，包括但不限于您的任何言论和其他</w:t>
+      </w:r>
+      <w:r>
+        <w:rPr>
+          <w:rFonts w:hint="eastAsia"/>
+          <w:sz w:val="21"/>
+          <w:szCs w:val="21"/>
+        </w:rPr>
+        <w:t>行为违反或可能违反上述法律和法规的任何规定，L</w:t>
+      </w:r>
+      <w:r>
+        <w:rPr>
+          <w:sz w:val="21"/>
+          <w:szCs w:val="21"/>
+        </w:rPr>
+        <w:t>ETMEKNOW</w:t>
+      </w:r>
+      <w:r>
+        <w:rPr>
+          <w:rFonts w:hint="eastAsia"/>
+          <w:sz w:val="21"/>
+          <w:szCs w:val="21"/>
+        </w:rPr>
+        <w:t>通知系统</w:t>
+      </w:r>
+      <w:r>
+        <w:rPr>
+          <w:rFonts w:hint="eastAsia"/>
+          <w:sz w:val="21"/>
+          <w:szCs w:val="21"/>
+        </w:rPr>
+        <w:t>可在任何时候不经任何事</w:t>
+      </w:r>
+      <w:r>
+        <w:rPr>
+          <w:rFonts w:hint="eastAsia"/>
+          <w:sz w:val="21"/>
+          <w:szCs w:val="21"/>
+        </w:rPr>
+        <w:lastRenderedPageBreak/>
+        <w:t>先通知终止向您提供服务。</w:t>
       </w:r>
     </w:p>
     <w:sectPr>
-      <w:headerReference r:id="rId4" w:type="default"/>
-      <w:footerReference r:id="rId5" w:type="default"/>
+      <w:headerReference w:type="default" r:id="rId10"/>
+      <w:footerReference w:type="default" r:id="rId11"/>
       <w:pgSz w:w="12240" w:h="15840"/>
       <w:pgMar w:top="1440" w:right="1440" w:bottom="1440" w:left="1440" w:header="720" w:footer="720" w:gutter="0"/>
-      <w:cols w:space="720" w:num="1"/>
+      <w:cols w:space="720"/>
     </w:sectPr>
   </w:body>
 </w:document>
 </file>
 
+<file path=word/endnotes.xml><?xml version="1.0" encoding="utf-8"?>
+<w:endnotes xmlns:wpc="http://schemas.microsoft.com/office/word/2010/wordprocessingCanvas" xmlns:cx="http://schemas.microsoft.com/office/drawing/2014/chartex" xmlns:mc="http://schemas.openxmlformats.org/markup-compatibility/2006" xmlns:o="urn:schemas-microsoft-com:office:office" xmlns:r="http://schemas.openxmlformats.org/officeDocument/2006/relationships" xmlns:m="http://schemas.openxmlformats.org/officeDocument/2006/math" xmlns:v="urn:schemas-microsoft-com:vml" xmlns:wp14="http://schemas.microsoft.com/office/word/2010/wordprocessingDrawing" xmlns:wp="http://schemas.openxmlformats.org/drawingml/2006/wordprocessingDrawing" xmlns:w10="urn:schemas-microsoft-com:office:word" xmlns:w="http://schemas.openxmlformats.org/wordprocessingml/2006/main" xmlns:w14="http://schemas.microsoft.com/office/word/2010/wordml" xmlns:w15="http://schemas.microsoft.com/office/word/2012/wordml" xmlns:w16se="http://schemas.microsoft.com/office/word/2015/wordml/symex" xmlns:wpg="http://schemas.microsoft.com/office/word/2010/wordprocessingGroup" xmlns:wpi="http://schemas.microsoft.com/office/word/2010/wordprocessingInk" xmlns:wne="http://schemas.microsoft.com/office/word/2006/wordml" xmlns:wps="http://schemas.microsoft.com/office/word/2010/wordprocessingShape" mc:Ignorable="w14 w15 w16se wp14">
+  <w:endnote w:type="separator" w:id="-1">
+    <w:p>
+      <w:pPr>
+        <w:spacing w:line="240" w:lineRule="auto"/>
+      </w:pPr>
+      <w:r>
+        <w:separator/>
+      </w:r>
+    </w:p>
+  </w:endnote>
+  <w:endnote w:type="continuationSeparator" w:id="0">
+    <w:p>
+      <w:pPr>
+        <w:spacing w:line="240" w:lineRule="auto"/>
+      </w:pPr>
+      <w:r>
+        <w:continuationSeparator/>
+      </w:r>
+    </w:p>
+  </w:endnote>
+</w:endnotes>
+</file>
+
 <file path=word/footer1.xml><?xml version="1.0" encoding="utf-8"?>
-<w:ftr xmlns:wpc="http://schemas.microsoft.com/office/word/2010/wordprocessingCanvas" xmlns:mc="http://schemas.openxmlformats.org/markup-compatibility/2006" xmlns:o="urn:schemas-microsoft-com:office:office" xmlns:r="http://schemas.openxmlformats.org/officeDocument/2006/relationships" xmlns:m="http://schemas.openxmlformats.org/officeDocument/2006/math" xmlns:v="urn:schemas-microsoft-com:vml" xmlns:wp14="http://schemas.microsoft.com/office/word/2010/wordprocessingDrawing" xmlns:wp="http://schemas.openxmlformats.org/drawingml/2006/wordprocessingDrawing" xmlns:w10="urn:schemas-microsoft-com:office:word" xmlns:w="http://schemas.openxmlformats.org/wordprocessingml/2006/main" xmlns:w14="http://schemas.microsoft.com/office/word/2010/wordml" xmlns:w15="http://schemas.microsoft.com/office/word/2012/wordml" xmlns:wpg="http://schemas.microsoft.com/office/word/2010/wordprocessingGroup" xmlns:wpi="http://schemas.microsoft.com/office/word/2010/wordprocessingInk" xmlns:wne="http://schemas.microsoft.com/office/word/2006/wordml" xmlns:wps="http://schemas.microsoft.com/office/word/2010/wordprocessingShape" xmlns:wpsCustomData="http://www.wps.cn/officeDocument/2013/wpsCustomData" mc:Ignorable="w14 w15 wp14">
+<w:ftr xmlns:wpc="http://schemas.microsoft.com/office/word/2010/wordprocessingCanvas" xmlns:cx="http://schemas.microsoft.com/office/drawing/2014/chartex" xmlns:mc="http://schemas.openxmlformats.org/markup-compatibility/2006" xmlns:o="urn:schemas-microsoft-com:office:office" xmlns:r="http://schemas.openxmlformats.org/officeDocument/2006/relationships" xmlns:m="http://schemas.openxmlformats.org/officeDocument/2006/math" xmlns:v="urn:schemas-microsoft-com:vml" xmlns:wp14="http://schemas.microsoft.com/office/word/2010/wordprocessingDrawing" xmlns:wp="http://schemas.openxmlformats.org/drawingml/2006/wordprocessingDrawing" xmlns:w10="urn:schemas-microsoft-com:office:word" xmlns:w="http://schemas.openxmlformats.org/wordprocessingml/2006/main" xmlns:w14="http://schemas.microsoft.com/office/word/2010/wordml" xmlns:w15="http://schemas.microsoft.com/office/word/2012/wordml" xmlns:w16se="http://schemas.microsoft.com/office/word/2015/wordml/symex" xmlns:wpg="http://schemas.microsoft.com/office/word/2010/wordprocessingGroup" xmlns:wpi="http://schemas.microsoft.com/office/word/2010/wordprocessingInk" xmlns:wne="http://schemas.microsoft.com/office/word/2006/wordml" xmlns:wps="http://schemas.microsoft.com/office/word/2010/wordprocessingShape" mc:Ignorable="w14 w15 w16se wp14">
   <w:tbl>
     <w:tblPr>
-      <w:tblStyle w:val="35"/>
       <w:tblW w:w="9486" w:type="dxa"/>
-      <w:tblInd w:w="0" w:type="dxa"/>
       <w:tblBorders>
-        <w:top w:val="single" w:color="auto" w:sz="6" w:space="0"/>
-        <w:left w:val="single" w:color="auto" w:sz="6" w:space="0"/>
-        <w:bottom w:val="single" w:color="auto" w:sz="6" w:space="0"/>
-        <w:right w:val="single" w:color="auto" w:sz="6" w:space="0"/>
-        <w:insideH w:val="single" w:color="auto" w:sz="6" w:space="0"/>
-        <w:insideV w:val="single" w:color="auto" w:sz="6" w:space="0"/>
+        <w:top w:val="single" w:sz="6" w:space="0" w:color="auto"/>
+        <w:left w:val="single" w:sz="6" w:space="0" w:color="auto"/>
+        <w:bottom w:val="single" w:sz="6" w:space="0" w:color="auto"/>
+        <w:right w:val="single" w:sz="6" w:space="0" w:color="auto"/>
+        <w:insideH w:val="single" w:sz="6" w:space="0" w:color="auto"/>
+        <w:insideV w:val="single" w:sz="6" w:space="0" w:color="auto"/>
       </w:tblBorders>
       <w:tblLayout w:type="fixed"/>
-      <w:tblCellMar>
-        <w:top w:w="0" w:type="dxa"/>
-        <w:left w:w="108" w:type="dxa"/>
-        <w:bottom w:w="0" w:type="dxa"/>
-        <w:right w:w="108" w:type="dxa"/>
-      </w:tblCellMar>
+      <w:tblLook w:val="04A0" w:firstRow="1" w:lastRow="0" w:firstColumn="1" w:lastColumn="0" w:noHBand="0" w:noVBand="1"/>
     </w:tblPr>
     <w:tblGrid>
       <w:gridCol w:w="3162"/>
@@ -4686,23 +5658,6 @@
       <w:gridCol w:w="3162"/>
     </w:tblGrid>
     <w:tr>
-      <w:tblPrEx>
-        <w:tblBorders>
-          <w:top w:val="single" w:color="auto" w:sz="6" w:space="0"/>
-          <w:left w:val="single" w:color="auto" w:sz="6" w:space="0"/>
-          <w:bottom w:val="single" w:color="auto" w:sz="6" w:space="0"/>
-          <w:right w:val="single" w:color="auto" w:sz="6" w:space="0"/>
-          <w:insideH w:val="single" w:color="auto" w:sz="6" w:space="0"/>
-          <w:insideV w:val="single" w:color="auto" w:sz="6" w:space="0"/>
-        </w:tblBorders>
-        <w:tblLayout w:type="fixed"/>
-        <w:tblCellMar>
-          <w:top w:w="0" w:type="dxa"/>
-          <w:left w:w="108" w:type="dxa"/>
-          <w:bottom w:w="0" w:type="dxa"/>
-          <w:right w:w="108" w:type="dxa"/>
-        </w:tblCellMar>
-      </w:tblPrEx>
       <w:tc>
         <w:tcPr>
           <w:tcW w:w="3162" w:type="dxa"/>
@@ -4712,7 +5667,6 @@
             <w:bottom w:val="nil"/>
             <w:right w:val="nil"/>
           </w:tcBorders>
-          <w:vAlign w:val="top"/>
         </w:tcPr>
         <w:p>
           <w:pPr>
@@ -4735,13 +5689,12 @@
             <w:bottom w:val="nil"/>
             <w:right w:val="nil"/>
           </w:tcBorders>
-          <w:vAlign w:val="top"/>
         </w:tcPr>
         <w:p>
           <w:pPr>
             <w:jc w:val="center"/>
             <w:rPr>
-              <w:rFonts w:hint="eastAsia" w:ascii="Times New Roman"/>
+              <w:rFonts w:ascii="Times New Roman"/>
             </w:rPr>
           </w:pPr>
           <w:r>
@@ -4788,9 +5741,9 @@
           </w:r>
           <w:r>
             <w:rPr>
-              <w:rFonts w:hint="eastAsia" w:ascii="Times New Roman"/>
+              <w:rFonts w:ascii="Times New Roman" w:hint="eastAsia"/>
             </w:rPr>
-            <w:t>10</w:t>
+            <w:t>17</w:t>
           </w:r>
         </w:p>
       </w:tc>
@@ -4803,7 +5756,6 @@
             <w:bottom w:val="nil"/>
             <w:right w:val="nil"/>
           </w:tcBorders>
-          <w:vAlign w:val="top"/>
         </w:tcPr>
         <w:p>
           <w:pPr>
@@ -4817,35 +5769,36 @@
           </w:r>
           <w:r>
             <w:rPr>
-              <w:rStyle w:val="31"/>
+              <w:rStyle w:val="ad"/>
               <w:rFonts w:ascii="Times New Roman"/>
             </w:rPr>
             <w:fldChar w:fldCharType="begin"/>
           </w:r>
           <w:r>
             <w:rPr>
-              <w:rStyle w:val="31"/>
+              <w:rStyle w:val="ad"/>
               <w:rFonts w:ascii="Times New Roman"/>
             </w:rPr>
             <w:instrText xml:space="preserve"> PAGE </w:instrText>
           </w:r>
           <w:r>
             <w:rPr>
-              <w:rStyle w:val="31"/>
+              <w:rStyle w:val="ad"/>
               <w:rFonts w:ascii="Times New Roman"/>
             </w:rPr>
             <w:fldChar w:fldCharType="separate"/>
           </w:r>
           <w:r>
             <w:rPr>
-              <w:rStyle w:val="31"/>
+              <w:rStyle w:val="ad"/>
               <w:rFonts w:ascii="Times New Roman"/>
+              <w:noProof/>
             </w:rPr>
-            <w:t>6</w:t>
+            <w:t>2</w:t>
           </w:r>
           <w:r>
             <w:rPr>
-              <w:rStyle w:val="31"/>
+              <w:rStyle w:val="ad"/>
               <w:rFonts w:ascii="Times New Roman"/>
             </w:rPr>
             <w:fldChar w:fldCharType="end"/>
@@ -4856,14 +5809,39 @@
   </w:tbl>
   <w:p>
     <w:pPr>
-      <w:pStyle w:val="19"/>
+      <w:pStyle w:val="a7"/>
     </w:pPr>
   </w:p>
 </w:ftr>
 </file>
 
+<file path=word/footnotes.xml><?xml version="1.0" encoding="utf-8"?>
+<w:footnotes xmlns:wpc="http://schemas.microsoft.com/office/word/2010/wordprocessingCanvas" xmlns:cx="http://schemas.microsoft.com/office/drawing/2014/chartex" xmlns:mc="http://schemas.openxmlformats.org/markup-compatibility/2006" xmlns:o="urn:schemas-microsoft-com:office:office" xmlns:r="http://schemas.openxmlformats.org/officeDocument/2006/relationships" xmlns:m="http://schemas.openxmlformats.org/officeDocument/2006/math" xmlns:v="urn:schemas-microsoft-com:vml" xmlns:wp14="http://schemas.microsoft.com/office/word/2010/wordprocessingDrawing" xmlns:wp="http://schemas.openxmlformats.org/drawingml/2006/wordprocessingDrawing" xmlns:w10="urn:schemas-microsoft-com:office:word" xmlns:w="http://schemas.openxmlformats.org/wordprocessingml/2006/main" xmlns:w14="http://schemas.microsoft.com/office/word/2010/wordml" xmlns:w15="http://schemas.microsoft.com/office/word/2012/wordml" xmlns:w16se="http://schemas.microsoft.com/office/word/2015/wordml/symex" xmlns:wpg="http://schemas.microsoft.com/office/word/2010/wordprocessingGroup" xmlns:wpi="http://schemas.microsoft.com/office/word/2010/wordprocessingInk" xmlns:wne="http://schemas.microsoft.com/office/word/2006/wordml" xmlns:wps="http://schemas.microsoft.com/office/word/2010/wordprocessingShape" mc:Ignorable="w14 w15 w16se wp14">
+  <w:footnote w:type="separator" w:id="-1">
+    <w:p>
+      <w:pPr>
+        <w:spacing w:line="240" w:lineRule="auto"/>
+      </w:pPr>
+      <w:r>
+        <w:separator/>
+      </w:r>
+    </w:p>
+  </w:footnote>
+  <w:footnote w:type="continuationSeparator" w:id="0">
+    <w:p>
+      <w:pPr>
+        <w:spacing w:line="240" w:lineRule="auto"/>
+      </w:pPr>
+      <w:r>
+        <w:continuationSeparator/>
+      </w:r>
+    </w:p>
+  </w:footnote>
+</w:footnotes>
+</file>
+
 <file path=word/header1.xml><?xml version="1.0" encoding="utf-8"?>
-<w:hdr xmlns:wpc="http://schemas.microsoft.com/office/word/2010/wordprocessingCanvas" xmlns:mc="http://schemas.openxmlformats.org/markup-compatibility/2006" xmlns:o="urn:schemas-microsoft-com:office:office" xmlns:r="http://schemas.openxmlformats.org/officeDocument/2006/relationships" xmlns:m="http://schemas.openxmlformats.org/officeDocument/2006/math" xmlns:v="urn:schemas-microsoft-com:vml" xmlns:wp14="http://schemas.microsoft.com/office/word/2010/wordprocessingDrawing" xmlns:wp="http://schemas.openxmlformats.org/drawingml/2006/wordprocessingDrawing" xmlns:w10="urn:schemas-microsoft-com:office:word" xmlns:w="http://schemas.openxmlformats.org/wordprocessingml/2006/main" xmlns:w14="http://schemas.microsoft.com/office/word/2010/wordml" xmlns:w15="http://schemas.microsoft.com/office/word/2012/wordml" xmlns:wpg="http://schemas.microsoft.com/office/word/2010/wordprocessingGroup" xmlns:wpi="http://schemas.microsoft.com/office/word/2010/wordprocessingInk" xmlns:wne="http://schemas.microsoft.com/office/word/2006/wordml" xmlns:wps="http://schemas.microsoft.com/office/word/2010/wordprocessingShape" xmlns:wpsCustomData="http://www.wps.cn/officeDocument/2013/wpsCustomData" mc:Ignorable="w14 w15 wp14">
+<w:hdr xmlns:wpc="http://schemas.microsoft.com/office/word/2010/wordprocessingCanvas" xmlns:cx="http://schemas.microsoft.com/office/drawing/2014/chartex" xmlns:mc="http://schemas.openxmlformats.org/markup-compatibility/2006" xmlns:o="urn:schemas-microsoft-com:office:office" xmlns:r="http://schemas.openxmlformats.org/officeDocument/2006/relationships" xmlns:m="http://schemas.openxmlformats.org/officeDocument/2006/math" xmlns:v="urn:schemas-microsoft-com:vml" xmlns:wp14="http://schemas.microsoft.com/office/word/2010/wordprocessingDrawing" xmlns:wp="http://schemas.openxmlformats.org/drawingml/2006/wordprocessingDrawing" xmlns:w10="urn:schemas-microsoft-com:office:word" xmlns:w="http://schemas.openxmlformats.org/wordprocessingml/2006/main" xmlns:w14="http://schemas.microsoft.com/office/word/2010/wordml" xmlns:w15="http://schemas.microsoft.com/office/word/2012/wordml" xmlns:w16se="http://schemas.microsoft.com/office/word/2015/wordml/symex" xmlns:wpg="http://schemas.microsoft.com/office/word/2010/wordprocessingGroup" xmlns:wpi="http://schemas.microsoft.com/office/word/2010/wordprocessingInk" xmlns:wne="http://schemas.microsoft.com/office/word/2006/wordml" xmlns:wps="http://schemas.microsoft.com/office/word/2010/wordprocessingShape" mc:Ignorable="w14 w15 w16se wp14">
   <w:p>
     <w:pPr>
       <w:rPr>
@@ -4874,7 +5852,7 @@
   <w:p>
     <w:pPr>
       <w:pBdr>
-        <w:top w:val="single" w:color="auto" w:sz="6" w:space="1"/>
+        <w:top w:val="single" w:sz="6" w:space="1" w:color="auto"/>
       </w:pBdr>
       <w:rPr>
         <w:sz w:val="24"/>
@@ -4884,7 +5862,7 @@
   <w:p>
     <w:pPr>
       <w:pBdr>
-        <w:bottom w:val="single" w:color="auto" w:sz="6" w:space="1"/>
+        <w:bottom w:val="single" w:sz="6" w:space="1" w:color="auto"/>
       </w:pBdr>
       <w:jc w:val="right"/>
       <w:rPr>
@@ -4906,7 +5884,15 @@
         <w:b/>
         <w:sz w:val="36"/>
       </w:rPr>
-      <w:instrText xml:space="preserve"> DOCPROPERTY "Company"  \* MERGEFORMAT </w:instrText>
+      <w:instrText xml:space="preserve"> DOCPROPERT</w:instrText>
+    </w:r>
+    <w:r>
+      <w:rPr>
+        <w:rFonts w:ascii="Arial" w:hAnsi="Arial"/>
+        <w:b/>
+        <w:sz w:val="36"/>
+      </w:rPr>
+      <w:instrText xml:space="preserve">Y "Company"  \* MERGEFORMAT </w:instrText>
     </w:r>
     <w:r>
       <w:rPr>
@@ -4936,7 +5922,7 @@
   <w:p>
     <w:pPr>
       <w:pBdr>
-        <w:bottom w:val="single" w:color="auto" w:sz="6" w:space="1"/>
+        <w:bottom w:val="single" w:sz="6" w:space="1" w:color="auto"/>
       </w:pBdr>
       <w:jc w:val="right"/>
       <w:rPr>
@@ -4946,61 +5932,36 @@
   </w:p>
   <w:p>
     <w:pPr>
-      <w:pStyle w:val="20"/>
+      <w:pStyle w:val="a8"/>
     </w:pPr>
   </w:p>
 </w:hdr>
 </file>
 
 <file path=word/header2.xml><?xml version="1.0" encoding="utf-8"?>
-<w:hdr xmlns:wpc="http://schemas.microsoft.com/office/word/2010/wordprocessingCanvas" xmlns:mc="http://schemas.openxmlformats.org/markup-compatibility/2006" xmlns:o="urn:schemas-microsoft-com:office:office" xmlns:r="http://schemas.openxmlformats.org/officeDocument/2006/relationships" xmlns:m="http://schemas.openxmlformats.org/officeDocument/2006/math" xmlns:v="urn:schemas-microsoft-com:vml" xmlns:wp14="http://schemas.microsoft.com/office/word/2010/wordprocessingDrawing" xmlns:wp="http://schemas.openxmlformats.org/drawingml/2006/wordprocessingDrawing" xmlns:w10="urn:schemas-microsoft-com:office:word" xmlns:w="http://schemas.openxmlformats.org/wordprocessingml/2006/main" xmlns:w14="http://schemas.microsoft.com/office/word/2010/wordml" xmlns:w15="http://schemas.microsoft.com/office/word/2012/wordml" xmlns:wpg="http://schemas.microsoft.com/office/word/2010/wordprocessingGroup" xmlns:wpi="http://schemas.microsoft.com/office/word/2010/wordprocessingInk" xmlns:wne="http://schemas.microsoft.com/office/word/2006/wordml" xmlns:wps="http://schemas.microsoft.com/office/word/2010/wordprocessingShape" xmlns:wpsCustomData="http://www.wps.cn/officeDocument/2013/wpsCustomData" mc:Ignorable="w14 w15 wp14">
+<w:hdr xmlns:wpc="http://schemas.microsoft.com/office/word/2010/wordprocessingCanvas" xmlns:cx="http://schemas.microsoft.com/office/drawing/2014/chartex" xmlns:mc="http://schemas.openxmlformats.org/markup-compatibility/2006" xmlns:o="urn:schemas-microsoft-com:office:office" xmlns:r="http://schemas.openxmlformats.org/officeDocument/2006/relationships" xmlns:m="http://schemas.openxmlformats.org/officeDocument/2006/math" xmlns:v="urn:schemas-microsoft-com:vml" xmlns:wp14="http://schemas.microsoft.com/office/word/2010/wordprocessingDrawing" xmlns:wp="http://schemas.openxmlformats.org/drawingml/2006/wordprocessingDrawing" xmlns:w10="urn:schemas-microsoft-com:office:word" xmlns:w="http://schemas.openxmlformats.org/wordprocessingml/2006/main" xmlns:w14="http://schemas.microsoft.com/office/word/2010/wordml" xmlns:w15="http://schemas.microsoft.com/office/word/2012/wordml" xmlns:w16se="http://schemas.microsoft.com/office/word/2015/wordml/symex" xmlns:wpg="http://schemas.microsoft.com/office/word/2010/wordprocessingGroup" xmlns:wpi="http://schemas.microsoft.com/office/word/2010/wordprocessingInk" xmlns:wne="http://schemas.microsoft.com/office/word/2006/wordml" xmlns:wps="http://schemas.microsoft.com/office/word/2010/wordprocessingShape" mc:Ignorable="w14 w15 w16se wp14">
   <w:tbl>
     <w:tblPr>
-      <w:tblStyle w:val="35"/>
       <w:tblW w:w="9558" w:type="dxa"/>
-      <w:tblInd w:w="0" w:type="dxa"/>
       <w:tblBorders>
-        <w:top w:val="single" w:color="auto" w:sz="6" w:space="0"/>
-        <w:left w:val="single" w:color="auto" w:sz="6" w:space="0"/>
-        <w:bottom w:val="single" w:color="auto" w:sz="6" w:space="0"/>
-        <w:right w:val="single" w:color="auto" w:sz="6" w:space="0"/>
-        <w:insideH w:val="single" w:color="auto" w:sz="6" w:space="0"/>
-        <w:insideV w:val="single" w:color="auto" w:sz="6" w:space="0"/>
+        <w:top w:val="single" w:sz="6" w:space="0" w:color="auto"/>
+        <w:left w:val="single" w:sz="6" w:space="0" w:color="auto"/>
+        <w:bottom w:val="single" w:sz="6" w:space="0" w:color="auto"/>
+        <w:right w:val="single" w:sz="6" w:space="0" w:color="auto"/>
+        <w:insideH w:val="single" w:sz="6" w:space="0" w:color="auto"/>
+        <w:insideV w:val="single" w:sz="6" w:space="0" w:color="auto"/>
       </w:tblBorders>
       <w:tblLayout w:type="fixed"/>
-      <w:tblCellMar>
-        <w:top w:w="0" w:type="dxa"/>
-        <w:left w:w="108" w:type="dxa"/>
-        <w:bottom w:w="0" w:type="dxa"/>
-        <w:right w:w="108" w:type="dxa"/>
-      </w:tblCellMar>
+      <w:tblLook w:val="04A0" w:firstRow="1" w:lastRow="0" w:firstColumn="1" w:lastColumn="0" w:noHBand="0" w:noVBand="1"/>
     </w:tblPr>
     <w:tblGrid>
       <w:gridCol w:w="6379"/>
       <w:gridCol w:w="3179"/>
     </w:tblGrid>
     <w:tr>
-      <w:tblPrEx>
-        <w:tblBorders>
-          <w:top w:val="single" w:color="auto" w:sz="6" w:space="0"/>
-          <w:left w:val="single" w:color="auto" w:sz="6" w:space="0"/>
-          <w:bottom w:val="single" w:color="auto" w:sz="6" w:space="0"/>
-          <w:right w:val="single" w:color="auto" w:sz="6" w:space="0"/>
-          <w:insideH w:val="single" w:color="auto" w:sz="6" w:space="0"/>
-          <w:insideV w:val="single" w:color="auto" w:sz="6" w:space="0"/>
-        </w:tblBorders>
-        <w:tblLayout w:type="fixed"/>
-        <w:tblCellMar>
-          <w:top w:w="0" w:type="dxa"/>
-          <w:left w:w="108" w:type="dxa"/>
-          <w:bottom w:w="0" w:type="dxa"/>
-          <w:right w:w="108" w:type="dxa"/>
-        </w:tblCellMar>
-      </w:tblPrEx>
       <w:tc>
         <w:tcPr>
           <w:tcW w:w="6379" w:type="dxa"/>
-          <w:vAlign w:val="top"/>
         </w:tcPr>
         <w:p>
           <w:r>
@@ -5023,9 +5984,21 @@
           </w:r>
           <w:r>
             <w:rPr>
-              <w:rFonts w:hint="eastAsia" w:ascii="Times New Roman"/>
+              <w:rFonts w:ascii="Times New Roman" w:hint="eastAsia"/>
             </w:rPr>
-            <w:t>&lt;项目名称&gt;</w:t>
+            <w:t>&lt;</w:t>
+          </w:r>
+          <w:r>
+            <w:rPr>
+              <w:rFonts w:ascii="Times New Roman" w:hint="eastAsia"/>
+            </w:rPr>
+            <w:t>项目名称</w:t>
+          </w:r>
+          <w:r>
+            <w:rPr>
+              <w:rFonts w:ascii="Times New Roman" w:hint="eastAsia"/>
+            </w:rPr>
+            <w:t>&gt;</w:t>
           </w:r>
           <w:r>
             <w:rPr>
@@ -5038,7 +6011,6 @@
       <w:tc>
         <w:tcPr>
           <w:tcW w:w="3179" w:type="dxa"/>
-          <w:vAlign w:val="top"/>
         </w:tcPr>
         <w:p>
           <w:pPr>
@@ -5058,27 +6030,9 @@
       </w:tc>
     </w:tr>
     <w:tr>
-      <w:tblPrEx>
-        <w:tblBorders>
-          <w:top w:val="single" w:color="auto" w:sz="6" w:space="0"/>
-          <w:left w:val="single" w:color="auto" w:sz="6" w:space="0"/>
-          <w:bottom w:val="single" w:color="auto" w:sz="6" w:space="0"/>
-          <w:right w:val="single" w:color="auto" w:sz="6" w:space="0"/>
-          <w:insideH w:val="single" w:color="auto" w:sz="6" w:space="0"/>
-          <w:insideV w:val="single" w:color="auto" w:sz="6" w:space="0"/>
-        </w:tblBorders>
-        <w:tblLayout w:type="fixed"/>
-        <w:tblCellMar>
-          <w:top w:w="0" w:type="dxa"/>
-          <w:left w:w="108" w:type="dxa"/>
-          <w:bottom w:w="0" w:type="dxa"/>
-          <w:right w:w="108" w:type="dxa"/>
-        </w:tblCellMar>
-      </w:tblPrEx>
       <w:tc>
         <w:tcPr>
           <w:tcW w:w="6379" w:type="dxa"/>
-          <w:vAlign w:val="top"/>
         </w:tcPr>
         <w:p>
           <w:r>
@@ -5101,7 +6055,7 @@
           </w:r>
           <w:r>
             <w:rPr>
-              <w:rFonts w:hint="eastAsia" w:ascii="Times New Roman"/>
+              <w:rFonts w:ascii="Times New Roman" w:hint="eastAsia"/>
             </w:rPr>
             <w:t>软件需求规约</w:t>
           </w:r>
@@ -5116,14 +6070,49 @@
       <w:tc>
         <w:tcPr>
           <w:tcW w:w="3179" w:type="dxa"/>
-          <w:vAlign w:val="top"/>
         </w:tcPr>
         <w:p>
           <w:r>
             <w:rPr>
               <w:rFonts w:ascii="Times New Roman"/>
             </w:rPr>
-            <w:t xml:space="preserve">  Date:  &lt;dd/mmm/yy&gt;</w:t>
+            <w:t xml:space="preserve">  Date:  &lt;</w:t>
+          </w:r>
+          <w:r>
+            <w:rPr>
+              <w:rFonts w:ascii="Times New Roman" w:hint="eastAsia"/>
+            </w:rPr>
+            <w:t>04</w:t>
+          </w:r>
+          <w:r>
+            <w:rPr>
+              <w:rFonts w:ascii="Times New Roman"/>
+            </w:rPr>
+            <w:t>/</w:t>
+          </w:r>
+          <w:r>
+            <w:rPr>
+              <w:rFonts w:ascii="Times New Roman" w:hint="eastAsia"/>
+            </w:rPr>
+            <w:t>06</w:t>
+          </w:r>
+          <w:r>
+            <w:rPr>
+              <w:rFonts w:ascii="Times New Roman"/>
+            </w:rPr>
+            <w:t>/</w:t>
+          </w:r>
+          <w:r>
+            <w:rPr>
+              <w:rFonts w:ascii="Times New Roman" w:hint="eastAsia"/>
+            </w:rPr>
+            <w:t>17</w:t>
+          </w:r>
+          <w:r>
+            <w:rPr>
+              <w:rFonts w:ascii="Times New Roman"/>
+            </w:rPr>
+            <w:t>&gt;</w:t>
           </w:r>
         </w:p>
       </w:tc>
@@ -5131,379 +6120,547 @@
   </w:tbl>
   <w:p>
     <w:pPr>
-      <w:pStyle w:val="20"/>
+      <w:pStyle w:val="a8"/>
     </w:pPr>
   </w:p>
 </w:hdr>
 </file>
 
 <file path=word/numbering.xml><?xml version="1.0" encoding="utf-8"?>
-<w:numbering xmlns:wpc="http://schemas.microsoft.com/office/word/2010/wordprocessingCanvas" xmlns:mc="http://schemas.openxmlformats.org/markup-compatibility/2006" xmlns:o="urn:schemas-microsoft-com:office:office" xmlns:r="http://schemas.openxmlformats.org/officeDocument/2006/relationships" xmlns:m="http://schemas.openxmlformats.org/officeDocument/2006/math" xmlns:v="urn:schemas-microsoft-com:vml" xmlns:wp14="http://schemas.microsoft.com/office/word/2010/wordprocessingDrawing" xmlns:wp="http://schemas.openxmlformats.org/drawingml/2006/wordprocessingDrawing" xmlns:w10="urn:schemas-microsoft-com:office:word" xmlns:w="http://schemas.openxmlformats.org/wordprocessingml/2006/main" xmlns:w14="http://schemas.microsoft.com/office/word/2010/wordml" xmlns:wpg="http://schemas.microsoft.com/office/word/2010/wordprocessingGroup" xmlns:wpi="http://schemas.microsoft.com/office/word/2010/wordprocessingInk" xmlns:wne="http://schemas.microsoft.com/office/word/2006/wordml" xmlns:wps="http://schemas.microsoft.com/office/word/2010/wordprocessingShape" mc:Ignorable="w14 wp14">
-  <w:abstractNum w:abstractNumId="0">
+<w:numbering xmlns:wpc="http://schemas.microsoft.com/office/word/2010/wordprocessingCanvas" xmlns:cx="http://schemas.microsoft.com/office/drawing/2014/chartex" xmlns:mc="http://schemas.openxmlformats.org/markup-compatibility/2006" xmlns:o="urn:schemas-microsoft-com:office:office" xmlns:r="http://schemas.openxmlformats.org/officeDocument/2006/relationships" xmlns:m="http://schemas.openxmlformats.org/officeDocument/2006/math" xmlns:v="urn:schemas-microsoft-com:vml" xmlns:wp14="http://schemas.microsoft.com/office/word/2010/wordprocessingDrawing" xmlns:wp="http://schemas.openxmlformats.org/drawingml/2006/wordprocessingDrawing" xmlns:w10="urn:schemas-microsoft-com:office:word" xmlns:w="http://schemas.openxmlformats.org/wordprocessingml/2006/main" xmlns:w14="http://schemas.microsoft.com/office/word/2010/wordml" xmlns:w15="http://schemas.microsoft.com/office/word/2012/wordml" xmlns:w16se="http://schemas.microsoft.com/office/word/2015/wordml/symex" xmlns:wpg="http://schemas.microsoft.com/office/word/2010/wordprocessingGroup" xmlns:wpi="http://schemas.microsoft.com/office/word/2010/wordprocessingInk" xmlns:wne="http://schemas.microsoft.com/office/word/2006/wordml" xmlns:wps="http://schemas.microsoft.com/office/word/2010/wordprocessingShape" mc:Ignorable="w14 w15 w16se wp14">
+  <w:abstractNum w:abstractNumId="0" w15:restartNumberingAfterBreak="0">
     <w:nsid w:val="FFFFFFFB"/>
     <w:multiLevelType w:val="multilevel"/>
     <w:tmpl w:val="FFFFFFFB"/>
-    <w:lvl w:ilvl="0" w:tentative="0">
+    <w:lvl w:ilvl="0">
       <w:start w:val="1"/>
       <w:numFmt w:val="decimal"/>
-      <w:pStyle w:val="2"/>
+      <w:pStyle w:val="1"/>
       <w:lvlText w:val="%1."/>
       <w:legacy w:legacy="1" w:legacySpace="144" w:legacyIndent="0"/>
       <w:lvlJc w:val="left"/>
     </w:lvl>
-    <w:lvl w:ilvl="1" w:tentative="0">
+    <w:lvl w:ilvl="1">
       <w:start w:val="1"/>
       <w:numFmt w:val="decimal"/>
-      <w:pStyle w:val="3"/>
+      <w:pStyle w:val="2"/>
       <w:lvlText w:val="%1.%2"/>
       <w:legacy w:legacy="1" w:legacySpace="144" w:legacyIndent="0"/>
       <w:lvlJc w:val="left"/>
     </w:lvl>
-    <w:lvl w:ilvl="2" w:tentative="0">
+    <w:lvl w:ilvl="2">
       <w:start w:val="1"/>
       <w:numFmt w:val="decimal"/>
-      <w:pStyle w:val="4"/>
+      <w:pStyle w:val="3"/>
       <w:lvlText w:val="%1.%2.%3"/>
       <w:legacy w:legacy="1" w:legacySpace="144" w:legacyIndent="0"/>
       <w:lvlJc w:val="left"/>
     </w:lvl>
-    <w:lvl w:ilvl="3" w:tentative="0">
+    <w:lvl w:ilvl="3">
       <w:start w:val="1"/>
       <w:numFmt w:val="decimal"/>
-      <w:pStyle w:val="5"/>
+      <w:pStyle w:val="4"/>
       <w:lvlText w:val="%1.%2.%3.%4"/>
       <w:legacy w:legacy="1" w:legacySpace="144" w:legacyIndent="0"/>
       <w:lvlJc w:val="left"/>
     </w:lvl>
-    <w:lvl w:ilvl="4" w:tentative="0">
+    <w:lvl w:ilvl="4">
       <w:start w:val="1"/>
       <w:numFmt w:val="decimal"/>
-      <w:pStyle w:val="6"/>
+      <w:pStyle w:val="5"/>
       <w:lvlText w:val="%1.%2.%3.%4.%5"/>
       <w:legacy w:legacy="1" w:legacySpace="144" w:legacyIndent="0"/>
       <w:lvlJc w:val="left"/>
     </w:lvl>
-    <w:lvl w:ilvl="5" w:tentative="0">
+    <w:lvl w:ilvl="5">
       <w:start w:val="1"/>
       <w:numFmt w:val="decimal"/>
-      <w:pStyle w:val="7"/>
+      <w:pStyle w:val="6"/>
       <w:lvlText w:val="%1.%2.%3.%4.%5.%6"/>
       <w:legacy w:legacy="1" w:legacySpace="144" w:legacyIndent="0"/>
       <w:lvlJc w:val="left"/>
     </w:lvl>
-    <w:lvl w:ilvl="6" w:tentative="0">
+    <w:lvl w:ilvl="6">
       <w:start w:val="1"/>
       <w:numFmt w:val="decimal"/>
-      <w:pStyle w:val="8"/>
+      <w:pStyle w:val="7"/>
       <w:lvlText w:val="%1.%2.%3.%4.%5.%6.%7"/>
       <w:legacy w:legacy="1" w:legacySpace="144" w:legacyIndent="0"/>
       <w:lvlJc w:val="left"/>
     </w:lvl>
-    <w:lvl w:ilvl="7" w:tentative="0">
+    <w:lvl w:ilvl="7">
       <w:start w:val="1"/>
       <w:numFmt w:val="decimal"/>
-      <w:pStyle w:val="9"/>
+      <w:pStyle w:val="8"/>
       <w:lvlText w:val="%1.%2.%3.%4.%5.%6.%7.%8"/>
       <w:legacy w:legacy="1" w:legacySpace="144" w:legacyIndent="0"/>
       <w:lvlJc w:val="left"/>
     </w:lvl>
-    <w:lvl w:ilvl="8" w:tentative="0">
+    <w:lvl w:ilvl="8">
       <w:start w:val="1"/>
       <w:numFmt w:val="decimal"/>
-      <w:pStyle w:val="10"/>
+      <w:pStyle w:val="9"/>
       <w:lvlText w:val="%1.%2.%3.%4.%5.%6.%7.%8.%9"/>
       <w:legacy w:legacy="1" w:legacySpace="144" w:legacyIndent="0"/>
       <w:lvlJc w:val="left"/>
     </w:lvl>
   </w:abstractNum>
+  <w:abstractNum w:abstractNumId="1" w15:restartNumberingAfterBreak="0">
+    <w:nsid w:val="08FB2ED3"/>
+    <w:multiLevelType w:val="multilevel"/>
+    <w:tmpl w:val="08FB2ED3"/>
+    <w:lvl w:ilvl="0">
+      <w:start w:val="1"/>
+      <w:numFmt w:val="bullet"/>
+      <w:lvlText w:val=""/>
+      <w:lvlJc w:val="left"/>
+      <w:pPr>
+        <w:ind w:left="420" w:hanging="420"/>
+      </w:pPr>
+      <w:rPr>
+        <w:rFonts w:ascii="Wingdings" w:hAnsi="Wingdings" w:hint="default"/>
+      </w:rPr>
+    </w:lvl>
+    <w:lvl w:ilvl="1">
+      <w:start w:val="1"/>
+      <w:numFmt w:val="bullet"/>
+      <w:lvlText w:val=""/>
+      <w:lvlJc w:val="left"/>
+      <w:pPr>
+        <w:ind w:left="840" w:hanging="420"/>
+      </w:pPr>
+      <w:rPr>
+        <w:rFonts w:ascii="Wingdings" w:hAnsi="Wingdings" w:hint="default"/>
+      </w:rPr>
+    </w:lvl>
+    <w:lvl w:ilvl="2">
+      <w:start w:val="1"/>
+      <w:numFmt w:val="bullet"/>
+      <w:lvlText w:val=""/>
+      <w:lvlJc w:val="left"/>
+      <w:pPr>
+        <w:ind w:left="1260" w:hanging="420"/>
+      </w:pPr>
+      <w:rPr>
+        <w:rFonts w:ascii="Wingdings" w:hAnsi="Wingdings" w:hint="default"/>
+      </w:rPr>
+    </w:lvl>
+    <w:lvl w:ilvl="3">
+      <w:start w:val="1"/>
+      <w:numFmt w:val="bullet"/>
+      <w:lvlText w:val=""/>
+      <w:lvlJc w:val="left"/>
+      <w:pPr>
+        <w:ind w:left="1680" w:hanging="420"/>
+      </w:pPr>
+      <w:rPr>
+        <w:rFonts w:ascii="Wingdings" w:hAnsi="Wingdings" w:hint="default"/>
+      </w:rPr>
+    </w:lvl>
+    <w:lvl w:ilvl="4">
+      <w:start w:val="1"/>
+      <w:numFmt w:val="bullet"/>
+      <w:lvlText w:val=""/>
+      <w:lvlJc w:val="left"/>
+      <w:pPr>
+        <w:ind w:left="2100" w:hanging="420"/>
+      </w:pPr>
+      <w:rPr>
+        <w:rFonts w:ascii="Wingdings" w:hAnsi="Wingdings" w:hint="default"/>
+      </w:rPr>
+    </w:lvl>
+    <w:lvl w:ilvl="5">
+      <w:start w:val="1"/>
+      <w:numFmt w:val="bullet"/>
+      <w:lvlText w:val=""/>
+      <w:lvlJc w:val="left"/>
+      <w:pPr>
+        <w:ind w:left="2520" w:hanging="420"/>
+      </w:pPr>
+      <w:rPr>
+        <w:rFonts w:ascii="Wingdings" w:hAnsi="Wingdings" w:hint="default"/>
+      </w:rPr>
+    </w:lvl>
+    <w:lvl w:ilvl="6">
+      <w:start w:val="1"/>
+      <w:numFmt w:val="bullet"/>
+      <w:lvlText w:val=""/>
+      <w:lvlJc w:val="left"/>
+      <w:pPr>
+        <w:ind w:left="2940" w:hanging="420"/>
+      </w:pPr>
+      <w:rPr>
+        <w:rFonts w:ascii="Wingdings" w:hAnsi="Wingdings" w:hint="default"/>
+      </w:rPr>
+    </w:lvl>
+    <w:lvl w:ilvl="7">
+      <w:start w:val="1"/>
+      <w:numFmt w:val="bullet"/>
+      <w:lvlText w:val=""/>
+      <w:lvlJc w:val="left"/>
+      <w:pPr>
+        <w:ind w:left="3360" w:hanging="420"/>
+      </w:pPr>
+      <w:rPr>
+        <w:rFonts w:ascii="Wingdings" w:hAnsi="Wingdings" w:hint="default"/>
+      </w:rPr>
+    </w:lvl>
+    <w:lvl w:ilvl="8">
+      <w:start w:val="1"/>
+      <w:numFmt w:val="bullet"/>
+      <w:lvlText w:val=""/>
+      <w:lvlJc w:val="left"/>
+      <w:pPr>
+        <w:ind w:left="3780" w:hanging="420"/>
+      </w:pPr>
+      <w:rPr>
+        <w:rFonts w:ascii="Wingdings" w:hAnsi="Wingdings" w:hint="default"/>
+      </w:rPr>
+    </w:lvl>
+  </w:abstractNum>
   <w:num w:numId="1">
     <w:abstractNumId w:val="0"/>
+  </w:num>
+  <w:num w:numId="2">
+    <w:abstractNumId w:val="1"/>
   </w:num>
 </w:numbering>
 </file>
 
 <file path=word/styles.xml><?xml version="1.0" encoding="utf-8"?>
-<w:styles xmlns:mc="http://schemas.openxmlformats.org/markup-compatibility/2006" xmlns:o="urn:schemas-microsoft-com:office:office" xmlns:r="http://schemas.openxmlformats.org/officeDocument/2006/relationships" xmlns:m="http://schemas.openxmlformats.org/officeDocument/2006/math" xmlns:v="urn:schemas-microsoft-com:vml" xmlns:w="http://schemas.openxmlformats.org/wordprocessingml/2006/main" xmlns:w14="http://schemas.microsoft.com/office/word/2010/wordml" xmlns:w10="urn:schemas-microsoft-com:office:word" xmlns:sl="http://schemas.openxmlformats.org/schemaLibrary/2006/main" mc:Ignorable="w14">
+<w:styles xmlns:mc="http://schemas.openxmlformats.org/markup-compatibility/2006" xmlns:r="http://schemas.openxmlformats.org/officeDocument/2006/relationships" xmlns:w="http://schemas.openxmlformats.org/wordprocessingml/2006/main" xmlns:w14="http://schemas.microsoft.com/office/word/2010/wordml" xmlns:w15="http://schemas.microsoft.com/office/word/2012/wordml" xmlns:w16se="http://schemas.microsoft.com/office/word/2015/wordml/symex" mc:Ignorable="w14 w15 w16se">
   <w:docDefaults>
     <w:rPrDefault>
       <w:rPr>
-        <w:rFonts w:ascii="Times New Roman" w:hAnsi="Times New Roman" w:eastAsia="宋体" w:cs="Times New Roman"/>
+        <w:rFonts w:ascii="Times New Roman" w:eastAsia="宋体" w:hAnsi="Times New Roman" w:cs="Times New Roman"/>
+        <w:lang w:val="en-US" w:eastAsia="zh-CN" w:bidi="ar-SA"/>
       </w:rPr>
     </w:rPrDefault>
+    <w:pPrDefault/>
   </w:docDefaults>
-  <w:latentStyles w:count="260" w:defQFormat="0" w:defUnhideWhenUsed="1" w:defSemiHidden="1" w:defUIPriority="99" w:defLockedState="0">
-    <w:lsdException w:qFormat="1" w:unhideWhenUsed="0" w:uiPriority="0" w:semiHidden="0" w:name="Normal"/>
-    <w:lsdException w:qFormat="1" w:unhideWhenUsed="0" w:uiPriority="0" w:semiHidden="0" w:name="heading 1"/>
-    <w:lsdException w:qFormat="1" w:unhideWhenUsed="0" w:uiPriority="0" w:semiHidden="0" w:name="heading 2"/>
-    <w:lsdException w:qFormat="1" w:unhideWhenUsed="0" w:uiPriority="0" w:semiHidden="0" w:name="heading 3"/>
-    <w:lsdException w:qFormat="1" w:unhideWhenUsed="0" w:uiPriority="0" w:semiHidden="0" w:name="heading 4"/>
-    <w:lsdException w:qFormat="1" w:unhideWhenUsed="0" w:uiPriority="0" w:semiHidden="0" w:name="heading 5"/>
-    <w:lsdException w:qFormat="1" w:unhideWhenUsed="0" w:uiPriority="0" w:semiHidden="0" w:name="heading 6"/>
-    <w:lsdException w:qFormat="1" w:unhideWhenUsed="0" w:uiPriority="0" w:semiHidden="0" w:name="heading 7"/>
-    <w:lsdException w:qFormat="1" w:unhideWhenUsed="0" w:uiPriority="0" w:semiHidden="0" w:name="heading 8"/>
-    <w:lsdException w:qFormat="1" w:unhideWhenUsed="0" w:uiPriority="0" w:semiHidden="0" w:name="heading 9"/>
-    <w:lsdException w:unhideWhenUsed="0" w:uiPriority="0" w:semiHidden="0" w:name="index 1"/>
-    <w:lsdException w:unhideWhenUsed="0" w:uiPriority="0" w:semiHidden="0" w:name="index 2"/>
-    <w:lsdException w:unhideWhenUsed="0" w:uiPriority="0" w:semiHidden="0" w:name="index 3"/>
-    <w:lsdException w:unhideWhenUsed="0" w:uiPriority="0" w:semiHidden="0" w:name="index 4"/>
-    <w:lsdException w:unhideWhenUsed="0" w:uiPriority="0" w:semiHidden="0" w:name="index 5"/>
-    <w:lsdException w:unhideWhenUsed="0" w:uiPriority="0" w:semiHidden="0" w:name="index 6"/>
-    <w:lsdException w:unhideWhenUsed="0" w:uiPriority="0" w:semiHidden="0" w:name="index 7"/>
-    <w:lsdException w:unhideWhenUsed="0" w:uiPriority="0" w:semiHidden="0" w:name="index 8"/>
-    <w:lsdException w:unhideWhenUsed="0" w:uiPriority="0" w:semiHidden="0" w:name="index 9"/>
-    <w:lsdException w:qFormat="1" w:unhideWhenUsed="0" w:uiPriority="39" w:semiHidden="0" w:name="toc 1"/>
-    <w:lsdException w:qFormat="1" w:unhideWhenUsed="0" w:uiPriority="39" w:semiHidden="0" w:name="toc 2"/>
-    <w:lsdException w:qFormat="1" w:unhideWhenUsed="0" w:uiPriority="39" w:semiHidden="0" w:name="toc 3"/>
-    <w:lsdException w:qFormat="1" w:unhideWhenUsed="0" w:uiPriority="0" w:name="toc 4"/>
-    <w:lsdException w:qFormat="1" w:unhideWhenUsed="0" w:uiPriority="0" w:name="toc 5"/>
-    <w:lsdException w:qFormat="1" w:unhideWhenUsed="0" w:uiPriority="0" w:name="toc 6"/>
-    <w:lsdException w:qFormat="1" w:unhideWhenUsed="0" w:uiPriority="0" w:name="toc 7"/>
-    <w:lsdException w:qFormat="1" w:unhideWhenUsed="0" w:uiPriority="0" w:name="toc 8"/>
-    <w:lsdException w:qFormat="1" w:unhideWhenUsed="0" w:uiPriority="0" w:name="toc 9"/>
-    <w:lsdException w:qFormat="1" w:unhideWhenUsed="0" w:uiPriority="0" w:semiHidden="0" w:name="Normal Indent"/>
-    <w:lsdException w:qFormat="1" w:unhideWhenUsed="0" w:uiPriority="0" w:name="footnote text"/>
-    <w:lsdException w:unhideWhenUsed="0" w:uiPriority="0" w:semiHidden="0" w:name="annotation text"/>
-    <w:lsdException w:qFormat="1" w:unhideWhenUsed="0" w:uiPriority="0" w:semiHidden="0" w:name="header"/>
-    <w:lsdException w:qFormat="1" w:unhideWhenUsed="0" w:uiPriority="0" w:semiHidden="0" w:name="footer"/>
-    <w:lsdException w:unhideWhenUsed="0" w:uiPriority="0" w:semiHidden="0" w:name="index heading"/>
-    <w:lsdException w:qFormat="1" w:uiPriority="0" w:name="caption"/>
-    <w:lsdException w:unhideWhenUsed="0" w:uiPriority="0" w:semiHidden="0" w:name="table of figures"/>
-    <w:lsdException w:unhideWhenUsed="0" w:uiPriority="0" w:semiHidden="0" w:name="envelope address"/>
-    <w:lsdException w:unhideWhenUsed="0" w:uiPriority="0" w:semiHidden="0" w:name="envelope return"/>
-    <w:lsdException w:qFormat="1" w:unhideWhenUsed="0" w:uiPriority="0" w:name="footnote reference"/>
-    <w:lsdException w:unhideWhenUsed="0" w:uiPriority="0" w:semiHidden="0" w:name="annotation reference"/>
-    <w:lsdException w:unhideWhenUsed="0" w:uiPriority="0" w:semiHidden="0" w:name="line number"/>
-    <w:lsdException w:qFormat="1" w:unhideWhenUsed="0" w:uiPriority="0" w:semiHidden="0" w:name="page number"/>
-    <w:lsdException w:unhideWhenUsed="0" w:uiPriority="0" w:semiHidden="0" w:name="endnote reference"/>
-    <w:lsdException w:unhideWhenUsed="0" w:uiPriority="0" w:semiHidden="0" w:name="endnote text"/>
-    <w:lsdException w:unhideWhenUsed="0" w:uiPriority="0" w:semiHidden="0" w:name="table of authorities"/>
-    <w:lsdException w:unhideWhenUsed="0" w:uiPriority="0" w:semiHidden="0" w:name="macro"/>
-    <w:lsdException w:unhideWhenUsed="0" w:uiPriority="0" w:semiHidden="0" w:name="toa heading"/>
-    <w:lsdException w:unhideWhenUsed="0" w:uiPriority="0" w:semiHidden="0" w:name="List"/>
-    <w:lsdException w:unhideWhenUsed="0" w:uiPriority="0" w:semiHidden="0" w:name="List Bullet"/>
-    <w:lsdException w:unhideWhenUsed="0" w:uiPriority="0" w:semiHidden="0" w:name="List Number"/>
-    <w:lsdException w:unhideWhenUsed="0" w:uiPriority="0" w:semiHidden="0" w:name="List 2"/>
-    <w:lsdException w:unhideWhenUsed="0" w:uiPriority="0" w:semiHidden="0" w:name="List 3"/>
-    <w:lsdException w:unhideWhenUsed="0" w:uiPriority="0" w:semiHidden="0" w:name="List 4"/>
-    <w:lsdException w:unhideWhenUsed="0" w:uiPriority="0" w:semiHidden="0" w:name="List 5"/>
-    <w:lsdException w:unhideWhenUsed="0" w:uiPriority="0" w:semiHidden="0" w:name="List Bullet 2"/>
-    <w:lsdException w:unhideWhenUsed="0" w:uiPriority="0" w:semiHidden="0" w:name="List Bullet 3"/>
-    <w:lsdException w:unhideWhenUsed="0" w:uiPriority="0" w:semiHidden="0" w:name="List Bullet 4"/>
-    <w:lsdException w:unhideWhenUsed="0" w:uiPriority="0" w:semiHidden="0" w:name="List Bullet 5"/>
-    <w:lsdException w:unhideWhenUsed="0" w:uiPriority="0" w:semiHidden="0" w:name="List Number 2"/>
-    <w:lsdException w:unhideWhenUsed="0" w:uiPriority="0" w:semiHidden="0" w:name="List Number 3"/>
-    <w:lsdException w:unhideWhenUsed="0" w:uiPriority="0" w:semiHidden="0" w:name="List Number 4"/>
-    <w:lsdException w:unhideWhenUsed="0" w:uiPriority="0" w:semiHidden="0" w:name="List Number 5"/>
-    <w:lsdException w:qFormat="1" w:unhideWhenUsed="0" w:uiPriority="0" w:semiHidden="0" w:name="Title"/>
-    <w:lsdException w:unhideWhenUsed="0" w:uiPriority="0" w:semiHidden="0" w:name="Closing"/>
-    <w:lsdException w:unhideWhenUsed="0" w:uiPriority="0" w:semiHidden="0" w:name="Signature"/>
-    <w:lsdException w:qFormat="1" w:unhideWhenUsed="0" w:uiPriority="0" w:name="Default Paragraph Font"/>
-    <w:lsdException w:qFormat="1" w:unhideWhenUsed="0" w:uiPriority="0" w:semiHidden="0" w:name="Body Text"/>
-    <w:lsdException w:qFormat="1" w:unhideWhenUsed="0" w:uiPriority="0" w:semiHidden="0" w:name="Body Text Indent"/>
-    <w:lsdException w:unhideWhenUsed="0" w:uiPriority="0" w:semiHidden="0" w:name="List Continue"/>
-    <w:lsdException w:unhideWhenUsed="0" w:uiPriority="0" w:semiHidden="0" w:name="List Continue 2"/>
-    <w:lsdException w:unhideWhenUsed="0" w:uiPriority="0" w:semiHidden="0" w:name="List Continue 3"/>
-    <w:lsdException w:unhideWhenUsed="0" w:uiPriority="0" w:semiHidden="0" w:name="List Continue 4"/>
-    <w:lsdException w:unhideWhenUsed="0" w:uiPriority="0" w:semiHidden="0" w:name="List Continue 5"/>
-    <w:lsdException w:unhideWhenUsed="0" w:uiPriority="0" w:semiHidden="0" w:name="Message Header"/>
-    <w:lsdException w:qFormat="1" w:unhideWhenUsed="0" w:uiPriority="0" w:semiHidden="0" w:name="Subtitle"/>
-    <w:lsdException w:unhideWhenUsed="0" w:uiPriority="0" w:semiHidden="0" w:name="Salutation"/>
-    <w:lsdException w:unhideWhenUsed="0" w:uiPriority="0" w:semiHidden="0" w:name="Date"/>
-    <w:lsdException w:unhideWhenUsed="0" w:uiPriority="0" w:semiHidden="0" w:name="Body Text First Indent"/>
-    <w:lsdException w:unhideWhenUsed="0" w:uiPriority="0" w:semiHidden="0" w:name="Body Text First Indent 2"/>
-    <w:lsdException w:unhideWhenUsed="0" w:uiPriority="0" w:semiHidden="0" w:name="Note Heading"/>
-    <w:lsdException w:unhideWhenUsed="0" w:uiPriority="0" w:semiHidden="0" w:name="Body Text 2"/>
-    <w:lsdException w:unhideWhenUsed="0" w:uiPriority="0" w:semiHidden="0" w:name="Body Text 3"/>
-    <w:lsdException w:unhideWhenUsed="0" w:uiPriority="0" w:semiHidden="0" w:name="Body Text Indent 2"/>
-    <w:lsdException w:unhideWhenUsed="0" w:uiPriority="0" w:semiHidden="0" w:name="Body Text Indent 3"/>
-    <w:lsdException w:unhideWhenUsed="0" w:uiPriority="0" w:semiHidden="0" w:name="Block Text"/>
-    <w:lsdException w:qFormat="1" w:unhideWhenUsed="0" w:uiPriority="0" w:semiHidden="0" w:name="Hyperlink"/>
-    <w:lsdException w:qFormat="1" w:unhideWhenUsed="0" w:uiPriority="0" w:semiHidden="0" w:name="FollowedHyperlink"/>
-    <w:lsdException w:qFormat="1" w:unhideWhenUsed="0" w:uiPriority="0" w:semiHidden="0" w:name="Strong"/>
-    <w:lsdException w:qFormat="1" w:unhideWhenUsed="0" w:uiPriority="0" w:semiHidden="0" w:name="Emphasis"/>
-    <w:lsdException w:qFormat="1" w:unhideWhenUsed="0" w:uiPriority="0" w:name="Document Map"/>
-    <w:lsdException w:unhideWhenUsed="0" w:uiPriority="0" w:semiHidden="0" w:name="Plain Text"/>
-    <w:lsdException w:unhideWhenUsed="0" w:uiPriority="0" w:semiHidden="0" w:name="E-mail Signature"/>
-    <w:lsdException w:unhideWhenUsed="0" w:uiPriority="0" w:semiHidden="0" w:name="Normal (Web)"/>
-    <w:lsdException w:unhideWhenUsed="0" w:uiPriority="0" w:semiHidden="0" w:name="HTML Acronym"/>
-    <w:lsdException w:unhideWhenUsed="0" w:uiPriority="0" w:semiHidden="0" w:name="HTML Address"/>
-    <w:lsdException w:unhideWhenUsed="0" w:uiPriority="0" w:semiHidden="0" w:name="HTML Cite"/>
-    <w:lsdException w:unhideWhenUsed="0" w:uiPriority="0" w:semiHidden="0" w:name="HTML Code"/>
-    <w:lsdException w:unhideWhenUsed="0" w:uiPriority="0" w:semiHidden="0" w:name="HTML Definition"/>
-    <w:lsdException w:unhideWhenUsed="0" w:uiPriority="0" w:semiHidden="0" w:name="HTML Keyboard"/>
-    <w:lsdException w:unhideWhenUsed="0" w:uiPriority="0" w:semiHidden="0" w:name="HTML Preformatted"/>
-    <w:lsdException w:unhideWhenUsed="0" w:uiPriority="0" w:semiHidden="0" w:name="HTML Sample"/>
-    <w:lsdException w:unhideWhenUsed="0" w:uiPriority="0" w:semiHidden="0" w:name="HTML Typewriter"/>
-    <w:lsdException w:unhideWhenUsed="0" w:uiPriority="0" w:semiHidden="0" w:name="HTML Variable"/>
-    <w:lsdException w:qFormat="1" w:unhideWhenUsed="0" w:uiPriority="0" w:name="Normal Table"/>
-    <w:lsdException w:unhideWhenUsed="0" w:uiPriority="0" w:semiHidden="0" w:name="annotation subject"/>
-    <w:lsdException w:unhideWhenUsed="0" w:uiPriority="0" w:semiHidden="0" w:name="Table Simple 1"/>
-    <w:lsdException w:unhideWhenUsed="0" w:uiPriority="0" w:semiHidden="0" w:name="Table Simple 2"/>
-    <w:lsdException w:unhideWhenUsed="0" w:uiPriority="0" w:semiHidden="0" w:name="Table Simple 3"/>
-    <w:lsdException w:unhideWhenUsed="0" w:uiPriority="0" w:semiHidden="0" w:name="Table Classic 1"/>
-    <w:lsdException w:unhideWhenUsed="0" w:uiPriority="0" w:semiHidden="0" w:name="Table Classic 2"/>
-    <w:lsdException w:unhideWhenUsed="0" w:uiPriority="0" w:semiHidden="0" w:name="Table Classic 3"/>
-    <w:lsdException w:unhideWhenUsed="0" w:uiPriority="0" w:semiHidden="0" w:name="Table Classic 4"/>
-    <w:lsdException w:unhideWhenUsed="0" w:uiPriority="0" w:semiHidden="0" w:name="Table Colorful 1"/>
-    <w:lsdException w:unhideWhenUsed="0" w:uiPriority="0" w:semiHidden="0" w:name="Table Colorful 2"/>
-    <w:lsdException w:unhideWhenUsed="0" w:uiPriority="0" w:semiHidden="0" w:name="Table Colorful 3"/>
-    <w:lsdException w:unhideWhenUsed="0" w:uiPriority="0" w:semiHidden="0" w:name="Table Columns 1"/>
-    <w:lsdException w:unhideWhenUsed="0" w:uiPriority="0" w:semiHidden="0" w:name="Table Columns 2"/>
-    <w:lsdException w:unhideWhenUsed="0" w:uiPriority="0" w:semiHidden="0" w:name="Table Columns 3"/>
-    <w:lsdException w:unhideWhenUsed="0" w:uiPriority="0" w:semiHidden="0" w:name="Table Columns 4"/>
-    <w:lsdException w:unhideWhenUsed="0" w:uiPriority="0" w:semiHidden="0" w:name="Table Columns 5"/>
-    <w:lsdException w:unhideWhenUsed="0" w:uiPriority="0" w:semiHidden="0" w:name="Table Grid 1"/>
-    <w:lsdException w:unhideWhenUsed="0" w:uiPriority="0" w:semiHidden="0" w:name="Table Grid 2"/>
-    <w:lsdException w:unhideWhenUsed="0" w:uiPriority="0" w:semiHidden="0" w:name="Table Grid 3"/>
-    <w:lsdException w:unhideWhenUsed="0" w:uiPriority="0" w:semiHidden="0" w:name="Table Grid 4"/>
-    <w:lsdException w:unhideWhenUsed="0" w:uiPriority="0" w:semiHidden="0" w:name="Table Grid 5"/>
-    <w:lsdException w:unhideWhenUsed="0" w:uiPriority="0" w:semiHidden="0" w:name="Table Grid 6"/>
-    <w:lsdException w:unhideWhenUsed="0" w:uiPriority="0" w:semiHidden="0" w:name="Table Grid 7"/>
-    <w:lsdException w:unhideWhenUsed="0" w:uiPriority="0" w:semiHidden="0" w:name="Table Grid 8"/>
-    <w:lsdException w:unhideWhenUsed="0" w:uiPriority="0" w:semiHidden="0" w:name="Table List 1"/>
-    <w:lsdException w:unhideWhenUsed="0" w:uiPriority="0" w:semiHidden="0" w:name="Table List 2"/>
-    <w:lsdException w:unhideWhenUsed="0" w:uiPriority="0" w:semiHidden="0" w:name="Table List 3"/>
-    <w:lsdException w:unhideWhenUsed="0" w:uiPriority="0" w:semiHidden="0" w:name="Table List 4"/>
-    <w:lsdException w:unhideWhenUsed="0" w:uiPriority="0" w:semiHidden="0" w:name="Table List 5"/>
-    <w:lsdException w:unhideWhenUsed="0" w:uiPriority="0" w:semiHidden="0" w:name="Table List 6"/>
-    <w:lsdException w:unhideWhenUsed="0" w:uiPriority="0" w:semiHidden="0" w:name="Table List 7"/>
-    <w:lsdException w:unhideWhenUsed="0" w:uiPriority="0" w:semiHidden="0" w:name="Table List 8"/>
-    <w:lsdException w:unhideWhenUsed="0" w:uiPriority="0" w:semiHidden="0" w:name="Table 3D effects 1"/>
-    <w:lsdException w:unhideWhenUsed="0" w:uiPriority="0" w:semiHidden="0" w:name="Table 3D effects 2"/>
-    <w:lsdException w:unhideWhenUsed="0" w:uiPriority="0" w:semiHidden="0" w:name="Table 3D effects 3"/>
-    <w:lsdException w:unhideWhenUsed="0" w:uiPriority="0" w:semiHidden="0" w:name="Table Contemporary"/>
-    <w:lsdException w:unhideWhenUsed="0" w:uiPriority="0" w:semiHidden="0" w:name="Table Elegant"/>
-    <w:lsdException w:unhideWhenUsed="0" w:uiPriority="0" w:semiHidden="0" w:name="Table Professional"/>
-    <w:lsdException w:unhideWhenUsed="0" w:uiPriority="0" w:semiHidden="0" w:name="Table Subtle 1"/>
-    <w:lsdException w:unhideWhenUsed="0" w:uiPriority="0" w:semiHidden="0" w:name="Table Subtle 2"/>
-    <w:lsdException w:unhideWhenUsed="0" w:uiPriority="0" w:semiHidden="0" w:name="Table Web 1"/>
-    <w:lsdException w:unhideWhenUsed="0" w:uiPriority="0" w:semiHidden="0" w:name="Table Web 2"/>
-    <w:lsdException w:unhideWhenUsed="0" w:uiPriority="0" w:semiHidden="0" w:name="Table Web 3"/>
-    <w:lsdException w:unhideWhenUsed="0" w:uiPriority="0" w:semiHidden="0" w:name="Balloon Text"/>
-    <w:lsdException w:unhideWhenUsed="0" w:uiPriority="0" w:semiHidden="0" w:name="Table Grid"/>
-    <w:lsdException w:unhideWhenUsed="0" w:uiPriority="0" w:semiHidden="0" w:name="Table Theme"/>
-    <w:lsdException w:unhideWhenUsed="0" w:uiPriority="60" w:semiHidden="0" w:name="Light Shading"/>
-    <w:lsdException w:unhideWhenUsed="0" w:uiPriority="61" w:semiHidden="0" w:name="Light List"/>
-    <w:lsdException w:unhideWhenUsed="0" w:uiPriority="62" w:semiHidden="0" w:name="Light Grid"/>
-    <w:lsdException w:unhideWhenUsed="0" w:uiPriority="63" w:semiHidden="0" w:name="Medium Shading 1"/>
-    <w:lsdException w:unhideWhenUsed="0" w:uiPriority="64" w:semiHidden="0" w:name="Medium Shading 2"/>
-    <w:lsdException w:unhideWhenUsed="0" w:uiPriority="65" w:semiHidden="0" w:name="Medium List 1"/>
-    <w:lsdException w:unhideWhenUsed="0" w:uiPriority="66" w:semiHidden="0" w:name="Medium List 2"/>
-    <w:lsdException w:unhideWhenUsed="0" w:uiPriority="67" w:semiHidden="0" w:name="Medium Grid 1"/>
-    <w:lsdException w:unhideWhenUsed="0" w:uiPriority="68" w:semiHidden="0" w:name="Medium Grid 2"/>
-    <w:lsdException w:unhideWhenUsed="0" w:uiPriority="69" w:semiHidden="0" w:name="Medium Grid 3"/>
-    <w:lsdException w:unhideWhenUsed="0" w:uiPriority="70" w:semiHidden="0" w:name="Dark List"/>
-    <w:lsdException w:unhideWhenUsed="0" w:uiPriority="71" w:semiHidden="0" w:name="Colorful Shading"/>
-    <w:lsdException w:unhideWhenUsed="0" w:uiPriority="72" w:semiHidden="0" w:name="Colorful List"/>
-    <w:lsdException w:unhideWhenUsed="0" w:uiPriority="73" w:semiHidden="0" w:name="Colorful Grid"/>
-    <w:lsdException w:unhideWhenUsed="0" w:uiPriority="60" w:semiHidden="0" w:name="Light Shading Accent 1"/>
-    <w:lsdException w:unhideWhenUsed="0" w:uiPriority="61" w:semiHidden="0" w:name="Light List Accent 1"/>
-    <w:lsdException w:unhideWhenUsed="0" w:uiPriority="62" w:semiHidden="0" w:name="Light Grid Accent 1"/>
-    <w:lsdException w:unhideWhenUsed="0" w:uiPriority="63" w:semiHidden="0" w:name="Medium Shading 1 Accent 1"/>
-    <w:lsdException w:unhideWhenUsed="0" w:uiPriority="64" w:semiHidden="0" w:name="Medium Shading 2 Accent 1"/>
-    <w:lsdException w:unhideWhenUsed="0" w:uiPriority="65" w:semiHidden="0" w:name="Medium List 1 Accent 1"/>
-    <w:lsdException w:unhideWhenUsed="0" w:uiPriority="66" w:semiHidden="0" w:name="Medium List 2 Accent 1"/>
-    <w:lsdException w:unhideWhenUsed="0" w:uiPriority="67" w:semiHidden="0" w:name="Medium Grid 1 Accent 1"/>
-    <w:lsdException w:unhideWhenUsed="0" w:uiPriority="68" w:semiHidden="0" w:name="Medium Grid 2 Accent 1"/>
-    <w:lsdException w:unhideWhenUsed="0" w:uiPriority="69" w:semiHidden="0" w:name="Medium Grid 3 Accent 1"/>
-    <w:lsdException w:unhideWhenUsed="0" w:uiPriority="70" w:semiHidden="0" w:name="Dark List Accent 1"/>
-    <w:lsdException w:unhideWhenUsed="0" w:uiPriority="71" w:semiHidden="0" w:name="Colorful Shading Accent 1"/>
-    <w:lsdException w:unhideWhenUsed="0" w:uiPriority="72" w:semiHidden="0" w:name="Colorful List Accent 1"/>
-    <w:lsdException w:unhideWhenUsed="0" w:uiPriority="73" w:semiHidden="0" w:name="Colorful Grid Accent 1"/>
-    <w:lsdException w:unhideWhenUsed="0" w:uiPriority="60" w:semiHidden="0" w:name="Light Shading Accent 2"/>
-    <w:lsdException w:unhideWhenUsed="0" w:uiPriority="61" w:semiHidden="0" w:name="Light List Accent 2"/>
-    <w:lsdException w:unhideWhenUsed="0" w:uiPriority="62" w:semiHidden="0" w:name="Light Grid Accent 2"/>
-    <w:lsdException w:unhideWhenUsed="0" w:uiPriority="63" w:semiHidden="0" w:name="Medium Shading 1 Accent 2"/>
-    <w:lsdException w:unhideWhenUsed="0" w:uiPriority="64" w:semiHidden="0" w:name="Medium Shading 2 Accent 2"/>
-    <w:lsdException w:unhideWhenUsed="0" w:uiPriority="65" w:semiHidden="0" w:name="Medium List 1 Accent 2"/>
-    <w:lsdException w:unhideWhenUsed="0" w:uiPriority="66" w:semiHidden="0" w:name="Medium List 2 Accent 2"/>
-    <w:lsdException w:unhideWhenUsed="0" w:uiPriority="67" w:semiHidden="0" w:name="Medium Grid 1 Accent 2"/>
-    <w:lsdException w:unhideWhenUsed="0" w:uiPriority="68" w:semiHidden="0" w:name="Medium Grid 2 Accent 2"/>
-    <w:lsdException w:unhideWhenUsed="0" w:uiPriority="69" w:semiHidden="0" w:name="Medium Grid 3 Accent 2"/>
-    <w:lsdException w:unhideWhenUsed="0" w:uiPriority="70" w:semiHidden="0" w:name="Dark List Accent 2"/>
-    <w:lsdException w:unhideWhenUsed="0" w:uiPriority="71" w:semiHidden="0" w:name="Colorful Shading Accent 2"/>
-    <w:lsdException w:unhideWhenUsed="0" w:uiPriority="72" w:semiHidden="0" w:name="Colorful List Accent 2"/>
-    <w:lsdException w:unhideWhenUsed="0" w:uiPriority="73" w:semiHidden="0" w:name="Colorful Grid Accent 2"/>
-    <w:lsdException w:unhideWhenUsed="0" w:uiPriority="60" w:semiHidden="0" w:name="Light Shading Accent 3"/>
-    <w:lsdException w:unhideWhenUsed="0" w:uiPriority="61" w:semiHidden="0" w:name="Light List Accent 3"/>
-    <w:lsdException w:unhideWhenUsed="0" w:uiPriority="62" w:semiHidden="0" w:name="Light Grid Accent 3"/>
-    <w:lsdException w:unhideWhenUsed="0" w:uiPriority="63" w:semiHidden="0" w:name="Medium Shading 1 Accent 3"/>
-    <w:lsdException w:unhideWhenUsed="0" w:uiPriority="64" w:semiHidden="0" w:name="Medium Shading 2 Accent 3"/>
-    <w:lsdException w:unhideWhenUsed="0" w:uiPriority="65" w:semiHidden="0" w:name="Medium List 1 Accent 3"/>
-    <w:lsdException w:unhideWhenUsed="0" w:uiPriority="66" w:semiHidden="0" w:name="Medium List 2 Accent 3"/>
-    <w:lsdException w:unhideWhenUsed="0" w:uiPriority="67" w:semiHidden="0" w:name="Medium Grid 1 Accent 3"/>
-    <w:lsdException w:unhideWhenUsed="0" w:uiPriority="68" w:semiHidden="0" w:name="Medium Grid 2 Accent 3"/>
-    <w:lsdException w:unhideWhenUsed="0" w:uiPriority="69" w:semiHidden="0" w:name="Medium Grid 3 Accent 3"/>
-    <w:lsdException w:unhideWhenUsed="0" w:uiPriority="70" w:semiHidden="0" w:name="Dark List Accent 3"/>
-    <w:lsdException w:unhideWhenUsed="0" w:uiPriority="71" w:semiHidden="0" w:name="Colorful Shading Accent 3"/>
-    <w:lsdException w:unhideWhenUsed="0" w:uiPriority="72" w:semiHidden="0" w:name="Colorful List Accent 3"/>
-    <w:lsdException w:unhideWhenUsed="0" w:uiPriority="73" w:semiHidden="0" w:name="Colorful Grid Accent 3"/>
-    <w:lsdException w:unhideWhenUsed="0" w:uiPriority="60" w:semiHidden="0" w:name="Light Shading Accent 4"/>
-    <w:lsdException w:unhideWhenUsed="0" w:uiPriority="61" w:semiHidden="0" w:name="Light List Accent 4"/>
-    <w:lsdException w:unhideWhenUsed="0" w:uiPriority="62" w:semiHidden="0" w:name="Light Grid Accent 4"/>
-    <w:lsdException w:unhideWhenUsed="0" w:uiPriority="63" w:semiHidden="0" w:name="Medium Shading 1 Accent 4"/>
-    <w:lsdException w:unhideWhenUsed="0" w:uiPriority="64" w:semiHidden="0" w:name="Medium Shading 2 Accent 4"/>
-    <w:lsdException w:unhideWhenUsed="0" w:uiPriority="65" w:semiHidden="0" w:name="Medium List 1 Accent 4"/>
-    <w:lsdException w:unhideWhenUsed="0" w:uiPriority="66" w:semiHidden="0" w:name="Medium List 2 Accent 4"/>
-    <w:lsdException w:unhideWhenUsed="0" w:uiPriority="67" w:semiHidden="0" w:name="Medium Grid 1 Accent 4"/>
-    <w:lsdException w:unhideWhenUsed="0" w:uiPriority="68" w:semiHidden="0" w:name="Medium Grid 2 Accent 4"/>
-    <w:lsdException w:unhideWhenUsed="0" w:uiPriority="69" w:semiHidden="0" w:name="Medium Grid 3 Accent 4"/>
-    <w:lsdException w:unhideWhenUsed="0" w:uiPriority="70" w:semiHidden="0" w:name="Dark List Accent 4"/>
-    <w:lsdException w:unhideWhenUsed="0" w:uiPriority="71" w:semiHidden="0" w:name="Colorful Shading Accent 4"/>
-    <w:lsdException w:unhideWhenUsed="0" w:uiPriority="72" w:semiHidden="0" w:name="Colorful List Accent 4"/>
-    <w:lsdException w:unhideWhenUsed="0" w:uiPriority="73" w:semiHidden="0" w:name="Colorful Grid Accent 4"/>
-    <w:lsdException w:unhideWhenUsed="0" w:uiPriority="60" w:semiHidden="0" w:name="Light Shading Accent 5"/>
-    <w:lsdException w:unhideWhenUsed="0" w:uiPriority="61" w:semiHidden="0" w:name="Light List Accent 5"/>
-    <w:lsdException w:unhideWhenUsed="0" w:uiPriority="62" w:semiHidden="0" w:name="Light Grid Accent 5"/>
-    <w:lsdException w:unhideWhenUsed="0" w:uiPriority="63" w:semiHidden="0" w:name="Medium Shading 1 Accent 5"/>
-    <w:lsdException w:unhideWhenUsed="0" w:uiPriority="64" w:semiHidden="0" w:name="Medium Shading 2 Accent 5"/>
-    <w:lsdException w:unhideWhenUsed="0" w:uiPriority="65" w:semiHidden="0" w:name="Medium List 1 Accent 5"/>
-    <w:lsdException w:unhideWhenUsed="0" w:uiPriority="66" w:semiHidden="0" w:name="Medium List 2 Accent 5"/>
-    <w:lsdException w:unhideWhenUsed="0" w:uiPriority="67" w:semiHidden="0" w:name="Medium Grid 1 Accent 5"/>
-    <w:lsdException w:unhideWhenUsed="0" w:uiPriority="68" w:semiHidden="0" w:name="Medium Grid 2 Accent 5"/>
-    <w:lsdException w:unhideWhenUsed="0" w:uiPriority="69" w:semiHidden="0" w:name="Medium Grid 3 Accent 5"/>
-    <w:lsdException w:unhideWhenUsed="0" w:uiPriority="70" w:semiHidden="0" w:name="Dark List Accent 5"/>
-    <w:lsdException w:unhideWhenUsed="0" w:uiPriority="71" w:semiHidden="0" w:name="Colorful Shading Accent 5"/>
-    <w:lsdException w:unhideWhenUsed="0" w:uiPriority="72" w:semiHidden="0" w:name="Colorful List Accent 5"/>
-    <w:lsdException w:unhideWhenUsed="0" w:uiPriority="73" w:semiHidden="0" w:name="Colorful Grid Accent 5"/>
-    <w:lsdException w:unhideWhenUsed="0" w:uiPriority="60" w:semiHidden="0" w:name="Light Shading Accent 6"/>
-    <w:lsdException w:unhideWhenUsed="0" w:uiPriority="61" w:semiHidden="0" w:name="Light List Accent 6"/>
-    <w:lsdException w:unhideWhenUsed="0" w:uiPriority="62" w:semiHidden="0" w:name="Light Grid Accent 6"/>
-    <w:lsdException w:unhideWhenUsed="0" w:uiPriority="63" w:semiHidden="0" w:name="Medium Shading 1 Accent 6"/>
-    <w:lsdException w:unhideWhenUsed="0" w:uiPriority="64" w:semiHidden="0" w:name="Medium Shading 2 Accent 6"/>
-    <w:lsdException w:unhideWhenUsed="0" w:uiPriority="65" w:semiHidden="0" w:name="Medium List 1 Accent 6"/>
-    <w:lsdException w:unhideWhenUsed="0" w:uiPriority="66" w:semiHidden="0" w:name="Medium List 2 Accent 6"/>
-    <w:lsdException w:unhideWhenUsed="0" w:uiPriority="67" w:semiHidden="0" w:name="Medium Grid 1 Accent 6"/>
-    <w:lsdException w:unhideWhenUsed="0" w:uiPriority="68" w:semiHidden="0" w:name="Medium Grid 2 Accent 6"/>
-    <w:lsdException w:unhideWhenUsed="0" w:uiPriority="69" w:semiHidden="0" w:name="Medium Grid 3 Accent 6"/>
-    <w:lsdException w:unhideWhenUsed="0" w:uiPriority="70" w:semiHidden="0" w:name="Dark List Accent 6"/>
-    <w:lsdException w:unhideWhenUsed="0" w:uiPriority="71" w:semiHidden="0" w:name="Colorful Shading Accent 6"/>
-    <w:lsdException w:unhideWhenUsed="0" w:uiPriority="72" w:semiHidden="0" w:name="Colorful List Accent 6"/>
-    <w:lsdException w:unhideWhenUsed="0" w:uiPriority="73" w:semiHidden="0" w:name="Colorful Grid Accent 6"/>
+  <w:latentStyles w:defLockedState="0" w:defUIPriority="0" w:defSemiHidden="0" w:defUnhideWhenUsed="0" w:defQFormat="0" w:count="371">
+    <w:lsdException w:name="Normal" w:qFormat="1"/>
+    <w:lsdException w:name="heading 1" w:qFormat="1"/>
+    <w:lsdException w:name="heading 2" w:qFormat="1"/>
+    <w:lsdException w:name="heading 3" w:qFormat="1"/>
+    <w:lsdException w:name="heading 4" w:qFormat="1"/>
+    <w:lsdException w:name="heading 5" w:qFormat="1"/>
+    <w:lsdException w:name="heading 6" w:qFormat="1"/>
+    <w:lsdException w:name="heading 7" w:qFormat="1"/>
+    <w:lsdException w:name="heading 8" w:qFormat="1"/>
+    <w:lsdException w:name="heading 9" w:qFormat="1"/>
+    <w:lsdException w:name="toc 1" w:uiPriority="39" w:qFormat="1"/>
+    <w:lsdException w:name="toc 2" w:uiPriority="39" w:qFormat="1"/>
+    <w:lsdException w:name="toc 3" w:uiPriority="39" w:qFormat="1"/>
+    <w:lsdException w:name="toc 4" w:semiHidden="1" w:qFormat="1"/>
+    <w:lsdException w:name="toc 5" w:semiHidden="1" w:qFormat="1"/>
+    <w:lsdException w:name="toc 6" w:semiHidden="1" w:qFormat="1"/>
+    <w:lsdException w:name="toc 7" w:semiHidden="1" w:qFormat="1"/>
+    <w:lsdException w:name="toc 8" w:semiHidden="1" w:qFormat="1"/>
+    <w:lsdException w:name="toc 9" w:semiHidden="1" w:qFormat="1"/>
+    <w:lsdException w:name="Normal Indent" w:qFormat="1"/>
+    <w:lsdException w:name="footnote text" w:semiHidden="1" w:qFormat="1"/>
+    <w:lsdException w:name="header" w:qFormat="1"/>
+    <w:lsdException w:name="footer" w:qFormat="1"/>
+    <w:lsdException w:name="caption" w:semiHidden="1" w:unhideWhenUsed="1" w:qFormat="1"/>
+    <w:lsdException w:name="footnote reference" w:semiHidden="1" w:qFormat="1"/>
+    <w:lsdException w:name="page number" w:qFormat="1"/>
+    <w:lsdException w:name="Title" w:qFormat="1"/>
+    <w:lsdException w:name="Default Paragraph Font" w:semiHidden="1" w:qFormat="1"/>
+    <w:lsdException w:name="Body Text" w:qFormat="1"/>
+    <w:lsdException w:name="Body Text Indent" w:qFormat="1"/>
+    <w:lsdException w:name="Subtitle" w:qFormat="1"/>
+    <w:lsdException w:name="Hyperlink" w:qFormat="1"/>
+    <w:lsdException w:name="FollowedHyperlink" w:qFormat="1"/>
+    <w:lsdException w:name="Strong" w:qFormat="1"/>
+    <w:lsdException w:name="Emphasis" w:qFormat="1"/>
+    <w:lsdException w:name="Document Map" w:semiHidden="1" w:qFormat="1"/>
+    <w:lsdException w:name="HTML Top of Form" w:semiHidden="1" w:uiPriority="99" w:unhideWhenUsed="1"/>
+    <w:lsdException w:name="HTML Bottom of Form" w:semiHidden="1" w:uiPriority="99" w:unhideWhenUsed="1"/>
+    <w:lsdException w:name="Normal Table" w:semiHidden="1" w:unhideWhenUsed="1" w:qFormat="1"/>
+    <w:lsdException w:name="No List" w:semiHidden="1" w:uiPriority="99" w:unhideWhenUsed="1"/>
+    <w:lsdException w:name="Outline List 1" w:semiHidden="1" w:uiPriority="99" w:unhideWhenUsed="1"/>
+    <w:lsdException w:name="Outline List 2" w:semiHidden="1" w:uiPriority="99" w:unhideWhenUsed="1"/>
+    <w:lsdException w:name="Outline List 3" w:semiHidden="1" w:uiPriority="99" w:unhideWhenUsed="1"/>
+    <w:lsdException w:name="Table Simple 1" w:semiHidden="1" w:unhideWhenUsed="1"/>
+    <w:lsdException w:name="Table Simple 2" w:semiHidden="1" w:unhideWhenUsed="1"/>
+    <w:lsdException w:name="Table Simple 3" w:semiHidden="1" w:unhideWhenUsed="1"/>
+    <w:lsdException w:name="Table Classic 1" w:semiHidden="1" w:unhideWhenUsed="1"/>
+    <w:lsdException w:name="Table Classic 2" w:semiHidden="1" w:unhideWhenUsed="1"/>
+    <w:lsdException w:name="Table Classic 3" w:semiHidden="1" w:unhideWhenUsed="1"/>
+    <w:lsdException w:name="Table Classic 4" w:semiHidden="1" w:unhideWhenUsed="1"/>
+    <w:lsdException w:name="Table Colorful 1" w:semiHidden="1" w:unhideWhenUsed="1"/>
+    <w:lsdException w:name="Table Colorful 2" w:semiHidden="1" w:unhideWhenUsed="1"/>
+    <w:lsdException w:name="Table Colorful 3" w:semiHidden="1" w:unhideWhenUsed="1"/>
+    <w:lsdException w:name="Table Columns 1" w:semiHidden="1" w:unhideWhenUsed="1"/>
+    <w:lsdException w:name="Table Columns 2" w:semiHidden="1" w:unhideWhenUsed="1"/>
+    <w:lsdException w:name="Table Columns 3" w:semiHidden="1" w:unhideWhenUsed="1"/>
+    <w:lsdException w:name="Table Columns 4" w:semiHidden="1" w:unhideWhenUsed="1"/>
+    <w:lsdException w:name="Table Columns 5" w:semiHidden="1" w:unhideWhenUsed="1"/>
+    <w:lsdException w:name="Table Grid 1" w:semiHidden="1" w:unhideWhenUsed="1"/>
+    <w:lsdException w:name="Table Grid 2" w:semiHidden="1" w:unhideWhenUsed="1"/>
+    <w:lsdException w:name="Table Grid 3" w:semiHidden="1" w:unhideWhenUsed="1"/>
+    <w:lsdException w:name="Table Grid 4" w:semiHidden="1" w:unhideWhenUsed="1"/>
+    <w:lsdException w:name="Table Grid 5" w:semiHidden="1" w:unhideWhenUsed="1"/>
+    <w:lsdException w:name="Table Grid 6" w:semiHidden="1" w:unhideWhenUsed="1"/>
+    <w:lsdException w:name="Table Grid 7" w:semiHidden="1" w:unhideWhenUsed="1"/>
+    <w:lsdException w:name="Table Grid 8" w:semiHidden="1" w:unhideWhenUsed="1"/>
+    <w:lsdException w:name="Table List 1" w:semiHidden="1" w:unhideWhenUsed="1"/>
+    <w:lsdException w:name="Table List 2" w:semiHidden="1" w:unhideWhenUsed="1"/>
+    <w:lsdException w:name="Table List 3" w:semiHidden="1" w:unhideWhenUsed="1"/>
+    <w:lsdException w:name="Table List 4" w:semiHidden="1" w:unhideWhenUsed="1"/>
+    <w:lsdException w:name="Table List 5" w:semiHidden="1" w:unhideWhenUsed="1"/>
+    <w:lsdException w:name="Table List 6" w:semiHidden="1" w:unhideWhenUsed="1"/>
+    <w:lsdException w:name="Table List 7" w:semiHidden="1" w:unhideWhenUsed="1"/>
+    <w:lsdException w:name="Table List 8" w:semiHidden="1" w:unhideWhenUsed="1"/>
+    <w:lsdException w:name="Table 3D effects 1" w:semiHidden="1" w:unhideWhenUsed="1"/>
+    <w:lsdException w:name="Table 3D effects 2" w:semiHidden="1" w:unhideWhenUsed="1"/>
+    <w:lsdException w:name="Table 3D effects 3" w:semiHidden="1" w:unhideWhenUsed="1"/>
+    <w:lsdException w:name="Table Contemporary" w:semiHidden="1" w:unhideWhenUsed="1"/>
+    <w:lsdException w:name="Table Elegant" w:semiHidden="1" w:unhideWhenUsed="1"/>
+    <w:lsdException w:name="Table Professional" w:semiHidden="1" w:unhideWhenUsed="1"/>
+    <w:lsdException w:name="Table Subtle 1" w:semiHidden="1" w:unhideWhenUsed="1"/>
+    <w:lsdException w:name="Table Subtle 2" w:semiHidden="1" w:unhideWhenUsed="1"/>
+    <w:lsdException w:name="Table Web 1" w:semiHidden="1" w:unhideWhenUsed="1"/>
+    <w:lsdException w:name="Table Web 2" w:semiHidden="1" w:unhideWhenUsed="1"/>
+    <w:lsdException w:name="Table Web 3" w:semiHidden="1" w:unhideWhenUsed="1"/>
+    <w:lsdException w:name="Table Grid" w:semiHidden="1" w:unhideWhenUsed="1"/>
+    <w:lsdException w:name="Table Theme" w:semiHidden="1" w:unhideWhenUsed="1"/>
+    <w:lsdException w:name="Placeholder Text" w:semiHidden="1" w:uiPriority="99"/>
+    <w:lsdException w:name="No Spacing" w:uiPriority="99"/>
+    <w:lsdException w:name="Light Shading" w:uiPriority="60"/>
+    <w:lsdException w:name="Light List" w:uiPriority="61"/>
+    <w:lsdException w:name="Light Grid" w:uiPriority="62"/>
+    <w:lsdException w:name="Medium Shading 1" w:uiPriority="63"/>
+    <w:lsdException w:name="Medium Shading 2" w:uiPriority="64"/>
+    <w:lsdException w:name="Medium List 1" w:uiPriority="65"/>
+    <w:lsdException w:name="Medium List 2" w:uiPriority="66"/>
+    <w:lsdException w:name="Medium Grid 1" w:uiPriority="67"/>
+    <w:lsdException w:name="Medium Grid 2" w:uiPriority="68"/>
+    <w:lsdException w:name="Medium Grid 3" w:uiPriority="69"/>
+    <w:lsdException w:name="Dark List" w:uiPriority="70"/>
+    <w:lsdException w:name="Colorful Shading" w:uiPriority="71"/>
+    <w:lsdException w:name="Colorful List" w:uiPriority="72"/>
+    <w:lsdException w:name="Colorful Grid" w:uiPriority="73"/>
+    <w:lsdException w:name="Light Shading Accent 1" w:uiPriority="60"/>
+    <w:lsdException w:name="Light List Accent 1" w:uiPriority="61"/>
+    <w:lsdException w:name="Light Grid Accent 1" w:uiPriority="62"/>
+    <w:lsdException w:name="Medium Shading 1 Accent 1" w:uiPriority="63"/>
+    <w:lsdException w:name="Medium Shading 2 Accent 1" w:uiPriority="64"/>
+    <w:lsdException w:name="Medium List 1 Accent 1" w:uiPriority="65"/>
+    <w:lsdException w:name="Revision" w:semiHidden="1" w:uiPriority="99"/>
+    <w:lsdException w:name="List Paragraph" w:uiPriority="99"/>
+    <w:lsdException w:name="Quote" w:uiPriority="99"/>
+    <w:lsdException w:name="Intense Quote" w:uiPriority="99"/>
+    <w:lsdException w:name="Medium List 2 Accent 1" w:uiPriority="66"/>
+    <w:lsdException w:name="Medium Grid 1 Accent 1" w:uiPriority="67"/>
+    <w:lsdException w:name="Medium Grid 2 Accent 1" w:uiPriority="68"/>
+    <w:lsdException w:name="Medium Grid 3 Accent 1" w:uiPriority="69"/>
+    <w:lsdException w:name="Dark List Accent 1" w:uiPriority="70"/>
+    <w:lsdException w:name="Colorful Shading Accent 1" w:uiPriority="71"/>
+    <w:lsdException w:name="Colorful List Accent 1" w:uiPriority="72"/>
+    <w:lsdException w:name="Colorful Grid Accent 1" w:uiPriority="73"/>
+    <w:lsdException w:name="Light Shading Accent 2" w:uiPriority="60"/>
+    <w:lsdException w:name="Light List Accent 2" w:uiPriority="61"/>
+    <w:lsdException w:name="Light Grid Accent 2" w:uiPriority="62"/>
+    <w:lsdException w:name="Medium Shading 1 Accent 2" w:uiPriority="63"/>
+    <w:lsdException w:name="Medium Shading 2 Accent 2" w:uiPriority="64"/>
+    <w:lsdException w:name="Medium List 1 Accent 2" w:uiPriority="65"/>
+    <w:lsdException w:name="Medium List 2 Accent 2" w:uiPriority="66"/>
+    <w:lsdException w:name="Medium Grid 1 Accent 2" w:uiPriority="67"/>
+    <w:lsdException w:name="Medium Grid 2 Accent 2" w:uiPriority="68"/>
+    <w:lsdException w:name="Medium Grid 3 Accent 2" w:uiPriority="69"/>
+    <w:lsdException w:name="Dark List Accent 2" w:uiPriority="70"/>
+    <w:lsdException w:name="Colorful Shading Accent 2" w:uiPriority="71"/>
+    <w:lsdException w:name="Colorful List Accent 2" w:uiPriority="72"/>
+    <w:lsdException w:name="Colorful Grid Accent 2" w:uiPriority="73"/>
+    <w:lsdException w:name="Light Shading Accent 3" w:uiPriority="60"/>
+    <w:lsdException w:name="Light List Accent 3" w:uiPriority="61"/>
+    <w:lsdException w:name="Light Grid Accent 3" w:uiPriority="62"/>
+    <w:lsdException w:name="Medium Shading 1 Accent 3" w:uiPriority="63"/>
+    <w:lsdException w:name="Medium Shading 2 Accent 3" w:uiPriority="64"/>
+    <w:lsdException w:name="Medium List 1 Accent 3" w:uiPriority="65"/>
+    <w:lsdException w:name="Medium List 2 Accent 3" w:uiPriority="66"/>
+    <w:lsdException w:name="Medium Grid 1 Accent 3" w:uiPriority="67"/>
+    <w:lsdException w:name="Medium Grid 2 Accent 3" w:uiPriority="68"/>
+    <w:lsdException w:name="Medium Grid 3 Accent 3" w:uiPriority="69"/>
+    <w:lsdException w:name="Dark List Accent 3" w:uiPriority="70"/>
+    <w:lsdException w:name="Colorful Shading Accent 3" w:uiPriority="71"/>
+    <w:lsdException w:name="Colorful List Accent 3" w:uiPriority="72"/>
+    <w:lsdException w:name="Colorful Grid Accent 3" w:uiPriority="73"/>
+    <w:lsdException w:name="Light Shading Accent 4" w:uiPriority="60"/>
+    <w:lsdException w:name="Light List Accent 4" w:uiPriority="61"/>
+    <w:lsdException w:name="Light Grid Accent 4" w:uiPriority="62"/>
+    <w:lsdException w:name="Medium Shading 1 Accent 4" w:uiPriority="63"/>
+    <w:lsdException w:name="Medium Shading 2 Accent 4" w:uiPriority="64"/>
+    <w:lsdException w:name="Medium List 1 Accent 4" w:uiPriority="65"/>
+    <w:lsdException w:name="Medium List 2 Accent 4" w:uiPriority="66"/>
+    <w:lsdException w:name="Medium Grid 1 Accent 4" w:uiPriority="67"/>
+    <w:lsdException w:name="Medium Grid 2 Accent 4" w:uiPriority="68"/>
+    <w:lsdException w:name="Medium Grid 3 Accent 4" w:uiPriority="69"/>
+    <w:lsdException w:name="Dark List Accent 4" w:uiPriority="70"/>
+    <w:lsdException w:name="Colorful Shading Accent 4" w:uiPriority="71"/>
+    <w:lsdException w:name="Colorful List Accent 4" w:uiPriority="72"/>
+    <w:lsdException w:name="Colorful Grid Accent 4" w:uiPriority="73"/>
+    <w:lsdException w:name="Light Shading Accent 5" w:uiPriority="60"/>
+    <w:lsdException w:name="Light List Accent 5" w:uiPriority="61"/>
+    <w:lsdException w:name="Light Grid Accent 5" w:uiPriority="62"/>
+    <w:lsdException w:name="Medium Shading 1 Accent 5" w:uiPriority="63"/>
+    <w:lsdException w:name="Medium Shading 2 Accent 5" w:uiPriority="64"/>
+    <w:lsdException w:name="Medium List 1 Accent 5" w:uiPriority="65"/>
+    <w:lsdException w:name="Medium List 2 Accent 5" w:uiPriority="66"/>
+    <w:lsdException w:name="Medium Grid 1 Accent 5" w:uiPriority="67"/>
+    <w:lsdException w:name="Medium Grid 2 Accent 5" w:uiPriority="68"/>
+    <w:lsdException w:name="Medium Grid 3 Accent 5" w:uiPriority="69"/>
+    <w:lsdException w:name="Dark List Accent 5" w:uiPriority="70"/>
+    <w:lsdException w:name="Colorful Shading Accent 5" w:uiPriority="71"/>
+    <w:lsdException w:name="Colorful List Accent 5" w:uiPriority="72"/>
+    <w:lsdException w:name="Colorful Grid Accent 5" w:uiPriority="73"/>
+    <w:lsdException w:name="Light Shading Accent 6" w:uiPriority="60"/>
+    <w:lsdException w:name="Light List Accent 6" w:uiPriority="61"/>
+    <w:lsdException w:name="Light Grid Accent 6" w:uiPriority="62"/>
+    <w:lsdException w:name="Medium Shading 1 Accent 6" w:uiPriority="63"/>
+    <w:lsdException w:name="Medium Shading 2 Accent 6" w:uiPriority="64"/>
+    <w:lsdException w:name="Medium List 1 Accent 6" w:uiPriority="65"/>
+    <w:lsdException w:name="Medium List 2 Accent 6" w:uiPriority="66"/>
+    <w:lsdException w:name="Medium Grid 1 Accent 6" w:uiPriority="67"/>
+    <w:lsdException w:name="Medium Grid 2 Accent 6" w:uiPriority="68"/>
+    <w:lsdException w:name="Medium Grid 3 Accent 6" w:uiPriority="69"/>
+    <w:lsdException w:name="Dark List Accent 6" w:uiPriority="70"/>
+    <w:lsdException w:name="Colorful Shading Accent 6" w:uiPriority="71"/>
+    <w:lsdException w:name="Colorful List Accent 6" w:uiPriority="72"/>
+    <w:lsdException w:name="Colorful Grid Accent 6" w:uiPriority="73"/>
+    <w:lsdException w:name="Subtle Emphasis" w:uiPriority="19" w:qFormat="1"/>
+    <w:lsdException w:name="Intense Emphasis" w:uiPriority="21" w:qFormat="1"/>
+    <w:lsdException w:name="Subtle Reference" w:uiPriority="31" w:qFormat="1"/>
+    <w:lsdException w:name="Intense Reference" w:uiPriority="32" w:qFormat="1"/>
+    <w:lsdException w:name="Book Title" w:uiPriority="33" w:qFormat="1"/>
+    <w:lsdException w:name="Bibliography" w:semiHidden="1" w:uiPriority="37" w:unhideWhenUsed="1"/>
+    <w:lsdException w:name="TOC Heading" w:semiHidden="1" w:uiPriority="39" w:unhideWhenUsed="1" w:qFormat="1"/>
+    <w:lsdException w:name="Plain Table 1" w:uiPriority="41"/>
+    <w:lsdException w:name="Plain Table 2" w:uiPriority="42"/>
+    <w:lsdException w:name="Plain Table 3" w:uiPriority="43"/>
+    <w:lsdException w:name="Plain Table 4" w:uiPriority="44"/>
+    <w:lsdException w:name="Plain Table 5" w:uiPriority="45"/>
+    <w:lsdException w:name="Grid Table Light" w:uiPriority="40"/>
+    <w:lsdException w:name="Grid Table 1 Light" w:uiPriority="46"/>
+    <w:lsdException w:name="Grid Table 2" w:uiPriority="47"/>
+    <w:lsdException w:name="Grid Table 3" w:uiPriority="48"/>
+    <w:lsdException w:name="Grid Table 4" w:uiPriority="49"/>
+    <w:lsdException w:name="Grid Table 5 Dark" w:uiPriority="50"/>
+    <w:lsdException w:name="Grid Table 6 Colorful" w:uiPriority="51"/>
+    <w:lsdException w:name="Grid Table 7 Colorful" w:uiPriority="52"/>
+    <w:lsdException w:name="Grid Table 1 Light Accent 1" w:uiPriority="46"/>
+    <w:lsdException w:name="Grid Table 2 Accent 1" w:uiPriority="47"/>
+    <w:lsdException w:name="Grid Table 3 Accent 1" w:uiPriority="48"/>
+    <w:lsdException w:name="Grid Table 4 Accent 1" w:uiPriority="49"/>
+    <w:lsdException w:name="Grid Table 5 Dark Accent 1" w:uiPriority="50"/>
+    <w:lsdException w:name="Grid Table 6 Colorful Accent 1" w:uiPriority="51"/>
+    <w:lsdException w:name="Grid Table 7 Colorful Accent 1" w:uiPriority="52"/>
+    <w:lsdException w:name="Grid Table 1 Light Accent 2" w:uiPriority="46"/>
+    <w:lsdException w:name="Grid Table 2 Accent 2" w:uiPriority="47"/>
+    <w:lsdException w:name="Grid Table 3 Accent 2" w:uiPriority="48"/>
+    <w:lsdException w:name="Grid Table 4 Accent 2" w:uiPriority="49"/>
+    <w:lsdException w:name="Grid Table 5 Dark Accent 2" w:uiPriority="50"/>
+    <w:lsdException w:name="Grid Table 6 Colorful Accent 2" w:uiPriority="51"/>
+    <w:lsdException w:name="Grid Table 7 Colorful Accent 2" w:uiPriority="52"/>
+    <w:lsdException w:name="Grid Table 1 Light Accent 3" w:uiPriority="46"/>
+    <w:lsdException w:name="Grid Table 2 Accent 3" w:uiPriority="47"/>
+    <w:lsdException w:name="Grid Table 3 Accent 3" w:uiPriority="48"/>
+    <w:lsdException w:name="Grid Table 4 Accent 3" w:uiPriority="49"/>
+    <w:lsdException w:name="Grid Table 5 Dark Accent 3" w:uiPriority="50"/>
+    <w:lsdException w:name="Grid Table 6 Colorful Accent 3" w:uiPriority="51"/>
+    <w:lsdException w:name="Grid Table 7 Colorful Accent 3" w:uiPriority="52"/>
+    <w:lsdException w:name="Grid Table 1 Light Accent 4" w:uiPriority="46"/>
+    <w:lsdException w:name="Grid Table 2 Accent 4" w:uiPriority="47"/>
+    <w:lsdException w:name="Grid Table 3 Accent 4" w:uiPriority="48"/>
+    <w:lsdException w:name="Grid Table 4 Accent 4" w:uiPriority="49"/>
+    <w:lsdException w:name="Grid Table 5 Dark Accent 4" w:uiPriority="50"/>
+    <w:lsdException w:name="Grid Table 6 Colorful Accent 4" w:uiPriority="51"/>
+    <w:lsdException w:name="Grid Table 7 Colorful Accent 4" w:uiPriority="52"/>
+    <w:lsdException w:name="Grid Table 1 Light Accent 5" w:uiPriority="46"/>
+    <w:lsdException w:name="Grid Table 2 Accent 5" w:uiPriority="47"/>
+    <w:lsdException w:name="Grid Table 3 Accent 5" w:uiPriority="48"/>
+    <w:lsdException w:name="Grid Table 4 Accent 5" w:uiPriority="49"/>
+    <w:lsdException w:name="Grid Table 5 Dark Accent 5" w:uiPriority="50"/>
+    <w:lsdException w:name="Grid Table 6 Colorful Accent 5" w:uiPriority="51"/>
+    <w:lsdException w:name="Grid Table 7 Colorful Accent 5" w:uiPriority="52"/>
+    <w:lsdException w:name="Grid Table 1 Light Accent 6" w:uiPriority="46"/>
+    <w:lsdException w:name="Grid Table 2 Accent 6" w:uiPriority="47"/>
+    <w:lsdException w:name="Grid Table 3 Accent 6" w:uiPriority="48"/>
+    <w:lsdException w:name="Grid Table 4 Accent 6" w:uiPriority="49"/>
+    <w:lsdException w:name="Grid Table 5 Dark Accent 6" w:uiPriority="50"/>
+    <w:lsdException w:name="Grid Table 6 Colorful Accent 6" w:uiPriority="51"/>
+    <w:lsdException w:name="Grid Table 7 Colorful Accent 6" w:uiPriority="52"/>
+    <w:lsdException w:name="List Table 1 Light" w:uiPriority="46"/>
+    <w:lsdException w:name="List Table 2" w:uiPriority="47"/>
+    <w:lsdException w:name="List Table 3" w:uiPriority="48"/>
+    <w:lsdException w:name="List Table 4" w:uiPriority="49"/>
+    <w:lsdException w:name="List Table 5 Dark" w:uiPriority="50"/>
+    <w:lsdException w:name="List Table 6 Colorful" w:uiPriority="51"/>
+    <w:lsdException w:name="List Table 7 Colorful" w:uiPriority="52"/>
+    <w:lsdException w:name="List Table 1 Light Accent 1" w:uiPriority="46"/>
+    <w:lsdException w:name="List Table 2 Accent 1" w:uiPriority="47"/>
+    <w:lsdException w:name="List Table 3 Accent 1" w:uiPriority="48"/>
+    <w:lsdException w:name="List Table 4 Accent 1" w:uiPriority="49"/>
+    <w:lsdException w:name="List Table 5 Dark Accent 1" w:uiPriority="50"/>
+    <w:lsdException w:name="List Table 6 Colorful Accent 1" w:uiPriority="51"/>
+    <w:lsdException w:name="List Table 7 Colorful Accent 1" w:uiPriority="52"/>
+    <w:lsdException w:name="List Table 1 Light Accent 2" w:uiPriority="46"/>
+    <w:lsdException w:name="List Table 2 Accent 2" w:uiPriority="47"/>
+    <w:lsdException w:name="List Table 3 Accent 2" w:uiPriority="48"/>
+    <w:lsdException w:name="List Table 4 Accent 2" w:uiPriority="49"/>
+    <w:lsdException w:name="List Table 5 Dark Accent 2" w:uiPriority="50"/>
+    <w:lsdException w:name="List Table 6 Colorful Accent 2" w:uiPriority="51"/>
+    <w:lsdException w:name="List Table 7 Colorful Accent 2" w:uiPriority="52"/>
+    <w:lsdException w:name="List Table 1 Light Accent 3" w:uiPriority="46"/>
+    <w:lsdException w:name="List Table 2 Accent 3" w:uiPriority="47"/>
+    <w:lsdException w:name="List Table 3 Accent 3" w:uiPriority="48"/>
+    <w:lsdException w:name="List Table 4 Accent 3" w:uiPriority="49"/>
+    <w:lsdException w:name="List Table 5 Dark Accent 3" w:uiPriority="50"/>
+    <w:lsdException w:name="List Table 6 Colorful Accent 3" w:uiPriority="51"/>
+    <w:lsdException w:name="List Table 7 Colorful Accent 3" w:uiPriority="52"/>
+    <w:lsdException w:name="List Table 1 Light Accent 4" w:uiPriority="46"/>
+    <w:lsdException w:name="List Table 2 Accent 4" w:uiPriority="47"/>
+    <w:lsdException w:name="List Table 3 Accent 4" w:uiPriority="48"/>
+    <w:lsdException w:name="List Table 4 Accent 4" w:uiPriority="49"/>
+    <w:lsdException w:name="List Table 5 Dark Accent 4" w:uiPriority="50"/>
+    <w:lsdException w:name="List Table 6 Colorful Accent 4" w:uiPriority="51"/>
+    <w:lsdException w:name="List Table 7 Colorful Accent 4" w:uiPriority="52"/>
+    <w:lsdException w:name="List Table 1 Light Accent 5" w:uiPriority="46"/>
+    <w:lsdException w:name="List Table 2 Accent 5" w:uiPriority="47"/>
+    <w:lsdException w:name="List Table 3 Accent 5" w:uiPriority="48"/>
+    <w:lsdException w:name="List Table 4 Accent 5" w:uiPriority="49"/>
+    <w:lsdException w:name="List Table 5 Dark Accent 5" w:uiPriority="50"/>
+    <w:lsdException w:name="List Table 6 Colorful Accent 5" w:uiPriority="51"/>
+    <w:lsdException w:name="List Table 7 Colorful Accent 5" w:uiPriority="52"/>
+    <w:lsdException w:name="List Table 1 Light Accent 6" w:uiPriority="46"/>
+    <w:lsdException w:name="List Table 2 Accent 6" w:uiPriority="47"/>
+    <w:lsdException w:name="List Table 3 Accent 6" w:uiPriority="48"/>
+    <w:lsdException w:name="List Table 4 Accent 6" w:uiPriority="49"/>
+    <w:lsdException w:name="List Table 5 Dark Accent 6" w:uiPriority="50"/>
+    <w:lsdException w:name="List Table 6 Colorful Accent 6" w:uiPriority="51"/>
+    <w:lsdException w:name="List Table 7 Colorful Accent 6" w:uiPriority="52"/>
   </w:latentStyles>
-  <w:style w:type="paragraph" w:default="1" w:styleId="1">
+  <w:style w:type="paragraph" w:default="1" w:styleId="a">
     <w:name w:val="Normal"/>
     <w:qFormat/>
-    <w:uiPriority w:val="0"/>
     <w:pPr>
       <w:widowControl w:val="0"/>
       <w:spacing w:line="240" w:lineRule="atLeast"/>
     </w:pPr>
     <w:rPr>
-      <w:rFonts w:ascii="宋体" w:hAnsi="Times New Roman" w:eastAsia="宋体" w:cs="Times New Roman"/>
-      <w:lang w:val="en-US" w:eastAsia="zh-CN" w:bidi="ar-SA"/>
+      <w:rFonts w:ascii="宋体"/>
     </w:rPr>
   </w:style>
-  <w:style w:type="paragraph" w:styleId="2">
+  <w:style w:type="paragraph" w:styleId="1">
     <w:name w:val="heading 1"/>
-    <w:basedOn w:val="1"/>
-    <w:next w:val="1"/>
+    <w:basedOn w:val="a"/>
+    <w:next w:val="a"/>
     <w:qFormat/>
-    <w:uiPriority w:val="0"/>
     <w:pPr>
       <w:keepNext/>
       <w:numPr>
-        <w:ilvl w:val="0"/>
         <w:numId w:val="1"/>
       </w:numPr>
       <w:spacing w:before="120" w:after="60"/>
@@ -5514,16 +6671,14 @@
       <w:sz w:val="24"/>
     </w:rPr>
   </w:style>
-  <w:style w:type="paragraph" w:styleId="3">
+  <w:style w:type="paragraph" w:styleId="2">
     <w:name w:val="heading 2"/>
-    <w:basedOn w:val="2"/>
-    <w:next w:val="1"/>
+    <w:basedOn w:val="1"/>
+    <w:next w:val="a"/>
     <w:qFormat/>
-    <w:uiPriority w:val="0"/>
     <w:pPr>
       <w:numPr>
         <w:ilvl w:val="1"/>
-        <w:numId w:val="1"/>
       </w:numPr>
       <w:outlineLvl w:val="1"/>
     </w:pPr>
@@ -5531,16 +6686,14 @@
       <w:sz w:val="20"/>
     </w:rPr>
   </w:style>
-  <w:style w:type="paragraph" w:styleId="4">
+  <w:style w:type="paragraph" w:styleId="3">
     <w:name w:val="heading 3"/>
-    <w:basedOn w:val="2"/>
-    <w:next w:val="1"/>
+    <w:basedOn w:val="1"/>
+    <w:next w:val="a"/>
     <w:qFormat/>
-    <w:uiPriority w:val="0"/>
     <w:pPr>
       <w:numPr>
         <w:ilvl w:val="2"/>
-        <w:numId w:val="1"/>
       </w:numPr>
       <w:outlineLvl w:val="2"/>
     </w:pPr>
@@ -5550,16 +6703,14 @@
       <w:sz w:val="20"/>
     </w:rPr>
   </w:style>
-  <w:style w:type="paragraph" w:styleId="5">
+  <w:style w:type="paragraph" w:styleId="4">
     <w:name w:val="heading 4"/>
-    <w:basedOn w:val="2"/>
-    <w:next w:val="1"/>
+    <w:basedOn w:val="1"/>
+    <w:next w:val="a"/>
     <w:qFormat/>
-    <w:uiPriority w:val="0"/>
     <w:pPr>
       <w:numPr>
         <w:ilvl w:val="3"/>
-        <w:numId w:val="1"/>
       </w:numPr>
       <w:outlineLvl w:val="3"/>
     </w:pPr>
@@ -5568,12 +6719,11 @@
       <w:sz w:val="20"/>
     </w:rPr>
   </w:style>
-  <w:style w:type="paragraph" w:styleId="6">
+  <w:style w:type="paragraph" w:styleId="5">
     <w:name w:val="heading 5"/>
-    <w:basedOn w:val="1"/>
-    <w:next w:val="1"/>
+    <w:basedOn w:val="a"/>
+    <w:next w:val="a"/>
     <w:qFormat/>
-    <w:uiPriority w:val="0"/>
     <w:pPr>
       <w:numPr>
         <w:ilvl w:val="4"/>
@@ -5587,12 +6737,11 @@
       <w:sz w:val="22"/>
     </w:rPr>
   </w:style>
-  <w:style w:type="paragraph" w:styleId="7">
+  <w:style w:type="paragraph" w:styleId="6">
     <w:name w:val="heading 6"/>
-    <w:basedOn w:val="1"/>
-    <w:next w:val="1"/>
+    <w:basedOn w:val="a"/>
+    <w:next w:val="a"/>
     <w:qFormat/>
-    <w:uiPriority w:val="0"/>
     <w:pPr>
       <w:numPr>
         <w:ilvl w:val="5"/>
@@ -5607,12 +6756,11 @@
       <w:sz w:val="22"/>
     </w:rPr>
   </w:style>
-  <w:style w:type="paragraph" w:styleId="8">
+  <w:style w:type="paragraph" w:styleId="7">
     <w:name w:val="heading 7"/>
-    <w:basedOn w:val="1"/>
-    <w:next w:val="1"/>
+    <w:basedOn w:val="a"/>
+    <w:next w:val="a"/>
     <w:qFormat/>
-    <w:uiPriority w:val="0"/>
     <w:pPr>
       <w:numPr>
         <w:ilvl w:val="6"/>
@@ -5623,12 +6771,11 @@
       <w:outlineLvl w:val="6"/>
     </w:pPr>
   </w:style>
-  <w:style w:type="paragraph" w:styleId="9">
+  <w:style w:type="paragraph" w:styleId="8">
     <w:name w:val="heading 8"/>
-    <w:basedOn w:val="1"/>
-    <w:next w:val="1"/>
+    <w:basedOn w:val="a"/>
+    <w:next w:val="a"/>
     <w:qFormat/>
-    <w:uiPriority w:val="0"/>
     <w:pPr>
       <w:numPr>
         <w:ilvl w:val="7"/>
@@ -5642,12 +6789,11 @@
       <w:i/>
     </w:rPr>
   </w:style>
-  <w:style w:type="paragraph" w:styleId="10">
+  <w:style w:type="paragraph" w:styleId="9">
     <w:name w:val="heading 9"/>
-    <w:basedOn w:val="1"/>
-    <w:next w:val="1"/>
+    <w:basedOn w:val="a"/>
+    <w:next w:val="a"/>
     <w:qFormat/>
-    <w:uiPriority w:val="0"/>
     <w:pPr>
       <w:numPr>
         <w:ilvl w:val="8"/>
@@ -5663,19 +6809,19 @@
       <w:sz w:val="18"/>
     </w:rPr>
   </w:style>
-  <w:style w:type="character" w:default="1" w:styleId="29">
+  <w:style w:type="character" w:default="1" w:styleId="a0">
     <w:name w:val="Default Paragraph Font"/>
+    <w:uiPriority w:val="1"/>
     <w:semiHidden/>
-    <w:qFormat/>
-    <w:uiPriority w:val="0"/>
+    <w:unhideWhenUsed/>
   </w:style>
-  <w:style w:type="table" w:default="1" w:styleId="35">
+  <w:style w:type="table" w:default="1" w:styleId="a1">
     <w:name w:val="Normal Table"/>
+    <w:uiPriority w:val="99"/>
     <w:semiHidden/>
-    <w:qFormat/>
-    <w:uiPriority w:val="0"/>
+    <w:unhideWhenUsed/>
     <w:tblPr>
-      <w:tblLayout w:type="fixed"/>
+      <w:tblInd w:w="0" w:type="dxa"/>
       <w:tblCellMar>
         <w:top w:w="0" w:type="dxa"/>
         <w:left w:w="108" w:type="dxa"/>
@@ -5683,56 +6829,54 @@
         <w:right w:w="108" w:type="dxa"/>
       </w:tblCellMar>
     </w:tblPr>
-    <w:tcPr>
-      <w:textDirection w:val="tbRlV"/>
-    </w:tcPr>
   </w:style>
-  <w:style w:type="paragraph" w:styleId="11">
+  <w:style w:type="numbering" w:default="1" w:styleId="a2">
+    <w:name w:val="No List"/>
+    <w:uiPriority w:val="99"/>
+    <w:semiHidden/>
+    <w:unhideWhenUsed/>
+  </w:style>
+  <w:style w:type="paragraph" w:styleId="70">
     <w:name w:val="toc 7"/>
-    <w:basedOn w:val="1"/>
-    <w:next w:val="1"/>
+    <w:basedOn w:val="a"/>
+    <w:next w:val="a"/>
     <w:semiHidden/>
     <w:qFormat/>
-    <w:uiPriority w:val="0"/>
     <w:pPr>
       <w:ind w:left="1200"/>
     </w:pPr>
   </w:style>
-  <w:style w:type="paragraph" w:styleId="12">
+  <w:style w:type="paragraph" w:styleId="a3">
     <w:name w:val="Normal Indent"/>
-    <w:basedOn w:val="1"/>
+    <w:basedOn w:val="a"/>
     <w:qFormat/>
-    <w:uiPriority w:val="0"/>
     <w:pPr>
       <w:ind w:left="900" w:hanging="900"/>
     </w:pPr>
   </w:style>
-  <w:style w:type="paragraph" w:styleId="13">
+  <w:style w:type="paragraph" w:styleId="a4">
     <w:name w:val="Document Map"/>
-    <w:basedOn w:val="1"/>
+    <w:basedOn w:val="a"/>
     <w:semiHidden/>
     <w:qFormat/>
-    <w:uiPriority w:val="0"/>
     <w:pPr>
       <w:shd w:val="clear" w:color="auto" w:fill="000080"/>
     </w:pPr>
   </w:style>
-  <w:style w:type="paragraph" w:styleId="14">
+  <w:style w:type="paragraph" w:styleId="a5">
     <w:name w:val="Body Text"/>
-    <w:basedOn w:val="1"/>
+    <w:basedOn w:val="a"/>
     <w:qFormat/>
-    <w:uiPriority w:val="0"/>
     <w:pPr>
       <w:keepLines/>
       <w:spacing w:after="120"/>
       <w:ind w:left="720"/>
     </w:pPr>
   </w:style>
-  <w:style w:type="paragraph" w:styleId="15">
+  <w:style w:type="paragraph" w:styleId="a6">
     <w:name w:val="Body Text Indent"/>
-    <w:basedOn w:val="1"/>
+    <w:basedOn w:val="a"/>
     <w:qFormat/>
-    <w:uiPriority w:val="0"/>
     <w:pPr>
       <w:ind w:left="720"/>
     </w:pPr>
@@ -5742,23 +6886,22 @@
       <w:u w:val="single"/>
     </w:rPr>
   </w:style>
-  <w:style w:type="paragraph" w:styleId="16">
+  <w:style w:type="paragraph" w:styleId="50">
     <w:name w:val="toc 5"/>
-    <w:basedOn w:val="1"/>
-    <w:next w:val="1"/>
+    <w:basedOn w:val="a"/>
+    <w:next w:val="a"/>
     <w:semiHidden/>
     <w:qFormat/>
-    <w:uiPriority w:val="0"/>
     <w:pPr>
       <w:ind w:left="800"/>
     </w:pPr>
   </w:style>
-  <w:style w:type="paragraph" w:styleId="17">
+  <w:style w:type="paragraph" w:styleId="30">
     <w:name w:val="toc 3"/>
-    <w:basedOn w:val="1"/>
-    <w:next w:val="1"/>
+    <w:basedOn w:val="a"/>
+    <w:next w:val="a"/>
+    <w:uiPriority w:val="39"/>
     <w:qFormat/>
-    <w:uiPriority w:val="39"/>
     <w:pPr>
       <w:tabs>
         <w:tab w:val="left" w:pos="1440"/>
@@ -5767,22 +6910,20 @@
       <w:ind w:left="864"/>
     </w:pPr>
   </w:style>
-  <w:style w:type="paragraph" w:styleId="18">
+  <w:style w:type="paragraph" w:styleId="80">
     <w:name w:val="toc 8"/>
-    <w:basedOn w:val="1"/>
-    <w:next w:val="1"/>
+    <w:basedOn w:val="a"/>
+    <w:next w:val="a"/>
     <w:semiHidden/>
     <w:qFormat/>
-    <w:uiPriority w:val="0"/>
     <w:pPr>
       <w:ind w:left="1400"/>
     </w:pPr>
   </w:style>
-  <w:style w:type="paragraph" w:styleId="19">
+  <w:style w:type="paragraph" w:styleId="a7">
     <w:name w:val="footer"/>
-    <w:basedOn w:val="1"/>
+    <w:basedOn w:val="a"/>
     <w:qFormat/>
-    <w:uiPriority w:val="0"/>
     <w:pPr>
       <w:tabs>
         <w:tab w:val="center" w:pos="4320"/>
@@ -5790,11 +6931,10 @@
       </w:tabs>
     </w:pPr>
   </w:style>
-  <w:style w:type="paragraph" w:styleId="20">
+  <w:style w:type="paragraph" w:styleId="a8">
     <w:name w:val="header"/>
-    <w:basedOn w:val="1"/>
+    <w:basedOn w:val="a"/>
     <w:qFormat/>
-    <w:uiPriority w:val="0"/>
     <w:pPr>
       <w:tabs>
         <w:tab w:val="center" w:pos="4320"/>
@@ -5802,12 +6942,12 @@
       </w:tabs>
     </w:pPr>
   </w:style>
-  <w:style w:type="paragraph" w:styleId="21">
+  <w:style w:type="paragraph" w:styleId="10">
     <w:name w:val="toc 1"/>
-    <w:basedOn w:val="1"/>
-    <w:next w:val="1"/>
+    <w:basedOn w:val="a"/>
+    <w:next w:val="a"/>
+    <w:uiPriority w:val="39"/>
     <w:qFormat/>
-    <w:uiPriority w:val="39"/>
     <w:pPr>
       <w:tabs>
         <w:tab w:val="right" w:pos="9360"/>
@@ -5816,22 +6956,20 @@
       <w:ind w:right="720"/>
     </w:pPr>
   </w:style>
-  <w:style w:type="paragraph" w:styleId="22">
+  <w:style w:type="paragraph" w:styleId="40">
     <w:name w:val="toc 4"/>
-    <w:basedOn w:val="1"/>
-    <w:next w:val="1"/>
+    <w:basedOn w:val="a"/>
+    <w:next w:val="a"/>
     <w:semiHidden/>
     <w:qFormat/>
-    <w:uiPriority w:val="0"/>
     <w:pPr>
       <w:ind w:left="600"/>
     </w:pPr>
   </w:style>
-  <w:style w:type="paragraph" w:styleId="23">
+  <w:style w:type="paragraph" w:styleId="a9">
     <w:name w:val="Subtitle"/>
-    <w:basedOn w:val="1"/>
+    <w:basedOn w:val="a"/>
     <w:qFormat/>
-    <w:uiPriority w:val="0"/>
     <w:pPr>
       <w:spacing w:after="60"/>
       <w:jc w:val="center"/>
@@ -5842,17 +6980,16 @@
       <w:lang w:val="en-AU"/>
     </w:rPr>
   </w:style>
-  <w:style w:type="paragraph" w:styleId="24">
+  <w:style w:type="paragraph" w:styleId="aa">
     <w:name w:val="footnote text"/>
-    <w:basedOn w:val="1"/>
+    <w:basedOn w:val="a"/>
     <w:semiHidden/>
     <w:qFormat/>
-    <w:uiPriority w:val="0"/>
     <w:pPr>
       <w:keepNext/>
       <w:keepLines/>
       <w:pBdr>
-        <w:bottom w:val="single" w:color="000000" w:sz="6" w:space="0"/>
+        <w:bottom w:val="single" w:sz="6" w:space="0" w:color="000000"/>
       </w:pBdr>
       <w:spacing w:before="40" w:after="40"/>
       <w:ind w:left="360" w:hanging="360"/>
@@ -5861,23 +6998,22 @@
       <w:sz w:val="16"/>
     </w:rPr>
   </w:style>
-  <w:style w:type="paragraph" w:styleId="25">
+  <w:style w:type="paragraph" w:styleId="60">
     <w:name w:val="toc 6"/>
-    <w:basedOn w:val="1"/>
-    <w:next w:val="1"/>
+    <w:basedOn w:val="a"/>
+    <w:next w:val="a"/>
     <w:semiHidden/>
     <w:qFormat/>
-    <w:uiPriority w:val="0"/>
     <w:pPr>
       <w:ind w:left="1000"/>
     </w:pPr>
   </w:style>
-  <w:style w:type="paragraph" w:styleId="26">
+  <w:style w:type="paragraph" w:styleId="20">
     <w:name w:val="toc 2"/>
-    <w:basedOn w:val="1"/>
-    <w:next w:val="1"/>
+    <w:basedOn w:val="a"/>
+    <w:next w:val="a"/>
+    <w:uiPriority w:val="39"/>
     <w:qFormat/>
-    <w:uiPriority w:val="39"/>
     <w:pPr>
       <w:tabs>
         <w:tab w:val="right" w:pos="9360"/>
@@ -5885,23 +7021,21 @@
       <w:ind w:left="432" w:right="720"/>
     </w:pPr>
   </w:style>
-  <w:style w:type="paragraph" w:styleId="27">
+  <w:style w:type="paragraph" w:styleId="90">
     <w:name w:val="toc 9"/>
-    <w:basedOn w:val="1"/>
-    <w:next w:val="1"/>
+    <w:basedOn w:val="a"/>
+    <w:next w:val="a"/>
     <w:semiHidden/>
     <w:qFormat/>
-    <w:uiPriority w:val="0"/>
     <w:pPr>
       <w:ind w:left="1600"/>
     </w:pPr>
   </w:style>
-  <w:style w:type="paragraph" w:styleId="28">
+  <w:style w:type="paragraph" w:styleId="ab">
     <w:name w:val="Title"/>
-    <w:basedOn w:val="1"/>
-    <w:next w:val="1"/>
+    <w:basedOn w:val="a"/>
+    <w:next w:val="a"/>
     <w:qFormat/>
-    <w:uiPriority w:val="0"/>
     <w:pPr>
       <w:spacing w:line="240" w:lineRule="auto"/>
       <w:jc w:val="center"/>
@@ -5911,53 +7045,47 @@
       <w:sz w:val="36"/>
     </w:rPr>
   </w:style>
-  <w:style w:type="character" w:styleId="30">
+  <w:style w:type="character" w:styleId="ac">
     <w:name w:val="Strong"/>
     <w:qFormat/>
-    <w:uiPriority w:val="0"/>
     <w:rPr>
       <w:b/>
     </w:rPr>
   </w:style>
-  <w:style w:type="character" w:styleId="31">
+  <w:style w:type="character" w:styleId="ad">
     <w:name w:val="page number"/>
-    <w:basedOn w:val="29"/>
+    <w:basedOn w:val="a0"/>
     <w:qFormat/>
-    <w:uiPriority w:val="0"/>
   </w:style>
-  <w:style w:type="character" w:styleId="32">
+  <w:style w:type="character" w:styleId="ae">
     <w:name w:val="FollowedHyperlink"/>
     <w:qFormat/>
-    <w:uiPriority w:val="0"/>
     <w:rPr>
       <w:color w:val="800080"/>
       <w:u w:val="single"/>
     </w:rPr>
   </w:style>
-  <w:style w:type="character" w:styleId="33">
+  <w:style w:type="character" w:styleId="af">
     <w:name w:val="Hyperlink"/>
     <w:qFormat/>
-    <w:uiPriority w:val="0"/>
     <w:rPr>
       <w:color w:val="0000FF"/>
       <w:u w:val="single"/>
     </w:rPr>
   </w:style>
-  <w:style w:type="character" w:styleId="34">
+  <w:style w:type="character" w:styleId="af0">
     <w:name w:val="footnote reference"/>
     <w:semiHidden/>
     <w:qFormat/>
-    <w:uiPriority w:val="0"/>
     <w:rPr>
       <w:sz w:val="20"/>
       <w:vertAlign w:val="superscript"/>
     </w:rPr>
   </w:style>
-  <w:style w:type="paragraph" w:customStyle="1" w:styleId="36">
+  <w:style w:type="paragraph" w:customStyle="1" w:styleId="Paragraph2">
     <w:name w:val="Paragraph2"/>
-    <w:basedOn w:val="1"/>
+    <w:basedOn w:val="a"/>
     <w:qFormat/>
-    <w:uiPriority w:val="0"/>
     <w:pPr>
       <w:spacing w:before="80"/>
       <w:ind w:left="720"/>
@@ -5968,50 +7096,38 @@
       <w:lang w:val="en-AU"/>
     </w:rPr>
   </w:style>
-  <w:style w:type="paragraph" w:customStyle="1" w:styleId="37">
+  <w:style w:type="paragraph" w:customStyle="1" w:styleId="Bullet1">
     <w:name w:val="Bullet1"/>
-    <w:basedOn w:val="1"/>
+    <w:basedOn w:val="a"/>
     <w:qFormat/>
-    <w:uiPriority w:val="0"/>
     <w:pPr>
-      <w:numPr>
-        <w:ilvl w:val="0"/>
-        <w:numId w:val="0"/>
-      </w:numPr>
       <w:ind w:left="720" w:hanging="432"/>
     </w:pPr>
   </w:style>
-  <w:style w:type="paragraph" w:customStyle="1" w:styleId="38">
+  <w:style w:type="paragraph" w:customStyle="1" w:styleId="Bullet2">
     <w:name w:val="Bullet2"/>
-    <w:basedOn w:val="1"/>
+    <w:basedOn w:val="a"/>
     <w:qFormat/>
-    <w:uiPriority w:val="0"/>
     <w:pPr>
-      <w:numPr>
-        <w:ilvl w:val="0"/>
-        <w:numId w:val="0"/>
-      </w:numPr>
       <w:ind w:left="1440" w:hanging="360"/>
     </w:pPr>
     <w:rPr>
       <w:color w:val="000080"/>
     </w:rPr>
   </w:style>
-  <w:style w:type="paragraph" w:customStyle="1" w:styleId="39">
+  <w:style w:type="paragraph" w:customStyle="1" w:styleId="Tabletext">
     <w:name w:val="Tabletext"/>
-    <w:basedOn w:val="1"/>
+    <w:basedOn w:val="a"/>
     <w:qFormat/>
-    <w:uiPriority w:val="0"/>
     <w:pPr>
       <w:keepLines/>
       <w:spacing w:after="120"/>
     </w:pPr>
   </w:style>
-  <w:style w:type="paragraph" w:customStyle="1" w:styleId="40">
+  <w:style w:type="paragraph" w:customStyle="1" w:styleId="MainTitle">
     <w:name w:val="Main Title"/>
-    <w:basedOn w:val="1"/>
+    <w:basedOn w:val="a"/>
     <w:qFormat/>
-    <w:uiPriority w:val="0"/>
     <w:pPr>
       <w:spacing w:before="480" w:after="60" w:line="240" w:lineRule="auto"/>
       <w:jc w:val="center"/>
@@ -6022,54 +7138,49 @@
       <w:sz w:val="32"/>
     </w:rPr>
   </w:style>
-  <w:style w:type="paragraph" w:customStyle="1" w:styleId="41">
+  <w:style w:type="paragraph" w:customStyle="1" w:styleId="Paragraph1">
     <w:name w:val="Paragraph1"/>
-    <w:basedOn w:val="1"/>
+    <w:basedOn w:val="a"/>
     <w:qFormat/>
-    <w:uiPriority w:val="0"/>
     <w:pPr>
       <w:spacing w:before="80" w:line="240" w:lineRule="auto"/>
       <w:jc w:val="both"/>
     </w:pPr>
   </w:style>
-  <w:style w:type="paragraph" w:customStyle="1" w:styleId="42">
+  <w:style w:type="paragraph" w:customStyle="1" w:styleId="Paragraph3">
     <w:name w:val="Paragraph3"/>
-    <w:basedOn w:val="1"/>
+    <w:basedOn w:val="a"/>
     <w:qFormat/>
-    <w:uiPriority w:val="0"/>
     <w:pPr>
       <w:spacing w:before="80" w:line="240" w:lineRule="auto"/>
       <w:ind w:left="1530"/>
       <w:jc w:val="both"/>
     </w:pPr>
   </w:style>
-  <w:style w:type="paragraph" w:customStyle="1" w:styleId="43">
+  <w:style w:type="paragraph" w:customStyle="1" w:styleId="Paragraph4">
     <w:name w:val="Paragraph4"/>
-    <w:basedOn w:val="1"/>
+    <w:basedOn w:val="a"/>
     <w:qFormat/>
-    <w:uiPriority w:val="0"/>
     <w:pPr>
       <w:spacing w:before="80" w:line="240" w:lineRule="auto"/>
       <w:ind w:left="2250"/>
       <w:jc w:val="both"/>
     </w:pPr>
   </w:style>
-  <w:style w:type="paragraph" w:customStyle="1" w:styleId="44">
+  <w:style w:type="paragraph" w:customStyle="1" w:styleId="Body">
     <w:name w:val="Body"/>
-    <w:basedOn w:val="1"/>
+    <w:basedOn w:val="a"/>
     <w:qFormat/>
-    <w:uiPriority w:val="0"/>
     <w:pPr>
       <w:widowControl/>
       <w:spacing w:before="120" w:line="240" w:lineRule="auto"/>
       <w:jc w:val="both"/>
     </w:pPr>
   </w:style>
-  <w:style w:type="paragraph" w:customStyle="1" w:styleId="45">
+  <w:style w:type="paragraph" w:customStyle="1" w:styleId="Bullet">
     <w:name w:val="Bullet"/>
-    <w:basedOn w:val="1"/>
+    <w:basedOn w:val="a"/>
     <w:qFormat/>
-    <w:uiPriority w:val="0"/>
     <w:pPr>
       <w:widowControl/>
       <w:tabs>
@@ -6080,12 +7191,11 @@
       <w:jc w:val="both"/>
     </w:pPr>
   </w:style>
-  <w:style w:type="paragraph" w:customStyle="1" w:styleId="46">
+  <w:style w:type="paragraph" w:customStyle="1" w:styleId="InfoBlue">
     <w:name w:val="InfoBlue"/>
-    <w:basedOn w:val="1"/>
-    <w:next w:val="14"/>
+    <w:basedOn w:val="a"/>
+    <w:next w:val="a5"/>
     <w:qFormat/>
-    <w:uiPriority w:val="0"/>
     <w:pPr>
       <w:spacing w:before="240" w:after="120"/>
       <w:ind w:left="765"/>
@@ -6096,10 +7206,9 @@
       <w:color w:val="0000FF"/>
     </w:rPr>
   </w:style>
-  <w:style w:type="character" w:customStyle="1" w:styleId="47">
+  <w:style w:type="character" w:customStyle="1" w:styleId="tw4winMark">
     <w:name w:val="tw4winMark"/>
     <w:qFormat/>
-    <w:uiPriority w:val="0"/>
     <w:rPr>
       <w:rFonts w:ascii="Courier New" w:hAnsi="Courier New"/>
       <w:vanish/>
@@ -6107,61 +7216,55 @@
       <w:vertAlign w:val="subscript"/>
     </w:rPr>
   </w:style>
-  <w:style w:type="character" w:customStyle="1" w:styleId="48">
+  <w:style w:type="character" w:customStyle="1" w:styleId="tw4winError">
     <w:name w:val="tw4winError"/>
-    <w:uiPriority w:val="0"/>
     <w:rPr>
       <w:rFonts w:ascii="Courier New" w:hAnsi="Courier New"/>
       <w:color w:val="00FF00"/>
       <w:sz w:val="40"/>
     </w:rPr>
   </w:style>
-  <w:style w:type="character" w:customStyle="1" w:styleId="49">
+  <w:style w:type="character" w:customStyle="1" w:styleId="tw4winTerm">
     <w:name w:val="tw4winTerm"/>
-    <w:uiPriority w:val="0"/>
     <w:rPr>
       <w:color w:val="0000FF"/>
     </w:rPr>
   </w:style>
-  <w:style w:type="character" w:customStyle="1" w:styleId="50">
+  <w:style w:type="character" w:customStyle="1" w:styleId="tw4winPopup">
     <w:name w:val="tw4winPopup"/>
-    <w:uiPriority w:val="0"/>
     <w:rPr>
       <w:rFonts w:ascii="Courier New" w:hAnsi="Courier New"/>
       <w:color w:val="008000"/>
     </w:rPr>
   </w:style>
-  <w:style w:type="character" w:customStyle="1" w:styleId="51">
+  <w:style w:type="character" w:customStyle="1" w:styleId="tw4winJump">
     <w:name w:val="tw4winJump"/>
-    <w:uiPriority w:val="0"/>
     <w:rPr>
       <w:rFonts w:ascii="Courier New" w:hAnsi="Courier New"/>
       <w:color w:val="008080"/>
     </w:rPr>
   </w:style>
-  <w:style w:type="character" w:customStyle="1" w:styleId="52">
+  <w:style w:type="character" w:customStyle="1" w:styleId="tw4winExternal">
     <w:name w:val="tw4winExternal"/>
-    <w:uiPriority w:val="0"/>
     <w:rPr>
       <w:rFonts w:ascii="Courier New" w:hAnsi="Courier New"/>
       <w:color w:val="808080"/>
     </w:rPr>
   </w:style>
-  <w:style w:type="character" w:customStyle="1" w:styleId="53">
+  <w:style w:type="character" w:customStyle="1" w:styleId="tw4winInternal">
     <w:name w:val="tw4winInternal"/>
-    <w:uiPriority w:val="0"/>
     <w:rPr>
       <w:rFonts w:ascii="Courier New" w:hAnsi="Courier New"/>
       <w:color w:val="FF0000"/>
     </w:rPr>
   </w:style>
-  <w:style w:type="paragraph" w:customStyle="1" w:styleId="54">
-    <w:name w:val="List Paragraph"/>
-    <w:basedOn w:val="1"/>
+  <w:style w:type="paragraph" w:customStyle="1" w:styleId="11">
+    <w:name w:val="列出段落1"/>
+    <w:basedOn w:val="a"/>
+    <w:uiPriority w:val="99"/>
     <w:qFormat/>
-    <w:uiPriority w:val="99"/>
     <w:pPr>
-      <w:ind w:firstLine="420" w:firstLineChars="200"/>
+      <w:ind w:firstLineChars="200" w:firstLine="420"/>
     </w:pPr>
   </w:style>
 </w:styles>

--- a/doc/需求规约.docx
+++ b/doc/需求规约.docx
@@ -132,8 +132,6 @@
           <w:sz w:val="28"/>
         </w:rPr>
       </w:pPr>
-      <w:bookmarkStart w:id="0" w:name="_GoBack"/>
-      <w:bookmarkEnd w:id="0"/>
     </w:p>
     <w:p>
       <w:pPr>
@@ -862,10 +860,7 @@
         <w:fldChar w:fldCharType="begin"/>
       </w:r>
       <w:r>
-        <w:instrText xml:space="preserve"> PAGEREF _Toc35</w:instrText>
-      </w:r>
-      <w:r>
-        <w:instrText xml:space="preserve">6851184 \h </w:instrText>
+        <w:instrText xml:space="preserve"> PAGEREF _Toc356851184 \h </w:instrText>
       </w:r>
       <w:r>
         <w:fldChar w:fldCharType="separate"/>
@@ -1203,10 +1198,7 @@
         </w:rPr>
       </w:pPr>
       <w:r>
-        <w:t>3</w:t>
-      </w:r>
-      <w:r>
-        <w:t>.3</w:t>
+        <w:t>3.3</w:t>
       </w:r>
       <w:r>
         <w:rPr>
@@ -1592,10 +1584,7 @@
         <w:fldChar w:fldCharType="begin"/>
       </w:r>
       <w:r>
-        <w:instrText xml:space="preserve"> PA</w:instrText>
-      </w:r>
-      <w:r>
-        <w:instrText xml:space="preserve">GEREF _Toc356851198 \h </w:instrText>
+        <w:instrText xml:space="preserve"> PAGEREF _Toc356851198 \h </w:instrText>
       </w:r>
       <w:r>
         <w:fldChar w:fldCharType="separate"/>
@@ -2022,114 +2011,93 @@
         <w:pStyle w:val="1"/>
         <w:ind w:left="720" w:hanging="720"/>
       </w:pPr>
-      <w:bookmarkStart w:id="1" w:name="_Toc498836223"/>
-      <w:bookmarkStart w:id="2" w:name="_Toc356851179"/>
+      <w:bookmarkStart w:id="0" w:name="_Toc498836223"/>
+      <w:bookmarkStart w:id="1" w:name="_Toc356851179"/>
       <w:r>
         <w:rPr>
           <w:rFonts w:hint="eastAsia"/>
         </w:rPr>
         <w:t>简介</w:t>
       </w:r>
+      <w:bookmarkEnd w:id="0"/>
       <w:bookmarkEnd w:id="1"/>
+    </w:p>
+    <w:p>
+      <w:pPr>
+        <w:pStyle w:val="2"/>
+      </w:pPr>
+      <w:bookmarkStart w:id="2" w:name="_Toc356851180"/>
+      <w:bookmarkStart w:id="3" w:name="_Toc498836224"/>
+      <w:r>
+        <w:rPr>
+          <w:rFonts w:hint="eastAsia"/>
+        </w:rPr>
+        <w:t>目的</w:t>
+      </w:r>
       <w:bookmarkEnd w:id="2"/>
+      <w:bookmarkEnd w:id="3"/>
+    </w:p>
+    <w:p>
+      <w:pPr>
+        <w:pStyle w:val="a5"/>
+      </w:pPr>
+      <w:r>
+        <w:rPr>
+          <w:rFonts w:hint="eastAsia"/>
+        </w:rPr>
+        <w:t>本文档目的在于提供关于L</w:t>
+      </w:r>
+      <w:r>
+        <w:t>ETMEKNOW</w:t>
+      </w:r>
+      <w:r>
+        <w:rPr>
+          <w:rFonts w:hint="eastAsia"/>
+        </w:rPr>
+        <w:t>通知系统的需求功能的详述以及系统性能参数的说明。</w:t>
+      </w:r>
     </w:p>
     <w:p>
       <w:pPr>
         <w:pStyle w:val="2"/>
       </w:pPr>
-      <w:bookmarkStart w:id="3" w:name="_Toc356851180"/>
-      <w:bookmarkStart w:id="4" w:name="_Toc498836224"/>
-      <w:r>
-        <w:rPr>
-          <w:rFonts w:hint="eastAsia"/>
-        </w:rPr>
-        <w:t>目的</w:t>
-      </w:r>
-      <w:bookmarkEnd w:id="3"/>
+      <w:bookmarkStart w:id="4" w:name="_Toc498836226"/>
+      <w:bookmarkStart w:id="5" w:name="_Toc356851181"/>
+      <w:r>
+        <w:rPr>
+          <w:rFonts w:hint="eastAsia"/>
+        </w:rPr>
+        <w:t>定义、首字母缩写词和缩略语</w:t>
+      </w:r>
       <w:bookmarkEnd w:id="4"/>
-    </w:p>
-    <w:p>
-      <w:pPr>
-        <w:pStyle w:val="a5"/>
-        <w:rPr>
-          <w:rFonts w:hint="eastAsia"/>
-        </w:rPr>
-      </w:pPr>
-      <w:r>
-        <w:rPr>
-          <w:rFonts w:hint="eastAsia"/>
-        </w:rPr>
-        <w:t>本文档目的在于提供关于</w:t>
-      </w:r>
-      <w:r>
-        <w:rPr>
-          <w:rFonts w:hint="eastAsia"/>
-        </w:rPr>
-        <w:t>L</w:t>
-      </w:r>
-      <w:r>
-        <w:t>ETMEKNOW</w:t>
-      </w:r>
-      <w:r>
-        <w:rPr>
-          <w:rFonts w:hint="eastAsia"/>
-        </w:rPr>
-        <w:t>通知</w:t>
-      </w:r>
-      <w:r>
-        <w:rPr>
-          <w:rFonts w:hint="eastAsia"/>
-        </w:rPr>
-        <w:t>系统的需求功能的详述以及系统性能参数的说明</w:t>
-      </w:r>
-      <w:r>
-        <w:rPr>
-          <w:rFonts w:hint="eastAsia"/>
-        </w:rPr>
-        <w:t>。</w:t>
+      <w:bookmarkEnd w:id="5"/>
+    </w:p>
+    <w:p>
+      <w:bookmarkStart w:id="6" w:name="_Toc356851182"/>
+      <w:bookmarkStart w:id="7" w:name="_Toc498836227"/>
+      <w:r>
+        <w:rPr>
+          <w:rFonts w:hint="eastAsia"/>
+        </w:rPr>
+        <w:t xml:space="preserve">    具体内容参考项目术语表</w:t>
       </w:r>
     </w:p>
     <w:p>
       <w:pPr>
         <w:pStyle w:val="2"/>
       </w:pPr>
-      <w:bookmarkStart w:id="5" w:name="_Toc498836226"/>
-      <w:bookmarkStart w:id="6" w:name="_Toc356851181"/>
-      <w:r>
-        <w:rPr>
-          <w:rFonts w:hint="eastAsia"/>
-        </w:rPr>
-        <w:t>定义、首字母缩写词和缩略语</w:t>
-      </w:r>
-      <w:bookmarkEnd w:id="5"/>
+      <w:r>
+        <w:rPr>
+          <w:rFonts w:hint="eastAsia"/>
+        </w:rPr>
+        <w:t>参考资料</w:t>
+      </w:r>
       <w:bookmarkEnd w:id="6"/>
-    </w:p>
-    <w:p>
-      <w:bookmarkStart w:id="7" w:name="_Toc356851182"/>
-      <w:bookmarkStart w:id="8" w:name="_Toc498836227"/>
-      <w:r>
-        <w:rPr>
-          <w:rFonts w:hint="eastAsia"/>
-        </w:rPr>
-        <w:t xml:space="preserve">    具体内容参考项目术语表</w:t>
-      </w:r>
-    </w:p>
-    <w:p>
-      <w:pPr>
-        <w:pStyle w:val="2"/>
-      </w:pPr>
-      <w:r>
-        <w:rPr>
-          <w:rFonts w:hint="eastAsia"/>
-        </w:rPr>
-        <w:t>参考资料</w:t>
-      </w:r>
       <w:bookmarkEnd w:id="7"/>
-      <w:bookmarkEnd w:id="8"/>
-    </w:p>
-    <w:p>
-      <w:bookmarkStart w:id="9" w:name="_Toc356851183"/>
-      <w:bookmarkStart w:id="10" w:name="_Toc498836229"/>
+    </w:p>
+    <w:p>
+      <w:bookmarkStart w:id="8" w:name="_Toc356851183"/>
+      <w:bookmarkStart w:id="9" w:name="_Toc498836229"/>
       <w:r>
         <w:rPr>
           <w:rFonts w:hint="eastAsia"/>
@@ -2148,16 +2116,16 @@
         </w:rPr>
         <w:t>整体说明</w:t>
       </w:r>
+      <w:bookmarkEnd w:id="8"/>
       <w:bookmarkEnd w:id="9"/>
-      <w:bookmarkEnd w:id="10"/>
     </w:p>
     <w:p>
       <w:pPr>
         <w:pStyle w:val="a5"/>
         <w:ind w:left="0"/>
       </w:pPr>
-      <w:bookmarkStart w:id="11" w:name="_Toc356851184"/>
-      <w:bookmarkStart w:id="12" w:name="_Toc498836230"/>
+      <w:bookmarkStart w:id="10" w:name="_Toc356851184"/>
+      <w:bookmarkStart w:id="11" w:name="_Toc498836230"/>
       <w:r>
         <w:t>•</w:t>
       </w:r>
@@ -2335,23 +2303,23 @@
         </w:rPr>
         <w:t>具体需求</w:t>
       </w:r>
+      <w:bookmarkEnd w:id="10"/>
       <w:bookmarkEnd w:id="11"/>
+    </w:p>
+    <w:p>
+      <w:pPr>
+        <w:pStyle w:val="2"/>
+      </w:pPr>
+      <w:bookmarkStart w:id="12" w:name="_Toc498836231"/>
+      <w:bookmarkStart w:id="13" w:name="_Toc356851185"/>
+      <w:r>
+        <w:rPr>
+          <w:rFonts w:hint="eastAsia"/>
+        </w:rPr>
+        <w:t>功能</w:t>
+      </w:r>
       <w:bookmarkEnd w:id="12"/>
-    </w:p>
-    <w:p>
-      <w:pPr>
-        <w:pStyle w:val="2"/>
-      </w:pPr>
-      <w:bookmarkStart w:id="13" w:name="_Toc498836231"/>
-      <w:bookmarkStart w:id="14" w:name="_Toc356851185"/>
-      <w:r>
-        <w:rPr>
-          <w:rFonts w:hint="eastAsia"/>
-        </w:rPr>
-        <w:t>功能</w:t>
-      </w:r>
       <w:bookmarkEnd w:id="13"/>
-      <w:bookmarkEnd w:id="14"/>
     </w:p>
     <w:p>
       <w:pPr>
@@ -2932,17 +2900,17 @@
         </w:numPr>
         <w:ind w:firstLineChars="0"/>
         <w:rPr>
+          <w:rFonts w:hAnsi="宋体"/>
+          <w:sz w:val="21"/>
+          <w:szCs w:val="21"/>
+        </w:rPr>
+      </w:pPr>
+      <w:r>
+        <w:rPr>
           <w:rFonts w:hAnsi="宋体" w:hint="eastAsia"/>
           <w:sz w:val="21"/>
           <w:szCs w:val="21"/>
         </w:rPr>
-      </w:pPr>
-      <w:r>
-        <w:rPr>
-          <w:rFonts w:hAnsi="宋体" w:hint="eastAsia"/>
-          <w:sz w:val="21"/>
-          <w:szCs w:val="21"/>
-        </w:rPr>
         <w:t>自动拦截广告型通知（低）</w:t>
       </w:r>
     </w:p>
@@ -2950,22 +2918,16 @@
       <w:pPr>
         <w:pStyle w:val="3"/>
       </w:pPr>
-      <w:bookmarkStart w:id="15" w:name="_Toc356851186"/>
-      <w:bookmarkStart w:id="16" w:name="_Toc498836232"/>
-      <w:r>
-        <w:rPr>
-          <w:rFonts w:hint="eastAsia"/>
-        </w:rPr>
-        <w:t xml:space="preserve">Use case </w:t>
-      </w:r>
-      <w:r>
-        <w:rPr>
-          <w:rFonts w:hint="eastAsia"/>
-        </w:rPr>
-        <w:t>图</w:t>
-      </w:r>
+      <w:bookmarkStart w:id="14" w:name="_Toc356851186"/>
+      <w:bookmarkStart w:id="15" w:name="_Toc498836232"/>
+      <w:r>
+        <w:rPr>
+          <w:rFonts w:hint="eastAsia"/>
+        </w:rPr>
+        <w:t>Use case 图</w:t>
+      </w:r>
+      <w:bookmarkEnd w:id="14"/>
       <w:bookmarkEnd w:id="15"/>
-      <w:bookmarkEnd w:id="16"/>
     </w:p>
     <w:p>
       <w:r>
@@ -3033,8 +2995,8 @@
         <w:pStyle w:val="2"/>
         <w:ind w:left="720" w:hanging="720"/>
       </w:pPr>
-      <w:bookmarkStart w:id="17" w:name="_Toc498836233"/>
-      <w:bookmarkStart w:id="18" w:name="_Toc356851189"/>
+      <w:bookmarkStart w:id="16" w:name="_Toc498836233"/>
+      <w:bookmarkStart w:id="17" w:name="_Toc356851189"/>
       <w:r>
         <w:rPr>
           <w:rFonts w:hint="eastAsia"/>
@@ -3042,8 +3004,8 @@
         <w:lastRenderedPageBreak/>
         <w:t>易用性</w:t>
       </w:r>
+      <w:bookmarkEnd w:id="16"/>
       <w:bookmarkEnd w:id="17"/>
-      <w:bookmarkEnd w:id="18"/>
     </w:p>
     <w:p>
       <w:pPr>
@@ -3061,23 +3023,7 @@
           <w:sz w:val="21"/>
           <w:szCs w:val="21"/>
         </w:rPr>
-        <w:t>•</w:t>
-      </w:r>
-      <w:r>
-        <w:rPr>
-          <w:rFonts w:asciiTheme="minorEastAsia" w:eastAsiaTheme="minorEastAsia" w:hAnsiTheme="minorEastAsia" w:cstheme="minorEastAsia" w:hint="eastAsia"/>
-          <w:sz w:val="21"/>
-          <w:szCs w:val="21"/>
-        </w:rPr>
-        <w:t xml:space="preserve"> </w:t>
-      </w:r>
-      <w:r>
-        <w:rPr>
-          <w:rFonts w:asciiTheme="minorEastAsia" w:eastAsiaTheme="minorEastAsia" w:hAnsiTheme="minorEastAsia" w:cstheme="minorEastAsia" w:hint="eastAsia"/>
-          <w:sz w:val="21"/>
-          <w:szCs w:val="21"/>
-        </w:rPr>
-        <w:t>用户培训时间</w:t>
+        <w:t>• 用户培训时间</w:t>
       </w:r>
     </w:p>
     <w:p>
@@ -3096,39 +3042,7 @@
           <w:sz w:val="21"/>
           <w:szCs w:val="21"/>
         </w:rPr>
-        <w:t xml:space="preserve">  </w:t>
-      </w:r>
-      <w:r>
-        <w:rPr>
-          <w:rFonts w:asciiTheme="minorEastAsia" w:eastAsiaTheme="minorEastAsia" w:hAnsiTheme="minorEastAsia" w:cstheme="minorEastAsia" w:hint="eastAsia"/>
-          <w:sz w:val="21"/>
-          <w:szCs w:val="21"/>
-        </w:rPr>
-        <w:t xml:space="preserve"> </w:t>
-      </w:r>
-      <w:r>
-        <w:rPr>
-          <w:rFonts w:asciiTheme="minorEastAsia" w:eastAsiaTheme="minorEastAsia" w:hAnsiTheme="minorEastAsia" w:cstheme="minorEastAsia" w:hint="eastAsia"/>
-          <w:sz w:val="21"/>
-          <w:szCs w:val="21"/>
-        </w:rPr>
-        <w:t>普通用户和高级用户要高效地执行特定操作所需时间均为</w:t>
-      </w:r>
-      <w:r>
-        <w:rPr>
-          <w:rFonts w:asciiTheme="minorEastAsia" w:eastAsiaTheme="minorEastAsia" w:hAnsiTheme="minorEastAsia" w:cstheme="minorEastAsia" w:hint="eastAsia"/>
-          <w:sz w:val="21"/>
-          <w:szCs w:val="21"/>
-        </w:rPr>
-        <w:t>5-10</w:t>
-      </w:r>
-      <w:r>
-        <w:rPr>
-          <w:rFonts w:asciiTheme="minorEastAsia" w:eastAsiaTheme="minorEastAsia" w:hAnsiTheme="minorEastAsia" w:cstheme="minorEastAsia" w:hint="eastAsia"/>
-          <w:sz w:val="21"/>
-          <w:szCs w:val="21"/>
-        </w:rPr>
-        <w:t>分钟。</w:t>
+        <w:t xml:space="preserve">   普通用户和高级用户要高效地执行特定操作所需时间均为5-10分钟。</w:t>
       </w:r>
     </w:p>
     <w:p>
@@ -3147,23 +3061,7 @@
           <w:sz w:val="21"/>
           <w:szCs w:val="21"/>
         </w:rPr>
-        <w:t>•</w:t>
-      </w:r>
-      <w:r>
-        <w:rPr>
-          <w:rFonts w:asciiTheme="minorEastAsia" w:eastAsiaTheme="minorEastAsia" w:hAnsiTheme="minorEastAsia" w:cstheme="minorEastAsia" w:hint="eastAsia"/>
-          <w:sz w:val="21"/>
-          <w:szCs w:val="21"/>
-        </w:rPr>
-        <w:t xml:space="preserve"> </w:t>
-      </w:r>
-      <w:r>
-        <w:rPr>
-          <w:rFonts w:asciiTheme="minorEastAsia" w:eastAsiaTheme="minorEastAsia" w:hAnsiTheme="minorEastAsia" w:cstheme="minorEastAsia" w:hint="eastAsia"/>
-          <w:sz w:val="21"/>
-          <w:szCs w:val="21"/>
-        </w:rPr>
-        <w:t>图形标准</w:t>
+        <w:t>• 图形标准</w:t>
       </w:r>
     </w:p>
     <w:p>
@@ -3182,47 +3080,7 @@
           <w:sz w:val="21"/>
           <w:szCs w:val="21"/>
         </w:rPr>
-        <w:t xml:space="preserve">   </w:t>
-      </w:r>
-      <w:r>
-        <w:rPr>
-          <w:rFonts w:asciiTheme="minorEastAsia" w:eastAsiaTheme="minorEastAsia" w:hAnsiTheme="minorEastAsia" w:cstheme="minorEastAsia" w:hint="eastAsia"/>
-          <w:sz w:val="21"/>
-          <w:szCs w:val="21"/>
-        </w:rPr>
-        <w:t>毕业生就业管理系统的图形使用符合</w:t>
-      </w:r>
-      <w:r>
-        <w:rPr>
-          <w:rFonts w:asciiTheme="minorEastAsia" w:eastAsiaTheme="minorEastAsia" w:hAnsiTheme="minorEastAsia" w:cstheme="minorEastAsia" w:hint="eastAsia"/>
-          <w:sz w:val="21"/>
-          <w:szCs w:val="21"/>
-        </w:rPr>
-        <w:t xml:space="preserve">Microsoft </w:t>
-      </w:r>
-      <w:r>
-        <w:rPr>
-          <w:rFonts w:asciiTheme="minorEastAsia" w:eastAsiaTheme="minorEastAsia" w:hAnsiTheme="minorEastAsia" w:cstheme="minorEastAsia" w:hint="eastAsia"/>
-          <w:sz w:val="21"/>
-          <w:szCs w:val="21"/>
-        </w:rPr>
-        <w:t>的</w:t>
-      </w:r>
-      <w:r>
-        <w:rPr>
-          <w:rFonts w:asciiTheme="minorEastAsia" w:eastAsiaTheme="minorEastAsia" w:hAnsiTheme="minorEastAsia" w:cstheme="minorEastAsia" w:hint="eastAsia"/>
-          <w:sz w:val="21"/>
-          <w:szCs w:val="21"/>
-        </w:rPr>
-        <w:t>GUI</w:t>
-      </w:r>
-      <w:r>
-        <w:rPr>
-          <w:rFonts w:asciiTheme="minorEastAsia" w:eastAsiaTheme="minorEastAsia" w:hAnsiTheme="minorEastAsia" w:cstheme="minorEastAsia" w:hint="eastAsia"/>
-          <w:sz w:val="21"/>
-          <w:szCs w:val="21"/>
-        </w:rPr>
-        <w:t>标准要求。</w:t>
+        <w:t xml:space="preserve">   毕业生就业管理系统的图形使用符合Microsoft 的GUI标准要求。</w:t>
       </w:r>
     </w:p>
     <w:p>
@@ -3243,23 +3101,7 @@
           <w:sz w:val="21"/>
           <w:szCs w:val="21"/>
         </w:rPr>
-        <w:t>•</w:t>
-      </w:r>
-      <w:r>
-        <w:rPr>
-          <w:rFonts w:asciiTheme="minorEastAsia" w:eastAsiaTheme="minorEastAsia" w:hAnsiTheme="minorEastAsia" w:cstheme="minorEastAsia" w:hint="eastAsia"/>
-          <w:sz w:val="21"/>
-          <w:szCs w:val="21"/>
-        </w:rPr>
-        <w:t xml:space="preserve"> </w:t>
-      </w:r>
-      <w:r>
-        <w:rPr>
-          <w:rFonts w:asciiTheme="minorEastAsia" w:eastAsiaTheme="minorEastAsia" w:hAnsiTheme="minorEastAsia" w:cstheme="minorEastAsia" w:hint="eastAsia"/>
-          <w:sz w:val="21"/>
-          <w:szCs w:val="21"/>
-        </w:rPr>
-        <w:t>用户界面风格</w:t>
+        <w:t>• 用户界面风格</w:t>
       </w:r>
     </w:p>
     <w:p>
@@ -3280,47 +3122,23 @@
           <w:sz w:val="21"/>
           <w:szCs w:val="21"/>
         </w:rPr>
-        <w:t xml:space="preserve">   </w:t>
-      </w:r>
-      <w:r>
-        <w:rPr>
-          <w:rFonts w:asciiTheme="minorEastAsia" w:eastAsiaTheme="minorEastAsia" w:hAnsiTheme="minorEastAsia" w:cstheme="minorEastAsia" w:hint="eastAsia"/>
-          <w:sz w:val="21"/>
-          <w:szCs w:val="21"/>
-        </w:rPr>
-        <w:t>用户界面的设计充分借鉴了当前主流</w:t>
-      </w:r>
-      <w:r>
-        <w:rPr>
-          <w:rFonts w:asciiTheme="minorEastAsia" w:eastAsiaTheme="minorEastAsia" w:hAnsiTheme="minorEastAsia" w:cstheme="minorEastAsia" w:hint="eastAsia"/>
-          <w:sz w:val="21"/>
-          <w:szCs w:val="21"/>
-        </w:rPr>
-        <w:t>app</w:t>
-      </w:r>
-      <w:r>
-        <w:rPr>
-          <w:rFonts w:asciiTheme="minorEastAsia" w:eastAsiaTheme="minorEastAsia" w:hAnsiTheme="minorEastAsia" w:cstheme="minorEastAsia" w:hint="eastAsia"/>
-          <w:sz w:val="21"/>
-          <w:szCs w:val="21"/>
-        </w:rPr>
-        <w:t>的风格。</w:t>
+        <w:t xml:space="preserve">   用户界面的设计充分借鉴了当前主流app的风格。</w:t>
       </w:r>
     </w:p>
     <w:p>
       <w:pPr>
         <w:pStyle w:val="2"/>
       </w:pPr>
-      <w:bookmarkStart w:id="19" w:name="_Toc356851191"/>
-      <w:bookmarkStart w:id="20" w:name="_Toc498836235"/>
+      <w:bookmarkStart w:id="18" w:name="_Toc356851191"/>
+      <w:bookmarkStart w:id="19" w:name="_Toc498836235"/>
       <w:r>
         <w:rPr>
           <w:rFonts w:hint="eastAsia"/>
         </w:rPr>
         <w:t>可靠性</w:t>
       </w:r>
+      <w:bookmarkEnd w:id="18"/>
       <w:bookmarkEnd w:id="19"/>
-      <w:bookmarkEnd w:id="20"/>
     </w:p>
     <w:p>
       <w:pPr>
@@ -3405,7 +3223,7 @@
         <w:spacing w:line="300" w:lineRule="atLeast"/>
         <w:ind w:left="720"/>
         <w:rPr>
-          <w:rFonts w:asciiTheme="minorEastAsia" w:eastAsiaTheme="minorEastAsia" w:hAnsiTheme="minorEastAsia" w:cstheme="minorEastAsia" w:hint="eastAsia"/>
+          <w:rFonts w:asciiTheme="minorEastAsia" w:eastAsiaTheme="minorEastAsia" w:hAnsiTheme="minorEastAsia" w:cstheme="minorEastAsia"/>
           <w:sz w:val="21"/>
           <w:szCs w:val="21"/>
         </w:rPr>
@@ -3436,23 +3254,14 @@
           <w:sz w:val="21"/>
           <w:szCs w:val="21"/>
         </w:rPr>
-        <w:t>平</w:t>
-      </w:r>
-      <w:r>
-        <w:rPr>
-          <w:rFonts w:hint="eastAsia"/>
+        <w:t>平均故障间隔时间</w:t>
+      </w:r>
+      <w:r>
+        <w:rPr>
           <w:i w:val="0"/>
           <w:sz w:val="21"/>
           <w:szCs w:val="21"/>
         </w:rPr>
-        <w:t>均故障间隔时间</w:t>
-      </w:r>
-      <w:r>
-        <w:rPr>
-          <w:i w:val="0"/>
-          <w:sz w:val="21"/>
-          <w:szCs w:val="21"/>
-        </w:rPr>
         <w:t xml:space="preserve"> (MTBF)</w:t>
       </w:r>
     </w:p>
@@ -3491,15 +3300,7 @@
           <w:sz w:val="21"/>
           <w:szCs w:val="21"/>
         </w:rPr>
-        <w:t>平均值。</w:t>
-      </w:r>
-      <w:r>
-        <w:rPr>
-          <w:rFonts w:cs="宋体" w:hint="eastAsia"/>
-          <w:sz w:val="21"/>
-          <w:szCs w:val="21"/>
-        </w:rPr>
-        <w:t>本系统</w:t>
+        <w:t>平均值。本系统</w:t>
       </w:r>
       <w:r>
         <w:rPr>
@@ -3578,23 +3379,7 @@
           <w:sz w:val="21"/>
           <w:szCs w:val="21"/>
         </w:rPr>
-        <w:t>平均修复时间要小于</w:t>
-      </w:r>
-      <w:r>
-        <w:rPr>
-          <w:rFonts w:hint="eastAsia"/>
-          <w:sz w:val="21"/>
-          <w:szCs w:val="21"/>
-        </w:rPr>
-        <w:t>6</w:t>
-      </w:r>
-      <w:r>
-        <w:rPr>
-          <w:rFonts w:hint="eastAsia"/>
-          <w:sz w:val="21"/>
-          <w:szCs w:val="21"/>
-        </w:rPr>
-        <w:t>小时。</w:t>
+        <w:t>平均修复时间要小于6小时。</w:t>
       </w:r>
     </w:p>
     <w:p>
@@ -3748,7 +3533,7 @@
           <w:sz w:val="21"/>
           <w:szCs w:val="21"/>
         </w:rPr>
-        <w:t>每个</w:t>
+        <w:t>每个功能点的错误数目</w:t>
       </w:r>
       <w:r>
         <w:rPr>
@@ -3756,14 +3541,6 @@
           <w:sz w:val="21"/>
           <w:szCs w:val="21"/>
         </w:rPr>
-        <w:t>功能点的错误数目</w:t>
-      </w:r>
-      <w:r>
-        <w:rPr>
-          <w:rFonts w:ascii="Arial" w:hAnsi="Arial" w:cs="Arial"/>
-          <w:sz w:val="21"/>
-          <w:szCs w:val="21"/>
-        </w:rPr>
         <w:t>)</w:t>
       </w:r>
       <w:r>
@@ -3772,31 +3549,7 @@
           <w:sz w:val="21"/>
           <w:szCs w:val="21"/>
         </w:rPr>
-        <w:t xml:space="preserve"> </w:t>
-      </w:r>
-      <w:r>
-        <w:rPr>
-          <w:rFonts w:cs="宋体" w:hint="eastAsia"/>
-          <w:sz w:val="21"/>
-          <w:szCs w:val="21"/>
-        </w:rPr>
-        <w:t>。</w:t>
-      </w:r>
-      <w:r>
-        <w:rPr>
-          <w:rFonts w:cs="宋体" w:hint="eastAsia"/>
-          <w:sz w:val="21"/>
-          <w:szCs w:val="21"/>
-        </w:rPr>
-        <w:t>本系统</w:t>
-      </w:r>
-      <w:r>
-        <w:rPr>
-          <w:rFonts w:cs="宋体" w:hint="eastAsia"/>
-          <w:sz w:val="21"/>
-          <w:szCs w:val="21"/>
-        </w:rPr>
-        <w:t>要求</w:t>
+        <w:t xml:space="preserve"> 。本系统要求</w:t>
       </w:r>
       <w:r>
         <w:rPr>
@@ -3865,15 +3618,7 @@
           <w:sz w:val="21"/>
           <w:szCs w:val="21"/>
         </w:rPr>
-        <w:t>小错误：</w:t>
-      </w:r>
-      <w:r>
-        <w:rPr>
-          <w:rFonts w:hint="eastAsia"/>
-          <w:sz w:val="21"/>
-          <w:szCs w:val="21"/>
-        </w:rPr>
-        <w:t>通知未能及时推送</w:t>
+        <w:t>小错误：通知未能及时推送</w:t>
       </w:r>
     </w:p>
     <w:p>
@@ -3890,23 +3635,7 @@
           <w:sz w:val="21"/>
           <w:szCs w:val="21"/>
         </w:rPr>
-        <w:t>错误率：小于</w:t>
-      </w:r>
-      <w:r>
-        <w:rPr>
-          <w:rFonts w:hint="eastAsia"/>
-          <w:sz w:val="21"/>
-          <w:szCs w:val="21"/>
-        </w:rPr>
-        <w:t>2</w:t>
-      </w:r>
-      <w:r>
-        <w:rPr>
-          <w:rFonts w:hint="eastAsia"/>
-          <w:sz w:val="21"/>
-          <w:szCs w:val="21"/>
-        </w:rPr>
-        <w:t>%</w:t>
+        <w:t>错误率：小于2%</w:t>
       </w:r>
     </w:p>
     <w:p>
@@ -3931,15 +3660,7 @@
           <w:sz w:val="21"/>
           <w:szCs w:val="21"/>
         </w:rPr>
-        <w:t>大错误：</w:t>
-      </w:r>
-      <w:r>
-        <w:rPr>
-          <w:rFonts w:hint="eastAsia"/>
-          <w:sz w:val="21"/>
-          <w:szCs w:val="21"/>
-        </w:rPr>
-        <w:t>对于用户的操作未能正确反映</w:t>
+        <w:t>大错误：对于用户的操作未能正确反映</w:t>
       </w:r>
     </w:p>
     <w:p>
@@ -3956,23 +3677,7 @@
           <w:sz w:val="21"/>
           <w:szCs w:val="21"/>
         </w:rPr>
-        <w:t>错误率：小于</w:t>
-      </w:r>
-      <w:r>
-        <w:rPr>
-          <w:rFonts w:hint="eastAsia"/>
-          <w:sz w:val="21"/>
-          <w:szCs w:val="21"/>
-        </w:rPr>
-        <w:t>0.5</w:t>
-      </w:r>
-      <w:r>
-        <w:rPr>
-          <w:rFonts w:hint="eastAsia"/>
-          <w:sz w:val="21"/>
-          <w:szCs w:val="21"/>
-        </w:rPr>
-        <w:t>%</w:t>
+        <w:t>错误率：小于0.5%</w:t>
       </w:r>
     </w:p>
     <w:p>
@@ -4014,39 +3719,23 @@
           <w:sz w:val="21"/>
           <w:szCs w:val="21"/>
         </w:rPr>
-        <w:t>缺陷率：</w:t>
-      </w:r>
-      <w:r>
-        <w:rPr>
-          <w:rFonts w:hint="eastAsia"/>
-          <w:sz w:val="21"/>
-          <w:szCs w:val="21"/>
-        </w:rPr>
-        <w:t xml:space="preserve"> </w:t>
-      </w:r>
-      <w:r>
-        <w:rPr>
-          <w:rFonts w:hint="eastAsia"/>
-          <w:sz w:val="21"/>
-          <w:szCs w:val="21"/>
-        </w:rPr>
-        <w:t>避免发生</w:t>
+        <w:t>缺陷率： 避免发生</w:t>
       </w:r>
     </w:p>
     <w:p>
       <w:pPr>
         <w:pStyle w:val="2"/>
       </w:pPr>
-      <w:bookmarkStart w:id="21" w:name="_Toc498836237"/>
-      <w:bookmarkStart w:id="22" w:name="_Toc356851193"/>
+      <w:bookmarkStart w:id="20" w:name="_Toc498836237"/>
+      <w:bookmarkStart w:id="21" w:name="_Toc356851193"/>
       <w:r>
         <w:rPr>
           <w:rFonts w:hint="eastAsia"/>
         </w:rPr>
         <w:t>性能</w:t>
       </w:r>
+      <w:bookmarkEnd w:id="20"/>
       <w:bookmarkEnd w:id="21"/>
-      <w:bookmarkEnd w:id="22"/>
     </w:p>
     <w:p>
       <w:pPr>
@@ -4082,103 +3771,7 @@
           <w:sz w:val="21"/>
           <w:szCs w:val="21"/>
         </w:rPr>
-        <w:t>App</w:t>
-      </w:r>
-      <w:r>
-        <w:rPr>
-          <w:rFonts w:hint="eastAsia"/>
-          <w:sz w:val="21"/>
-          <w:szCs w:val="21"/>
-        </w:rPr>
-        <w:t>使用者在不受网速制约情形下，平均响应时间是</w:t>
-      </w:r>
-      <w:r>
-        <w:rPr>
-          <w:rFonts w:hint="eastAsia"/>
-          <w:sz w:val="21"/>
-          <w:szCs w:val="21"/>
-        </w:rPr>
-        <w:t>0.5</w:t>
-      </w:r>
-      <w:r>
-        <w:rPr>
-          <w:rFonts w:hint="eastAsia"/>
-          <w:sz w:val="21"/>
-          <w:szCs w:val="21"/>
-        </w:rPr>
-        <w:t>s</w:t>
-      </w:r>
-      <w:r>
-        <w:rPr>
-          <w:rFonts w:hint="eastAsia"/>
-          <w:sz w:val="21"/>
-          <w:szCs w:val="21"/>
-        </w:rPr>
-        <w:t>，最长响应时间是</w:t>
-      </w:r>
-      <w:r>
-        <w:rPr>
-          <w:rFonts w:hint="eastAsia"/>
-          <w:sz w:val="21"/>
-          <w:szCs w:val="21"/>
-        </w:rPr>
-        <w:t>5</w:t>
-      </w:r>
-      <w:r>
-        <w:rPr>
-          <w:rFonts w:hint="eastAsia"/>
-          <w:sz w:val="21"/>
-          <w:szCs w:val="21"/>
-        </w:rPr>
-        <w:t>s</w:t>
-      </w:r>
-      <w:r>
-        <w:rPr>
-          <w:rFonts w:hint="eastAsia"/>
-          <w:sz w:val="21"/>
-          <w:szCs w:val="21"/>
-        </w:rPr>
-        <w:t>。系统管理</w:t>
-      </w:r>
-      <w:r>
-        <w:rPr>
-          <w:rFonts w:hint="eastAsia"/>
-          <w:sz w:val="21"/>
-          <w:szCs w:val="21"/>
-        </w:rPr>
-        <w:t>员最长相应时间不超过</w:t>
-      </w:r>
-      <w:r>
-        <w:rPr>
-          <w:rFonts w:hint="eastAsia"/>
-          <w:sz w:val="21"/>
-          <w:szCs w:val="21"/>
-        </w:rPr>
-        <w:t>2</w:t>
-      </w:r>
-      <w:r>
-        <w:rPr>
-          <w:rFonts w:hint="eastAsia"/>
-          <w:sz w:val="21"/>
-          <w:szCs w:val="21"/>
-        </w:rPr>
-        <w:t>0</w:t>
-      </w:r>
-      <w:r>
-        <w:rPr>
-          <w:rFonts w:hint="eastAsia"/>
-          <w:sz w:val="21"/>
-          <w:szCs w:val="21"/>
-        </w:rPr>
-        <w:t>s</w:t>
-      </w:r>
-      <w:r>
-        <w:rPr>
-          <w:rFonts w:hint="eastAsia"/>
-          <w:sz w:val="21"/>
-          <w:szCs w:val="21"/>
-        </w:rPr>
-        <w:t>。</w:t>
+        <w:t>App使用者在不受网速制约情形下，平均响应时间是0.5s，最长响应时间是5s。系统管理员最长相应时间不超过20s。</w:t>
       </w:r>
     </w:p>
     <w:p>
@@ -4224,31 +3817,7 @@
           <w:sz w:val="21"/>
           <w:szCs w:val="21"/>
         </w:rPr>
-        <w:t>本</w:t>
-      </w:r>
-      <w:r>
-        <w:rPr>
-          <w:rFonts w:hint="eastAsia"/>
-          <w:sz w:val="21"/>
-          <w:szCs w:val="21"/>
-        </w:rPr>
-        <w:t>系统最多可容纳的同时在线客户数不超过</w:t>
-      </w:r>
-      <w:r>
-        <w:rPr>
-          <w:rFonts w:hint="eastAsia"/>
-          <w:sz w:val="21"/>
-          <w:szCs w:val="21"/>
-        </w:rPr>
-        <w:t>10000</w:t>
-      </w:r>
-      <w:r>
-        <w:rPr>
-          <w:rFonts w:hint="eastAsia"/>
-          <w:sz w:val="21"/>
-          <w:szCs w:val="21"/>
-        </w:rPr>
-        <w:t>。</w:t>
+        <w:t>本系统最多可容纳的同时在线客户数不超过10000。</w:t>
       </w:r>
     </w:p>
     <w:p>
@@ -4308,31 +3877,7 @@
           <w:sz w:val="21"/>
           <w:szCs w:val="21"/>
         </w:rPr>
-        <w:t>本</w:t>
-      </w:r>
-      <w:r>
-        <w:rPr>
-          <w:rFonts w:hint="eastAsia"/>
-          <w:sz w:val="21"/>
-          <w:szCs w:val="21"/>
-        </w:rPr>
-        <w:t>系统最多可接受</w:t>
-      </w:r>
-      <w:r>
-        <w:rPr>
-          <w:rFonts w:hint="eastAsia"/>
-          <w:sz w:val="21"/>
-          <w:szCs w:val="21"/>
-        </w:rPr>
-        <w:t>500000</w:t>
-      </w:r>
-      <w:r>
-        <w:rPr>
-          <w:rFonts w:hint="eastAsia"/>
-          <w:sz w:val="21"/>
-          <w:szCs w:val="21"/>
-        </w:rPr>
-        <w:t>用户的注册。</w:t>
+        <w:t>本系统最多可接受500000用户的注册。</w:t>
       </w:r>
     </w:p>
     <w:p>
@@ -4423,55 +3968,7 @@
           <w:sz w:val="21"/>
           <w:szCs w:val="21"/>
         </w:rPr>
-        <w:t>本</w:t>
-      </w:r>
-      <w:r>
-        <w:rPr>
-          <w:rFonts w:hint="eastAsia"/>
-          <w:sz w:val="21"/>
-          <w:szCs w:val="21"/>
-        </w:rPr>
-        <w:t>系统服务器要求至少</w:t>
-      </w:r>
-      <w:r>
-        <w:rPr>
-          <w:rFonts w:hint="eastAsia"/>
-          <w:sz w:val="21"/>
-          <w:szCs w:val="21"/>
-        </w:rPr>
-        <w:t>8</w:t>
-      </w:r>
-      <w:r>
-        <w:rPr>
-          <w:rFonts w:hint="eastAsia"/>
-          <w:sz w:val="21"/>
-          <w:szCs w:val="21"/>
-        </w:rPr>
-        <w:t>GB</w:t>
-      </w:r>
-      <w:r>
-        <w:rPr>
-          <w:rFonts w:hint="eastAsia"/>
-          <w:sz w:val="21"/>
-          <w:szCs w:val="21"/>
-        </w:rPr>
-        <w:t>内存、</w:t>
-      </w:r>
-      <w:r>
-        <w:rPr>
-          <w:rFonts w:hint="eastAsia"/>
-          <w:sz w:val="21"/>
-          <w:szCs w:val="21"/>
-        </w:rPr>
-        <w:t>1TB</w:t>
-      </w:r>
-      <w:r>
-        <w:rPr>
-          <w:rFonts w:hint="eastAsia"/>
-          <w:sz w:val="21"/>
-          <w:szCs w:val="21"/>
-        </w:rPr>
-        <w:t>硬盘空间并已连接</w:t>
+        <w:t>本系统服务器要求至少8GB内存、1TB硬盘空间并已连接</w:t>
       </w:r>
       <w:r>
         <w:rPr>
@@ -4486,39 +3983,7 @@
           <w:sz w:val="21"/>
           <w:szCs w:val="21"/>
         </w:rPr>
-        <w:t>。网络连接速度应大于</w:t>
-      </w:r>
-      <w:r>
-        <w:rPr>
-          <w:rFonts w:hint="eastAsia"/>
-          <w:sz w:val="21"/>
-          <w:szCs w:val="21"/>
-        </w:rPr>
-        <w:t>1</w:t>
-      </w:r>
-      <w:r>
-        <w:rPr>
-          <w:rFonts w:hint="eastAsia"/>
-          <w:sz w:val="21"/>
-          <w:szCs w:val="21"/>
-        </w:rPr>
-        <w:t>0</w:t>
-      </w:r>
-      <w:r>
-        <w:rPr>
-          <w:rFonts w:hint="eastAsia"/>
-          <w:sz w:val="21"/>
-          <w:szCs w:val="21"/>
-        </w:rPr>
-        <w:t>MB/s</w:t>
-      </w:r>
-      <w:r>
-        <w:rPr>
-          <w:rFonts w:hint="eastAsia"/>
-          <w:sz w:val="21"/>
-          <w:szCs w:val="21"/>
-        </w:rPr>
-        <w:t>。</w:t>
+        <w:t>。网络连接速度应大于10MB/s。</w:t>
       </w:r>
     </w:p>
     <w:p>
@@ -4535,31 +4000,7 @@
           <w:sz w:val="21"/>
           <w:szCs w:val="21"/>
         </w:rPr>
-        <w:t>客户端要求：</w:t>
-      </w:r>
-      <w:r>
-        <w:rPr>
-          <w:rFonts w:hint="eastAsia"/>
-          <w:sz w:val="21"/>
-          <w:szCs w:val="21"/>
-        </w:rPr>
-        <w:t>Android 5.0</w:t>
-      </w:r>
-      <w:r>
-        <w:rPr>
-          <w:rFonts w:hint="eastAsia"/>
-          <w:sz w:val="21"/>
-          <w:szCs w:val="21"/>
-        </w:rPr>
-        <w:t>以上版本智能手机</w:t>
-      </w:r>
-      <w:r>
-        <w:rPr>
-          <w:rFonts w:hint="eastAsia"/>
-          <w:sz w:val="21"/>
-          <w:szCs w:val="21"/>
-        </w:rPr>
-        <w:t>。</w:t>
+        <w:t>客户端要求：Android 5.0以上版本智能手机。</w:t>
       </w:r>
     </w:p>
     <w:p>
@@ -4575,84 +4016,393 @@
       <w:pPr>
         <w:pStyle w:val="2"/>
       </w:pPr>
-      <w:bookmarkStart w:id="23" w:name="_Toc498836239"/>
-      <w:bookmarkStart w:id="24" w:name="_Toc356851195"/>
+      <w:bookmarkStart w:id="22" w:name="_Toc498836239"/>
+      <w:bookmarkStart w:id="23" w:name="_Toc356851195"/>
       <w:r>
         <w:rPr>
           <w:rFonts w:hint="eastAsia"/>
         </w:rPr>
         <w:t>可支持性</w:t>
       </w:r>
+      <w:bookmarkEnd w:id="22"/>
       <w:bookmarkEnd w:id="23"/>
-      <w:bookmarkEnd w:id="24"/>
-    </w:p>
-    <w:p>
-      <w:pPr>
-        <w:pStyle w:val="InfoBlue"/>
-      </w:pPr>
-      <w:r>
-        <w:t>[</w:t>
-      </w:r>
-      <w:r>
-        <w:rPr>
-          <w:rFonts w:hint="eastAsia"/>
-        </w:rPr>
-        <w:t>此节应列出将提高所构建系统的可支持性或可维护性的所有需求，其中包括编码标准、命名约定、类库、维护访问权和维护实用程序。</w:t>
-      </w:r>
-      <w:r>
-        <w:t>]</w:t>
-      </w:r>
     </w:p>
     <w:p>
       <w:pPr>
         <w:pStyle w:val="3"/>
         <w:ind w:left="720" w:hanging="720"/>
-      </w:pPr>
-      <w:bookmarkStart w:id="25" w:name="_Toc498836240"/>
-      <w:bookmarkStart w:id="26" w:name="_Toc356851196"/>
-      <w:r>
-        <w:t>&lt;</w:t>
-      </w:r>
-      <w:r>
-        <w:rPr>
-          <w:rFonts w:hint="eastAsia"/>
-        </w:rPr>
-        <w:t>可支持性需求一</w:t>
-      </w:r>
-      <w:r>
-        <w:t>&gt;</w:t>
-      </w:r>
+        <w:rPr>
+          <w:rFonts w:hint="eastAsia"/>
+          <w:i w:val="0"/>
+          <w:noProof/>
+          <w:sz w:val="21"/>
+          <w:szCs w:val="21"/>
+        </w:rPr>
+      </w:pPr>
+      <w:bookmarkStart w:id="24" w:name="_Toc356851197"/>
+      <w:bookmarkStart w:id="25" w:name="_Toc498836241"/>
+      <w:bookmarkStart w:id="26" w:name="_GoBack"/>
+      <w:bookmarkEnd w:id="26"/>
+      <w:r>
+        <w:rPr>
+          <w:rFonts w:hint="eastAsia"/>
+          <w:i w:val="0"/>
+          <w:noProof/>
+          <w:sz w:val="21"/>
+          <w:szCs w:val="21"/>
+        </w:rPr>
+        <w:t>编码标准</w:t>
+      </w:r>
+    </w:p>
+    <w:p>
+      <w:pPr>
+        <w:ind w:left="720"/>
+        <w:rPr>
+          <w:rFonts w:hint="eastAsia"/>
+          <w:sz w:val="21"/>
+          <w:szCs w:val="21"/>
+        </w:rPr>
+      </w:pPr>
+      <w:r>
+        <w:rPr>
+          <w:rFonts w:hint="eastAsia"/>
+          <w:sz w:val="21"/>
+          <w:szCs w:val="21"/>
+        </w:rPr>
+        <w:t>变量命名使用匈牙利命名法</w:t>
+      </w:r>
+      <w:r>
+        <w:rPr>
+          <w:rFonts w:hint="eastAsia"/>
+          <w:sz w:val="21"/>
+          <w:szCs w:val="21"/>
+        </w:rPr>
+        <w:t>规则</w:t>
+      </w:r>
+    </w:p>
+    <w:p>
+      <w:pPr>
+        <w:pStyle w:val="2"/>
+      </w:pPr>
+      <w:r>
+        <w:rPr>
+          <w:rFonts w:hint="eastAsia"/>
+        </w:rPr>
+        <w:t>设计约束</w:t>
+      </w:r>
+      <w:bookmarkEnd w:id="24"/>
       <w:bookmarkEnd w:id="25"/>
-      <w:bookmarkEnd w:id="26"/>
-    </w:p>
-    <w:p>
-      <w:pPr>
-        <w:pStyle w:val="InfoBlue"/>
-      </w:pPr>
-      <w:r>
-        <w:t>[</w:t>
-      </w:r>
-      <w:r>
-        <w:rPr>
-          <w:rFonts w:hint="eastAsia"/>
-        </w:rPr>
-        <w:t>在此给出需求说明。</w:t>
-      </w:r>
-      <w:r>
-        <w:t>]</w:t>
+    </w:p>
+    <w:p>
+      <w:pPr>
+        <w:pStyle w:val="3"/>
+        <w:ind w:left="720" w:hanging="720"/>
+        <w:rPr>
+          <w:i w:val="0"/>
+          <w:noProof/>
+          <w:sz w:val="21"/>
+          <w:szCs w:val="21"/>
+        </w:rPr>
+      </w:pPr>
+      <w:bookmarkStart w:id="27" w:name="_Toc498836243"/>
+      <w:bookmarkStart w:id="28" w:name="_Toc356851199"/>
+      <w:r>
+        <w:rPr>
+          <w:rFonts w:hint="eastAsia"/>
+          <w:i w:val="0"/>
+          <w:noProof/>
+          <w:sz w:val="21"/>
+          <w:szCs w:val="21"/>
+        </w:rPr>
+        <w:t>编程语言</w:t>
+      </w:r>
+    </w:p>
+    <w:p>
+      <w:pPr>
+        <w:ind w:left="720"/>
+      </w:pPr>
+      <w:r>
+        <w:rPr>
+          <w:rFonts w:hint="eastAsia"/>
+          <w:sz w:val="21"/>
+          <w:szCs w:val="21"/>
+        </w:rPr>
+        <w:t>安卓客户端和服务端使用JAVA编写，Windows上的管理员客户端使用C#编写，数据库schema使用Mysql语句编写</w:t>
+      </w:r>
+      <w:r>
+        <w:rPr>
+          <w:rFonts w:hint="eastAsia"/>
+        </w:rPr>
+        <w:t>。</w:t>
+      </w:r>
+    </w:p>
+    <w:p>
+      <w:pPr>
+        <w:pStyle w:val="3"/>
+        <w:ind w:left="720" w:hanging="720"/>
+        <w:rPr>
+          <w:i w:val="0"/>
+          <w:noProof/>
+          <w:sz w:val="21"/>
+          <w:szCs w:val="21"/>
+        </w:rPr>
+      </w:pPr>
+      <w:r>
+        <w:rPr>
+          <w:rFonts w:hint="eastAsia"/>
+          <w:i w:val="0"/>
+          <w:noProof/>
+          <w:sz w:val="21"/>
+          <w:szCs w:val="21"/>
+        </w:rPr>
+        <w:t>开发工具</w:t>
+      </w:r>
+      <w:r>
+        <w:rPr>
+          <w:rFonts w:hint="eastAsia"/>
+          <w:sz w:val="21"/>
+          <w:szCs w:val="21"/>
+        </w:rPr>
+        <w:t xml:space="preserve"> </w:t>
+      </w:r>
+    </w:p>
+    <w:p>
+      <w:pPr>
+        <w:ind w:firstLine="720"/>
+        <w:rPr>
+          <w:sz w:val="21"/>
+          <w:szCs w:val="21"/>
+        </w:rPr>
+      </w:pPr>
+      <w:r>
+        <w:rPr>
+          <w:rFonts w:hint="eastAsia"/>
+          <w:sz w:val="21"/>
+          <w:szCs w:val="21"/>
+        </w:rPr>
+        <w:t>Visual Studio 2015 环境下进行C＃代码编写；</w:t>
+      </w:r>
+    </w:p>
+    <w:p>
+      <w:pPr>
+        <w:ind w:firstLine="720"/>
+        <w:rPr>
+          <w:sz w:val="21"/>
+          <w:szCs w:val="21"/>
+        </w:rPr>
+      </w:pPr>
+      <w:r>
+        <w:rPr>
+          <w:rFonts w:hint="eastAsia"/>
+          <w:sz w:val="21"/>
+          <w:szCs w:val="21"/>
+        </w:rPr>
+        <w:t>在Android Studio环境下进行安卓端开发；</w:t>
+      </w:r>
+    </w:p>
+    <w:p>
+      <w:pPr>
+        <w:ind w:firstLine="720"/>
+        <w:rPr>
+          <w:sz w:val="21"/>
+          <w:szCs w:val="21"/>
+        </w:rPr>
+      </w:pPr>
+      <w:r>
+        <w:rPr>
+          <w:rFonts w:hint="eastAsia"/>
+          <w:sz w:val="21"/>
+          <w:szCs w:val="21"/>
+        </w:rPr>
+        <w:t>在Eclipse中进行服务端开发；</w:t>
+      </w:r>
+    </w:p>
+    <w:p>
+      <w:pPr>
+        <w:ind w:firstLine="720"/>
+        <w:rPr>
+          <w:sz w:val="21"/>
+          <w:szCs w:val="21"/>
+        </w:rPr>
+      </w:pPr>
+      <w:r>
+        <w:rPr>
+          <w:rFonts w:hint="eastAsia"/>
+          <w:sz w:val="21"/>
+          <w:szCs w:val="21"/>
+        </w:rPr>
+        <w:t>在Mysql Workbench环境下进行数据库</w:t>
+      </w:r>
+      <w:r>
+        <w:rPr>
+          <w:rFonts w:hint="eastAsia"/>
+          <w:sz w:val="21"/>
+          <w:szCs w:val="21"/>
+        </w:rPr>
+        <w:t>语句</w:t>
+      </w:r>
+      <w:r>
+        <w:rPr>
+          <w:rFonts w:hint="eastAsia"/>
+          <w:sz w:val="21"/>
+          <w:szCs w:val="21"/>
+        </w:rPr>
+        <w:t>编写。</w:t>
+      </w:r>
+    </w:p>
+    <w:p>
+      <w:pPr>
+        <w:pStyle w:val="3"/>
+        <w:ind w:left="720" w:hanging="720"/>
+        <w:rPr>
+          <w:i w:val="0"/>
+          <w:noProof/>
+          <w:sz w:val="21"/>
+          <w:szCs w:val="21"/>
+        </w:rPr>
+      </w:pPr>
+      <w:r>
+        <w:rPr>
+          <w:rFonts w:hint="eastAsia"/>
+          <w:i w:val="0"/>
+          <w:noProof/>
+          <w:sz w:val="21"/>
+          <w:szCs w:val="21"/>
+        </w:rPr>
+        <w:t>系统开发流程</w:t>
+      </w:r>
+    </w:p>
+    <w:p>
+      <w:pPr>
+        <w:ind w:left="720"/>
+        <w:rPr>
+          <w:sz w:val="21"/>
+          <w:szCs w:val="21"/>
+        </w:rPr>
+      </w:pPr>
+      <w:r>
+        <w:rPr>
+          <w:rFonts w:hint="eastAsia"/>
+          <w:sz w:val="21"/>
+          <w:szCs w:val="21"/>
+        </w:rPr>
+        <w:t>系统采用C/S模型，使用SSH和MVP框架；</w:t>
+      </w:r>
+    </w:p>
+    <w:p>
+      <w:pPr>
+        <w:ind w:left="720"/>
+        <w:rPr>
+          <w:sz w:val="21"/>
+          <w:szCs w:val="21"/>
+        </w:rPr>
+      </w:pPr>
+      <w:r>
+        <w:rPr>
+          <w:rFonts w:hint="eastAsia"/>
+          <w:sz w:val="21"/>
+          <w:szCs w:val="21"/>
+        </w:rPr>
+        <w:t>软件要求必须使用版本管理工具git,多人协同工作；</w:t>
+      </w:r>
+    </w:p>
+    <w:p>
+      <w:pPr>
+        <w:ind w:left="720"/>
+        <w:rPr>
+          <w:sz w:val="21"/>
+          <w:szCs w:val="21"/>
+        </w:rPr>
+      </w:pPr>
+      <w:r>
+        <w:rPr>
+          <w:rFonts w:hint="eastAsia"/>
+          <w:sz w:val="21"/>
+          <w:szCs w:val="21"/>
+        </w:rPr>
+        <w:t>系统开发使用敏捷开发过程。</w:t>
+      </w:r>
+    </w:p>
+    <w:p>
+      <w:pPr>
+        <w:pStyle w:val="3"/>
+        <w:ind w:left="720" w:hanging="720"/>
+        <w:rPr>
+          <w:i w:val="0"/>
+          <w:noProof/>
+          <w:sz w:val="21"/>
+          <w:szCs w:val="21"/>
+        </w:rPr>
+      </w:pPr>
+      <w:r>
+        <w:rPr>
+          <w:rFonts w:hint="eastAsia"/>
+          <w:i w:val="0"/>
+          <w:noProof/>
+          <w:sz w:val="21"/>
+          <w:szCs w:val="21"/>
+        </w:rPr>
+        <w:t>测试约束</w:t>
+      </w:r>
+    </w:p>
+    <w:p>
+      <w:pPr>
+        <w:ind w:left="720"/>
+        <w:rPr>
+          <w:sz w:val="21"/>
+          <w:szCs w:val="21"/>
+        </w:rPr>
+      </w:pPr>
+      <w:r>
+        <w:rPr>
+          <w:rFonts w:hint="eastAsia"/>
+          <w:sz w:val="21"/>
+          <w:szCs w:val="21"/>
+        </w:rPr>
+        <w:t>测试首先在安卓端、电脑端、服务器端分别作单元测试，而后将各个模块整合进行联合测试。</w:t>
+      </w:r>
+    </w:p>
+    <w:p>
+      <w:pPr>
+        <w:pStyle w:val="3"/>
+        <w:rPr>
+          <w:i w:val="0"/>
+          <w:noProof/>
+          <w:sz w:val="21"/>
+          <w:szCs w:val="21"/>
+        </w:rPr>
+      </w:pPr>
+      <w:r>
+        <w:rPr>
+          <w:rFonts w:hint="eastAsia"/>
+          <w:i w:val="0"/>
+          <w:noProof/>
+          <w:sz w:val="21"/>
+          <w:szCs w:val="21"/>
+        </w:rPr>
+        <w:t>购买的构件</w:t>
+      </w:r>
+    </w:p>
+    <w:p>
+      <w:pPr>
+        <w:ind w:firstLine="720"/>
+      </w:pPr>
+      <w:r>
+        <w:rPr>
+          <w:rFonts w:hint="eastAsia"/>
+        </w:rPr>
+        <w:t>租用阿里云服务器来进行服务端的架设。</w:t>
       </w:r>
     </w:p>
     <w:p>
       <w:pPr>
         <w:pStyle w:val="2"/>
       </w:pPr>
-      <w:bookmarkStart w:id="27" w:name="_Toc356851197"/>
-      <w:bookmarkStart w:id="28" w:name="_Toc498836241"/>
-      <w:r>
-        <w:rPr>
-          <w:rFonts w:hint="eastAsia"/>
-        </w:rPr>
-        <w:t>设计约束</w:t>
+      <w:r>
+        <w:rPr>
+          <w:rFonts w:hint="eastAsia"/>
+        </w:rPr>
+        <w:t>联机用户文档和帮助系统需求</w:t>
       </w:r>
       <w:bookmarkEnd w:id="27"/>
       <w:bookmarkEnd w:id="28"/>
@@ -4662,46 +4412,40 @@
         <w:pStyle w:val="3"/>
         <w:ind w:left="720" w:hanging="720"/>
         <w:rPr>
-          <w:rFonts w:hint="eastAsia"/>
           <w:i w:val="0"/>
-          <w:noProof/>
-          <w:sz w:val="21"/>
-          <w:szCs w:val="21"/>
-        </w:rPr>
-      </w:pPr>
-      <w:bookmarkStart w:id="29" w:name="_Toc498836243"/>
-      <w:bookmarkStart w:id="30" w:name="_Toc356851199"/>
+          <w:sz w:val="21"/>
+          <w:szCs w:val="21"/>
+        </w:rPr>
+      </w:pPr>
+      <w:bookmarkStart w:id="29" w:name="_Toc134942961"/>
+      <w:bookmarkStart w:id="30" w:name="_Toc498836245"/>
+      <w:bookmarkStart w:id="31" w:name="_Toc356851200"/>
       <w:r>
         <w:rPr>
           <w:rFonts w:hint="eastAsia"/>
           <w:i w:val="0"/>
-          <w:noProof/>
-          <w:sz w:val="21"/>
-          <w:szCs w:val="21"/>
-        </w:rPr>
-        <w:t>编程语言</w:t>
-      </w:r>
-    </w:p>
-    <w:p>
-      <w:pPr>
-        <w:ind w:left="720"/>
-        <w:rPr>
-          <w:rFonts w:hint="eastAsia"/>
-        </w:rPr>
-      </w:pPr>
-      <w:r>
-        <w:rPr>
-          <w:rFonts w:hint="eastAsia"/>
-          <w:sz w:val="21"/>
-          <w:szCs w:val="21"/>
-        </w:rPr>
-        <w:t>安卓客户端和服务端使用JAVA编写，Windows上的管理员客户端使用C#编写，数据库schema使用Mysql语句编写</w:t>
-      </w:r>
-      <w:r>
-        <w:rPr>
-          <w:rFonts w:hint="eastAsia"/>
-        </w:rPr>
-        <w:t>。</w:t>
+          <w:sz w:val="21"/>
+          <w:szCs w:val="21"/>
+        </w:rPr>
+        <w:t>用户手册</w:t>
+      </w:r>
+    </w:p>
+    <w:p>
+      <w:pPr>
+        <w:pStyle w:val="a5"/>
+        <w:keepLines w:val="0"/>
+        <w:rPr>
+          <w:sz w:val="21"/>
+          <w:szCs w:val="21"/>
+        </w:rPr>
+      </w:pPr>
+      <w:r>
+        <w:rPr>
+          <w:rFonts w:hint="eastAsia"/>
+          <w:sz w:val="21"/>
+          <w:szCs w:val="21"/>
+        </w:rPr>
+        <w:t>用户手册需要提供详细的用户使用帮助说明，包括系统的基本介绍、功能。软件安装界面要求在每一步显示当前执行的操作，在每个设有选项处提供详细的功能说明。这些说明将每个选项的功能和选于不选的区别进行详述。</w:t>
       </w:r>
     </w:p>
     <w:p>
@@ -4710,7 +4454,6 @@
         <w:ind w:left="720" w:hanging="720"/>
         <w:rPr>
           <w:i w:val="0"/>
-          <w:noProof/>
           <w:sz w:val="21"/>
           <w:szCs w:val="21"/>
         </w:rPr>
@@ -4719,399 +4462,60 @@
         <w:rPr>
           <w:rFonts w:hint="eastAsia"/>
           <w:i w:val="0"/>
-          <w:noProof/>
-          <w:sz w:val="21"/>
-          <w:szCs w:val="21"/>
-        </w:rPr>
-        <w:t>开发工具</w:t>
-      </w:r>
-      <w:r>
-        <w:rPr>
-          <w:rFonts w:hint="eastAsia"/>
-          <w:sz w:val="21"/>
-          <w:szCs w:val="21"/>
-        </w:rPr>
-        <w:t xml:space="preserve"> </w:t>
-      </w:r>
-    </w:p>
-    <w:p>
-      <w:pPr>
-        <w:ind w:firstLine="720"/>
-        <w:rPr>
-          <w:rFonts w:hint="eastAsia"/>
-          <w:sz w:val="21"/>
-          <w:szCs w:val="21"/>
-        </w:rPr>
-      </w:pPr>
-      <w:r>
-        <w:rPr>
-          <w:rFonts w:hint="eastAsia"/>
-          <w:sz w:val="21"/>
-          <w:szCs w:val="21"/>
-        </w:rPr>
-        <w:t>Visual Studio 2015 环境下进行C＃代码编写；</w:t>
-      </w:r>
-    </w:p>
-    <w:p>
-      <w:pPr>
-        <w:ind w:firstLine="720"/>
-        <w:rPr>
-          <w:rFonts w:hint="eastAsia"/>
-          <w:sz w:val="21"/>
-          <w:szCs w:val="21"/>
-        </w:rPr>
-      </w:pPr>
-      <w:r>
-        <w:rPr>
-          <w:rFonts w:hint="eastAsia"/>
-          <w:sz w:val="21"/>
-          <w:szCs w:val="21"/>
-        </w:rPr>
-        <w:t>在Android Studio环境下进行安卓端开发；</w:t>
-      </w:r>
-    </w:p>
-    <w:p>
-      <w:pPr>
-        <w:ind w:firstLine="720"/>
-        <w:rPr>
-          <w:rFonts w:hint="eastAsia"/>
-          <w:sz w:val="21"/>
-          <w:szCs w:val="21"/>
-        </w:rPr>
-      </w:pPr>
-      <w:r>
-        <w:rPr>
-          <w:rFonts w:hint="eastAsia"/>
-          <w:sz w:val="21"/>
-          <w:szCs w:val="21"/>
-        </w:rPr>
-        <w:t>在Eclipse中进行服务端开发；</w:t>
-      </w:r>
-    </w:p>
-    <w:p>
-      <w:pPr>
-        <w:ind w:firstLine="720"/>
-        <w:rPr>
-          <w:rFonts w:hint="eastAsia"/>
-          <w:sz w:val="21"/>
-          <w:szCs w:val="21"/>
-        </w:rPr>
-      </w:pPr>
-      <w:r>
-        <w:rPr>
-          <w:rFonts w:hint="eastAsia"/>
-          <w:sz w:val="21"/>
-          <w:szCs w:val="21"/>
-        </w:rPr>
-        <w:t>在Mysql Workbench环境下进行数据库</w:t>
-      </w:r>
-      <w:r>
-        <w:rPr>
-          <w:rFonts w:hint="eastAsia"/>
-          <w:sz w:val="21"/>
-          <w:szCs w:val="21"/>
-        </w:rPr>
-        <w:t>语句</w:t>
-      </w:r>
-      <w:r>
-        <w:rPr>
-          <w:rFonts w:hint="eastAsia"/>
-          <w:sz w:val="21"/>
-          <w:szCs w:val="21"/>
-        </w:rPr>
-        <w:t>编写。</w:t>
-      </w:r>
+          <w:sz w:val="21"/>
+          <w:szCs w:val="21"/>
+        </w:rPr>
+        <w:lastRenderedPageBreak/>
+        <w:t>帮助系统要求</w:t>
+      </w:r>
+    </w:p>
+    <w:bookmarkEnd w:id="29"/>
+    <w:p>
+      <w:pPr>
+        <w:pStyle w:val="a5"/>
+        <w:keepLines w:val="0"/>
+        <w:rPr>
+          <w:sz w:val="21"/>
+          <w:szCs w:val="21"/>
+        </w:rPr>
+      </w:pPr>
+      <w:r>
+        <w:rPr>
+          <w:rFonts w:hint="eastAsia"/>
+          <w:sz w:val="21"/>
+          <w:szCs w:val="21"/>
+        </w:rPr>
+        <w:t>帮助系统要包含用户注册、用户登陆的管理。个人信息的管理功能实现的详细步骤。最后附服务器维护的基本知识和方法。</w:t>
+      </w:r>
+    </w:p>
+    <w:p>
+      <w:pPr>
+        <w:pStyle w:val="2"/>
+      </w:pPr>
+      <w:r>
+        <w:rPr>
+          <w:rFonts w:hint="eastAsia"/>
+        </w:rPr>
+        <w:t>接口</w:t>
+      </w:r>
+      <w:bookmarkEnd w:id="30"/>
+      <w:bookmarkEnd w:id="31"/>
     </w:p>
     <w:p>
       <w:pPr>
         <w:pStyle w:val="3"/>
         <w:ind w:left="720" w:hanging="720"/>
-        <w:rPr>
-          <w:rFonts w:hint="eastAsia"/>
-          <w:i w:val="0"/>
-          <w:noProof/>
-          <w:sz w:val="21"/>
-          <w:szCs w:val="21"/>
-        </w:rPr>
-      </w:pPr>
-      <w:r>
-        <w:rPr>
-          <w:rFonts w:hint="eastAsia"/>
-          <w:i w:val="0"/>
-          <w:noProof/>
-          <w:sz w:val="21"/>
-          <w:szCs w:val="21"/>
-        </w:rPr>
-        <w:t>系统开发流程</w:t>
-      </w:r>
-    </w:p>
-    <w:p>
-      <w:pPr>
-        <w:ind w:left="720"/>
-        <w:rPr>
-          <w:rFonts w:hint="eastAsia"/>
-          <w:sz w:val="21"/>
-          <w:szCs w:val="21"/>
-        </w:rPr>
-      </w:pPr>
-      <w:r>
-        <w:rPr>
-          <w:rFonts w:hint="eastAsia"/>
-          <w:sz w:val="21"/>
-          <w:szCs w:val="21"/>
-        </w:rPr>
-        <w:t>系统采用C/S模型，使用SSH和MVP框架；</w:t>
-      </w:r>
-    </w:p>
-    <w:p>
-      <w:pPr>
-        <w:ind w:left="720"/>
-        <w:rPr>
-          <w:rFonts w:hint="eastAsia"/>
-          <w:sz w:val="21"/>
-          <w:szCs w:val="21"/>
-        </w:rPr>
-      </w:pPr>
-      <w:r>
-        <w:rPr>
-          <w:rFonts w:hint="eastAsia"/>
-          <w:sz w:val="21"/>
-          <w:szCs w:val="21"/>
-        </w:rPr>
-        <w:t>软件要求必须使用版本管理工具git,多人协同工作；</w:t>
-      </w:r>
-    </w:p>
-    <w:p>
-      <w:pPr>
-        <w:ind w:left="720"/>
-        <w:rPr>
-          <w:rFonts w:hint="eastAsia"/>
-          <w:sz w:val="21"/>
-          <w:szCs w:val="21"/>
-        </w:rPr>
-      </w:pPr>
-      <w:r>
-        <w:rPr>
-          <w:rFonts w:hint="eastAsia"/>
-          <w:sz w:val="21"/>
-          <w:szCs w:val="21"/>
-        </w:rPr>
-        <w:t>系统开发使用敏捷开发过程。</w:t>
-      </w:r>
-    </w:p>
-    <w:p>
-      <w:pPr>
-        <w:pStyle w:val="3"/>
-        <w:ind w:left="720" w:hanging="720"/>
-        <w:rPr>
-          <w:rFonts w:hint="eastAsia"/>
-          <w:i w:val="0"/>
-          <w:noProof/>
-          <w:sz w:val="21"/>
-          <w:szCs w:val="21"/>
-        </w:rPr>
-      </w:pPr>
-      <w:r>
-        <w:rPr>
-          <w:rFonts w:hint="eastAsia"/>
-          <w:i w:val="0"/>
-          <w:noProof/>
-          <w:sz w:val="21"/>
-          <w:szCs w:val="21"/>
-        </w:rPr>
-        <w:t>测试约束</w:t>
-      </w:r>
-    </w:p>
-    <w:p>
-      <w:pPr>
-        <w:ind w:left="720"/>
-        <w:rPr>
-          <w:sz w:val="21"/>
-          <w:szCs w:val="21"/>
-        </w:rPr>
-      </w:pPr>
-      <w:r>
-        <w:rPr>
-          <w:rFonts w:hint="eastAsia"/>
-          <w:sz w:val="21"/>
-          <w:szCs w:val="21"/>
-        </w:rPr>
-        <w:t>测试首先在安卓端、电脑端、服务器端分别作单元测试，而后将各个模块整合进行联合测试。</w:t>
-      </w:r>
-    </w:p>
-    <w:p>
-      <w:pPr>
-        <w:pStyle w:val="3"/>
-        <w:rPr>
-          <w:i w:val="0"/>
-          <w:noProof/>
-          <w:sz w:val="21"/>
-          <w:szCs w:val="21"/>
-        </w:rPr>
-      </w:pPr>
-      <w:r>
-        <w:rPr>
-          <w:rFonts w:hint="eastAsia"/>
-          <w:i w:val="0"/>
-          <w:noProof/>
-          <w:sz w:val="21"/>
-          <w:szCs w:val="21"/>
-        </w:rPr>
-        <w:t>购买的构件</w:t>
-      </w:r>
-    </w:p>
-    <w:p>
-      <w:pPr>
-        <w:ind w:firstLine="720"/>
-        <w:rPr>
-          <w:rFonts w:hint="eastAsia"/>
-        </w:rPr>
-      </w:pPr>
-      <w:r>
-        <w:rPr>
-          <w:rFonts w:hint="eastAsia"/>
-        </w:rPr>
-        <w:t>租用</w:t>
-      </w:r>
-      <w:r>
-        <w:rPr>
-          <w:rFonts w:hint="eastAsia"/>
-        </w:rPr>
-        <w:t>阿里云服务器来进行服务端的架设。</w:t>
-      </w:r>
-    </w:p>
-    <w:p>
-      <w:pPr>
-        <w:pStyle w:val="2"/>
-      </w:pPr>
-      <w:r>
-        <w:rPr>
-          <w:rFonts w:hint="eastAsia"/>
-        </w:rPr>
-        <w:lastRenderedPageBreak/>
-        <w:t>联</w:t>
-      </w:r>
-      <w:r>
-        <w:rPr>
-          <w:rFonts w:hint="eastAsia"/>
-        </w:rPr>
-        <w:t>机用户文档和帮助系统需求</w:t>
-      </w:r>
-      <w:bookmarkEnd w:id="29"/>
-      <w:bookmarkEnd w:id="30"/>
-    </w:p>
-    <w:p>
-      <w:pPr>
-        <w:pStyle w:val="3"/>
-        <w:ind w:left="720" w:hanging="720"/>
-        <w:rPr>
-          <w:rFonts w:hint="eastAsia"/>
-          <w:i w:val="0"/>
-          <w:sz w:val="21"/>
-          <w:szCs w:val="21"/>
-        </w:rPr>
-      </w:pPr>
-      <w:bookmarkStart w:id="31" w:name="_Toc498836245"/>
-      <w:bookmarkStart w:id="32" w:name="_Toc356851200"/>
-      <w:bookmarkStart w:id="33" w:name="_Toc134942961"/>
-      <w:r>
-        <w:rPr>
-          <w:rFonts w:hint="eastAsia"/>
-          <w:i w:val="0"/>
-          <w:sz w:val="21"/>
-          <w:szCs w:val="21"/>
-        </w:rPr>
-        <w:t>用户手册</w:t>
-      </w:r>
-    </w:p>
-    <w:p>
-      <w:pPr>
-        <w:pStyle w:val="a5"/>
-        <w:keepLines w:val="0"/>
-        <w:rPr>
-          <w:rFonts w:hint="eastAsia"/>
-          <w:sz w:val="21"/>
-          <w:szCs w:val="21"/>
-        </w:rPr>
-      </w:pPr>
-      <w:r>
-        <w:rPr>
-          <w:rFonts w:hint="eastAsia"/>
-          <w:sz w:val="21"/>
-          <w:szCs w:val="21"/>
-        </w:rPr>
-        <w:t>用户手册需要提供详细的用户使用帮助说明，包括系统的基本介绍、功能。软件安装界面要求在每一步显示当前执行的操作，在每个设有选项处提供详细的功能说明。这些说明将每个选项的功能和选于不选的区别进行详述。</w:t>
-      </w:r>
-    </w:p>
-    <w:p>
-      <w:pPr>
-        <w:pStyle w:val="3"/>
-        <w:ind w:left="720" w:hanging="720"/>
-        <w:rPr>
-          <w:rFonts w:hint="eastAsia"/>
-          <w:i w:val="0"/>
-          <w:sz w:val="21"/>
-          <w:szCs w:val="21"/>
-        </w:rPr>
-      </w:pPr>
-      <w:r>
-        <w:rPr>
-          <w:rFonts w:hint="eastAsia"/>
-          <w:i w:val="0"/>
-          <w:sz w:val="21"/>
-          <w:szCs w:val="21"/>
-        </w:rPr>
-        <w:t>帮助系统要求</w:t>
-      </w:r>
-    </w:p>
-    <w:bookmarkEnd w:id="33"/>
-    <w:p>
-      <w:pPr>
-        <w:pStyle w:val="a5"/>
-        <w:keepLines w:val="0"/>
-        <w:rPr>
-          <w:rFonts w:hint="eastAsia"/>
-          <w:sz w:val="21"/>
-          <w:szCs w:val="21"/>
-        </w:rPr>
-      </w:pPr>
-      <w:r>
-        <w:rPr>
-          <w:rFonts w:hint="eastAsia"/>
-          <w:sz w:val="21"/>
-          <w:szCs w:val="21"/>
-        </w:rPr>
-        <w:t>帮助系统要包含用户注册、用户登陆的管理。个人信息的管理功能实现的详细步骤。最后附服务器维护的基本知识和方法。</w:t>
-      </w:r>
-    </w:p>
-    <w:p>
-      <w:pPr>
-        <w:pStyle w:val="2"/>
-      </w:pPr>
-      <w:r>
-        <w:rPr>
-          <w:rFonts w:hint="eastAsia"/>
-        </w:rPr>
-        <w:t>接口</w:t>
-      </w:r>
-      <w:bookmarkEnd w:id="31"/>
+      </w:pPr>
+      <w:bookmarkStart w:id="32" w:name="_Toc356851201"/>
+      <w:bookmarkStart w:id="33" w:name="_Toc498836246"/>
+      <w:r>
+        <w:rPr>
+          <w:rFonts w:hint="eastAsia"/>
+        </w:rPr>
+        <w:t>用户界面</w:t>
+      </w:r>
       <w:bookmarkEnd w:id="32"/>
-    </w:p>
-    <w:p>
-      <w:pPr>
-        <w:pStyle w:val="3"/>
-        <w:ind w:left="720" w:hanging="720"/>
-      </w:pPr>
-      <w:bookmarkStart w:id="34" w:name="_Toc356851201"/>
-      <w:bookmarkStart w:id="35" w:name="_Toc498836246"/>
-      <w:r>
-        <w:rPr>
-          <w:rFonts w:hint="eastAsia"/>
-        </w:rPr>
-        <w:t>用户界面</w:t>
-      </w:r>
-      <w:bookmarkEnd w:id="34"/>
-      <w:bookmarkEnd w:id="35"/>
+      <w:bookmarkEnd w:id="33"/>
     </w:p>
     <w:p>
       <w:pPr>
@@ -5130,7 +4534,6 @@
         <w:keepLines w:val="0"/>
         <w:ind w:left="0" w:firstLine="720"/>
         <w:rPr>
-          <w:rFonts w:hint="eastAsia"/>
           <w:sz w:val="21"/>
           <w:szCs w:val="21"/>
         </w:rPr>
@@ -5150,7 +4553,6 @@
         <w:keepLines w:val="0"/>
         <w:ind w:left="0" w:firstLine="720"/>
         <w:rPr>
-          <w:rFonts w:hint="eastAsia"/>
           <w:sz w:val="21"/>
           <w:szCs w:val="21"/>
         </w:rPr>
@@ -5262,9 +4664,6 @@
     <w:p>
       <w:pPr>
         <w:ind w:firstLine="720"/>
-        <w:rPr>
-          <w:rFonts w:hint="eastAsia"/>
-        </w:rPr>
       </w:pPr>
       <w:r>
         <w:rPr>
@@ -5319,7 +4718,6 @@
         <w:keepLines w:val="0"/>
         <w:ind w:left="0" w:firstLine="720"/>
         <w:rPr>
-          <w:rFonts w:hint="eastAsia"/>
           <w:sz w:val="21"/>
           <w:szCs w:val="21"/>
         </w:rPr>
@@ -5338,13 +4736,46 @@
         <w:pStyle w:val="3"/>
         <w:ind w:left="720" w:hanging="720"/>
       </w:pPr>
-      <w:bookmarkStart w:id="36" w:name="_Toc498836247"/>
-      <w:bookmarkStart w:id="37" w:name="_Toc356851202"/>
+      <w:bookmarkStart w:id="34" w:name="_Toc498836247"/>
+      <w:bookmarkStart w:id="35" w:name="_Toc356851202"/>
       <w:r>
         <w:rPr>
           <w:rFonts w:hint="eastAsia"/>
         </w:rPr>
         <w:t>硬件接口</w:t>
+      </w:r>
+      <w:bookmarkEnd w:id="34"/>
+      <w:bookmarkEnd w:id="35"/>
+    </w:p>
+    <w:p>
+      <w:pPr>
+        <w:ind w:left="720"/>
+        <w:rPr>
+          <w:sz w:val="21"/>
+          <w:szCs w:val="21"/>
+        </w:rPr>
+      </w:pPr>
+      <w:r>
+        <w:rPr>
+          <w:rFonts w:hint="eastAsia"/>
+          <w:sz w:val="21"/>
+          <w:szCs w:val="21"/>
+        </w:rPr>
+        <w:t>待定。</w:t>
+      </w:r>
+    </w:p>
+    <w:p>
+      <w:pPr>
+        <w:pStyle w:val="3"/>
+        <w:ind w:left="720" w:hanging="720"/>
+      </w:pPr>
+      <w:bookmarkStart w:id="36" w:name="_Toc356851203"/>
+      <w:bookmarkStart w:id="37" w:name="_Toc498836248"/>
+      <w:r>
+        <w:rPr>
+          <w:rFonts w:hint="eastAsia"/>
+        </w:rPr>
+        <w:t>软件接口</w:t>
       </w:r>
       <w:bookmarkEnd w:id="36"/>
       <w:bookmarkEnd w:id="37"/>
@@ -5353,26 +4784,48 @@
       <w:pPr>
         <w:ind w:left="720"/>
         <w:rPr>
-          <w:rFonts w:hint="eastAsia"/>
-          <w:sz w:val="21"/>
-          <w:szCs w:val="21"/>
-        </w:rPr>
-      </w:pPr>
-      <w:r>
-        <w:rPr>
-          <w:rFonts w:hint="eastAsia"/>
-          <w:sz w:val="21"/>
-          <w:szCs w:val="21"/>
-        </w:rPr>
-        <w:t>待定</w:t>
-      </w:r>
-      <w:r>
-        <w:rPr>
-          <w:rFonts w:hint="eastAsia"/>
-          <w:sz w:val="21"/>
-          <w:szCs w:val="21"/>
-        </w:rPr>
-        <w:t>。</w:t>
+          <w:sz w:val="21"/>
+          <w:szCs w:val="21"/>
+        </w:rPr>
+      </w:pPr>
+      <w:r>
+        <w:rPr>
+          <w:rFonts w:hint="eastAsia"/>
+          <w:sz w:val="21"/>
+          <w:szCs w:val="21"/>
+        </w:rPr>
+        <w:t>数据库与服务器接口：</w:t>
+      </w:r>
+      <w:r>
+        <w:rPr>
+          <w:sz w:val="21"/>
+          <w:szCs w:val="21"/>
+        </w:rPr>
+        <w:t>JDBC</w:t>
+      </w:r>
+    </w:p>
+    <w:p>
+      <w:pPr>
+        <w:ind w:left="720"/>
+        <w:rPr>
+          <w:sz w:val="21"/>
+          <w:szCs w:val="21"/>
+        </w:rPr>
+      </w:pPr>
+      <w:r>
+        <w:rPr>
+          <w:sz w:val="21"/>
+          <w:szCs w:val="21"/>
+        </w:rPr>
+        <w:t>OR</w:t>
+      </w:r>
+      <w:r>
+        <w:rPr>
+          <w:rFonts w:hint="eastAsia"/>
+          <w:sz w:val="21"/>
+          <w:szCs w:val="21"/>
+        </w:rPr>
+        <w:t>映射接口:JPA</w:t>
       </w:r>
     </w:p>
     <w:p>
@@ -5380,115 +4833,30 @@
         <w:pStyle w:val="3"/>
         <w:ind w:left="720" w:hanging="720"/>
       </w:pPr>
-      <w:bookmarkStart w:id="38" w:name="_Toc356851203"/>
-      <w:bookmarkStart w:id="39" w:name="_Toc498836248"/>
-      <w:r>
-        <w:rPr>
-          <w:rFonts w:hint="eastAsia"/>
-        </w:rPr>
-        <w:t>软</w:t>
-      </w:r>
-      <w:r>
-        <w:rPr>
-          <w:rFonts w:hint="eastAsia"/>
-        </w:rPr>
-        <w:t>件接口</w:t>
+      <w:bookmarkStart w:id="38" w:name="_Toc356851204"/>
+      <w:bookmarkStart w:id="39" w:name="_Toc498836249"/>
+      <w:r>
+        <w:rPr>
+          <w:rFonts w:hint="eastAsia"/>
+        </w:rPr>
+        <w:t>通信接口</w:t>
       </w:r>
       <w:bookmarkEnd w:id="38"/>
       <w:bookmarkEnd w:id="39"/>
     </w:p>
     <w:p>
+      <w:bookmarkStart w:id="40" w:name="_Toc498836252"/>
+      <w:bookmarkStart w:id="41" w:name="_Toc356851205"/>
+      <w:r>
+        <w:rPr>
+          <w:rFonts w:hint="eastAsia"/>
+        </w:rPr>
+        <w:t>通信接口遵循下列协议开发：</w:t>
+      </w:r>
+    </w:p>
+    <w:p>
       <w:pPr>
         <w:ind w:left="720"/>
-        <w:rPr>
-          <w:sz w:val="21"/>
-          <w:szCs w:val="21"/>
-        </w:rPr>
-      </w:pPr>
-      <w:r>
-        <w:rPr>
-          <w:rFonts w:hint="eastAsia"/>
-          <w:sz w:val="21"/>
-          <w:szCs w:val="21"/>
-        </w:rPr>
-        <w:t>数据库与服务器接口：</w:t>
-      </w:r>
-      <w:r>
-        <w:rPr>
-          <w:sz w:val="21"/>
-          <w:szCs w:val="21"/>
-        </w:rPr>
-        <w:t>JDBC</w:t>
-      </w:r>
-    </w:p>
-    <w:p>
-      <w:pPr>
-        <w:ind w:left="720"/>
-        <w:rPr>
-          <w:rFonts w:hint="eastAsia"/>
-          <w:sz w:val="21"/>
-          <w:szCs w:val="21"/>
-        </w:rPr>
-      </w:pPr>
-      <w:r>
-        <w:rPr>
-          <w:sz w:val="21"/>
-          <w:szCs w:val="21"/>
-        </w:rPr>
-        <w:t>OR</w:t>
-      </w:r>
-      <w:r>
-        <w:rPr>
-          <w:rFonts w:hint="eastAsia"/>
-          <w:sz w:val="21"/>
-          <w:szCs w:val="21"/>
-        </w:rPr>
-        <w:t>映射接口:JPA</w:t>
-      </w:r>
-    </w:p>
-    <w:p>
-      <w:pPr>
-        <w:pStyle w:val="3"/>
-        <w:ind w:left="720" w:hanging="720"/>
-      </w:pPr>
-      <w:bookmarkStart w:id="40" w:name="_Toc356851204"/>
-      <w:bookmarkStart w:id="41" w:name="_Toc498836249"/>
-      <w:r>
-        <w:rPr>
-          <w:rFonts w:hint="eastAsia"/>
-        </w:rPr>
-        <w:t>通</w:t>
-      </w:r>
-      <w:r>
-        <w:rPr>
-          <w:rFonts w:hint="eastAsia"/>
-        </w:rPr>
-        <w:t>信接口</w:t>
-      </w:r>
-      <w:bookmarkEnd w:id="40"/>
-      <w:bookmarkEnd w:id="41"/>
-    </w:p>
-    <w:p>
-      <w:pPr>
-        <w:rPr>
-          <w:rFonts w:hint="eastAsia"/>
-        </w:rPr>
-      </w:pPr>
-      <w:bookmarkStart w:id="42" w:name="_Toc498836252"/>
-      <w:bookmarkStart w:id="43" w:name="_Toc356851205"/>
-      <w:r>
-        <w:rPr>
-          <w:rFonts w:hint="eastAsia"/>
-        </w:rPr>
-        <w:t>通信接口遵循下列协议开发：</w:t>
-      </w:r>
-    </w:p>
-    <w:p>
-      <w:pPr>
-        <w:ind w:left="720"/>
-        <w:rPr>
-          <w:rFonts w:hint="eastAsia"/>
-        </w:rPr>
       </w:pPr>
       <w:r>
         <w:rPr>
@@ -5502,9 +4870,6 @@
         <w:pStyle w:val="a5"/>
         <w:keepLines w:val="0"/>
         <w:ind w:leftChars="360" w:firstLineChars="300" w:firstLine="600"/>
-        <w:rPr>
-          <w:rFonts w:hint="eastAsia"/>
-        </w:rPr>
       </w:pPr>
       <w:r>
         <w:rPr>
@@ -5523,14 +4888,13 @@
         </w:rPr>
         <w:t>适用的标准</w:t>
       </w:r>
-      <w:bookmarkEnd w:id="42"/>
-      <w:bookmarkEnd w:id="43"/>
+      <w:bookmarkEnd w:id="40"/>
+      <w:bookmarkEnd w:id="41"/>
     </w:p>
     <w:p>
       <w:pPr>
         <w:ind w:left="720"/>
         <w:rPr>
-          <w:rFonts w:hint="eastAsia"/>
           <w:sz w:val="21"/>
           <w:szCs w:val="21"/>
         </w:rPr>
@@ -5588,16 +4952,7 @@
           <w:sz w:val="21"/>
           <w:szCs w:val="21"/>
         </w:rPr>
-        <w:t>可在任何时候不经任何事</w:t>
-      </w:r>
-      <w:r>
-        <w:rPr>
-          <w:rFonts w:hint="eastAsia"/>
-          <w:sz w:val="21"/>
-          <w:szCs w:val="21"/>
-        </w:rPr>
-        <w:lastRenderedPageBreak/>
-        <w:t>先通知终止向您提供服务。</w:t>
+        <w:t>可在任何时候不经任何事先通知终止向您提供服务。</w:t>
       </w:r>
     </w:p>
     <w:sectPr>
@@ -5794,7 +5149,7 @@
               <w:rFonts w:ascii="Times New Roman"/>
               <w:noProof/>
             </w:rPr>
-            <w:t>2</w:t>
+            <w:t>7</w:t>
           </w:r>
           <w:r>
             <w:rPr>
@@ -5884,15 +5239,7 @@
         <w:b/>
         <w:sz w:val="36"/>
       </w:rPr>
-      <w:instrText xml:space="preserve"> DOCPROPERT</w:instrText>
-    </w:r>
-    <w:r>
-      <w:rPr>
-        <w:rFonts w:ascii="Arial" w:hAnsi="Arial"/>
-        <w:b/>
-        <w:sz w:val="36"/>
-      </w:rPr>
-      <w:instrText xml:space="preserve">Y "Company"  \* MERGEFORMAT </w:instrText>
+      <w:instrText xml:space="preserve"> DOCPROPERTY "Company"  \* MERGEFORMAT </w:instrText>
     </w:r>
     <w:r>
       <w:rPr>
@@ -6424,7 +5771,6 @@
     <w:lsdException w:name="Table Web 1" w:semiHidden="1" w:unhideWhenUsed="1"/>
     <w:lsdException w:name="Table Web 2" w:semiHidden="1" w:unhideWhenUsed="1"/>
     <w:lsdException w:name="Table Web 3" w:semiHidden="1" w:unhideWhenUsed="1"/>
-    <w:lsdException w:name="Table Grid" w:semiHidden="1" w:unhideWhenUsed="1"/>
     <w:lsdException w:name="Table Theme" w:semiHidden="1" w:unhideWhenUsed="1"/>
     <w:lsdException w:name="Placeholder Text" w:semiHidden="1" w:uiPriority="99"/>
     <w:lsdException w:name="No Spacing" w:uiPriority="99"/>

--- a/doc/需求规约.docx
+++ b/doc/需求规约.docx
@@ -4032,7 +4032,6 @@
         <w:pStyle w:val="3"/>
         <w:ind w:left="720" w:hanging="720"/>
         <w:rPr>
-          <w:rFonts w:hint="eastAsia"/>
           <w:i w:val="0"/>
           <w:noProof/>
           <w:sz w:val="21"/>
@@ -4041,8 +4040,6 @@
       </w:pPr>
       <w:bookmarkStart w:id="24" w:name="_Toc356851197"/>
       <w:bookmarkStart w:id="25" w:name="_Toc498836241"/>
-      <w:bookmarkStart w:id="26" w:name="_GoBack"/>
-      <w:bookmarkEnd w:id="26"/>
       <w:r>
         <w:rPr>
           <w:rFonts w:hint="eastAsia"/>
@@ -4058,7 +4055,6 @@
       <w:pPr>
         <w:ind w:left="720"/>
         <w:rPr>
-          <w:rFonts w:hint="eastAsia"/>
           <w:sz w:val="21"/>
           <w:szCs w:val="21"/>
         </w:rPr>
@@ -4104,8 +4100,8 @@
           <w:szCs w:val="21"/>
         </w:rPr>
       </w:pPr>
-      <w:bookmarkStart w:id="27" w:name="_Toc498836243"/>
-      <w:bookmarkStart w:id="28" w:name="_Toc356851199"/>
+      <w:bookmarkStart w:id="26" w:name="_Toc498836243"/>
+      <w:bookmarkStart w:id="27" w:name="_Toc356851199"/>
       <w:r>
         <w:rPr>
           <w:rFonts w:hint="eastAsia"/>
@@ -4288,6 +4284,8 @@
         </w:rPr>
         <w:t>系统采用C/S模型，使用SSH和MVP框架；</w:t>
       </w:r>
+      <w:bookmarkStart w:id="28" w:name="_GoBack"/>
+      <w:bookmarkEnd w:id="28"/>
     </w:p>
     <w:p>
       <w:pPr>
@@ -4404,8 +4402,8 @@
         </w:rPr>
         <w:t>联机用户文档和帮助系统需求</w:t>
       </w:r>
+      <w:bookmarkEnd w:id="26"/>
       <w:bookmarkEnd w:id="27"/>
-      <w:bookmarkEnd w:id="28"/>
     </w:p>
     <w:p>
       <w:pPr>
@@ -4827,6 +4825,33 @@
         </w:rPr>
         <w:t>映射接口:JPA</w:t>
       </w:r>
+    </w:p>
+    <w:p>
+      <w:pPr>
+        <w:ind w:firstLine="720"/>
+        <w:rPr>
+          <w:rFonts w:hint="eastAsia"/>
+          <w:sz w:val="21"/>
+          <w:szCs w:val="21"/>
+        </w:rPr>
+      </w:pPr>
+      <w:r>
+        <w:rPr>
+          <w:rFonts w:hint="eastAsia"/>
+          <w:sz w:val="21"/>
+          <w:szCs w:val="21"/>
+        </w:rPr>
+        <w:t>Windows 操作系统与.net平台的接口：.net frame work</w:t>
+      </w:r>
+    </w:p>
+    <w:p>
+      <w:pPr>
+        <w:ind w:left="720"/>
+        <w:rPr>
+          <w:sz w:val="21"/>
+          <w:szCs w:val="21"/>
+        </w:rPr>
+      </w:pPr>
     </w:p>
     <w:p>
       <w:pPr>
@@ -5149,7 +5174,7 @@
               <w:rFonts w:ascii="Times New Roman"/>
               <w:noProof/>
             </w:rPr>
-            <w:t>7</w:t>
+            <w:t>8</w:t>
           </w:r>
           <w:r>
             <w:rPr>

--- a/doc/需求规约.docx
+++ b/doc/需求规约.docx
@@ -1,10 +1,10 @@
 
 <file path=word/document.xml><?xml version="1.0" encoding="utf-8"?>
-<w:document xmlns:wpc="http://schemas.microsoft.com/office/word/2010/wordprocessingCanvas" xmlns:cx="http://schemas.microsoft.com/office/drawing/2014/chartex" xmlns:mc="http://schemas.openxmlformats.org/markup-compatibility/2006" xmlns:o="urn:schemas-microsoft-com:office:office" xmlns:r="http://schemas.openxmlformats.org/officeDocument/2006/relationships" xmlns:m="http://schemas.openxmlformats.org/officeDocument/2006/math" xmlns:v="urn:schemas-microsoft-com:vml" xmlns:wp14="http://schemas.microsoft.com/office/word/2010/wordprocessingDrawing" xmlns:wp="http://schemas.openxmlformats.org/drawingml/2006/wordprocessingDrawing" xmlns:w10="urn:schemas-microsoft-com:office:word" xmlns:w="http://schemas.openxmlformats.org/wordprocessingml/2006/main" xmlns:w14="http://schemas.microsoft.com/office/word/2010/wordml" xmlns:w15="http://schemas.microsoft.com/office/word/2012/wordml" xmlns:w16se="http://schemas.microsoft.com/office/word/2015/wordml/symex" xmlns:wpg="http://schemas.microsoft.com/office/word/2010/wordprocessingGroup" xmlns:wpi="http://schemas.microsoft.com/office/word/2010/wordprocessingInk" xmlns:wne="http://schemas.microsoft.com/office/word/2006/wordml" xmlns:wps="http://schemas.microsoft.com/office/word/2010/wordprocessingShape" mc:Ignorable="w14 w15 w16se wp14">
+<w:document xmlns:wpc="http://schemas.microsoft.com/office/word/2010/wordprocessingCanvas" xmlns:mc="http://schemas.openxmlformats.org/markup-compatibility/2006" xmlns:o="urn:schemas-microsoft-com:office:office" xmlns:r="http://schemas.openxmlformats.org/officeDocument/2006/relationships" xmlns:m="http://schemas.openxmlformats.org/officeDocument/2006/math" xmlns:v="urn:schemas-microsoft-com:vml" xmlns:wp14="http://schemas.microsoft.com/office/word/2010/wordprocessingDrawing" xmlns:wp="http://schemas.openxmlformats.org/drawingml/2006/wordprocessingDrawing" xmlns:w="http://schemas.openxmlformats.org/wordprocessingml/2006/main" xmlns:w14="http://schemas.microsoft.com/office/word/2010/wordml" xmlns:w10="urn:schemas-microsoft-com:office:word" xmlns:w15="http://schemas.microsoft.com/office/word/2012/wordml" xmlns:wpg="http://schemas.microsoft.com/office/word/2010/wordprocessingGroup" xmlns:wpi="http://schemas.microsoft.com/office/word/2010/wordprocessingInk" xmlns:wne="http://schemas.microsoft.com/office/word/2006/wordml" xmlns:wps="http://schemas.microsoft.com/office/word/2010/wordprocessingShape" xmlns:wpsCustomData="http://www.wps.cn/officeDocument/2013/wpsCustomData" mc:Ignorable="w14 w15 wp14">
   <w:body>
     <w:p>
       <w:pPr>
-        <w:pStyle w:val="ab"/>
+        <w:pStyle w:val="28"/>
         <w:jc w:val="right"/>
       </w:pPr>
       <w:r>
@@ -27,21 +27,9 @@
       </w:r>
       <w:r>
         <w:rPr>
-          <w:rFonts w:ascii="Arial" w:hAnsi="Arial" w:hint="eastAsia"/>
-        </w:rPr>
-        <w:t>&lt;</w:t>
-      </w:r>
-      <w:r>
-        <w:rPr>
-          <w:rFonts w:ascii="Arial" w:hAnsi="Arial" w:hint="eastAsia"/>
-        </w:rPr>
-        <w:t>项目名称</w:t>
-      </w:r>
-      <w:r>
-        <w:rPr>
-          <w:rFonts w:ascii="Arial" w:hAnsi="Arial" w:hint="eastAsia"/>
-        </w:rPr>
-        <w:t>&gt;</w:t>
+          <w:rFonts w:hint="eastAsia" w:ascii="Arial" w:hAnsi="Arial"/>
+        </w:rPr>
+        <w:t>&lt;项目名称&gt;</w:t>
       </w:r>
       <w:r>
         <w:rPr>
@@ -52,7 +40,7 @@
     </w:p>
     <w:p>
       <w:pPr>
-        <w:pStyle w:val="ab"/>
+        <w:pStyle w:val="28"/>
         <w:jc w:val="right"/>
       </w:pPr>
       <w:r>
@@ -75,7 +63,7 @@
       </w:r>
       <w:r>
         <w:rPr>
-          <w:rFonts w:ascii="Arial" w:hAnsi="Arial" w:hint="eastAsia"/>
+          <w:rFonts w:hint="eastAsia" w:ascii="Arial" w:hAnsi="Arial"/>
         </w:rPr>
         <w:t>软件需求规约</w:t>
       </w:r>
@@ -88,13 +76,13 @@
     </w:p>
     <w:p>
       <w:pPr>
-        <w:pStyle w:val="ab"/>
+        <w:pStyle w:val="28"/>
         <w:jc w:val="right"/>
       </w:pPr>
     </w:p>
     <w:p>
       <w:pPr>
-        <w:pStyle w:val="ab"/>
+        <w:pStyle w:val="28"/>
         <w:jc w:val="right"/>
         <w:rPr>
           <w:sz w:val="28"/>
@@ -117,17 +105,17 @@
     </w:p>
     <w:p>
       <w:pPr>
-        <w:pStyle w:val="InfoBlue"/>
-      </w:pPr>
-    </w:p>
-    <w:p>
-      <w:pPr>
-        <w:pStyle w:val="InfoBlue"/>
-      </w:pPr>
-    </w:p>
-    <w:p>
-      <w:pPr>
-        <w:pStyle w:val="ab"/>
+        <w:pStyle w:val="46"/>
+      </w:pPr>
+    </w:p>
+    <w:p>
+      <w:pPr>
+        <w:pStyle w:val="46"/>
+      </w:pPr>
+    </w:p>
+    <w:p>
+      <w:pPr>
+        <w:pStyle w:val="28"/>
         <w:rPr>
           <w:sz w:val="28"/>
         </w:rPr>
@@ -136,38 +124,44 @@
     <w:p>
       <w:pPr>
         <w:sectPr>
-          <w:headerReference w:type="default" r:id="rId8"/>
+          <w:headerReference r:id="rId3" w:type="default"/>
           <w:pgSz w:w="12240" w:h="15840"/>
           <w:pgMar w:top="1440" w:right="1440" w:bottom="1440" w:left="1440" w:header="720" w:footer="720" w:gutter="0"/>
-          <w:cols w:space="720"/>
+          <w:cols w:space="720" w:num="1"/>
         </w:sectPr>
       </w:pPr>
     </w:p>
     <w:p>
       <w:pPr>
-        <w:pStyle w:val="ab"/>
-      </w:pPr>
-      <w:r>
-        <w:rPr>
-          <w:rFonts w:hint="eastAsia"/>
-        </w:rPr>
-        <w:lastRenderedPageBreak/>
+        <w:pStyle w:val="28"/>
+      </w:pPr>
+      <w:r>
+        <w:rPr>
+          <w:rFonts w:hint="eastAsia"/>
+        </w:rPr>
         <w:t>修订历史记录</w:t>
       </w:r>
     </w:p>
     <w:tbl>
       <w:tblPr>
+        <w:tblStyle w:val="35"/>
         <w:tblW w:w="9504" w:type="dxa"/>
+        <w:tblInd w:w="0" w:type="dxa"/>
         <w:tblBorders>
-          <w:top w:val="single" w:sz="6" w:space="0" w:color="auto"/>
-          <w:left w:val="single" w:sz="6" w:space="0" w:color="auto"/>
-          <w:bottom w:val="single" w:sz="6" w:space="0" w:color="auto"/>
-          <w:right w:val="single" w:sz="6" w:space="0" w:color="auto"/>
-          <w:insideH w:val="single" w:sz="6" w:space="0" w:color="auto"/>
-          <w:insideV w:val="single" w:sz="6" w:space="0" w:color="auto"/>
+          <w:top w:val="single" w:color="auto" w:sz="6" w:space="0"/>
+          <w:left w:val="single" w:color="auto" w:sz="6" w:space="0"/>
+          <w:bottom w:val="single" w:color="auto" w:sz="6" w:space="0"/>
+          <w:right w:val="single" w:color="auto" w:sz="6" w:space="0"/>
+          <w:insideH w:val="single" w:color="auto" w:sz="6" w:space="0"/>
+          <w:insideV w:val="single" w:color="auto" w:sz="6" w:space="0"/>
         </w:tblBorders>
         <w:tblLayout w:type="fixed"/>
-        <w:tblLook w:val="04A0" w:firstRow="1" w:lastRow="0" w:firstColumn="1" w:lastColumn="0" w:noHBand="0" w:noVBand="1"/>
+        <w:tblCellMar>
+          <w:top w:w="0" w:type="dxa"/>
+          <w:left w:w="108" w:type="dxa"/>
+          <w:bottom w:w="0" w:type="dxa"/>
+          <w:right w:w="108" w:type="dxa"/>
+        </w:tblCellMar>
       </w:tblPr>
       <w:tblGrid>
         <w:gridCol w:w="2304"/>
@@ -176,13 +170,30 @@
         <w:gridCol w:w="2304"/>
       </w:tblGrid>
       <w:tr>
+        <w:tblPrEx>
+          <w:tblBorders>
+            <w:top w:val="single" w:color="auto" w:sz="6" w:space="0"/>
+            <w:left w:val="single" w:color="auto" w:sz="6" w:space="0"/>
+            <w:bottom w:val="single" w:color="auto" w:sz="6" w:space="0"/>
+            <w:right w:val="single" w:color="auto" w:sz="6" w:space="0"/>
+            <w:insideH w:val="single" w:color="auto" w:sz="6" w:space="0"/>
+            <w:insideV w:val="single" w:color="auto" w:sz="6" w:space="0"/>
+          </w:tblBorders>
+          <w:tblLayout w:type="fixed"/>
+          <w:tblCellMar>
+            <w:top w:w="0" w:type="dxa"/>
+            <w:left w:w="108" w:type="dxa"/>
+            <w:bottom w:w="0" w:type="dxa"/>
+            <w:right w:w="108" w:type="dxa"/>
+          </w:tblCellMar>
+        </w:tblPrEx>
         <w:tc>
           <w:tcPr>
             <w:tcW w:w="2304" w:type="dxa"/>
           </w:tcPr>
           <w:p>
             <w:pPr>
-              <w:pStyle w:val="Tabletext"/>
+              <w:pStyle w:val="39"/>
               <w:jc w:val="center"/>
               <w:rPr>
                 <w:b/>
@@ -203,7 +214,7 @@
           </w:tcPr>
           <w:p>
             <w:pPr>
-              <w:pStyle w:val="Tabletext"/>
+              <w:pStyle w:val="39"/>
               <w:jc w:val="center"/>
               <w:rPr>
                 <w:b/>
@@ -224,7 +235,7 @@
           </w:tcPr>
           <w:p>
             <w:pPr>
-              <w:pStyle w:val="Tabletext"/>
+              <w:pStyle w:val="39"/>
               <w:jc w:val="center"/>
               <w:rPr>
                 <w:b/>
@@ -245,7 +256,7 @@
           </w:tcPr>
           <w:p>
             <w:pPr>
-              <w:pStyle w:val="Tabletext"/>
+              <w:pStyle w:val="39"/>
               <w:jc w:val="center"/>
               <w:rPr>
                 <w:b/>
@@ -262,13 +273,30 @@
         </w:tc>
       </w:tr>
       <w:tr>
+        <w:tblPrEx>
+          <w:tblBorders>
+            <w:top w:val="single" w:color="auto" w:sz="6" w:space="0"/>
+            <w:left w:val="single" w:color="auto" w:sz="6" w:space="0"/>
+            <w:bottom w:val="single" w:color="auto" w:sz="6" w:space="0"/>
+            <w:right w:val="single" w:color="auto" w:sz="6" w:space="0"/>
+            <w:insideH w:val="single" w:color="auto" w:sz="6" w:space="0"/>
+            <w:insideV w:val="single" w:color="auto" w:sz="6" w:space="0"/>
+          </w:tblBorders>
+          <w:tblLayout w:type="fixed"/>
+          <w:tblCellMar>
+            <w:top w:w="0" w:type="dxa"/>
+            <w:left w:w="108" w:type="dxa"/>
+            <w:bottom w:w="0" w:type="dxa"/>
+            <w:right w:w="108" w:type="dxa"/>
+          </w:tblCellMar>
+        </w:tblPrEx>
         <w:tc>
           <w:tcPr>
             <w:tcW w:w="2304" w:type="dxa"/>
           </w:tcPr>
           <w:p>
             <w:pPr>
-              <w:pStyle w:val="Tabletext"/>
+              <w:pStyle w:val="39"/>
             </w:pPr>
             <w:r>
               <w:rPr>
@@ -320,7 +348,7 @@
           </w:tcPr>
           <w:p>
             <w:pPr>
-              <w:pStyle w:val="Tabletext"/>
+              <w:pStyle w:val="39"/>
             </w:pPr>
             <w:r>
               <w:rPr>
@@ -336,7 +364,7 @@
           </w:tcPr>
           <w:p>
             <w:pPr>
-              <w:pStyle w:val="Tabletext"/>
+              <w:pStyle w:val="39"/>
             </w:pPr>
             <w:r>
               <w:rPr>
@@ -364,7 +392,7 @@
           </w:tcPr>
           <w:p>
             <w:pPr>
-              <w:pStyle w:val="Tabletext"/>
+              <w:pStyle w:val="39"/>
             </w:pPr>
             <w:r>
               <w:rPr>
@@ -388,13 +416,30 @@
         </w:tc>
       </w:tr>
       <w:tr>
+        <w:tblPrEx>
+          <w:tblBorders>
+            <w:top w:val="single" w:color="auto" w:sz="6" w:space="0"/>
+            <w:left w:val="single" w:color="auto" w:sz="6" w:space="0"/>
+            <w:bottom w:val="single" w:color="auto" w:sz="6" w:space="0"/>
+            <w:right w:val="single" w:color="auto" w:sz="6" w:space="0"/>
+            <w:insideH w:val="single" w:color="auto" w:sz="6" w:space="0"/>
+            <w:insideV w:val="single" w:color="auto" w:sz="6" w:space="0"/>
+          </w:tblBorders>
+          <w:tblLayout w:type="fixed"/>
+          <w:tblCellMar>
+            <w:top w:w="0" w:type="dxa"/>
+            <w:left w:w="108" w:type="dxa"/>
+            <w:bottom w:w="0" w:type="dxa"/>
+            <w:right w:w="108" w:type="dxa"/>
+          </w:tblCellMar>
+        </w:tblPrEx>
         <w:tc>
           <w:tcPr>
             <w:tcW w:w="2304" w:type="dxa"/>
           </w:tcPr>
           <w:p>
             <w:pPr>
-              <w:pStyle w:val="Tabletext"/>
+              <w:pStyle w:val="39"/>
             </w:pPr>
             <w:r>
               <w:rPr>
@@ -410,7 +455,7 @@
           </w:tcPr>
           <w:p>
             <w:pPr>
-              <w:pStyle w:val="Tabletext"/>
+              <w:pStyle w:val="39"/>
             </w:pPr>
             <w:r>
               <w:rPr>
@@ -426,7 +471,7 @@
           </w:tcPr>
           <w:p>
             <w:pPr>
-              <w:pStyle w:val="Tabletext"/>
+              <w:pStyle w:val="39"/>
             </w:pPr>
             <w:r>
               <w:rPr>
@@ -442,7 +487,7 @@
           </w:tcPr>
           <w:p>
             <w:pPr>
-              <w:pStyle w:val="Tabletext"/>
+              <w:pStyle w:val="39"/>
             </w:pPr>
             <w:r>
               <w:rPr>
@@ -454,13 +499,30 @@
         </w:tc>
       </w:tr>
       <w:tr>
+        <w:tblPrEx>
+          <w:tblBorders>
+            <w:top w:val="single" w:color="auto" w:sz="6" w:space="0"/>
+            <w:left w:val="single" w:color="auto" w:sz="6" w:space="0"/>
+            <w:bottom w:val="single" w:color="auto" w:sz="6" w:space="0"/>
+            <w:right w:val="single" w:color="auto" w:sz="6" w:space="0"/>
+            <w:insideH w:val="single" w:color="auto" w:sz="6" w:space="0"/>
+            <w:insideV w:val="single" w:color="auto" w:sz="6" w:space="0"/>
+          </w:tblBorders>
+          <w:tblLayout w:type="fixed"/>
+          <w:tblCellMar>
+            <w:top w:w="0" w:type="dxa"/>
+            <w:left w:w="108" w:type="dxa"/>
+            <w:bottom w:w="0" w:type="dxa"/>
+            <w:right w:w="108" w:type="dxa"/>
+          </w:tblCellMar>
+        </w:tblPrEx>
         <w:tc>
           <w:tcPr>
             <w:tcW w:w="2304" w:type="dxa"/>
           </w:tcPr>
           <w:p>
             <w:pPr>
-              <w:pStyle w:val="Tabletext"/>
+              <w:pStyle w:val="39"/>
             </w:pPr>
           </w:p>
         </w:tc>
@@ -470,7 +532,7 @@
           </w:tcPr>
           <w:p>
             <w:pPr>
-              <w:pStyle w:val="Tabletext"/>
+              <w:pStyle w:val="39"/>
             </w:pPr>
           </w:p>
         </w:tc>
@@ -480,7 +542,7 @@
           </w:tcPr>
           <w:p>
             <w:pPr>
-              <w:pStyle w:val="Tabletext"/>
+              <w:pStyle w:val="39"/>
             </w:pPr>
           </w:p>
         </w:tc>
@@ -490,19 +552,36 @@
           </w:tcPr>
           <w:p>
             <w:pPr>
-              <w:pStyle w:val="Tabletext"/>
+              <w:pStyle w:val="39"/>
             </w:pPr>
           </w:p>
         </w:tc>
       </w:tr>
       <w:tr>
+        <w:tblPrEx>
+          <w:tblBorders>
+            <w:top w:val="single" w:color="auto" w:sz="6" w:space="0"/>
+            <w:left w:val="single" w:color="auto" w:sz="6" w:space="0"/>
+            <w:bottom w:val="single" w:color="auto" w:sz="6" w:space="0"/>
+            <w:right w:val="single" w:color="auto" w:sz="6" w:space="0"/>
+            <w:insideH w:val="single" w:color="auto" w:sz="6" w:space="0"/>
+            <w:insideV w:val="single" w:color="auto" w:sz="6" w:space="0"/>
+          </w:tblBorders>
+          <w:tblLayout w:type="fixed"/>
+          <w:tblCellMar>
+            <w:top w:w="0" w:type="dxa"/>
+            <w:left w:w="108" w:type="dxa"/>
+            <w:bottom w:w="0" w:type="dxa"/>
+            <w:right w:w="108" w:type="dxa"/>
+          </w:tblCellMar>
+        </w:tblPrEx>
         <w:tc>
           <w:tcPr>
             <w:tcW w:w="2304" w:type="dxa"/>
           </w:tcPr>
           <w:p>
             <w:pPr>
-              <w:pStyle w:val="Tabletext"/>
+              <w:pStyle w:val="39"/>
             </w:pPr>
           </w:p>
         </w:tc>
@@ -512,7 +591,7 @@
           </w:tcPr>
           <w:p>
             <w:pPr>
-              <w:pStyle w:val="Tabletext"/>
+              <w:pStyle w:val="39"/>
             </w:pPr>
           </w:p>
         </w:tc>
@@ -522,7 +601,7 @@
           </w:tcPr>
           <w:p>
             <w:pPr>
-              <w:pStyle w:val="Tabletext"/>
+              <w:pStyle w:val="39"/>
             </w:pPr>
           </w:p>
         </w:tc>
@@ -532,7 +611,7 @@
           </w:tcPr>
           <w:p>
             <w:pPr>
-              <w:pStyle w:val="Tabletext"/>
+              <w:pStyle w:val="39"/>
             </w:pPr>
           </w:p>
         </w:tc>
@@ -541,7 +620,7 @@
     <w:p/>
     <w:p>
       <w:pPr>
-        <w:pStyle w:val="ab"/>
+        <w:pStyle w:val="28"/>
       </w:pPr>
       <w:r>
         <w:br w:type="page"/>
@@ -550,13 +629,12 @@
         <w:rPr>
           <w:rFonts w:hint="eastAsia"/>
         </w:rPr>
-        <w:lastRenderedPageBreak/>
         <w:t>目录</w:t>
       </w:r>
     </w:p>
     <w:p>
       <w:pPr>
-        <w:pStyle w:val="10"/>
+        <w:pStyle w:val="21"/>
         <w:tabs>
           <w:tab w:val="left" w:pos="432"/>
         </w:tabs>
@@ -624,7 +702,7 @@
     </w:p>
     <w:p>
       <w:pPr>
-        <w:pStyle w:val="20"/>
+        <w:pStyle w:val="26"/>
         <w:tabs>
           <w:tab w:val="left" w:pos="1000"/>
         </w:tabs>
@@ -674,7 +752,7 @@
     </w:p>
     <w:p>
       <w:pPr>
-        <w:pStyle w:val="20"/>
+        <w:pStyle w:val="26"/>
         <w:tabs>
           <w:tab w:val="left" w:pos="1000"/>
         </w:tabs>
@@ -724,7 +802,7 @@
     </w:p>
     <w:p>
       <w:pPr>
-        <w:pStyle w:val="20"/>
+        <w:pStyle w:val="26"/>
         <w:tabs>
           <w:tab w:val="left" w:pos="1000"/>
         </w:tabs>
@@ -774,7 +852,7 @@
     </w:p>
     <w:p>
       <w:pPr>
-        <w:pStyle w:val="10"/>
+        <w:pStyle w:val="21"/>
         <w:tabs>
           <w:tab w:val="left" w:pos="432"/>
         </w:tabs>
@@ -824,7 +902,7 @@
     </w:p>
     <w:p>
       <w:pPr>
-        <w:pStyle w:val="10"/>
+        <w:pStyle w:val="21"/>
         <w:tabs>
           <w:tab w:val="left" w:pos="432"/>
         </w:tabs>
@@ -874,7 +952,7 @@
     </w:p>
     <w:p>
       <w:pPr>
-        <w:pStyle w:val="20"/>
+        <w:pStyle w:val="26"/>
         <w:tabs>
           <w:tab w:val="left" w:pos="1000"/>
         </w:tabs>
@@ -924,7 +1002,7 @@
     </w:p>
     <w:p>
       <w:pPr>
-        <w:pStyle w:val="30"/>
+        <w:pStyle w:val="17"/>
         <w:rPr>
           <w:rFonts w:ascii="Calibri" w:hAnsi="Calibri"/>
           <w:kern w:val="2"/>
@@ -977,7 +1055,7 @@
     </w:p>
     <w:p>
       <w:pPr>
-        <w:pStyle w:val="30"/>
+        <w:pStyle w:val="17"/>
         <w:rPr>
           <w:rFonts w:ascii="Calibri" w:hAnsi="Calibri"/>
           <w:kern w:val="2"/>
@@ -1030,7 +1108,7 @@
     </w:p>
     <w:p>
       <w:pPr>
-        <w:pStyle w:val="30"/>
+        <w:pStyle w:val="17"/>
         <w:rPr>
           <w:rFonts w:ascii="Calibri" w:hAnsi="Calibri"/>
           <w:kern w:val="2"/>
@@ -1083,7 +1161,7 @@
     </w:p>
     <w:p>
       <w:pPr>
-        <w:pStyle w:val="20"/>
+        <w:pStyle w:val="26"/>
         <w:tabs>
           <w:tab w:val="left" w:pos="1000"/>
         </w:tabs>
@@ -1133,7 +1211,7 @@
     </w:p>
     <w:p>
       <w:pPr>
-        <w:pStyle w:val="30"/>
+        <w:pStyle w:val="17"/>
         <w:rPr>
           <w:rFonts w:ascii="Calibri" w:hAnsi="Calibri"/>
           <w:kern w:val="2"/>
@@ -1186,7 +1264,7 @@
     </w:p>
     <w:p>
       <w:pPr>
-        <w:pStyle w:val="20"/>
+        <w:pStyle w:val="26"/>
         <w:tabs>
           <w:tab w:val="left" w:pos="1000"/>
         </w:tabs>
@@ -1236,7 +1314,7 @@
     </w:p>
     <w:p>
       <w:pPr>
-        <w:pStyle w:val="30"/>
+        <w:pStyle w:val="17"/>
         <w:rPr>
           <w:rFonts w:ascii="Calibri" w:hAnsi="Calibri"/>
           <w:kern w:val="2"/>
@@ -1289,7 +1367,7 @@
     </w:p>
     <w:p>
       <w:pPr>
-        <w:pStyle w:val="20"/>
+        <w:pStyle w:val="26"/>
         <w:tabs>
           <w:tab w:val="left" w:pos="1000"/>
         </w:tabs>
@@ -1339,7 +1417,7 @@
     </w:p>
     <w:p>
       <w:pPr>
-        <w:pStyle w:val="30"/>
+        <w:pStyle w:val="17"/>
         <w:rPr>
           <w:rFonts w:ascii="Calibri" w:hAnsi="Calibri"/>
           <w:kern w:val="2"/>
@@ -1392,7 +1470,7 @@
     </w:p>
     <w:p>
       <w:pPr>
-        <w:pStyle w:val="20"/>
+        <w:pStyle w:val="26"/>
         <w:tabs>
           <w:tab w:val="left" w:pos="1000"/>
         </w:tabs>
@@ -1442,7 +1520,7 @@
     </w:p>
     <w:p>
       <w:pPr>
-        <w:pStyle w:val="30"/>
+        <w:pStyle w:val="17"/>
         <w:rPr>
           <w:rFonts w:ascii="Calibri" w:hAnsi="Calibri"/>
           <w:kern w:val="2"/>
@@ -1495,7 +1573,7 @@
     </w:p>
     <w:p>
       <w:pPr>
-        <w:pStyle w:val="20"/>
+        <w:pStyle w:val="26"/>
         <w:tabs>
           <w:tab w:val="left" w:pos="1000"/>
         </w:tabs>
@@ -1545,7 +1623,7 @@
     </w:p>
     <w:p>
       <w:pPr>
-        <w:pStyle w:val="30"/>
+        <w:pStyle w:val="17"/>
         <w:rPr>
           <w:rFonts w:ascii="Calibri" w:hAnsi="Calibri"/>
           <w:kern w:val="2"/>
@@ -1598,7 +1676,7 @@
     </w:p>
     <w:p>
       <w:pPr>
-        <w:pStyle w:val="20"/>
+        <w:pStyle w:val="26"/>
         <w:tabs>
           <w:tab w:val="left" w:pos="1000"/>
         </w:tabs>
@@ -1648,7 +1726,7 @@
     </w:p>
     <w:p>
       <w:pPr>
-        <w:pStyle w:val="20"/>
+        <w:pStyle w:val="26"/>
         <w:tabs>
           <w:tab w:val="left" w:pos="1000"/>
         </w:tabs>
@@ -1698,7 +1776,7 @@
     </w:p>
     <w:p>
       <w:pPr>
-        <w:pStyle w:val="30"/>
+        <w:pStyle w:val="17"/>
         <w:rPr>
           <w:rFonts w:ascii="Calibri" w:hAnsi="Calibri"/>
           <w:kern w:val="2"/>
@@ -1745,7 +1823,7 @@
     </w:p>
     <w:p>
       <w:pPr>
-        <w:pStyle w:val="30"/>
+        <w:pStyle w:val="17"/>
         <w:rPr>
           <w:rFonts w:ascii="Calibri" w:hAnsi="Calibri"/>
           <w:kern w:val="2"/>
@@ -1792,7 +1870,7 @@
     </w:p>
     <w:p>
       <w:pPr>
-        <w:pStyle w:val="30"/>
+        <w:pStyle w:val="17"/>
         <w:rPr>
           <w:rFonts w:ascii="Calibri" w:hAnsi="Calibri"/>
           <w:kern w:val="2"/>
@@ -1839,7 +1917,7 @@
     </w:p>
     <w:p>
       <w:pPr>
-        <w:pStyle w:val="30"/>
+        <w:pStyle w:val="17"/>
         <w:rPr>
           <w:rFonts w:ascii="Calibri" w:hAnsi="Calibri"/>
           <w:kern w:val="2"/>
@@ -1886,7 +1964,7 @@
     </w:p>
     <w:p>
       <w:pPr>
-        <w:pStyle w:val="20"/>
+        <w:pStyle w:val="26"/>
         <w:tabs>
           <w:tab w:val="left" w:pos="1000"/>
         </w:tabs>
@@ -1936,7 +2014,7 @@
     </w:p>
     <w:p>
       <w:pPr>
-        <w:pStyle w:val="ab"/>
+        <w:pStyle w:val="28"/>
         <w:rPr>
           <w:rFonts w:ascii="Arial" w:hAnsi="Arial"/>
         </w:rPr>
@@ -1954,7 +2032,6 @@
         <w:rPr>
           <w:rFonts w:ascii="Arial" w:hAnsi="Arial"/>
         </w:rPr>
-        <w:lastRenderedPageBreak/>
         <w:fldChar w:fldCharType="begin"/>
       </w:r>
       <w:r>
@@ -1971,7 +2048,7 @@
       </w:r>
       <w:r>
         <w:rPr>
-          <w:rFonts w:ascii="Arial" w:hAnsi="Arial" w:hint="eastAsia"/>
+          <w:rFonts w:hint="eastAsia" w:ascii="Arial" w:hAnsi="Arial"/>
         </w:rPr>
         <w:t>软件需求规约</w:t>
       </w:r>
@@ -1989,30 +2066,18 @@
       </w:r>
       <w:r>
         <w:rPr>
-          <w:rFonts w:ascii="Arial" w:hAnsi="Arial" w:hint="eastAsia"/>
-        </w:rPr>
-        <w:t>(</w:t>
-      </w:r>
-      <w:r>
-        <w:rPr>
-          <w:rFonts w:ascii="Arial" w:hAnsi="Arial" w:hint="eastAsia"/>
-        </w:rPr>
-        <w:t>简化版</w:t>
-      </w:r>
-      <w:r>
-        <w:rPr>
-          <w:rFonts w:ascii="Arial" w:hAnsi="Arial" w:hint="eastAsia"/>
-        </w:rPr>
-        <w:t>)</w:t>
-      </w:r>
-    </w:p>
-    <w:p>
-      <w:pPr>
-        <w:pStyle w:val="1"/>
+          <w:rFonts w:hint="eastAsia" w:ascii="Arial" w:hAnsi="Arial"/>
+        </w:rPr>
+        <w:t>(简化版)</w:t>
+      </w:r>
+    </w:p>
+    <w:p>
+      <w:pPr>
+        <w:pStyle w:val="2"/>
         <w:ind w:left="720" w:hanging="720"/>
       </w:pPr>
-      <w:bookmarkStart w:id="0" w:name="_Toc498836223"/>
-      <w:bookmarkStart w:id="1" w:name="_Toc356851179"/>
+      <w:bookmarkStart w:id="0" w:name="_Toc356851179"/>
+      <w:bookmarkStart w:id="1" w:name="_Toc498836223"/>
       <w:r>
         <w:rPr>
           <w:rFonts w:hint="eastAsia"/>
@@ -2024,7 +2089,7 @@
     </w:p>
     <w:p>
       <w:pPr>
-        <w:pStyle w:val="2"/>
+        <w:pStyle w:val="3"/>
       </w:pPr>
       <w:bookmarkStart w:id="2" w:name="_Toc356851180"/>
       <w:bookmarkStart w:id="3" w:name="_Toc498836224"/>
@@ -2039,7 +2104,7 @@
     </w:p>
     <w:p>
       <w:pPr>
-        <w:pStyle w:val="a5"/>
+        <w:pStyle w:val="14"/>
       </w:pPr>
       <w:r>
         <w:rPr>
@@ -2059,7 +2124,7 @@
     </w:p>
     <w:p>
       <w:pPr>
-        <w:pStyle w:val="2"/>
+        <w:pStyle w:val="3"/>
       </w:pPr>
       <w:bookmarkStart w:id="4" w:name="_Toc498836226"/>
       <w:bookmarkStart w:id="5" w:name="_Toc356851181"/>
@@ -2073,8 +2138,8 @@
       <w:bookmarkEnd w:id="5"/>
     </w:p>
     <w:p>
-      <w:bookmarkStart w:id="6" w:name="_Toc356851182"/>
-      <w:bookmarkStart w:id="7" w:name="_Toc498836227"/>
+      <w:bookmarkStart w:id="6" w:name="_Toc498836227"/>
+      <w:bookmarkStart w:id="7" w:name="_Toc356851182"/>
       <w:r>
         <w:rPr>
           <w:rFonts w:hint="eastAsia"/>
@@ -2084,7 +2149,7 @@
     </w:p>
     <w:p>
       <w:pPr>
-        <w:pStyle w:val="2"/>
+        <w:pStyle w:val="3"/>
       </w:pPr>
       <w:r>
         <w:rPr>
@@ -2096,8 +2161,8 @@
       <w:bookmarkEnd w:id="7"/>
     </w:p>
     <w:p>
-      <w:bookmarkStart w:id="8" w:name="_Toc356851183"/>
-      <w:bookmarkStart w:id="9" w:name="_Toc498836229"/>
+      <w:bookmarkStart w:id="8" w:name="_Toc498836229"/>
+      <w:bookmarkStart w:id="9" w:name="_Toc356851183"/>
       <w:r>
         <w:rPr>
           <w:rFonts w:hint="eastAsia"/>
@@ -2107,7 +2172,7 @@
     </w:p>
     <w:p>
       <w:pPr>
-        <w:pStyle w:val="1"/>
+        <w:pStyle w:val="2"/>
         <w:ind w:left="720" w:hanging="720"/>
       </w:pPr>
       <w:r>
@@ -2121,157 +2186,180 @@
     </w:p>
     <w:p>
       <w:pPr>
-        <w:pStyle w:val="a5"/>
+        <w:pStyle w:val="14"/>
         <w:ind w:left="0"/>
       </w:pPr>
-      <w:bookmarkStart w:id="10" w:name="_Toc356851184"/>
-      <w:bookmarkStart w:id="11" w:name="_Toc498836230"/>
+      <w:bookmarkStart w:id="10" w:name="_Toc498836230"/>
+      <w:bookmarkStart w:id="11" w:name="_Toc356851184"/>
+      <w:r>
+        <w:t xml:space="preserve">•  </w:t>
+      </w:r>
+      <w:r>
+        <w:rPr>
+          <w:rFonts w:hint="eastAsia"/>
+        </w:rPr>
+        <w:t>产品总体效果</w:t>
+      </w:r>
+    </w:p>
+    <w:p>
+      <w:pPr>
+        <w:pStyle w:val="14"/>
+        <w:ind w:left="0"/>
+      </w:pPr>
+      <w:r>
+        <w:rPr>
+          <w:rFonts w:hint="eastAsia"/>
+        </w:rPr>
+        <w:t xml:space="preserve">    简洁、专业、高效的通知及事务管理app，用</w:t>
+      </w:r>
+      <w:r>
+        <w:rPr>
+          <w:rFonts w:hint="eastAsia"/>
+          <w:lang w:eastAsia="zh-CN"/>
+        </w:rPr>
+        <w:t>通知组</w:t>
+      </w:r>
+      <w:r>
+        <w:rPr>
+          <w:rFonts w:hint="eastAsia"/>
+        </w:rPr>
+        <w:t>来管理通知的收发，但又不带有繁重的社交系统。</w:t>
+      </w:r>
+    </w:p>
+    <w:p>
+      <w:pPr>
+        <w:pStyle w:val="14"/>
+        <w:ind w:left="0"/>
+      </w:pPr>
       <w:r>
         <w:t>•</w:t>
       </w:r>
       <w:r>
-        <w:t xml:space="preserve">  </w:t>
-      </w:r>
-      <w:r>
-        <w:rPr>
-          <w:rFonts w:hint="eastAsia"/>
-        </w:rPr>
-        <w:t>产品总体效果</w:t>
-      </w:r>
-    </w:p>
-    <w:p>
-      <w:pPr>
-        <w:pStyle w:val="a5"/>
+        <w:rPr>
+          <w:rFonts w:hint="eastAsia"/>
+        </w:rPr>
+        <w:t xml:space="preserve">  产品功能</w:t>
+      </w:r>
+    </w:p>
+    <w:p>
+      <w:pPr>
+        <w:pStyle w:val="14"/>
+        <w:ind w:left="0" w:firstLine="400"/>
+      </w:pPr>
+      <w:r>
+        <w:rPr>
+          <w:rFonts w:hint="eastAsia"/>
+        </w:rPr>
+        <w:t>- 登录注册</w:t>
+      </w:r>
+    </w:p>
+    <w:p>
+      <w:pPr>
+        <w:pStyle w:val="14"/>
+        <w:ind w:left="0" w:firstLine="400"/>
+      </w:pPr>
+      <w:r>
+        <w:rPr>
+          <w:rFonts w:hint="eastAsia"/>
+        </w:rPr>
+        <w:t xml:space="preserve">- </w:t>
+      </w:r>
+      <w:r>
+        <w:rPr>
+          <w:rFonts w:hint="eastAsia"/>
+          <w:lang w:eastAsia="zh-CN"/>
+        </w:rPr>
+        <w:t>通知组</w:t>
+      </w:r>
+      <w:r>
+        <w:rPr>
+          <w:rFonts w:hint="eastAsia"/>
+        </w:rPr>
+        <w:t>的概念</w:t>
+      </w:r>
+    </w:p>
+    <w:p>
+      <w:pPr>
+        <w:pStyle w:val="14"/>
+        <w:ind w:left="0" w:firstLine="400"/>
+      </w:pPr>
+      <w:r>
+        <w:rPr>
+          <w:rFonts w:hint="eastAsia"/>
+        </w:rPr>
+        <w:t>- 通知的发送及收取</w:t>
+      </w:r>
+    </w:p>
+    <w:p>
+      <w:pPr>
+        <w:pStyle w:val="14"/>
+        <w:ind w:left="0" w:firstLine="400"/>
+      </w:pPr>
+      <w:r>
+        <w:rPr>
+          <w:rFonts w:hint="eastAsia"/>
+        </w:rPr>
+        <w:t>- 事务的发送、管理及提醒</w:t>
+      </w:r>
+    </w:p>
+    <w:p>
+      <w:pPr>
+        <w:pStyle w:val="14"/>
+        <w:ind w:left="0" w:firstLine="400"/>
+      </w:pPr>
+      <w:r>
+        <w:rPr>
+          <w:rFonts w:hint="eastAsia"/>
+        </w:rPr>
+        <w:t>- 简单的私信功能</w:t>
+      </w:r>
+    </w:p>
+    <w:p>
+      <w:pPr>
+        <w:pStyle w:val="14"/>
         <w:ind w:left="0"/>
       </w:pPr>
       <w:r>
-        <w:rPr>
-          <w:rFonts w:hint="eastAsia"/>
-        </w:rPr>
-        <w:t xml:space="preserve">    简洁、专业、高效的通知及事务管理app，用圈子来管理通知的收发，但又不带有繁重的社交系统。</w:t>
-      </w:r>
-    </w:p>
-    <w:p>
-      <w:pPr>
-        <w:pStyle w:val="a5"/>
+        <w:t>•</w:t>
+      </w:r>
+      <w:r>
+        <w:rPr>
+          <w:rFonts w:hint="eastAsia"/>
+        </w:rPr>
+        <w:t xml:space="preserve">  用户特称</w:t>
+      </w:r>
+    </w:p>
+    <w:p>
+      <w:pPr>
+        <w:pStyle w:val="14"/>
         <w:ind w:left="0"/>
       </w:pPr>
       <w:r>
+        <w:rPr>
+          <w:rFonts w:hint="eastAsia"/>
+        </w:rPr>
+        <w:t xml:space="preserve">    高校学生，主要面向班级、社团和学生组织。</w:t>
+      </w:r>
+    </w:p>
+    <w:p>
+      <w:pPr>
+        <w:pStyle w:val="14"/>
+        <w:ind w:left="0"/>
+      </w:pPr>
+      <w:r>
         <w:t>•</w:t>
       </w:r>
       <w:r>
         <w:rPr>
           <w:rFonts w:hint="eastAsia"/>
         </w:rPr>
-        <w:t xml:space="preserve">  产品功能</w:t>
-      </w:r>
-    </w:p>
-    <w:p>
-      <w:pPr>
-        <w:pStyle w:val="a5"/>
-        <w:ind w:left="0" w:firstLine="400"/>
-      </w:pPr>
-      <w:r>
-        <w:rPr>
-          <w:rFonts w:hint="eastAsia"/>
-        </w:rPr>
-        <w:t>- 登录注册</w:t>
-      </w:r>
-    </w:p>
-    <w:p>
-      <w:pPr>
-        <w:pStyle w:val="a5"/>
-        <w:ind w:left="0" w:firstLine="400"/>
-      </w:pPr>
-      <w:r>
-        <w:rPr>
-          <w:rFonts w:hint="eastAsia"/>
-        </w:rPr>
-        <w:t>- 圈子的概念</w:t>
-      </w:r>
-    </w:p>
-    <w:p>
-      <w:pPr>
-        <w:pStyle w:val="a5"/>
-        <w:ind w:left="0" w:firstLine="400"/>
-      </w:pPr>
-      <w:r>
-        <w:rPr>
-          <w:rFonts w:hint="eastAsia"/>
-        </w:rPr>
-        <w:t>- 通知的发送及收取</w:t>
-      </w:r>
-    </w:p>
-    <w:p>
-      <w:pPr>
-        <w:pStyle w:val="a5"/>
-        <w:ind w:left="0" w:firstLine="400"/>
-      </w:pPr>
-      <w:r>
-        <w:rPr>
-          <w:rFonts w:hint="eastAsia"/>
-        </w:rPr>
-        <w:t>- 事务的发送、管理及提醒</w:t>
-      </w:r>
-    </w:p>
-    <w:p>
-      <w:pPr>
-        <w:pStyle w:val="a5"/>
-        <w:ind w:left="0" w:firstLine="400"/>
-      </w:pPr>
-      <w:r>
-        <w:rPr>
-          <w:rFonts w:hint="eastAsia"/>
-        </w:rPr>
-        <w:t>- 简单的私信功能</w:t>
-      </w:r>
-    </w:p>
-    <w:p>
-      <w:pPr>
-        <w:pStyle w:val="a5"/>
+        <w:t xml:space="preserve">  约束</w:t>
+      </w:r>
+    </w:p>
+    <w:p>
+      <w:pPr>
+        <w:pStyle w:val="14"/>
         <w:ind w:left="0"/>
-      </w:pPr>
-      <w:r>
-        <w:t>•</w:t>
-      </w:r>
-      <w:r>
-        <w:rPr>
-          <w:rFonts w:hint="eastAsia"/>
-        </w:rPr>
-        <w:t xml:space="preserve">  用户特称</w:t>
-      </w:r>
-    </w:p>
-    <w:p>
-      <w:pPr>
-        <w:pStyle w:val="a5"/>
-        <w:ind w:left="0"/>
-      </w:pPr>
-      <w:r>
-        <w:rPr>
-          <w:rFonts w:hint="eastAsia"/>
-        </w:rPr>
-        <w:t xml:space="preserve">    高校学生，主要面向班级、社团和学生组织。</w:t>
-      </w:r>
-    </w:p>
-    <w:p>
-      <w:pPr>
-        <w:pStyle w:val="a5"/>
-        <w:ind w:left="0"/>
-      </w:pPr>
-      <w:r>
-        <w:t>•</w:t>
-      </w:r>
-      <w:r>
-        <w:rPr>
-          <w:rFonts w:hint="eastAsia"/>
-        </w:rPr>
-        <w:t xml:space="preserve">  约束</w:t>
-      </w:r>
-    </w:p>
-    <w:p>
-      <w:pPr>
-        <w:pStyle w:val="a5"/>
-        <w:ind w:left="0"/>
         <w:rPr>
           <w:sz w:val="21"/>
           <w:szCs w:val="21"/>
@@ -2294,7 +2382,7 @@
     </w:p>
     <w:p>
       <w:pPr>
-        <w:pStyle w:val="1"/>
+        <w:pStyle w:val="2"/>
         <w:ind w:left="720" w:hanging="720"/>
       </w:pPr>
       <w:r>
@@ -2308,7 +2396,7 @@
     </w:p>
     <w:p>
       <w:pPr>
-        <w:pStyle w:val="2"/>
+        <w:pStyle w:val="3"/>
       </w:pPr>
       <w:bookmarkStart w:id="12" w:name="_Toc498836231"/>
       <w:bookmarkStart w:id="13" w:name="_Toc356851185"/>
@@ -2323,7 +2411,7 @@
     </w:p>
     <w:p>
       <w:pPr>
-        <w:pStyle w:val="3"/>
+        <w:pStyle w:val="4"/>
       </w:pPr>
       <w:r>
         <w:rPr>
@@ -2334,7 +2422,7 @@
     </w:p>
     <w:p>
       <w:pPr>
-        <w:pStyle w:val="11"/>
+        <w:pStyle w:val="54"/>
         <w:numPr>
           <w:ilvl w:val="0"/>
           <w:numId w:val="2"/>
@@ -2348,7 +2436,7 @@
       </w:pPr>
       <w:r>
         <w:rPr>
-          <w:rFonts w:hAnsi="宋体" w:hint="eastAsia"/>
+          <w:rFonts w:hint="eastAsia" w:hAnsi="宋体"/>
           <w:sz w:val="21"/>
           <w:szCs w:val="21"/>
         </w:rPr>
@@ -2357,7 +2445,7 @@
     </w:p>
     <w:p>
       <w:pPr>
-        <w:pStyle w:val="11"/>
+        <w:pStyle w:val="54"/>
         <w:numPr>
           <w:ilvl w:val="0"/>
           <w:numId w:val="2"/>
@@ -2371,7 +2459,7 @@
       </w:pPr>
       <w:r>
         <w:rPr>
-          <w:rFonts w:hAnsi="宋体" w:hint="eastAsia"/>
+          <w:rFonts w:hint="eastAsia" w:hAnsi="宋体"/>
           <w:sz w:val="21"/>
           <w:szCs w:val="21"/>
         </w:rPr>
@@ -2380,7 +2468,7 @@
     </w:p>
     <w:p>
       <w:pPr>
-        <w:pStyle w:val="11"/>
+        <w:pStyle w:val="54"/>
         <w:numPr>
           <w:ilvl w:val="0"/>
           <w:numId w:val="2"/>
@@ -2394,16 +2482,33 @@
       </w:pPr>
       <w:r>
         <w:rPr>
-          <w:rFonts w:hAnsi="宋体" w:hint="eastAsia"/>
-          <w:sz w:val="21"/>
-          <w:szCs w:val="21"/>
-        </w:rPr>
-        <w:t>创建圈子（高）</w:t>
-      </w:r>
-    </w:p>
-    <w:p>
-      <w:pPr>
-        <w:pStyle w:val="11"/>
+          <w:rFonts w:hint="eastAsia" w:hAnsi="宋体"/>
+          <w:sz w:val="21"/>
+          <w:szCs w:val="21"/>
+        </w:rPr>
+        <w:t>创建</w:t>
+      </w:r>
+      <w:r>
+        <w:rPr>
+          <w:rFonts w:hint="eastAsia" w:hAnsi="宋体"/>
+          <w:sz w:val="21"/>
+          <w:szCs w:val="21"/>
+          <w:lang w:eastAsia="zh-CN"/>
+        </w:rPr>
+        <w:t>通知组</w:t>
+      </w:r>
+      <w:r>
+        <w:rPr>
+          <w:rFonts w:hint="eastAsia" w:hAnsi="宋体"/>
+          <w:sz w:val="21"/>
+          <w:szCs w:val="21"/>
+        </w:rPr>
+        <w:t>（高）</w:t>
+      </w:r>
+    </w:p>
+    <w:p>
+      <w:pPr>
+        <w:pStyle w:val="54"/>
         <w:numPr>
           <w:ilvl w:val="0"/>
           <w:numId w:val="2"/>
@@ -2417,7 +2522,7 @@
       </w:pPr>
       <w:r>
         <w:rPr>
-          <w:rFonts w:hAnsi="宋体" w:hint="eastAsia"/>
+          <w:rFonts w:hint="eastAsia" w:hAnsi="宋体"/>
           <w:sz w:val="21"/>
           <w:szCs w:val="21"/>
         </w:rPr>
@@ -2426,7 +2531,7 @@
     </w:p>
     <w:p>
       <w:pPr>
-        <w:pStyle w:val="11"/>
+        <w:pStyle w:val="54"/>
         <w:numPr>
           <w:ilvl w:val="0"/>
           <w:numId w:val="2"/>
@@ -2440,7 +2545,7 @@
       </w:pPr>
       <w:r>
         <w:rPr>
-          <w:rFonts w:hAnsi="宋体" w:hint="eastAsia"/>
+          <w:rFonts w:hint="eastAsia" w:hAnsi="宋体"/>
           <w:sz w:val="21"/>
           <w:szCs w:val="21"/>
         </w:rPr>
@@ -2449,7 +2554,7 @@
     </w:p>
     <w:p>
       <w:pPr>
-        <w:pStyle w:val="11"/>
+        <w:pStyle w:val="54"/>
         <w:numPr>
           <w:ilvl w:val="0"/>
           <w:numId w:val="2"/>
@@ -2463,16 +2568,33 @@
       </w:pPr>
       <w:r>
         <w:rPr>
-          <w:rFonts w:hAnsi="宋体" w:hint="eastAsia"/>
-          <w:sz w:val="21"/>
-          <w:szCs w:val="21"/>
-        </w:rPr>
-        <w:t>申请成为圈主（高）</w:t>
-      </w:r>
-    </w:p>
-    <w:p>
-      <w:pPr>
-        <w:pStyle w:val="11"/>
+          <w:rFonts w:hint="eastAsia" w:hAnsi="宋体"/>
+          <w:sz w:val="21"/>
+          <w:szCs w:val="21"/>
+        </w:rPr>
+        <w:t>申请成为</w:t>
+      </w:r>
+      <w:r>
+        <w:rPr>
+          <w:rFonts w:hint="eastAsia" w:hAnsi="宋体"/>
+          <w:sz w:val="21"/>
+          <w:szCs w:val="21"/>
+          <w:lang w:val="en-US" w:eastAsia="zh-CN"/>
+        </w:rPr>
+        <w:t>通知组组长</w:t>
+      </w:r>
+      <w:r>
+        <w:rPr>
+          <w:rFonts w:hint="eastAsia" w:hAnsi="宋体"/>
+          <w:sz w:val="21"/>
+          <w:szCs w:val="21"/>
+        </w:rPr>
+        <w:t>（高）</w:t>
+      </w:r>
+    </w:p>
+    <w:p>
+      <w:pPr>
+        <w:pStyle w:val="54"/>
         <w:numPr>
           <w:ilvl w:val="0"/>
           <w:numId w:val="2"/>
@@ -2486,16 +2608,33 @@
       </w:pPr>
       <w:r>
         <w:rPr>
-          <w:rFonts w:hAnsi="宋体" w:hint="eastAsia"/>
-          <w:sz w:val="21"/>
-          <w:szCs w:val="21"/>
-        </w:rPr>
-        <w:t>申请成为圈子的通知方（高）</w:t>
-      </w:r>
-    </w:p>
-    <w:p>
-      <w:pPr>
-        <w:pStyle w:val="11"/>
+          <w:rFonts w:hint="eastAsia" w:hAnsi="宋体"/>
+          <w:sz w:val="21"/>
+          <w:szCs w:val="21"/>
+        </w:rPr>
+        <w:t>申请成为</w:t>
+      </w:r>
+      <w:r>
+        <w:rPr>
+          <w:rFonts w:hint="eastAsia" w:hAnsi="宋体"/>
+          <w:sz w:val="21"/>
+          <w:szCs w:val="21"/>
+          <w:lang w:eastAsia="zh-CN"/>
+        </w:rPr>
+        <w:t>通知组</w:t>
+      </w:r>
+      <w:r>
+        <w:rPr>
+          <w:rFonts w:hint="eastAsia" w:hAnsi="宋体"/>
+          <w:sz w:val="21"/>
+          <w:szCs w:val="21"/>
+        </w:rPr>
+        <w:t>的通知方（高）</w:t>
+      </w:r>
+    </w:p>
+    <w:p>
+      <w:pPr>
+        <w:pStyle w:val="54"/>
         <w:numPr>
           <w:ilvl w:val="0"/>
           <w:numId w:val="2"/>
@@ -2509,16 +2648,33 @@
       </w:pPr>
       <w:r>
         <w:rPr>
-          <w:rFonts w:hAnsi="宋体" w:hint="eastAsia"/>
-          <w:sz w:val="21"/>
-          <w:szCs w:val="21"/>
-        </w:rPr>
-        <w:t>查看圈子详情（高）</w:t>
-      </w:r>
-    </w:p>
-    <w:p>
-      <w:pPr>
-        <w:pStyle w:val="11"/>
+          <w:rFonts w:hint="eastAsia" w:hAnsi="宋体"/>
+          <w:sz w:val="21"/>
+          <w:szCs w:val="21"/>
+        </w:rPr>
+        <w:t>查看</w:t>
+      </w:r>
+      <w:r>
+        <w:rPr>
+          <w:rFonts w:hint="eastAsia" w:hAnsi="宋体"/>
+          <w:sz w:val="21"/>
+          <w:szCs w:val="21"/>
+          <w:lang w:eastAsia="zh-CN"/>
+        </w:rPr>
+        <w:t>通知组</w:t>
+      </w:r>
+      <w:r>
+        <w:rPr>
+          <w:rFonts w:hint="eastAsia" w:hAnsi="宋体"/>
+          <w:sz w:val="21"/>
+          <w:szCs w:val="21"/>
+        </w:rPr>
+        <w:t>详情（高）</w:t>
+      </w:r>
+    </w:p>
+    <w:p>
+      <w:pPr>
+        <w:pStyle w:val="54"/>
         <w:numPr>
           <w:ilvl w:val="0"/>
           <w:numId w:val="2"/>
@@ -2532,7 +2688,7 @@
       </w:pPr>
       <w:r>
         <w:rPr>
-          <w:rFonts w:hAnsi="宋体" w:hint="eastAsia"/>
+          <w:rFonts w:hint="eastAsia" w:hAnsi="宋体"/>
           <w:sz w:val="21"/>
           <w:szCs w:val="21"/>
         </w:rPr>
@@ -2541,8 +2697,8 @@
     </w:p>
     <w:p>
       <w:pPr>
-        <w:pStyle w:val="11"/>
-        <w:ind w:left="420" w:firstLineChars="0" w:firstLine="0"/>
+        <w:pStyle w:val="54"/>
+        <w:ind w:left="420" w:firstLine="0" w:firstLineChars="0"/>
         <w:rPr>
           <w:rFonts w:hAnsi="宋体"/>
           <w:sz w:val="21"/>
@@ -2561,7 +2717,7 @@
       </w:pPr>
       <w:r>
         <w:rPr>
-          <w:rFonts w:hAnsi="宋体" w:hint="eastAsia"/>
+          <w:rFonts w:hint="eastAsia" w:hAnsi="宋体"/>
           <w:b/>
           <w:sz w:val="21"/>
           <w:szCs w:val="21"/>
@@ -2571,7 +2727,7 @@
     </w:p>
     <w:p>
       <w:pPr>
-        <w:pStyle w:val="11"/>
+        <w:pStyle w:val="54"/>
         <w:numPr>
           <w:ilvl w:val="0"/>
           <w:numId w:val="2"/>
@@ -2585,7 +2741,7 @@
       </w:pPr>
       <w:r>
         <w:rPr>
-          <w:rFonts w:hAnsi="宋体" w:hint="eastAsia"/>
+          <w:rFonts w:hint="eastAsia" w:hAnsi="宋体"/>
           <w:sz w:val="21"/>
           <w:szCs w:val="21"/>
         </w:rPr>
@@ -2594,7 +2750,7 @@
     </w:p>
     <w:p>
       <w:pPr>
-        <w:pStyle w:val="11"/>
+        <w:pStyle w:val="54"/>
         <w:numPr>
           <w:ilvl w:val="0"/>
           <w:numId w:val="2"/>
@@ -2608,11 +2764,28 @@
       </w:pPr>
       <w:r>
         <w:rPr>
-          <w:rFonts w:hAnsi="宋体" w:hint="eastAsia"/>
-          <w:sz w:val="21"/>
-          <w:szCs w:val="21"/>
-        </w:rPr>
-        <w:t>审核成为公开圈子的申请（高）</w:t>
+          <w:rFonts w:hint="eastAsia" w:hAnsi="宋体"/>
+          <w:sz w:val="21"/>
+          <w:szCs w:val="21"/>
+        </w:rPr>
+        <w:t>审核成为公开</w:t>
+      </w:r>
+      <w:r>
+        <w:rPr>
+          <w:rFonts w:hint="eastAsia" w:hAnsi="宋体"/>
+          <w:sz w:val="21"/>
+          <w:szCs w:val="21"/>
+          <w:lang w:eastAsia="zh-CN"/>
+        </w:rPr>
+        <w:t>通知组</w:t>
+      </w:r>
+      <w:r>
+        <w:rPr>
+          <w:rFonts w:hint="eastAsia" w:hAnsi="宋体"/>
+          <w:sz w:val="21"/>
+          <w:szCs w:val="21"/>
+        </w:rPr>
+        <w:t>的申请（高）</w:t>
       </w:r>
     </w:p>
     <w:p>
@@ -2635,17 +2808,38 @@
       </w:pPr>
       <w:r>
         <w:rPr>
-          <w:rFonts w:hAnsi="宋体" w:hint="eastAsia"/>
+          <w:rFonts w:hint="eastAsia" w:hAnsi="宋体"/>
           <w:b/>
           <w:sz w:val="21"/>
           <w:szCs w:val="21"/>
         </w:rPr>
-        <w:t>对于圈主：</w:t>
-      </w:r>
-    </w:p>
-    <w:p>
-      <w:pPr>
-        <w:pStyle w:val="11"/>
+        <w:t>对于</w:t>
+      </w:r>
+      <w:r>
+        <w:rPr>
+          <w:rFonts w:hint="eastAsia" w:hAnsi="宋体"/>
+          <w:b/>
+          <w:sz w:val="21"/>
+          <w:szCs w:val="21"/>
+          <w:lang w:val="en-US" w:eastAsia="zh-CN"/>
+        </w:rPr>
+        <w:t>通知组组长</w:t>
+      </w:r>
+      <w:bookmarkStart w:id="41" w:name="_GoBack"/>
+      <w:bookmarkEnd w:id="41"/>
+      <w:r>
+        <w:rPr>
+          <w:rFonts w:hint="eastAsia" w:hAnsi="宋体"/>
+          <w:b/>
+          <w:sz w:val="21"/>
+          <w:szCs w:val="21"/>
+        </w:rPr>
+        <w:t>：</w:t>
+      </w:r>
+    </w:p>
+    <w:p>
+      <w:pPr>
+        <w:pStyle w:val="54"/>
         <w:numPr>
           <w:ilvl w:val="0"/>
           <w:numId w:val="2"/>
@@ -2659,7 +2853,7 @@
       </w:pPr>
       <w:r>
         <w:rPr>
-          <w:rFonts w:hAnsi="宋体" w:hint="eastAsia"/>
+          <w:rFonts w:hint="eastAsia" w:hAnsi="宋体"/>
           <w:sz w:val="21"/>
           <w:szCs w:val="21"/>
         </w:rPr>
@@ -2668,7 +2862,7 @@
     </w:p>
     <w:p>
       <w:pPr>
-        <w:pStyle w:val="11"/>
+        <w:pStyle w:val="54"/>
         <w:numPr>
           <w:ilvl w:val="0"/>
           <w:numId w:val="2"/>
@@ -2682,7 +2876,7 @@
       </w:pPr>
       <w:r>
         <w:rPr>
-          <w:rFonts w:hAnsi="宋体" w:hint="eastAsia"/>
+          <w:rFonts w:hint="eastAsia" w:hAnsi="宋体"/>
           <w:sz w:val="21"/>
           <w:szCs w:val="21"/>
         </w:rPr>
@@ -2691,7 +2885,7 @@
     </w:p>
     <w:p>
       <w:pPr>
-        <w:pStyle w:val="11"/>
+        <w:pStyle w:val="54"/>
         <w:numPr>
           <w:ilvl w:val="0"/>
           <w:numId w:val="2"/>
@@ -2705,16 +2899,33 @@
       </w:pPr>
       <w:r>
         <w:rPr>
-          <w:rFonts w:hAnsi="宋体" w:hint="eastAsia"/>
-          <w:sz w:val="21"/>
-          <w:szCs w:val="21"/>
-        </w:rPr>
-        <w:t>管理圈子（中）</w:t>
-      </w:r>
-    </w:p>
-    <w:p>
-      <w:pPr>
-        <w:pStyle w:val="11"/>
+          <w:rFonts w:hint="eastAsia" w:hAnsi="宋体"/>
+          <w:sz w:val="21"/>
+          <w:szCs w:val="21"/>
+        </w:rPr>
+        <w:t>管理</w:t>
+      </w:r>
+      <w:r>
+        <w:rPr>
+          <w:rFonts w:hint="eastAsia" w:hAnsi="宋体"/>
+          <w:sz w:val="21"/>
+          <w:szCs w:val="21"/>
+          <w:lang w:eastAsia="zh-CN"/>
+        </w:rPr>
+        <w:t>通知组</w:t>
+      </w:r>
+      <w:r>
+        <w:rPr>
+          <w:rFonts w:hint="eastAsia" w:hAnsi="宋体"/>
+          <w:sz w:val="21"/>
+          <w:szCs w:val="21"/>
+        </w:rPr>
+        <w:t>（中）</w:t>
+      </w:r>
+    </w:p>
+    <w:p>
+      <w:pPr>
+        <w:pStyle w:val="54"/>
         <w:numPr>
           <w:ilvl w:val="0"/>
           <w:numId w:val="2"/>
@@ -2728,11 +2939,28 @@
       </w:pPr>
       <w:r>
         <w:rPr>
-          <w:rFonts w:hAnsi="宋体" w:hint="eastAsia"/>
-          <w:sz w:val="21"/>
-          <w:szCs w:val="21"/>
-        </w:rPr>
-        <w:t>申请升级为公开圈子（中）</w:t>
+          <w:rFonts w:hint="eastAsia" w:hAnsi="宋体"/>
+          <w:sz w:val="21"/>
+          <w:szCs w:val="21"/>
+        </w:rPr>
+        <w:t>申请升级为公开</w:t>
+      </w:r>
+      <w:r>
+        <w:rPr>
+          <w:rFonts w:hint="eastAsia" w:hAnsi="宋体"/>
+          <w:sz w:val="21"/>
+          <w:szCs w:val="21"/>
+          <w:lang w:eastAsia="zh-CN"/>
+        </w:rPr>
+        <w:t>通知组</w:t>
+      </w:r>
+      <w:r>
+        <w:rPr>
+          <w:rFonts w:hint="eastAsia" w:hAnsi="宋体"/>
+          <w:sz w:val="21"/>
+          <w:szCs w:val="21"/>
+        </w:rPr>
+        <w:t>（中）</w:t>
       </w:r>
     </w:p>
     <w:p>
@@ -2755,7 +2983,7 @@
       </w:pPr>
       <w:r>
         <w:rPr>
-          <w:rFonts w:hAnsi="宋体" w:hint="eastAsia"/>
+          <w:rFonts w:hint="eastAsia" w:hAnsi="宋体"/>
           <w:b/>
           <w:sz w:val="21"/>
           <w:szCs w:val="21"/>
@@ -2765,7 +2993,7 @@
     </w:p>
     <w:p>
       <w:pPr>
-        <w:pStyle w:val="11"/>
+        <w:pStyle w:val="54"/>
         <w:numPr>
           <w:ilvl w:val="0"/>
           <w:numId w:val="2"/>
@@ -2779,7 +3007,7 @@
       </w:pPr>
       <w:r>
         <w:rPr>
-          <w:rFonts w:hAnsi="宋体" w:hint="eastAsia"/>
+          <w:rFonts w:hint="eastAsia" w:hAnsi="宋体"/>
           <w:sz w:val="21"/>
           <w:szCs w:val="21"/>
         </w:rPr>
@@ -2788,7 +3016,7 @@
     </w:p>
     <w:p>
       <w:pPr>
-        <w:pStyle w:val="11"/>
+        <w:pStyle w:val="54"/>
         <w:numPr>
           <w:ilvl w:val="0"/>
           <w:numId w:val="2"/>
@@ -2802,7 +3030,7 @@
       </w:pPr>
       <w:r>
         <w:rPr>
-          <w:rFonts w:hAnsi="宋体" w:hint="eastAsia"/>
+          <w:rFonts w:hint="eastAsia" w:hAnsi="宋体"/>
           <w:sz w:val="21"/>
           <w:szCs w:val="21"/>
         </w:rPr>
@@ -2811,8 +3039,8 @@
     </w:p>
     <w:p>
       <w:pPr>
-        <w:pStyle w:val="11"/>
-        <w:ind w:left="420" w:firstLineChars="0" w:firstLine="0"/>
+        <w:pStyle w:val="54"/>
+        <w:ind w:left="420" w:firstLine="0" w:firstLineChars="0"/>
         <w:rPr>
           <w:rFonts w:hAnsi="宋体"/>
           <w:sz w:val="21"/>
@@ -2831,7 +3059,7 @@
       </w:pPr>
       <w:r>
         <w:rPr>
-          <w:rFonts w:hAnsi="宋体" w:hint="eastAsia"/>
+          <w:rFonts w:hint="eastAsia" w:hAnsi="宋体"/>
           <w:b/>
           <w:sz w:val="21"/>
           <w:szCs w:val="21"/>
@@ -2841,7 +3069,7 @@
     </w:p>
     <w:p>
       <w:pPr>
-        <w:pStyle w:val="11"/>
+        <w:pStyle w:val="54"/>
         <w:numPr>
           <w:ilvl w:val="0"/>
           <w:numId w:val="2"/>
@@ -2855,7 +3083,7 @@
       </w:pPr>
       <w:r>
         <w:rPr>
-          <w:rFonts w:hAnsi="宋体" w:hint="eastAsia"/>
+          <w:rFonts w:hint="eastAsia" w:hAnsi="宋体"/>
           <w:sz w:val="21"/>
           <w:szCs w:val="21"/>
         </w:rPr>
@@ -2883,7 +3111,7 @@
       </w:pPr>
       <w:r>
         <w:rPr>
-          <w:rFonts w:hAnsi="宋体" w:hint="eastAsia"/>
+          <w:rFonts w:hint="eastAsia" w:hAnsi="宋体"/>
           <w:b/>
           <w:sz w:val="21"/>
           <w:szCs w:val="21"/>
@@ -2893,7 +3121,7 @@
     </w:p>
     <w:p>
       <w:pPr>
-        <w:pStyle w:val="11"/>
+        <w:pStyle w:val="54"/>
         <w:numPr>
           <w:ilvl w:val="0"/>
           <w:numId w:val="2"/>
@@ -2907,7 +3135,7 @@
       </w:pPr>
       <w:r>
         <w:rPr>
-          <w:rFonts w:hAnsi="宋体" w:hint="eastAsia"/>
+          <w:rFonts w:hint="eastAsia" w:hAnsi="宋体"/>
           <w:sz w:val="21"/>
           <w:szCs w:val="21"/>
         </w:rPr>
@@ -2916,10 +3144,10 @@
     </w:p>
     <w:p>
       <w:pPr>
-        <w:pStyle w:val="3"/>
-      </w:pPr>
-      <w:bookmarkStart w:id="14" w:name="_Toc356851186"/>
-      <w:bookmarkStart w:id="15" w:name="_Toc498836232"/>
+        <w:pStyle w:val="4"/>
+      </w:pPr>
+      <w:bookmarkStart w:id="14" w:name="_Toc498836232"/>
+      <w:bookmarkStart w:id="15" w:name="_Toc356851186"/>
       <w:r>
         <w:rPr>
           <w:rFonts w:hint="eastAsia"/>
@@ -2931,12 +3159,9 @@
     </w:p>
     <w:p>
       <w:r>
-        <w:rPr>
-          <w:noProof/>
-        </w:rPr>
         <w:drawing>
           <wp:inline distT="0" distB="0" distL="0" distR="0">
-            <wp:extent cx="5943600" cy="4733942"/>
+            <wp:extent cx="5943600" cy="4733925"/>
             <wp:effectExtent l="0" t="0" r="0" b="9525"/>
             <wp:docPr id="1" name="图片 1"/>
             <wp:cNvGraphicFramePr>
@@ -2946,13 +3171,13 @@
               <a:graphicData uri="http://schemas.openxmlformats.org/drawingml/2006/picture">
                 <pic:pic xmlns:pic="http://schemas.openxmlformats.org/drawingml/2006/picture">
                   <pic:nvPicPr>
-                    <pic:cNvPr id="0" name="Picture 1"/>
+                    <pic:cNvPr id="1" name="图片 1"/>
                     <pic:cNvPicPr>
                       <a:picLocks noChangeAspect="1" noChangeArrowheads="1"/>
                     </pic:cNvPicPr>
                   </pic:nvPicPr>
                   <pic:blipFill>
-                    <a:blip r:embed="rId9">
+                    <a:blip r:embed="rId7">
                       <a:extLst>
                         <a:ext uri="{28A0092B-C50C-407E-A947-70E740481C1C}">
                           <a14:useLocalDpi xmlns:a14="http://schemas.microsoft.com/office/drawing/2010/main" val="0"/>
@@ -2964,7 +3189,7 @@
                       <a:fillRect/>
                     </a:stretch>
                   </pic:blipFill>
-                  <pic:spPr bwMode="auto">
+                  <pic:spPr>
                     <a:xfrm>
                       <a:off x="0" y="0"/>
                       <a:ext cx="5943600" cy="4733942"/>
@@ -2987,12 +3212,12 @@
     <w:p/>
     <w:p>
       <w:pPr>
-        <w:pStyle w:val="a5"/>
-      </w:pPr>
-    </w:p>
-    <w:p>
-      <w:pPr>
-        <w:pStyle w:val="2"/>
+        <w:pStyle w:val="14"/>
+      </w:pPr>
+    </w:p>
+    <w:p>
+      <w:pPr>
+        <w:pStyle w:val="3"/>
         <w:ind w:left="720" w:hanging="720"/>
       </w:pPr>
       <w:bookmarkStart w:id="16" w:name="_Toc498836233"/>
@@ -3001,7 +3226,6 @@
         <w:rPr>
           <w:rFonts w:hint="eastAsia"/>
         </w:rPr>
-        <w:lastRenderedPageBreak/>
         <w:t>易用性</w:t>
       </w:r>
       <w:bookmarkEnd w:id="16"/>
@@ -3012,14 +3236,14 @@
         <w:snapToGrid w:val="0"/>
         <w:spacing w:line="300" w:lineRule="atLeast"/>
         <w:rPr>
-          <w:rFonts w:asciiTheme="minorEastAsia" w:eastAsiaTheme="minorEastAsia" w:hAnsiTheme="minorEastAsia" w:cstheme="minorEastAsia"/>
-          <w:sz w:val="21"/>
-          <w:szCs w:val="21"/>
-        </w:rPr>
-      </w:pPr>
-      <w:r>
-        <w:rPr>
-          <w:rFonts w:asciiTheme="minorEastAsia" w:eastAsiaTheme="minorEastAsia" w:hAnsiTheme="minorEastAsia" w:cstheme="minorEastAsia" w:hint="eastAsia"/>
+          <w:rFonts w:asciiTheme="minorEastAsia" w:hAnsiTheme="minorEastAsia" w:eastAsiaTheme="minorEastAsia" w:cstheme="minorEastAsia"/>
+          <w:sz w:val="21"/>
+          <w:szCs w:val="21"/>
+        </w:rPr>
+      </w:pPr>
+      <w:r>
+        <w:rPr>
+          <w:rFonts w:hint="eastAsia" w:asciiTheme="minorEastAsia" w:hAnsiTheme="minorEastAsia" w:eastAsiaTheme="minorEastAsia" w:cstheme="minorEastAsia"/>
           <w:sz w:val="21"/>
           <w:szCs w:val="21"/>
         </w:rPr>
@@ -3031,14 +3255,14 @@
         <w:snapToGrid w:val="0"/>
         <w:spacing w:line="300" w:lineRule="atLeast"/>
         <w:rPr>
-          <w:rFonts w:asciiTheme="minorEastAsia" w:eastAsiaTheme="minorEastAsia" w:hAnsiTheme="minorEastAsia" w:cstheme="minorEastAsia"/>
-          <w:sz w:val="21"/>
-          <w:szCs w:val="21"/>
-        </w:rPr>
-      </w:pPr>
-      <w:r>
-        <w:rPr>
-          <w:rFonts w:asciiTheme="minorEastAsia" w:eastAsiaTheme="minorEastAsia" w:hAnsiTheme="minorEastAsia" w:cstheme="minorEastAsia" w:hint="eastAsia"/>
+          <w:rFonts w:asciiTheme="minorEastAsia" w:hAnsiTheme="minorEastAsia" w:eastAsiaTheme="minorEastAsia" w:cstheme="minorEastAsia"/>
+          <w:sz w:val="21"/>
+          <w:szCs w:val="21"/>
+        </w:rPr>
+      </w:pPr>
+      <w:r>
+        <w:rPr>
+          <w:rFonts w:hint="eastAsia" w:asciiTheme="minorEastAsia" w:hAnsiTheme="minorEastAsia" w:eastAsiaTheme="minorEastAsia" w:cstheme="minorEastAsia"/>
           <w:sz w:val="21"/>
           <w:szCs w:val="21"/>
         </w:rPr>
@@ -3050,14 +3274,14 @@
         <w:snapToGrid w:val="0"/>
         <w:spacing w:line="300" w:lineRule="atLeast"/>
         <w:rPr>
-          <w:rFonts w:asciiTheme="minorEastAsia" w:eastAsiaTheme="minorEastAsia" w:hAnsiTheme="minorEastAsia" w:cstheme="minorEastAsia"/>
-          <w:sz w:val="21"/>
-          <w:szCs w:val="21"/>
-        </w:rPr>
-      </w:pPr>
-      <w:r>
-        <w:rPr>
-          <w:rFonts w:asciiTheme="minorEastAsia" w:eastAsiaTheme="minorEastAsia" w:hAnsiTheme="minorEastAsia" w:cstheme="minorEastAsia" w:hint="eastAsia"/>
+          <w:rFonts w:asciiTheme="minorEastAsia" w:hAnsiTheme="minorEastAsia" w:eastAsiaTheme="minorEastAsia" w:cstheme="minorEastAsia"/>
+          <w:sz w:val="21"/>
+          <w:szCs w:val="21"/>
+        </w:rPr>
+      </w:pPr>
+      <w:r>
+        <w:rPr>
+          <w:rFonts w:hint="eastAsia" w:asciiTheme="minorEastAsia" w:hAnsiTheme="minorEastAsia" w:eastAsiaTheme="minorEastAsia" w:cstheme="minorEastAsia"/>
           <w:sz w:val="21"/>
           <w:szCs w:val="21"/>
         </w:rPr>
@@ -3069,14 +3293,14 @@
         <w:snapToGrid w:val="0"/>
         <w:spacing w:line="300" w:lineRule="atLeast"/>
         <w:rPr>
-          <w:rFonts w:asciiTheme="minorEastAsia" w:eastAsiaTheme="minorEastAsia" w:hAnsiTheme="minorEastAsia" w:cstheme="minorEastAsia"/>
-          <w:sz w:val="21"/>
-          <w:szCs w:val="21"/>
-        </w:rPr>
-      </w:pPr>
-      <w:r>
-        <w:rPr>
-          <w:rFonts w:asciiTheme="minorEastAsia" w:eastAsiaTheme="minorEastAsia" w:hAnsiTheme="minorEastAsia" w:cstheme="minorEastAsia" w:hint="eastAsia"/>
+          <w:rFonts w:asciiTheme="minorEastAsia" w:hAnsiTheme="minorEastAsia" w:eastAsiaTheme="minorEastAsia" w:cstheme="minorEastAsia"/>
+          <w:sz w:val="21"/>
+          <w:szCs w:val="21"/>
+        </w:rPr>
+      </w:pPr>
+      <w:r>
+        <w:rPr>
+          <w:rFonts w:hint="eastAsia" w:asciiTheme="minorEastAsia" w:hAnsiTheme="minorEastAsia" w:eastAsiaTheme="minorEastAsia" w:cstheme="minorEastAsia"/>
           <w:sz w:val="21"/>
           <w:szCs w:val="21"/>
         </w:rPr>
@@ -3085,19 +3309,19 @@
     </w:p>
     <w:p>
       <w:pPr>
-        <w:pStyle w:val="a5"/>
+        <w:pStyle w:val="14"/>
         <w:snapToGrid w:val="0"/>
         <w:spacing w:after="0" w:line="300" w:lineRule="atLeast"/>
         <w:ind w:left="0"/>
         <w:rPr>
-          <w:rFonts w:asciiTheme="minorEastAsia" w:eastAsiaTheme="minorEastAsia" w:hAnsiTheme="minorEastAsia" w:cstheme="minorEastAsia"/>
-          <w:sz w:val="21"/>
-          <w:szCs w:val="21"/>
-        </w:rPr>
-      </w:pPr>
-      <w:r>
-        <w:rPr>
-          <w:rFonts w:asciiTheme="minorEastAsia" w:eastAsiaTheme="minorEastAsia" w:hAnsiTheme="minorEastAsia" w:cstheme="minorEastAsia" w:hint="eastAsia"/>
+          <w:rFonts w:asciiTheme="minorEastAsia" w:hAnsiTheme="minorEastAsia" w:eastAsiaTheme="minorEastAsia" w:cstheme="minorEastAsia"/>
+          <w:sz w:val="21"/>
+          <w:szCs w:val="21"/>
+        </w:rPr>
+      </w:pPr>
+      <w:r>
+        <w:rPr>
+          <w:rFonts w:hint="eastAsia" w:asciiTheme="minorEastAsia" w:hAnsiTheme="minorEastAsia" w:eastAsiaTheme="minorEastAsia" w:cstheme="minorEastAsia"/>
           <w:sz w:val="21"/>
           <w:szCs w:val="21"/>
         </w:rPr>
@@ -3106,19 +3330,19 @@
     </w:p>
     <w:p>
       <w:pPr>
-        <w:pStyle w:val="a5"/>
+        <w:pStyle w:val="14"/>
         <w:snapToGrid w:val="0"/>
         <w:spacing w:after="0" w:line="300" w:lineRule="atLeast"/>
         <w:ind w:left="0"/>
         <w:rPr>
-          <w:rFonts w:asciiTheme="minorEastAsia" w:eastAsiaTheme="minorEastAsia" w:hAnsiTheme="minorEastAsia" w:cstheme="minorEastAsia"/>
-          <w:sz w:val="21"/>
-          <w:szCs w:val="21"/>
-        </w:rPr>
-      </w:pPr>
-      <w:r>
-        <w:rPr>
-          <w:rFonts w:asciiTheme="minorEastAsia" w:eastAsiaTheme="minorEastAsia" w:hAnsiTheme="minorEastAsia" w:cstheme="minorEastAsia" w:hint="eastAsia"/>
+          <w:rFonts w:asciiTheme="minorEastAsia" w:hAnsiTheme="minorEastAsia" w:eastAsiaTheme="minorEastAsia" w:cstheme="minorEastAsia"/>
+          <w:sz w:val="21"/>
+          <w:szCs w:val="21"/>
+        </w:rPr>
+      </w:pPr>
+      <w:r>
+        <w:rPr>
+          <w:rFonts w:hint="eastAsia" w:asciiTheme="minorEastAsia" w:hAnsiTheme="minorEastAsia" w:eastAsiaTheme="minorEastAsia" w:cstheme="minorEastAsia"/>
           <w:sz w:val="21"/>
           <w:szCs w:val="21"/>
         </w:rPr>
@@ -3127,7 +3351,7 @@
     </w:p>
     <w:p>
       <w:pPr>
-        <w:pStyle w:val="2"/>
+        <w:pStyle w:val="3"/>
       </w:pPr>
       <w:bookmarkStart w:id="18" w:name="_Toc356851191"/>
       <w:bookmarkStart w:id="19" w:name="_Toc498836235"/>
@@ -3142,7 +3366,7 @@
     </w:p>
     <w:p>
       <w:pPr>
-        <w:pStyle w:val="3"/>
+        <w:pStyle w:val="4"/>
         <w:ind w:left="720" w:hanging="720"/>
         <w:rPr>
           <w:i w:val="0"/>
@@ -3223,7 +3447,7 @@
         <w:spacing w:line="300" w:lineRule="atLeast"/>
         <w:ind w:left="720"/>
         <w:rPr>
-          <w:rFonts w:asciiTheme="minorEastAsia" w:eastAsiaTheme="minorEastAsia" w:hAnsiTheme="minorEastAsia" w:cstheme="minorEastAsia"/>
+          <w:rFonts w:asciiTheme="minorEastAsia" w:hAnsiTheme="minorEastAsia" w:eastAsiaTheme="minorEastAsia" w:cstheme="minorEastAsia"/>
           <w:sz w:val="21"/>
           <w:szCs w:val="21"/>
         </w:rPr>
@@ -3239,7 +3463,7 @@
     </w:p>
     <w:p>
       <w:pPr>
-        <w:pStyle w:val="3"/>
+        <w:pStyle w:val="4"/>
         <w:ind w:left="720" w:hanging="720"/>
         <w:rPr>
           <w:i w:val="0"/>
@@ -3267,7 +3491,7 @@
     </w:p>
     <w:p>
       <w:pPr>
-        <w:ind w:left="900" w:hangingChars="450" w:hanging="900"/>
+        <w:ind w:left="900" w:hanging="900" w:hangingChars="450"/>
         <w:rPr>
           <w:sz w:val="21"/>
           <w:szCs w:val="21"/>
@@ -3296,7 +3520,7 @@
       </w:r>
       <w:r>
         <w:rPr>
-          <w:rFonts w:cs="宋体" w:hint="eastAsia"/>
+          <w:rFonts w:hint="eastAsia" w:cs="宋体"/>
           <w:sz w:val="21"/>
           <w:szCs w:val="21"/>
         </w:rPr>
@@ -3313,7 +3537,7 @@
     </w:p>
     <w:p>
       <w:pPr>
-        <w:pStyle w:val="3"/>
+        <w:pStyle w:val="4"/>
         <w:ind w:left="720" w:hanging="720"/>
         <w:rPr>
           <w:i w:val="0"/>
@@ -3345,7 +3569,7 @@
         <w:autoSpaceDN w:val="0"/>
         <w:adjustRightInd w:val="0"/>
         <w:spacing w:line="240" w:lineRule="auto"/>
-        <w:ind w:left="900" w:hangingChars="450" w:hanging="900"/>
+        <w:ind w:left="900" w:hanging="900" w:hangingChars="450"/>
         <w:rPr>
           <w:sz w:val="21"/>
           <w:szCs w:val="21"/>
@@ -3367,7 +3591,7 @@
       </w:r>
       <w:r>
         <w:rPr>
-          <w:rFonts w:cs="宋体" w:hint="eastAsia"/>
+          <w:rFonts w:hint="eastAsia" w:cs="宋体"/>
           <w:sz w:val="21"/>
           <w:szCs w:val="21"/>
         </w:rPr>
@@ -3384,347 +3608,275 @@
     </w:p>
     <w:p>
       <w:pPr>
+        <w:pStyle w:val="4"/>
+        <w:ind w:left="720" w:hanging="720"/>
+        <w:rPr>
+          <w:i w:val="0"/>
+          <w:sz w:val="21"/>
+          <w:szCs w:val="21"/>
+        </w:rPr>
+      </w:pPr>
+      <w:r>
+        <w:rPr>
+          <w:rFonts w:hint="eastAsia"/>
+          <w:i w:val="0"/>
+          <w:sz w:val="21"/>
+          <w:szCs w:val="21"/>
+        </w:rPr>
+        <w:t>精确度</w:t>
+      </w:r>
+    </w:p>
+    <w:p>
+      <w:pPr>
+        <w:ind w:firstLine="720"/>
+        <w:rPr>
+          <w:sz w:val="21"/>
+          <w:szCs w:val="21"/>
+        </w:rPr>
+      </w:pPr>
+      <w:r>
+        <w:rPr>
+          <w:rFonts w:hint="eastAsia"/>
+        </w:rPr>
+        <w:t xml:space="preserve">  </w:t>
+      </w:r>
+      <w:r>
+        <w:rPr>
+          <w:rFonts w:hint="eastAsia"/>
+          <w:sz w:val="21"/>
+          <w:szCs w:val="21"/>
+        </w:rPr>
+        <w:t>系统输出具备的精确度如下：</w:t>
+      </w:r>
+    </w:p>
+    <w:p>
+      <w:pPr>
+        <w:ind w:firstLine="926" w:firstLineChars="441"/>
+        <w:rPr>
+          <w:sz w:val="21"/>
+          <w:szCs w:val="21"/>
+        </w:rPr>
+      </w:pPr>
+      <w:r>
+        <w:rPr>
+          <w:rFonts w:hint="eastAsia"/>
+          <w:sz w:val="21"/>
+          <w:szCs w:val="21"/>
+        </w:rPr>
+        <w:t>对于时间计量，精确到秒</w:t>
+      </w:r>
+    </w:p>
+    <w:p>
+      <w:pPr>
+        <w:pStyle w:val="4"/>
+        <w:ind w:left="720" w:hanging="720"/>
+        <w:rPr>
+          <w:i w:val="0"/>
+          <w:sz w:val="21"/>
+          <w:szCs w:val="21"/>
+        </w:rPr>
+      </w:pPr>
+      <w:r>
+        <w:rPr>
+          <w:rFonts w:hint="eastAsia"/>
+          <w:i w:val="0"/>
+          <w:sz w:val="21"/>
+          <w:szCs w:val="21"/>
+        </w:rPr>
+        <w:t>最高错误或缺陷率</w:t>
+      </w:r>
+    </w:p>
+    <w:p>
+      <w:pPr>
+        <w:ind w:left="720"/>
+        <w:rPr>
+          <w:rFonts w:ascii="Arial" w:hAnsi="Arial" w:cs="Arial"/>
+          <w:sz w:val="21"/>
+          <w:szCs w:val="21"/>
+        </w:rPr>
+      </w:pPr>
+      <w:r>
+        <w:rPr>
+          <w:rFonts w:hint="eastAsia"/>
+          <w:sz w:val="21"/>
+          <w:szCs w:val="21"/>
+        </w:rPr>
+        <w:t>最高错误或缺陷率</w:t>
+      </w:r>
+      <w:r>
+        <w:rPr>
+          <w:rFonts w:ascii="Arial" w:hAnsi="Arial" w:cs="Arial"/>
+          <w:sz w:val="21"/>
+          <w:szCs w:val="21"/>
+        </w:rPr>
+        <w:t>通常表示为bugs/KLOC(每千行代码的错误数目)或bugs/function-point(每个功能点的错误数目)</w:t>
+      </w:r>
+      <w:r>
+        <w:rPr>
+          <w:rFonts w:hint="eastAsia" w:cs="宋体"/>
+          <w:sz w:val="21"/>
+          <w:szCs w:val="21"/>
+        </w:rPr>
+        <w:t xml:space="preserve"> 。本系统要求</w:t>
+      </w:r>
+      <w:r>
+        <w:rPr>
+          <w:rFonts w:ascii="Arial" w:hAnsi="Arial" w:cs="Arial"/>
+          <w:sz w:val="21"/>
+          <w:szCs w:val="21"/>
+        </w:rPr>
+        <w:t>每千行代码的错误数目</w:t>
+      </w:r>
+      <w:r>
+        <w:rPr>
+          <w:rFonts w:hint="eastAsia" w:ascii="Arial" w:hAnsi="Arial" w:cs="Arial"/>
+          <w:sz w:val="21"/>
+          <w:szCs w:val="21"/>
+        </w:rPr>
+        <w:t>少于60个。</w:t>
+      </w:r>
+    </w:p>
+    <w:p>
+      <w:pPr>
+        <w:pStyle w:val="4"/>
+        <w:ind w:left="720" w:hanging="720"/>
+        <w:rPr>
+          <w:i w:val="0"/>
+          <w:sz w:val="21"/>
+          <w:szCs w:val="21"/>
+        </w:rPr>
+      </w:pPr>
+      <w:r>
+        <w:rPr>
+          <w:rFonts w:hint="eastAsia"/>
+          <w:i w:val="0"/>
+          <w:sz w:val="21"/>
+          <w:szCs w:val="21"/>
+        </w:rPr>
+        <w:t>错误或缺陷率</w:t>
+      </w:r>
+    </w:p>
+    <w:p>
+      <w:pPr>
+        <w:ind w:firstLine="720"/>
+        <w:rPr>
+          <w:sz w:val="21"/>
+          <w:szCs w:val="21"/>
+        </w:rPr>
+      </w:pPr>
+      <w:r>
+        <w:rPr>
+          <w:rFonts w:hint="eastAsia"/>
+          <w:sz w:val="21"/>
+          <w:szCs w:val="21"/>
+        </w:rPr>
+        <w:t>小错误：通知未能及时推送</w:t>
+      </w:r>
+    </w:p>
+    <w:p>
+      <w:pPr>
+        <w:ind w:firstLine="720"/>
+        <w:rPr>
+          <w:sz w:val="21"/>
+          <w:szCs w:val="21"/>
+        </w:rPr>
+      </w:pPr>
+      <w:r>
+        <w:rPr>
+          <w:rFonts w:hint="eastAsia"/>
+          <w:sz w:val="21"/>
+          <w:szCs w:val="21"/>
+        </w:rPr>
+        <w:t>错误率：小于2%</w:t>
+      </w:r>
+    </w:p>
+    <w:p>
+      <w:pPr>
+        <w:rPr>
+          <w:sz w:val="21"/>
+          <w:szCs w:val="21"/>
+        </w:rPr>
+      </w:pPr>
+    </w:p>
+    <w:p>
+      <w:pPr>
+        <w:ind w:firstLine="720"/>
+        <w:rPr>
+          <w:sz w:val="21"/>
+          <w:szCs w:val="21"/>
+        </w:rPr>
+      </w:pPr>
+      <w:r>
+        <w:rPr>
+          <w:rFonts w:hint="eastAsia"/>
+          <w:sz w:val="21"/>
+          <w:szCs w:val="21"/>
+        </w:rPr>
+        <w:t>大错误：对于用户的操作未能正确反映</w:t>
+      </w:r>
+    </w:p>
+    <w:p>
+      <w:pPr>
+        <w:ind w:firstLine="720"/>
+        <w:rPr>
+          <w:sz w:val="21"/>
+          <w:szCs w:val="21"/>
+        </w:rPr>
+      </w:pPr>
+      <w:r>
+        <w:rPr>
+          <w:rFonts w:hint="eastAsia"/>
+          <w:sz w:val="21"/>
+          <w:szCs w:val="21"/>
+        </w:rPr>
+        <w:t>错误率：小于0.5%</w:t>
+      </w:r>
+    </w:p>
+    <w:p>
+      <w:pPr>
+        <w:rPr>
+          <w:sz w:val="21"/>
+          <w:szCs w:val="21"/>
+        </w:rPr>
+      </w:pPr>
+    </w:p>
+    <w:p>
+      <w:pPr>
+        <w:ind w:left="1764" w:leftChars="357" w:hanging="1050" w:hangingChars="500"/>
+        <w:rPr>
+          <w:sz w:val="21"/>
+          <w:szCs w:val="21"/>
+        </w:rPr>
+      </w:pPr>
+      <w:r>
+        <w:rPr>
+          <w:rFonts w:hint="eastAsia"/>
+          <w:sz w:val="21"/>
+          <w:szCs w:val="21"/>
+        </w:rPr>
+        <w:t>严重错误：系统停止工作，处于崩溃状态，数据库运行失常造成数据存储及读取命令无效的情况</w:t>
+      </w:r>
+    </w:p>
+    <w:p>
+      <w:pPr>
+        <w:ind w:firstLine="735" w:firstLineChars="350"/>
+        <w:rPr>
+          <w:sz w:val="21"/>
+          <w:szCs w:val="21"/>
+        </w:rPr>
+      </w:pPr>
+      <w:r>
+        <w:rPr>
+          <w:rFonts w:hint="eastAsia"/>
+          <w:sz w:val="21"/>
+          <w:szCs w:val="21"/>
+        </w:rPr>
+        <w:t>缺陷率： 避免发生</w:t>
+      </w:r>
+    </w:p>
+    <w:p>
+      <w:pPr>
         <w:pStyle w:val="3"/>
-        <w:ind w:left="720" w:hanging="720"/>
-        <w:rPr>
-          <w:i w:val="0"/>
-          <w:sz w:val="21"/>
-          <w:szCs w:val="21"/>
-        </w:rPr>
-      </w:pPr>
-      <w:r>
-        <w:rPr>
-          <w:rFonts w:hint="eastAsia"/>
-          <w:i w:val="0"/>
-          <w:sz w:val="21"/>
-          <w:szCs w:val="21"/>
-        </w:rPr>
-        <w:t>精确度</w:t>
-      </w:r>
-    </w:p>
-    <w:p>
-      <w:pPr>
-        <w:ind w:firstLine="720"/>
-        <w:rPr>
-          <w:sz w:val="21"/>
-          <w:szCs w:val="21"/>
-        </w:rPr>
-      </w:pPr>
-      <w:r>
-        <w:rPr>
-          <w:rFonts w:hint="eastAsia"/>
-        </w:rPr>
-        <w:t xml:space="preserve">  </w:t>
-      </w:r>
-      <w:r>
-        <w:rPr>
-          <w:rFonts w:hint="eastAsia"/>
-          <w:sz w:val="21"/>
-          <w:szCs w:val="21"/>
-        </w:rPr>
-        <w:t>系统输出具备的精确度如下：</w:t>
-      </w:r>
-    </w:p>
-    <w:p>
-      <w:pPr>
-        <w:ind w:firstLineChars="441" w:firstLine="926"/>
-        <w:rPr>
-          <w:sz w:val="21"/>
-          <w:szCs w:val="21"/>
-        </w:rPr>
-      </w:pPr>
-      <w:r>
-        <w:rPr>
-          <w:rFonts w:hint="eastAsia"/>
-          <w:sz w:val="21"/>
-          <w:szCs w:val="21"/>
-        </w:rPr>
-        <w:t>对于时间计量，精确到秒</w:t>
-      </w:r>
-    </w:p>
-    <w:p>
-      <w:pPr>
-        <w:pStyle w:val="3"/>
-        <w:ind w:left="720" w:hanging="720"/>
-        <w:rPr>
-          <w:i w:val="0"/>
-          <w:sz w:val="21"/>
-          <w:szCs w:val="21"/>
-        </w:rPr>
-      </w:pPr>
-      <w:r>
-        <w:rPr>
-          <w:rFonts w:hint="eastAsia"/>
-          <w:i w:val="0"/>
-          <w:sz w:val="21"/>
-          <w:szCs w:val="21"/>
-        </w:rPr>
-        <w:t>最高错误或缺陷率</w:t>
-      </w:r>
-    </w:p>
-    <w:p>
-      <w:pPr>
-        <w:ind w:left="720"/>
-        <w:rPr>
-          <w:rFonts w:ascii="Arial" w:hAnsi="Arial" w:cs="Arial"/>
-          <w:sz w:val="21"/>
-          <w:szCs w:val="21"/>
-        </w:rPr>
-      </w:pPr>
-      <w:r>
-        <w:rPr>
-          <w:rFonts w:hint="eastAsia"/>
-          <w:sz w:val="21"/>
-          <w:szCs w:val="21"/>
-        </w:rPr>
-        <w:t>最高错误或缺陷率</w:t>
-      </w:r>
-      <w:r>
-        <w:rPr>
-          <w:rFonts w:ascii="Arial" w:hAnsi="Arial" w:cs="Arial"/>
-          <w:sz w:val="21"/>
-          <w:szCs w:val="21"/>
-        </w:rPr>
-        <w:t>通常表示为</w:t>
-      </w:r>
-      <w:r>
-        <w:rPr>
-          <w:rFonts w:ascii="Arial" w:hAnsi="Arial" w:cs="Arial"/>
-          <w:sz w:val="21"/>
-          <w:szCs w:val="21"/>
-        </w:rPr>
-        <w:t>bugs/KLOC(</w:t>
-      </w:r>
-      <w:r>
-        <w:rPr>
-          <w:rFonts w:ascii="Arial" w:hAnsi="Arial" w:cs="Arial"/>
-          <w:sz w:val="21"/>
-          <w:szCs w:val="21"/>
-        </w:rPr>
-        <w:t>每千行代码的错误数目</w:t>
-      </w:r>
-      <w:r>
-        <w:rPr>
-          <w:rFonts w:ascii="Arial" w:hAnsi="Arial" w:cs="Arial"/>
-          <w:sz w:val="21"/>
-          <w:szCs w:val="21"/>
-        </w:rPr>
-        <w:t>)</w:t>
-      </w:r>
-      <w:r>
-        <w:rPr>
-          <w:rFonts w:ascii="Arial" w:hAnsi="Arial" w:cs="Arial"/>
-          <w:sz w:val="21"/>
-          <w:szCs w:val="21"/>
-        </w:rPr>
-        <w:t>或</w:t>
-      </w:r>
-      <w:r>
-        <w:rPr>
-          <w:rFonts w:ascii="Arial" w:hAnsi="Arial" w:cs="Arial"/>
-          <w:sz w:val="21"/>
-          <w:szCs w:val="21"/>
-        </w:rPr>
-        <w:t>bugs/function-point(</w:t>
-      </w:r>
-      <w:r>
-        <w:rPr>
-          <w:rFonts w:ascii="Arial" w:hAnsi="Arial" w:cs="Arial"/>
-          <w:sz w:val="21"/>
-          <w:szCs w:val="21"/>
-        </w:rPr>
-        <w:t>每个功能点的错误数目</w:t>
-      </w:r>
-      <w:r>
-        <w:rPr>
-          <w:rFonts w:ascii="Arial" w:hAnsi="Arial" w:cs="Arial"/>
-          <w:sz w:val="21"/>
-          <w:szCs w:val="21"/>
-        </w:rPr>
-        <w:t>)</w:t>
-      </w:r>
-      <w:r>
-        <w:rPr>
-          <w:rFonts w:cs="宋体" w:hint="eastAsia"/>
-          <w:sz w:val="21"/>
-          <w:szCs w:val="21"/>
-        </w:rPr>
-        <w:t xml:space="preserve"> 。本系统要求</w:t>
-      </w:r>
-      <w:r>
-        <w:rPr>
-          <w:rFonts w:ascii="Arial" w:hAnsi="Arial" w:cs="Arial"/>
-          <w:sz w:val="21"/>
-          <w:szCs w:val="21"/>
-        </w:rPr>
-        <w:t>每千行代码的错误数目</w:t>
-      </w:r>
-      <w:r>
-        <w:rPr>
-          <w:rFonts w:ascii="Arial" w:hAnsi="Arial" w:cs="Arial" w:hint="eastAsia"/>
-          <w:sz w:val="21"/>
-          <w:szCs w:val="21"/>
-        </w:rPr>
-        <w:t>少于</w:t>
-      </w:r>
-      <w:r>
-        <w:rPr>
-          <w:rFonts w:ascii="Arial" w:hAnsi="Arial" w:cs="Arial" w:hint="eastAsia"/>
-          <w:sz w:val="21"/>
-          <w:szCs w:val="21"/>
-        </w:rPr>
-        <w:t>60</w:t>
-      </w:r>
-      <w:r>
-        <w:rPr>
-          <w:rFonts w:ascii="Arial" w:hAnsi="Arial" w:cs="Arial" w:hint="eastAsia"/>
-          <w:sz w:val="21"/>
-          <w:szCs w:val="21"/>
-        </w:rPr>
-        <w:t>个。</w:t>
-      </w:r>
-    </w:p>
-    <w:p>
-      <w:pPr>
-        <w:pStyle w:val="3"/>
-        <w:ind w:left="720" w:hanging="720"/>
-        <w:rPr>
-          <w:i w:val="0"/>
-          <w:sz w:val="21"/>
-          <w:szCs w:val="21"/>
-        </w:rPr>
-      </w:pPr>
-      <w:r>
-        <w:rPr>
-          <w:rFonts w:hint="eastAsia"/>
-          <w:i w:val="0"/>
-          <w:sz w:val="21"/>
-          <w:szCs w:val="21"/>
-        </w:rPr>
-        <w:t>错误或缺陷率</w:t>
-      </w:r>
-    </w:p>
-    <w:p>
-      <w:pPr>
-        <w:ind w:firstLine="720"/>
-        <w:rPr>
-          <w:sz w:val="21"/>
-          <w:szCs w:val="21"/>
-        </w:rPr>
-      </w:pPr>
-      <w:r>
-        <w:rPr>
-          <w:rFonts w:hint="eastAsia"/>
-          <w:sz w:val="21"/>
-          <w:szCs w:val="21"/>
-        </w:rPr>
-        <w:t>小错误：通知未能及时推送</w:t>
-      </w:r>
-    </w:p>
-    <w:p>
-      <w:pPr>
-        <w:ind w:firstLine="720"/>
-        <w:rPr>
-          <w:sz w:val="21"/>
-          <w:szCs w:val="21"/>
-        </w:rPr>
-      </w:pPr>
-      <w:r>
-        <w:rPr>
-          <w:rFonts w:hint="eastAsia"/>
-          <w:sz w:val="21"/>
-          <w:szCs w:val="21"/>
-        </w:rPr>
-        <w:t>错误率：小于2%</w:t>
-      </w:r>
-    </w:p>
-    <w:p>
-      <w:pPr>
-        <w:rPr>
-          <w:sz w:val="21"/>
-          <w:szCs w:val="21"/>
-        </w:rPr>
-      </w:pPr>
-    </w:p>
-    <w:p>
-      <w:pPr>
-        <w:ind w:firstLine="720"/>
-        <w:rPr>
-          <w:sz w:val="21"/>
-          <w:szCs w:val="21"/>
-        </w:rPr>
-      </w:pPr>
-      <w:r>
-        <w:rPr>
-          <w:rFonts w:hint="eastAsia"/>
-          <w:sz w:val="21"/>
-          <w:szCs w:val="21"/>
-        </w:rPr>
-        <w:t>大错误：对于用户的操作未能正确反映</w:t>
-      </w:r>
-    </w:p>
-    <w:p>
-      <w:pPr>
-        <w:ind w:firstLine="720"/>
-        <w:rPr>
-          <w:sz w:val="21"/>
-          <w:szCs w:val="21"/>
-        </w:rPr>
-      </w:pPr>
-      <w:r>
-        <w:rPr>
-          <w:rFonts w:hint="eastAsia"/>
-          <w:sz w:val="21"/>
-          <w:szCs w:val="21"/>
-        </w:rPr>
-        <w:t>错误率：小于0.5%</w:t>
-      </w:r>
-    </w:p>
-    <w:p>
-      <w:pPr>
-        <w:rPr>
-          <w:sz w:val="21"/>
-          <w:szCs w:val="21"/>
-        </w:rPr>
-      </w:pPr>
-    </w:p>
-    <w:p>
-      <w:pPr>
-        <w:ind w:leftChars="357" w:left="1764" w:hangingChars="500" w:hanging="1050"/>
-        <w:rPr>
-          <w:sz w:val="21"/>
-          <w:szCs w:val="21"/>
-        </w:rPr>
-      </w:pPr>
-      <w:r>
-        <w:rPr>
-          <w:rFonts w:hint="eastAsia"/>
-          <w:sz w:val="21"/>
-          <w:szCs w:val="21"/>
-        </w:rPr>
-        <w:t>严重错误：系统停止工作，处于崩溃状态，数据库运行失常造成数据存储及读取命令无效的情况</w:t>
-      </w:r>
-    </w:p>
-    <w:p>
-      <w:pPr>
-        <w:ind w:firstLineChars="350" w:firstLine="735"/>
-        <w:rPr>
-          <w:sz w:val="21"/>
-          <w:szCs w:val="21"/>
-        </w:rPr>
-      </w:pPr>
-      <w:r>
-        <w:rPr>
-          <w:rFonts w:hint="eastAsia"/>
-          <w:sz w:val="21"/>
-          <w:szCs w:val="21"/>
-        </w:rPr>
-        <w:t>缺陷率： 避免发生</w:t>
-      </w:r>
-    </w:p>
-    <w:p>
-      <w:pPr>
-        <w:pStyle w:val="2"/>
       </w:pPr>
       <w:bookmarkStart w:id="20" w:name="_Toc498836237"/>
       <w:bookmarkStart w:id="21" w:name="_Toc356851193"/>
@@ -3739,282 +3891,281 @@
     </w:p>
     <w:p>
       <w:pPr>
+        <w:pStyle w:val="4"/>
+        <w:ind w:left="720" w:hanging="720"/>
+        <w:rPr>
+          <w:i w:val="0"/>
+          <w:sz w:val="21"/>
+          <w:szCs w:val="21"/>
+        </w:rPr>
+      </w:pPr>
+      <w:r>
+        <w:rPr>
+          <w:rFonts w:hint="eastAsia"/>
+          <w:i w:val="0"/>
+          <w:sz w:val="21"/>
+          <w:szCs w:val="21"/>
+        </w:rPr>
+        <w:t>事务响应时间</w:t>
+      </w:r>
+    </w:p>
+    <w:p>
+      <w:pPr>
+        <w:ind w:left="720"/>
+        <w:rPr>
+          <w:sz w:val="21"/>
+          <w:szCs w:val="21"/>
+        </w:rPr>
+      </w:pPr>
+      <w:r>
+        <w:rPr>
+          <w:rFonts w:hint="eastAsia"/>
+          <w:sz w:val="21"/>
+          <w:szCs w:val="21"/>
+        </w:rPr>
+        <w:t>App使用者在不受网速制约情形下，平均响应时间是0.5s，最长响应时间是5s。系统管理员最长相应时间不超过20s。</w:t>
+      </w:r>
+    </w:p>
+    <w:p>
+      <w:pPr>
+        <w:rPr>
+          <w:sz w:val="21"/>
+          <w:szCs w:val="21"/>
+        </w:rPr>
+      </w:pPr>
+    </w:p>
+    <w:p>
+      <w:pPr>
+        <w:pStyle w:val="4"/>
+        <w:ind w:left="720" w:hanging="720"/>
+        <w:rPr>
+          <w:i w:val="0"/>
+          <w:sz w:val="21"/>
+          <w:szCs w:val="21"/>
+        </w:rPr>
+      </w:pPr>
+      <w:r>
+        <w:rPr>
+          <w:rFonts w:hint="eastAsia"/>
+          <w:i w:val="0"/>
+          <w:sz w:val="21"/>
+          <w:szCs w:val="21"/>
+        </w:rPr>
+        <w:t>吞吐量</w:t>
+      </w:r>
+    </w:p>
+    <w:p>
+      <w:pPr>
+        <w:ind w:firstLine="720"/>
+        <w:rPr>
+          <w:sz w:val="21"/>
+          <w:szCs w:val="21"/>
+        </w:rPr>
+      </w:pPr>
+      <w:r>
+        <w:rPr>
+          <w:rFonts w:hint="eastAsia"/>
+          <w:sz w:val="21"/>
+          <w:szCs w:val="21"/>
+        </w:rPr>
+        <w:t>本系统最多可容纳的同时在线客户数不超过10000。</w:t>
+      </w:r>
+    </w:p>
+    <w:p>
+      <w:pPr>
+        <w:rPr>
+          <w:sz w:val="21"/>
+          <w:szCs w:val="21"/>
+        </w:rPr>
+      </w:pPr>
+    </w:p>
+    <w:p>
+      <w:pPr>
+        <w:pStyle w:val="4"/>
+        <w:ind w:left="720" w:hanging="720"/>
+        <w:rPr>
+          <w:i w:val="0"/>
+          <w:sz w:val="21"/>
+          <w:szCs w:val="21"/>
+        </w:rPr>
+      </w:pPr>
+      <w:r>
+        <w:rPr>
+          <w:rFonts w:hint="eastAsia"/>
+          <w:i w:val="0"/>
+          <w:sz w:val="21"/>
+          <w:szCs w:val="21"/>
+        </w:rPr>
+        <w:t>可容纳量</w:t>
+      </w:r>
+    </w:p>
+    <w:p>
+      <w:pPr>
+        <w:rPr>
+          <w:sz w:val="21"/>
+          <w:szCs w:val="21"/>
+        </w:rPr>
+      </w:pPr>
+      <w:r>
+        <w:rPr>
+          <w:rFonts w:hint="eastAsia"/>
+          <w:sz w:val="21"/>
+          <w:szCs w:val="21"/>
+        </w:rPr>
+        <w:t xml:space="preserve"> </w:t>
+      </w:r>
+      <w:r>
+        <w:rPr>
+          <w:rFonts w:hint="eastAsia"/>
+          <w:sz w:val="21"/>
+          <w:szCs w:val="21"/>
+        </w:rPr>
+        <w:tab/>
+      </w:r>
+      <w:r>
+        <w:rPr>
+          <w:rFonts w:hint="eastAsia"/>
+          <w:sz w:val="21"/>
+          <w:szCs w:val="21"/>
+        </w:rPr>
+        <w:t>本系统最多可接受500000用户的注册。</w:t>
+      </w:r>
+    </w:p>
+    <w:p>
+      <w:pPr>
+        <w:rPr>
+          <w:sz w:val="21"/>
+          <w:szCs w:val="21"/>
+        </w:rPr>
+      </w:pPr>
+    </w:p>
+    <w:p>
+      <w:pPr>
+        <w:pStyle w:val="4"/>
+        <w:ind w:left="720" w:hanging="720"/>
+        <w:rPr>
+          <w:i w:val="0"/>
+          <w:sz w:val="21"/>
+          <w:szCs w:val="21"/>
+        </w:rPr>
+      </w:pPr>
+      <w:r>
+        <w:rPr>
+          <w:rFonts w:hint="eastAsia"/>
+          <w:i w:val="0"/>
+          <w:sz w:val="21"/>
+          <w:szCs w:val="21"/>
+        </w:rPr>
+        <w:t>系统降级模式</w:t>
+      </w:r>
+    </w:p>
+    <w:p>
+      <w:pPr>
+        <w:ind w:firstLine="720"/>
+        <w:rPr>
+          <w:sz w:val="21"/>
+          <w:szCs w:val="21"/>
+        </w:rPr>
+      </w:pPr>
+      <w:r>
+        <w:rPr>
+          <w:rFonts w:hint="eastAsia"/>
+          <w:sz w:val="21"/>
+          <w:szCs w:val="21"/>
+        </w:rPr>
+        <w:t>系统降级模式时，系统只提供网页浏览功能。不提供网上支付业务。</w:t>
+      </w:r>
+    </w:p>
+    <w:p>
+      <w:pPr>
+        <w:ind w:left="1036" w:leftChars="518"/>
+        <w:rPr>
+          <w:sz w:val="21"/>
+          <w:szCs w:val="21"/>
+        </w:rPr>
+      </w:pPr>
+    </w:p>
+    <w:p>
+      <w:pPr>
+        <w:pStyle w:val="4"/>
+        <w:ind w:left="720" w:hanging="720"/>
+        <w:rPr>
+          <w:i w:val="0"/>
+          <w:sz w:val="21"/>
+          <w:szCs w:val="21"/>
+        </w:rPr>
+      </w:pPr>
+      <w:r>
+        <w:rPr>
+          <w:rFonts w:hint="eastAsia"/>
+          <w:i w:val="0"/>
+          <w:sz w:val="21"/>
+          <w:szCs w:val="21"/>
+        </w:rPr>
+        <w:t>资源利用情况</w:t>
+      </w:r>
+    </w:p>
+    <w:p>
+      <w:pPr>
+        <w:ind w:left="720"/>
+        <w:rPr>
+          <w:sz w:val="21"/>
+          <w:szCs w:val="21"/>
+        </w:rPr>
+      </w:pPr>
+      <w:r>
+        <w:rPr>
+          <w:rFonts w:hint="eastAsia"/>
+          <w:sz w:val="21"/>
+          <w:szCs w:val="21"/>
+        </w:rPr>
+        <w:t>本系统服务器要求至少8GB内存、1TB硬盘空间并已连接</w:t>
+      </w:r>
+      <w:r>
+        <w:rPr>
+          <w:sz w:val="21"/>
+          <w:szCs w:val="21"/>
+        </w:rPr>
+        <w:t>Internet</w:t>
+      </w:r>
+      <w:r>
+        <w:rPr>
+          <w:rFonts w:hint="eastAsia"/>
+          <w:sz w:val="21"/>
+          <w:szCs w:val="21"/>
+        </w:rPr>
+        <w:t>。网络连接速度应大于10MB/s。</w:t>
+      </w:r>
+    </w:p>
+    <w:p>
+      <w:pPr>
+        <w:ind w:firstLine="720"/>
+        <w:rPr>
+          <w:sz w:val="21"/>
+          <w:szCs w:val="21"/>
+        </w:rPr>
+      </w:pPr>
+      <w:r>
+        <w:rPr>
+          <w:rFonts w:hint="eastAsia"/>
+          <w:sz w:val="21"/>
+          <w:szCs w:val="21"/>
+        </w:rPr>
+        <w:t>客户端要求：Android 5.0以上版本智能手机。</w:t>
+      </w:r>
+    </w:p>
+    <w:p>
+      <w:pPr>
+        <w:pStyle w:val="14"/>
+        <w:rPr>
+          <w:sz w:val="21"/>
+          <w:szCs w:val="21"/>
+        </w:rPr>
+      </w:pPr>
+    </w:p>
+    <w:p>
+      <w:pPr>
         <w:pStyle w:val="3"/>
-        <w:ind w:left="720" w:hanging="720"/>
-        <w:rPr>
-          <w:i w:val="0"/>
-          <w:sz w:val="21"/>
-          <w:szCs w:val="21"/>
-        </w:rPr>
-      </w:pPr>
-      <w:r>
-        <w:rPr>
-          <w:rFonts w:hint="eastAsia"/>
-          <w:i w:val="0"/>
-          <w:sz w:val="21"/>
-          <w:szCs w:val="21"/>
-        </w:rPr>
-        <w:t>事务响应时间</w:t>
-      </w:r>
-    </w:p>
-    <w:p>
-      <w:pPr>
-        <w:ind w:left="720"/>
-        <w:rPr>
-          <w:sz w:val="21"/>
-          <w:szCs w:val="21"/>
-        </w:rPr>
-      </w:pPr>
-      <w:r>
-        <w:rPr>
-          <w:rFonts w:hint="eastAsia"/>
-          <w:sz w:val="21"/>
-          <w:szCs w:val="21"/>
-        </w:rPr>
-        <w:t>App使用者在不受网速制约情形下，平均响应时间是0.5s，最长响应时间是5s。系统管理员最长相应时间不超过20s。</w:t>
-      </w:r>
-    </w:p>
-    <w:p>
-      <w:pPr>
-        <w:rPr>
-          <w:sz w:val="21"/>
-          <w:szCs w:val="21"/>
-        </w:rPr>
-      </w:pPr>
-    </w:p>
-    <w:p>
-      <w:pPr>
-        <w:pStyle w:val="3"/>
-        <w:ind w:left="720" w:hanging="720"/>
-        <w:rPr>
-          <w:i w:val="0"/>
-          <w:sz w:val="21"/>
-          <w:szCs w:val="21"/>
-        </w:rPr>
-      </w:pPr>
-      <w:r>
-        <w:rPr>
-          <w:rFonts w:hint="eastAsia"/>
-          <w:i w:val="0"/>
-          <w:sz w:val="21"/>
-          <w:szCs w:val="21"/>
-        </w:rPr>
-        <w:lastRenderedPageBreak/>
-        <w:t>吞吐量</w:t>
-      </w:r>
-    </w:p>
-    <w:p>
-      <w:pPr>
-        <w:ind w:firstLine="720"/>
-        <w:rPr>
-          <w:sz w:val="21"/>
-          <w:szCs w:val="21"/>
-        </w:rPr>
-      </w:pPr>
-      <w:r>
-        <w:rPr>
-          <w:rFonts w:hint="eastAsia"/>
-          <w:sz w:val="21"/>
-          <w:szCs w:val="21"/>
-        </w:rPr>
-        <w:t>本系统最多可容纳的同时在线客户数不超过10000。</w:t>
-      </w:r>
-    </w:p>
-    <w:p>
-      <w:pPr>
-        <w:rPr>
-          <w:sz w:val="21"/>
-          <w:szCs w:val="21"/>
-        </w:rPr>
-      </w:pPr>
-    </w:p>
-    <w:p>
-      <w:pPr>
-        <w:pStyle w:val="3"/>
-        <w:ind w:left="720" w:hanging="720"/>
-        <w:rPr>
-          <w:i w:val="0"/>
-          <w:sz w:val="21"/>
-          <w:szCs w:val="21"/>
-        </w:rPr>
-      </w:pPr>
-      <w:r>
-        <w:rPr>
-          <w:rFonts w:hint="eastAsia"/>
-          <w:i w:val="0"/>
-          <w:sz w:val="21"/>
-          <w:szCs w:val="21"/>
-        </w:rPr>
-        <w:t>可容纳量</w:t>
-      </w:r>
-    </w:p>
-    <w:p>
-      <w:pPr>
-        <w:rPr>
-          <w:sz w:val="21"/>
-          <w:szCs w:val="21"/>
-        </w:rPr>
-      </w:pPr>
-      <w:r>
-        <w:rPr>
-          <w:rFonts w:hint="eastAsia"/>
-          <w:sz w:val="21"/>
-          <w:szCs w:val="21"/>
-        </w:rPr>
-        <w:t xml:space="preserve"> </w:t>
-      </w:r>
-      <w:r>
-        <w:rPr>
-          <w:rFonts w:hint="eastAsia"/>
-          <w:sz w:val="21"/>
-          <w:szCs w:val="21"/>
-        </w:rPr>
-        <w:tab/>
-      </w:r>
-      <w:r>
-        <w:rPr>
-          <w:rFonts w:hint="eastAsia"/>
-          <w:sz w:val="21"/>
-          <w:szCs w:val="21"/>
-        </w:rPr>
-        <w:t>本系统最多可接受500000用户的注册。</w:t>
-      </w:r>
-    </w:p>
-    <w:p>
-      <w:pPr>
-        <w:rPr>
-          <w:sz w:val="21"/>
-          <w:szCs w:val="21"/>
-        </w:rPr>
-      </w:pPr>
-    </w:p>
-    <w:p>
-      <w:pPr>
-        <w:pStyle w:val="3"/>
-        <w:ind w:left="720" w:hanging="720"/>
-        <w:rPr>
-          <w:i w:val="0"/>
-          <w:sz w:val="21"/>
-          <w:szCs w:val="21"/>
-        </w:rPr>
-      </w:pPr>
-      <w:r>
-        <w:rPr>
-          <w:rFonts w:hint="eastAsia"/>
-          <w:i w:val="0"/>
-          <w:sz w:val="21"/>
-          <w:szCs w:val="21"/>
-        </w:rPr>
-        <w:t>系统降级模式</w:t>
-      </w:r>
-    </w:p>
-    <w:p>
-      <w:pPr>
-        <w:ind w:firstLine="720"/>
-        <w:rPr>
-          <w:sz w:val="21"/>
-          <w:szCs w:val="21"/>
-        </w:rPr>
-      </w:pPr>
-      <w:r>
-        <w:rPr>
-          <w:rFonts w:hint="eastAsia"/>
-          <w:sz w:val="21"/>
-          <w:szCs w:val="21"/>
-        </w:rPr>
-        <w:t>系统降级模式时，系统只提供网页浏览功能。不提供网上支付业务。</w:t>
-      </w:r>
-    </w:p>
-    <w:p>
-      <w:pPr>
-        <w:ind w:leftChars="518" w:left="1036"/>
-        <w:rPr>
-          <w:sz w:val="21"/>
-          <w:szCs w:val="21"/>
-        </w:rPr>
-      </w:pPr>
-    </w:p>
-    <w:p>
-      <w:pPr>
-        <w:pStyle w:val="3"/>
-        <w:ind w:left="720" w:hanging="720"/>
-        <w:rPr>
-          <w:i w:val="0"/>
-          <w:sz w:val="21"/>
-          <w:szCs w:val="21"/>
-        </w:rPr>
-      </w:pPr>
-      <w:r>
-        <w:rPr>
-          <w:rFonts w:hint="eastAsia"/>
-          <w:i w:val="0"/>
-          <w:sz w:val="21"/>
-          <w:szCs w:val="21"/>
-        </w:rPr>
-        <w:t>资源利用情况</w:t>
-      </w:r>
-    </w:p>
-    <w:p>
-      <w:pPr>
-        <w:ind w:left="720"/>
-        <w:rPr>
-          <w:sz w:val="21"/>
-          <w:szCs w:val="21"/>
-        </w:rPr>
-      </w:pPr>
-      <w:r>
-        <w:rPr>
-          <w:rFonts w:hint="eastAsia"/>
-          <w:sz w:val="21"/>
-          <w:szCs w:val="21"/>
-        </w:rPr>
-        <w:t>本系统服务器要求至少8GB内存、1TB硬盘空间并已连接</w:t>
-      </w:r>
-      <w:r>
-        <w:rPr>
-          <w:sz w:val="21"/>
-          <w:szCs w:val="21"/>
-        </w:rPr>
-        <w:t>Internet</w:t>
-      </w:r>
-      <w:r>
-        <w:rPr>
-          <w:rFonts w:hint="eastAsia"/>
-          <w:sz w:val="21"/>
-          <w:szCs w:val="21"/>
-        </w:rPr>
-        <w:t>。网络连接速度应大于10MB/s。</w:t>
-      </w:r>
-    </w:p>
-    <w:p>
-      <w:pPr>
-        <w:ind w:firstLine="720"/>
-        <w:rPr>
-          <w:sz w:val="21"/>
-          <w:szCs w:val="21"/>
-        </w:rPr>
-      </w:pPr>
-      <w:r>
-        <w:rPr>
-          <w:rFonts w:hint="eastAsia"/>
-          <w:sz w:val="21"/>
-          <w:szCs w:val="21"/>
-        </w:rPr>
-        <w:t>客户端要求：Android 5.0以上版本智能手机。</w:t>
-      </w:r>
-    </w:p>
-    <w:p>
-      <w:pPr>
-        <w:pStyle w:val="a5"/>
-        <w:rPr>
-          <w:sz w:val="21"/>
-          <w:szCs w:val="21"/>
-        </w:rPr>
-      </w:pPr>
-    </w:p>
-    <w:p>
-      <w:pPr>
-        <w:pStyle w:val="2"/>
       </w:pPr>
       <w:bookmarkStart w:id="22" w:name="_Toc498836239"/>
       <w:bookmarkStart w:id="23" w:name="_Toc356851195"/>
@@ -4029,56 +4180,46 @@
     </w:p>
     <w:p>
       <w:pPr>
+        <w:pStyle w:val="4"/>
+        <w:ind w:left="720" w:hanging="720"/>
+        <w:rPr>
+          <w:i w:val="0"/>
+          <w:sz w:val="21"/>
+          <w:szCs w:val="21"/>
+        </w:rPr>
+      </w:pPr>
+      <w:bookmarkStart w:id="24" w:name="_Toc498836241"/>
+      <w:bookmarkStart w:id="25" w:name="_Toc356851197"/>
+      <w:r>
+        <w:rPr>
+          <w:rFonts w:hint="eastAsia"/>
+          <w:i w:val="0"/>
+          <w:sz w:val="21"/>
+          <w:szCs w:val="21"/>
+        </w:rPr>
+        <w:t>编码标准</w:t>
+      </w:r>
+    </w:p>
+    <w:p>
+      <w:pPr>
+        <w:ind w:left="720"/>
+        <w:rPr>
+          <w:sz w:val="21"/>
+          <w:szCs w:val="21"/>
+        </w:rPr>
+      </w:pPr>
+      <w:r>
+        <w:rPr>
+          <w:rFonts w:hint="eastAsia"/>
+          <w:sz w:val="21"/>
+          <w:szCs w:val="21"/>
+        </w:rPr>
+        <w:t>变量命名使用匈牙利命名法规则</w:t>
+      </w:r>
+    </w:p>
+    <w:p>
+      <w:pPr>
         <w:pStyle w:val="3"/>
-        <w:ind w:left="720" w:hanging="720"/>
-        <w:rPr>
-          <w:i w:val="0"/>
-          <w:noProof/>
-          <w:sz w:val="21"/>
-          <w:szCs w:val="21"/>
-        </w:rPr>
-      </w:pPr>
-      <w:bookmarkStart w:id="24" w:name="_Toc356851197"/>
-      <w:bookmarkStart w:id="25" w:name="_Toc498836241"/>
-      <w:r>
-        <w:rPr>
-          <w:rFonts w:hint="eastAsia"/>
-          <w:i w:val="0"/>
-          <w:noProof/>
-          <w:sz w:val="21"/>
-          <w:szCs w:val="21"/>
-        </w:rPr>
-        <w:t>编码标准</w:t>
-      </w:r>
-    </w:p>
-    <w:p>
-      <w:pPr>
-        <w:ind w:left="720"/>
-        <w:rPr>
-          <w:sz w:val="21"/>
-          <w:szCs w:val="21"/>
-        </w:rPr>
-      </w:pPr>
-      <w:r>
-        <w:rPr>
-          <w:rFonts w:hint="eastAsia"/>
-          <w:sz w:val="21"/>
-          <w:szCs w:val="21"/>
-        </w:rPr>
-        <w:t>变量命名使用匈牙利命名法</w:t>
-      </w:r>
-      <w:r>
-        <w:rPr>
-          <w:rFonts w:hint="eastAsia"/>
-          <w:sz w:val="21"/>
-          <w:szCs w:val="21"/>
-        </w:rPr>
-        <w:t>规则</w:t>
-      </w:r>
-    </w:p>
-    <w:p>
-      <w:pPr>
-        <w:pStyle w:val="2"/>
       </w:pPr>
       <w:r>
         <w:rPr>
@@ -4091,310 +4232,282 @@
     </w:p>
     <w:p>
       <w:pPr>
+        <w:pStyle w:val="4"/>
+        <w:ind w:left="720" w:hanging="720"/>
+        <w:rPr>
+          <w:i w:val="0"/>
+          <w:sz w:val="21"/>
+          <w:szCs w:val="21"/>
+        </w:rPr>
+      </w:pPr>
+      <w:bookmarkStart w:id="26" w:name="_Toc356851199"/>
+      <w:bookmarkStart w:id="27" w:name="_Toc498836243"/>
+      <w:r>
+        <w:rPr>
+          <w:rFonts w:hint="eastAsia"/>
+          <w:i w:val="0"/>
+          <w:sz w:val="21"/>
+          <w:szCs w:val="21"/>
+        </w:rPr>
+        <w:t>编程语言</w:t>
+      </w:r>
+    </w:p>
+    <w:p>
+      <w:pPr>
+        <w:ind w:left="720"/>
+      </w:pPr>
+      <w:r>
+        <w:rPr>
+          <w:rFonts w:hint="eastAsia"/>
+          <w:sz w:val="21"/>
+          <w:szCs w:val="21"/>
+        </w:rPr>
+        <w:t>安卓客户端和服务端使用JAVA编写，Windows上的管理员客户端使用C#编写，数据库schema使用Mysql语句编写</w:t>
+      </w:r>
+      <w:r>
+        <w:rPr>
+          <w:rFonts w:hint="eastAsia"/>
+        </w:rPr>
+        <w:t>。</w:t>
+      </w:r>
+    </w:p>
+    <w:p>
+      <w:pPr>
+        <w:pStyle w:val="4"/>
+        <w:ind w:left="720" w:hanging="720"/>
+        <w:rPr>
+          <w:i w:val="0"/>
+          <w:sz w:val="21"/>
+          <w:szCs w:val="21"/>
+        </w:rPr>
+      </w:pPr>
+      <w:r>
+        <w:rPr>
+          <w:rFonts w:hint="eastAsia"/>
+          <w:i w:val="0"/>
+          <w:sz w:val="21"/>
+          <w:szCs w:val="21"/>
+        </w:rPr>
+        <w:t>开发工具</w:t>
+      </w:r>
+      <w:r>
+        <w:rPr>
+          <w:rFonts w:hint="eastAsia"/>
+          <w:sz w:val="21"/>
+          <w:szCs w:val="21"/>
+        </w:rPr>
+        <w:t xml:space="preserve"> </w:t>
+      </w:r>
+    </w:p>
+    <w:p>
+      <w:pPr>
+        <w:ind w:firstLine="720"/>
+        <w:rPr>
+          <w:sz w:val="21"/>
+          <w:szCs w:val="21"/>
+        </w:rPr>
+      </w:pPr>
+      <w:r>
+        <w:rPr>
+          <w:rFonts w:hint="eastAsia"/>
+          <w:sz w:val="21"/>
+          <w:szCs w:val="21"/>
+        </w:rPr>
+        <w:t>Visual Studio 2015 环境下进行C＃代码编写；</w:t>
+      </w:r>
+    </w:p>
+    <w:p>
+      <w:pPr>
+        <w:ind w:firstLine="720"/>
+        <w:rPr>
+          <w:sz w:val="21"/>
+          <w:szCs w:val="21"/>
+        </w:rPr>
+      </w:pPr>
+      <w:r>
+        <w:rPr>
+          <w:rFonts w:hint="eastAsia"/>
+          <w:sz w:val="21"/>
+          <w:szCs w:val="21"/>
+        </w:rPr>
+        <w:t>在Android Studio环境下进行安卓端开发；</w:t>
+      </w:r>
+    </w:p>
+    <w:p>
+      <w:pPr>
+        <w:ind w:firstLine="720"/>
+        <w:rPr>
+          <w:sz w:val="21"/>
+          <w:szCs w:val="21"/>
+        </w:rPr>
+      </w:pPr>
+      <w:r>
+        <w:rPr>
+          <w:rFonts w:hint="eastAsia"/>
+          <w:sz w:val="21"/>
+          <w:szCs w:val="21"/>
+        </w:rPr>
+        <w:t>在Eclipse中进行服务端开发；</w:t>
+      </w:r>
+    </w:p>
+    <w:p>
+      <w:pPr>
+        <w:ind w:firstLine="720"/>
+        <w:rPr>
+          <w:sz w:val="21"/>
+          <w:szCs w:val="21"/>
+        </w:rPr>
+      </w:pPr>
+      <w:r>
+        <w:rPr>
+          <w:rFonts w:hint="eastAsia"/>
+          <w:sz w:val="21"/>
+          <w:szCs w:val="21"/>
+        </w:rPr>
+        <w:t>在Mysql Workbench环境下进行数据库语句编写。</w:t>
+      </w:r>
+    </w:p>
+    <w:p>
+      <w:pPr>
+        <w:pStyle w:val="4"/>
+        <w:ind w:left="720" w:hanging="720"/>
+        <w:rPr>
+          <w:i w:val="0"/>
+          <w:sz w:val="21"/>
+          <w:szCs w:val="21"/>
+        </w:rPr>
+      </w:pPr>
+      <w:r>
+        <w:rPr>
+          <w:rFonts w:hint="eastAsia"/>
+          <w:i w:val="0"/>
+          <w:sz w:val="21"/>
+          <w:szCs w:val="21"/>
+        </w:rPr>
+        <w:t>系统开发流程</w:t>
+      </w:r>
+    </w:p>
+    <w:p>
+      <w:pPr>
+        <w:ind w:left="720"/>
+        <w:rPr>
+          <w:sz w:val="21"/>
+          <w:szCs w:val="21"/>
+        </w:rPr>
+      </w:pPr>
+      <w:r>
+        <w:rPr>
+          <w:rFonts w:hint="eastAsia"/>
+          <w:sz w:val="21"/>
+          <w:szCs w:val="21"/>
+        </w:rPr>
+        <w:t>系统采用C/S模型，使用SSH和MVP框架；</w:t>
+      </w:r>
+    </w:p>
+    <w:p>
+      <w:pPr>
+        <w:ind w:left="720"/>
+        <w:rPr>
+          <w:sz w:val="21"/>
+          <w:szCs w:val="21"/>
+        </w:rPr>
+      </w:pPr>
+      <w:r>
+        <w:rPr>
+          <w:rFonts w:hint="eastAsia"/>
+          <w:sz w:val="21"/>
+          <w:szCs w:val="21"/>
+        </w:rPr>
+        <w:t>软件要求必须使用版本管理工具git,多人协同工作；</w:t>
+      </w:r>
+    </w:p>
+    <w:p>
+      <w:pPr>
+        <w:ind w:left="720"/>
+        <w:rPr>
+          <w:sz w:val="21"/>
+          <w:szCs w:val="21"/>
+        </w:rPr>
+      </w:pPr>
+      <w:r>
+        <w:rPr>
+          <w:rFonts w:hint="eastAsia"/>
+          <w:sz w:val="21"/>
+          <w:szCs w:val="21"/>
+        </w:rPr>
+        <w:t>系统开发使用敏捷开发过程。</w:t>
+      </w:r>
+    </w:p>
+    <w:p>
+      <w:pPr>
+        <w:pStyle w:val="4"/>
+        <w:ind w:left="720" w:hanging="720"/>
+        <w:rPr>
+          <w:i w:val="0"/>
+          <w:sz w:val="21"/>
+          <w:szCs w:val="21"/>
+        </w:rPr>
+      </w:pPr>
+      <w:r>
+        <w:rPr>
+          <w:rFonts w:hint="eastAsia"/>
+          <w:i w:val="0"/>
+          <w:sz w:val="21"/>
+          <w:szCs w:val="21"/>
+        </w:rPr>
+        <w:t>测试约束</w:t>
+      </w:r>
+    </w:p>
+    <w:p>
+      <w:pPr>
+        <w:ind w:left="720"/>
+        <w:rPr>
+          <w:sz w:val="21"/>
+          <w:szCs w:val="21"/>
+        </w:rPr>
+      </w:pPr>
+      <w:r>
+        <w:rPr>
+          <w:rFonts w:hint="eastAsia"/>
+          <w:sz w:val="21"/>
+          <w:szCs w:val="21"/>
+        </w:rPr>
+        <w:t>测试首先在安卓端、电脑端、服务器端分别作单元测试，而后将各个模块整合进行联合测试。</w:t>
+      </w:r>
+    </w:p>
+    <w:p>
+      <w:pPr>
+        <w:pStyle w:val="4"/>
+        <w:rPr>
+          <w:i w:val="0"/>
+          <w:sz w:val="21"/>
+          <w:szCs w:val="21"/>
+        </w:rPr>
+      </w:pPr>
+      <w:r>
+        <w:rPr>
+          <w:rFonts w:hint="eastAsia"/>
+          <w:i w:val="0"/>
+          <w:sz w:val="21"/>
+          <w:szCs w:val="21"/>
+        </w:rPr>
+        <w:t>购买的构件</w:t>
+      </w:r>
+    </w:p>
+    <w:p>
+      <w:pPr>
+        <w:ind w:firstLine="720"/>
+      </w:pPr>
+      <w:r>
+        <w:rPr>
+          <w:rFonts w:hint="eastAsia"/>
+        </w:rPr>
+        <w:t>租用阿里云服务器来进行服务端的架设。</w:t>
+      </w:r>
+    </w:p>
+    <w:p>
+      <w:pPr>
         <w:pStyle w:val="3"/>
-        <w:ind w:left="720" w:hanging="720"/>
-        <w:rPr>
-          <w:i w:val="0"/>
-          <w:noProof/>
-          <w:sz w:val="21"/>
-          <w:szCs w:val="21"/>
-        </w:rPr>
-      </w:pPr>
-      <w:bookmarkStart w:id="26" w:name="_Toc498836243"/>
-      <w:bookmarkStart w:id="27" w:name="_Toc356851199"/>
-      <w:r>
-        <w:rPr>
-          <w:rFonts w:hint="eastAsia"/>
-          <w:i w:val="0"/>
-          <w:noProof/>
-          <w:sz w:val="21"/>
-          <w:szCs w:val="21"/>
-        </w:rPr>
-        <w:t>编程语言</w:t>
-      </w:r>
-    </w:p>
-    <w:p>
-      <w:pPr>
-        <w:ind w:left="720"/>
-      </w:pPr>
-      <w:r>
-        <w:rPr>
-          <w:rFonts w:hint="eastAsia"/>
-          <w:sz w:val="21"/>
-          <w:szCs w:val="21"/>
-        </w:rPr>
-        <w:t>安卓客户端和服务端使用JAVA编写，Windows上的管理员客户端使用C#编写，数据库schema使用Mysql语句编写</w:t>
-      </w:r>
-      <w:r>
-        <w:rPr>
-          <w:rFonts w:hint="eastAsia"/>
-        </w:rPr>
-        <w:t>。</w:t>
-      </w:r>
-    </w:p>
-    <w:p>
-      <w:pPr>
-        <w:pStyle w:val="3"/>
-        <w:ind w:left="720" w:hanging="720"/>
-        <w:rPr>
-          <w:i w:val="0"/>
-          <w:noProof/>
-          <w:sz w:val="21"/>
-          <w:szCs w:val="21"/>
-        </w:rPr>
-      </w:pPr>
-      <w:r>
-        <w:rPr>
-          <w:rFonts w:hint="eastAsia"/>
-          <w:i w:val="0"/>
-          <w:noProof/>
-          <w:sz w:val="21"/>
-          <w:szCs w:val="21"/>
-        </w:rPr>
-        <w:t>开发工具</w:t>
-      </w:r>
-      <w:r>
-        <w:rPr>
-          <w:rFonts w:hint="eastAsia"/>
-          <w:sz w:val="21"/>
-          <w:szCs w:val="21"/>
-        </w:rPr>
-        <w:t xml:space="preserve"> </w:t>
-      </w:r>
-    </w:p>
-    <w:p>
-      <w:pPr>
-        <w:ind w:firstLine="720"/>
-        <w:rPr>
-          <w:sz w:val="21"/>
-          <w:szCs w:val="21"/>
-        </w:rPr>
-      </w:pPr>
-      <w:r>
-        <w:rPr>
-          <w:rFonts w:hint="eastAsia"/>
-          <w:sz w:val="21"/>
-          <w:szCs w:val="21"/>
-        </w:rPr>
-        <w:t>Visual Studio 2015 环境下进行C＃代码编写；</w:t>
-      </w:r>
-    </w:p>
-    <w:p>
-      <w:pPr>
-        <w:ind w:firstLine="720"/>
-        <w:rPr>
-          <w:sz w:val="21"/>
-          <w:szCs w:val="21"/>
-        </w:rPr>
-      </w:pPr>
-      <w:r>
-        <w:rPr>
-          <w:rFonts w:hint="eastAsia"/>
-          <w:sz w:val="21"/>
-          <w:szCs w:val="21"/>
-        </w:rPr>
-        <w:t>在Android Studio环境下进行安卓端开发；</w:t>
-      </w:r>
-    </w:p>
-    <w:p>
-      <w:pPr>
-        <w:ind w:firstLine="720"/>
-        <w:rPr>
-          <w:sz w:val="21"/>
-          <w:szCs w:val="21"/>
-        </w:rPr>
-      </w:pPr>
-      <w:r>
-        <w:rPr>
-          <w:rFonts w:hint="eastAsia"/>
-          <w:sz w:val="21"/>
-          <w:szCs w:val="21"/>
-        </w:rPr>
-        <w:t>在Eclipse中进行服务端开发；</w:t>
-      </w:r>
-    </w:p>
-    <w:p>
-      <w:pPr>
-        <w:ind w:firstLine="720"/>
-        <w:rPr>
-          <w:sz w:val="21"/>
-          <w:szCs w:val="21"/>
-        </w:rPr>
-      </w:pPr>
-      <w:r>
-        <w:rPr>
-          <w:rFonts w:hint="eastAsia"/>
-          <w:sz w:val="21"/>
-          <w:szCs w:val="21"/>
-        </w:rPr>
-        <w:t>在Mysql Workbench环境下进行数据库</w:t>
-      </w:r>
-      <w:r>
-        <w:rPr>
-          <w:rFonts w:hint="eastAsia"/>
-          <w:sz w:val="21"/>
-          <w:szCs w:val="21"/>
-        </w:rPr>
-        <w:t>语句</w:t>
-      </w:r>
-      <w:r>
-        <w:rPr>
-          <w:rFonts w:hint="eastAsia"/>
-          <w:sz w:val="21"/>
-          <w:szCs w:val="21"/>
-        </w:rPr>
-        <w:t>编写。</w:t>
-      </w:r>
-    </w:p>
-    <w:p>
-      <w:pPr>
-        <w:pStyle w:val="3"/>
-        <w:ind w:left="720" w:hanging="720"/>
-        <w:rPr>
-          <w:i w:val="0"/>
-          <w:noProof/>
-          <w:sz w:val="21"/>
-          <w:szCs w:val="21"/>
-        </w:rPr>
-      </w:pPr>
-      <w:r>
-        <w:rPr>
-          <w:rFonts w:hint="eastAsia"/>
-          <w:i w:val="0"/>
-          <w:noProof/>
-          <w:sz w:val="21"/>
-          <w:szCs w:val="21"/>
-        </w:rPr>
-        <w:t>系统开发流程</w:t>
-      </w:r>
-    </w:p>
-    <w:p>
-      <w:pPr>
-        <w:ind w:left="720"/>
-        <w:rPr>
-          <w:sz w:val="21"/>
-          <w:szCs w:val="21"/>
-        </w:rPr>
-      </w:pPr>
-      <w:r>
-        <w:rPr>
-          <w:rFonts w:hint="eastAsia"/>
-          <w:sz w:val="21"/>
-          <w:szCs w:val="21"/>
-        </w:rPr>
-        <w:t>系统采用C/S模型，使用SSH和MVP框架；</w:t>
-      </w:r>
-      <w:bookmarkStart w:id="28" w:name="_GoBack"/>
-      <w:bookmarkEnd w:id="28"/>
-    </w:p>
-    <w:p>
-      <w:pPr>
-        <w:ind w:left="720"/>
-        <w:rPr>
-          <w:sz w:val="21"/>
-          <w:szCs w:val="21"/>
-        </w:rPr>
-      </w:pPr>
-      <w:r>
-        <w:rPr>
-          <w:rFonts w:hint="eastAsia"/>
-          <w:sz w:val="21"/>
-          <w:szCs w:val="21"/>
-        </w:rPr>
-        <w:t>软件要求必须使用版本管理工具git,多人协同工作；</w:t>
-      </w:r>
-    </w:p>
-    <w:p>
-      <w:pPr>
-        <w:ind w:left="720"/>
-        <w:rPr>
-          <w:sz w:val="21"/>
-          <w:szCs w:val="21"/>
-        </w:rPr>
-      </w:pPr>
-      <w:r>
-        <w:rPr>
-          <w:rFonts w:hint="eastAsia"/>
-          <w:sz w:val="21"/>
-          <w:szCs w:val="21"/>
-        </w:rPr>
-        <w:t>系统开发使用敏捷开发过程。</w:t>
-      </w:r>
-    </w:p>
-    <w:p>
-      <w:pPr>
-        <w:pStyle w:val="3"/>
-        <w:ind w:left="720" w:hanging="720"/>
-        <w:rPr>
-          <w:i w:val="0"/>
-          <w:noProof/>
-          <w:sz w:val="21"/>
-          <w:szCs w:val="21"/>
-        </w:rPr>
-      </w:pPr>
-      <w:r>
-        <w:rPr>
-          <w:rFonts w:hint="eastAsia"/>
-          <w:i w:val="0"/>
-          <w:noProof/>
-          <w:sz w:val="21"/>
-          <w:szCs w:val="21"/>
-        </w:rPr>
-        <w:t>测试约束</w:t>
-      </w:r>
-    </w:p>
-    <w:p>
-      <w:pPr>
-        <w:ind w:left="720"/>
-        <w:rPr>
-          <w:sz w:val="21"/>
-          <w:szCs w:val="21"/>
-        </w:rPr>
-      </w:pPr>
-      <w:r>
-        <w:rPr>
-          <w:rFonts w:hint="eastAsia"/>
-          <w:sz w:val="21"/>
-          <w:szCs w:val="21"/>
-        </w:rPr>
-        <w:t>测试首先在安卓端、电脑端、服务器端分别作单元测试，而后将各个模块整合进行联合测试。</w:t>
-      </w:r>
-    </w:p>
-    <w:p>
-      <w:pPr>
-        <w:pStyle w:val="3"/>
-        <w:rPr>
-          <w:i w:val="0"/>
-          <w:noProof/>
-          <w:sz w:val="21"/>
-          <w:szCs w:val="21"/>
-        </w:rPr>
-      </w:pPr>
-      <w:r>
-        <w:rPr>
-          <w:rFonts w:hint="eastAsia"/>
-          <w:i w:val="0"/>
-          <w:noProof/>
-          <w:sz w:val="21"/>
-          <w:szCs w:val="21"/>
-        </w:rPr>
-        <w:t>购买的构件</w:t>
-      </w:r>
-    </w:p>
-    <w:p>
-      <w:pPr>
-        <w:ind w:firstLine="720"/>
-      </w:pPr>
-      <w:r>
-        <w:rPr>
-          <w:rFonts w:hint="eastAsia"/>
-        </w:rPr>
-        <w:t>租用阿里云服务器来进行服务端的架设。</w:t>
-      </w:r>
-    </w:p>
-    <w:p>
-      <w:pPr>
-        <w:pStyle w:val="2"/>
       </w:pPr>
       <w:r>
         <w:rPr>
@@ -4407,113 +4520,112 @@
     </w:p>
     <w:p>
       <w:pPr>
+        <w:pStyle w:val="4"/>
+        <w:ind w:left="720" w:hanging="720"/>
+        <w:rPr>
+          <w:i w:val="0"/>
+          <w:sz w:val="21"/>
+          <w:szCs w:val="21"/>
+        </w:rPr>
+      </w:pPr>
+      <w:bookmarkStart w:id="28" w:name="_Toc134942961"/>
+      <w:bookmarkStart w:id="29" w:name="_Toc356851200"/>
+      <w:bookmarkStart w:id="30" w:name="_Toc498836245"/>
+      <w:r>
+        <w:rPr>
+          <w:rFonts w:hint="eastAsia"/>
+          <w:i w:val="0"/>
+          <w:sz w:val="21"/>
+          <w:szCs w:val="21"/>
+        </w:rPr>
+        <w:t>用户手册</w:t>
+      </w:r>
+    </w:p>
+    <w:p>
+      <w:pPr>
+        <w:pStyle w:val="14"/>
+        <w:keepLines w:val="0"/>
+        <w:rPr>
+          <w:sz w:val="21"/>
+          <w:szCs w:val="21"/>
+        </w:rPr>
+      </w:pPr>
+      <w:r>
+        <w:rPr>
+          <w:rFonts w:hint="eastAsia"/>
+          <w:sz w:val="21"/>
+          <w:szCs w:val="21"/>
+        </w:rPr>
+        <w:t>用户手册需要提供详细的用户使用帮助说明，包括系统的基本介绍、功能。软件安装界面要求在每一步显示当前执行的操作，在每个设有选项处提供详细的功能说明。这些说明将每个选项的功能和选于不选的区别进行详述。</w:t>
+      </w:r>
+    </w:p>
+    <w:p>
+      <w:pPr>
+        <w:pStyle w:val="4"/>
+        <w:ind w:left="720" w:hanging="720"/>
+        <w:rPr>
+          <w:i w:val="0"/>
+          <w:sz w:val="21"/>
+          <w:szCs w:val="21"/>
+        </w:rPr>
+      </w:pPr>
+      <w:r>
+        <w:rPr>
+          <w:rFonts w:hint="eastAsia"/>
+          <w:i w:val="0"/>
+          <w:sz w:val="21"/>
+          <w:szCs w:val="21"/>
+        </w:rPr>
+        <w:t>帮助系统要求</w:t>
+      </w:r>
+    </w:p>
+    <w:bookmarkEnd w:id="28"/>
+    <w:p>
+      <w:pPr>
+        <w:pStyle w:val="14"/>
+        <w:keepLines w:val="0"/>
+        <w:rPr>
+          <w:sz w:val="21"/>
+          <w:szCs w:val="21"/>
+        </w:rPr>
+      </w:pPr>
+      <w:r>
+        <w:rPr>
+          <w:rFonts w:hint="eastAsia"/>
+          <w:sz w:val="21"/>
+          <w:szCs w:val="21"/>
+        </w:rPr>
+        <w:t>帮助系统要包含用户注册、用户登陆的管理。个人信息的管理功能实现的详细步骤。最后附服务器维护的基本知识和方法。</w:t>
+      </w:r>
+    </w:p>
+    <w:p>
+      <w:pPr>
         <w:pStyle w:val="3"/>
+      </w:pPr>
+      <w:r>
+        <w:rPr>
+          <w:rFonts w:hint="eastAsia"/>
+        </w:rPr>
+        <w:t>接口</w:t>
+      </w:r>
+      <w:bookmarkEnd w:id="29"/>
+      <w:bookmarkEnd w:id="30"/>
+    </w:p>
+    <w:p>
+      <w:pPr>
+        <w:pStyle w:val="4"/>
         <w:ind w:left="720" w:hanging="720"/>
-        <w:rPr>
-          <w:i w:val="0"/>
-          <w:sz w:val="21"/>
-          <w:szCs w:val="21"/>
-        </w:rPr>
-      </w:pPr>
-      <w:bookmarkStart w:id="29" w:name="_Toc134942961"/>
-      <w:bookmarkStart w:id="30" w:name="_Toc498836245"/>
-      <w:bookmarkStart w:id="31" w:name="_Toc356851200"/>
-      <w:r>
-        <w:rPr>
-          <w:rFonts w:hint="eastAsia"/>
-          <w:i w:val="0"/>
-          <w:sz w:val="21"/>
-          <w:szCs w:val="21"/>
-        </w:rPr>
-        <w:t>用户手册</w:t>
-      </w:r>
-    </w:p>
-    <w:p>
-      <w:pPr>
-        <w:pStyle w:val="a5"/>
-        <w:keepLines w:val="0"/>
-        <w:rPr>
-          <w:sz w:val="21"/>
-          <w:szCs w:val="21"/>
-        </w:rPr>
-      </w:pPr>
-      <w:r>
-        <w:rPr>
-          <w:rFonts w:hint="eastAsia"/>
-          <w:sz w:val="21"/>
-          <w:szCs w:val="21"/>
-        </w:rPr>
-        <w:t>用户手册需要提供详细的用户使用帮助说明，包括系统的基本介绍、功能。软件安装界面要求在每一步显示当前执行的操作，在每个设有选项处提供详细的功能说明。这些说明将每个选项的功能和选于不选的区别进行详述。</w:t>
-      </w:r>
-    </w:p>
-    <w:p>
-      <w:pPr>
-        <w:pStyle w:val="3"/>
-        <w:ind w:left="720" w:hanging="720"/>
-        <w:rPr>
-          <w:i w:val="0"/>
-          <w:sz w:val="21"/>
-          <w:szCs w:val="21"/>
-        </w:rPr>
-      </w:pPr>
-      <w:r>
-        <w:rPr>
-          <w:rFonts w:hint="eastAsia"/>
-          <w:i w:val="0"/>
-          <w:sz w:val="21"/>
-          <w:szCs w:val="21"/>
-        </w:rPr>
-        <w:lastRenderedPageBreak/>
-        <w:t>帮助系统要求</w:t>
-      </w:r>
-    </w:p>
-    <w:bookmarkEnd w:id="29"/>
-    <w:p>
-      <w:pPr>
-        <w:pStyle w:val="a5"/>
-        <w:keepLines w:val="0"/>
-        <w:rPr>
-          <w:sz w:val="21"/>
-          <w:szCs w:val="21"/>
-        </w:rPr>
-      </w:pPr>
-      <w:r>
-        <w:rPr>
-          <w:rFonts w:hint="eastAsia"/>
-          <w:sz w:val="21"/>
-          <w:szCs w:val="21"/>
-        </w:rPr>
-        <w:t>帮助系统要包含用户注册、用户登陆的管理。个人信息的管理功能实现的详细步骤。最后附服务器维护的基本知识和方法。</w:t>
-      </w:r>
-    </w:p>
-    <w:p>
-      <w:pPr>
-        <w:pStyle w:val="2"/>
-      </w:pPr>
-      <w:r>
-        <w:rPr>
-          <w:rFonts w:hint="eastAsia"/>
-        </w:rPr>
-        <w:t>接口</w:t>
-      </w:r>
-      <w:bookmarkEnd w:id="30"/>
+      </w:pPr>
+      <w:bookmarkStart w:id="31" w:name="_Toc356851201"/>
+      <w:bookmarkStart w:id="32" w:name="_Toc498836246"/>
+      <w:r>
+        <w:rPr>
+          <w:rFonts w:hint="eastAsia"/>
+        </w:rPr>
+        <w:t>用户界面</w:t>
+      </w:r>
       <w:bookmarkEnd w:id="31"/>
-    </w:p>
-    <w:p>
-      <w:pPr>
-        <w:pStyle w:val="3"/>
-        <w:ind w:left="720" w:hanging="720"/>
-      </w:pPr>
-      <w:bookmarkStart w:id="32" w:name="_Toc356851201"/>
-      <w:bookmarkStart w:id="33" w:name="_Toc498836246"/>
-      <w:r>
-        <w:rPr>
-          <w:rFonts w:hint="eastAsia"/>
-        </w:rPr>
-        <w:t>用户界面</w:t>
-      </w:r>
       <w:bookmarkEnd w:id="32"/>
-      <w:bookmarkEnd w:id="33"/>
     </w:p>
     <w:p>
       <w:pPr>
@@ -4528,7 +4640,7 @@
     </w:p>
     <w:p>
       <w:pPr>
-        <w:pStyle w:val="a5"/>
+        <w:pStyle w:val="14"/>
         <w:keepLines w:val="0"/>
         <w:ind w:left="0" w:firstLine="720"/>
         <w:rPr>
@@ -4547,7 +4659,7 @@
     </w:p>
     <w:p>
       <w:pPr>
-        <w:pStyle w:val="a5"/>
+        <w:pStyle w:val="14"/>
         <w:keepLines w:val="0"/>
         <w:ind w:left="0" w:firstLine="720"/>
         <w:rPr>
@@ -4561,12 +4673,29 @@
           <w:sz w:val="21"/>
           <w:szCs w:val="21"/>
         </w:rPr>
-        <w:t>发送圈子界面</w:t>
-      </w:r>
-    </w:p>
-    <w:p>
-      <w:pPr>
-        <w:pStyle w:val="a5"/>
+        <w:t>发送</w:t>
+      </w:r>
+      <w:r>
+        <w:rPr>
+          <w:rFonts w:hint="eastAsia"/>
+          <w:sz w:val="21"/>
+          <w:szCs w:val="21"/>
+          <w:lang w:eastAsia="zh-CN"/>
+        </w:rPr>
+        <w:t>通知组</w:t>
+      </w:r>
+      <w:r>
+        <w:rPr>
+          <w:rFonts w:hint="eastAsia"/>
+          <w:sz w:val="21"/>
+          <w:szCs w:val="21"/>
+        </w:rPr>
+        <w:t>界面</w:t>
+      </w:r>
+    </w:p>
+    <w:p>
+      <w:pPr>
+        <w:pStyle w:val="14"/>
         <w:keepLines w:val="0"/>
         <w:ind w:left="0" w:firstLine="720"/>
         <w:rPr>
@@ -4580,12 +4709,29 @@
           <w:sz w:val="21"/>
           <w:szCs w:val="21"/>
         </w:rPr>
-        <w:t>搜索圈子界面</w:t>
-      </w:r>
-    </w:p>
-    <w:p>
-      <w:pPr>
-        <w:pStyle w:val="a5"/>
+        <w:t>搜索</w:t>
+      </w:r>
+      <w:r>
+        <w:rPr>
+          <w:rFonts w:hint="eastAsia"/>
+          <w:sz w:val="21"/>
+          <w:szCs w:val="21"/>
+          <w:lang w:eastAsia="zh-CN"/>
+        </w:rPr>
+        <w:t>通知组</w:t>
+      </w:r>
+      <w:r>
+        <w:rPr>
+          <w:rFonts w:hint="eastAsia"/>
+          <w:sz w:val="21"/>
+          <w:szCs w:val="21"/>
+        </w:rPr>
+        <w:t>界面</w:t>
+      </w:r>
+    </w:p>
+    <w:p>
+      <w:pPr>
+        <w:pStyle w:val="14"/>
         <w:keepLines w:val="0"/>
         <w:ind w:left="0" w:firstLine="720"/>
         <w:rPr>
@@ -4604,7 +4750,7 @@
     </w:p>
     <w:p>
       <w:pPr>
-        <w:pStyle w:val="a5"/>
+        <w:pStyle w:val="14"/>
         <w:keepLines w:val="0"/>
         <w:ind w:left="0" w:firstLine="720"/>
         <w:rPr>
@@ -4623,7 +4769,7 @@
     </w:p>
     <w:p>
       <w:pPr>
-        <w:pStyle w:val="a5"/>
+        <w:pStyle w:val="14"/>
         <w:keepLines w:val="0"/>
         <w:ind w:left="0" w:firstLine="720"/>
         <w:rPr>
@@ -4637,12 +4783,29 @@
           <w:sz w:val="21"/>
           <w:szCs w:val="21"/>
         </w:rPr>
-        <w:t>查看圈子详情界面</w:t>
-      </w:r>
-    </w:p>
-    <w:p>
-      <w:pPr>
-        <w:pStyle w:val="a5"/>
+        <w:t>查看</w:t>
+      </w:r>
+      <w:r>
+        <w:rPr>
+          <w:rFonts w:hint="eastAsia"/>
+          <w:sz w:val="21"/>
+          <w:szCs w:val="21"/>
+          <w:lang w:eastAsia="zh-CN"/>
+        </w:rPr>
+        <w:t>通知组</w:t>
+      </w:r>
+      <w:r>
+        <w:rPr>
+          <w:rFonts w:hint="eastAsia"/>
+          <w:sz w:val="21"/>
+          <w:szCs w:val="21"/>
+        </w:rPr>
+        <w:t>详情界面</w:t>
+      </w:r>
+    </w:p>
+    <w:p>
+      <w:pPr>
+        <w:pStyle w:val="14"/>
         <w:keepLines w:val="0"/>
         <w:ind w:left="0" w:firstLine="720"/>
         <w:rPr>
@@ -4674,7 +4837,7 @@
     </w:p>
     <w:p>
       <w:pPr>
-        <w:pStyle w:val="a5"/>
+        <w:pStyle w:val="14"/>
         <w:keepLines w:val="0"/>
         <w:ind w:left="0" w:firstLine="720"/>
         <w:rPr>
@@ -4693,7 +4856,7 @@
     </w:p>
     <w:p>
       <w:pPr>
-        <w:pStyle w:val="a5"/>
+        <w:pStyle w:val="14"/>
         <w:keepLines w:val="0"/>
         <w:ind w:left="0" w:firstLine="720"/>
         <w:rPr>
@@ -4707,12 +4870,29 @@
           <w:sz w:val="21"/>
           <w:szCs w:val="21"/>
         </w:rPr>
-        <w:t>管理圈子界面</w:t>
-      </w:r>
-    </w:p>
-    <w:p>
-      <w:pPr>
-        <w:pStyle w:val="a5"/>
+        <w:t>管理</w:t>
+      </w:r>
+      <w:r>
+        <w:rPr>
+          <w:rFonts w:hint="eastAsia"/>
+          <w:sz w:val="21"/>
+          <w:szCs w:val="21"/>
+          <w:lang w:eastAsia="zh-CN"/>
+        </w:rPr>
+        <w:t>通知组</w:t>
+      </w:r>
+      <w:r>
+        <w:rPr>
+          <w:rFonts w:hint="eastAsia"/>
+          <w:sz w:val="21"/>
+          <w:szCs w:val="21"/>
+        </w:rPr>
+        <w:t>界面</w:t>
+      </w:r>
+    </w:p>
+    <w:p>
+      <w:pPr>
+        <w:pStyle w:val="14"/>
         <w:keepLines w:val="0"/>
         <w:ind w:left="0" w:firstLine="720"/>
         <w:rPr>
@@ -4731,19 +4911,190 @@
     </w:p>
     <w:p>
       <w:pPr>
+        <w:pStyle w:val="4"/>
+        <w:ind w:left="720" w:hanging="720"/>
+      </w:pPr>
+      <w:bookmarkStart w:id="33" w:name="_Toc356851202"/>
+      <w:bookmarkStart w:id="34" w:name="_Toc498836247"/>
+      <w:r>
+        <w:rPr>
+          <w:rFonts w:hint="eastAsia"/>
+        </w:rPr>
+        <w:t>硬件接口</w:t>
+      </w:r>
+      <w:bookmarkEnd w:id="33"/>
+      <w:bookmarkEnd w:id="34"/>
+    </w:p>
+    <w:p>
+      <w:pPr>
+        <w:ind w:left="720"/>
+        <w:rPr>
+          <w:sz w:val="21"/>
+          <w:szCs w:val="21"/>
+        </w:rPr>
+      </w:pPr>
+      <w:r>
+        <w:rPr>
+          <w:rFonts w:hint="eastAsia"/>
+          <w:sz w:val="21"/>
+          <w:szCs w:val="21"/>
+        </w:rPr>
+        <w:t>待定。</w:t>
+      </w:r>
+    </w:p>
+    <w:p>
+      <w:pPr>
+        <w:pStyle w:val="4"/>
+        <w:ind w:left="720" w:hanging="720"/>
+      </w:pPr>
+      <w:bookmarkStart w:id="35" w:name="_Toc356851203"/>
+      <w:bookmarkStart w:id="36" w:name="_Toc498836248"/>
+      <w:r>
+        <w:rPr>
+          <w:rFonts w:hint="eastAsia"/>
+        </w:rPr>
+        <w:t>软件接口</w:t>
+      </w:r>
+      <w:bookmarkEnd w:id="35"/>
+      <w:bookmarkEnd w:id="36"/>
+    </w:p>
+    <w:p>
+      <w:pPr>
+        <w:ind w:left="720"/>
+        <w:rPr>
+          <w:sz w:val="21"/>
+          <w:szCs w:val="21"/>
+        </w:rPr>
+      </w:pPr>
+      <w:r>
+        <w:rPr>
+          <w:rFonts w:hint="eastAsia"/>
+          <w:sz w:val="21"/>
+          <w:szCs w:val="21"/>
+        </w:rPr>
+        <w:t>数据库与服务器接口：</w:t>
+      </w:r>
+      <w:r>
+        <w:rPr>
+          <w:sz w:val="21"/>
+          <w:szCs w:val="21"/>
+        </w:rPr>
+        <w:t>JDBC</w:t>
+      </w:r>
+    </w:p>
+    <w:p>
+      <w:pPr>
+        <w:ind w:left="720"/>
+        <w:rPr>
+          <w:sz w:val="21"/>
+          <w:szCs w:val="21"/>
+        </w:rPr>
+      </w:pPr>
+      <w:r>
+        <w:rPr>
+          <w:sz w:val="21"/>
+          <w:szCs w:val="21"/>
+        </w:rPr>
+        <w:t>OR</w:t>
+      </w:r>
+      <w:r>
+        <w:rPr>
+          <w:rFonts w:hint="eastAsia"/>
+          <w:sz w:val="21"/>
+          <w:szCs w:val="21"/>
+        </w:rPr>
+        <w:t>映射接口:JPA</w:t>
+      </w:r>
+    </w:p>
+    <w:p>
+      <w:pPr>
+        <w:ind w:firstLine="720"/>
+        <w:rPr>
+          <w:rFonts w:hint="eastAsia"/>
+          <w:sz w:val="21"/>
+          <w:szCs w:val="21"/>
+        </w:rPr>
+      </w:pPr>
+      <w:r>
+        <w:rPr>
+          <w:rFonts w:hint="eastAsia"/>
+          <w:sz w:val="21"/>
+          <w:szCs w:val="21"/>
+        </w:rPr>
+        <w:t>Windows 操作系统与.net平台的接口：.net frame work</w:t>
+      </w:r>
+    </w:p>
+    <w:p>
+      <w:pPr>
+        <w:ind w:left="720"/>
+        <w:rPr>
+          <w:sz w:val="21"/>
+          <w:szCs w:val="21"/>
+        </w:rPr>
+      </w:pPr>
+    </w:p>
+    <w:p>
+      <w:pPr>
+        <w:pStyle w:val="4"/>
+        <w:ind w:left="720" w:hanging="720"/>
+      </w:pPr>
+      <w:bookmarkStart w:id="37" w:name="_Toc498836249"/>
+      <w:bookmarkStart w:id="38" w:name="_Toc356851204"/>
+      <w:r>
+        <w:rPr>
+          <w:rFonts w:hint="eastAsia"/>
+        </w:rPr>
+        <w:t>通信接口</w:t>
+      </w:r>
+      <w:bookmarkEnd w:id="37"/>
+      <w:bookmarkEnd w:id="38"/>
+    </w:p>
+    <w:p>
+      <w:bookmarkStart w:id="39" w:name="_Toc498836252"/>
+      <w:bookmarkStart w:id="40" w:name="_Toc356851205"/>
+      <w:r>
+        <w:rPr>
+          <w:rFonts w:hint="eastAsia"/>
+        </w:rPr>
+        <w:t>通信接口遵循下列协议开发：</w:t>
+      </w:r>
+    </w:p>
+    <w:p>
+      <w:pPr>
+        <w:ind w:left="720"/>
+      </w:pPr>
+      <w:r>
+        <w:rPr>
+          <w:rFonts w:hint="eastAsia"/>
+        </w:rPr>
+        <w:t xml:space="preserve">      传输层协议为TCP</w:t>
+      </w:r>
+    </w:p>
+    <w:p>
+      <w:pPr>
+        <w:pStyle w:val="14"/>
+        <w:keepLines w:val="0"/>
+        <w:ind w:leftChars="360" w:firstLine="600" w:firstLineChars="300"/>
+      </w:pPr>
+      <w:r>
+        <w:rPr>
+          <w:rFonts w:hint="eastAsia"/>
+        </w:rPr>
+        <w:t>网络层协议为IP</w:t>
+      </w:r>
+    </w:p>
+    <w:p>
+      <w:pPr>
         <w:pStyle w:val="3"/>
-        <w:ind w:left="720" w:hanging="720"/>
-      </w:pPr>
-      <w:bookmarkStart w:id="34" w:name="_Toc498836247"/>
-      <w:bookmarkStart w:id="35" w:name="_Toc356851202"/>
-      <w:r>
-        <w:rPr>
-          <w:rFonts w:hint="eastAsia"/>
-        </w:rPr>
-        <w:t>硬件接口</w:t>
-      </w:r>
-      <w:bookmarkEnd w:id="34"/>
-      <w:bookmarkEnd w:id="35"/>
+      </w:pPr>
+      <w:r>
+        <w:rPr>
+          <w:rFonts w:hint="eastAsia"/>
+        </w:rPr>
+        <w:t>适用的标准</w:t>
+      </w:r>
+      <w:bookmarkEnd w:id="39"/>
+      <w:bookmarkEnd w:id="40"/>
     </w:p>
     <w:p>
       <w:pPr>
@@ -4759,202 +5110,7 @@
           <w:sz w:val="21"/>
           <w:szCs w:val="21"/>
         </w:rPr>
-        <w:t>待定。</w:t>
-      </w:r>
-    </w:p>
-    <w:p>
-      <w:pPr>
-        <w:pStyle w:val="3"/>
-        <w:ind w:left="720" w:hanging="720"/>
-      </w:pPr>
-      <w:bookmarkStart w:id="36" w:name="_Toc356851203"/>
-      <w:bookmarkStart w:id="37" w:name="_Toc498836248"/>
-      <w:r>
-        <w:rPr>
-          <w:rFonts w:hint="eastAsia"/>
-        </w:rPr>
-        <w:t>软件接口</w:t>
-      </w:r>
-      <w:bookmarkEnd w:id="36"/>
-      <w:bookmarkEnd w:id="37"/>
-    </w:p>
-    <w:p>
-      <w:pPr>
-        <w:ind w:left="720"/>
-        <w:rPr>
-          <w:sz w:val="21"/>
-          <w:szCs w:val="21"/>
-        </w:rPr>
-      </w:pPr>
-      <w:r>
-        <w:rPr>
-          <w:rFonts w:hint="eastAsia"/>
-          <w:sz w:val="21"/>
-          <w:szCs w:val="21"/>
-        </w:rPr>
-        <w:t>数据库与服务器接口：</w:t>
-      </w:r>
-      <w:r>
-        <w:rPr>
-          <w:sz w:val="21"/>
-          <w:szCs w:val="21"/>
-        </w:rPr>
-        <w:t>JDBC</w:t>
-      </w:r>
-    </w:p>
-    <w:p>
-      <w:pPr>
-        <w:ind w:left="720"/>
-        <w:rPr>
-          <w:sz w:val="21"/>
-          <w:szCs w:val="21"/>
-        </w:rPr>
-      </w:pPr>
-      <w:r>
-        <w:rPr>
-          <w:sz w:val="21"/>
-          <w:szCs w:val="21"/>
-        </w:rPr>
-        <w:t>OR</w:t>
-      </w:r>
-      <w:r>
-        <w:rPr>
-          <w:rFonts w:hint="eastAsia"/>
-          <w:sz w:val="21"/>
-          <w:szCs w:val="21"/>
-        </w:rPr>
-        <w:t>映射接口:JPA</w:t>
-      </w:r>
-    </w:p>
-    <w:p>
-      <w:pPr>
-        <w:ind w:firstLine="720"/>
-        <w:rPr>
-          <w:rFonts w:hint="eastAsia"/>
-          <w:sz w:val="21"/>
-          <w:szCs w:val="21"/>
-        </w:rPr>
-      </w:pPr>
-      <w:r>
-        <w:rPr>
-          <w:rFonts w:hint="eastAsia"/>
-          <w:sz w:val="21"/>
-          <w:szCs w:val="21"/>
-        </w:rPr>
-        <w:t>Windows 操作系统与.net平台的接口：.net frame work</w:t>
-      </w:r>
-    </w:p>
-    <w:p>
-      <w:pPr>
-        <w:ind w:left="720"/>
-        <w:rPr>
-          <w:sz w:val="21"/>
-          <w:szCs w:val="21"/>
-        </w:rPr>
-      </w:pPr>
-    </w:p>
-    <w:p>
-      <w:pPr>
-        <w:pStyle w:val="3"/>
-        <w:ind w:left="720" w:hanging="720"/>
-      </w:pPr>
-      <w:bookmarkStart w:id="38" w:name="_Toc356851204"/>
-      <w:bookmarkStart w:id="39" w:name="_Toc498836249"/>
-      <w:r>
-        <w:rPr>
-          <w:rFonts w:hint="eastAsia"/>
-        </w:rPr>
-        <w:t>通信接口</w:t>
-      </w:r>
-      <w:bookmarkEnd w:id="38"/>
-      <w:bookmarkEnd w:id="39"/>
-    </w:p>
-    <w:p>
-      <w:bookmarkStart w:id="40" w:name="_Toc498836252"/>
-      <w:bookmarkStart w:id="41" w:name="_Toc356851205"/>
-      <w:r>
-        <w:rPr>
-          <w:rFonts w:hint="eastAsia"/>
-        </w:rPr>
-        <w:t>通信接口遵循下列协议开发：</w:t>
-      </w:r>
-    </w:p>
-    <w:p>
-      <w:pPr>
-        <w:ind w:left="720"/>
-      </w:pPr>
-      <w:r>
-        <w:rPr>
-          <w:rFonts w:hint="eastAsia"/>
-        </w:rPr>
-        <w:t xml:space="preserve">      传输层协议为TCP</w:t>
-      </w:r>
-    </w:p>
-    <w:p>
-      <w:pPr>
-        <w:pStyle w:val="a5"/>
-        <w:keepLines w:val="0"/>
-        <w:ind w:leftChars="360" w:firstLineChars="300" w:firstLine="600"/>
-      </w:pPr>
-      <w:r>
-        <w:rPr>
-          <w:rFonts w:hint="eastAsia"/>
-        </w:rPr>
-        <w:t>网络层协议为IP</w:t>
-      </w:r>
-    </w:p>
-    <w:p>
-      <w:pPr>
-        <w:pStyle w:val="2"/>
-      </w:pPr>
-      <w:r>
-        <w:rPr>
-          <w:rFonts w:hint="eastAsia"/>
-        </w:rPr>
-        <w:t>适用的标准</w:t>
-      </w:r>
-      <w:bookmarkEnd w:id="40"/>
-      <w:bookmarkEnd w:id="41"/>
-    </w:p>
-    <w:p>
-      <w:pPr>
-        <w:ind w:left="720"/>
-        <w:rPr>
-          <w:sz w:val="21"/>
-          <w:szCs w:val="21"/>
-        </w:rPr>
-      </w:pPr>
-      <w:r>
-        <w:rPr>
-          <w:rFonts w:hint="eastAsia"/>
-          <w:sz w:val="21"/>
-          <w:szCs w:val="21"/>
-        </w:rPr>
-        <w:t>您同意遵守《中华人民共和国保密法》、《计算机信息系统国际联网保密管理规定》、《中华人民共和国计算机信息系统安全保护条例》、《计算机信息网络国际联网安全保护管理办法》、《中华人民共和国计算机信息网络国际联网管理暂行规定》及其实施办法等相关法律法规的任何及所有的规定，并对您以任何方式使</w:t>
-      </w:r>
-      <w:r>
-        <w:rPr>
-          <w:rFonts w:hint="eastAsia"/>
-          <w:sz w:val="21"/>
-          <w:szCs w:val="21"/>
-        </w:rPr>
-        <w:t>用服务的任何行为及其结果承担全部责任。在任何情况下，如果毕业生就业管理系统</w:t>
-      </w:r>
-      <w:r>
-        <w:rPr>
-          <w:rFonts w:hint="eastAsia"/>
-          <w:sz w:val="21"/>
-          <w:szCs w:val="21"/>
-        </w:rPr>
-        <w:t>合理地认为您的任何行为，包括但不限于您的任何言论和其他</w:t>
-      </w:r>
-      <w:r>
-        <w:rPr>
-          <w:rFonts w:hint="eastAsia"/>
-          <w:sz w:val="21"/>
-          <w:szCs w:val="21"/>
-        </w:rPr>
-        <w:t>行为违反或可能违反上述法律和法规的任何规定，L</w:t>
+        <w:t>您同意遵守《中华人民共和国保密法》、《计算机信息系统国际联网保密管理规定》、《中华人民共和国计算机信息系统安全保护条例》、《计算机信息网络国际联网安全保护管理办法》、《中华人民共和国计算机信息网络国际联网管理暂行规定》及其实施办法等相关法律法规的任何及所有的规定，并对您以任何方式使用服务的任何行为及其结果承担全部责任。在任何情况下，如果毕业生就业管理系统合理地认为您的任何行为，包括但不限于您的任何言论和其他行为违反或可能违反上述法律和法规的任何规定，L</w:t>
       </w:r>
       <w:r>
         <w:rPr>
@@ -4969,68 +5125,42 @@
           <w:sz w:val="21"/>
           <w:szCs w:val="21"/>
         </w:rPr>
-        <w:t>通知系统</w:t>
-      </w:r>
-      <w:r>
-        <w:rPr>
-          <w:rFonts w:hint="eastAsia"/>
-          <w:sz w:val="21"/>
-          <w:szCs w:val="21"/>
-        </w:rPr>
-        <w:t>可在任何时候不经任何事先通知终止向您提供服务。</w:t>
+        <w:t>通知系统可在任何时候不经任何事先通知终止向您提供服务。</w:t>
       </w:r>
     </w:p>
     <w:sectPr>
-      <w:headerReference w:type="default" r:id="rId10"/>
-      <w:footerReference w:type="default" r:id="rId11"/>
+      <w:headerReference r:id="rId4" w:type="default"/>
+      <w:footerReference r:id="rId5" w:type="default"/>
       <w:pgSz w:w="12240" w:h="15840"/>
       <w:pgMar w:top="1440" w:right="1440" w:bottom="1440" w:left="1440" w:header="720" w:footer="720" w:gutter="0"/>
-      <w:cols w:space="720"/>
+      <w:cols w:space="720" w:num="1"/>
     </w:sectPr>
   </w:body>
 </w:document>
 </file>
 
-<file path=word/endnotes.xml><?xml version="1.0" encoding="utf-8"?>
-<w:endnotes xmlns:wpc="http://schemas.microsoft.com/office/word/2010/wordprocessingCanvas" xmlns:cx="http://schemas.microsoft.com/office/drawing/2014/chartex" xmlns:mc="http://schemas.openxmlformats.org/markup-compatibility/2006" xmlns:o="urn:schemas-microsoft-com:office:office" xmlns:r="http://schemas.openxmlformats.org/officeDocument/2006/relationships" xmlns:m="http://schemas.openxmlformats.org/officeDocument/2006/math" xmlns:v="urn:schemas-microsoft-com:vml" xmlns:wp14="http://schemas.microsoft.com/office/word/2010/wordprocessingDrawing" xmlns:wp="http://schemas.openxmlformats.org/drawingml/2006/wordprocessingDrawing" xmlns:w10="urn:schemas-microsoft-com:office:word" xmlns:w="http://schemas.openxmlformats.org/wordprocessingml/2006/main" xmlns:w14="http://schemas.microsoft.com/office/word/2010/wordml" xmlns:w15="http://schemas.microsoft.com/office/word/2012/wordml" xmlns:w16se="http://schemas.microsoft.com/office/word/2015/wordml/symex" xmlns:wpg="http://schemas.microsoft.com/office/word/2010/wordprocessingGroup" xmlns:wpi="http://schemas.microsoft.com/office/word/2010/wordprocessingInk" xmlns:wne="http://schemas.microsoft.com/office/word/2006/wordml" xmlns:wps="http://schemas.microsoft.com/office/word/2010/wordprocessingShape" mc:Ignorable="w14 w15 w16se wp14">
-  <w:endnote w:type="separator" w:id="-1">
-    <w:p>
-      <w:pPr>
-        <w:spacing w:line="240" w:lineRule="auto"/>
-      </w:pPr>
-      <w:r>
-        <w:separator/>
-      </w:r>
-    </w:p>
-  </w:endnote>
-  <w:endnote w:type="continuationSeparator" w:id="0">
-    <w:p>
-      <w:pPr>
-        <w:spacing w:line="240" w:lineRule="auto"/>
-      </w:pPr>
-      <w:r>
-        <w:continuationSeparator/>
-      </w:r>
-    </w:p>
-  </w:endnote>
-</w:endnotes>
-</file>
-
 <file path=word/footer1.xml><?xml version="1.0" encoding="utf-8"?>
-<w:ftr xmlns:wpc="http://schemas.microsoft.com/office/word/2010/wordprocessingCanvas" xmlns:cx="http://schemas.microsoft.com/office/drawing/2014/chartex" xmlns:mc="http://schemas.openxmlformats.org/markup-compatibility/2006" xmlns:o="urn:schemas-microsoft-com:office:office" xmlns:r="http://schemas.openxmlformats.org/officeDocument/2006/relationships" xmlns:m="http://schemas.openxmlformats.org/officeDocument/2006/math" xmlns:v="urn:schemas-microsoft-com:vml" xmlns:wp14="http://schemas.microsoft.com/office/word/2010/wordprocessingDrawing" xmlns:wp="http://schemas.openxmlformats.org/drawingml/2006/wordprocessingDrawing" xmlns:w10="urn:schemas-microsoft-com:office:word" xmlns:w="http://schemas.openxmlformats.org/wordprocessingml/2006/main" xmlns:w14="http://schemas.microsoft.com/office/word/2010/wordml" xmlns:w15="http://schemas.microsoft.com/office/word/2012/wordml" xmlns:w16se="http://schemas.microsoft.com/office/word/2015/wordml/symex" xmlns:wpg="http://schemas.microsoft.com/office/word/2010/wordprocessingGroup" xmlns:wpi="http://schemas.microsoft.com/office/word/2010/wordprocessingInk" xmlns:wne="http://schemas.microsoft.com/office/word/2006/wordml" xmlns:wps="http://schemas.microsoft.com/office/word/2010/wordprocessingShape" mc:Ignorable="w14 w15 w16se wp14">
+<w:ftr xmlns:wpc="http://schemas.microsoft.com/office/word/2010/wordprocessingCanvas" xmlns:mc="http://schemas.openxmlformats.org/markup-compatibility/2006" xmlns:o="urn:schemas-microsoft-com:office:office" xmlns:r="http://schemas.openxmlformats.org/officeDocument/2006/relationships" xmlns:m="http://schemas.openxmlformats.org/officeDocument/2006/math" xmlns:v="urn:schemas-microsoft-com:vml" xmlns:wp14="http://schemas.microsoft.com/office/word/2010/wordprocessingDrawing" xmlns:wp="http://schemas.openxmlformats.org/drawingml/2006/wordprocessingDrawing" xmlns:w10="urn:schemas-microsoft-com:office:word" xmlns:w="http://schemas.openxmlformats.org/wordprocessingml/2006/main" xmlns:w14="http://schemas.microsoft.com/office/word/2010/wordml" xmlns:w15="http://schemas.microsoft.com/office/word/2012/wordml" xmlns:wpg="http://schemas.microsoft.com/office/word/2010/wordprocessingGroup" xmlns:wpi="http://schemas.microsoft.com/office/word/2010/wordprocessingInk" xmlns:wne="http://schemas.microsoft.com/office/word/2006/wordml" xmlns:wps="http://schemas.microsoft.com/office/word/2010/wordprocessingShape" xmlns:wpsCustomData="http://www.wps.cn/officeDocument/2013/wpsCustomData" mc:Ignorable="w14 w15 wp14">
   <w:tbl>
     <w:tblPr>
+      <w:tblStyle w:val="35"/>
       <w:tblW w:w="9486" w:type="dxa"/>
+      <w:tblInd w:w="0" w:type="dxa"/>
       <w:tblBorders>
-        <w:top w:val="single" w:sz="6" w:space="0" w:color="auto"/>
-        <w:left w:val="single" w:sz="6" w:space="0" w:color="auto"/>
-        <w:bottom w:val="single" w:sz="6" w:space="0" w:color="auto"/>
-        <w:right w:val="single" w:sz="6" w:space="0" w:color="auto"/>
-        <w:insideH w:val="single" w:sz="6" w:space="0" w:color="auto"/>
-        <w:insideV w:val="single" w:sz="6" w:space="0" w:color="auto"/>
+        <w:top w:val="single" w:color="auto" w:sz="6" w:space="0"/>
+        <w:left w:val="single" w:color="auto" w:sz="6" w:space="0"/>
+        <w:bottom w:val="single" w:color="auto" w:sz="6" w:space="0"/>
+        <w:right w:val="single" w:color="auto" w:sz="6" w:space="0"/>
+        <w:insideH w:val="single" w:color="auto" w:sz="6" w:space="0"/>
+        <w:insideV w:val="single" w:color="auto" w:sz="6" w:space="0"/>
       </w:tblBorders>
       <w:tblLayout w:type="fixed"/>
-      <w:tblLook w:val="04A0" w:firstRow="1" w:lastRow="0" w:firstColumn="1" w:lastColumn="0" w:noHBand="0" w:noVBand="1"/>
+      <w:tblCellMar>
+        <w:top w:w="0" w:type="dxa"/>
+        <w:left w:w="108" w:type="dxa"/>
+        <w:bottom w:w="0" w:type="dxa"/>
+        <w:right w:w="108" w:type="dxa"/>
+      </w:tblCellMar>
     </w:tblPr>
     <w:tblGrid>
       <w:gridCol w:w="3162"/>
@@ -5038,6 +5168,23 @@
       <w:gridCol w:w="3162"/>
     </w:tblGrid>
     <w:tr>
+      <w:tblPrEx>
+        <w:tblBorders>
+          <w:top w:val="single" w:color="auto" w:sz="6" w:space="0"/>
+          <w:left w:val="single" w:color="auto" w:sz="6" w:space="0"/>
+          <w:bottom w:val="single" w:color="auto" w:sz="6" w:space="0"/>
+          <w:right w:val="single" w:color="auto" w:sz="6" w:space="0"/>
+          <w:insideH w:val="single" w:color="auto" w:sz="6" w:space="0"/>
+          <w:insideV w:val="single" w:color="auto" w:sz="6" w:space="0"/>
+        </w:tblBorders>
+        <w:tblLayout w:type="fixed"/>
+        <w:tblCellMar>
+          <w:top w:w="0" w:type="dxa"/>
+          <w:left w:w="108" w:type="dxa"/>
+          <w:bottom w:w="0" w:type="dxa"/>
+          <w:right w:w="108" w:type="dxa"/>
+        </w:tblCellMar>
+      </w:tblPrEx>
       <w:tc>
         <w:tcPr>
           <w:tcW w:w="3162" w:type="dxa"/>
@@ -5121,7 +5268,7 @@
           </w:r>
           <w:r>
             <w:rPr>
-              <w:rFonts w:ascii="Times New Roman" w:hint="eastAsia"/>
+              <w:rFonts w:hint="eastAsia" w:ascii="Times New Roman"/>
             </w:rPr>
             <w:t>17</w:t>
           </w:r>
@@ -5149,36 +5296,35 @@
           </w:r>
           <w:r>
             <w:rPr>
-              <w:rStyle w:val="ad"/>
+              <w:rStyle w:val="31"/>
               <w:rFonts w:ascii="Times New Roman"/>
             </w:rPr>
             <w:fldChar w:fldCharType="begin"/>
           </w:r>
           <w:r>
             <w:rPr>
-              <w:rStyle w:val="ad"/>
+              <w:rStyle w:val="31"/>
               <w:rFonts w:ascii="Times New Roman"/>
             </w:rPr>
             <w:instrText xml:space="preserve"> PAGE </w:instrText>
           </w:r>
           <w:r>
             <w:rPr>
-              <w:rStyle w:val="ad"/>
+              <w:rStyle w:val="31"/>
               <w:rFonts w:ascii="Times New Roman"/>
             </w:rPr>
             <w:fldChar w:fldCharType="separate"/>
           </w:r>
           <w:r>
             <w:rPr>
-              <w:rStyle w:val="ad"/>
+              <w:rStyle w:val="31"/>
               <w:rFonts w:ascii="Times New Roman"/>
-              <w:noProof/>
             </w:rPr>
             <w:t>8</w:t>
           </w:r>
           <w:r>
             <w:rPr>
-              <w:rStyle w:val="ad"/>
+              <w:rStyle w:val="31"/>
               <w:rFonts w:ascii="Times New Roman"/>
             </w:rPr>
             <w:fldChar w:fldCharType="end"/>
@@ -5189,39 +5335,14 @@
   </w:tbl>
   <w:p>
     <w:pPr>
-      <w:pStyle w:val="a7"/>
+      <w:pStyle w:val="19"/>
     </w:pPr>
   </w:p>
 </w:ftr>
 </file>
 
-<file path=word/footnotes.xml><?xml version="1.0" encoding="utf-8"?>
-<w:footnotes xmlns:wpc="http://schemas.microsoft.com/office/word/2010/wordprocessingCanvas" xmlns:cx="http://schemas.microsoft.com/office/drawing/2014/chartex" xmlns:mc="http://schemas.openxmlformats.org/markup-compatibility/2006" xmlns:o="urn:schemas-microsoft-com:office:office" xmlns:r="http://schemas.openxmlformats.org/officeDocument/2006/relationships" xmlns:m="http://schemas.openxmlformats.org/officeDocument/2006/math" xmlns:v="urn:schemas-microsoft-com:vml" xmlns:wp14="http://schemas.microsoft.com/office/word/2010/wordprocessingDrawing" xmlns:wp="http://schemas.openxmlformats.org/drawingml/2006/wordprocessingDrawing" xmlns:w10="urn:schemas-microsoft-com:office:word" xmlns:w="http://schemas.openxmlformats.org/wordprocessingml/2006/main" xmlns:w14="http://schemas.microsoft.com/office/word/2010/wordml" xmlns:w15="http://schemas.microsoft.com/office/word/2012/wordml" xmlns:w16se="http://schemas.microsoft.com/office/word/2015/wordml/symex" xmlns:wpg="http://schemas.microsoft.com/office/word/2010/wordprocessingGroup" xmlns:wpi="http://schemas.microsoft.com/office/word/2010/wordprocessingInk" xmlns:wne="http://schemas.microsoft.com/office/word/2006/wordml" xmlns:wps="http://schemas.microsoft.com/office/word/2010/wordprocessingShape" mc:Ignorable="w14 w15 w16se wp14">
-  <w:footnote w:type="separator" w:id="-1">
-    <w:p>
-      <w:pPr>
-        <w:spacing w:line="240" w:lineRule="auto"/>
-      </w:pPr>
-      <w:r>
-        <w:separator/>
-      </w:r>
-    </w:p>
-  </w:footnote>
-  <w:footnote w:type="continuationSeparator" w:id="0">
-    <w:p>
-      <w:pPr>
-        <w:spacing w:line="240" w:lineRule="auto"/>
-      </w:pPr>
-      <w:r>
-        <w:continuationSeparator/>
-      </w:r>
-    </w:p>
-  </w:footnote>
-</w:footnotes>
-</file>
-
 <file path=word/header1.xml><?xml version="1.0" encoding="utf-8"?>
-<w:hdr xmlns:wpc="http://schemas.microsoft.com/office/word/2010/wordprocessingCanvas" xmlns:cx="http://schemas.microsoft.com/office/drawing/2014/chartex" xmlns:mc="http://schemas.openxmlformats.org/markup-compatibility/2006" xmlns:o="urn:schemas-microsoft-com:office:office" xmlns:r="http://schemas.openxmlformats.org/officeDocument/2006/relationships" xmlns:m="http://schemas.openxmlformats.org/officeDocument/2006/math" xmlns:v="urn:schemas-microsoft-com:vml" xmlns:wp14="http://schemas.microsoft.com/office/word/2010/wordprocessingDrawing" xmlns:wp="http://schemas.openxmlformats.org/drawingml/2006/wordprocessingDrawing" xmlns:w10="urn:schemas-microsoft-com:office:word" xmlns:w="http://schemas.openxmlformats.org/wordprocessingml/2006/main" xmlns:w14="http://schemas.microsoft.com/office/word/2010/wordml" xmlns:w15="http://schemas.microsoft.com/office/word/2012/wordml" xmlns:w16se="http://schemas.microsoft.com/office/word/2015/wordml/symex" xmlns:wpg="http://schemas.microsoft.com/office/word/2010/wordprocessingGroup" xmlns:wpi="http://schemas.microsoft.com/office/word/2010/wordprocessingInk" xmlns:wne="http://schemas.microsoft.com/office/word/2006/wordml" xmlns:wps="http://schemas.microsoft.com/office/word/2010/wordprocessingShape" mc:Ignorable="w14 w15 w16se wp14">
+<w:hdr xmlns:wpc="http://schemas.microsoft.com/office/word/2010/wordprocessingCanvas" xmlns:mc="http://schemas.openxmlformats.org/markup-compatibility/2006" xmlns:o="urn:schemas-microsoft-com:office:office" xmlns:r="http://schemas.openxmlformats.org/officeDocument/2006/relationships" xmlns:m="http://schemas.openxmlformats.org/officeDocument/2006/math" xmlns:v="urn:schemas-microsoft-com:vml" xmlns:wp14="http://schemas.microsoft.com/office/word/2010/wordprocessingDrawing" xmlns:wp="http://schemas.openxmlformats.org/drawingml/2006/wordprocessingDrawing" xmlns:w10="urn:schemas-microsoft-com:office:word" xmlns:w="http://schemas.openxmlformats.org/wordprocessingml/2006/main" xmlns:w14="http://schemas.microsoft.com/office/word/2010/wordml" xmlns:w15="http://schemas.microsoft.com/office/word/2012/wordml" xmlns:wpg="http://schemas.microsoft.com/office/word/2010/wordprocessingGroup" xmlns:wpi="http://schemas.microsoft.com/office/word/2010/wordprocessingInk" xmlns:wne="http://schemas.microsoft.com/office/word/2006/wordml" xmlns:wps="http://schemas.microsoft.com/office/word/2010/wordprocessingShape" xmlns:wpsCustomData="http://www.wps.cn/officeDocument/2013/wpsCustomData" mc:Ignorable="w14 w15 wp14">
   <w:p>
     <w:pPr>
       <w:rPr>
@@ -5232,7 +5353,7 @@
   <w:p>
     <w:pPr>
       <w:pBdr>
-        <w:top w:val="single" w:sz="6" w:space="1" w:color="auto"/>
+        <w:top w:val="single" w:color="auto" w:sz="6" w:space="1"/>
       </w:pBdr>
       <w:rPr>
         <w:sz w:val="24"/>
@@ -5242,7 +5363,7 @@
   <w:p>
     <w:pPr>
       <w:pBdr>
-        <w:bottom w:val="single" w:sz="6" w:space="1" w:color="auto"/>
+        <w:bottom w:val="single" w:color="auto" w:sz="6" w:space="1"/>
       </w:pBdr>
       <w:jc w:val="right"/>
       <w:rPr>
@@ -5294,7 +5415,7 @@
   <w:p>
     <w:pPr>
       <w:pBdr>
-        <w:bottom w:val="single" w:sz="6" w:space="1" w:color="auto"/>
+        <w:bottom w:val="single" w:color="auto" w:sz="6" w:space="1"/>
       </w:pBdr>
       <w:jc w:val="right"/>
       <w:rPr>
@@ -5304,33 +5425,57 @@
   </w:p>
   <w:p>
     <w:pPr>
-      <w:pStyle w:val="a8"/>
+      <w:pStyle w:val="20"/>
     </w:pPr>
   </w:p>
 </w:hdr>
 </file>
 
 <file path=word/header2.xml><?xml version="1.0" encoding="utf-8"?>
-<w:hdr xmlns:wpc="http://schemas.microsoft.com/office/word/2010/wordprocessingCanvas" xmlns:cx="http://schemas.microsoft.com/office/drawing/2014/chartex" xmlns:mc="http://schemas.openxmlformats.org/markup-compatibility/2006" xmlns:o="urn:schemas-microsoft-com:office:office" xmlns:r="http://schemas.openxmlformats.org/officeDocument/2006/relationships" xmlns:m="http://schemas.openxmlformats.org/officeDocument/2006/math" xmlns:v="urn:schemas-microsoft-com:vml" xmlns:wp14="http://schemas.microsoft.com/office/word/2010/wordprocessingDrawing" xmlns:wp="http://schemas.openxmlformats.org/drawingml/2006/wordprocessingDrawing" xmlns:w10="urn:schemas-microsoft-com:office:word" xmlns:w="http://schemas.openxmlformats.org/wordprocessingml/2006/main" xmlns:w14="http://schemas.microsoft.com/office/word/2010/wordml" xmlns:w15="http://schemas.microsoft.com/office/word/2012/wordml" xmlns:w16se="http://schemas.microsoft.com/office/word/2015/wordml/symex" xmlns:wpg="http://schemas.microsoft.com/office/word/2010/wordprocessingGroup" xmlns:wpi="http://schemas.microsoft.com/office/word/2010/wordprocessingInk" xmlns:wne="http://schemas.microsoft.com/office/word/2006/wordml" xmlns:wps="http://schemas.microsoft.com/office/word/2010/wordprocessingShape" mc:Ignorable="w14 w15 w16se wp14">
+<w:hdr xmlns:wpc="http://schemas.microsoft.com/office/word/2010/wordprocessingCanvas" xmlns:mc="http://schemas.openxmlformats.org/markup-compatibility/2006" xmlns:o="urn:schemas-microsoft-com:office:office" xmlns:r="http://schemas.openxmlformats.org/officeDocument/2006/relationships" xmlns:m="http://schemas.openxmlformats.org/officeDocument/2006/math" xmlns:v="urn:schemas-microsoft-com:vml" xmlns:wp14="http://schemas.microsoft.com/office/word/2010/wordprocessingDrawing" xmlns:wp="http://schemas.openxmlformats.org/drawingml/2006/wordprocessingDrawing" xmlns:w10="urn:schemas-microsoft-com:office:word" xmlns:w="http://schemas.openxmlformats.org/wordprocessingml/2006/main" xmlns:w14="http://schemas.microsoft.com/office/word/2010/wordml" xmlns:w15="http://schemas.microsoft.com/office/word/2012/wordml" xmlns:wpg="http://schemas.microsoft.com/office/word/2010/wordprocessingGroup" xmlns:wpi="http://schemas.microsoft.com/office/word/2010/wordprocessingInk" xmlns:wne="http://schemas.microsoft.com/office/word/2006/wordml" xmlns:wps="http://schemas.microsoft.com/office/word/2010/wordprocessingShape" xmlns:wpsCustomData="http://www.wps.cn/officeDocument/2013/wpsCustomData" mc:Ignorable="w14 w15 wp14">
   <w:tbl>
     <w:tblPr>
+      <w:tblStyle w:val="35"/>
       <w:tblW w:w="9558" w:type="dxa"/>
+      <w:tblInd w:w="0" w:type="dxa"/>
       <w:tblBorders>
-        <w:top w:val="single" w:sz="6" w:space="0" w:color="auto"/>
-        <w:left w:val="single" w:sz="6" w:space="0" w:color="auto"/>
-        <w:bottom w:val="single" w:sz="6" w:space="0" w:color="auto"/>
-        <w:right w:val="single" w:sz="6" w:space="0" w:color="auto"/>
-        <w:insideH w:val="single" w:sz="6" w:space="0" w:color="auto"/>
-        <w:insideV w:val="single" w:sz="6" w:space="0" w:color="auto"/>
+        <w:top w:val="single" w:color="auto" w:sz="6" w:space="0"/>
+        <w:left w:val="single" w:color="auto" w:sz="6" w:space="0"/>
+        <w:bottom w:val="single" w:color="auto" w:sz="6" w:space="0"/>
+        <w:right w:val="single" w:color="auto" w:sz="6" w:space="0"/>
+        <w:insideH w:val="single" w:color="auto" w:sz="6" w:space="0"/>
+        <w:insideV w:val="single" w:color="auto" w:sz="6" w:space="0"/>
       </w:tblBorders>
       <w:tblLayout w:type="fixed"/>
-      <w:tblLook w:val="04A0" w:firstRow="1" w:lastRow="0" w:firstColumn="1" w:lastColumn="0" w:noHBand="0" w:noVBand="1"/>
+      <w:tblCellMar>
+        <w:top w:w="0" w:type="dxa"/>
+        <w:left w:w="108" w:type="dxa"/>
+        <w:bottom w:w="0" w:type="dxa"/>
+        <w:right w:w="108" w:type="dxa"/>
+      </w:tblCellMar>
     </w:tblPr>
     <w:tblGrid>
       <w:gridCol w:w="6379"/>
       <w:gridCol w:w="3179"/>
     </w:tblGrid>
     <w:tr>
+      <w:tblPrEx>
+        <w:tblBorders>
+          <w:top w:val="single" w:color="auto" w:sz="6" w:space="0"/>
+          <w:left w:val="single" w:color="auto" w:sz="6" w:space="0"/>
+          <w:bottom w:val="single" w:color="auto" w:sz="6" w:space="0"/>
+          <w:right w:val="single" w:color="auto" w:sz="6" w:space="0"/>
+          <w:insideH w:val="single" w:color="auto" w:sz="6" w:space="0"/>
+          <w:insideV w:val="single" w:color="auto" w:sz="6" w:space="0"/>
+        </w:tblBorders>
+        <w:tblLayout w:type="fixed"/>
+        <w:tblCellMar>
+          <w:top w:w="0" w:type="dxa"/>
+          <w:left w:w="108" w:type="dxa"/>
+          <w:bottom w:w="0" w:type="dxa"/>
+          <w:right w:w="108" w:type="dxa"/>
+        </w:tblCellMar>
+      </w:tblPrEx>
       <w:tc>
         <w:tcPr>
           <w:tcW w:w="6379" w:type="dxa"/>
@@ -5356,21 +5501,9 @@
           </w:r>
           <w:r>
             <w:rPr>
-              <w:rFonts w:ascii="Times New Roman" w:hint="eastAsia"/>
+              <w:rFonts w:hint="eastAsia" w:ascii="Times New Roman"/>
             </w:rPr>
-            <w:t>&lt;</w:t>
-          </w:r>
-          <w:r>
-            <w:rPr>
-              <w:rFonts w:ascii="Times New Roman" w:hint="eastAsia"/>
-            </w:rPr>
-            <w:t>项目名称</w:t>
-          </w:r>
-          <w:r>
-            <w:rPr>
-              <w:rFonts w:ascii="Times New Roman" w:hint="eastAsia"/>
-            </w:rPr>
-            <w:t>&gt;</w:t>
+            <w:t>&lt;项目名称&gt;</w:t>
           </w:r>
           <w:r>
             <w:rPr>
@@ -5402,6 +5535,23 @@
       </w:tc>
     </w:tr>
     <w:tr>
+      <w:tblPrEx>
+        <w:tblBorders>
+          <w:top w:val="single" w:color="auto" w:sz="6" w:space="0"/>
+          <w:left w:val="single" w:color="auto" w:sz="6" w:space="0"/>
+          <w:bottom w:val="single" w:color="auto" w:sz="6" w:space="0"/>
+          <w:right w:val="single" w:color="auto" w:sz="6" w:space="0"/>
+          <w:insideH w:val="single" w:color="auto" w:sz="6" w:space="0"/>
+          <w:insideV w:val="single" w:color="auto" w:sz="6" w:space="0"/>
+        </w:tblBorders>
+        <w:tblLayout w:type="fixed"/>
+        <w:tblCellMar>
+          <w:top w:w="0" w:type="dxa"/>
+          <w:left w:w="108" w:type="dxa"/>
+          <w:bottom w:w="0" w:type="dxa"/>
+          <w:right w:w="108" w:type="dxa"/>
+        </w:tblCellMar>
+      </w:tblPrEx>
       <w:tc>
         <w:tcPr>
           <w:tcW w:w="6379" w:type="dxa"/>
@@ -5427,7 +5577,7 @@
           </w:r>
           <w:r>
             <w:rPr>
-              <w:rFonts w:ascii="Times New Roman" w:hint="eastAsia"/>
+              <w:rFonts w:hint="eastAsia" w:ascii="Times New Roman"/>
             </w:rPr>
             <w:t>软件需求规约</w:t>
           </w:r>
@@ -5452,7 +5602,7 @@
           </w:r>
           <w:r>
             <w:rPr>
-              <w:rFonts w:ascii="Times New Roman" w:hint="eastAsia"/>
+              <w:rFonts w:hint="eastAsia" w:ascii="Times New Roman"/>
             </w:rPr>
             <w:t>04</w:t>
           </w:r>
@@ -5464,7 +5614,7 @@
           </w:r>
           <w:r>
             <w:rPr>
-              <w:rFonts w:ascii="Times New Roman" w:hint="eastAsia"/>
+              <w:rFonts w:hint="eastAsia" w:ascii="Times New Roman"/>
             </w:rPr>
             <w:t>06</w:t>
           </w:r>
@@ -5476,7 +5626,7 @@
           </w:r>
           <w:r>
             <w:rPr>
-              <w:rFonts w:ascii="Times New Roman" w:hint="eastAsia"/>
+              <w:rFonts w:hint="eastAsia" w:ascii="Times New Roman"/>
             </w:rPr>
             <w:t>17</w:t>
           </w:r>
@@ -5492,96 +5642,96 @@
   </w:tbl>
   <w:p>
     <w:pPr>
-      <w:pStyle w:val="a8"/>
+      <w:pStyle w:val="20"/>
     </w:pPr>
   </w:p>
 </w:hdr>
 </file>
 
 <file path=word/numbering.xml><?xml version="1.0" encoding="utf-8"?>
-<w:numbering xmlns:wpc="http://schemas.microsoft.com/office/word/2010/wordprocessingCanvas" xmlns:cx="http://schemas.microsoft.com/office/drawing/2014/chartex" xmlns:mc="http://schemas.openxmlformats.org/markup-compatibility/2006" xmlns:o="urn:schemas-microsoft-com:office:office" xmlns:r="http://schemas.openxmlformats.org/officeDocument/2006/relationships" xmlns:m="http://schemas.openxmlformats.org/officeDocument/2006/math" xmlns:v="urn:schemas-microsoft-com:vml" xmlns:wp14="http://schemas.microsoft.com/office/word/2010/wordprocessingDrawing" xmlns:wp="http://schemas.openxmlformats.org/drawingml/2006/wordprocessingDrawing" xmlns:w10="urn:schemas-microsoft-com:office:word" xmlns:w="http://schemas.openxmlformats.org/wordprocessingml/2006/main" xmlns:w14="http://schemas.microsoft.com/office/word/2010/wordml" xmlns:w15="http://schemas.microsoft.com/office/word/2012/wordml" xmlns:w16se="http://schemas.microsoft.com/office/word/2015/wordml/symex" xmlns:wpg="http://schemas.microsoft.com/office/word/2010/wordprocessingGroup" xmlns:wpi="http://schemas.microsoft.com/office/word/2010/wordprocessingInk" xmlns:wne="http://schemas.microsoft.com/office/word/2006/wordml" xmlns:wps="http://schemas.microsoft.com/office/word/2010/wordprocessingShape" mc:Ignorable="w14 w15 w16se wp14">
-  <w:abstractNum w:abstractNumId="0" w15:restartNumberingAfterBreak="0">
+<w:numbering xmlns:wpc="http://schemas.microsoft.com/office/word/2010/wordprocessingCanvas" xmlns:mc="http://schemas.openxmlformats.org/markup-compatibility/2006" xmlns:o="urn:schemas-microsoft-com:office:office" xmlns:r="http://schemas.openxmlformats.org/officeDocument/2006/relationships" xmlns:m="http://schemas.openxmlformats.org/officeDocument/2006/math" xmlns:v="urn:schemas-microsoft-com:vml" xmlns:wp14="http://schemas.microsoft.com/office/word/2010/wordprocessingDrawing" xmlns:wp="http://schemas.openxmlformats.org/drawingml/2006/wordprocessingDrawing" xmlns:w10="urn:schemas-microsoft-com:office:word" xmlns:w="http://schemas.openxmlformats.org/wordprocessingml/2006/main" xmlns:w14="http://schemas.microsoft.com/office/word/2010/wordml" xmlns:wpg="http://schemas.microsoft.com/office/word/2010/wordprocessingGroup" xmlns:wpi="http://schemas.microsoft.com/office/word/2010/wordprocessingInk" xmlns:wne="http://schemas.microsoft.com/office/word/2006/wordml" xmlns:wps="http://schemas.microsoft.com/office/word/2010/wordprocessingShape" mc:Ignorable="w14 wp14">
+  <w:abstractNum w:abstractNumId="0">
     <w:nsid w:val="FFFFFFFB"/>
     <w:multiLevelType w:val="multilevel"/>
     <w:tmpl w:val="FFFFFFFB"/>
-    <w:lvl w:ilvl="0">
+    <w:lvl w:ilvl="0" w:tentative="0">
       <w:start w:val="1"/>
       <w:numFmt w:val="decimal"/>
-      <w:pStyle w:val="1"/>
+      <w:pStyle w:val="2"/>
       <w:lvlText w:val="%1."/>
       <w:legacy w:legacy="1" w:legacySpace="144" w:legacyIndent="0"/>
       <w:lvlJc w:val="left"/>
     </w:lvl>
-    <w:lvl w:ilvl="1">
+    <w:lvl w:ilvl="1" w:tentative="0">
       <w:start w:val="1"/>
       <w:numFmt w:val="decimal"/>
-      <w:pStyle w:val="2"/>
+      <w:pStyle w:val="3"/>
       <w:lvlText w:val="%1.%2"/>
       <w:legacy w:legacy="1" w:legacySpace="144" w:legacyIndent="0"/>
       <w:lvlJc w:val="left"/>
     </w:lvl>
-    <w:lvl w:ilvl="2">
+    <w:lvl w:ilvl="2" w:tentative="0">
       <w:start w:val="1"/>
       <w:numFmt w:val="decimal"/>
-      <w:pStyle w:val="3"/>
+      <w:pStyle w:val="4"/>
       <w:lvlText w:val="%1.%2.%3"/>
       <w:legacy w:legacy="1" w:legacySpace="144" w:legacyIndent="0"/>
       <w:lvlJc w:val="left"/>
     </w:lvl>
-    <w:lvl w:ilvl="3">
+    <w:lvl w:ilvl="3" w:tentative="0">
       <w:start w:val="1"/>
       <w:numFmt w:val="decimal"/>
-      <w:pStyle w:val="4"/>
+      <w:pStyle w:val="5"/>
       <w:lvlText w:val="%1.%2.%3.%4"/>
       <w:legacy w:legacy="1" w:legacySpace="144" w:legacyIndent="0"/>
       <w:lvlJc w:val="left"/>
     </w:lvl>
-    <w:lvl w:ilvl="4">
+    <w:lvl w:ilvl="4" w:tentative="0">
       <w:start w:val="1"/>
       <w:numFmt w:val="decimal"/>
-      <w:pStyle w:val="5"/>
+      <w:pStyle w:val="6"/>
       <w:lvlText w:val="%1.%2.%3.%4.%5"/>
       <w:legacy w:legacy="1" w:legacySpace="144" w:legacyIndent="0"/>
       <w:lvlJc w:val="left"/>
     </w:lvl>
-    <w:lvl w:ilvl="5">
+    <w:lvl w:ilvl="5" w:tentative="0">
       <w:start w:val="1"/>
       <w:numFmt w:val="decimal"/>
-      <w:pStyle w:val="6"/>
+      <w:pStyle w:val="7"/>
       <w:lvlText w:val="%1.%2.%3.%4.%5.%6"/>
       <w:legacy w:legacy="1" w:legacySpace="144" w:legacyIndent="0"/>
       <w:lvlJc w:val="left"/>
     </w:lvl>
-    <w:lvl w:ilvl="6">
+    <w:lvl w:ilvl="6" w:tentative="0">
       <w:start w:val="1"/>
       <w:numFmt w:val="decimal"/>
-      <w:pStyle w:val="7"/>
+      <w:pStyle w:val="8"/>
       <w:lvlText w:val="%1.%2.%3.%4.%5.%6.%7"/>
       <w:legacy w:legacy="1" w:legacySpace="144" w:legacyIndent="0"/>
       <w:lvlJc w:val="left"/>
     </w:lvl>
-    <w:lvl w:ilvl="7">
+    <w:lvl w:ilvl="7" w:tentative="0">
       <w:start w:val="1"/>
       <w:numFmt w:val="decimal"/>
-      <w:pStyle w:val="8"/>
+      <w:pStyle w:val="9"/>
       <w:lvlText w:val="%1.%2.%3.%4.%5.%6.%7.%8"/>
       <w:legacy w:legacy="1" w:legacySpace="144" w:legacyIndent="0"/>
       <w:lvlJc w:val="left"/>
     </w:lvl>
-    <w:lvl w:ilvl="8">
+    <w:lvl w:ilvl="8" w:tentative="0">
       <w:start w:val="1"/>
       <w:numFmt w:val="decimal"/>
-      <w:pStyle w:val="9"/>
+      <w:pStyle w:val="10"/>
       <w:lvlText w:val="%1.%2.%3.%4.%5.%6.%7.%8.%9"/>
       <w:legacy w:legacy="1" w:legacySpace="144" w:legacyIndent="0"/>
       <w:lvlJc w:val="left"/>
     </w:lvl>
   </w:abstractNum>
-  <w:abstractNum w:abstractNumId="1" w15:restartNumberingAfterBreak="0">
+  <w:abstractNum w:abstractNumId="1">
     <w:nsid w:val="08FB2ED3"/>
     <w:multiLevelType w:val="multilevel"/>
     <w:tmpl w:val="08FB2ED3"/>
-    <w:lvl w:ilvl="0">
+    <w:lvl w:ilvl="0" w:tentative="0">
       <w:start w:val="1"/>
       <w:numFmt w:val="bullet"/>
       <w:lvlText w:val=""/>
@@ -5590,10 +5740,10 @@
         <w:ind w:left="420" w:hanging="420"/>
       </w:pPr>
       <w:rPr>
-        <w:rFonts w:ascii="Wingdings" w:hAnsi="Wingdings" w:hint="default"/>
+        <w:rFonts w:hint="default" w:ascii="Wingdings" w:hAnsi="Wingdings"/>
       </w:rPr>
     </w:lvl>
-    <w:lvl w:ilvl="1">
+    <w:lvl w:ilvl="1" w:tentative="0">
       <w:start w:val="1"/>
       <w:numFmt w:val="bullet"/>
       <w:lvlText w:val=""/>
@@ -5602,10 +5752,10 @@
         <w:ind w:left="840" w:hanging="420"/>
       </w:pPr>
       <w:rPr>
-        <w:rFonts w:ascii="Wingdings" w:hAnsi="Wingdings" w:hint="default"/>
+        <w:rFonts w:hint="default" w:ascii="Wingdings" w:hAnsi="Wingdings"/>
       </w:rPr>
     </w:lvl>
-    <w:lvl w:ilvl="2">
+    <w:lvl w:ilvl="2" w:tentative="0">
       <w:start w:val="1"/>
       <w:numFmt w:val="bullet"/>
       <w:lvlText w:val=""/>
@@ -5614,10 +5764,10 @@
         <w:ind w:left="1260" w:hanging="420"/>
       </w:pPr>
       <w:rPr>
-        <w:rFonts w:ascii="Wingdings" w:hAnsi="Wingdings" w:hint="default"/>
+        <w:rFonts w:hint="default" w:ascii="Wingdings" w:hAnsi="Wingdings"/>
       </w:rPr>
     </w:lvl>
-    <w:lvl w:ilvl="3">
+    <w:lvl w:ilvl="3" w:tentative="0">
       <w:start w:val="1"/>
       <w:numFmt w:val="bullet"/>
       <w:lvlText w:val=""/>
@@ -5626,10 +5776,10 @@
         <w:ind w:left="1680" w:hanging="420"/>
       </w:pPr>
       <w:rPr>
-        <w:rFonts w:ascii="Wingdings" w:hAnsi="Wingdings" w:hint="default"/>
+        <w:rFonts w:hint="default" w:ascii="Wingdings" w:hAnsi="Wingdings"/>
       </w:rPr>
     </w:lvl>
-    <w:lvl w:ilvl="4">
+    <w:lvl w:ilvl="4" w:tentative="0">
       <w:start w:val="1"/>
       <w:numFmt w:val="bullet"/>
       <w:lvlText w:val=""/>
@@ -5638,10 +5788,10 @@
         <w:ind w:left="2100" w:hanging="420"/>
       </w:pPr>
       <w:rPr>
-        <w:rFonts w:ascii="Wingdings" w:hAnsi="Wingdings" w:hint="default"/>
+        <w:rFonts w:hint="default" w:ascii="Wingdings" w:hAnsi="Wingdings"/>
       </w:rPr>
     </w:lvl>
-    <w:lvl w:ilvl="5">
+    <w:lvl w:ilvl="5" w:tentative="0">
       <w:start w:val="1"/>
       <w:numFmt w:val="bullet"/>
       <w:lvlText w:val=""/>
@@ -5650,10 +5800,10 @@
         <w:ind w:left="2520" w:hanging="420"/>
       </w:pPr>
       <w:rPr>
-        <w:rFonts w:ascii="Wingdings" w:hAnsi="Wingdings" w:hint="default"/>
+        <w:rFonts w:hint="default" w:ascii="Wingdings" w:hAnsi="Wingdings"/>
       </w:rPr>
     </w:lvl>
-    <w:lvl w:ilvl="6">
+    <w:lvl w:ilvl="6" w:tentative="0">
       <w:start w:val="1"/>
       <w:numFmt w:val="bullet"/>
       <w:lvlText w:val=""/>
@@ -5662,10 +5812,10 @@
         <w:ind w:left="2940" w:hanging="420"/>
       </w:pPr>
       <w:rPr>
-        <w:rFonts w:ascii="Wingdings" w:hAnsi="Wingdings" w:hint="default"/>
+        <w:rFonts w:hint="default" w:ascii="Wingdings" w:hAnsi="Wingdings"/>
       </w:rPr>
     </w:lvl>
-    <w:lvl w:ilvl="7">
+    <w:lvl w:ilvl="7" w:tentative="0">
       <w:start w:val="1"/>
       <w:numFmt w:val="bullet"/>
       <w:lvlText w:val=""/>
@@ -5674,10 +5824,10 @@
         <w:ind w:left="3360" w:hanging="420"/>
       </w:pPr>
       <w:rPr>
-        <w:rFonts w:ascii="Wingdings" w:hAnsi="Wingdings" w:hint="default"/>
+        <w:rFonts w:hint="default" w:ascii="Wingdings" w:hAnsi="Wingdings"/>
       </w:rPr>
     </w:lvl>
-    <w:lvl w:ilvl="8">
+    <w:lvl w:ilvl="8" w:tentative="0">
       <w:start w:val="1"/>
       <w:numFmt w:val="bullet"/>
       <w:lvlText w:val=""/>
@@ -5686,7 +5836,7 @@
         <w:ind w:left="3780" w:hanging="420"/>
       </w:pPr>
       <w:rPr>
-        <w:rFonts w:ascii="Wingdings" w:hAnsi="Wingdings" w:hint="default"/>
+        <w:rFonts w:hint="default" w:ascii="Wingdings" w:hAnsi="Wingdings"/>
       </w:rPr>
     </w:lvl>
   </w:abstractNum>
@@ -5700,338 +5850,287 @@
 </file>
 
 <file path=word/styles.xml><?xml version="1.0" encoding="utf-8"?>
-<w:styles xmlns:mc="http://schemas.openxmlformats.org/markup-compatibility/2006" xmlns:r="http://schemas.openxmlformats.org/officeDocument/2006/relationships" xmlns:w="http://schemas.openxmlformats.org/wordprocessingml/2006/main" xmlns:w14="http://schemas.microsoft.com/office/word/2010/wordml" xmlns:w15="http://schemas.microsoft.com/office/word/2012/wordml" xmlns:w16se="http://schemas.microsoft.com/office/word/2015/wordml/symex" mc:Ignorable="w14 w15 w16se">
+<w:styles xmlns:mc="http://schemas.openxmlformats.org/markup-compatibility/2006" xmlns:o="urn:schemas-microsoft-com:office:office" xmlns:r="http://schemas.openxmlformats.org/officeDocument/2006/relationships" xmlns:m="http://schemas.openxmlformats.org/officeDocument/2006/math" xmlns:v="urn:schemas-microsoft-com:vml" xmlns:w="http://schemas.openxmlformats.org/wordprocessingml/2006/main" xmlns:w14="http://schemas.microsoft.com/office/word/2010/wordml" xmlns:w10="urn:schemas-microsoft-com:office:word" xmlns:sl="http://schemas.openxmlformats.org/schemaLibrary/2006/main" mc:Ignorable="w14">
   <w:docDefaults>
     <w:rPrDefault>
       <w:rPr>
-        <w:rFonts w:ascii="Times New Roman" w:eastAsia="宋体" w:hAnsi="Times New Roman" w:cs="Times New Roman"/>
-        <w:lang w:val="en-US" w:eastAsia="zh-CN" w:bidi="ar-SA"/>
+        <w:rFonts w:ascii="Times New Roman" w:hAnsi="Times New Roman" w:eastAsia="宋体" w:cs="Times New Roman"/>
       </w:rPr>
     </w:rPrDefault>
-    <w:pPrDefault/>
   </w:docDefaults>
-  <w:latentStyles w:defLockedState="0" w:defUIPriority="0" w:defSemiHidden="0" w:defUnhideWhenUsed="0" w:defQFormat="0" w:count="371">
-    <w:lsdException w:name="Normal" w:qFormat="1"/>
-    <w:lsdException w:name="heading 1" w:qFormat="1"/>
-    <w:lsdException w:name="heading 2" w:qFormat="1"/>
-    <w:lsdException w:name="heading 3" w:qFormat="1"/>
-    <w:lsdException w:name="heading 4" w:qFormat="1"/>
-    <w:lsdException w:name="heading 5" w:qFormat="1"/>
-    <w:lsdException w:name="heading 6" w:qFormat="1"/>
-    <w:lsdException w:name="heading 7" w:qFormat="1"/>
-    <w:lsdException w:name="heading 8" w:qFormat="1"/>
-    <w:lsdException w:name="heading 9" w:qFormat="1"/>
-    <w:lsdException w:name="toc 1" w:uiPriority="39" w:qFormat="1"/>
-    <w:lsdException w:name="toc 2" w:uiPriority="39" w:qFormat="1"/>
-    <w:lsdException w:name="toc 3" w:uiPriority="39" w:qFormat="1"/>
-    <w:lsdException w:name="toc 4" w:semiHidden="1" w:qFormat="1"/>
-    <w:lsdException w:name="toc 5" w:semiHidden="1" w:qFormat="1"/>
-    <w:lsdException w:name="toc 6" w:semiHidden="1" w:qFormat="1"/>
-    <w:lsdException w:name="toc 7" w:semiHidden="1" w:qFormat="1"/>
-    <w:lsdException w:name="toc 8" w:semiHidden="1" w:qFormat="1"/>
-    <w:lsdException w:name="toc 9" w:semiHidden="1" w:qFormat="1"/>
-    <w:lsdException w:name="Normal Indent" w:qFormat="1"/>
-    <w:lsdException w:name="footnote text" w:semiHidden="1" w:qFormat="1"/>
-    <w:lsdException w:name="header" w:qFormat="1"/>
-    <w:lsdException w:name="footer" w:qFormat="1"/>
-    <w:lsdException w:name="caption" w:semiHidden="1" w:unhideWhenUsed="1" w:qFormat="1"/>
-    <w:lsdException w:name="footnote reference" w:semiHidden="1" w:qFormat="1"/>
-    <w:lsdException w:name="page number" w:qFormat="1"/>
-    <w:lsdException w:name="Title" w:qFormat="1"/>
-    <w:lsdException w:name="Default Paragraph Font" w:semiHidden="1" w:qFormat="1"/>
-    <w:lsdException w:name="Body Text" w:qFormat="1"/>
-    <w:lsdException w:name="Body Text Indent" w:qFormat="1"/>
-    <w:lsdException w:name="Subtitle" w:qFormat="1"/>
-    <w:lsdException w:name="Hyperlink" w:qFormat="1"/>
-    <w:lsdException w:name="FollowedHyperlink" w:qFormat="1"/>
-    <w:lsdException w:name="Strong" w:qFormat="1"/>
-    <w:lsdException w:name="Emphasis" w:qFormat="1"/>
-    <w:lsdException w:name="Document Map" w:semiHidden="1" w:qFormat="1"/>
-    <w:lsdException w:name="HTML Top of Form" w:semiHidden="1" w:uiPriority="99" w:unhideWhenUsed="1"/>
-    <w:lsdException w:name="HTML Bottom of Form" w:semiHidden="1" w:uiPriority="99" w:unhideWhenUsed="1"/>
-    <w:lsdException w:name="Normal Table" w:semiHidden="1" w:unhideWhenUsed="1" w:qFormat="1"/>
-    <w:lsdException w:name="No List" w:semiHidden="1" w:uiPriority="99" w:unhideWhenUsed="1"/>
-    <w:lsdException w:name="Outline List 1" w:semiHidden="1" w:uiPriority="99" w:unhideWhenUsed="1"/>
-    <w:lsdException w:name="Outline List 2" w:semiHidden="1" w:uiPriority="99" w:unhideWhenUsed="1"/>
-    <w:lsdException w:name="Outline List 3" w:semiHidden="1" w:uiPriority="99" w:unhideWhenUsed="1"/>
-    <w:lsdException w:name="Table Simple 1" w:semiHidden="1" w:unhideWhenUsed="1"/>
-    <w:lsdException w:name="Table Simple 2" w:semiHidden="1" w:unhideWhenUsed="1"/>
-    <w:lsdException w:name="Table Simple 3" w:semiHidden="1" w:unhideWhenUsed="1"/>
-    <w:lsdException w:name="Table Classic 1" w:semiHidden="1" w:unhideWhenUsed="1"/>
-    <w:lsdException w:name="Table Classic 2" w:semiHidden="1" w:unhideWhenUsed="1"/>
-    <w:lsdException w:name="Table Classic 3" w:semiHidden="1" w:unhideWhenUsed="1"/>
-    <w:lsdException w:name="Table Classic 4" w:semiHidden="1" w:unhideWhenUsed="1"/>
-    <w:lsdException w:name="Table Colorful 1" w:semiHidden="1" w:unhideWhenUsed="1"/>
-    <w:lsdException w:name="Table Colorful 2" w:semiHidden="1" w:unhideWhenUsed="1"/>
-    <w:lsdException w:name="Table Colorful 3" w:semiHidden="1" w:unhideWhenUsed="1"/>
-    <w:lsdException w:name="Table Columns 1" w:semiHidden="1" w:unhideWhenUsed="1"/>
-    <w:lsdException w:name="Table Columns 2" w:semiHidden="1" w:unhideWhenUsed="1"/>
-    <w:lsdException w:name="Table Columns 3" w:semiHidden="1" w:unhideWhenUsed="1"/>
-    <w:lsdException w:name="Table Columns 4" w:semiHidden="1" w:unhideWhenUsed="1"/>
-    <w:lsdException w:name="Table Columns 5" w:semiHidden="1" w:unhideWhenUsed="1"/>
-    <w:lsdException w:name="Table Grid 1" w:semiHidden="1" w:unhideWhenUsed="1"/>
-    <w:lsdException w:name="Table Grid 2" w:semiHidden="1" w:unhideWhenUsed="1"/>
-    <w:lsdException w:name="Table Grid 3" w:semiHidden="1" w:unhideWhenUsed="1"/>
-    <w:lsdException w:name="Table Grid 4" w:semiHidden="1" w:unhideWhenUsed="1"/>
-    <w:lsdException w:name="Table Grid 5" w:semiHidden="1" w:unhideWhenUsed="1"/>
-    <w:lsdException w:name="Table Grid 6" w:semiHidden="1" w:unhideWhenUsed="1"/>
-    <w:lsdException w:name="Table Grid 7" w:semiHidden="1" w:unhideWhenUsed="1"/>
-    <w:lsdException w:name="Table Grid 8" w:semiHidden="1" w:unhideWhenUsed="1"/>
-    <w:lsdException w:name="Table List 1" w:semiHidden="1" w:unhideWhenUsed="1"/>
-    <w:lsdException w:name="Table List 2" w:semiHidden="1" w:unhideWhenUsed="1"/>
-    <w:lsdException w:name="Table List 3" w:semiHidden="1" w:unhideWhenUsed="1"/>
-    <w:lsdException w:name="Table List 4" w:semiHidden="1" w:unhideWhenUsed="1"/>
-    <w:lsdException w:name="Table List 5" w:semiHidden="1" w:unhideWhenUsed="1"/>
-    <w:lsdException w:name="Table List 6" w:semiHidden="1" w:unhideWhenUsed="1"/>
-    <w:lsdException w:name="Table List 7" w:semiHidden="1" w:unhideWhenUsed="1"/>
-    <w:lsdException w:name="Table List 8" w:semiHidden="1" w:unhideWhenUsed="1"/>
-    <w:lsdException w:name="Table 3D effects 1" w:semiHidden="1" w:unhideWhenUsed="1"/>
-    <w:lsdException w:name="Table 3D effects 2" w:semiHidden="1" w:unhideWhenUsed="1"/>
-    <w:lsdException w:name="Table 3D effects 3" w:semiHidden="1" w:unhideWhenUsed="1"/>
-    <w:lsdException w:name="Table Contemporary" w:semiHidden="1" w:unhideWhenUsed="1"/>
-    <w:lsdException w:name="Table Elegant" w:semiHidden="1" w:unhideWhenUsed="1"/>
-    <w:lsdException w:name="Table Professional" w:semiHidden="1" w:unhideWhenUsed="1"/>
-    <w:lsdException w:name="Table Subtle 1" w:semiHidden="1" w:unhideWhenUsed="1"/>
-    <w:lsdException w:name="Table Subtle 2" w:semiHidden="1" w:unhideWhenUsed="1"/>
-    <w:lsdException w:name="Table Web 1" w:semiHidden="1" w:unhideWhenUsed="1"/>
-    <w:lsdException w:name="Table Web 2" w:semiHidden="1" w:unhideWhenUsed="1"/>
-    <w:lsdException w:name="Table Web 3" w:semiHidden="1" w:unhideWhenUsed="1"/>
-    <w:lsdException w:name="Table Theme" w:semiHidden="1" w:unhideWhenUsed="1"/>
-    <w:lsdException w:name="Placeholder Text" w:semiHidden="1" w:uiPriority="99"/>
-    <w:lsdException w:name="No Spacing" w:uiPriority="99"/>
-    <w:lsdException w:name="Light Shading" w:uiPriority="60"/>
-    <w:lsdException w:name="Light List" w:uiPriority="61"/>
-    <w:lsdException w:name="Light Grid" w:uiPriority="62"/>
-    <w:lsdException w:name="Medium Shading 1" w:uiPriority="63"/>
-    <w:lsdException w:name="Medium Shading 2" w:uiPriority="64"/>
-    <w:lsdException w:name="Medium List 1" w:uiPriority="65"/>
-    <w:lsdException w:name="Medium List 2" w:uiPriority="66"/>
-    <w:lsdException w:name="Medium Grid 1" w:uiPriority="67"/>
-    <w:lsdException w:name="Medium Grid 2" w:uiPriority="68"/>
-    <w:lsdException w:name="Medium Grid 3" w:uiPriority="69"/>
-    <w:lsdException w:name="Dark List" w:uiPriority="70"/>
-    <w:lsdException w:name="Colorful Shading" w:uiPriority="71"/>
-    <w:lsdException w:name="Colorful List" w:uiPriority="72"/>
-    <w:lsdException w:name="Colorful Grid" w:uiPriority="73"/>
-    <w:lsdException w:name="Light Shading Accent 1" w:uiPriority="60"/>
-    <w:lsdException w:name="Light List Accent 1" w:uiPriority="61"/>
-    <w:lsdException w:name="Light Grid Accent 1" w:uiPriority="62"/>
-    <w:lsdException w:name="Medium Shading 1 Accent 1" w:uiPriority="63"/>
-    <w:lsdException w:name="Medium Shading 2 Accent 1" w:uiPriority="64"/>
-    <w:lsdException w:name="Medium List 1 Accent 1" w:uiPriority="65"/>
-    <w:lsdException w:name="Revision" w:semiHidden="1" w:uiPriority="99"/>
-    <w:lsdException w:name="List Paragraph" w:uiPriority="99"/>
-    <w:lsdException w:name="Quote" w:uiPriority="99"/>
-    <w:lsdException w:name="Intense Quote" w:uiPriority="99"/>
-    <w:lsdException w:name="Medium List 2 Accent 1" w:uiPriority="66"/>
-    <w:lsdException w:name="Medium Grid 1 Accent 1" w:uiPriority="67"/>
-    <w:lsdException w:name="Medium Grid 2 Accent 1" w:uiPriority="68"/>
-    <w:lsdException w:name="Medium Grid 3 Accent 1" w:uiPriority="69"/>
-    <w:lsdException w:name="Dark List Accent 1" w:uiPriority="70"/>
-    <w:lsdException w:name="Colorful Shading Accent 1" w:uiPriority="71"/>
-    <w:lsdException w:name="Colorful List Accent 1" w:uiPriority="72"/>
-    <w:lsdException w:name="Colorful Grid Accent 1" w:uiPriority="73"/>
-    <w:lsdException w:name="Light Shading Accent 2" w:uiPriority="60"/>
-    <w:lsdException w:name="Light List Accent 2" w:uiPriority="61"/>
-    <w:lsdException w:name="Light Grid Accent 2" w:uiPriority="62"/>
-    <w:lsdException w:name="Medium Shading 1 Accent 2" w:uiPriority="63"/>
-    <w:lsdException w:name="Medium Shading 2 Accent 2" w:uiPriority="64"/>
-    <w:lsdException w:name="Medium List 1 Accent 2" w:uiPriority="65"/>
-    <w:lsdException w:name="Medium List 2 Accent 2" w:uiPriority="66"/>
-    <w:lsdException w:name="Medium Grid 1 Accent 2" w:uiPriority="67"/>
-    <w:lsdException w:name="Medium Grid 2 Accent 2" w:uiPriority="68"/>
-    <w:lsdException w:name="Medium Grid 3 Accent 2" w:uiPriority="69"/>
-    <w:lsdException w:name="Dark List Accent 2" w:uiPriority="70"/>
-    <w:lsdException w:name="Colorful Shading Accent 2" w:uiPriority="71"/>
-    <w:lsdException w:name="Colorful List Accent 2" w:uiPriority="72"/>
-    <w:lsdException w:name="Colorful Grid Accent 2" w:uiPriority="73"/>
-    <w:lsdException w:name="Light Shading Accent 3" w:uiPriority="60"/>
-    <w:lsdException w:name="Light List Accent 3" w:uiPriority="61"/>
-    <w:lsdException w:name="Light Grid Accent 3" w:uiPriority="62"/>
-    <w:lsdException w:name="Medium Shading 1 Accent 3" w:uiPriority="63"/>
-    <w:lsdException w:name="Medium Shading 2 Accent 3" w:uiPriority="64"/>
-    <w:lsdException w:name="Medium List 1 Accent 3" w:uiPriority="65"/>
-    <w:lsdException w:name="Medium List 2 Accent 3" w:uiPriority="66"/>
-    <w:lsdException w:name="Medium Grid 1 Accent 3" w:uiPriority="67"/>
-    <w:lsdException w:name="Medium Grid 2 Accent 3" w:uiPriority="68"/>
-    <w:lsdException w:name="Medium Grid 3 Accent 3" w:uiPriority="69"/>
-    <w:lsdException w:name="Dark List Accent 3" w:uiPriority="70"/>
-    <w:lsdException w:name="Colorful Shading Accent 3" w:uiPriority="71"/>
-    <w:lsdException w:name="Colorful List Accent 3" w:uiPriority="72"/>
-    <w:lsdException w:name="Colorful Grid Accent 3" w:uiPriority="73"/>
-    <w:lsdException w:name="Light Shading Accent 4" w:uiPriority="60"/>
-    <w:lsdException w:name="Light List Accent 4" w:uiPriority="61"/>
-    <w:lsdException w:name="Light Grid Accent 4" w:uiPriority="62"/>
-    <w:lsdException w:name="Medium Shading 1 Accent 4" w:uiPriority="63"/>
-    <w:lsdException w:name="Medium Shading 2 Accent 4" w:uiPriority="64"/>
-    <w:lsdException w:name="Medium List 1 Accent 4" w:uiPriority="65"/>
-    <w:lsdException w:name="Medium List 2 Accent 4" w:uiPriority="66"/>
-    <w:lsdException w:name="Medium Grid 1 Accent 4" w:uiPriority="67"/>
-    <w:lsdException w:name="Medium Grid 2 Accent 4" w:uiPriority="68"/>
-    <w:lsdException w:name="Medium Grid 3 Accent 4" w:uiPriority="69"/>
-    <w:lsdException w:name="Dark List Accent 4" w:uiPriority="70"/>
-    <w:lsdException w:name="Colorful Shading Accent 4" w:uiPriority="71"/>
-    <w:lsdException w:name="Colorful List Accent 4" w:uiPriority="72"/>
-    <w:lsdException w:name="Colorful Grid Accent 4" w:uiPriority="73"/>
-    <w:lsdException w:name="Light Shading Accent 5" w:uiPriority="60"/>
-    <w:lsdException w:name="Light List Accent 5" w:uiPriority="61"/>
-    <w:lsdException w:name="Light Grid Accent 5" w:uiPriority="62"/>
-    <w:lsdException w:name="Medium Shading 1 Accent 5" w:uiPriority="63"/>
-    <w:lsdException w:name="Medium Shading 2 Accent 5" w:uiPriority="64"/>
-    <w:lsdException w:name="Medium List 1 Accent 5" w:uiPriority="65"/>
-    <w:lsdException w:name="Medium List 2 Accent 5" w:uiPriority="66"/>
-    <w:lsdException w:name="Medium Grid 1 Accent 5" w:uiPriority="67"/>
-    <w:lsdException w:name="Medium Grid 2 Accent 5" w:uiPriority="68"/>
-    <w:lsdException w:name="Medium Grid 3 Accent 5" w:uiPriority="69"/>
-    <w:lsdException w:name="Dark List Accent 5" w:uiPriority="70"/>
-    <w:lsdException w:name="Colorful Shading Accent 5" w:uiPriority="71"/>
-    <w:lsdException w:name="Colorful List Accent 5" w:uiPriority="72"/>
-    <w:lsdException w:name="Colorful Grid Accent 5" w:uiPriority="73"/>
-    <w:lsdException w:name="Light Shading Accent 6" w:uiPriority="60"/>
-    <w:lsdException w:name="Light List Accent 6" w:uiPriority="61"/>
-    <w:lsdException w:name="Light Grid Accent 6" w:uiPriority="62"/>
-    <w:lsdException w:name="Medium Shading 1 Accent 6" w:uiPriority="63"/>
-    <w:lsdException w:name="Medium Shading 2 Accent 6" w:uiPriority="64"/>
-    <w:lsdException w:name="Medium List 1 Accent 6" w:uiPriority="65"/>
-    <w:lsdException w:name="Medium List 2 Accent 6" w:uiPriority="66"/>
-    <w:lsdException w:name="Medium Grid 1 Accent 6" w:uiPriority="67"/>
-    <w:lsdException w:name="Medium Grid 2 Accent 6" w:uiPriority="68"/>
-    <w:lsdException w:name="Medium Grid 3 Accent 6" w:uiPriority="69"/>
-    <w:lsdException w:name="Dark List Accent 6" w:uiPriority="70"/>
-    <w:lsdException w:name="Colorful Shading Accent 6" w:uiPriority="71"/>
-    <w:lsdException w:name="Colorful List Accent 6" w:uiPriority="72"/>
-    <w:lsdException w:name="Colorful Grid Accent 6" w:uiPriority="73"/>
-    <w:lsdException w:name="Subtle Emphasis" w:uiPriority="19" w:qFormat="1"/>
-    <w:lsdException w:name="Intense Emphasis" w:uiPriority="21" w:qFormat="1"/>
-    <w:lsdException w:name="Subtle Reference" w:uiPriority="31" w:qFormat="1"/>
-    <w:lsdException w:name="Intense Reference" w:uiPriority="32" w:qFormat="1"/>
-    <w:lsdException w:name="Book Title" w:uiPriority="33" w:qFormat="1"/>
-    <w:lsdException w:name="Bibliography" w:semiHidden="1" w:uiPriority="37" w:unhideWhenUsed="1"/>
-    <w:lsdException w:name="TOC Heading" w:semiHidden="1" w:uiPriority="39" w:unhideWhenUsed="1" w:qFormat="1"/>
-    <w:lsdException w:name="Plain Table 1" w:uiPriority="41"/>
-    <w:lsdException w:name="Plain Table 2" w:uiPriority="42"/>
-    <w:lsdException w:name="Plain Table 3" w:uiPriority="43"/>
-    <w:lsdException w:name="Plain Table 4" w:uiPriority="44"/>
-    <w:lsdException w:name="Plain Table 5" w:uiPriority="45"/>
-    <w:lsdException w:name="Grid Table Light" w:uiPriority="40"/>
-    <w:lsdException w:name="Grid Table 1 Light" w:uiPriority="46"/>
-    <w:lsdException w:name="Grid Table 2" w:uiPriority="47"/>
-    <w:lsdException w:name="Grid Table 3" w:uiPriority="48"/>
-    <w:lsdException w:name="Grid Table 4" w:uiPriority="49"/>
-    <w:lsdException w:name="Grid Table 5 Dark" w:uiPriority="50"/>
-    <w:lsdException w:name="Grid Table 6 Colorful" w:uiPriority="51"/>
-    <w:lsdException w:name="Grid Table 7 Colorful" w:uiPriority="52"/>
-    <w:lsdException w:name="Grid Table 1 Light Accent 1" w:uiPriority="46"/>
-    <w:lsdException w:name="Grid Table 2 Accent 1" w:uiPriority="47"/>
-    <w:lsdException w:name="Grid Table 3 Accent 1" w:uiPriority="48"/>
-    <w:lsdException w:name="Grid Table 4 Accent 1" w:uiPriority="49"/>
-    <w:lsdException w:name="Grid Table 5 Dark Accent 1" w:uiPriority="50"/>
-    <w:lsdException w:name="Grid Table 6 Colorful Accent 1" w:uiPriority="51"/>
-    <w:lsdException w:name="Grid Table 7 Colorful Accent 1" w:uiPriority="52"/>
-    <w:lsdException w:name="Grid Table 1 Light Accent 2" w:uiPriority="46"/>
-    <w:lsdException w:name="Grid Table 2 Accent 2" w:uiPriority="47"/>
-    <w:lsdException w:name="Grid Table 3 Accent 2" w:uiPriority="48"/>
-    <w:lsdException w:name="Grid Table 4 Accent 2" w:uiPriority="49"/>
-    <w:lsdException w:name="Grid Table 5 Dark Accent 2" w:uiPriority="50"/>
-    <w:lsdException w:name="Grid Table 6 Colorful Accent 2" w:uiPriority="51"/>
-    <w:lsdException w:name="Grid Table 7 Colorful Accent 2" w:uiPriority="52"/>
-    <w:lsdException w:name="Grid Table 1 Light Accent 3" w:uiPriority="46"/>
-    <w:lsdException w:name="Grid Table 2 Accent 3" w:uiPriority="47"/>
-    <w:lsdException w:name="Grid Table 3 Accent 3" w:uiPriority="48"/>
-    <w:lsdException w:name="Grid Table 4 Accent 3" w:uiPriority="49"/>
-    <w:lsdException w:name="Grid Table 5 Dark Accent 3" w:uiPriority="50"/>
-    <w:lsdException w:name="Grid Table 6 Colorful Accent 3" w:uiPriority="51"/>
-    <w:lsdException w:name="Grid Table 7 Colorful Accent 3" w:uiPriority="52"/>
-    <w:lsdException w:name="Grid Table 1 Light Accent 4" w:uiPriority="46"/>
-    <w:lsdException w:name="Grid Table 2 Accent 4" w:uiPriority="47"/>
-    <w:lsdException w:name="Grid Table 3 Accent 4" w:uiPriority="48"/>
-    <w:lsdException w:name="Grid Table 4 Accent 4" w:uiPriority="49"/>
-    <w:lsdException w:name="Grid Table 5 Dark Accent 4" w:uiPriority="50"/>
-    <w:lsdException w:name="Grid Table 6 Colorful Accent 4" w:uiPriority="51"/>
-    <w:lsdException w:name="Grid Table 7 Colorful Accent 4" w:uiPriority="52"/>
-    <w:lsdException w:name="Grid Table 1 Light Accent 5" w:uiPriority="46"/>
-    <w:lsdException w:name="Grid Table 2 Accent 5" w:uiPriority="47"/>
-    <w:lsdException w:name="Grid Table 3 Accent 5" w:uiPriority="48"/>
-    <w:lsdException w:name="Grid Table 4 Accent 5" w:uiPriority="49"/>
-    <w:lsdException w:name="Grid Table 5 Dark Accent 5" w:uiPriority="50"/>
-    <w:lsdException w:name="Grid Table 6 Colorful Accent 5" w:uiPriority="51"/>
-    <w:lsdException w:name="Grid Table 7 Colorful Accent 5" w:uiPriority="52"/>
-    <w:lsdException w:name="Grid Table 1 Light Accent 6" w:uiPriority="46"/>
-    <w:lsdException w:name="Grid Table 2 Accent 6" w:uiPriority="47"/>
-    <w:lsdException w:name="Grid Table 3 Accent 6" w:uiPriority="48"/>
-    <w:lsdException w:name="Grid Table 4 Accent 6" w:uiPriority="49"/>
-    <w:lsdException w:name="Grid Table 5 Dark Accent 6" w:uiPriority="50"/>
-    <w:lsdException w:name="Grid Table 6 Colorful Accent 6" w:uiPriority="51"/>
-    <w:lsdException w:name="Grid Table 7 Colorful Accent 6" w:uiPriority="52"/>
-    <w:lsdException w:name="List Table 1 Light" w:uiPriority="46"/>
-    <w:lsdException w:name="List Table 2" w:uiPriority="47"/>
-    <w:lsdException w:name="List Table 3" w:uiPriority="48"/>
-    <w:lsdException w:name="List Table 4" w:uiPriority="49"/>
-    <w:lsdException w:name="List Table 5 Dark" w:uiPriority="50"/>
-    <w:lsdException w:name="List Table 6 Colorful" w:uiPriority="51"/>
-    <w:lsdException w:name="List Table 7 Colorful" w:uiPriority="52"/>
-    <w:lsdException w:name="List Table 1 Light Accent 1" w:uiPriority="46"/>
-    <w:lsdException w:name="List Table 2 Accent 1" w:uiPriority="47"/>
-    <w:lsdException w:name="List Table 3 Accent 1" w:uiPriority="48"/>
-    <w:lsdException w:name="List Table 4 Accent 1" w:uiPriority="49"/>
-    <w:lsdException w:name="List Table 5 Dark Accent 1" w:uiPriority="50"/>
-    <w:lsdException w:name="List Table 6 Colorful Accent 1" w:uiPriority="51"/>
-    <w:lsdException w:name="List Table 7 Colorful Accent 1" w:uiPriority="52"/>
-    <w:lsdException w:name="List Table 1 Light Accent 2" w:uiPriority="46"/>
-    <w:lsdException w:name="List Table 2 Accent 2" w:uiPriority="47"/>
-    <w:lsdException w:name="List Table 3 Accent 2" w:uiPriority="48"/>
-    <w:lsdException w:name="List Table 4 Accent 2" w:uiPriority="49"/>
-    <w:lsdException w:name="List Table 5 Dark Accent 2" w:uiPriority="50"/>
-    <w:lsdException w:name="List Table 6 Colorful Accent 2" w:uiPriority="51"/>
-    <w:lsdException w:name="List Table 7 Colorful Accent 2" w:uiPriority="52"/>
-    <w:lsdException w:name="List Table 1 Light Accent 3" w:uiPriority="46"/>
-    <w:lsdException w:name="List Table 2 Accent 3" w:uiPriority="47"/>
-    <w:lsdException w:name="List Table 3 Accent 3" w:uiPriority="48"/>
-    <w:lsdException w:name="List Table 4 Accent 3" w:uiPriority="49"/>
-    <w:lsdException w:name="List Table 5 Dark Accent 3" w:uiPriority="50"/>
-    <w:lsdException w:name="List Table 6 Colorful Accent 3" w:uiPriority="51"/>
-    <w:lsdException w:name="List Table 7 Colorful Accent 3" w:uiPriority="52"/>
-    <w:lsdException w:name="List Table 1 Light Accent 4" w:uiPriority="46"/>
-    <w:lsdException w:name="List Table 2 Accent 4" w:uiPriority="47"/>
-    <w:lsdException w:name="List Table 3 Accent 4" w:uiPriority="48"/>
-    <w:lsdException w:name="List Table 4 Accent 4" w:uiPriority="49"/>
-    <w:lsdException w:name="List Table 5 Dark Accent 4" w:uiPriority="50"/>
-    <w:lsdException w:name="List Table 6 Colorful Accent 4" w:uiPriority="51"/>
-    <w:lsdException w:name="List Table 7 Colorful Accent 4" w:uiPriority="52"/>
-    <w:lsdException w:name="List Table 1 Light Accent 5" w:uiPriority="46"/>
-    <w:lsdException w:name="List Table 2 Accent 5" w:uiPriority="47"/>
-    <w:lsdException w:name="List Table 3 Accent 5" w:uiPriority="48"/>
-    <w:lsdException w:name="List Table 4 Accent 5" w:uiPriority="49"/>
-    <w:lsdException w:name="List Table 5 Dark Accent 5" w:uiPriority="50"/>
-    <w:lsdException w:name="List Table 6 Colorful Accent 5" w:uiPriority="51"/>
-    <w:lsdException w:name="List Table 7 Colorful Accent 5" w:uiPriority="52"/>
-    <w:lsdException w:name="List Table 1 Light Accent 6" w:uiPriority="46"/>
-    <w:lsdException w:name="List Table 2 Accent 6" w:uiPriority="47"/>
-    <w:lsdException w:name="List Table 3 Accent 6" w:uiPriority="48"/>
-    <w:lsdException w:name="List Table 4 Accent 6" w:uiPriority="49"/>
-    <w:lsdException w:name="List Table 5 Dark Accent 6" w:uiPriority="50"/>
-    <w:lsdException w:name="List Table 6 Colorful Accent 6" w:uiPriority="51"/>
-    <w:lsdException w:name="List Table 7 Colorful Accent 6" w:uiPriority="52"/>
+  <w:latentStyles w:count="260" w:defQFormat="0" w:defUnhideWhenUsed="1" w:defSemiHidden="1" w:defUIPriority="99" w:defLockedState="0">
+    <w:lsdException w:qFormat="1" w:unhideWhenUsed="0" w:uiPriority="0" w:semiHidden="0" w:name="Normal"/>
+    <w:lsdException w:qFormat="1" w:unhideWhenUsed="0" w:uiPriority="0" w:semiHidden="0" w:name="heading 1"/>
+    <w:lsdException w:qFormat="1" w:unhideWhenUsed="0" w:uiPriority="0" w:semiHidden="0" w:name="heading 2"/>
+    <w:lsdException w:qFormat="1" w:unhideWhenUsed="0" w:uiPriority="0" w:semiHidden="0" w:name="heading 3"/>
+    <w:lsdException w:qFormat="1" w:unhideWhenUsed="0" w:uiPriority="0" w:semiHidden="0" w:name="heading 4"/>
+    <w:lsdException w:qFormat="1" w:unhideWhenUsed="0" w:uiPriority="0" w:semiHidden="0" w:name="heading 5"/>
+    <w:lsdException w:qFormat="1" w:unhideWhenUsed="0" w:uiPriority="0" w:semiHidden="0" w:name="heading 6"/>
+    <w:lsdException w:qFormat="1" w:unhideWhenUsed="0" w:uiPriority="0" w:semiHidden="0" w:name="heading 7"/>
+    <w:lsdException w:qFormat="1" w:unhideWhenUsed="0" w:uiPriority="0" w:semiHidden="0" w:name="heading 8"/>
+    <w:lsdException w:qFormat="1" w:unhideWhenUsed="0" w:uiPriority="0" w:semiHidden="0" w:name="heading 9"/>
+    <w:lsdException w:unhideWhenUsed="0" w:uiPriority="0" w:semiHidden="0" w:name="index 1"/>
+    <w:lsdException w:unhideWhenUsed="0" w:uiPriority="0" w:semiHidden="0" w:name="index 2"/>
+    <w:lsdException w:unhideWhenUsed="0" w:uiPriority="0" w:semiHidden="0" w:name="index 3"/>
+    <w:lsdException w:unhideWhenUsed="0" w:uiPriority="0" w:semiHidden="0" w:name="index 4"/>
+    <w:lsdException w:unhideWhenUsed="0" w:uiPriority="0" w:semiHidden="0" w:name="index 5"/>
+    <w:lsdException w:unhideWhenUsed="0" w:uiPriority="0" w:semiHidden="0" w:name="index 6"/>
+    <w:lsdException w:unhideWhenUsed="0" w:uiPriority="0" w:semiHidden="0" w:name="index 7"/>
+    <w:lsdException w:unhideWhenUsed="0" w:uiPriority="0" w:semiHidden="0" w:name="index 8"/>
+    <w:lsdException w:unhideWhenUsed="0" w:uiPriority="0" w:semiHidden="0" w:name="index 9"/>
+    <w:lsdException w:qFormat="1" w:unhideWhenUsed="0" w:uiPriority="39" w:semiHidden="0" w:name="toc 1"/>
+    <w:lsdException w:qFormat="1" w:unhideWhenUsed="0" w:uiPriority="39" w:semiHidden="0" w:name="toc 2"/>
+    <w:lsdException w:qFormat="1" w:unhideWhenUsed="0" w:uiPriority="39" w:semiHidden="0" w:name="toc 3"/>
+    <w:lsdException w:qFormat="1" w:unhideWhenUsed="0" w:uiPriority="0" w:name="toc 4"/>
+    <w:lsdException w:qFormat="1" w:unhideWhenUsed="0" w:uiPriority="0" w:name="toc 5"/>
+    <w:lsdException w:qFormat="1" w:unhideWhenUsed="0" w:uiPriority="0" w:name="toc 6"/>
+    <w:lsdException w:qFormat="1" w:unhideWhenUsed="0" w:uiPriority="0" w:name="toc 7"/>
+    <w:lsdException w:qFormat="1" w:unhideWhenUsed="0" w:uiPriority="0" w:name="toc 8"/>
+    <w:lsdException w:qFormat="1" w:unhideWhenUsed="0" w:uiPriority="0" w:name="toc 9"/>
+    <w:lsdException w:qFormat="1" w:unhideWhenUsed="0" w:uiPriority="0" w:semiHidden="0" w:name="Normal Indent"/>
+    <w:lsdException w:qFormat="1" w:unhideWhenUsed="0" w:uiPriority="0" w:name="footnote text"/>
+    <w:lsdException w:unhideWhenUsed="0" w:uiPriority="0" w:semiHidden="0" w:name="annotation text"/>
+    <w:lsdException w:qFormat="1" w:unhideWhenUsed="0" w:uiPriority="0" w:semiHidden="0" w:name="header"/>
+    <w:lsdException w:qFormat="1" w:unhideWhenUsed="0" w:uiPriority="0" w:semiHidden="0" w:name="footer"/>
+    <w:lsdException w:unhideWhenUsed="0" w:uiPriority="0" w:semiHidden="0" w:name="index heading"/>
+    <w:lsdException w:qFormat="1" w:uiPriority="0" w:name="caption"/>
+    <w:lsdException w:unhideWhenUsed="0" w:uiPriority="0" w:semiHidden="0" w:name="table of figures"/>
+    <w:lsdException w:unhideWhenUsed="0" w:uiPriority="0" w:semiHidden="0" w:name="envelope address"/>
+    <w:lsdException w:unhideWhenUsed="0" w:uiPriority="0" w:semiHidden="0" w:name="envelope return"/>
+    <w:lsdException w:qFormat="1" w:unhideWhenUsed="0" w:uiPriority="0" w:name="footnote reference"/>
+    <w:lsdException w:unhideWhenUsed="0" w:uiPriority="0" w:semiHidden="0" w:name="annotation reference"/>
+    <w:lsdException w:unhideWhenUsed="0" w:uiPriority="0" w:semiHidden="0" w:name="line number"/>
+    <w:lsdException w:qFormat="1" w:unhideWhenUsed="0" w:uiPriority="0" w:semiHidden="0" w:name="page number"/>
+    <w:lsdException w:unhideWhenUsed="0" w:uiPriority="0" w:semiHidden="0" w:name="endnote reference"/>
+    <w:lsdException w:unhideWhenUsed="0" w:uiPriority="0" w:semiHidden="0" w:name="endnote text"/>
+    <w:lsdException w:unhideWhenUsed="0" w:uiPriority="0" w:semiHidden="0" w:name="table of authorities"/>
+    <w:lsdException w:unhideWhenUsed="0" w:uiPriority="0" w:semiHidden="0" w:name="macro"/>
+    <w:lsdException w:unhideWhenUsed="0" w:uiPriority="0" w:semiHidden="0" w:name="toa heading"/>
+    <w:lsdException w:unhideWhenUsed="0" w:uiPriority="0" w:semiHidden="0" w:name="List"/>
+    <w:lsdException w:unhideWhenUsed="0" w:uiPriority="0" w:semiHidden="0" w:name="List Bullet"/>
+    <w:lsdException w:unhideWhenUsed="0" w:uiPriority="0" w:semiHidden="0" w:name="List Number"/>
+    <w:lsdException w:unhideWhenUsed="0" w:uiPriority="0" w:semiHidden="0" w:name="List 2"/>
+    <w:lsdException w:unhideWhenUsed="0" w:uiPriority="0" w:semiHidden="0" w:name="List 3"/>
+    <w:lsdException w:unhideWhenUsed="0" w:uiPriority="0" w:semiHidden="0" w:name="List 4"/>
+    <w:lsdException w:unhideWhenUsed="0" w:uiPriority="0" w:semiHidden="0" w:name="List 5"/>
+    <w:lsdException w:unhideWhenUsed="0" w:uiPriority="0" w:semiHidden="0" w:name="List Bullet 2"/>
+    <w:lsdException w:unhideWhenUsed="0" w:uiPriority="0" w:semiHidden="0" w:name="List Bullet 3"/>
+    <w:lsdException w:unhideWhenUsed="0" w:uiPriority="0" w:semiHidden="0" w:name="List Bullet 4"/>
+    <w:lsdException w:unhideWhenUsed="0" w:uiPriority="0" w:semiHidden="0" w:name="List Bullet 5"/>
+    <w:lsdException w:unhideWhenUsed="0" w:uiPriority="0" w:semiHidden="0" w:name="List Number 2"/>
+    <w:lsdException w:unhideWhenUsed="0" w:uiPriority="0" w:semiHidden="0" w:name="List Number 3"/>
+    <w:lsdException w:unhideWhenUsed="0" w:uiPriority="0" w:semiHidden="0" w:name="List Number 4"/>
+    <w:lsdException w:unhideWhenUsed="0" w:uiPriority="0" w:semiHidden="0" w:name="List Number 5"/>
+    <w:lsdException w:qFormat="1" w:unhideWhenUsed="0" w:uiPriority="0" w:semiHidden="0" w:name="Title"/>
+    <w:lsdException w:unhideWhenUsed="0" w:uiPriority="0" w:semiHidden="0" w:name="Closing"/>
+    <w:lsdException w:unhideWhenUsed="0" w:uiPriority="0" w:semiHidden="0" w:name="Signature"/>
+    <w:lsdException w:uiPriority="1" w:name="Default Paragraph Font"/>
+    <w:lsdException w:qFormat="1" w:unhideWhenUsed="0" w:uiPriority="0" w:semiHidden="0" w:name="Body Text"/>
+    <w:lsdException w:qFormat="1" w:unhideWhenUsed="0" w:uiPriority="0" w:semiHidden="0" w:name="Body Text Indent"/>
+    <w:lsdException w:unhideWhenUsed="0" w:uiPriority="0" w:semiHidden="0" w:name="List Continue"/>
+    <w:lsdException w:unhideWhenUsed="0" w:uiPriority="0" w:semiHidden="0" w:name="List Continue 2"/>
+    <w:lsdException w:unhideWhenUsed="0" w:uiPriority="0" w:semiHidden="0" w:name="List Continue 3"/>
+    <w:lsdException w:unhideWhenUsed="0" w:uiPriority="0" w:semiHidden="0" w:name="List Continue 4"/>
+    <w:lsdException w:unhideWhenUsed="0" w:uiPriority="0" w:semiHidden="0" w:name="List Continue 5"/>
+    <w:lsdException w:unhideWhenUsed="0" w:uiPriority="0" w:semiHidden="0" w:name="Message Header"/>
+    <w:lsdException w:qFormat="1" w:unhideWhenUsed="0" w:uiPriority="0" w:semiHidden="0" w:name="Subtitle"/>
+    <w:lsdException w:unhideWhenUsed="0" w:uiPriority="0" w:semiHidden="0" w:name="Salutation"/>
+    <w:lsdException w:unhideWhenUsed="0" w:uiPriority="0" w:semiHidden="0" w:name="Date"/>
+    <w:lsdException w:unhideWhenUsed="0" w:uiPriority="0" w:semiHidden="0" w:name="Body Text First Indent"/>
+    <w:lsdException w:unhideWhenUsed="0" w:uiPriority="0" w:semiHidden="0" w:name="Body Text First Indent 2"/>
+    <w:lsdException w:unhideWhenUsed="0" w:uiPriority="0" w:semiHidden="0" w:name="Note Heading"/>
+    <w:lsdException w:unhideWhenUsed="0" w:uiPriority="0" w:semiHidden="0" w:name="Body Text 2"/>
+    <w:lsdException w:unhideWhenUsed="0" w:uiPriority="0" w:semiHidden="0" w:name="Body Text 3"/>
+    <w:lsdException w:unhideWhenUsed="0" w:uiPriority="0" w:semiHidden="0" w:name="Body Text Indent 2"/>
+    <w:lsdException w:unhideWhenUsed="0" w:uiPriority="0" w:semiHidden="0" w:name="Body Text Indent 3"/>
+    <w:lsdException w:unhideWhenUsed="0" w:uiPriority="0" w:semiHidden="0" w:name="Block Text"/>
+    <w:lsdException w:qFormat="1" w:unhideWhenUsed="0" w:uiPriority="0" w:semiHidden="0" w:name="Hyperlink"/>
+    <w:lsdException w:qFormat="1" w:unhideWhenUsed="0" w:uiPriority="0" w:semiHidden="0" w:name="FollowedHyperlink"/>
+    <w:lsdException w:qFormat="1" w:unhideWhenUsed="0" w:uiPriority="0" w:semiHidden="0" w:name="Strong"/>
+    <w:lsdException w:qFormat="1" w:unhideWhenUsed="0" w:uiPriority="0" w:semiHidden="0" w:name="Emphasis"/>
+    <w:lsdException w:qFormat="1" w:unhideWhenUsed="0" w:uiPriority="0" w:name="Document Map"/>
+    <w:lsdException w:unhideWhenUsed="0" w:uiPriority="0" w:semiHidden="0" w:name="Plain Text"/>
+    <w:lsdException w:unhideWhenUsed="0" w:uiPriority="0" w:semiHidden="0" w:name="E-mail Signature"/>
+    <w:lsdException w:unhideWhenUsed="0" w:uiPriority="0" w:semiHidden="0" w:name="Normal (Web)"/>
+    <w:lsdException w:unhideWhenUsed="0" w:uiPriority="0" w:semiHidden="0" w:name="HTML Acronym"/>
+    <w:lsdException w:unhideWhenUsed="0" w:uiPriority="0" w:semiHidden="0" w:name="HTML Address"/>
+    <w:lsdException w:unhideWhenUsed="0" w:uiPriority="0" w:semiHidden="0" w:name="HTML Cite"/>
+    <w:lsdException w:unhideWhenUsed="0" w:uiPriority="0" w:semiHidden="0" w:name="HTML Code"/>
+    <w:lsdException w:unhideWhenUsed="0" w:uiPriority="0" w:semiHidden="0" w:name="HTML Definition"/>
+    <w:lsdException w:unhideWhenUsed="0" w:uiPriority="0" w:semiHidden="0" w:name="HTML Keyboard"/>
+    <w:lsdException w:unhideWhenUsed="0" w:uiPriority="0" w:semiHidden="0" w:name="HTML Preformatted"/>
+    <w:lsdException w:unhideWhenUsed="0" w:uiPriority="0" w:semiHidden="0" w:name="HTML Sample"/>
+    <w:lsdException w:unhideWhenUsed="0" w:uiPriority="0" w:semiHidden="0" w:name="HTML Typewriter"/>
+    <w:lsdException w:unhideWhenUsed="0" w:uiPriority="0" w:semiHidden="0" w:name="HTML Variable"/>
+    <w:lsdException w:uiPriority="99" w:name="Normal Table"/>
+    <w:lsdException w:unhideWhenUsed="0" w:uiPriority="0" w:semiHidden="0" w:name="annotation subject"/>
+    <w:lsdException w:uiPriority="0" w:name="Table Simple 1"/>
+    <w:lsdException w:uiPriority="0" w:name="Table Simple 2"/>
+    <w:lsdException w:uiPriority="0" w:name="Table Simple 3"/>
+    <w:lsdException w:uiPriority="0" w:name="Table Classic 1"/>
+    <w:lsdException w:uiPriority="0" w:name="Table Classic 2"/>
+    <w:lsdException w:uiPriority="0" w:name="Table Classic 3"/>
+    <w:lsdException w:uiPriority="0" w:name="Table Classic 4"/>
+    <w:lsdException w:uiPriority="0" w:name="Table Colorful 1"/>
+    <w:lsdException w:uiPriority="0" w:name="Table Colorful 2"/>
+    <w:lsdException w:uiPriority="0" w:name="Table Colorful 3"/>
+    <w:lsdException w:uiPriority="0" w:name="Table Columns 1"/>
+    <w:lsdException w:uiPriority="0" w:name="Table Columns 2"/>
+    <w:lsdException w:uiPriority="0" w:name="Table Columns 3"/>
+    <w:lsdException w:uiPriority="0" w:name="Table Columns 4"/>
+    <w:lsdException w:uiPriority="0" w:name="Table Columns 5"/>
+    <w:lsdException w:uiPriority="0" w:name="Table Grid 1"/>
+    <w:lsdException w:uiPriority="0" w:name="Table Grid 2"/>
+    <w:lsdException w:uiPriority="0" w:name="Table Grid 3"/>
+    <w:lsdException w:uiPriority="0" w:name="Table Grid 4"/>
+    <w:lsdException w:uiPriority="0" w:name="Table Grid 5"/>
+    <w:lsdException w:uiPriority="0" w:name="Table Grid 6"/>
+    <w:lsdException w:uiPriority="0" w:name="Table Grid 7"/>
+    <w:lsdException w:uiPriority="0" w:name="Table Grid 8"/>
+    <w:lsdException w:uiPriority="0" w:name="Table List 1"/>
+    <w:lsdException w:uiPriority="0" w:name="Table List 2"/>
+    <w:lsdException w:uiPriority="0" w:name="Table List 3"/>
+    <w:lsdException w:uiPriority="0" w:name="Table List 4"/>
+    <w:lsdException w:uiPriority="0" w:name="Table List 5"/>
+    <w:lsdException w:uiPriority="0" w:name="Table List 6"/>
+    <w:lsdException w:uiPriority="0" w:name="Table List 7"/>
+    <w:lsdException w:uiPriority="0" w:name="Table List 8"/>
+    <w:lsdException w:uiPriority="0" w:name="Table 3D effects 1"/>
+    <w:lsdException w:uiPriority="0" w:name="Table 3D effects 2"/>
+    <w:lsdException w:uiPriority="0" w:name="Table 3D effects 3"/>
+    <w:lsdException w:uiPriority="0" w:name="Table Contemporary"/>
+    <w:lsdException w:uiPriority="0" w:name="Table Elegant"/>
+    <w:lsdException w:uiPriority="0" w:name="Table Professional"/>
+    <w:lsdException w:uiPriority="0" w:name="Table Subtle 1"/>
+    <w:lsdException w:uiPriority="0" w:name="Table Subtle 2"/>
+    <w:lsdException w:uiPriority="0" w:name="Table Web 1"/>
+    <w:lsdException w:uiPriority="0" w:name="Table Web 2"/>
+    <w:lsdException w:uiPriority="0" w:name="Table Web 3"/>
+    <w:lsdException w:unhideWhenUsed="0" w:uiPriority="0" w:semiHidden="0" w:name="Balloon Text"/>
+    <w:lsdException w:unhideWhenUsed="0" w:uiPriority="0" w:semiHidden="0" w:name="Table Grid"/>
+    <w:lsdException w:uiPriority="0" w:name="Table Theme"/>
+    <w:lsdException w:unhideWhenUsed="0" w:uiPriority="60" w:semiHidden="0" w:name="Light Shading"/>
+    <w:lsdException w:unhideWhenUsed="0" w:uiPriority="61" w:semiHidden="0" w:name="Light List"/>
+    <w:lsdException w:unhideWhenUsed="0" w:uiPriority="62" w:semiHidden="0" w:name="Light Grid"/>
+    <w:lsdException w:unhideWhenUsed="0" w:uiPriority="63" w:semiHidden="0" w:name="Medium Shading 1"/>
+    <w:lsdException w:unhideWhenUsed="0" w:uiPriority="64" w:semiHidden="0" w:name="Medium Shading 2"/>
+    <w:lsdException w:unhideWhenUsed="0" w:uiPriority="65" w:semiHidden="0" w:name="Medium List 1"/>
+    <w:lsdException w:unhideWhenUsed="0" w:uiPriority="66" w:semiHidden="0" w:name="Medium List 2"/>
+    <w:lsdException w:unhideWhenUsed="0" w:uiPriority="67" w:semiHidden="0" w:name="Medium Grid 1"/>
+    <w:lsdException w:unhideWhenUsed="0" w:uiPriority="68" w:semiHidden="0" w:name="Medium Grid 2"/>
+    <w:lsdException w:unhideWhenUsed="0" w:uiPriority="69" w:semiHidden="0" w:name="Medium Grid 3"/>
+    <w:lsdException w:unhideWhenUsed="0" w:uiPriority="70" w:semiHidden="0" w:name="Dark List"/>
+    <w:lsdException w:unhideWhenUsed="0" w:uiPriority="71" w:semiHidden="0" w:name="Colorful Shading"/>
+    <w:lsdException w:unhideWhenUsed="0" w:uiPriority="72" w:semiHidden="0" w:name="Colorful List"/>
+    <w:lsdException w:unhideWhenUsed="0" w:uiPriority="73" w:semiHidden="0" w:name="Colorful Grid"/>
+    <w:lsdException w:unhideWhenUsed="0" w:uiPriority="60" w:semiHidden="0" w:name="Light Shading Accent 1"/>
+    <w:lsdException w:unhideWhenUsed="0" w:uiPriority="61" w:semiHidden="0" w:name="Light List Accent 1"/>
+    <w:lsdException w:unhideWhenUsed="0" w:uiPriority="62" w:semiHidden="0" w:name="Light Grid Accent 1"/>
+    <w:lsdException w:unhideWhenUsed="0" w:uiPriority="63" w:semiHidden="0" w:name="Medium Shading 1 Accent 1"/>
+    <w:lsdException w:unhideWhenUsed="0" w:uiPriority="64" w:semiHidden="0" w:name="Medium Shading 2 Accent 1"/>
+    <w:lsdException w:unhideWhenUsed="0" w:uiPriority="65" w:semiHidden="0" w:name="Medium List 1 Accent 1"/>
+    <w:lsdException w:unhideWhenUsed="0" w:uiPriority="66" w:semiHidden="0" w:name="Medium List 2 Accent 1"/>
+    <w:lsdException w:unhideWhenUsed="0" w:uiPriority="67" w:semiHidden="0" w:name="Medium Grid 1 Accent 1"/>
+    <w:lsdException w:unhideWhenUsed="0" w:uiPriority="68" w:semiHidden="0" w:name="Medium Grid 2 Accent 1"/>
+    <w:lsdException w:unhideWhenUsed="0" w:uiPriority="69" w:semiHidden="0" w:name="Medium Grid 3 Accent 1"/>
+    <w:lsdException w:unhideWhenUsed="0" w:uiPriority="70" w:semiHidden="0" w:name="Dark List Accent 1"/>
+    <w:lsdException w:unhideWhenUsed="0" w:uiPriority="71" w:semiHidden="0" w:name="Colorful Shading Accent 1"/>
+    <w:lsdException w:unhideWhenUsed="0" w:uiPriority="72" w:semiHidden="0" w:name="Colorful List Accent 1"/>
+    <w:lsdException w:unhideWhenUsed="0" w:uiPriority="73" w:semiHidden="0" w:name="Colorful Grid Accent 1"/>
+    <w:lsdException w:unhideWhenUsed="0" w:uiPriority="60" w:semiHidden="0" w:name="Light Shading Accent 2"/>
+    <w:lsdException w:unhideWhenUsed="0" w:uiPriority="61" w:semiHidden="0" w:name="Light List Accent 2"/>
+    <w:lsdException w:unhideWhenUsed="0" w:uiPriority="62" w:semiHidden="0" w:name="Light Grid Accent 2"/>
+    <w:lsdException w:unhideWhenUsed="0" w:uiPriority="63" w:semiHidden="0" w:name="Medium Shading 1 Accent 2"/>
+    <w:lsdException w:unhideWhenUsed="0" w:uiPriority="64" w:semiHidden="0" w:name="Medium Shading 2 Accent 2"/>
+    <w:lsdException w:unhideWhenUsed="0" w:uiPriority="65" w:semiHidden="0" w:name="Medium List 1 Accent 2"/>
+    <w:lsdException w:unhideWhenUsed="0" w:uiPriority="66" w:semiHidden="0" w:name="Medium List 2 Accent 2"/>
+    <w:lsdException w:unhideWhenUsed="0" w:uiPriority="67" w:semiHidden="0" w:name="Medium Grid 1 Accent 2"/>
+    <w:lsdException w:unhideWhenUsed="0" w:uiPriority="68" w:semiHidden="0" w:name="Medium Grid 2 Accent 2"/>
+    <w:lsdException w:unhideWhenUsed="0" w:uiPriority="69" w:semiHidden="0" w:name="Medium Grid 3 Accent 2"/>
+    <w:lsdException w:unhideWhenUsed="0" w:uiPriority="70" w:semiHidden="0" w:name="Dark List Accent 2"/>
+    <w:lsdException w:unhideWhenUsed="0" w:uiPriority="71" w:semiHidden="0" w:name="Colorful Shading Accent 2"/>
+    <w:lsdException w:unhideWhenUsed="0" w:uiPriority="72" w:semiHidden="0" w:name="Colorful List Accent 2"/>
+    <w:lsdException w:unhideWhenUsed="0" w:uiPriority="73" w:semiHidden="0" w:name="Colorful Grid Accent 2"/>
+    <w:lsdException w:unhideWhenUsed="0" w:uiPriority="60" w:semiHidden="0" w:name="Light Shading Accent 3"/>
+    <w:lsdException w:unhideWhenUsed="0" w:uiPriority="61" w:semiHidden="0" w:name="Light List Accent 3"/>
+    <w:lsdException w:unhideWhenUsed="0" w:uiPriority="62" w:semiHidden="0" w:name="Light Grid Accent 3"/>
+    <w:lsdException w:unhideWhenUsed="0" w:uiPriority="63" w:semiHidden="0" w:name="Medium Shading 1 Accent 3"/>
+    <w:lsdException w:unhideWhenUsed="0" w:uiPriority="64" w:semiHidden="0" w:name="Medium Shading 2 Accent 3"/>
+    <w:lsdException w:unhideWhenUsed="0" w:uiPriority="65" w:semiHidden="0" w:name="Medium List 1 Accent 3"/>
+    <w:lsdException w:unhideWhenUsed="0" w:uiPriority="66" w:semiHidden="0" w:name="Medium List 2 Accent 3"/>
+    <w:lsdException w:unhideWhenUsed="0" w:uiPriority="67" w:semiHidden="0" w:name="Medium Grid 1 Accent 3"/>
+    <w:lsdException w:unhideWhenUsed="0" w:uiPriority="68" w:semiHidden="0" w:name="Medium Grid 2 Accent 3"/>
+    <w:lsdException w:unhideWhenUsed="0" w:uiPriority="69" w:semiHidden="0" w:name="Medium Grid 3 Accent 3"/>
+    <w:lsdException w:unhideWhenUsed="0" w:uiPriority="70" w:semiHidden="0" w:name="Dark List Accent 3"/>
+    <w:lsdException w:unhideWhenUsed="0" w:uiPriority="71" w:semiHidden="0" w:name="Colorful Shading Accent 3"/>
+    <w:lsdException w:unhideWhenUsed="0" w:uiPriority="72" w:semiHidden="0" w:name="Colorful List Accent 3"/>
+    <w:lsdException w:unhideWhenUsed="0" w:uiPriority="73" w:semiHidden="0" w:name="Colorful Grid Accent 3"/>
+    <w:lsdException w:unhideWhenUsed="0" w:uiPriority="60" w:semiHidden="0" w:name="Light Shading Accent 4"/>
+    <w:lsdException w:unhideWhenUsed="0" w:uiPriority="61" w:semiHidden="0" w:name="Light List Accent 4"/>
+    <w:lsdException w:unhideWhenUsed="0" w:uiPriority="62" w:semiHidden="0" w:name="Light Grid Accent 4"/>
+    <w:lsdException w:unhideWhenUsed="0" w:uiPriority="63" w:semiHidden="0" w:name="Medium Shading 1 Accent 4"/>
+    <w:lsdException w:unhideWhenUsed="0" w:uiPriority="64" w:semiHidden="0" w:name="Medium Shading 2 Accent 4"/>
+    <w:lsdException w:unhideWhenUsed="0" w:uiPriority="65" w:semiHidden="0" w:name="Medium List 1 Accent 4"/>
+    <w:lsdException w:unhideWhenUsed="0" w:uiPriority="66" w:semiHidden="0" w:name="Medium List 2 Accent 4"/>
+    <w:lsdException w:unhideWhenUsed="0" w:uiPriority="67" w:semiHidden="0" w:name="Medium Grid 1 Accent 4"/>
+    <w:lsdException w:unhideWhenUsed="0" w:uiPriority="68" w:semiHidden="0" w:name="Medium Grid 2 Accent 4"/>
+    <w:lsdException w:unhideWhenUsed="0" w:uiPriority="69" w:semiHidden="0" w:name="Medium Grid 3 Accent 4"/>
+    <w:lsdException w:unhideWhenUsed="0" w:uiPriority="70" w:semiHidden="0" w:name="Dark List Accent 4"/>
+    <w:lsdException w:unhideWhenUsed="0" w:uiPriority="71" w:semiHidden="0" w:name="Colorful Shading Accent 4"/>
+    <w:lsdException w:unhideWhenUsed="0" w:uiPriority="72" w:semiHidden="0" w:name="Colorful List Accent 4"/>
+    <w:lsdException w:unhideWhenUsed="0" w:uiPriority="73" w:semiHidden="0" w:name="Colorful Grid Accent 4"/>
+    <w:lsdException w:unhideWhenUsed="0" w:uiPriority="60" w:semiHidden="0" w:name="Light Shading Accent 5"/>
+    <w:lsdException w:unhideWhenUsed="0" w:uiPriority="61" w:semiHidden="0" w:name="Light List Accent 5"/>
+    <w:lsdException w:unhideWhenUsed="0" w:uiPriority="62" w:semiHidden="0" w:name="Light Grid Accent 5"/>
+    <w:lsdException w:unhideWhenUsed="0" w:uiPriority="63" w:semiHidden="0" w:name="Medium Shading 1 Accent 5"/>
+    <w:lsdException w:unhideWhenUsed="0" w:uiPriority="64" w:semiHidden="0" w:name="Medium Shading 2 Accent 5"/>
+    <w:lsdException w:unhideWhenUsed="0" w:uiPriority="65" w:semiHidden="0" w:name="Medium List 1 Accent 5"/>
+    <w:lsdException w:unhideWhenUsed="0" w:uiPriority="66" w:semiHidden="0" w:name="Medium List 2 Accent 5"/>
+    <w:lsdException w:unhideWhenUsed="0" w:uiPriority="67" w:semiHidden="0" w:name="Medium Grid 1 Accent 5"/>
+    <w:lsdException w:unhideWhenUsed="0" w:uiPriority="68" w:semiHidden="0" w:name="Medium Grid 2 Accent 5"/>
+    <w:lsdException w:unhideWhenUsed="0" w:uiPriority="69" w:semiHidden="0" w:name="Medium Grid 3 Accent 5"/>
+    <w:lsdException w:unhideWhenUsed="0" w:uiPriority="70" w:semiHidden="0" w:name="Dark List Accent 5"/>
+    <w:lsdException w:unhideWhenUsed="0" w:uiPriority="71" w:semiHidden="0" w:name="Colorful Shading Accent 5"/>
+    <w:lsdException w:unhideWhenUsed="0" w:uiPriority="72" w:semiHidden="0" w:name="Colorful List Accent 5"/>
+    <w:lsdException w:unhideWhenUsed="0" w:uiPriority="73" w:semiHidden="0" w:name="Colorful Grid Accent 5"/>
+    <w:lsdException w:unhideWhenUsed="0" w:uiPriority="60" w:semiHidden="0" w:name="Light Shading Accent 6"/>
+    <w:lsdException w:unhideWhenUsed="0" w:uiPriority="61" w:semiHidden="0" w:name="Light List Accent 6"/>
+    <w:lsdException w:unhideWhenUsed="0" w:uiPriority="62" w:semiHidden="0" w:name="Light Grid Accent 6"/>
+    <w:lsdException w:unhideWhenUsed="0" w:uiPriority="63" w:semiHidden="0" w:name="Medium Shading 1 Accent 6"/>
+    <w:lsdException w:unhideWhenUsed="0" w:uiPriority="64" w:semiHidden="0" w:name="Medium Shading 2 Accent 6"/>
+    <w:lsdException w:unhideWhenUsed="0" w:uiPriority="65" w:semiHidden="0" w:name="Medium List 1 Accent 6"/>
+    <w:lsdException w:unhideWhenUsed="0" w:uiPriority="66" w:semiHidden="0" w:name="Medium List 2 Accent 6"/>
+    <w:lsdException w:unhideWhenUsed="0" w:uiPriority="67" w:semiHidden="0" w:name="Medium Grid 1 Accent 6"/>
+    <w:lsdException w:unhideWhenUsed="0" w:uiPriority="68" w:semiHidden="0" w:name="Medium Grid 2 Accent 6"/>
+    <w:lsdException w:unhideWhenUsed="0" w:uiPriority="69" w:semiHidden="0" w:name="Medium Grid 3 Accent 6"/>
+    <w:lsdException w:unhideWhenUsed="0" w:uiPriority="70" w:semiHidden="0" w:name="Dark List Accent 6"/>
+    <w:lsdException w:unhideWhenUsed="0" w:uiPriority="71" w:semiHidden="0" w:name="Colorful Shading Accent 6"/>
+    <w:lsdException w:unhideWhenUsed="0" w:uiPriority="72" w:semiHidden="0" w:name="Colorful List Accent 6"/>
+    <w:lsdException w:unhideWhenUsed="0" w:uiPriority="73" w:semiHidden="0" w:name="Colorful Grid Accent 6"/>
   </w:latentStyles>
-  <w:style w:type="paragraph" w:default="1" w:styleId="a">
+  <w:style w:type="paragraph" w:default="1" w:styleId="1">
     <w:name w:val="Normal"/>
     <w:qFormat/>
+    <w:uiPriority w:val="0"/>
     <w:pPr>
       <w:widowControl w:val="0"/>
       <w:spacing w:line="240" w:lineRule="atLeast"/>
     </w:pPr>
     <w:rPr>
-      <w:rFonts w:ascii="宋体"/>
+      <w:rFonts w:ascii="宋体" w:hAnsi="Times New Roman" w:eastAsia="宋体" w:cs="Times New Roman"/>
+      <w:lang w:val="en-US" w:eastAsia="zh-CN" w:bidi="ar-SA"/>
     </w:rPr>
   </w:style>
-  <w:style w:type="paragraph" w:styleId="1">
+  <w:style w:type="paragraph" w:styleId="2">
     <w:name w:val="heading 1"/>
-    <w:basedOn w:val="a"/>
-    <w:next w:val="a"/>
+    <w:basedOn w:val="1"/>
+    <w:next w:val="1"/>
     <w:qFormat/>
+    <w:uiPriority w:val="0"/>
     <w:pPr>
       <w:keepNext/>
       <w:numPr>
+        <w:ilvl w:val="0"/>
         <w:numId w:val="1"/>
       </w:numPr>
       <w:spacing w:before="120" w:after="60"/>
@@ -6042,11 +6141,12 @@
       <w:sz w:val="24"/>
     </w:rPr>
   </w:style>
-  <w:style w:type="paragraph" w:styleId="2">
+  <w:style w:type="paragraph" w:styleId="3">
     <w:name w:val="heading 2"/>
-    <w:basedOn w:val="1"/>
-    <w:next w:val="a"/>
+    <w:basedOn w:val="2"/>
+    <w:next w:val="1"/>
     <w:qFormat/>
+    <w:uiPriority w:val="0"/>
     <w:pPr>
       <w:numPr>
         <w:ilvl w:val="1"/>
@@ -6057,11 +6157,12 @@
       <w:sz w:val="20"/>
     </w:rPr>
   </w:style>
-  <w:style w:type="paragraph" w:styleId="3">
+  <w:style w:type="paragraph" w:styleId="4">
     <w:name w:val="heading 3"/>
-    <w:basedOn w:val="1"/>
-    <w:next w:val="a"/>
+    <w:basedOn w:val="2"/>
+    <w:next w:val="1"/>
     <w:qFormat/>
+    <w:uiPriority w:val="0"/>
     <w:pPr>
       <w:numPr>
         <w:ilvl w:val="2"/>
@@ -6074,11 +6175,12 @@
       <w:sz w:val="20"/>
     </w:rPr>
   </w:style>
-  <w:style w:type="paragraph" w:styleId="4">
+  <w:style w:type="paragraph" w:styleId="5">
     <w:name w:val="heading 4"/>
-    <w:basedOn w:val="1"/>
-    <w:next w:val="a"/>
+    <w:basedOn w:val="2"/>
+    <w:next w:val="1"/>
     <w:qFormat/>
+    <w:uiPriority w:val="0"/>
     <w:pPr>
       <w:numPr>
         <w:ilvl w:val="3"/>
@@ -6090,11 +6192,12 @@
       <w:sz w:val="20"/>
     </w:rPr>
   </w:style>
-  <w:style w:type="paragraph" w:styleId="5">
+  <w:style w:type="paragraph" w:styleId="6">
     <w:name w:val="heading 5"/>
-    <w:basedOn w:val="a"/>
-    <w:next w:val="a"/>
+    <w:basedOn w:val="1"/>
+    <w:next w:val="1"/>
     <w:qFormat/>
+    <w:uiPriority w:val="0"/>
     <w:pPr>
       <w:numPr>
         <w:ilvl w:val="4"/>
@@ -6108,11 +6211,12 @@
       <w:sz w:val="22"/>
     </w:rPr>
   </w:style>
-  <w:style w:type="paragraph" w:styleId="6">
+  <w:style w:type="paragraph" w:styleId="7">
     <w:name w:val="heading 6"/>
-    <w:basedOn w:val="a"/>
-    <w:next w:val="a"/>
+    <w:basedOn w:val="1"/>
+    <w:next w:val="1"/>
     <w:qFormat/>
+    <w:uiPriority w:val="0"/>
     <w:pPr>
       <w:numPr>
         <w:ilvl w:val="5"/>
@@ -6127,11 +6231,12 @@
       <w:sz w:val="22"/>
     </w:rPr>
   </w:style>
-  <w:style w:type="paragraph" w:styleId="7">
+  <w:style w:type="paragraph" w:styleId="8">
     <w:name w:val="heading 7"/>
-    <w:basedOn w:val="a"/>
-    <w:next w:val="a"/>
+    <w:basedOn w:val="1"/>
+    <w:next w:val="1"/>
     <w:qFormat/>
+    <w:uiPriority w:val="0"/>
     <w:pPr>
       <w:numPr>
         <w:ilvl w:val="6"/>
@@ -6142,11 +6247,12 @@
       <w:outlineLvl w:val="6"/>
     </w:pPr>
   </w:style>
-  <w:style w:type="paragraph" w:styleId="8">
+  <w:style w:type="paragraph" w:styleId="9">
     <w:name w:val="heading 8"/>
-    <w:basedOn w:val="a"/>
-    <w:next w:val="a"/>
+    <w:basedOn w:val="1"/>
+    <w:next w:val="1"/>
     <w:qFormat/>
+    <w:uiPriority w:val="0"/>
     <w:pPr>
       <w:numPr>
         <w:ilvl w:val="7"/>
@@ -6160,11 +6266,12 @@
       <w:i/>
     </w:rPr>
   </w:style>
-  <w:style w:type="paragraph" w:styleId="9">
+  <w:style w:type="paragraph" w:styleId="10">
     <w:name w:val="heading 9"/>
-    <w:basedOn w:val="a"/>
-    <w:next w:val="a"/>
+    <w:basedOn w:val="1"/>
+    <w:next w:val="1"/>
     <w:qFormat/>
+    <w:uiPriority w:val="0"/>
     <w:pPr>
       <w:numPr>
         <w:ilvl w:val="8"/>
@@ -6180,19 +6287,17 @@
       <w:sz w:val="18"/>
     </w:rPr>
   </w:style>
-  <w:style w:type="character" w:default="1" w:styleId="a0">
+  <w:style w:type="character" w:default="1" w:styleId="29">
     <w:name w:val="Default Paragraph Font"/>
+    <w:unhideWhenUsed/>
     <w:uiPriority w:val="1"/>
-    <w:semiHidden/>
+  </w:style>
+  <w:style w:type="table" w:default="1" w:styleId="35">
+    <w:name w:val="Normal Table"/>
     <w:unhideWhenUsed/>
-  </w:style>
-  <w:style w:type="table" w:default="1" w:styleId="a1">
-    <w:name w:val="Normal Table"/>
     <w:uiPriority w:val="99"/>
-    <w:semiHidden/>
-    <w:unhideWhenUsed/>
     <w:tblPr>
-      <w:tblInd w:w="0" w:type="dxa"/>
+      <w:tblLayout w:type="fixed"/>
       <w:tblCellMar>
         <w:top w:w="0" w:type="dxa"/>
         <w:left w:w="108" w:type="dxa"/>
@@ -6201,53 +6306,52 @@
       </w:tblCellMar>
     </w:tblPr>
   </w:style>
-  <w:style w:type="numbering" w:default="1" w:styleId="a2">
-    <w:name w:val="No List"/>
-    <w:uiPriority w:val="99"/>
-    <w:semiHidden/>
-    <w:unhideWhenUsed/>
-  </w:style>
-  <w:style w:type="paragraph" w:styleId="70">
+  <w:style w:type="paragraph" w:styleId="11">
     <w:name w:val="toc 7"/>
-    <w:basedOn w:val="a"/>
-    <w:next w:val="a"/>
+    <w:basedOn w:val="1"/>
+    <w:next w:val="1"/>
     <w:semiHidden/>
     <w:qFormat/>
+    <w:uiPriority w:val="0"/>
     <w:pPr>
       <w:ind w:left="1200"/>
     </w:pPr>
   </w:style>
-  <w:style w:type="paragraph" w:styleId="a3">
+  <w:style w:type="paragraph" w:styleId="12">
     <w:name w:val="Normal Indent"/>
-    <w:basedOn w:val="a"/>
+    <w:basedOn w:val="1"/>
     <w:qFormat/>
+    <w:uiPriority w:val="0"/>
     <w:pPr>
       <w:ind w:left="900" w:hanging="900"/>
     </w:pPr>
   </w:style>
-  <w:style w:type="paragraph" w:styleId="a4">
+  <w:style w:type="paragraph" w:styleId="13">
     <w:name w:val="Document Map"/>
-    <w:basedOn w:val="a"/>
+    <w:basedOn w:val="1"/>
     <w:semiHidden/>
     <w:qFormat/>
+    <w:uiPriority w:val="0"/>
     <w:pPr>
       <w:shd w:val="clear" w:color="auto" w:fill="000080"/>
     </w:pPr>
   </w:style>
-  <w:style w:type="paragraph" w:styleId="a5">
+  <w:style w:type="paragraph" w:styleId="14">
     <w:name w:val="Body Text"/>
-    <w:basedOn w:val="a"/>
+    <w:basedOn w:val="1"/>
     <w:qFormat/>
+    <w:uiPriority w:val="0"/>
     <w:pPr>
       <w:keepLines/>
       <w:spacing w:after="120"/>
       <w:ind w:left="720"/>
     </w:pPr>
   </w:style>
-  <w:style w:type="paragraph" w:styleId="a6">
+  <w:style w:type="paragraph" w:styleId="15">
     <w:name w:val="Body Text Indent"/>
-    <w:basedOn w:val="a"/>
+    <w:basedOn w:val="1"/>
     <w:qFormat/>
+    <w:uiPriority w:val="0"/>
     <w:pPr>
       <w:ind w:left="720"/>
     </w:pPr>
@@ -6257,22 +6361,23 @@
       <w:u w:val="single"/>
     </w:rPr>
   </w:style>
-  <w:style w:type="paragraph" w:styleId="50">
+  <w:style w:type="paragraph" w:styleId="16">
     <w:name w:val="toc 5"/>
-    <w:basedOn w:val="a"/>
-    <w:next w:val="a"/>
+    <w:basedOn w:val="1"/>
+    <w:next w:val="1"/>
     <w:semiHidden/>
     <w:qFormat/>
+    <w:uiPriority w:val="0"/>
     <w:pPr>
       <w:ind w:left="800"/>
     </w:pPr>
   </w:style>
-  <w:style w:type="paragraph" w:styleId="30">
+  <w:style w:type="paragraph" w:styleId="17">
     <w:name w:val="toc 3"/>
-    <w:basedOn w:val="a"/>
-    <w:next w:val="a"/>
+    <w:basedOn w:val="1"/>
+    <w:next w:val="1"/>
+    <w:qFormat/>
     <w:uiPriority w:val="39"/>
-    <w:qFormat/>
     <w:pPr>
       <w:tabs>
         <w:tab w:val="left" w:pos="1440"/>
@@ -6281,20 +6386,22 @@
       <w:ind w:left="864"/>
     </w:pPr>
   </w:style>
-  <w:style w:type="paragraph" w:styleId="80">
+  <w:style w:type="paragraph" w:styleId="18">
     <w:name w:val="toc 8"/>
-    <w:basedOn w:val="a"/>
-    <w:next w:val="a"/>
+    <w:basedOn w:val="1"/>
+    <w:next w:val="1"/>
     <w:semiHidden/>
     <w:qFormat/>
+    <w:uiPriority w:val="0"/>
     <w:pPr>
       <w:ind w:left="1400"/>
     </w:pPr>
   </w:style>
-  <w:style w:type="paragraph" w:styleId="a7">
+  <w:style w:type="paragraph" w:styleId="19">
     <w:name w:val="footer"/>
-    <w:basedOn w:val="a"/>
+    <w:basedOn w:val="1"/>
     <w:qFormat/>
+    <w:uiPriority w:val="0"/>
     <w:pPr>
       <w:tabs>
         <w:tab w:val="center" w:pos="4320"/>
@@ -6302,10 +6409,11 @@
       </w:tabs>
     </w:pPr>
   </w:style>
-  <w:style w:type="paragraph" w:styleId="a8">
+  <w:style w:type="paragraph" w:styleId="20">
     <w:name w:val="header"/>
-    <w:basedOn w:val="a"/>
+    <w:basedOn w:val="1"/>
     <w:qFormat/>
+    <w:uiPriority w:val="0"/>
     <w:pPr>
       <w:tabs>
         <w:tab w:val="center" w:pos="4320"/>
@@ -6313,12 +6421,12 @@
       </w:tabs>
     </w:pPr>
   </w:style>
-  <w:style w:type="paragraph" w:styleId="10">
+  <w:style w:type="paragraph" w:styleId="21">
     <w:name w:val="toc 1"/>
-    <w:basedOn w:val="a"/>
-    <w:next w:val="a"/>
+    <w:basedOn w:val="1"/>
+    <w:next w:val="1"/>
+    <w:qFormat/>
     <w:uiPriority w:val="39"/>
-    <w:qFormat/>
     <w:pPr>
       <w:tabs>
         <w:tab w:val="right" w:pos="9360"/>
@@ -6327,20 +6435,22 @@
       <w:ind w:right="720"/>
     </w:pPr>
   </w:style>
-  <w:style w:type="paragraph" w:styleId="40">
+  <w:style w:type="paragraph" w:styleId="22">
     <w:name w:val="toc 4"/>
-    <w:basedOn w:val="a"/>
-    <w:next w:val="a"/>
+    <w:basedOn w:val="1"/>
+    <w:next w:val="1"/>
     <w:semiHidden/>
     <w:qFormat/>
+    <w:uiPriority w:val="0"/>
     <w:pPr>
       <w:ind w:left="600"/>
     </w:pPr>
   </w:style>
-  <w:style w:type="paragraph" w:styleId="a9">
+  <w:style w:type="paragraph" w:styleId="23">
     <w:name w:val="Subtitle"/>
-    <w:basedOn w:val="a"/>
+    <w:basedOn w:val="1"/>
     <w:qFormat/>
+    <w:uiPriority w:val="0"/>
     <w:pPr>
       <w:spacing w:after="60"/>
       <w:jc w:val="center"/>
@@ -6351,16 +6461,17 @@
       <w:lang w:val="en-AU"/>
     </w:rPr>
   </w:style>
-  <w:style w:type="paragraph" w:styleId="aa">
+  <w:style w:type="paragraph" w:styleId="24">
     <w:name w:val="footnote text"/>
-    <w:basedOn w:val="a"/>
+    <w:basedOn w:val="1"/>
     <w:semiHidden/>
     <w:qFormat/>
+    <w:uiPriority w:val="0"/>
     <w:pPr>
       <w:keepNext/>
       <w:keepLines/>
       <w:pBdr>
-        <w:bottom w:val="single" w:sz="6" w:space="0" w:color="000000"/>
+        <w:bottom w:val="single" w:color="000000" w:sz="6" w:space="0"/>
       </w:pBdr>
       <w:spacing w:before="40" w:after="40"/>
       <w:ind w:left="360" w:hanging="360"/>
@@ -6369,22 +6480,23 @@
       <w:sz w:val="16"/>
     </w:rPr>
   </w:style>
-  <w:style w:type="paragraph" w:styleId="60">
+  <w:style w:type="paragraph" w:styleId="25">
     <w:name w:val="toc 6"/>
-    <w:basedOn w:val="a"/>
-    <w:next w:val="a"/>
+    <w:basedOn w:val="1"/>
+    <w:next w:val="1"/>
     <w:semiHidden/>
     <w:qFormat/>
+    <w:uiPriority w:val="0"/>
     <w:pPr>
       <w:ind w:left="1000"/>
     </w:pPr>
   </w:style>
-  <w:style w:type="paragraph" w:styleId="20">
+  <w:style w:type="paragraph" w:styleId="26">
     <w:name w:val="toc 2"/>
-    <w:basedOn w:val="a"/>
-    <w:next w:val="a"/>
+    <w:basedOn w:val="1"/>
+    <w:next w:val="1"/>
+    <w:qFormat/>
     <w:uiPriority w:val="39"/>
-    <w:qFormat/>
     <w:pPr>
       <w:tabs>
         <w:tab w:val="right" w:pos="9360"/>
@@ -6392,21 +6504,23 @@
       <w:ind w:left="432" w:right="720"/>
     </w:pPr>
   </w:style>
-  <w:style w:type="paragraph" w:styleId="90">
+  <w:style w:type="paragraph" w:styleId="27">
     <w:name w:val="toc 9"/>
-    <w:basedOn w:val="a"/>
-    <w:next w:val="a"/>
+    <w:basedOn w:val="1"/>
+    <w:next w:val="1"/>
     <w:semiHidden/>
     <w:qFormat/>
+    <w:uiPriority w:val="0"/>
     <w:pPr>
       <w:ind w:left="1600"/>
     </w:pPr>
   </w:style>
-  <w:style w:type="paragraph" w:styleId="ab">
+  <w:style w:type="paragraph" w:styleId="28">
     <w:name w:val="Title"/>
-    <w:basedOn w:val="a"/>
-    <w:next w:val="a"/>
+    <w:basedOn w:val="1"/>
+    <w:next w:val="1"/>
     <w:qFormat/>
+    <w:uiPriority w:val="0"/>
     <w:pPr>
       <w:spacing w:line="240" w:lineRule="auto"/>
       <w:jc w:val="center"/>
@@ -6416,47 +6530,53 @@
       <w:sz w:val="36"/>
     </w:rPr>
   </w:style>
-  <w:style w:type="character" w:styleId="ac">
+  <w:style w:type="character" w:styleId="30">
     <w:name w:val="Strong"/>
     <w:qFormat/>
+    <w:uiPriority w:val="0"/>
     <w:rPr>
       <w:b/>
     </w:rPr>
   </w:style>
-  <w:style w:type="character" w:styleId="ad">
+  <w:style w:type="character" w:styleId="31">
     <w:name w:val="page number"/>
-    <w:basedOn w:val="a0"/>
+    <w:basedOn w:val="29"/>
     <w:qFormat/>
+    <w:uiPriority w:val="0"/>
   </w:style>
-  <w:style w:type="character" w:styleId="ae">
+  <w:style w:type="character" w:styleId="32">
     <w:name w:val="FollowedHyperlink"/>
     <w:qFormat/>
+    <w:uiPriority w:val="0"/>
     <w:rPr>
       <w:color w:val="800080"/>
       <w:u w:val="single"/>
     </w:rPr>
   </w:style>
-  <w:style w:type="character" w:styleId="af">
+  <w:style w:type="character" w:styleId="33">
     <w:name w:val="Hyperlink"/>
     <w:qFormat/>
+    <w:uiPriority w:val="0"/>
     <w:rPr>
       <w:color w:val="0000FF"/>
       <w:u w:val="single"/>
     </w:rPr>
   </w:style>
-  <w:style w:type="character" w:styleId="af0">
+  <w:style w:type="character" w:styleId="34">
     <w:name w:val="footnote reference"/>
     <w:semiHidden/>
     <w:qFormat/>
+    <w:uiPriority w:val="0"/>
     <w:rPr>
       <w:sz w:val="20"/>
       <w:vertAlign w:val="superscript"/>
     </w:rPr>
   </w:style>
-  <w:style w:type="paragraph" w:customStyle="1" w:styleId="Paragraph2">
+  <w:style w:type="paragraph" w:customStyle="1" w:styleId="36">
     <w:name w:val="Paragraph2"/>
-    <w:basedOn w:val="a"/>
+    <w:basedOn w:val="1"/>
     <w:qFormat/>
+    <w:uiPriority w:val="0"/>
     <w:pPr>
       <w:spacing w:before="80"/>
       <w:ind w:left="720"/>
@@ -6467,18 +6587,20 @@
       <w:lang w:val="en-AU"/>
     </w:rPr>
   </w:style>
-  <w:style w:type="paragraph" w:customStyle="1" w:styleId="Bullet1">
+  <w:style w:type="paragraph" w:customStyle="1" w:styleId="37">
     <w:name w:val="Bullet1"/>
-    <w:basedOn w:val="a"/>
+    <w:basedOn w:val="1"/>
     <w:qFormat/>
+    <w:uiPriority w:val="0"/>
     <w:pPr>
       <w:ind w:left="720" w:hanging="432"/>
     </w:pPr>
   </w:style>
-  <w:style w:type="paragraph" w:customStyle="1" w:styleId="Bullet2">
+  <w:style w:type="paragraph" w:customStyle="1" w:styleId="38">
     <w:name w:val="Bullet2"/>
-    <w:basedOn w:val="a"/>
+    <w:basedOn w:val="1"/>
     <w:qFormat/>
+    <w:uiPriority w:val="0"/>
     <w:pPr>
       <w:ind w:left="1440" w:hanging="360"/>
     </w:pPr>
@@ -6486,19 +6608,21 @@
       <w:color w:val="000080"/>
     </w:rPr>
   </w:style>
-  <w:style w:type="paragraph" w:customStyle="1" w:styleId="Tabletext">
+  <w:style w:type="paragraph" w:customStyle="1" w:styleId="39">
     <w:name w:val="Tabletext"/>
-    <w:basedOn w:val="a"/>
+    <w:basedOn w:val="1"/>
     <w:qFormat/>
+    <w:uiPriority w:val="0"/>
     <w:pPr>
       <w:keepLines/>
       <w:spacing w:after="120"/>
     </w:pPr>
   </w:style>
-  <w:style w:type="paragraph" w:customStyle="1" w:styleId="MainTitle">
+  <w:style w:type="paragraph" w:customStyle="1" w:styleId="40">
     <w:name w:val="Main Title"/>
-    <w:basedOn w:val="a"/>
+    <w:basedOn w:val="1"/>
     <w:qFormat/>
+    <w:uiPriority w:val="0"/>
     <w:pPr>
       <w:spacing w:before="480" w:after="60" w:line="240" w:lineRule="auto"/>
       <w:jc w:val="center"/>
@@ -6509,49 +6633,54 @@
       <w:sz w:val="32"/>
     </w:rPr>
   </w:style>
-  <w:style w:type="paragraph" w:customStyle="1" w:styleId="Paragraph1">
+  <w:style w:type="paragraph" w:customStyle="1" w:styleId="41">
     <w:name w:val="Paragraph1"/>
-    <w:basedOn w:val="a"/>
+    <w:basedOn w:val="1"/>
     <w:qFormat/>
+    <w:uiPriority w:val="0"/>
     <w:pPr>
       <w:spacing w:before="80" w:line="240" w:lineRule="auto"/>
       <w:jc w:val="both"/>
     </w:pPr>
   </w:style>
-  <w:style w:type="paragraph" w:customStyle="1" w:styleId="Paragraph3">
+  <w:style w:type="paragraph" w:customStyle="1" w:styleId="42">
     <w:name w:val="Paragraph3"/>
-    <w:basedOn w:val="a"/>
+    <w:basedOn w:val="1"/>
     <w:qFormat/>
+    <w:uiPriority w:val="0"/>
     <w:pPr>
       <w:spacing w:before="80" w:line="240" w:lineRule="auto"/>
       <w:ind w:left="1530"/>
       <w:jc w:val="both"/>
     </w:pPr>
   </w:style>
-  <w:style w:type="paragraph" w:customStyle="1" w:styleId="Paragraph4">
+  <w:style w:type="paragraph" w:customStyle="1" w:styleId="43">
     <w:name w:val="Paragraph4"/>
-    <w:basedOn w:val="a"/>
+    <w:basedOn w:val="1"/>
     <w:qFormat/>
+    <w:uiPriority w:val="0"/>
     <w:pPr>
       <w:spacing w:before="80" w:line="240" w:lineRule="auto"/>
       <w:ind w:left="2250"/>
       <w:jc w:val="both"/>
     </w:pPr>
   </w:style>
-  <w:style w:type="paragraph" w:customStyle="1" w:styleId="Body">
+  <w:style w:type="paragraph" w:customStyle="1" w:styleId="44">
     <w:name w:val="Body"/>
-    <w:basedOn w:val="a"/>
+    <w:basedOn w:val="1"/>
     <w:qFormat/>
+    <w:uiPriority w:val="0"/>
     <w:pPr>
       <w:widowControl/>
       <w:spacing w:before="120" w:line="240" w:lineRule="auto"/>
       <w:jc w:val="both"/>
     </w:pPr>
   </w:style>
-  <w:style w:type="paragraph" w:customStyle="1" w:styleId="Bullet">
+  <w:style w:type="paragraph" w:customStyle="1" w:styleId="45">
     <w:name w:val="Bullet"/>
-    <w:basedOn w:val="a"/>
+    <w:basedOn w:val="1"/>
     <w:qFormat/>
+    <w:uiPriority w:val="0"/>
     <w:pPr>
       <w:widowControl/>
       <w:tabs>
@@ -6562,11 +6691,12 @@
       <w:jc w:val="both"/>
     </w:pPr>
   </w:style>
-  <w:style w:type="paragraph" w:customStyle="1" w:styleId="InfoBlue">
+  <w:style w:type="paragraph" w:customStyle="1" w:styleId="46">
     <w:name w:val="InfoBlue"/>
-    <w:basedOn w:val="a"/>
-    <w:next w:val="a5"/>
+    <w:basedOn w:val="1"/>
+    <w:next w:val="14"/>
     <w:qFormat/>
+    <w:uiPriority w:val="0"/>
     <w:pPr>
       <w:spacing w:before="240" w:after="120"/>
       <w:ind w:left="765"/>
@@ -6577,9 +6707,10 @@
       <w:color w:val="0000FF"/>
     </w:rPr>
   </w:style>
-  <w:style w:type="character" w:customStyle="1" w:styleId="tw4winMark">
+  <w:style w:type="character" w:customStyle="1" w:styleId="47">
     <w:name w:val="tw4winMark"/>
     <w:qFormat/>
+    <w:uiPriority w:val="0"/>
     <w:rPr>
       <w:rFonts w:ascii="Courier New" w:hAnsi="Courier New"/>
       <w:vanish/>
@@ -6587,55 +6718,61 @@
       <w:vertAlign w:val="subscript"/>
     </w:rPr>
   </w:style>
-  <w:style w:type="character" w:customStyle="1" w:styleId="tw4winError">
+  <w:style w:type="character" w:customStyle="1" w:styleId="48">
     <w:name w:val="tw4winError"/>
+    <w:uiPriority w:val="0"/>
     <w:rPr>
       <w:rFonts w:ascii="Courier New" w:hAnsi="Courier New"/>
       <w:color w:val="00FF00"/>
       <w:sz w:val="40"/>
     </w:rPr>
   </w:style>
-  <w:style w:type="character" w:customStyle="1" w:styleId="tw4winTerm">
+  <w:style w:type="character" w:customStyle="1" w:styleId="49">
     <w:name w:val="tw4winTerm"/>
+    <w:uiPriority w:val="0"/>
     <w:rPr>
       <w:color w:val="0000FF"/>
     </w:rPr>
   </w:style>
-  <w:style w:type="character" w:customStyle="1" w:styleId="tw4winPopup">
+  <w:style w:type="character" w:customStyle="1" w:styleId="50">
     <w:name w:val="tw4winPopup"/>
+    <w:uiPriority w:val="0"/>
     <w:rPr>
       <w:rFonts w:ascii="Courier New" w:hAnsi="Courier New"/>
       <w:color w:val="008000"/>
     </w:rPr>
   </w:style>
-  <w:style w:type="character" w:customStyle="1" w:styleId="tw4winJump">
+  <w:style w:type="character" w:customStyle="1" w:styleId="51">
     <w:name w:val="tw4winJump"/>
+    <w:uiPriority w:val="0"/>
     <w:rPr>
       <w:rFonts w:ascii="Courier New" w:hAnsi="Courier New"/>
       <w:color w:val="008080"/>
     </w:rPr>
   </w:style>
-  <w:style w:type="character" w:customStyle="1" w:styleId="tw4winExternal">
+  <w:style w:type="character" w:customStyle="1" w:styleId="52">
     <w:name w:val="tw4winExternal"/>
+    <w:uiPriority w:val="0"/>
     <w:rPr>
       <w:rFonts w:ascii="Courier New" w:hAnsi="Courier New"/>
       <w:color w:val="808080"/>
     </w:rPr>
   </w:style>
-  <w:style w:type="character" w:customStyle="1" w:styleId="tw4winInternal">
+  <w:style w:type="character" w:customStyle="1" w:styleId="53">
     <w:name w:val="tw4winInternal"/>
+    <w:uiPriority w:val="0"/>
     <w:rPr>
       <w:rFonts w:ascii="Courier New" w:hAnsi="Courier New"/>
       <w:color w:val="FF0000"/>
     </w:rPr>
   </w:style>
-  <w:style w:type="paragraph" w:customStyle="1" w:styleId="11">
+  <w:style w:type="paragraph" w:customStyle="1" w:styleId="54">
     <w:name w:val="列出段落1"/>
-    <w:basedOn w:val="a"/>
+    <w:basedOn w:val="1"/>
+    <w:qFormat/>
     <w:uiPriority w:val="99"/>
-    <w:qFormat/>
     <w:pPr>
-      <w:ind w:firstLineChars="200" w:firstLine="420"/>
+      <w:ind w:firstLine="420" w:firstLineChars="200"/>
     </w:pPr>
   </w:style>
 </w:styles>
